--- a/Report.docx
+++ b/Report.docx
@@ -197,7 +197,7 @@
           </mc:Choice>
           <mc:Fallback>
             <w:pict>
-              <v:shape w14:anchorId="5D53D0C6" id="Freeform: Shape 11" o:spid="_x0000_s1026" style="position:absolute;margin-left:-34.5pt;margin-top:-35.25pt;width:771.15pt;height:701pt;z-index:251658242;visibility:visible;mso-wrap-style:square;mso-width-percent:0;mso-height-percent:0;mso-wrap-distance-left:9pt;mso-wrap-distance-top:0;mso-wrap-distance-right:9pt;mso-wrap-distance-bottom:0;mso-position-horizontal:absolute;mso-position-horizontal-relative:margin;mso-position-vertical:absolute;mso-position-vertical-relative:text;mso-width-percent:0;mso-height-percent:0;mso-width-relative:margin;mso-height-relative:margin;v-text-anchor:middle" coordsize="7014949,8980226" o:spt="100" o:gfxdata="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" adj="-11796480,,5400" path="m7014949,c6600996,6314389,973519,7033160,,6987653l,8980226c2843290,8293304,6955843,6227948,7014949,xe" fillcolor="#032f44" stroked="f" strokeweight="1pt">
+              <v:shape w14:anchorId="5D53D0C6" id="Freeform: Shape 11" o:spid="_x0000_s1026" style="position:absolute;margin-left:-34.5pt;margin-top:-35.25pt;width:771.15pt;height:701pt;z-index:251658242;visibility:visible;mso-wrap-style:square;mso-width-percent:0;mso-height-percent:0;mso-wrap-distance-left:9pt;mso-wrap-distance-top:0;mso-wrap-distance-right:9pt;mso-wrap-distance-bottom:0;mso-position-horizontal:absolute;mso-position-horizontal-relative:margin;mso-position-vertical:absolute;mso-position-vertical-relative:text;mso-width-percent:0;mso-height-percent:0;mso-width-relative:margin;mso-height-relative:margin;v-text-anchor:middle" coordsize="7014949,8980226" o:spt="100" o:gfxdata="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" adj="-11796480,,5400" path="m7014949,c6600996,6314389,973519,7033160,,6987653l,8980226c2843290,8293304,6955843,6227948,7014949,xe" fillcolor="#032f44" stroked="f" strokeweight="1pt">
                 <v:stroke joinstyle="miter"/>
                 <v:formulas/>
                 <v:path arrowok="t" o:connecttype="custom" o:connectlocs="9793605,0;0,6927082;0,8902383;9793605,0" o:connectangles="0,0,0,0" textboxrect="0,0,7014949,8980226"/>
@@ -351,7 +351,7 @@
                 <v:stroke joinstyle="miter"/>
                 <v:path gradientshapeok="t" o:connecttype="rect"/>
               </v:shapetype>
-              <v:shape id="Text Box 72" o:spid="_x0000_s1027" type="#_x0000_t202" style="position:absolute;margin-left:380.25pt;margin-top:599pt;width:190pt;height:64.5pt;z-index:251658249;visibility:visible;mso-wrap-style:square;mso-width-percent:0;mso-height-percent:0;mso-wrap-distance-left:9pt;mso-wrap-distance-top:0;mso-wrap-distance-right:9pt;mso-wrap-distance-bottom:0;mso-position-horizontal:absolute;mso-position-horizontal-relative:text;mso-position-vertical:absolute;mso-position-vertical-relative:text;mso-width-percent:0;mso-height-percent:0;mso-width-relative:margin;mso-height-relative:margin;v-text-anchor:top" o:gfxdata="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" filled="f" stroked="f" strokeweight=".5pt">
+              <v:shape id="Text Box 72" o:spid="_x0000_s1027" type="#_x0000_t202" style="position:absolute;margin-left:380.25pt;margin-top:599pt;width:190pt;height:64.5pt;z-index:251658249;visibility:visible;mso-wrap-style:square;mso-width-percent:0;mso-height-percent:0;mso-wrap-distance-left:9pt;mso-wrap-distance-top:0;mso-wrap-distance-right:9pt;mso-wrap-distance-bottom:0;mso-position-horizontal:absolute;mso-position-horizontal-relative:text;mso-position-vertical:absolute;mso-position-vertical-relative:text;mso-width-percent:0;mso-height-percent:0;mso-width-relative:margin;mso-height-relative:margin;v-text-anchor:top" o:gfxdata="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" filled="f" stroked="f" strokeweight=".5pt">
                 <v:textbox inset="0,0,0,0">
                   <w:txbxContent>
                     <w:p>
@@ -521,7 +521,7 @@
           </mc:Choice>
           <mc:Fallback>
             <w:pict>
-              <v:shape w14:anchorId="2DD47A6A" id="Text Box 76" o:spid="_x0000_s1028" type="#_x0000_t202" style="position:absolute;margin-left:17.4pt;margin-top:193.2pt;width:229.7pt;height:24.45pt;z-index:251658250;visibility:visible;mso-wrap-style:square;mso-width-percent:0;mso-height-percent:0;mso-wrap-distance-left:9pt;mso-wrap-distance-top:0;mso-wrap-distance-right:9pt;mso-wrap-distance-bottom:0;mso-position-horizontal:absolute;mso-position-horizontal-relative:text;mso-position-vertical:absolute;mso-position-vertical-relative:text;mso-width-percent:0;mso-height-percent:0;mso-width-relative:margin;mso-height-relative:margin;v-text-anchor:top" o:gfxdata="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" filled="f" stroked="f" strokeweight=".5pt">
+              <v:shape w14:anchorId="2DD47A6A" id="Text Box 76" o:spid="_x0000_s1028" type="#_x0000_t202" style="position:absolute;margin-left:17.4pt;margin-top:193.2pt;width:229.7pt;height:24.45pt;z-index:251658250;visibility:visible;mso-wrap-style:square;mso-width-percent:0;mso-height-percent:0;mso-wrap-distance-left:9pt;mso-wrap-distance-top:0;mso-wrap-distance-right:9pt;mso-wrap-distance-bottom:0;mso-position-horizontal:absolute;mso-position-horizontal-relative:text;mso-position-vertical:absolute;mso-position-vertical-relative:text;mso-width-percent:0;mso-height-percent:0;mso-width-relative:margin;mso-height-relative:margin;v-text-anchor:top" o:gfxdata="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" filled="f" stroked="f" strokeweight=".5pt">
                 <v:textbox inset="0,0,0,0">
                   <w:txbxContent>
                     <w:p>
@@ -966,7 +966,7 @@
           </mc:Choice>
           <mc:Fallback>
             <w:pict>
-              <v:shape w14:anchorId="72F78EFD" id="Text Box 97" o:spid="_x0000_s1029" type="#_x0000_t202" style="position:absolute;margin-left:8.5pt;margin-top:69.5pt;width:267.55pt;height:50.4pt;z-index:251658244;visibility:visible;mso-wrap-style:square;mso-width-percent:0;mso-height-percent:0;mso-wrap-distance-left:9pt;mso-wrap-distance-top:0;mso-wrap-distance-right:9pt;mso-wrap-distance-bottom:0;mso-position-horizontal:absolute;mso-position-horizontal-relative:text;mso-position-vertical:absolute;mso-position-vertical-relative:text;mso-width-percent:0;mso-height-percent:0;mso-width-relative:margin;mso-height-relative:margin;v-text-anchor:top" o:gfxdata="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" filled="f" stroked="f" strokeweight=".5pt">
+              <v:shape w14:anchorId="72F78EFD" id="Text Box 97" o:spid="_x0000_s1029" type="#_x0000_t202" style="position:absolute;margin-left:8.5pt;margin-top:69.5pt;width:267.55pt;height:50.4pt;z-index:251658244;visibility:visible;mso-wrap-style:square;mso-width-percent:0;mso-height-percent:0;mso-wrap-distance-left:9pt;mso-wrap-distance-top:0;mso-wrap-distance-right:9pt;mso-wrap-distance-bottom:0;mso-position-horizontal:absolute;mso-position-horizontal-relative:text;mso-position-vertical:absolute;mso-position-vertical-relative:text;mso-width-percent:0;mso-height-percent:0;mso-width-relative:margin;mso-height-relative:margin;v-text-anchor:top" o:gfxdata="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" filled="f" stroked="f" strokeweight=".5pt">
                 <v:textbox inset="0,0,0,0">
                   <w:txbxContent>
                     <w:p>
@@ -1081,7 +1081,7 @@
           </mc:Choice>
           <mc:Fallback>
             <w:pict>
-              <v:shape w14:anchorId="124B8A91" id="Text Box 15" o:spid="_x0000_s1030" type="#_x0000_t202" style="position:absolute;margin-left:101.9pt;margin-top:158.8pt;width:273.75pt;height:33.4pt;z-index:251658245;visibility:visible;mso-wrap-style:square;mso-width-percent:0;mso-height-percent:0;mso-wrap-distance-left:9pt;mso-wrap-distance-top:0;mso-wrap-distance-right:9pt;mso-wrap-distance-bottom:0;mso-position-horizontal:absolute;mso-position-horizontal-relative:text;mso-position-vertical:absolute;mso-position-vertical-relative:text;mso-width-percent:0;mso-height-percent:0;mso-width-relative:margin;mso-height-relative:margin;v-text-anchor:top" o:gfxdata="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" filled="f" stroked="f" strokeweight=".5pt">
+              <v:shape w14:anchorId="124B8A91" id="Text Box 15" o:spid="_x0000_s1030" type="#_x0000_t202" style="position:absolute;margin-left:101.9pt;margin-top:158.8pt;width:273.75pt;height:33.4pt;z-index:251658245;visibility:visible;mso-wrap-style:square;mso-width-percent:0;mso-height-percent:0;mso-wrap-distance-left:9pt;mso-wrap-distance-top:0;mso-wrap-distance-right:9pt;mso-wrap-distance-bottom:0;mso-position-horizontal:absolute;mso-position-horizontal-relative:text;mso-position-vertical:absolute;mso-position-vertical-relative:text;mso-width-percent:0;mso-height-percent:0;mso-width-relative:margin;mso-height-relative:margin;v-text-anchor:top" o:gfxdata="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" filled="f" stroked="f" strokeweight=".5pt">
                 <v:textbox inset="0,0,0,0">
                   <w:txbxContent>
                     <w:p>
@@ -1444,7 +1444,7 @@
           </mc:Choice>
           <mc:Fallback>
             <w:pict>
-              <v:shape w14:anchorId="155B6C3B" id="Text Box 73" o:spid="_x0000_s1031" type="#_x0000_t202" style="position:absolute;margin-left:324.3pt;margin-top:591.65pt;width:211.5pt;height:130.5pt;z-index:251658248;visibility:visible;mso-wrap-style:square;mso-width-percent:0;mso-height-percent:0;mso-wrap-distance-left:9pt;mso-wrap-distance-top:0;mso-wrap-distance-right:9pt;mso-wrap-distance-bottom:0;mso-position-horizontal:absolute;mso-position-horizontal-relative:margin;mso-position-vertical:absolute;mso-position-vertical-relative:text;mso-width-percent:0;mso-height-percent:0;mso-width-relative:margin;mso-height-relative:margin;v-text-anchor:top" o:gfxdata="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" filled="f" stroked="f" strokeweight=".5pt">
+              <v:shape w14:anchorId="155B6C3B" id="Text Box 73" o:spid="_x0000_s1031" type="#_x0000_t202" style="position:absolute;margin-left:324.3pt;margin-top:591.65pt;width:211.5pt;height:130.5pt;z-index:251658248;visibility:visible;mso-wrap-style:square;mso-width-percent:0;mso-height-percent:0;mso-wrap-distance-left:9pt;mso-wrap-distance-top:0;mso-wrap-distance-right:9pt;mso-wrap-distance-bottom:0;mso-position-horizontal:absolute;mso-position-horizontal-relative:margin;mso-position-vertical:absolute;mso-position-vertical-relative:text;mso-width-percent:0;mso-height-percent:0;mso-width-relative:margin;mso-height-relative:margin;v-text-anchor:top" o:gfxdata="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" filled="f" stroked="f" strokeweight=".5pt">
                 <v:textbox inset="0,0,0,0">
                   <w:txbxContent>
                     <w:p>
@@ -1533,7 +1533,7 @@
           </mc:Choice>
           <mc:Fallback>
             <w:pict>
-              <v:shape w14:anchorId="788B7853" id="Text Box 1" o:spid="_x0000_s1032" type="#_x0000_t202" style="position:absolute;margin-left:13.8pt;margin-top:632.15pt;width:271.8pt;height:115.2pt;z-index:251658251;visibility:visible;mso-wrap-style:square;mso-height-percent:0;mso-wrap-distance-left:9pt;mso-wrap-distance-top:0;mso-wrap-distance-right:9pt;mso-wrap-distance-bottom:0;mso-position-horizontal:absolute;mso-position-horizontal-relative:text;mso-position-vertical:absolute;mso-position-vertical-relative:text;mso-height-percent:0;mso-height-relative:margin;v-text-anchor:top" o:gfxdata="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" filled="f" stroked="f" strokeweight=".5pt">
+              <v:shape w14:anchorId="788B7853" id="Text Box 1" o:spid="_x0000_s1032" type="#_x0000_t202" style="position:absolute;margin-left:13.8pt;margin-top:632.15pt;width:271.8pt;height:115.2pt;z-index:251658251;visibility:visible;mso-wrap-style:square;mso-height-percent:0;mso-wrap-distance-left:9pt;mso-wrap-distance-top:0;mso-wrap-distance-right:9pt;mso-wrap-distance-bottom:0;mso-position-horizontal:absolute;mso-position-horizontal-relative:text;mso-position-vertical:absolute;mso-position-vertical-relative:text;mso-height-percent:0;mso-height-relative:margin;v-text-anchor:top" o:gfxdata="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" filled="f" stroked="f" strokeweight=".5pt">
                 <v:textbox>
                   <w:txbxContent>
                     <w:p>
@@ -1903,6 +1903,77 @@
         <w:t>:</w:t>
       </w:r>
       <w:bookmarkEnd w:id="0"/>
+      <w:r>
+        <w:t xml:space="preserve"> </w:t>
+      </w:r>
+    </w:p>
+    <w:p/>
+    <w:p>
+      <w:r>
+        <w:t xml:space="preserve">Managing medication can be a complex task, especially for people who need to take it regularly. This challenge extends to those responsible for their care. In response, we introduce the Everdose Application—a mobile </w:t>
+      </w:r>
+      <w:r>
+        <w:t>app</w:t>
+      </w:r>
+      <w:r>
+        <w:t>lication</w:t>
+      </w:r>
+      <w:r>
+        <w:t xml:space="preserve"> designed to tackle the intricacies of medication adherence.</w:t>
+      </w:r>
+    </w:p>
+    <w:p>
+      <w:pPr>
+        <w:pStyle w:val="Heading1"/>
+      </w:pPr>
+      <w:r>
+        <w:t>The</w:t>
+      </w:r>
+      <w:r>
+        <w:t xml:space="preserve"> Problem:</w:t>
+      </w:r>
+    </w:p>
+    <w:p/>
+    <w:p>
+      <w:r>
+        <w:t>Taking medicine isn't always straightforward. For individuals with chronic conditions or specific treatment plans, keeping track of different medications, dosages, and schedules can be confusing. This complexity is even more daunting for caregivers, who want to ensure their loved ones receive the best care possible.</w:t>
+      </w:r>
+    </w:p>
+    <w:p/>
+    <w:p>
+      <w:pPr>
+        <w:pStyle w:val="Heading1"/>
+      </w:pPr>
+      <w:r>
+        <w:t>The Solution:</w:t>
+      </w:r>
+    </w:p>
+    <w:p/>
+    <w:p>
+      <w:pPr>
+        <w:rPr>
+          <w:lang w:val="en-NZ"/>
+        </w:rPr>
+      </w:pPr>
+      <w:r>
+        <w:rPr>
+          <w:lang w:val="en-NZ"/>
+        </w:rPr>
+        <w:t>Everdose is like a personal assistant for medicine. It keeps track of when to take each medicine, how much to take, and even reminds you so you don't forget. This means less worry and more confidence in knowing you're getting the right care.</w:t>
+      </w:r>
+    </w:p>
+    <w:p>
+      <w:pPr>
+        <w:rPr>
+          <w:lang w:val="en-NZ"/>
+        </w:rPr>
+      </w:pPr>
+      <w:r>
+        <w:rPr>
+          <w:lang w:val="en-NZ"/>
+        </w:rPr>
+        <w:t>By providing clear schedules, detailed instructions, and timely reminders, Everdose turns the sometimes-complicated task of taking medicine into a routine that's easy to follow. This not only reduces stress but also helps the treatment work better.</w:t>
+      </w:r>
     </w:p>
     <w:p/>
     <w:sectPr>

--- a/Report.docx
+++ b/Report.docx
@@ -1,6 +1,6 @@
 
 <file path=word/document.xml><?xml version="1.0" encoding="utf-8"?>
-<w:document xmlns:wpc="http://schemas.microsoft.com/office/word/2010/wordprocessingCanvas" xmlns:cx="http://schemas.microsoft.com/office/drawing/2014/chartex" xmlns:cx1="http://schemas.microsoft.com/office/drawing/2015/9/8/chartex" xmlns:cx2="http://schemas.microsoft.com/office/drawing/2015/10/21/chartex" xmlns:cx3="http://schemas.microsoft.com/office/drawing/2016/5/9/chartex" xmlns:cx4="http://schemas.microsoft.com/office/drawing/2016/5/10/chartex" xmlns:cx5="http://schemas.microsoft.com/office/drawing/2016/5/11/chartex" xmlns:cx6="http://schemas.microsoft.com/office/drawing/2016/5/12/chartex" xmlns:cx7="http://schemas.microsoft.com/office/drawing/2016/5/13/chartex" xmlns:cx8="http://schemas.microsoft.com/office/drawing/2016/5/14/chartex" xmlns:mc="http://schemas.openxmlformats.org/markup-compatibility/2006" xmlns:aink="http://schemas.microsoft.com/office/drawing/2016/ink" xmlns:am3d="http://schemas.microsoft.com/office/drawing/2017/model3d" xmlns:o="urn:schemas-microsoft-com:office:office" xmlns:oel="http://schemas.microsoft.com/office/2019/extlst" xmlns:r="http://schemas.openxmlformats.org/officeDocument/2006/relationships" xmlns:m="http://schemas.openxmlformats.org/officeDocument/2006/math" xmlns:v="urn:schemas-microsoft-com:vml" xmlns:wp14="http://schemas.microsoft.com/office/word/2010/wordprocessingDrawing" xmlns:wp="http://schemas.openxmlformats.org/drawingml/2006/wordprocessingDrawing" xmlns:w10="urn:schemas-microsoft-com:office:word" xmlns:w="http://schemas.openxmlformats.org/wordprocessingml/2006/main" xmlns:w14="http://schemas.microsoft.com/office/word/2010/wordml" xmlns:w15="http://schemas.microsoft.com/office/word/2012/wordml" xmlns:w16cex="http://schemas.microsoft.com/office/word/2018/wordml/cex" xmlns:w16cid="http://schemas.microsoft.com/office/word/2016/wordml/cid" xmlns:w16="http://schemas.microsoft.com/office/word/2018/wordml" xmlns:w16sdtdh="http://schemas.microsoft.com/office/word/2020/wordml/sdtdatahash" xmlns:w16se="http://schemas.microsoft.com/office/word/2015/wordml/symex" xmlns:wpg="http://schemas.microsoft.com/office/word/2010/wordprocessingGroup" xmlns:wpi="http://schemas.microsoft.com/office/word/2010/wordprocessingInk" xmlns:wne="http://schemas.microsoft.com/office/word/2006/wordml" xmlns:wps="http://schemas.microsoft.com/office/word/2010/wordprocessingShape" mc:Ignorable="w14 w15 w16se w16cid w16 w16cex w16sdtdh wp14">
+<w:document xmlns:wpc="http://schemas.microsoft.com/office/word/2010/wordprocessingCanvas" xmlns:cx="http://schemas.microsoft.com/office/drawing/2014/chartex" xmlns:cx1="http://schemas.microsoft.com/office/drawing/2015/9/8/chartex" xmlns:cx2="http://schemas.microsoft.com/office/drawing/2015/10/21/chartex" xmlns:cx3="http://schemas.microsoft.com/office/drawing/2016/5/9/chartex" xmlns:cx4="http://schemas.microsoft.com/office/drawing/2016/5/10/chartex" xmlns:cx5="http://schemas.microsoft.com/office/drawing/2016/5/11/chartex" xmlns:cx6="http://schemas.microsoft.com/office/drawing/2016/5/12/chartex" xmlns:cx7="http://schemas.microsoft.com/office/drawing/2016/5/13/chartex" xmlns:cx8="http://schemas.microsoft.com/office/drawing/2016/5/14/chartex" xmlns:mc="http://schemas.openxmlformats.org/markup-compatibility/2006" xmlns:aink="http://schemas.microsoft.com/office/drawing/2016/ink" xmlns:am3d="http://schemas.microsoft.com/office/drawing/2017/model3d" xmlns:o="urn:schemas-microsoft-com:office:office" xmlns:oel="http://schemas.microsoft.com/office/2019/extlst" xmlns:r="http://schemas.openxmlformats.org/officeDocument/2006/relationships" xmlns:m="http://schemas.openxmlformats.org/officeDocument/2006/math" xmlns:v="urn:schemas-microsoft-com:vml" xmlns:wp14="http://schemas.microsoft.com/office/word/2010/wordprocessingDrawing" xmlns:wp="http://schemas.openxmlformats.org/drawingml/2006/wordprocessingDrawing" xmlns:w10="urn:schemas-microsoft-com:office:word" xmlns:w="http://schemas.openxmlformats.org/wordprocessingml/2006/main" xmlns:w14="http://schemas.microsoft.com/office/word/2010/wordml" xmlns:w15="http://schemas.microsoft.com/office/word/2012/wordml" xmlns:w16cex="http://schemas.microsoft.com/office/word/2018/wordml/cex" xmlns:w16cid="http://schemas.microsoft.com/office/word/2016/wordml/cid" xmlns:w16="http://schemas.microsoft.com/office/word/2018/wordml" xmlns:w16du="http://schemas.microsoft.com/office/word/2023/wordml/word16du" xmlns:w16sdtdh="http://schemas.microsoft.com/office/word/2020/wordml/sdtdatahash" xmlns:w16se="http://schemas.microsoft.com/office/word/2015/wordml/symex" xmlns:wpg="http://schemas.microsoft.com/office/word/2010/wordprocessingGroup" xmlns:wpi="http://schemas.microsoft.com/office/word/2010/wordprocessingInk" xmlns:wne="http://schemas.microsoft.com/office/word/2006/wordml" xmlns:wps="http://schemas.microsoft.com/office/word/2010/wordprocessingShape" mc:Ignorable="w14 w15 w16se w16cid w16 w16cex w16sdtdh w16du wp14">
   <w:body>
     <w:p>
       <w:pPr>
@@ -195,12 +195,12 @@
               </wp:anchor>
             </w:drawing>
           </mc:Choice>
-          <mc:Fallback>
+          <mc:Fallback xmlns:arto="http://schemas.microsoft.com/office/word/2006/arto" xmlns:a="http://schemas.openxmlformats.org/drawingml/2006/main">
             <w:pict>
-              <v:shape w14:anchorId="5D53D0C6" id="Freeform: Shape 11" o:spid="_x0000_s1026" style="position:absolute;margin-left:-34.5pt;margin-top:-35.25pt;width:771.15pt;height:701pt;z-index:251658242;visibility:visible;mso-wrap-style:square;mso-width-percent:0;mso-height-percent:0;mso-wrap-distance-left:9pt;mso-wrap-distance-top:0;mso-wrap-distance-right:9pt;mso-wrap-distance-bottom:0;mso-position-horizontal:absolute;mso-position-horizontal-relative:margin;mso-position-vertical:absolute;mso-position-vertical-relative:text;mso-width-percent:0;mso-height-percent:0;mso-width-relative:margin;mso-height-relative:margin;v-text-anchor:middle" coordsize="7014949,8980226" o:spt="100" o:gfxdata="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" adj="-11796480,,5400" path="m7014949,c6600996,6314389,973519,7033160,,6987653l,8980226c2843290,8293304,6955843,6227948,7014949,xe" fillcolor="#032f44" stroked="f" strokeweight="1pt">
+              <v:shape id="Freeform: Shape 11" style="position:absolute;margin-left:-34.5pt;margin-top:-35.25pt;width:771.15pt;height:701pt;z-index:251658242;visibility:visible;mso-wrap-style:square;mso-width-percent:0;mso-height-percent:0;mso-wrap-distance-left:9pt;mso-wrap-distance-top:0;mso-wrap-distance-right:9pt;mso-wrap-distance-bottom:0;mso-position-horizontal:absolute;mso-position-horizontal-relative:margin;mso-position-vertical:absolute;mso-position-vertical-relative:text;mso-width-percent:0;mso-height-percent:0;mso-width-relative:margin;mso-height-relative:margin;v-text-anchor:middle" coordsize="7014949,8980226" o:spid="_x0000_s1026" fillcolor="#032f44" stroked="f" strokeweight="1pt" o:spt="100" adj="-11796480,,5400" path="m7014949,c6600996,6314389,973519,7033160,,6987653l,8980226c2843290,8293304,6955843,6227948,7014949,xe" o:gfxdata="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" w14:anchorId="5D53D0C6">
                 <v:stroke joinstyle="miter"/>
                 <v:formulas/>
-                <v:path arrowok="t" o:connecttype="custom" o:connectlocs="9793605,0;0,6927082;0,8902383;9793605,0" o:connectangles="0,0,0,0" textboxrect="0,0,7014949,8980226"/>
+                <v:path textboxrect="0,0,7014949,8980226" arrowok="t" o:connecttype="custom" o:connectlocs="9793605,0;0,6927082;0,8902383;9793605,0" o:connectangles="0,0,0,0"/>
                 <v:textbox>
                   <w:txbxContent>
                     <w:p>
@@ -345,19 +345,19 @@
               </wp:anchor>
             </w:drawing>
           </mc:Choice>
-          <mc:Fallback>
+          <mc:Fallback xmlns:arto="http://schemas.microsoft.com/office/word/2006/arto" xmlns:a="http://schemas.openxmlformats.org/drawingml/2006/main">
             <w:pict>
-              <v:shapetype w14:anchorId="7C2248E4" id="_x0000_t202" coordsize="21600,21600" o:spt="202" path="m,l,21600r21600,l21600,xe">
+              <v:shapetype id="_x0000_t202" coordsize="21600,21600" o:spt="202" path="m,l,21600r21600,l21600,xe" w14:anchorId="7C2248E4">
                 <v:stroke joinstyle="miter"/>
                 <v:path gradientshapeok="t" o:connecttype="rect"/>
               </v:shapetype>
-              <v:shape id="Text Box 72" o:spid="_x0000_s1027" type="#_x0000_t202" style="position:absolute;margin-left:380.25pt;margin-top:599pt;width:190pt;height:64.5pt;z-index:251658249;visibility:visible;mso-wrap-style:square;mso-width-percent:0;mso-height-percent:0;mso-wrap-distance-left:9pt;mso-wrap-distance-top:0;mso-wrap-distance-right:9pt;mso-wrap-distance-bottom:0;mso-position-horizontal:absolute;mso-position-horizontal-relative:text;mso-position-vertical:absolute;mso-position-vertical-relative:text;mso-width-percent:0;mso-height-percent:0;mso-width-relative:margin;mso-height-relative:margin;v-text-anchor:top" o:gfxdata="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" filled="f" stroked="f" strokeweight=".5pt">
+              <v:shape id="Text Box 72" style="position:absolute;margin-left:380.25pt;margin-top:599pt;width:190pt;height:64.5pt;z-index:251658249;visibility:visible;mso-wrap-style:square;mso-width-percent:0;mso-height-percent:0;mso-wrap-distance-left:9pt;mso-wrap-distance-top:0;mso-wrap-distance-right:9pt;mso-wrap-distance-bottom:0;mso-position-horizontal:absolute;mso-position-horizontal-relative:text;mso-position-vertical:absolute;mso-position-vertical-relative:text;mso-width-percent:0;mso-height-percent:0;mso-width-relative:margin;mso-height-relative:margin;v-text-anchor:top" o:spid="_x0000_s1027" filled="f" stroked="f" strokeweight=".5pt" type="#_x0000_t202" o:gfxdata="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">
                 <v:textbox inset="0,0,0,0">
                   <w:txbxContent>
                     <w:p>
                       <w:pPr>
                         <w:pBdr>
-                          <w:bottom w:val="single" w:sz="4" w:space="4" w:color="D31A44"/>
+                          <w:bottom w:val="single" w:color="D31A44" w:sz="4" w:space="4"/>
                         </w:pBdr>
                         <w:jc w:val="center"/>
                         <w:rPr>
@@ -371,7 +371,7 @@
                     <w:p>
                       <w:pPr>
                         <w:pBdr>
-                          <w:bottom w:val="single" w:sz="4" w:space="4" w:color="D31A44"/>
+                          <w:bottom w:val="single" w:color="D31A44" w:sz="4" w:space="4"/>
                         </w:pBdr>
                         <w:jc w:val="center"/>
                         <w:rPr>
@@ -394,7 +394,7 @@
                     <w:p>
                       <w:pPr>
                         <w:pBdr>
-                          <w:bottom w:val="single" w:sz="4" w:space="4" w:color="D31A44"/>
+                          <w:bottom w:val="single" w:color="D31A44" w:sz="4" w:space="4"/>
                         </w:pBdr>
                         <w:jc w:val="center"/>
                         <w:rPr>
@@ -519,9 +519,9 @@
               </wp:anchor>
             </w:drawing>
           </mc:Choice>
-          <mc:Fallback>
+          <mc:Fallback xmlns:arto="http://schemas.microsoft.com/office/word/2006/arto" xmlns:a="http://schemas.openxmlformats.org/drawingml/2006/main">
             <w:pict>
-              <v:shape w14:anchorId="2DD47A6A" id="Text Box 76" o:spid="_x0000_s1028" type="#_x0000_t202" style="position:absolute;margin-left:17.4pt;margin-top:193.2pt;width:229.7pt;height:24.45pt;z-index:251658250;visibility:visible;mso-wrap-style:square;mso-width-percent:0;mso-height-percent:0;mso-wrap-distance-left:9pt;mso-wrap-distance-top:0;mso-wrap-distance-right:9pt;mso-wrap-distance-bottom:0;mso-position-horizontal:absolute;mso-position-horizontal-relative:text;mso-position-vertical:absolute;mso-position-vertical-relative:text;mso-width-percent:0;mso-height-percent:0;mso-width-relative:margin;mso-height-relative:margin;v-text-anchor:top" o:gfxdata="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" filled="f" stroked="f" strokeweight=".5pt">
+              <v:shape id="Text Box 76" style="position:absolute;margin-left:17.4pt;margin-top:193.2pt;width:229.7pt;height:24.45pt;z-index:251658250;visibility:visible;mso-wrap-style:square;mso-width-percent:0;mso-height-percent:0;mso-wrap-distance-left:9pt;mso-wrap-distance-top:0;mso-wrap-distance-right:9pt;mso-wrap-distance-bottom:0;mso-position-horizontal:absolute;mso-position-horizontal-relative:text;mso-position-vertical:absolute;mso-position-vertical-relative:text;mso-width-percent:0;mso-height-percent:0;mso-width-relative:margin;mso-height-relative:margin;v-text-anchor:top" o:spid="_x0000_s1028" filled="f" stroked="f" strokeweight=".5pt" type="#_x0000_t202" o:gfxdata="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" w14:anchorId="2DD47A6A">
                 <v:textbox inset="0,0,0,0">
                   <w:txbxContent>
                     <w:p>
@@ -642,9 +642,9 @@
               </wp:anchor>
             </w:drawing>
           </mc:Choice>
-          <mc:Fallback>
+          <mc:Fallback xmlns:arto="http://schemas.microsoft.com/office/word/2006/arto" xmlns:a="http://schemas.openxmlformats.org/drawingml/2006/main">
             <w:pict>
-              <v:rect w14:anchorId="50E08091" id="Rectangle 17" o:spid="_x0000_s1026" style="position:absolute;margin-left:361.5pt;margin-top:161pt;width:64.5pt;height:15.7pt;z-index:251658247;visibility:visible;mso-wrap-style:square;mso-width-percent:0;mso-height-percent:0;mso-wrap-distance-left:9pt;mso-wrap-distance-top:0;mso-wrap-distance-right:9pt;mso-wrap-distance-bottom:0;mso-position-horizontal:absolute;mso-position-horizontal-relative:margin;mso-position-vertical:absolute;mso-position-vertical-relative:text;mso-width-percent:0;mso-height-percent:0;mso-width-relative:margin;mso-height-relative:margin;v-text-anchor:middle" o:gfxdata="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" fillcolor="#d31a44" stroked="f" strokeweight="1pt">
+              <v:rect id="Rectangle 17" style="position:absolute;margin-left:361.5pt;margin-top:161pt;width:64.5pt;height:15.7pt;z-index:251658247;visibility:visible;mso-wrap-style:square;mso-width-percent:0;mso-height-percent:0;mso-wrap-distance-left:9pt;mso-wrap-distance-top:0;mso-wrap-distance-right:9pt;mso-wrap-distance-bottom:0;mso-position-horizontal:absolute;mso-position-horizontal-relative:margin;mso-position-vertical:absolute;mso-position-vertical-relative:text;mso-width-percent:0;mso-height-percent:0;mso-width-relative:margin;mso-height-relative:margin;v-text-anchor:middle" o:spid="_x0000_s1026" fillcolor="#d31a44" stroked="f" strokeweight="1pt" w14:anchorId="50E08091" o:gfxdata="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">
                 <w10:wrap anchorx="margin"/>
               </v:rect>
             </w:pict>
@@ -869,10 +869,10 @@
               </wp:anchor>
             </w:drawing>
           </mc:Choice>
-          <mc:Fallback xmlns:arto="http://schemas.microsoft.com/office/word/2006/arto" xmlns:w16du="http://schemas.microsoft.com/office/word/2023/wordml/word16du">
+          <mc:Fallback xmlns:arto="http://schemas.microsoft.com/office/word/2006/arto" xmlns:a="http://schemas.openxmlformats.org/drawingml/2006/main">
             <w:pict>
-              <v:shape w14:anchorId="56F7F66A" id="Freeform: Shape 12" o:spid="_x0000_s1026" style="position:absolute;margin-left:106.7pt;margin-top:0;width:522.95pt;height:736.6pt;rotation:90;z-index:251658240;visibility:visible;mso-wrap-style:square;mso-width-percent:0;mso-height-percent:0;mso-wrap-distance-left:9pt;mso-wrap-distance-top:0;mso-wrap-distance-right:9pt;mso-wrap-distance-bottom:0;mso-position-horizontal:absolute;mso-position-horizontal-relative:margin;mso-position-vertical:top;mso-position-vertical-relative:margin;mso-width-percent:0;mso-height-percent:0;mso-width-relative:margin;mso-height-relative:margin;v-text-anchor:middle" coordsize="6460550,6795563" o:gfxdata="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" path="m,6795563l,c1133718,179614,6043606,749178,6460550,6795563l,6795563xe" fillcolor="white [3212]" stroked="f" strokeweight="1pt">
-                <v:fill color2="#d8d8d8 [2732]" o:opacity2="0" angle="140" colors="0 white;62259f #d9d9d9" focus="100%" type="gradient">
+              <v:shape id="Freeform: Shape 12" style="position:absolute;margin-left:106.7pt;margin-top:0;width:522.95pt;height:736.6pt;rotation:90;z-index:251658240;visibility:visible;mso-wrap-style:square;mso-width-percent:0;mso-height-percent:0;mso-wrap-distance-left:9pt;mso-wrap-distance-top:0;mso-wrap-distance-right:9pt;mso-wrap-distance-bottom:0;mso-position-horizontal:absolute;mso-position-horizontal-relative:margin;mso-position-vertical:top;mso-position-vertical-relative:margin;mso-width-percent:0;mso-height-percent:0;mso-width-relative:margin;mso-height-relative:margin;v-text-anchor:middle" coordsize="6460550,6795563" o:spid="_x0000_s1026" fillcolor="white [3212]" stroked="f" strokeweight="1pt" path="m,6795563l,c1133718,179614,6043606,749178,6460550,6795563l,6795563xe" o:gfxdata="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" w14:anchorId="56F7F66A">
+                <v:fill type="gradient" color2="#d8d8d8 [2732]" colors="0 white;62259f #d9d9d9" angle="140" focus="100%" o:opacity2="0">
                   <o:fill v:ext="view" type="gradientUnscaled"/>
                 </v:fill>
                 <v:stroke joinstyle="miter"/>
@@ -964,9 +964,9 @@
               </wp:anchor>
             </w:drawing>
           </mc:Choice>
-          <mc:Fallback>
+          <mc:Fallback xmlns:arto="http://schemas.microsoft.com/office/word/2006/arto" xmlns:a="http://schemas.openxmlformats.org/drawingml/2006/main">
             <w:pict>
-              <v:shape w14:anchorId="72F78EFD" id="Text Box 97" o:spid="_x0000_s1029" type="#_x0000_t202" style="position:absolute;margin-left:8.5pt;margin-top:69.5pt;width:267.55pt;height:50.4pt;z-index:251658244;visibility:visible;mso-wrap-style:square;mso-width-percent:0;mso-height-percent:0;mso-wrap-distance-left:9pt;mso-wrap-distance-top:0;mso-wrap-distance-right:9pt;mso-wrap-distance-bottom:0;mso-position-horizontal:absolute;mso-position-horizontal-relative:text;mso-position-vertical:absolute;mso-position-vertical-relative:text;mso-width-percent:0;mso-height-percent:0;mso-width-relative:margin;mso-height-relative:margin;v-text-anchor:top" o:gfxdata="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" filled="f" stroked="f" strokeweight=".5pt">
+              <v:shape id="Text Box 97" style="position:absolute;margin-left:8.5pt;margin-top:69.5pt;width:267.55pt;height:50.4pt;z-index:251658244;visibility:visible;mso-wrap-style:square;mso-width-percent:0;mso-height-percent:0;mso-wrap-distance-left:9pt;mso-wrap-distance-top:0;mso-wrap-distance-right:9pt;mso-wrap-distance-bottom:0;mso-position-horizontal:absolute;mso-position-horizontal-relative:text;mso-position-vertical:absolute;mso-position-vertical-relative:text;mso-width-percent:0;mso-height-percent:0;mso-width-relative:margin;mso-height-relative:margin;v-text-anchor:top" o:spid="_x0000_s1029" filled="f" stroked="f" strokeweight=".5pt" type="#_x0000_t202" o:gfxdata="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" w14:anchorId="72F78EFD">
                 <v:textbox inset="0,0,0,0">
                   <w:txbxContent>
                     <w:p>
@@ -1079,9 +1079,9 @@
               </wp:anchor>
             </w:drawing>
           </mc:Choice>
-          <mc:Fallback>
+          <mc:Fallback xmlns:arto="http://schemas.microsoft.com/office/word/2006/arto" xmlns:a="http://schemas.openxmlformats.org/drawingml/2006/main">
             <w:pict>
-              <v:shape w14:anchorId="124B8A91" id="Text Box 15" o:spid="_x0000_s1030" type="#_x0000_t202" style="position:absolute;margin-left:101.9pt;margin-top:158.8pt;width:273.75pt;height:33.4pt;z-index:251658245;visibility:visible;mso-wrap-style:square;mso-width-percent:0;mso-height-percent:0;mso-wrap-distance-left:9pt;mso-wrap-distance-top:0;mso-wrap-distance-right:9pt;mso-wrap-distance-bottom:0;mso-position-horizontal:absolute;mso-position-horizontal-relative:text;mso-position-vertical:absolute;mso-position-vertical-relative:text;mso-width-percent:0;mso-height-percent:0;mso-width-relative:margin;mso-height-relative:margin;v-text-anchor:top" o:gfxdata="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" filled="f" stroked="f" strokeweight=".5pt">
+              <v:shape id="Text Box 15" style="position:absolute;margin-left:101.9pt;margin-top:158.8pt;width:273.75pt;height:33.4pt;z-index:251658245;visibility:visible;mso-wrap-style:square;mso-width-percent:0;mso-height-percent:0;mso-wrap-distance-left:9pt;mso-wrap-distance-top:0;mso-wrap-distance-right:9pt;mso-wrap-distance-bottom:0;mso-position-horizontal:absolute;mso-position-horizontal-relative:text;mso-position-vertical:absolute;mso-position-vertical-relative:text;mso-width-percent:0;mso-height-percent:0;mso-width-relative:margin;mso-height-relative:margin;v-text-anchor:top" o:spid="_x0000_s1030" filled="f" stroked="f" strokeweight=".5pt" type="#_x0000_t202" o:gfxdata="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" w14:anchorId="124B8A91">
                 <v:textbox inset="0,0,0,0">
                   <w:txbxContent>
                     <w:p>
@@ -1186,9 +1186,9 @@
               </wp:anchor>
             </w:drawing>
           </mc:Choice>
-          <mc:Fallback>
+          <mc:Fallback xmlns:arto="http://schemas.microsoft.com/office/word/2006/arto" xmlns:a="http://schemas.openxmlformats.org/drawingml/2006/main">
             <w:pict>
-              <v:rect w14:anchorId="5F3EABB2" id="Rectangle 16" o:spid="_x0000_s1026" style="position:absolute;margin-left:6pt;margin-top:160.8pt;width:83.9pt;height:17.4pt;z-index:251658246;visibility:visible;mso-wrap-style:square;mso-width-percent:0;mso-height-percent:0;mso-wrap-distance-left:9pt;mso-wrap-distance-top:0;mso-wrap-distance-right:9pt;mso-wrap-distance-bottom:0;mso-position-horizontal:absolute;mso-position-horizontal-relative:margin;mso-position-vertical:absolute;mso-position-vertical-relative:text;mso-width-percent:0;mso-height-percent:0;mso-width-relative:margin;mso-height-relative:margin;v-text-anchor:middle" o:gfxdata="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" fillcolor="#d31a44" stroked="f" strokeweight="1pt">
+              <v:rect id="Rectangle 16" style="position:absolute;margin-left:6pt;margin-top:160.8pt;width:83.9pt;height:17.4pt;z-index:251658246;visibility:visible;mso-wrap-style:square;mso-width-percent:0;mso-height-percent:0;mso-wrap-distance-left:9pt;mso-wrap-distance-top:0;mso-wrap-distance-right:9pt;mso-wrap-distance-bottom:0;mso-position-horizontal:absolute;mso-position-horizontal-relative:margin;mso-position-vertical:absolute;mso-position-vertical-relative:text;mso-width-percent:0;mso-height-percent:0;mso-width-relative:margin;mso-height-relative:margin;v-text-anchor:middle" o:spid="_x0000_s1026" fillcolor="#d31a44" stroked="f" strokeweight="1pt" w14:anchorId="5F3EABB2" o:gfxdata="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">
                 <w10:wrap anchorx="margin"/>
               </v:rect>
             </w:pict>
@@ -1363,9 +1363,9 @@
               </wp:anchor>
             </w:drawing>
           </mc:Choice>
-          <mc:Fallback xmlns:arto="http://schemas.microsoft.com/office/word/2006/arto" xmlns:w16du="http://schemas.microsoft.com/office/word/2023/wordml/word16du">
+          <mc:Fallback xmlns:arto="http://schemas.microsoft.com/office/word/2006/arto" xmlns:a="http://schemas.openxmlformats.org/drawingml/2006/main">
             <w:pict>
-              <v:shape w14:anchorId="6424E2F8" id="Freeform: Shape 13" o:spid="_x0000_s1026" style="position:absolute;margin-left:0;margin-top:325.25pt;width:299.05pt;height:382.75pt;rotation:-90;z-index:251658241;visibility:visible;mso-wrap-style:square;mso-width-percent:0;mso-height-percent:0;mso-wrap-distance-left:9pt;mso-wrap-distance-top:0;mso-wrap-distance-right:9pt;mso-wrap-distance-bottom:0;mso-position-horizontal:left;mso-position-horizontal-relative:margin;mso-position-vertical:absolute;mso-position-vertical-relative:text;mso-width-percent:0;mso-height-percent:0;mso-width-relative:margin;mso-height-relative:margin;v-text-anchor:middle" coordsize="7014949,8980226" o:gfxdata="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" path="m7014949,c6600996,6314389,973519,7033160,,6987653l,8980226c2843290,8293304,6955843,6227948,7014949,xe" fillcolor="#d31a44" stroked="f" strokeweight="1pt">
+              <v:shape id="Freeform: Shape 13" style="position:absolute;margin-left:0;margin-top:325.25pt;width:299.05pt;height:382.75pt;rotation:-90;z-index:251658241;visibility:visible;mso-wrap-style:square;mso-width-percent:0;mso-height-percent:0;mso-wrap-distance-left:9pt;mso-wrap-distance-top:0;mso-wrap-distance-right:9pt;mso-wrap-distance-bottom:0;mso-position-horizontal:left;mso-position-horizontal-relative:margin;mso-position-vertical:absolute;mso-position-vertical-relative:text;mso-width-percent:0;mso-height-percent:0;mso-width-relative:margin;mso-height-relative:margin;v-text-anchor:middle" coordsize="7014949,8980226" o:spid="_x0000_s1026" fillcolor="#d31a44" stroked="f" strokeweight="1pt" path="m7014949,c6600996,6314389,973519,7033160,,6987653l,8980226c2843290,8293304,6955843,6227948,7014949,xe" o:gfxdata="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" w14:anchorId="6424E2F8">
                 <v:stroke joinstyle="miter"/>
                 <v:path arrowok="t" o:connecttype="custom" o:connectlocs="3797935,0;0,3782361;0,4860925;3797935,0" o:connectangles="0,0,0,0"/>
                 <w10:wrap anchorx="margin"/>
@@ -1442,9 +1442,9 @@
               </wp:anchor>
             </w:drawing>
           </mc:Choice>
-          <mc:Fallback>
+          <mc:Fallback xmlns:arto="http://schemas.microsoft.com/office/word/2006/arto" xmlns:a="http://schemas.openxmlformats.org/drawingml/2006/main">
             <w:pict>
-              <v:shape w14:anchorId="155B6C3B" id="Text Box 73" o:spid="_x0000_s1031" type="#_x0000_t202" style="position:absolute;margin-left:324.3pt;margin-top:591.65pt;width:211.5pt;height:130.5pt;z-index:251658248;visibility:visible;mso-wrap-style:square;mso-width-percent:0;mso-height-percent:0;mso-wrap-distance-left:9pt;mso-wrap-distance-top:0;mso-wrap-distance-right:9pt;mso-wrap-distance-bottom:0;mso-position-horizontal:absolute;mso-position-horizontal-relative:margin;mso-position-vertical:absolute;mso-position-vertical-relative:text;mso-width-percent:0;mso-height-percent:0;mso-width-relative:margin;mso-height-relative:margin;v-text-anchor:top" o:gfxdata="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" filled="f" stroked="f" strokeweight=".5pt">
+              <v:shape id="Text Box 73" style="position:absolute;margin-left:324.3pt;margin-top:591.65pt;width:211.5pt;height:130.5pt;z-index:251658248;visibility:visible;mso-wrap-style:square;mso-width-percent:0;mso-height-percent:0;mso-wrap-distance-left:9pt;mso-wrap-distance-top:0;mso-wrap-distance-right:9pt;mso-wrap-distance-bottom:0;mso-position-horizontal:absolute;mso-position-horizontal-relative:margin;mso-position-vertical:absolute;mso-position-vertical-relative:text;mso-width-percent:0;mso-height-percent:0;mso-width-relative:margin;mso-height-relative:margin;v-text-anchor:top" o:spid="_x0000_s1031" filled="f" stroked="f" strokeweight=".5pt" type="#_x0000_t202" o:gfxdata="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" w14:anchorId="155B6C3B">
                 <v:textbox inset="0,0,0,0">
                   <w:txbxContent>
                     <w:p>
@@ -1531,9 +1531,9 @@
               </wp:anchor>
             </w:drawing>
           </mc:Choice>
-          <mc:Fallback>
+          <mc:Fallback xmlns:arto="http://schemas.microsoft.com/office/word/2006/arto" xmlns:a="http://schemas.openxmlformats.org/drawingml/2006/main">
             <w:pict>
-              <v:shape w14:anchorId="788B7853" id="Text Box 1" o:spid="_x0000_s1032" type="#_x0000_t202" style="position:absolute;margin-left:13.8pt;margin-top:632.15pt;width:271.8pt;height:115.2pt;z-index:251658251;visibility:visible;mso-wrap-style:square;mso-height-percent:0;mso-wrap-distance-left:9pt;mso-wrap-distance-top:0;mso-wrap-distance-right:9pt;mso-wrap-distance-bottom:0;mso-position-horizontal:absolute;mso-position-horizontal-relative:text;mso-position-vertical:absolute;mso-position-vertical-relative:text;mso-height-percent:0;mso-height-relative:margin;v-text-anchor:top" o:gfxdata="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" filled="f" stroked="f" strokeweight=".5pt">
+              <v:shape id="Text Box 1" style="position:absolute;margin-left:13.8pt;margin-top:632.15pt;width:271.8pt;height:115.2pt;z-index:251658251;visibility:visible;mso-wrap-style:square;mso-height-percent:0;mso-wrap-distance-left:9pt;mso-wrap-distance-top:0;mso-wrap-distance-right:9pt;mso-wrap-distance-bottom:0;mso-position-horizontal:absolute;mso-position-horizontal-relative:text;mso-position-vertical:absolute;mso-position-vertical-relative:text;mso-height-percent:0;mso-height-relative:margin;v-text-anchor:top" o:spid="_x0000_s1032" filled="f" stroked="f" strokeweight=".5pt" type="#_x0000_t202" o:gfxdata="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" w14:anchorId="788B7853">
                 <v:textbox>
                   <w:txbxContent>
                     <w:p>
@@ -1729,9 +1729,9 @@
               </wp:anchor>
             </w:drawing>
           </mc:Choice>
-          <mc:Fallback xmlns:arto="http://schemas.microsoft.com/office/word/2006/arto" xmlns:w16du="http://schemas.microsoft.com/office/word/2023/wordml/word16du">
+          <mc:Fallback xmlns:arto="http://schemas.microsoft.com/office/word/2006/arto" xmlns:a="http://schemas.openxmlformats.org/drawingml/2006/main">
             <w:pict>
-              <v:shape w14:anchorId="5EBFB440" id="Freeform: Shape 14" o:spid="_x0000_s1026" style="position:absolute;margin-left:26.15pt;margin-top:449.7pt;width:299.05pt;height:382.75pt;rotation:-90;z-index:251658243;visibility:visible;mso-wrap-style:square;mso-width-percent:0;mso-height-percent:0;mso-wrap-distance-left:9pt;mso-wrap-distance-top:0;mso-wrap-distance-right:9pt;mso-wrap-distance-bottom:0;mso-position-horizontal:absolute;mso-position-horizontal-relative:text;mso-position-vertical:absolute;mso-position-vertical-relative:text;mso-width-percent:0;mso-height-percent:0;mso-width-relative:margin;mso-height-relative:margin;v-text-anchor:middle" coordsize="7014949,8980226" o:gfxdata="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" path="m7014949,c6600996,6314389,973519,7033160,,6987653l,8980226c2843290,8293304,6955843,6227948,7014949,xe" fillcolor="white [3212]" stroked="f" strokeweight="1pt">
+              <v:shape id="Freeform: Shape 14" style="position:absolute;margin-left:26.15pt;margin-top:449.7pt;width:299.05pt;height:382.75pt;rotation:-90;z-index:251658243;visibility:visible;mso-wrap-style:square;mso-width-percent:0;mso-height-percent:0;mso-wrap-distance-left:9pt;mso-wrap-distance-top:0;mso-wrap-distance-right:9pt;mso-wrap-distance-bottom:0;mso-position-horizontal:absolute;mso-position-horizontal-relative:text;mso-position-vertical:absolute;mso-position-vertical-relative:text;mso-width-percent:0;mso-height-percent:0;mso-width-relative:margin;mso-height-relative:margin;v-text-anchor:middle" coordsize="7014949,8980226" o:spid="_x0000_s1026" fillcolor="white [3212]" stroked="f" strokeweight="1pt" path="m7014949,c6600996,6314389,973519,7033160,,6987653l,8980226c2843290,8293304,6955843,6227948,7014949,xe" o:gfxdata="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" w14:anchorId="5EBFB440">
                 <v:stroke joinstyle="miter"/>
                 <v:path arrowok="t" o:connecttype="custom" o:connectlocs="3797935,0;0,3782361;0,4860925;3797935,0" o:connectangles="0,0,0,0"/>
               </v:shape>
@@ -1896,7 +1896,6 @@
       </w:pPr>
       <w:bookmarkStart w:id="0" w:name="_Toc148452115"/>
       <w:r>
-        <w:lastRenderedPageBreak/>
         <w:t>Introduction</w:t>
       </w:r>
       <w:r>
@@ -1910,7 +1909,15 @@
     <w:p/>
     <w:p>
       <w:r>
-        <w:t xml:space="preserve">Managing medication can be a complex task, especially for people who need to take it regularly. This challenge extends to those responsible for their care. In response, we introduce the Everdose Application—a mobile </w:t>
+        <w:t xml:space="preserve">Managing medication can be a complex task, especially for people who need to take it regularly. This challenge extends to those responsible for their care. In response, we introduce the </w:t>
+      </w:r>
+      <w:proofErr w:type="spellStart"/>
+      <w:r>
+        <w:t>Everdose</w:t>
+      </w:r>
+      <w:proofErr w:type="spellEnd"/>
+      <w:r>
+        <w:t xml:space="preserve"> Application—a mobile </w:t>
       </w:r>
       <w:r>
         <w:t>app</w:t>
@@ -1923,59 +1930,1671 @@
       </w:r>
     </w:p>
     <w:p>
+      <w:r>
+        <w:t>Taking medicine isn't always straightforward. For individuals with chronic conditions or specific treatment plans, keeping track of different medications, dosages, and schedules can be confusing. This complexity is even more daunting for caregivers, who want to ensure their loved ones receive the best care possible.</w:t>
+      </w:r>
+    </w:p>
+    <w:p>
+      <w:pPr>
+        <w:rPr>
+          <w:lang w:val="en-NZ"/>
+        </w:rPr>
+      </w:pPr>
+      <w:proofErr w:type="spellStart"/>
+      <w:r>
+        <w:rPr>
+          <w:lang w:val="en-NZ"/>
+        </w:rPr>
+        <w:t>Everdose</w:t>
+      </w:r>
+      <w:proofErr w:type="spellEnd"/>
+      <w:r>
+        <w:rPr>
+          <w:lang w:val="en-NZ"/>
+        </w:rPr>
+        <w:t xml:space="preserve"> is like a personal assistant for medicine. It keeps track of when to take each medicine, how much to take, and even reminds you so you don't forget. This means less worry and more confidence in knowing you're getting the right care.</w:t>
+      </w:r>
+    </w:p>
+    <w:p>
+      <w:pPr>
+        <w:rPr>
+          <w:lang w:val="en-NZ"/>
+        </w:rPr>
+      </w:pPr>
+      <w:r>
+        <w:rPr>
+          <w:lang w:val="en-NZ"/>
+        </w:rPr>
+        <w:t xml:space="preserve">By providing clear schedules, detailed instructions, and timely reminders, </w:t>
+      </w:r>
+      <w:proofErr w:type="spellStart"/>
+      <w:r>
+        <w:rPr>
+          <w:lang w:val="en-NZ"/>
+        </w:rPr>
+        <w:t>Everdose</w:t>
+      </w:r>
+      <w:proofErr w:type="spellEnd"/>
+      <w:r>
+        <w:rPr>
+          <w:lang w:val="en-NZ"/>
+        </w:rPr>
+        <w:t xml:space="preserve"> turns the sometimes-complicated task of taking medicine into a routine that's easy to follow. This not only reduces stress but also helps the treatment work better.</w:t>
+      </w:r>
+    </w:p>
+    <w:p>
       <w:pPr>
         <w:pStyle w:val="Heading1"/>
       </w:pPr>
       <w:r>
-        <w:t>The</w:t>
-      </w:r>
-      <w:r>
-        <w:t xml:space="preserve"> Problem:</w:t>
+        <w:t>Vision Statement</w:t>
       </w:r>
     </w:p>
     <w:p/>
-    <w:p>
-      <w:r>
-        <w:t>Taking medicine isn't always straightforward. For individuals with chronic conditions or specific treatment plans, keeping track of different medications, dosages, and schedules can be confusing. This complexity is even more daunting for caregivers, who want to ensure their loved ones receive the best care possible.</w:t>
-      </w:r>
-    </w:p>
     <w:p/>
+    <w:p/>
+    <w:p/>
+    <w:p/>
+    <w:p/>
+    <w:p/>
+    <w:p/>
+    <w:p/>
+    <w:p/>
+    <w:p/>
+    <w:p/>
+    <w:p/>
+    <w:p/>
+    <w:p/>
+    <w:p/>
+    <w:p/>
+    <w:p/>
     <w:p>
       <w:pPr>
         <w:pStyle w:val="Heading1"/>
       </w:pPr>
       <w:r>
-        <w:t>The Solution:</w:t>
-      </w:r>
-    </w:p>
+        <w:t>Product Backlog</w:t>
+      </w:r>
+    </w:p>
+    <w:p>
+      <w:r>
+        <w:t xml:space="preserve">The product blog </w:t>
+      </w:r>
+      <w:r>
+        <w:t>consists</w:t>
+      </w:r>
+      <w:r>
+        <w:t xml:space="preserve"> of user stories </w:t>
+      </w:r>
+      <w:r>
+        <w:t>from</w:t>
+      </w:r>
+      <w:r>
+        <w:t xml:space="preserve"> patient and caregiver</w:t>
+      </w:r>
+      <w:r>
+        <w:t>,</w:t>
+      </w:r>
+      <w:r>
+        <w:t xml:space="preserve"> the user stories </w:t>
+      </w:r>
+      <w:r>
+        <w:t>which</w:t>
+      </w:r>
+      <w:r>
+        <w:t xml:space="preserve"> achieves the essential </w:t>
+      </w:r>
+      <w:r>
+        <w:t>functionality of the app is considered high</w:t>
+      </w:r>
+      <w:r>
+        <w:t xml:space="preserve"> </w:t>
+      </w:r>
+      <w:r>
+        <w:t xml:space="preserve">as well as </w:t>
+      </w:r>
+      <w:r>
+        <w:t xml:space="preserve">dependency. </w:t>
+      </w:r>
+    </w:p>
+    <w:p>
+      <w:pPr>
+        <w:pStyle w:val="Heading2"/>
+      </w:pPr>
+      <w:r>
+        <w:t>User stories</w:t>
+      </w:r>
+      <w:r>
+        <w:t>:</w:t>
+      </w:r>
+    </w:p>
+    <w:tbl>
+      <w:tblPr>
+        <w:tblStyle w:val="TableGridLight"/>
+        <w:tblW w:w="0" w:type="auto"/>
+        <w:tblLook w:val="04A0" w:firstRow="1" w:lastRow="0" w:firstColumn="1" w:lastColumn="0" w:noHBand="0" w:noVBand="1"/>
+      </w:tblPr>
+      <w:tblGrid>
+        <w:gridCol w:w="846"/>
+        <w:gridCol w:w="8515"/>
+        <w:gridCol w:w="1429"/>
+      </w:tblGrid>
+      <w:tr>
+        <w:tc>
+          <w:tcPr>
+            <w:tcW w:w="846" w:type="dxa"/>
+            <w:shd w:val="clear" w:color="auto" w:fill="002060"/>
+          </w:tcPr>
+          <w:p>
+            <w:r>
+              <w:t>ID</w:t>
+            </w:r>
+          </w:p>
+        </w:tc>
+        <w:tc>
+          <w:tcPr>
+            <w:tcW w:w="8515" w:type="dxa"/>
+            <w:shd w:val="clear" w:color="auto" w:fill="002060"/>
+          </w:tcPr>
+          <w:p>
+            <w:r>
+              <w:t>Description</w:t>
+            </w:r>
+          </w:p>
+        </w:tc>
+        <w:tc>
+          <w:tcPr>
+            <w:tcW w:w="1429" w:type="dxa"/>
+            <w:shd w:val="clear" w:color="auto" w:fill="002060"/>
+          </w:tcPr>
+          <w:p>
+            <w:r>
+              <w:t>Priority</w:t>
+            </w:r>
+          </w:p>
+        </w:tc>
+      </w:tr>
+      <w:tr>
+        <w:tc>
+          <w:tcPr>
+            <w:tcW w:w="846" w:type="dxa"/>
+          </w:tcPr>
+          <w:p>
+            <w:pPr>
+              <w:pStyle w:val="ListParagraph"/>
+              <w:numPr>
+                <w:ilvl w:val="0"/>
+                <w:numId w:val="9"/>
+              </w:numPr>
+            </w:pPr>
+          </w:p>
+        </w:tc>
+        <w:tc>
+          <w:tcPr>
+            <w:tcW w:w="8515" w:type="dxa"/>
+          </w:tcPr>
+          <w:p>
+            <w:r>
+              <w:t>As a patient,</w:t>
+            </w:r>
+          </w:p>
+          <w:p>
+            <w:r>
+              <w:t>I want to be able to register an account with login details</w:t>
+            </w:r>
+            <w:r>
+              <w:t>,</w:t>
+            </w:r>
+          </w:p>
+          <w:p>
+            <w:r>
+              <w:t xml:space="preserve">So that only registered </w:t>
+            </w:r>
+            <w:r>
+              <w:t>authorized</w:t>
+            </w:r>
+            <w:r>
+              <w:t xml:space="preserve"> users can see or update my medication schedules.</w:t>
+            </w:r>
+          </w:p>
+        </w:tc>
+        <w:tc>
+          <w:tcPr>
+            <w:tcW w:w="1429" w:type="dxa"/>
+          </w:tcPr>
+          <w:p>
+            <w:r>
+              <w:t>High</w:t>
+            </w:r>
+          </w:p>
+        </w:tc>
+      </w:tr>
+      <w:tr>
+        <w:tc>
+          <w:tcPr>
+            <w:tcW w:w="846" w:type="dxa"/>
+          </w:tcPr>
+          <w:p>
+            <w:pPr>
+              <w:pStyle w:val="ListParagraph"/>
+              <w:numPr>
+                <w:ilvl w:val="0"/>
+                <w:numId w:val="9"/>
+              </w:numPr>
+            </w:pPr>
+          </w:p>
+        </w:tc>
+        <w:tc>
+          <w:tcPr>
+            <w:tcW w:w="8515" w:type="dxa"/>
+          </w:tcPr>
+          <w:p>
+            <w:r>
+              <w:t>As a patient,</w:t>
+            </w:r>
+          </w:p>
+          <w:p>
+            <w:r>
+              <w:t>I want to be able to set up a schedule for my prescribed medication,</w:t>
+            </w:r>
+          </w:p>
+          <w:p>
+            <w:r>
+              <w:t>So that I can keep track of all my medications.</w:t>
+            </w:r>
+          </w:p>
+        </w:tc>
+        <w:tc>
+          <w:tcPr>
+            <w:tcW w:w="1429" w:type="dxa"/>
+          </w:tcPr>
+          <w:p>
+            <w:r>
+              <w:t>High</w:t>
+            </w:r>
+          </w:p>
+        </w:tc>
+      </w:tr>
+      <w:tr>
+        <w:tc>
+          <w:tcPr>
+            <w:tcW w:w="846" w:type="dxa"/>
+          </w:tcPr>
+          <w:p>
+            <w:pPr>
+              <w:pStyle w:val="ListParagraph"/>
+              <w:numPr>
+                <w:ilvl w:val="0"/>
+                <w:numId w:val="9"/>
+              </w:numPr>
+            </w:pPr>
+          </w:p>
+        </w:tc>
+        <w:tc>
+          <w:tcPr>
+            <w:tcW w:w="8515" w:type="dxa"/>
+          </w:tcPr>
+          <w:p>
+            <w:r>
+              <w:t>As a patient,</w:t>
+            </w:r>
+          </w:p>
+          <w:p>
+            <w:r>
+              <w:t>I want to be able to view my medication history in the app,</w:t>
+            </w:r>
+          </w:p>
+          <w:p>
+            <w:r>
+              <w:t>So that I can see whether I've missed any doses.</w:t>
+            </w:r>
+          </w:p>
+        </w:tc>
+        <w:tc>
+          <w:tcPr>
+            <w:tcW w:w="1429" w:type="dxa"/>
+          </w:tcPr>
+          <w:p>
+            <w:r>
+              <w:t>High</w:t>
+            </w:r>
+          </w:p>
+        </w:tc>
+      </w:tr>
+      <w:tr>
+        <w:tc>
+          <w:tcPr>
+            <w:tcW w:w="846" w:type="dxa"/>
+          </w:tcPr>
+          <w:p>
+            <w:pPr>
+              <w:pStyle w:val="ListParagraph"/>
+              <w:numPr>
+                <w:ilvl w:val="0"/>
+                <w:numId w:val="9"/>
+              </w:numPr>
+            </w:pPr>
+          </w:p>
+        </w:tc>
+        <w:tc>
+          <w:tcPr>
+            <w:tcW w:w="8515" w:type="dxa"/>
+          </w:tcPr>
+          <w:p>
+            <w:r>
+              <w:t>As a patient,</w:t>
+            </w:r>
+          </w:p>
+          <w:p>
+            <w:r>
+              <w:t>I want to be able to receive reminders for when I need to take medications,</w:t>
+            </w:r>
+          </w:p>
+          <w:p>
+            <w:r>
+              <w:t>So that I don't forget to take them when I need them.</w:t>
+            </w:r>
+          </w:p>
+        </w:tc>
+        <w:tc>
+          <w:tcPr>
+            <w:tcW w:w="1429" w:type="dxa"/>
+          </w:tcPr>
+          <w:p>
+            <w:r>
+              <w:t>High</w:t>
+            </w:r>
+          </w:p>
+        </w:tc>
+      </w:tr>
+      <w:tr>
+        <w:tc>
+          <w:tcPr>
+            <w:tcW w:w="846" w:type="dxa"/>
+          </w:tcPr>
+          <w:p>
+            <w:pPr>
+              <w:pStyle w:val="ListParagraph"/>
+              <w:numPr>
+                <w:ilvl w:val="0"/>
+                <w:numId w:val="9"/>
+              </w:numPr>
+            </w:pPr>
+          </w:p>
+        </w:tc>
+        <w:tc>
+          <w:tcPr>
+            <w:tcW w:w="8515" w:type="dxa"/>
+          </w:tcPr>
+          <w:p>
+            <w:r>
+              <w:t>As a patient,</w:t>
+            </w:r>
+          </w:p>
+          <w:p>
+            <w:r>
+              <w:t>I want to be able to view my medication history in the app,</w:t>
+            </w:r>
+          </w:p>
+          <w:p>
+            <w:r>
+              <w:t>So that I can see whether I've been taking my medication on time.</w:t>
+            </w:r>
+          </w:p>
+        </w:tc>
+        <w:tc>
+          <w:tcPr>
+            <w:tcW w:w="1429" w:type="dxa"/>
+          </w:tcPr>
+          <w:p>
+            <w:r>
+              <w:t>Medium</w:t>
+            </w:r>
+          </w:p>
+        </w:tc>
+      </w:tr>
+      <w:tr>
+        <w:tc>
+          <w:tcPr>
+            <w:tcW w:w="846" w:type="dxa"/>
+          </w:tcPr>
+          <w:p>
+            <w:pPr>
+              <w:pStyle w:val="ListParagraph"/>
+              <w:numPr>
+                <w:ilvl w:val="0"/>
+                <w:numId w:val="9"/>
+              </w:numPr>
+            </w:pPr>
+          </w:p>
+        </w:tc>
+        <w:tc>
+          <w:tcPr>
+            <w:tcW w:w="8515" w:type="dxa"/>
+          </w:tcPr>
+          <w:p>
+            <w:r>
+              <w:t>As a caregiver,</w:t>
+            </w:r>
+          </w:p>
+          <w:p>
+            <w:r>
+              <w:t>I want to receive notifications when the patient misses a medication dose,</w:t>
+            </w:r>
+          </w:p>
+          <w:p>
+            <w:r>
+              <w:t>So that I can remind them to take it.</w:t>
+            </w:r>
+          </w:p>
+        </w:tc>
+        <w:tc>
+          <w:tcPr>
+            <w:tcW w:w="1429" w:type="dxa"/>
+          </w:tcPr>
+          <w:p>
+            <w:r>
+              <w:t>High</w:t>
+            </w:r>
+          </w:p>
+        </w:tc>
+      </w:tr>
+      <w:tr>
+        <w:tc>
+          <w:tcPr>
+            <w:tcW w:w="846" w:type="dxa"/>
+          </w:tcPr>
+          <w:p>
+            <w:pPr>
+              <w:pStyle w:val="ListParagraph"/>
+              <w:numPr>
+                <w:ilvl w:val="0"/>
+                <w:numId w:val="9"/>
+              </w:numPr>
+            </w:pPr>
+          </w:p>
+        </w:tc>
+        <w:tc>
+          <w:tcPr>
+            <w:tcW w:w="8515" w:type="dxa"/>
+          </w:tcPr>
+          <w:p>
+            <w:r>
+              <w:t>As a caregiver responsible for multiple patients, </w:t>
+            </w:r>
+          </w:p>
+          <w:p>
+            <w:r>
+              <w:t>I want to be able to manage medication schedules for multiple patients within the app, </w:t>
+            </w:r>
+          </w:p>
+          <w:p>
+            <w:r>
+              <w:t>So that I can efficiently monitor and provide care for each patient.</w:t>
+            </w:r>
+          </w:p>
+        </w:tc>
+        <w:tc>
+          <w:tcPr>
+            <w:tcW w:w="1429" w:type="dxa"/>
+          </w:tcPr>
+          <w:p>
+            <w:r>
+              <w:t>High</w:t>
+            </w:r>
+          </w:p>
+        </w:tc>
+      </w:tr>
+      <w:tr>
+        <w:tc>
+          <w:tcPr>
+            <w:tcW w:w="846" w:type="dxa"/>
+          </w:tcPr>
+          <w:p>
+            <w:pPr>
+              <w:pStyle w:val="ListParagraph"/>
+              <w:numPr>
+                <w:ilvl w:val="0"/>
+                <w:numId w:val="9"/>
+              </w:numPr>
+            </w:pPr>
+          </w:p>
+        </w:tc>
+        <w:tc>
+          <w:tcPr>
+            <w:tcW w:w="8515" w:type="dxa"/>
+          </w:tcPr>
+          <w:p/>
+        </w:tc>
+        <w:tc>
+          <w:tcPr>
+            <w:tcW w:w="1429" w:type="dxa"/>
+          </w:tcPr>
+          <w:p/>
+        </w:tc>
+      </w:tr>
+    </w:tbl>
     <w:p/>
     <w:p>
       <w:pPr>
-        <w:rPr>
-          <w:lang w:val="en-NZ"/>
-        </w:rPr>
-      </w:pPr>
-      <w:r>
-        <w:rPr>
-          <w:lang w:val="en-NZ"/>
-        </w:rPr>
-        <w:t>Everdose is like a personal assistant for medicine. It keeps track of when to take each medicine, how much to take, and even reminds you so you don't forget. This means less worry and more confidence in knowing you're getting the right care.</w:t>
-      </w:r>
-    </w:p>
-    <w:p>
-      <w:pPr>
-        <w:rPr>
-          <w:lang w:val="en-NZ"/>
-        </w:rPr>
-      </w:pPr>
-      <w:r>
-        <w:rPr>
-          <w:lang w:val="en-NZ"/>
-        </w:rPr>
-        <w:t>By providing clear schedules, detailed instructions, and timely reminders, Everdose turns the sometimes-complicated task of taking medicine into a routine that's easy to follow. This not only reduces stress but also helps the treatment work better.</w:t>
+        <w:pStyle w:val="Heading2"/>
+      </w:pPr>
+      <w:r>
+        <w:t>Requirement</w:t>
+      </w:r>
+      <w:r>
+        <w:t>s</w:t>
+      </w:r>
+      <w:r>
+        <w:t xml:space="preserve"> and Specifications</w:t>
+      </w:r>
+    </w:p>
+    <w:p>
+      <w:pPr>
+        <w:pStyle w:val="Heading1"/>
+      </w:pPr>
+      <w:r>
+        <w:t>Prototype and Scope</w:t>
+      </w:r>
+    </w:p>
+    <w:p>
+      <w:pPr>
+        <w:pStyle w:val="Heading1"/>
+      </w:pPr>
+      <w:r>
+        <w:t>Application Architecture</w:t>
+      </w:r>
+    </w:p>
+    <w:p>
+      <w:pPr>
+        <w:rPr>
+          <w:rFonts w:ascii="Calibri" w:eastAsia="Calibri" w:hAnsi="Calibri" w:cs="Calibri"/>
+        </w:rPr>
+      </w:pPr>
+      <w:r>
+        <w:rPr>
+          <w:rFonts w:ascii="system-ui" w:eastAsia="system-ui" w:hAnsi="system-ui" w:cs="system-ui"/>
+          <w:color w:val="374151"/>
+          <w:sz w:val="24"/>
+          <w:szCs w:val="24"/>
+        </w:rPr>
+        <w:t>This architectural design outlines a medication tracking application using Amazon Web Services (AWS). It employs AWS services for user management, data storage, notifications, security, and scalability. The design emphasizes secure patient management, caregiver support, medication reminders, and data analytics, ensuring a robust and flexible solution for healthcare needs.</w:t>
+      </w:r>
+    </w:p>
+    <w:p>
+      <w:pPr>
+        <w:spacing w:before="300" w:after="300"/>
+        <w:rPr>
+          <w:rFonts w:ascii="Segoe UI" w:eastAsia="Segoe UI" w:hAnsi="Segoe UI" w:cs="Segoe UI"/>
+          <w:color w:val="374151"/>
+          <w:sz w:val="24"/>
+          <w:szCs w:val="24"/>
+        </w:rPr>
+      </w:pPr>
+      <w:r>
+        <w:rPr>
+          <w:rFonts w:ascii="Segoe UI" w:eastAsia="Segoe UI" w:hAnsi="Segoe UI" w:cs="Segoe UI"/>
+          <w:b/>
+          <w:bCs/>
+          <w:color w:val="374151"/>
+          <w:sz w:val="24"/>
+          <w:szCs w:val="24"/>
+        </w:rPr>
+        <w:t>1</w:t>
+      </w:r>
+      <w:r>
+        <w:rPr>
+          <w:rFonts w:ascii="Segoe UI" w:eastAsia="Segoe UI" w:hAnsi="Segoe UI" w:cs="Segoe UI"/>
+          <w:color w:val="374151"/>
+          <w:sz w:val="24"/>
+          <w:szCs w:val="24"/>
+        </w:rPr>
+        <w:t>. User Interface (UI):</w:t>
+      </w:r>
+    </w:p>
+    <w:p>
+      <w:pPr>
+        <w:pStyle w:val="ListParagraph"/>
+        <w:numPr>
+          <w:ilvl w:val="0"/>
+          <w:numId w:val="1"/>
+        </w:numPr>
+        <w:tabs>
+          <w:tab w:val="left" w:pos="0"/>
+          <w:tab w:val="left" w:pos="720"/>
+        </w:tabs>
+        <w:spacing w:after="0"/>
+        <w:rPr>
+          <w:rFonts w:ascii="Segoe UI" w:eastAsia="Segoe UI" w:hAnsi="Segoe UI" w:cs="Segoe UI"/>
+          <w:color w:val="374151"/>
+          <w:sz w:val="24"/>
+          <w:szCs w:val="24"/>
+        </w:rPr>
+      </w:pPr>
+      <w:r>
+        <w:rPr>
+          <w:rFonts w:ascii="Segoe UI" w:eastAsia="Segoe UI" w:hAnsi="Segoe UI" w:cs="Segoe UI"/>
+          <w:color w:val="374151"/>
+          <w:sz w:val="24"/>
+          <w:szCs w:val="24"/>
+        </w:rPr>
+        <w:t>Develop the user interface as a web application.</w:t>
+      </w:r>
+    </w:p>
+    <w:p>
+      <w:pPr>
+        <w:pStyle w:val="ListParagraph"/>
+        <w:numPr>
+          <w:ilvl w:val="0"/>
+          <w:numId w:val="1"/>
+        </w:numPr>
+        <w:tabs>
+          <w:tab w:val="left" w:pos="0"/>
+          <w:tab w:val="left" w:pos="720"/>
+        </w:tabs>
+        <w:spacing w:after="0"/>
+        <w:rPr>
+          <w:rFonts w:ascii="Segoe UI" w:eastAsia="Segoe UI" w:hAnsi="Segoe UI" w:cs="Segoe UI"/>
+          <w:color w:val="374151"/>
+          <w:sz w:val="24"/>
+          <w:szCs w:val="24"/>
+        </w:rPr>
+      </w:pPr>
+      <w:r>
+        <w:rPr>
+          <w:rFonts w:ascii="Segoe UI" w:eastAsia="Segoe UI" w:hAnsi="Segoe UI" w:cs="Segoe UI"/>
+          <w:color w:val="374151"/>
+          <w:sz w:val="24"/>
+          <w:szCs w:val="24"/>
+        </w:rPr>
+        <w:t>Host the UI using Amazon S3 for static web content or AWS Elastic Beanstalk for web applications.</w:t>
+      </w:r>
+    </w:p>
+    <w:p>
+      <w:pPr>
+        <w:spacing w:before="300" w:after="300"/>
+        <w:rPr>
+          <w:rFonts w:ascii="Segoe UI" w:eastAsia="Segoe UI" w:hAnsi="Segoe UI" w:cs="Segoe UI"/>
+          <w:color w:val="374151"/>
+          <w:sz w:val="24"/>
+          <w:szCs w:val="24"/>
+        </w:rPr>
+      </w:pPr>
+      <w:r>
+        <w:rPr>
+          <w:rFonts w:ascii="Segoe UI" w:eastAsia="Segoe UI" w:hAnsi="Segoe UI" w:cs="Segoe UI"/>
+          <w:color w:val="374151"/>
+          <w:sz w:val="24"/>
+          <w:szCs w:val="24"/>
+        </w:rPr>
+        <w:t>2. Authentication and Authorization:</w:t>
+      </w:r>
+    </w:p>
+    <w:p>
+      <w:pPr>
+        <w:pStyle w:val="ListParagraph"/>
+        <w:numPr>
+          <w:ilvl w:val="0"/>
+          <w:numId w:val="1"/>
+        </w:numPr>
+        <w:tabs>
+          <w:tab w:val="left" w:pos="0"/>
+          <w:tab w:val="left" w:pos="720"/>
+        </w:tabs>
+        <w:spacing w:after="0"/>
+        <w:rPr>
+          <w:rFonts w:ascii="Segoe UI" w:eastAsia="Segoe UI" w:hAnsi="Segoe UI" w:cs="Segoe UI"/>
+          <w:color w:val="374151"/>
+          <w:sz w:val="24"/>
+          <w:szCs w:val="24"/>
+        </w:rPr>
+      </w:pPr>
+      <w:r>
+        <w:rPr>
+          <w:rFonts w:ascii="Segoe UI" w:eastAsia="Segoe UI" w:hAnsi="Segoe UI" w:cs="Segoe UI"/>
+          <w:color w:val="374151"/>
+          <w:sz w:val="24"/>
+          <w:szCs w:val="24"/>
+        </w:rPr>
+        <w:t xml:space="preserve">Use Amazon </w:t>
+      </w:r>
+      <w:proofErr w:type="spellStart"/>
+      <w:r>
+        <w:rPr>
+          <w:rFonts w:ascii="Segoe UI" w:eastAsia="Segoe UI" w:hAnsi="Segoe UI" w:cs="Segoe UI"/>
+          <w:color w:val="374151"/>
+          <w:sz w:val="24"/>
+          <w:szCs w:val="24"/>
+        </w:rPr>
+        <w:t>Cognito</w:t>
+      </w:r>
+      <w:proofErr w:type="spellEnd"/>
+      <w:r>
+        <w:rPr>
+          <w:rFonts w:ascii="Segoe UI" w:eastAsia="Segoe UI" w:hAnsi="Segoe UI" w:cs="Segoe UI"/>
+          <w:color w:val="374151"/>
+          <w:sz w:val="24"/>
+          <w:szCs w:val="24"/>
+        </w:rPr>
+        <w:t xml:space="preserve"> for user authentication, including OAuth 2.0 and JWT support.</w:t>
+      </w:r>
+    </w:p>
+    <w:p>
+      <w:pPr>
+        <w:pStyle w:val="ListParagraph"/>
+        <w:numPr>
+          <w:ilvl w:val="0"/>
+          <w:numId w:val="1"/>
+        </w:numPr>
+        <w:tabs>
+          <w:tab w:val="left" w:pos="0"/>
+          <w:tab w:val="left" w:pos="720"/>
+        </w:tabs>
+        <w:spacing w:after="0"/>
+        <w:rPr>
+          <w:rFonts w:ascii="Segoe UI" w:eastAsia="Segoe UI" w:hAnsi="Segoe UI" w:cs="Segoe UI"/>
+          <w:color w:val="374151"/>
+          <w:sz w:val="24"/>
+          <w:szCs w:val="24"/>
+        </w:rPr>
+      </w:pPr>
+      <w:r>
+        <w:rPr>
+          <w:rFonts w:ascii="Segoe UI" w:eastAsia="Segoe UI" w:hAnsi="Segoe UI" w:cs="Segoe UI"/>
+          <w:color w:val="374151"/>
+          <w:sz w:val="24"/>
+          <w:szCs w:val="24"/>
+        </w:rPr>
+        <w:t>Implement fine-grained access control with AWS Identity and Access Management (IAM).</w:t>
+      </w:r>
+    </w:p>
+    <w:p>
+      <w:pPr>
+        <w:spacing w:before="300" w:after="300"/>
+        <w:rPr>
+          <w:rFonts w:ascii="Segoe UI" w:eastAsia="Segoe UI" w:hAnsi="Segoe UI" w:cs="Segoe UI"/>
+          <w:color w:val="374151"/>
+          <w:sz w:val="24"/>
+          <w:szCs w:val="24"/>
+        </w:rPr>
+      </w:pPr>
+      <w:r>
+        <w:rPr>
+          <w:rFonts w:ascii="Segoe UI" w:eastAsia="Segoe UI" w:hAnsi="Segoe UI" w:cs="Segoe UI"/>
+          <w:color w:val="374151"/>
+          <w:sz w:val="24"/>
+          <w:szCs w:val="24"/>
+        </w:rPr>
+        <w:t>3. Patient Management:</w:t>
+      </w:r>
+    </w:p>
+    <w:p>
+      <w:pPr>
+        <w:pStyle w:val="ListParagraph"/>
+        <w:numPr>
+          <w:ilvl w:val="0"/>
+          <w:numId w:val="1"/>
+        </w:numPr>
+        <w:tabs>
+          <w:tab w:val="left" w:pos="0"/>
+          <w:tab w:val="left" w:pos="720"/>
+        </w:tabs>
+        <w:spacing w:after="0"/>
+        <w:rPr>
+          <w:rFonts w:ascii="Segoe UI" w:eastAsia="Segoe UI" w:hAnsi="Segoe UI" w:cs="Segoe UI"/>
+          <w:color w:val="374151"/>
+          <w:sz w:val="24"/>
+          <w:szCs w:val="24"/>
+        </w:rPr>
+      </w:pPr>
+      <w:r>
+        <w:rPr>
+          <w:rFonts w:ascii="Segoe UI" w:eastAsia="Segoe UI" w:hAnsi="Segoe UI" w:cs="Segoe UI"/>
+          <w:color w:val="374151"/>
+          <w:sz w:val="24"/>
+          <w:szCs w:val="24"/>
+        </w:rPr>
+        <w:t>Store patient profiles and caregiver access permissions in Amazon DynamoDB, a NoSQL database for flexibility and scalability.</w:t>
+      </w:r>
+    </w:p>
+    <w:p>
+      <w:pPr>
+        <w:spacing w:before="300" w:after="300"/>
+        <w:rPr>
+          <w:rFonts w:ascii="Segoe UI" w:eastAsia="Segoe UI" w:hAnsi="Segoe UI" w:cs="Segoe UI"/>
+          <w:color w:val="374151"/>
+          <w:sz w:val="24"/>
+          <w:szCs w:val="24"/>
+        </w:rPr>
+      </w:pPr>
+      <w:r>
+        <w:rPr>
+          <w:rFonts w:ascii="Segoe UI" w:eastAsia="Segoe UI" w:hAnsi="Segoe UI" w:cs="Segoe UI"/>
+          <w:color w:val="374151"/>
+          <w:sz w:val="24"/>
+          <w:szCs w:val="24"/>
+        </w:rPr>
+        <w:t>4. Medication Schedule Management:</w:t>
+      </w:r>
+    </w:p>
+    <w:p>
+      <w:pPr>
+        <w:pStyle w:val="ListParagraph"/>
+        <w:numPr>
+          <w:ilvl w:val="0"/>
+          <w:numId w:val="1"/>
+        </w:numPr>
+        <w:tabs>
+          <w:tab w:val="left" w:pos="0"/>
+          <w:tab w:val="left" w:pos="720"/>
+        </w:tabs>
+        <w:spacing w:after="0"/>
+        <w:rPr>
+          <w:rFonts w:ascii="Segoe UI" w:eastAsia="Segoe UI" w:hAnsi="Segoe UI" w:cs="Segoe UI"/>
+          <w:color w:val="374151"/>
+          <w:sz w:val="24"/>
+          <w:szCs w:val="24"/>
+        </w:rPr>
+      </w:pPr>
+      <w:r>
+        <w:rPr>
+          <w:rFonts w:ascii="Segoe UI" w:eastAsia="Segoe UI" w:hAnsi="Segoe UI" w:cs="Segoe UI"/>
+          <w:color w:val="374151"/>
+          <w:sz w:val="24"/>
+          <w:szCs w:val="24"/>
+        </w:rPr>
+        <w:t>Store medication schedules in DynamoDB.</w:t>
+      </w:r>
+    </w:p>
+    <w:p>
+      <w:pPr>
+        <w:pStyle w:val="ListParagraph"/>
+        <w:numPr>
+          <w:ilvl w:val="0"/>
+          <w:numId w:val="1"/>
+        </w:numPr>
+        <w:tabs>
+          <w:tab w:val="left" w:pos="0"/>
+          <w:tab w:val="left" w:pos="720"/>
+        </w:tabs>
+        <w:spacing w:after="0"/>
+        <w:rPr>
+          <w:rFonts w:ascii="Segoe UI" w:eastAsia="Segoe UI" w:hAnsi="Segoe UI" w:cs="Segoe UI"/>
+          <w:color w:val="374151"/>
+          <w:sz w:val="24"/>
+          <w:szCs w:val="24"/>
+        </w:rPr>
+      </w:pPr>
+      <w:r>
+        <w:rPr>
+          <w:rFonts w:ascii="Segoe UI" w:eastAsia="Segoe UI" w:hAnsi="Segoe UI" w:cs="Segoe UI"/>
+          <w:color w:val="374151"/>
+          <w:sz w:val="24"/>
+          <w:szCs w:val="24"/>
+        </w:rPr>
+        <w:t>Create a RESTful API using AWS API Gateway and AWS Lambda for interaction with schedules.</w:t>
+      </w:r>
+    </w:p>
+    <w:p>
+      <w:pPr>
+        <w:spacing w:before="300" w:after="300"/>
+        <w:rPr>
+          <w:rFonts w:ascii="Segoe UI" w:eastAsia="Segoe UI" w:hAnsi="Segoe UI" w:cs="Segoe UI"/>
+          <w:color w:val="374151"/>
+          <w:sz w:val="24"/>
+          <w:szCs w:val="24"/>
+        </w:rPr>
+      </w:pPr>
+      <w:r>
+        <w:rPr>
+          <w:rFonts w:ascii="Segoe UI" w:eastAsia="Segoe UI" w:hAnsi="Segoe UI" w:cs="Segoe UI"/>
+          <w:color w:val="374151"/>
+          <w:sz w:val="24"/>
+          <w:szCs w:val="24"/>
+        </w:rPr>
+        <w:t>5. Medication Reminder Service:</w:t>
+      </w:r>
+    </w:p>
+    <w:p>
+      <w:pPr>
+        <w:pStyle w:val="ListParagraph"/>
+        <w:numPr>
+          <w:ilvl w:val="0"/>
+          <w:numId w:val="1"/>
+        </w:numPr>
+        <w:tabs>
+          <w:tab w:val="left" w:pos="0"/>
+          <w:tab w:val="left" w:pos="720"/>
+        </w:tabs>
+        <w:spacing w:after="0"/>
+        <w:rPr>
+          <w:rFonts w:ascii="Segoe UI" w:eastAsia="Segoe UI" w:hAnsi="Segoe UI" w:cs="Segoe UI"/>
+          <w:color w:val="374151"/>
+          <w:sz w:val="24"/>
+          <w:szCs w:val="24"/>
+        </w:rPr>
+      </w:pPr>
+      <w:r>
+        <w:rPr>
+          <w:rFonts w:ascii="Segoe UI" w:eastAsia="Segoe UI" w:hAnsi="Segoe UI" w:cs="Segoe UI"/>
+          <w:color w:val="374151"/>
+          <w:sz w:val="24"/>
+          <w:szCs w:val="24"/>
+        </w:rPr>
+        <w:t>Use AWS Simple Notification Service (SNS) for sending reminder notifications.</w:t>
+      </w:r>
+    </w:p>
+    <w:p>
+      <w:pPr>
+        <w:pStyle w:val="ListParagraph"/>
+        <w:numPr>
+          <w:ilvl w:val="0"/>
+          <w:numId w:val="1"/>
+        </w:numPr>
+        <w:tabs>
+          <w:tab w:val="left" w:pos="0"/>
+          <w:tab w:val="left" w:pos="720"/>
+        </w:tabs>
+        <w:spacing w:after="0"/>
+        <w:rPr>
+          <w:rFonts w:ascii="Segoe UI" w:eastAsia="Segoe UI" w:hAnsi="Segoe UI" w:cs="Segoe UI"/>
+          <w:color w:val="374151"/>
+          <w:sz w:val="24"/>
+          <w:szCs w:val="24"/>
+        </w:rPr>
+      </w:pPr>
+      <w:r>
+        <w:rPr>
+          <w:rFonts w:ascii="Segoe UI" w:eastAsia="Segoe UI" w:hAnsi="Segoe UI" w:cs="Segoe UI"/>
+          <w:color w:val="374151"/>
+          <w:sz w:val="24"/>
+          <w:szCs w:val="24"/>
+        </w:rPr>
+        <w:t>Create a scheduled AWS Lambda function to send reminders.</w:t>
+      </w:r>
+    </w:p>
+    <w:p>
+      <w:pPr>
+        <w:spacing w:before="300" w:after="300"/>
+        <w:rPr>
+          <w:rFonts w:ascii="Segoe UI" w:eastAsia="Segoe UI" w:hAnsi="Segoe UI" w:cs="Segoe UI"/>
+          <w:color w:val="374151"/>
+          <w:sz w:val="24"/>
+          <w:szCs w:val="24"/>
+        </w:rPr>
+      </w:pPr>
+      <w:r>
+        <w:rPr>
+          <w:rFonts w:ascii="Segoe UI" w:eastAsia="Segoe UI" w:hAnsi="Segoe UI" w:cs="Segoe UI"/>
+          <w:color w:val="374151"/>
+          <w:sz w:val="24"/>
+          <w:szCs w:val="24"/>
+        </w:rPr>
+        <w:t>6. Caregiver Management:</w:t>
+      </w:r>
+    </w:p>
+    <w:p>
+      <w:pPr>
+        <w:pStyle w:val="ListParagraph"/>
+        <w:numPr>
+          <w:ilvl w:val="0"/>
+          <w:numId w:val="1"/>
+        </w:numPr>
+        <w:tabs>
+          <w:tab w:val="left" w:pos="0"/>
+          <w:tab w:val="left" w:pos="720"/>
+        </w:tabs>
+        <w:spacing w:after="0"/>
+        <w:rPr>
+          <w:rFonts w:ascii="Segoe UI" w:eastAsia="Segoe UI" w:hAnsi="Segoe UI" w:cs="Segoe UI"/>
+          <w:color w:val="374151"/>
+          <w:sz w:val="24"/>
+          <w:szCs w:val="24"/>
+        </w:rPr>
+      </w:pPr>
+      <w:r>
+        <w:rPr>
+          <w:rFonts w:ascii="Segoe UI" w:eastAsia="Segoe UI" w:hAnsi="Segoe UI" w:cs="Segoe UI"/>
+          <w:color w:val="374151"/>
+          <w:sz w:val="24"/>
+          <w:szCs w:val="24"/>
+        </w:rPr>
+        <w:t>Store caregiver profiles and relationships in DynamoDB.</w:t>
+      </w:r>
+    </w:p>
+    <w:p>
+      <w:pPr>
+        <w:pStyle w:val="ListParagraph"/>
+        <w:numPr>
+          <w:ilvl w:val="0"/>
+          <w:numId w:val="1"/>
+        </w:numPr>
+        <w:tabs>
+          <w:tab w:val="left" w:pos="0"/>
+          <w:tab w:val="left" w:pos="720"/>
+        </w:tabs>
+        <w:spacing w:after="0"/>
+        <w:rPr>
+          <w:rFonts w:ascii="Segoe UI" w:eastAsia="Segoe UI" w:hAnsi="Segoe UI" w:cs="Segoe UI"/>
+          <w:color w:val="374151"/>
+          <w:sz w:val="24"/>
+          <w:szCs w:val="24"/>
+        </w:rPr>
+      </w:pPr>
+      <w:r>
+        <w:rPr>
+          <w:rFonts w:ascii="Segoe UI" w:eastAsia="Segoe UI" w:hAnsi="Segoe UI" w:cs="Segoe UI"/>
+          <w:color w:val="374151"/>
+          <w:sz w:val="24"/>
+          <w:szCs w:val="24"/>
+        </w:rPr>
+        <w:t>Implement RESTful API for caregiver management using API Gateway and Lambda.</w:t>
+      </w:r>
+    </w:p>
+    <w:p>
+      <w:pPr>
+        <w:spacing w:before="300" w:after="300"/>
+        <w:rPr>
+          <w:rFonts w:ascii="Segoe UI" w:eastAsia="Segoe UI" w:hAnsi="Segoe UI" w:cs="Segoe UI"/>
+          <w:color w:val="374151"/>
+          <w:sz w:val="24"/>
+          <w:szCs w:val="24"/>
+        </w:rPr>
+      </w:pPr>
+      <w:r>
+        <w:rPr>
+          <w:rFonts w:ascii="Segoe UI" w:eastAsia="Segoe UI" w:hAnsi="Segoe UI" w:cs="Segoe UI"/>
+          <w:color w:val="374151"/>
+          <w:sz w:val="24"/>
+          <w:szCs w:val="24"/>
+        </w:rPr>
+        <w:t>7. Data Storage:</w:t>
+      </w:r>
+    </w:p>
+    <w:p>
+      <w:pPr>
+        <w:pStyle w:val="ListParagraph"/>
+        <w:numPr>
+          <w:ilvl w:val="0"/>
+          <w:numId w:val="1"/>
+        </w:numPr>
+        <w:tabs>
+          <w:tab w:val="left" w:pos="0"/>
+          <w:tab w:val="left" w:pos="720"/>
+        </w:tabs>
+        <w:spacing w:after="0"/>
+        <w:rPr>
+          <w:rFonts w:ascii="Segoe UI" w:eastAsia="Segoe UI" w:hAnsi="Segoe UI" w:cs="Segoe UI"/>
+          <w:color w:val="374151"/>
+          <w:sz w:val="24"/>
+          <w:szCs w:val="24"/>
+        </w:rPr>
+      </w:pPr>
+      <w:r>
+        <w:rPr>
+          <w:rFonts w:ascii="Segoe UI" w:eastAsia="Segoe UI" w:hAnsi="Segoe UI" w:cs="Segoe UI"/>
+          <w:color w:val="374151"/>
+          <w:sz w:val="24"/>
+          <w:szCs w:val="24"/>
+        </w:rPr>
+        <w:t>Use Amazon RDS (Relational Database Service) for storing structured data, such as user profiles, caregiver information, and historical data.</w:t>
+      </w:r>
+    </w:p>
+    <w:p>
+      <w:pPr>
+        <w:pStyle w:val="ListParagraph"/>
+        <w:numPr>
+          <w:ilvl w:val="0"/>
+          <w:numId w:val="1"/>
+        </w:numPr>
+        <w:tabs>
+          <w:tab w:val="left" w:pos="0"/>
+          <w:tab w:val="left" w:pos="720"/>
+        </w:tabs>
+        <w:spacing w:after="0"/>
+        <w:rPr>
+          <w:rFonts w:ascii="Segoe UI" w:eastAsia="Segoe UI" w:hAnsi="Segoe UI" w:cs="Segoe UI"/>
+          <w:color w:val="374151"/>
+          <w:sz w:val="24"/>
+          <w:szCs w:val="24"/>
+        </w:rPr>
+      </w:pPr>
+      <w:r>
+        <w:rPr>
+          <w:rFonts w:ascii="Segoe UI" w:eastAsia="Segoe UI" w:hAnsi="Segoe UI" w:cs="Segoe UI"/>
+          <w:color w:val="374151"/>
+          <w:sz w:val="24"/>
+          <w:szCs w:val="24"/>
+        </w:rPr>
+        <w:t>Use Amazon DynamoDB for unstructured data and high-velocity data storage.</w:t>
+      </w:r>
+    </w:p>
+    <w:p>
+      <w:pPr>
+        <w:spacing w:before="300" w:after="300"/>
+        <w:rPr>
+          <w:rFonts w:ascii="Segoe UI" w:eastAsia="Segoe UI" w:hAnsi="Segoe UI" w:cs="Segoe UI"/>
+          <w:color w:val="374151"/>
+          <w:sz w:val="24"/>
+          <w:szCs w:val="24"/>
+        </w:rPr>
+      </w:pPr>
+      <w:r>
+        <w:rPr>
+          <w:rFonts w:ascii="Segoe UI" w:eastAsia="Segoe UI" w:hAnsi="Segoe UI" w:cs="Segoe UI"/>
+          <w:color w:val="374151"/>
+          <w:sz w:val="24"/>
+          <w:szCs w:val="24"/>
+        </w:rPr>
+        <w:t>8. Patient-Caregiver Communication:</w:t>
+      </w:r>
+    </w:p>
+    <w:p>
+      <w:pPr>
+        <w:pStyle w:val="ListParagraph"/>
+        <w:numPr>
+          <w:ilvl w:val="0"/>
+          <w:numId w:val="1"/>
+        </w:numPr>
+        <w:tabs>
+          <w:tab w:val="left" w:pos="0"/>
+          <w:tab w:val="left" w:pos="720"/>
+        </w:tabs>
+        <w:spacing w:after="0"/>
+        <w:rPr>
+          <w:rFonts w:ascii="Segoe UI" w:eastAsia="Segoe UI" w:hAnsi="Segoe UI" w:cs="Segoe UI"/>
+          <w:color w:val="374151"/>
+          <w:sz w:val="24"/>
+          <w:szCs w:val="24"/>
+        </w:rPr>
+      </w:pPr>
+      <w:r>
+        <w:rPr>
+          <w:rFonts w:ascii="Segoe UI" w:eastAsia="Segoe UI" w:hAnsi="Segoe UI" w:cs="Segoe UI"/>
+          <w:color w:val="374151"/>
+          <w:sz w:val="24"/>
+          <w:szCs w:val="24"/>
+        </w:rPr>
+        <w:t>Use AWS Simple Notification Service (SNS) for sending notifications to caregivers.</w:t>
+      </w:r>
+    </w:p>
+    <w:p>
+      <w:pPr>
+        <w:pStyle w:val="ListParagraph"/>
+        <w:numPr>
+          <w:ilvl w:val="0"/>
+          <w:numId w:val="1"/>
+        </w:numPr>
+        <w:tabs>
+          <w:tab w:val="left" w:pos="0"/>
+          <w:tab w:val="left" w:pos="720"/>
+        </w:tabs>
+        <w:spacing w:after="0"/>
+        <w:rPr>
+          <w:rFonts w:ascii="Segoe UI" w:eastAsia="Segoe UI" w:hAnsi="Segoe UI" w:cs="Segoe UI"/>
+          <w:color w:val="374151"/>
+          <w:sz w:val="24"/>
+          <w:szCs w:val="24"/>
+        </w:rPr>
+      </w:pPr>
+      <w:r>
+        <w:rPr>
+          <w:rFonts w:ascii="Segoe UI" w:eastAsia="Segoe UI" w:hAnsi="Segoe UI" w:cs="Segoe UI"/>
+          <w:color w:val="374151"/>
+          <w:sz w:val="24"/>
+          <w:szCs w:val="24"/>
+        </w:rPr>
+        <w:t>Configure email and SMS notifications using Amazon SES and Amazon SNS, respectively.</w:t>
+      </w:r>
+    </w:p>
+    <w:p>
+      <w:pPr>
+        <w:spacing w:before="300" w:after="300"/>
+        <w:rPr>
+          <w:rFonts w:ascii="Segoe UI" w:eastAsia="Segoe UI" w:hAnsi="Segoe UI" w:cs="Segoe UI"/>
+          <w:color w:val="374151"/>
+          <w:sz w:val="24"/>
+          <w:szCs w:val="24"/>
+        </w:rPr>
+      </w:pPr>
+      <w:r>
+        <w:rPr>
+          <w:rFonts w:ascii="Segoe UI" w:eastAsia="Segoe UI" w:hAnsi="Segoe UI" w:cs="Segoe UI"/>
+          <w:color w:val="374151"/>
+          <w:sz w:val="24"/>
+          <w:szCs w:val="24"/>
+        </w:rPr>
+        <w:t>9. License Agreement Management:</w:t>
+      </w:r>
+    </w:p>
+    <w:p>
+      <w:pPr>
+        <w:pStyle w:val="ListParagraph"/>
+        <w:numPr>
+          <w:ilvl w:val="0"/>
+          <w:numId w:val="1"/>
+        </w:numPr>
+        <w:tabs>
+          <w:tab w:val="left" w:pos="0"/>
+          <w:tab w:val="left" w:pos="720"/>
+        </w:tabs>
+        <w:spacing w:after="0"/>
+        <w:rPr>
+          <w:rFonts w:ascii="Segoe UI" w:eastAsia="Segoe UI" w:hAnsi="Segoe UI" w:cs="Segoe UI"/>
+          <w:color w:val="374151"/>
+          <w:sz w:val="24"/>
+          <w:szCs w:val="24"/>
+        </w:rPr>
+      </w:pPr>
+      <w:r>
+        <w:rPr>
+          <w:rFonts w:ascii="Segoe UI" w:eastAsia="Segoe UI" w:hAnsi="Segoe UI" w:cs="Segoe UI"/>
+          <w:color w:val="374151"/>
+          <w:sz w:val="24"/>
+          <w:szCs w:val="24"/>
+        </w:rPr>
+        <w:t>Store license agreement acceptance status in DynamoDB.</w:t>
+      </w:r>
+    </w:p>
+    <w:p>
+      <w:pPr>
+        <w:pStyle w:val="ListParagraph"/>
+        <w:numPr>
+          <w:ilvl w:val="0"/>
+          <w:numId w:val="1"/>
+        </w:numPr>
+        <w:tabs>
+          <w:tab w:val="left" w:pos="0"/>
+          <w:tab w:val="left" w:pos="720"/>
+        </w:tabs>
+        <w:spacing w:after="0"/>
+        <w:rPr>
+          <w:rFonts w:ascii="Segoe UI" w:eastAsia="Segoe UI" w:hAnsi="Segoe UI" w:cs="Segoe UI"/>
+          <w:color w:val="374151"/>
+          <w:sz w:val="24"/>
+          <w:szCs w:val="24"/>
+        </w:rPr>
+      </w:pPr>
+      <w:r>
+        <w:rPr>
+          <w:rFonts w:ascii="Segoe UI" w:eastAsia="Segoe UI" w:hAnsi="Segoe UI" w:cs="Segoe UI"/>
+          <w:color w:val="374151"/>
+          <w:sz w:val="24"/>
+          <w:szCs w:val="24"/>
+        </w:rPr>
+        <w:t>Implement logic to display the agreement in the UI.</w:t>
+      </w:r>
+    </w:p>
+    <w:p>
+      <w:pPr>
+        <w:spacing w:before="300" w:after="300"/>
+        <w:rPr>
+          <w:rFonts w:ascii="Segoe UI" w:eastAsia="Segoe UI" w:hAnsi="Segoe UI" w:cs="Segoe UI"/>
+          <w:color w:val="374151"/>
+          <w:sz w:val="24"/>
+          <w:szCs w:val="24"/>
+        </w:rPr>
+      </w:pPr>
+      <w:r>
+        <w:rPr>
+          <w:rFonts w:ascii="Segoe UI" w:eastAsia="Segoe UI" w:hAnsi="Segoe UI" w:cs="Segoe UI"/>
+          <w:color w:val="374151"/>
+          <w:sz w:val="24"/>
+          <w:szCs w:val="24"/>
+        </w:rPr>
+        <w:t>10. Security Layer:</w:t>
+      </w:r>
+    </w:p>
+    <w:p>
+      <w:pPr>
+        <w:pStyle w:val="ListParagraph"/>
+        <w:numPr>
+          <w:ilvl w:val="0"/>
+          <w:numId w:val="1"/>
+        </w:numPr>
+        <w:tabs>
+          <w:tab w:val="left" w:pos="0"/>
+          <w:tab w:val="left" w:pos="720"/>
+        </w:tabs>
+        <w:spacing w:after="0"/>
+        <w:rPr>
+          <w:rFonts w:ascii="Segoe UI" w:eastAsia="Segoe UI" w:hAnsi="Segoe UI" w:cs="Segoe UI"/>
+          <w:color w:val="374151"/>
+          <w:sz w:val="24"/>
+          <w:szCs w:val="24"/>
+        </w:rPr>
+      </w:pPr>
+      <w:r>
+        <w:rPr>
+          <w:rFonts w:ascii="Segoe UI" w:eastAsia="Segoe UI" w:hAnsi="Segoe UI" w:cs="Segoe UI"/>
+          <w:color w:val="374151"/>
+          <w:sz w:val="24"/>
+          <w:szCs w:val="24"/>
+        </w:rPr>
+        <w:t>Leverage AWS Web Application Firewall (WAF) to protect against web application attacks.</w:t>
+      </w:r>
+    </w:p>
+    <w:p>
+      <w:pPr>
+        <w:pStyle w:val="ListParagraph"/>
+        <w:numPr>
+          <w:ilvl w:val="0"/>
+          <w:numId w:val="1"/>
+        </w:numPr>
+        <w:tabs>
+          <w:tab w:val="left" w:pos="0"/>
+          <w:tab w:val="left" w:pos="720"/>
+        </w:tabs>
+        <w:spacing w:after="0"/>
+        <w:rPr>
+          <w:rFonts w:ascii="Segoe UI" w:eastAsia="Segoe UI" w:hAnsi="Segoe UI" w:cs="Segoe UI"/>
+          <w:color w:val="374151"/>
+          <w:sz w:val="24"/>
+          <w:szCs w:val="24"/>
+        </w:rPr>
+      </w:pPr>
+      <w:r>
+        <w:rPr>
+          <w:rFonts w:ascii="Segoe UI" w:eastAsia="Segoe UI" w:hAnsi="Segoe UI" w:cs="Segoe UI"/>
+          <w:color w:val="374151"/>
+          <w:sz w:val="24"/>
+          <w:szCs w:val="24"/>
+        </w:rPr>
+        <w:t>Use AWS Certificate Manager for SSL/TLS certificates.</w:t>
+      </w:r>
+    </w:p>
+    <w:p>
+      <w:pPr>
+        <w:pStyle w:val="ListParagraph"/>
+        <w:numPr>
+          <w:ilvl w:val="0"/>
+          <w:numId w:val="1"/>
+        </w:numPr>
+        <w:tabs>
+          <w:tab w:val="left" w:pos="0"/>
+          <w:tab w:val="left" w:pos="720"/>
+        </w:tabs>
+        <w:spacing w:after="0"/>
+        <w:rPr>
+          <w:rFonts w:ascii="Segoe UI" w:eastAsia="Segoe UI" w:hAnsi="Segoe UI" w:cs="Segoe UI"/>
+          <w:color w:val="374151"/>
+          <w:sz w:val="24"/>
+          <w:szCs w:val="24"/>
+        </w:rPr>
+      </w:pPr>
+      <w:r>
+        <w:rPr>
+          <w:rFonts w:ascii="Segoe UI" w:eastAsia="Segoe UI" w:hAnsi="Segoe UI" w:cs="Segoe UI"/>
+          <w:color w:val="374151"/>
+          <w:sz w:val="24"/>
+          <w:szCs w:val="24"/>
+        </w:rPr>
+        <w:t>Secure APIs using API Gateway with built-in security features.</w:t>
+      </w:r>
+    </w:p>
+    <w:p>
+      <w:pPr>
+        <w:spacing w:before="300" w:after="300"/>
+        <w:rPr>
+          <w:rFonts w:ascii="Segoe UI" w:eastAsia="Segoe UI" w:hAnsi="Segoe UI" w:cs="Segoe UI"/>
+          <w:color w:val="374151"/>
+          <w:sz w:val="24"/>
+          <w:szCs w:val="24"/>
+        </w:rPr>
+      </w:pPr>
+      <w:r>
+        <w:rPr>
+          <w:rFonts w:ascii="Segoe UI" w:eastAsia="Segoe UI" w:hAnsi="Segoe UI" w:cs="Segoe UI"/>
+          <w:color w:val="374151"/>
+          <w:sz w:val="24"/>
+          <w:szCs w:val="24"/>
+        </w:rPr>
+        <w:t>13. Web Clients:</w:t>
+      </w:r>
+    </w:p>
+    <w:p>
+      <w:pPr>
+        <w:pStyle w:val="ListParagraph"/>
+        <w:numPr>
+          <w:ilvl w:val="0"/>
+          <w:numId w:val="1"/>
+        </w:numPr>
+        <w:tabs>
+          <w:tab w:val="left" w:pos="0"/>
+          <w:tab w:val="left" w:pos="720"/>
+        </w:tabs>
+        <w:spacing w:after="0"/>
+        <w:rPr>
+          <w:rFonts w:ascii="Segoe UI" w:eastAsia="Segoe UI" w:hAnsi="Segoe UI" w:cs="Segoe UI"/>
+          <w:color w:val="374151"/>
+          <w:sz w:val="24"/>
+          <w:szCs w:val="24"/>
+        </w:rPr>
+      </w:pPr>
+      <w:r>
+        <w:rPr>
+          <w:rFonts w:ascii="Segoe UI" w:eastAsia="Segoe UI" w:hAnsi="Segoe UI" w:cs="Segoe UI"/>
+          <w:color w:val="374151"/>
+          <w:sz w:val="24"/>
+          <w:szCs w:val="24"/>
+        </w:rPr>
+        <w:t>Use AWS Mobile SDK for seamless integration with AWS services on mobile platforms.</w:t>
+      </w:r>
+    </w:p>
+    <w:p>
+      <w:pPr>
+        <w:spacing w:before="300" w:after="300"/>
+        <w:rPr>
+          <w:rFonts w:ascii="Segoe UI" w:eastAsia="Segoe UI" w:hAnsi="Segoe UI" w:cs="Segoe UI"/>
+          <w:color w:val="374151"/>
+          <w:sz w:val="24"/>
+          <w:szCs w:val="24"/>
+        </w:rPr>
+      </w:pPr>
+      <w:r>
+        <w:rPr>
+          <w:rFonts w:ascii="Segoe UI" w:eastAsia="Segoe UI" w:hAnsi="Segoe UI" w:cs="Segoe UI"/>
+          <w:color w:val="374151"/>
+          <w:sz w:val="24"/>
+          <w:szCs w:val="24"/>
+        </w:rPr>
+        <w:t>14. High Availability and Load Balancing:</w:t>
+      </w:r>
+    </w:p>
+    <w:p>
+      <w:pPr>
+        <w:pStyle w:val="ListParagraph"/>
+        <w:numPr>
+          <w:ilvl w:val="0"/>
+          <w:numId w:val="1"/>
+        </w:numPr>
+        <w:tabs>
+          <w:tab w:val="left" w:pos="0"/>
+          <w:tab w:val="left" w:pos="720"/>
+        </w:tabs>
+        <w:spacing w:after="0"/>
+        <w:rPr>
+          <w:rFonts w:ascii="Segoe UI" w:eastAsia="Segoe UI" w:hAnsi="Segoe UI" w:cs="Segoe UI"/>
+          <w:color w:val="374151"/>
+          <w:sz w:val="24"/>
+          <w:szCs w:val="24"/>
+        </w:rPr>
+      </w:pPr>
+      <w:r>
+        <w:rPr>
+          <w:rFonts w:ascii="Segoe UI" w:eastAsia="Segoe UI" w:hAnsi="Segoe UI" w:cs="Segoe UI"/>
+          <w:color w:val="374151"/>
+          <w:sz w:val="24"/>
+          <w:szCs w:val="24"/>
+        </w:rPr>
+        <w:t>Implement AWS Elastic Load Balancing (ELB) to distribute traffic and ensure high availability.</w:t>
+      </w:r>
+    </w:p>
+    <w:p>
+      <w:pPr>
+        <w:spacing w:before="300" w:after="300"/>
+        <w:rPr>
+          <w:rFonts w:ascii="Segoe UI" w:eastAsia="Segoe UI" w:hAnsi="Segoe UI" w:cs="Segoe UI"/>
+          <w:color w:val="374151"/>
+          <w:sz w:val="24"/>
+          <w:szCs w:val="24"/>
+        </w:rPr>
+      </w:pPr>
+      <w:r>
+        <w:rPr>
+          <w:rFonts w:ascii="Segoe UI" w:eastAsia="Segoe UI" w:hAnsi="Segoe UI" w:cs="Segoe UI"/>
+          <w:color w:val="374151"/>
+          <w:sz w:val="24"/>
+          <w:szCs w:val="24"/>
+        </w:rPr>
+        <w:t>15. Backup and Disaster Recovery:</w:t>
+      </w:r>
+    </w:p>
+    <w:p>
+      <w:pPr>
+        <w:pStyle w:val="ListParagraph"/>
+        <w:numPr>
+          <w:ilvl w:val="0"/>
+          <w:numId w:val="1"/>
+        </w:numPr>
+        <w:tabs>
+          <w:tab w:val="left" w:pos="0"/>
+          <w:tab w:val="left" w:pos="720"/>
+        </w:tabs>
+        <w:spacing w:after="0"/>
+        <w:rPr>
+          <w:rFonts w:ascii="Segoe UI" w:eastAsia="Segoe UI" w:hAnsi="Segoe UI" w:cs="Segoe UI"/>
+          <w:color w:val="374151"/>
+          <w:sz w:val="24"/>
+          <w:szCs w:val="24"/>
+        </w:rPr>
+      </w:pPr>
+      <w:r>
+        <w:rPr>
+          <w:rFonts w:ascii="Segoe UI" w:eastAsia="Segoe UI" w:hAnsi="Segoe UI" w:cs="Segoe UI"/>
+          <w:color w:val="374151"/>
+          <w:sz w:val="24"/>
+          <w:szCs w:val="24"/>
+        </w:rPr>
+        <w:t>Implement regular backups using AWS Backup for critical data.</w:t>
+      </w:r>
+    </w:p>
+    <w:p>
+      <w:pPr>
+        <w:pStyle w:val="ListParagraph"/>
+        <w:numPr>
+          <w:ilvl w:val="0"/>
+          <w:numId w:val="1"/>
+        </w:numPr>
+        <w:tabs>
+          <w:tab w:val="left" w:pos="0"/>
+          <w:tab w:val="left" w:pos="720"/>
+        </w:tabs>
+        <w:spacing w:after="0"/>
+        <w:rPr>
+          <w:rFonts w:ascii="Segoe UI" w:eastAsia="Segoe UI" w:hAnsi="Segoe UI" w:cs="Segoe UI"/>
+          <w:color w:val="374151"/>
+          <w:sz w:val="24"/>
+          <w:szCs w:val="24"/>
+        </w:rPr>
+      </w:pPr>
+      <w:r>
+        <w:rPr>
+          <w:rFonts w:ascii="Segoe UI" w:eastAsia="Segoe UI" w:hAnsi="Segoe UI" w:cs="Segoe UI"/>
+          <w:color w:val="374151"/>
+          <w:sz w:val="24"/>
+          <w:szCs w:val="24"/>
+        </w:rPr>
+        <w:t>Set up disaster recovery using AWS Disaster Recovery services.</w:t>
+      </w:r>
+    </w:p>
+    <w:p>
+      <w:pPr>
+        <w:spacing w:before="300" w:after="300"/>
+        <w:rPr>
+          <w:rFonts w:ascii="Segoe UI" w:eastAsia="Segoe UI" w:hAnsi="Segoe UI" w:cs="Segoe UI"/>
+          <w:color w:val="374151"/>
+          <w:sz w:val="24"/>
+          <w:szCs w:val="24"/>
+        </w:rPr>
+      </w:pPr>
+      <w:r>
+        <w:rPr>
+          <w:rFonts w:ascii="Segoe UI" w:eastAsia="Segoe UI" w:hAnsi="Segoe UI" w:cs="Segoe UI"/>
+          <w:color w:val="374151"/>
+          <w:sz w:val="24"/>
+          <w:szCs w:val="24"/>
+        </w:rPr>
+        <w:t>16. Monitoring and Logging:</w:t>
+      </w:r>
+    </w:p>
+    <w:p>
+      <w:pPr>
+        <w:pStyle w:val="ListParagraph"/>
+        <w:numPr>
+          <w:ilvl w:val="0"/>
+          <w:numId w:val="1"/>
+        </w:numPr>
+        <w:tabs>
+          <w:tab w:val="left" w:pos="0"/>
+          <w:tab w:val="left" w:pos="720"/>
+        </w:tabs>
+        <w:spacing w:after="0"/>
+        <w:rPr>
+          <w:rFonts w:ascii="Segoe UI" w:eastAsia="Segoe UI" w:hAnsi="Segoe UI" w:cs="Segoe UI"/>
+          <w:color w:val="374151"/>
+          <w:sz w:val="24"/>
+          <w:szCs w:val="24"/>
+        </w:rPr>
+      </w:pPr>
+      <w:r>
+        <w:rPr>
+          <w:rFonts w:ascii="Segoe UI" w:eastAsia="Segoe UI" w:hAnsi="Segoe UI" w:cs="Segoe UI"/>
+          <w:color w:val="374151"/>
+          <w:sz w:val="24"/>
+          <w:szCs w:val="24"/>
+        </w:rPr>
+        <w:t>Use Amazon CloudWatch for application and infrastructure monitoring.</w:t>
+      </w:r>
+    </w:p>
+    <w:p>
+      <w:pPr>
+        <w:pStyle w:val="ListParagraph"/>
+        <w:numPr>
+          <w:ilvl w:val="0"/>
+          <w:numId w:val="1"/>
+        </w:numPr>
+        <w:tabs>
+          <w:tab w:val="left" w:pos="0"/>
+          <w:tab w:val="left" w:pos="720"/>
+        </w:tabs>
+        <w:spacing w:after="0"/>
+        <w:rPr>
+          <w:rFonts w:ascii="Segoe UI" w:eastAsia="Segoe UI" w:hAnsi="Segoe UI" w:cs="Segoe UI"/>
+          <w:color w:val="374151"/>
+          <w:sz w:val="24"/>
+          <w:szCs w:val="24"/>
+        </w:rPr>
+      </w:pPr>
+      <w:r>
+        <w:rPr>
+          <w:rFonts w:ascii="Segoe UI" w:eastAsia="Segoe UI" w:hAnsi="Segoe UI" w:cs="Segoe UI"/>
+          <w:color w:val="374151"/>
+          <w:sz w:val="24"/>
+          <w:szCs w:val="24"/>
+        </w:rPr>
+        <w:t>Configure AWS CloudTrail for audit and log trail.</w:t>
       </w:r>
     </w:p>
     <w:p/>
+    <w:p>
+      <w:pPr>
+        <w:pStyle w:val="Heading1"/>
+      </w:pPr>
+      <w:r>
+        <w:t>User Interfaces</w:t>
+      </w:r>
+    </w:p>
     <w:sectPr>
       <w:footerReference w:type="default" r:id="rId9"/>
       <w:pgSz w:w="12240" w:h="15840"/>
@@ -1989,7 +3608,7 @@
 </file>
 
 <file path=word/endnotes.xml><?xml version="1.0" encoding="utf-8"?>
-<w:endnotes xmlns:wpc="http://schemas.microsoft.com/office/word/2010/wordprocessingCanvas" xmlns:cx="http://schemas.microsoft.com/office/drawing/2014/chartex" xmlns:cx1="http://schemas.microsoft.com/office/drawing/2015/9/8/chartex" xmlns:cx2="http://schemas.microsoft.com/office/drawing/2015/10/21/chartex" xmlns:cx3="http://schemas.microsoft.com/office/drawing/2016/5/9/chartex" xmlns:cx4="http://schemas.microsoft.com/office/drawing/2016/5/10/chartex" xmlns:cx5="http://schemas.microsoft.com/office/drawing/2016/5/11/chartex" xmlns:cx6="http://schemas.microsoft.com/office/drawing/2016/5/12/chartex" xmlns:cx7="http://schemas.microsoft.com/office/drawing/2016/5/13/chartex" xmlns:cx8="http://schemas.microsoft.com/office/drawing/2016/5/14/chartex" xmlns:mc="http://schemas.openxmlformats.org/markup-compatibility/2006" xmlns:aink="http://schemas.microsoft.com/office/drawing/2016/ink" xmlns:am3d="http://schemas.microsoft.com/office/drawing/2017/model3d" xmlns:o="urn:schemas-microsoft-com:office:office" xmlns:oel="http://schemas.microsoft.com/office/2019/extlst" xmlns:r="http://schemas.openxmlformats.org/officeDocument/2006/relationships" xmlns:m="http://schemas.openxmlformats.org/officeDocument/2006/math" xmlns:v="urn:schemas-microsoft-com:vml" xmlns:wp14="http://schemas.microsoft.com/office/word/2010/wordprocessingDrawing" xmlns:wp="http://schemas.openxmlformats.org/drawingml/2006/wordprocessingDrawing" xmlns:w10="urn:schemas-microsoft-com:office:word" xmlns:w="http://schemas.openxmlformats.org/wordprocessingml/2006/main" xmlns:w14="http://schemas.microsoft.com/office/word/2010/wordml" xmlns:w15="http://schemas.microsoft.com/office/word/2012/wordml" xmlns:w16cex="http://schemas.microsoft.com/office/word/2018/wordml/cex" xmlns:w16cid="http://schemas.microsoft.com/office/word/2016/wordml/cid" xmlns:w16="http://schemas.microsoft.com/office/word/2018/wordml" xmlns:w16sdtdh="http://schemas.microsoft.com/office/word/2020/wordml/sdtdatahash" xmlns:w16se="http://schemas.microsoft.com/office/word/2015/wordml/symex" xmlns:wpg="http://schemas.microsoft.com/office/word/2010/wordprocessingGroup" xmlns:wpi="http://schemas.microsoft.com/office/word/2010/wordprocessingInk" xmlns:wne="http://schemas.microsoft.com/office/word/2006/wordml" xmlns:wps="http://schemas.microsoft.com/office/word/2010/wordprocessingShape" mc:Ignorable="w14 w15 w16se w16cid w16 w16cex w16sdtdh wp14">
+<w:endnotes xmlns:wpc="http://schemas.microsoft.com/office/word/2010/wordprocessingCanvas" xmlns:cx="http://schemas.microsoft.com/office/drawing/2014/chartex" xmlns:cx1="http://schemas.microsoft.com/office/drawing/2015/9/8/chartex" xmlns:cx2="http://schemas.microsoft.com/office/drawing/2015/10/21/chartex" xmlns:cx3="http://schemas.microsoft.com/office/drawing/2016/5/9/chartex" xmlns:cx4="http://schemas.microsoft.com/office/drawing/2016/5/10/chartex" xmlns:cx5="http://schemas.microsoft.com/office/drawing/2016/5/11/chartex" xmlns:cx6="http://schemas.microsoft.com/office/drawing/2016/5/12/chartex" xmlns:cx7="http://schemas.microsoft.com/office/drawing/2016/5/13/chartex" xmlns:cx8="http://schemas.microsoft.com/office/drawing/2016/5/14/chartex" xmlns:mc="http://schemas.openxmlformats.org/markup-compatibility/2006" xmlns:aink="http://schemas.microsoft.com/office/drawing/2016/ink" xmlns:am3d="http://schemas.microsoft.com/office/drawing/2017/model3d" xmlns:o="urn:schemas-microsoft-com:office:office" xmlns:oel="http://schemas.microsoft.com/office/2019/extlst" xmlns:r="http://schemas.openxmlformats.org/officeDocument/2006/relationships" xmlns:m="http://schemas.openxmlformats.org/officeDocument/2006/math" xmlns:v="urn:schemas-microsoft-com:vml" xmlns:wp14="http://schemas.microsoft.com/office/word/2010/wordprocessingDrawing" xmlns:wp="http://schemas.openxmlformats.org/drawingml/2006/wordprocessingDrawing" xmlns:w10="urn:schemas-microsoft-com:office:word" xmlns:w="http://schemas.openxmlformats.org/wordprocessingml/2006/main" xmlns:w14="http://schemas.microsoft.com/office/word/2010/wordml" xmlns:w15="http://schemas.microsoft.com/office/word/2012/wordml" xmlns:w16cex="http://schemas.microsoft.com/office/word/2018/wordml/cex" xmlns:w16cid="http://schemas.microsoft.com/office/word/2016/wordml/cid" xmlns:w16="http://schemas.microsoft.com/office/word/2018/wordml" xmlns:w16du="http://schemas.microsoft.com/office/word/2023/wordml/word16du" xmlns:w16sdtdh="http://schemas.microsoft.com/office/word/2020/wordml/sdtdatahash" xmlns:w16se="http://schemas.microsoft.com/office/word/2015/wordml/symex" xmlns:wpg="http://schemas.microsoft.com/office/word/2010/wordprocessingGroup" xmlns:wpi="http://schemas.microsoft.com/office/word/2010/wordprocessingInk" xmlns:wne="http://schemas.microsoft.com/office/word/2006/wordml" xmlns:wps="http://schemas.microsoft.com/office/word/2010/wordprocessingShape" mc:Ignorable="w14 w15 w16se w16cid w16 w16cex w16sdtdh w16du wp14">
   <w:endnote w:type="separator" w:id="-1">
     <w:p>
       <w:pPr>
@@ -2021,7 +3640,7 @@
 </file>
 
 <file path=word/footer1.xml><?xml version="1.0" encoding="utf-8"?>
-<w:ftr xmlns:wpc="http://schemas.microsoft.com/office/word/2010/wordprocessingCanvas" xmlns:cx="http://schemas.microsoft.com/office/drawing/2014/chartex" xmlns:cx1="http://schemas.microsoft.com/office/drawing/2015/9/8/chartex" xmlns:cx2="http://schemas.microsoft.com/office/drawing/2015/10/21/chartex" xmlns:cx3="http://schemas.microsoft.com/office/drawing/2016/5/9/chartex" xmlns:cx4="http://schemas.microsoft.com/office/drawing/2016/5/10/chartex" xmlns:cx5="http://schemas.microsoft.com/office/drawing/2016/5/11/chartex" xmlns:cx6="http://schemas.microsoft.com/office/drawing/2016/5/12/chartex" xmlns:cx7="http://schemas.microsoft.com/office/drawing/2016/5/13/chartex" xmlns:cx8="http://schemas.microsoft.com/office/drawing/2016/5/14/chartex" xmlns:mc="http://schemas.openxmlformats.org/markup-compatibility/2006" xmlns:aink="http://schemas.microsoft.com/office/drawing/2016/ink" xmlns:am3d="http://schemas.microsoft.com/office/drawing/2017/model3d" xmlns:o="urn:schemas-microsoft-com:office:office" xmlns:oel="http://schemas.microsoft.com/office/2019/extlst" xmlns:r="http://schemas.openxmlformats.org/officeDocument/2006/relationships" xmlns:m="http://schemas.openxmlformats.org/officeDocument/2006/math" xmlns:v="urn:schemas-microsoft-com:vml" xmlns:wp14="http://schemas.microsoft.com/office/word/2010/wordprocessingDrawing" xmlns:wp="http://schemas.openxmlformats.org/drawingml/2006/wordprocessingDrawing" xmlns:w10="urn:schemas-microsoft-com:office:word" xmlns:w="http://schemas.openxmlformats.org/wordprocessingml/2006/main" xmlns:w14="http://schemas.microsoft.com/office/word/2010/wordml" xmlns:w15="http://schemas.microsoft.com/office/word/2012/wordml" xmlns:w16cex="http://schemas.microsoft.com/office/word/2018/wordml/cex" xmlns:w16cid="http://schemas.microsoft.com/office/word/2016/wordml/cid" xmlns:w16="http://schemas.microsoft.com/office/word/2018/wordml" xmlns:w16sdtdh="http://schemas.microsoft.com/office/word/2020/wordml/sdtdatahash" xmlns:w16se="http://schemas.microsoft.com/office/word/2015/wordml/symex" xmlns:wpg="http://schemas.microsoft.com/office/word/2010/wordprocessingGroup" xmlns:wpi="http://schemas.microsoft.com/office/word/2010/wordprocessingInk" xmlns:wne="http://schemas.microsoft.com/office/word/2006/wordml" xmlns:wps="http://schemas.microsoft.com/office/word/2010/wordprocessingShape" mc:Ignorable="w14 w15 w16se w16cid w16 w16cex w16sdtdh wp14">
+<w:ftr xmlns:wpc="http://schemas.microsoft.com/office/word/2010/wordprocessingCanvas" xmlns:cx="http://schemas.microsoft.com/office/drawing/2014/chartex" xmlns:cx1="http://schemas.microsoft.com/office/drawing/2015/9/8/chartex" xmlns:cx2="http://schemas.microsoft.com/office/drawing/2015/10/21/chartex" xmlns:cx3="http://schemas.microsoft.com/office/drawing/2016/5/9/chartex" xmlns:cx4="http://schemas.microsoft.com/office/drawing/2016/5/10/chartex" xmlns:cx5="http://schemas.microsoft.com/office/drawing/2016/5/11/chartex" xmlns:cx6="http://schemas.microsoft.com/office/drawing/2016/5/12/chartex" xmlns:cx7="http://schemas.microsoft.com/office/drawing/2016/5/13/chartex" xmlns:cx8="http://schemas.microsoft.com/office/drawing/2016/5/14/chartex" xmlns:mc="http://schemas.openxmlformats.org/markup-compatibility/2006" xmlns:aink="http://schemas.microsoft.com/office/drawing/2016/ink" xmlns:am3d="http://schemas.microsoft.com/office/drawing/2017/model3d" xmlns:o="urn:schemas-microsoft-com:office:office" xmlns:oel="http://schemas.microsoft.com/office/2019/extlst" xmlns:r="http://schemas.openxmlformats.org/officeDocument/2006/relationships" xmlns:m="http://schemas.openxmlformats.org/officeDocument/2006/math" xmlns:v="urn:schemas-microsoft-com:vml" xmlns:wp14="http://schemas.microsoft.com/office/word/2010/wordprocessingDrawing" xmlns:wp="http://schemas.openxmlformats.org/drawingml/2006/wordprocessingDrawing" xmlns:w10="urn:schemas-microsoft-com:office:word" xmlns:w="http://schemas.openxmlformats.org/wordprocessingml/2006/main" xmlns:w14="http://schemas.microsoft.com/office/word/2010/wordml" xmlns:w15="http://schemas.microsoft.com/office/word/2012/wordml" xmlns:w16cex="http://schemas.microsoft.com/office/word/2018/wordml/cex" xmlns:w16cid="http://schemas.microsoft.com/office/word/2016/wordml/cid" xmlns:w16="http://schemas.microsoft.com/office/word/2018/wordml" xmlns:w16du="http://schemas.microsoft.com/office/word/2023/wordml/word16du" xmlns:w16sdtdh="http://schemas.microsoft.com/office/word/2020/wordml/sdtdatahash" xmlns:w16se="http://schemas.microsoft.com/office/word/2015/wordml/symex" xmlns:wpg="http://schemas.microsoft.com/office/word/2010/wordprocessingGroup" xmlns:wpi="http://schemas.microsoft.com/office/word/2010/wordprocessingInk" xmlns:wne="http://schemas.microsoft.com/office/word/2006/wordml" xmlns:wps="http://schemas.microsoft.com/office/word/2010/wordprocessingShape" mc:Ignorable="w14 w15 w16se w16cid w16 w16cex w16sdtdh w16du wp14">
   <w:p>
     <w:pPr>
       <w:pStyle w:val="Footer"/>
@@ -2043,7 +3662,7 @@
 </file>
 
 <file path=word/footer2.xml><?xml version="1.0" encoding="utf-8"?>
-<w:ftr xmlns:wpc="http://schemas.microsoft.com/office/word/2010/wordprocessingCanvas" xmlns:cx="http://schemas.microsoft.com/office/drawing/2014/chartex" xmlns:cx1="http://schemas.microsoft.com/office/drawing/2015/9/8/chartex" xmlns:cx2="http://schemas.microsoft.com/office/drawing/2015/10/21/chartex" xmlns:cx3="http://schemas.microsoft.com/office/drawing/2016/5/9/chartex" xmlns:cx4="http://schemas.microsoft.com/office/drawing/2016/5/10/chartex" xmlns:cx5="http://schemas.microsoft.com/office/drawing/2016/5/11/chartex" xmlns:cx6="http://schemas.microsoft.com/office/drawing/2016/5/12/chartex" xmlns:cx7="http://schemas.microsoft.com/office/drawing/2016/5/13/chartex" xmlns:cx8="http://schemas.microsoft.com/office/drawing/2016/5/14/chartex" xmlns:mc="http://schemas.openxmlformats.org/markup-compatibility/2006" xmlns:aink="http://schemas.microsoft.com/office/drawing/2016/ink" xmlns:am3d="http://schemas.microsoft.com/office/drawing/2017/model3d" xmlns:o="urn:schemas-microsoft-com:office:office" xmlns:oel="http://schemas.microsoft.com/office/2019/extlst" xmlns:r="http://schemas.openxmlformats.org/officeDocument/2006/relationships" xmlns:m="http://schemas.openxmlformats.org/officeDocument/2006/math" xmlns:v="urn:schemas-microsoft-com:vml" xmlns:wp14="http://schemas.microsoft.com/office/word/2010/wordprocessingDrawing" xmlns:wp="http://schemas.openxmlformats.org/drawingml/2006/wordprocessingDrawing" xmlns:w10="urn:schemas-microsoft-com:office:word" xmlns:w="http://schemas.openxmlformats.org/wordprocessingml/2006/main" xmlns:w14="http://schemas.microsoft.com/office/word/2010/wordml" xmlns:w15="http://schemas.microsoft.com/office/word/2012/wordml" xmlns:w16cex="http://schemas.microsoft.com/office/word/2018/wordml/cex" xmlns:w16cid="http://schemas.microsoft.com/office/word/2016/wordml/cid" xmlns:w16="http://schemas.microsoft.com/office/word/2018/wordml" xmlns:w16sdtdh="http://schemas.microsoft.com/office/word/2020/wordml/sdtdatahash" xmlns:w16se="http://schemas.microsoft.com/office/word/2015/wordml/symex" xmlns:wpg="http://schemas.microsoft.com/office/word/2010/wordprocessingGroup" xmlns:wpi="http://schemas.microsoft.com/office/word/2010/wordprocessingInk" xmlns:wne="http://schemas.microsoft.com/office/word/2006/wordml" xmlns:wps="http://schemas.microsoft.com/office/word/2010/wordprocessingShape" mc:Ignorable="w14 w15 w16se w16cid w16 w16cex w16sdtdh wp14">
+<w:ftr xmlns:wpc="http://schemas.microsoft.com/office/word/2010/wordprocessingCanvas" xmlns:cx="http://schemas.microsoft.com/office/drawing/2014/chartex" xmlns:cx1="http://schemas.microsoft.com/office/drawing/2015/9/8/chartex" xmlns:cx2="http://schemas.microsoft.com/office/drawing/2015/10/21/chartex" xmlns:cx3="http://schemas.microsoft.com/office/drawing/2016/5/9/chartex" xmlns:cx4="http://schemas.microsoft.com/office/drawing/2016/5/10/chartex" xmlns:cx5="http://schemas.microsoft.com/office/drawing/2016/5/11/chartex" xmlns:cx6="http://schemas.microsoft.com/office/drawing/2016/5/12/chartex" xmlns:cx7="http://schemas.microsoft.com/office/drawing/2016/5/13/chartex" xmlns:cx8="http://schemas.microsoft.com/office/drawing/2016/5/14/chartex" xmlns:mc="http://schemas.openxmlformats.org/markup-compatibility/2006" xmlns:aink="http://schemas.microsoft.com/office/drawing/2016/ink" xmlns:am3d="http://schemas.microsoft.com/office/drawing/2017/model3d" xmlns:o="urn:schemas-microsoft-com:office:office" xmlns:oel="http://schemas.microsoft.com/office/2019/extlst" xmlns:r="http://schemas.openxmlformats.org/officeDocument/2006/relationships" xmlns:m="http://schemas.openxmlformats.org/officeDocument/2006/math" xmlns:v="urn:schemas-microsoft-com:vml" xmlns:wp14="http://schemas.microsoft.com/office/word/2010/wordprocessingDrawing" xmlns:wp="http://schemas.openxmlformats.org/drawingml/2006/wordprocessingDrawing" xmlns:w10="urn:schemas-microsoft-com:office:word" xmlns:w="http://schemas.openxmlformats.org/wordprocessingml/2006/main" xmlns:w14="http://schemas.microsoft.com/office/word/2010/wordml" xmlns:w15="http://schemas.microsoft.com/office/word/2012/wordml" xmlns:w16cex="http://schemas.microsoft.com/office/word/2018/wordml/cex" xmlns:w16cid="http://schemas.microsoft.com/office/word/2016/wordml/cid" xmlns:w16="http://schemas.microsoft.com/office/word/2018/wordml" xmlns:w16du="http://schemas.microsoft.com/office/word/2023/wordml/word16du" xmlns:w16sdtdh="http://schemas.microsoft.com/office/word/2020/wordml/sdtdatahash" xmlns:w16se="http://schemas.microsoft.com/office/word/2015/wordml/symex" xmlns:wpg="http://schemas.microsoft.com/office/word/2010/wordprocessingGroup" xmlns:wpi="http://schemas.microsoft.com/office/word/2010/wordprocessingInk" xmlns:wne="http://schemas.microsoft.com/office/word/2006/wordml" xmlns:wps="http://schemas.microsoft.com/office/word/2010/wordprocessingShape" mc:Ignorable="w14 w15 w16se w16cid w16 w16cex w16sdtdh w16du wp14">
   <w:sdt>
     <w:sdtPr>
       <w:id w:val="2101525247"/>
@@ -2121,7 +3740,7 @@
 </file>
 
 <file path=word/footnotes.xml><?xml version="1.0" encoding="utf-8"?>
-<w:footnotes xmlns:wpc="http://schemas.microsoft.com/office/word/2010/wordprocessingCanvas" xmlns:cx="http://schemas.microsoft.com/office/drawing/2014/chartex" xmlns:cx1="http://schemas.microsoft.com/office/drawing/2015/9/8/chartex" xmlns:cx2="http://schemas.microsoft.com/office/drawing/2015/10/21/chartex" xmlns:cx3="http://schemas.microsoft.com/office/drawing/2016/5/9/chartex" xmlns:cx4="http://schemas.microsoft.com/office/drawing/2016/5/10/chartex" xmlns:cx5="http://schemas.microsoft.com/office/drawing/2016/5/11/chartex" xmlns:cx6="http://schemas.microsoft.com/office/drawing/2016/5/12/chartex" xmlns:cx7="http://schemas.microsoft.com/office/drawing/2016/5/13/chartex" xmlns:cx8="http://schemas.microsoft.com/office/drawing/2016/5/14/chartex" xmlns:mc="http://schemas.openxmlformats.org/markup-compatibility/2006" xmlns:aink="http://schemas.microsoft.com/office/drawing/2016/ink" xmlns:am3d="http://schemas.microsoft.com/office/drawing/2017/model3d" xmlns:o="urn:schemas-microsoft-com:office:office" xmlns:oel="http://schemas.microsoft.com/office/2019/extlst" xmlns:r="http://schemas.openxmlformats.org/officeDocument/2006/relationships" xmlns:m="http://schemas.openxmlformats.org/officeDocument/2006/math" xmlns:v="urn:schemas-microsoft-com:vml" xmlns:wp14="http://schemas.microsoft.com/office/word/2010/wordprocessingDrawing" xmlns:wp="http://schemas.openxmlformats.org/drawingml/2006/wordprocessingDrawing" xmlns:w10="urn:schemas-microsoft-com:office:word" xmlns:w="http://schemas.openxmlformats.org/wordprocessingml/2006/main" xmlns:w14="http://schemas.microsoft.com/office/word/2010/wordml" xmlns:w15="http://schemas.microsoft.com/office/word/2012/wordml" xmlns:w16cex="http://schemas.microsoft.com/office/word/2018/wordml/cex" xmlns:w16cid="http://schemas.microsoft.com/office/word/2016/wordml/cid" xmlns:w16="http://schemas.microsoft.com/office/word/2018/wordml" xmlns:w16sdtdh="http://schemas.microsoft.com/office/word/2020/wordml/sdtdatahash" xmlns:w16se="http://schemas.microsoft.com/office/word/2015/wordml/symex" xmlns:wpg="http://schemas.microsoft.com/office/word/2010/wordprocessingGroup" xmlns:wpi="http://schemas.microsoft.com/office/word/2010/wordprocessingInk" xmlns:wne="http://schemas.microsoft.com/office/word/2006/wordml" xmlns:wps="http://schemas.microsoft.com/office/word/2010/wordprocessingShape" mc:Ignorable="w14 w15 w16se w16cid w16 w16cex w16sdtdh wp14">
+<w:footnotes xmlns:wpc="http://schemas.microsoft.com/office/word/2010/wordprocessingCanvas" xmlns:cx="http://schemas.microsoft.com/office/drawing/2014/chartex" xmlns:cx1="http://schemas.microsoft.com/office/drawing/2015/9/8/chartex" xmlns:cx2="http://schemas.microsoft.com/office/drawing/2015/10/21/chartex" xmlns:cx3="http://schemas.microsoft.com/office/drawing/2016/5/9/chartex" xmlns:cx4="http://schemas.microsoft.com/office/drawing/2016/5/10/chartex" xmlns:cx5="http://schemas.microsoft.com/office/drawing/2016/5/11/chartex" xmlns:cx6="http://schemas.microsoft.com/office/drawing/2016/5/12/chartex" xmlns:cx7="http://schemas.microsoft.com/office/drawing/2016/5/13/chartex" xmlns:cx8="http://schemas.microsoft.com/office/drawing/2016/5/14/chartex" xmlns:mc="http://schemas.openxmlformats.org/markup-compatibility/2006" xmlns:aink="http://schemas.microsoft.com/office/drawing/2016/ink" xmlns:am3d="http://schemas.microsoft.com/office/drawing/2017/model3d" xmlns:o="urn:schemas-microsoft-com:office:office" xmlns:oel="http://schemas.microsoft.com/office/2019/extlst" xmlns:r="http://schemas.openxmlformats.org/officeDocument/2006/relationships" xmlns:m="http://schemas.openxmlformats.org/officeDocument/2006/math" xmlns:v="urn:schemas-microsoft-com:vml" xmlns:wp14="http://schemas.microsoft.com/office/word/2010/wordprocessingDrawing" xmlns:wp="http://schemas.openxmlformats.org/drawingml/2006/wordprocessingDrawing" xmlns:w10="urn:schemas-microsoft-com:office:word" xmlns:w="http://schemas.openxmlformats.org/wordprocessingml/2006/main" xmlns:w14="http://schemas.microsoft.com/office/word/2010/wordml" xmlns:w15="http://schemas.microsoft.com/office/word/2012/wordml" xmlns:w16cex="http://schemas.microsoft.com/office/word/2018/wordml/cex" xmlns:w16cid="http://schemas.microsoft.com/office/word/2016/wordml/cid" xmlns:w16="http://schemas.microsoft.com/office/word/2018/wordml" xmlns:w16du="http://schemas.microsoft.com/office/word/2023/wordml/word16du" xmlns:w16sdtdh="http://schemas.microsoft.com/office/word/2020/wordml/sdtdatahash" xmlns:w16se="http://schemas.microsoft.com/office/word/2015/wordml/symex" xmlns:wpg="http://schemas.microsoft.com/office/word/2010/wordprocessingGroup" xmlns:wpi="http://schemas.microsoft.com/office/word/2010/wordprocessingInk" xmlns:wne="http://schemas.microsoft.com/office/word/2006/wordml" xmlns:wps="http://schemas.microsoft.com/office/word/2010/wordprocessingShape" mc:Ignorable="w14 w15 w16se w16cid w16 w16cex w16sdtdh w16du wp14">
   <w:footnote w:type="separator" w:id="-1">
     <w:p>
       <w:pPr>
@@ -2153,8 +3772,94 @@
 </file>
 
 <file path=word/numbering.xml><?xml version="1.0" encoding="utf-8"?>
-<w:numbering xmlns:wpc="http://schemas.microsoft.com/office/word/2010/wordprocessingCanvas" xmlns:cx="http://schemas.microsoft.com/office/drawing/2014/chartex" xmlns:cx1="http://schemas.microsoft.com/office/drawing/2015/9/8/chartex" xmlns:cx2="http://schemas.microsoft.com/office/drawing/2015/10/21/chartex" xmlns:cx3="http://schemas.microsoft.com/office/drawing/2016/5/9/chartex" xmlns:cx4="http://schemas.microsoft.com/office/drawing/2016/5/10/chartex" xmlns:cx5="http://schemas.microsoft.com/office/drawing/2016/5/11/chartex" xmlns:cx6="http://schemas.microsoft.com/office/drawing/2016/5/12/chartex" xmlns:cx7="http://schemas.microsoft.com/office/drawing/2016/5/13/chartex" xmlns:cx8="http://schemas.microsoft.com/office/drawing/2016/5/14/chartex" xmlns:mc="http://schemas.openxmlformats.org/markup-compatibility/2006" xmlns:aink="http://schemas.microsoft.com/office/drawing/2016/ink" xmlns:am3d="http://schemas.microsoft.com/office/drawing/2017/model3d" xmlns:o="urn:schemas-microsoft-com:office:office" xmlns:oel="http://schemas.microsoft.com/office/2019/extlst" xmlns:r="http://schemas.openxmlformats.org/officeDocument/2006/relationships" xmlns:m="http://schemas.openxmlformats.org/officeDocument/2006/math" xmlns:v="urn:schemas-microsoft-com:vml" xmlns:wp14="http://schemas.microsoft.com/office/word/2010/wordprocessingDrawing" xmlns:wp="http://schemas.openxmlformats.org/drawingml/2006/wordprocessingDrawing" xmlns:w10="urn:schemas-microsoft-com:office:word" xmlns:w="http://schemas.openxmlformats.org/wordprocessingml/2006/main" xmlns:w14="http://schemas.microsoft.com/office/word/2010/wordml" xmlns:w15="http://schemas.microsoft.com/office/word/2012/wordml" xmlns:w16cex="http://schemas.microsoft.com/office/word/2018/wordml/cex" xmlns:w16cid="http://schemas.microsoft.com/office/word/2016/wordml/cid" xmlns:w16="http://schemas.microsoft.com/office/word/2018/wordml" xmlns:w16sdtdh="http://schemas.microsoft.com/office/word/2020/wordml/sdtdatahash" xmlns:w16se="http://schemas.microsoft.com/office/word/2015/wordml/symex" xmlns:wpg="http://schemas.microsoft.com/office/word/2010/wordprocessingGroup" xmlns:wpi="http://schemas.microsoft.com/office/word/2010/wordprocessingInk" xmlns:wne="http://schemas.microsoft.com/office/word/2006/wordml" xmlns:wps="http://schemas.microsoft.com/office/word/2010/wordprocessingShape" mc:Ignorable="w14 w15 w16se w16cid w16 w16cex w16sdtdh wp14">
+<w:numbering xmlns:wpc="http://schemas.microsoft.com/office/word/2010/wordprocessingCanvas" xmlns:cx="http://schemas.microsoft.com/office/drawing/2014/chartex" xmlns:cx1="http://schemas.microsoft.com/office/drawing/2015/9/8/chartex" xmlns:cx2="http://schemas.microsoft.com/office/drawing/2015/10/21/chartex" xmlns:cx3="http://schemas.microsoft.com/office/drawing/2016/5/9/chartex" xmlns:cx4="http://schemas.microsoft.com/office/drawing/2016/5/10/chartex" xmlns:cx5="http://schemas.microsoft.com/office/drawing/2016/5/11/chartex" xmlns:cx6="http://schemas.microsoft.com/office/drawing/2016/5/12/chartex" xmlns:cx7="http://schemas.microsoft.com/office/drawing/2016/5/13/chartex" xmlns:cx8="http://schemas.microsoft.com/office/drawing/2016/5/14/chartex" xmlns:mc="http://schemas.openxmlformats.org/markup-compatibility/2006" xmlns:aink="http://schemas.microsoft.com/office/drawing/2016/ink" xmlns:am3d="http://schemas.microsoft.com/office/drawing/2017/model3d" xmlns:o="urn:schemas-microsoft-com:office:office" xmlns:oel="http://schemas.microsoft.com/office/2019/extlst" xmlns:r="http://schemas.openxmlformats.org/officeDocument/2006/relationships" xmlns:m="http://schemas.openxmlformats.org/officeDocument/2006/math" xmlns:v="urn:schemas-microsoft-com:vml" xmlns:wp14="http://schemas.microsoft.com/office/word/2010/wordprocessingDrawing" xmlns:wp="http://schemas.openxmlformats.org/drawingml/2006/wordprocessingDrawing" xmlns:w10="urn:schemas-microsoft-com:office:word" xmlns:w="http://schemas.openxmlformats.org/wordprocessingml/2006/main" xmlns:w14="http://schemas.microsoft.com/office/word/2010/wordml" xmlns:w15="http://schemas.microsoft.com/office/word/2012/wordml" xmlns:w16cex="http://schemas.microsoft.com/office/word/2018/wordml/cex" xmlns:w16cid="http://schemas.microsoft.com/office/word/2016/wordml/cid" xmlns:w16="http://schemas.microsoft.com/office/word/2018/wordml" xmlns:w16du="http://schemas.microsoft.com/office/word/2023/wordml/word16du" xmlns:w16sdtdh="http://schemas.microsoft.com/office/word/2020/wordml/sdtdatahash" xmlns:w16se="http://schemas.microsoft.com/office/word/2015/wordml/symex" xmlns:wpg="http://schemas.microsoft.com/office/word/2010/wordprocessingGroup" xmlns:wpi="http://schemas.microsoft.com/office/word/2010/wordprocessingInk" xmlns:wne="http://schemas.microsoft.com/office/word/2006/wordml" xmlns:wps="http://schemas.microsoft.com/office/word/2010/wordprocessingShape" mc:Ignorable="w14 w15 w16se w16cid w16 w16cex w16sdtdh w16du wp14">
   <w:abstractNum w:abstractNumId="0" w15:restartNumberingAfterBreak="0">
+    <w:nsid w:val="115C3408"/>
+    <w:multiLevelType w:val="hybridMultilevel"/>
+    <w:tmpl w:val="C0A4CE70"/>
+    <w:lvl w:ilvl="0" w:tplc="1409000F">
+      <w:start w:val="1"/>
+      <w:numFmt w:val="decimal"/>
+      <w:lvlText w:val="%1."/>
+      <w:lvlJc w:val="left"/>
+      <w:pPr>
+        <w:ind w:left="720" w:hanging="360"/>
+      </w:pPr>
+    </w:lvl>
+    <w:lvl w:ilvl="1" w:tplc="14090019" w:tentative="1">
+      <w:start w:val="1"/>
+      <w:numFmt w:val="lowerLetter"/>
+      <w:lvlText w:val="%2."/>
+      <w:lvlJc w:val="left"/>
+      <w:pPr>
+        <w:ind w:left="1440" w:hanging="360"/>
+      </w:pPr>
+    </w:lvl>
+    <w:lvl w:ilvl="2" w:tplc="1409001B" w:tentative="1">
+      <w:start w:val="1"/>
+      <w:numFmt w:val="lowerRoman"/>
+      <w:lvlText w:val="%3."/>
+      <w:lvlJc w:val="right"/>
+      <w:pPr>
+        <w:ind w:left="2160" w:hanging="180"/>
+      </w:pPr>
+    </w:lvl>
+    <w:lvl w:ilvl="3" w:tplc="1409000F" w:tentative="1">
+      <w:start w:val="1"/>
+      <w:numFmt w:val="decimal"/>
+      <w:lvlText w:val="%4."/>
+      <w:lvlJc w:val="left"/>
+      <w:pPr>
+        <w:ind w:left="2880" w:hanging="360"/>
+      </w:pPr>
+    </w:lvl>
+    <w:lvl w:ilvl="4" w:tplc="14090019" w:tentative="1">
+      <w:start w:val="1"/>
+      <w:numFmt w:val="lowerLetter"/>
+      <w:lvlText w:val="%5."/>
+      <w:lvlJc w:val="left"/>
+      <w:pPr>
+        <w:ind w:left="3600" w:hanging="360"/>
+      </w:pPr>
+    </w:lvl>
+    <w:lvl w:ilvl="5" w:tplc="1409001B" w:tentative="1">
+      <w:start w:val="1"/>
+      <w:numFmt w:val="lowerRoman"/>
+      <w:lvlText w:val="%6."/>
+      <w:lvlJc w:val="right"/>
+      <w:pPr>
+        <w:ind w:left="4320" w:hanging="180"/>
+      </w:pPr>
+    </w:lvl>
+    <w:lvl w:ilvl="6" w:tplc="1409000F" w:tentative="1">
+      <w:start w:val="1"/>
+      <w:numFmt w:val="decimal"/>
+      <w:lvlText w:val="%7."/>
+      <w:lvlJc w:val="left"/>
+      <w:pPr>
+        <w:ind w:left="5040" w:hanging="360"/>
+      </w:pPr>
+    </w:lvl>
+    <w:lvl w:ilvl="7" w:tplc="14090019" w:tentative="1">
+      <w:start w:val="1"/>
+      <w:numFmt w:val="lowerLetter"/>
+      <w:lvlText w:val="%8."/>
+      <w:lvlJc w:val="left"/>
+      <w:pPr>
+        <w:ind w:left="5760" w:hanging="360"/>
+      </w:pPr>
+    </w:lvl>
+    <w:lvl w:ilvl="8" w:tplc="1409001B" w:tentative="1">
+      <w:start w:val="1"/>
+      <w:numFmt w:val="lowerRoman"/>
+      <w:lvlText w:val="%9."/>
+      <w:lvlJc w:val="right"/>
+      <w:pPr>
+        <w:ind w:left="6480" w:hanging="180"/>
+      </w:pPr>
+    </w:lvl>
+  </w:abstractNum>
+  <w:abstractNum w:abstractNumId="1" w15:restartNumberingAfterBreak="0">
     <w:nsid w:val="252A72EA"/>
     <w:multiLevelType w:val="hybridMultilevel"/>
     <w:tmpl w:val="7D7221CA"/>
@@ -2266,7 +3971,7 @@
       </w:rPr>
     </w:lvl>
   </w:abstractNum>
-  <w:abstractNum w:abstractNumId="1" w15:restartNumberingAfterBreak="0">
+  <w:abstractNum w:abstractNumId="2" w15:restartNumberingAfterBreak="0">
     <w:nsid w:val="2C450C5B"/>
     <w:multiLevelType w:val="hybridMultilevel"/>
     <w:tmpl w:val="70225B4C"/>
@@ -2379,7 +4084,120 @@
       </w:rPr>
     </w:lvl>
   </w:abstractNum>
-  <w:abstractNum w:abstractNumId="2" w15:restartNumberingAfterBreak="0">
+  <w:abstractNum w:abstractNumId="3" w15:restartNumberingAfterBreak="0">
+    <w:nsid w:val="2E7975AA"/>
+    <w:multiLevelType w:val="hybridMultilevel"/>
+    <w:tmpl w:val="FFFFFFFF"/>
+    <w:lvl w:ilvl="0" w:tplc="D076B66C">
+      <w:start w:val="1"/>
+      <w:numFmt w:val="bullet"/>
+      <w:lvlText w:val=""/>
+      <w:lvlJc w:val="left"/>
+      <w:pPr>
+        <w:ind w:left="720" w:hanging="360"/>
+      </w:pPr>
+      <w:rPr>
+        <w:rFonts w:ascii="Symbol" w:hAnsi="Symbol" w:hint="default"/>
+      </w:rPr>
+    </w:lvl>
+    <w:lvl w:ilvl="1" w:tplc="F8801338">
+      <w:start w:val="1"/>
+      <w:numFmt w:val="bullet"/>
+      <w:lvlText w:val="o"/>
+      <w:lvlJc w:val="left"/>
+      <w:pPr>
+        <w:ind w:left="1440" w:hanging="360"/>
+      </w:pPr>
+      <w:rPr>
+        <w:rFonts w:ascii="Courier New" w:hAnsi="Courier New" w:hint="default"/>
+      </w:rPr>
+    </w:lvl>
+    <w:lvl w:ilvl="2" w:tplc="CC127F12">
+      <w:start w:val="1"/>
+      <w:numFmt w:val="bullet"/>
+      <w:lvlText w:val=""/>
+      <w:lvlJc w:val="left"/>
+      <w:pPr>
+        <w:ind w:left="2160" w:hanging="360"/>
+      </w:pPr>
+      <w:rPr>
+        <w:rFonts w:ascii="Wingdings" w:hAnsi="Wingdings" w:hint="default"/>
+      </w:rPr>
+    </w:lvl>
+    <w:lvl w:ilvl="3" w:tplc="63F8B194">
+      <w:start w:val="1"/>
+      <w:numFmt w:val="bullet"/>
+      <w:lvlText w:val=""/>
+      <w:lvlJc w:val="left"/>
+      <w:pPr>
+        <w:ind w:left="2880" w:hanging="360"/>
+      </w:pPr>
+      <w:rPr>
+        <w:rFonts w:ascii="Symbol" w:hAnsi="Symbol" w:hint="default"/>
+      </w:rPr>
+    </w:lvl>
+    <w:lvl w:ilvl="4" w:tplc="0EF6693E">
+      <w:start w:val="1"/>
+      <w:numFmt w:val="bullet"/>
+      <w:lvlText w:val="o"/>
+      <w:lvlJc w:val="left"/>
+      <w:pPr>
+        <w:ind w:left="3600" w:hanging="360"/>
+      </w:pPr>
+      <w:rPr>
+        <w:rFonts w:ascii="Courier New" w:hAnsi="Courier New" w:hint="default"/>
+      </w:rPr>
+    </w:lvl>
+    <w:lvl w:ilvl="5" w:tplc="E2461FE6">
+      <w:start w:val="1"/>
+      <w:numFmt w:val="bullet"/>
+      <w:lvlText w:val=""/>
+      <w:lvlJc w:val="left"/>
+      <w:pPr>
+        <w:ind w:left="4320" w:hanging="360"/>
+      </w:pPr>
+      <w:rPr>
+        <w:rFonts w:ascii="Wingdings" w:hAnsi="Wingdings" w:hint="default"/>
+      </w:rPr>
+    </w:lvl>
+    <w:lvl w:ilvl="6" w:tplc="45AE7980">
+      <w:start w:val="1"/>
+      <w:numFmt w:val="bullet"/>
+      <w:lvlText w:val=""/>
+      <w:lvlJc w:val="left"/>
+      <w:pPr>
+        <w:ind w:left="5040" w:hanging="360"/>
+      </w:pPr>
+      <w:rPr>
+        <w:rFonts w:ascii="Symbol" w:hAnsi="Symbol" w:hint="default"/>
+      </w:rPr>
+    </w:lvl>
+    <w:lvl w:ilvl="7" w:tplc="9EF6ECDC">
+      <w:start w:val="1"/>
+      <w:numFmt w:val="bullet"/>
+      <w:lvlText w:val="o"/>
+      <w:lvlJc w:val="left"/>
+      <w:pPr>
+        <w:ind w:left="5760" w:hanging="360"/>
+      </w:pPr>
+      <w:rPr>
+        <w:rFonts w:ascii="Courier New" w:hAnsi="Courier New" w:hint="default"/>
+      </w:rPr>
+    </w:lvl>
+    <w:lvl w:ilvl="8" w:tplc="53F0867E">
+      <w:start w:val="1"/>
+      <w:numFmt w:val="bullet"/>
+      <w:lvlText w:val=""/>
+      <w:lvlJc w:val="left"/>
+      <w:pPr>
+        <w:ind w:left="6480" w:hanging="360"/>
+      </w:pPr>
+      <w:rPr>
+        <w:rFonts w:ascii="Wingdings" w:hAnsi="Wingdings" w:hint="default"/>
+      </w:rPr>
+    </w:lvl>
+  </w:abstractNum>
+  <w:abstractNum w:abstractNumId="4" w15:restartNumberingAfterBreak="0">
     <w:nsid w:val="407768B9"/>
     <w:multiLevelType w:val="singleLevel"/>
     <w:tmpl w:val="08090001"/>
@@ -2399,7 +4217,7 @@
       </w:rPr>
     </w:lvl>
   </w:abstractNum>
-  <w:abstractNum w:abstractNumId="3" w15:restartNumberingAfterBreak="0">
+  <w:abstractNum w:abstractNumId="5" w15:restartNumberingAfterBreak="0">
     <w:nsid w:val="44D317FE"/>
     <w:multiLevelType w:val="hybridMultilevel"/>
     <w:tmpl w:val="55400312"/>
@@ -2512,7 +4330,7 @@
       </w:rPr>
     </w:lvl>
   </w:abstractNum>
-  <w:abstractNum w:abstractNumId="4" w15:restartNumberingAfterBreak="0">
+  <w:abstractNum w:abstractNumId="6" w15:restartNumberingAfterBreak="0">
     <w:nsid w:val="5540524B"/>
     <w:multiLevelType w:val="singleLevel"/>
     <w:tmpl w:val="08090001"/>
@@ -2532,7 +4350,7 @@
       </w:rPr>
     </w:lvl>
   </w:abstractNum>
-  <w:abstractNum w:abstractNumId="5" w15:restartNumberingAfterBreak="0">
+  <w:abstractNum w:abstractNumId="7" w15:restartNumberingAfterBreak="0">
     <w:nsid w:val="5B3B4074"/>
     <w:multiLevelType w:val="hybridMultilevel"/>
     <w:tmpl w:val="BE6CAAF2"/>
@@ -2644,7 +4462,7 @@
       </w:rPr>
     </w:lvl>
   </w:abstractNum>
-  <w:abstractNum w:abstractNumId="6" w15:restartNumberingAfterBreak="0">
+  <w:abstractNum w:abstractNumId="8" w15:restartNumberingAfterBreak="0">
     <w:nsid w:val="6DFF2249"/>
     <w:multiLevelType w:val="hybridMultilevel"/>
     <w:tmpl w:val="1C2E8606"/>
@@ -2756,32 +4574,38 @@
       </w:rPr>
     </w:lvl>
   </w:abstractNum>
-  <w:num w:numId="1" w16cid:durableId="176896150">
+  <w:num w:numId="1" w16cid:durableId="1162350036">
+    <w:abstractNumId w:val="3"/>
+  </w:num>
+  <w:num w:numId="2" w16cid:durableId="176896150">
+    <w:abstractNumId w:val="7"/>
+  </w:num>
+  <w:num w:numId="3" w16cid:durableId="968899476">
+    <w:abstractNumId w:val="8"/>
+  </w:num>
+  <w:num w:numId="4" w16cid:durableId="457844192">
     <w:abstractNumId w:val="5"/>
   </w:num>
-  <w:num w:numId="2" w16cid:durableId="968899476">
+  <w:num w:numId="5" w16cid:durableId="687635802">
     <w:abstractNumId w:val="6"/>
   </w:num>
-  <w:num w:numId="3" w16cid:durableId="457844192">
-    <w:abstractNumId w:val="3"/>
-  </w:num>
-  <w:num w:numId="4" w16cid:durableId="687635802">
+  <w:num w:numId="6" w16cid:durableId="1563520328">
     <w:abstractNumId w:val="4"/>
   </w:num>
-  <w:num w:numId="5" w16cid:durableId="1563520328">
+  <w:num w:numId="7" w16cid:durableId="1131047433">
     <w:abstractNumId w:val="2"/>
   </w:num>
-  <w:num w:numId="6" w16cid:durableId="1131047433">
+  <w:num w:numId="8" w16cid:durableId="1615671700">
     <w:abstractNumId w:val="1"/>
   </w:num>
-  <w:num w:numId="7" w16cid:durableId="1615671700">
+  <w:num w:numId="9" w16cid:durableId="1365137023">
     <w:abstractNumId w:val="0"/>
   </w:num>
 </w:numbering>
 </file>
 
 <file path=word/styles.xml><?xml version="1.0" encoding="utf-8"?>
-<w:styles xmlns:mc="http://schemas.openxmlformats.org/markup-compatibility/2006" xmlns:r="http://schemas.openxmlformats.org/officeDocument/2006/relationships" xmlns:w="http://schemas.openxmlformats.org/wordprocessingml/2006/main" xmlns:w14="http://schemas.microsoft.com/office/word/2010/wordml" xmlns:w15="http://schemas.microsoft.com/office/word/2012/wordml" xmlns:w16cex="http://schemas.microsoft.com/office/word/2018/wordml/cex" xmlns:w16cid="http://schemas.microsoft.com/office/word/2016/wordml/cid" xmlns:w16="http://schemas.microsoft.com/office/word/2018/wordml" xmlns:w16sdtdh="http://schemas.microsoft.com/office/word/2020/wordml/sdtdatahash" xmlns:w16se="http://schemas.microsoft.com/office/word/2015/wordml/symex" mc:Ignorable="w14 w15 w16se w16cid w16 w16cex w16sdtdh">
+<w:styles xmlns:mc="http://schemas.openxmlformats.org/markup-compatibility/2006" xmlns:r="http://schemas.openxmlformats.org/officeDocument/2006/relationships" xmlns:w="http://schemas.openxmlformats.org/wordprocessingml/2006/main" xmlns:w14="http://schemas.microsoft.com/office/word/2010/wordml" xmlns:w15="http://schemas.microsoft.com/office/word/2012/wordml" xmlns:w16cex="http://schemas.microsoft.com/office/word/2018/wordml/cex" xmlns:w16cid="http://schemas.microsoft.com/office/word/2016/wordml/cid" xmlns:w16="http://schemas.microsoft.com/office/word/2018/wordml" xmlns:w16du="http://schemas.microsoft.com/office/word/2023/wordml/word16du" xmlns:w16sdtdh="http://schemas.microsoft.com/office/word/2020/wordml/sdtdatahash" xmlns:w16se="http://schemas.microsoft.com/office/word/2015/wordml/symex" mc:Ignorable="w14 w15 w16se w16cid w16 w16cex w16sdtdh w16du">
   <w:docDefaults>
     <w:rPrDefault>
       <w:rPr>
@@ -3200,6 +5024,28 @@
       <w:szCs w:val="32"/>
     </w:rPr>
   </w:style>
+  <w:style w:type="paragraph" w:styleId="Heading2">
+    <w:name w:val="heading 2"/>
+    <w:basedOn w:val="Normal"/>
+    <w:next w:val="Normal"/>
+    <w:link w:val="Heading2Char"/>
+    <w:uiPriority w:val="9"/>
+    <w:unhideWhenUsed/>
+    <w:qFormat/>
+    <w:rsid w:val="003C5FC9"/>
+    <w:pPr>
+      <w:keepNext/>
+      <w:keepLines/>
+      <w:spacing w:before="40" w:after="0"/>
+      <w:outlineLvl w:val="1"/>
+    </w:pPr>
+    <w:rPr>
+      <w:rFonts w:asciiTheme="majorHAnsi" w:eastAsiaTheme="majorEastAsia" w:hAnsiTheme="majorHAnsi" w:cstheme="majorBidi"/>
+      <w:color w:val="2F5496" w:themeColor="accent1" w:themeShade="BF"/>
+      <w:sz w:val="26"/>
+      <w:szCs w:val="26"/>
+    </w:rPr>
+  </w:style>
   <w:style w:type="character" w:default="1" w:styleId="DefaultParagraphFont">
     <w:name w:val="Default Paragraph Font"/>
     <w:uiPriority w:val="1"/>
@@ -3367,6 +5213,19 @@
         <w:insideV w:val="single" w:sz="4" w:space="0" w:color="BFBFBF" w:themeColor="background1" w:themeShade="BF"/>
       </w:tblBorders>
     </w:tblPr>
+  </w:style>
+  <w:style w:type="character" w:customStyle="1" w:styleId="Heading2Char">
+    <w:name w:val="Heading 2 Char"/>
+    <w:basedOn w:val="DefaultParagraphFont"/>
+    <w:link w:val="Heading2"/>
+    <w:uiPriority w:val="9"/>
+    <w:rsid w:val="003C5FC9"/>
+    <w:rPr>
+      <w:rFonts w:asciiTheme="majorHAnsi" w:eastAsiaTheme="majorEastAsia" w:hAnsiTheme="majorHAnsi" w:cstheme="majorBidi"/>
+      <w:color w:val="2F5496" w:themeColor="accent1" w:themeShade="BF"/>
+      <w:sz w:val="26"/>
+      <w:szCs w:val="26"/>
+    </w:rPr>
   </w:style>
 </w:styles>
 </file>
@@ -3640,6 +5499,7 @@
 <ds:datastoreItem xmlns:ds="http://schemas.openxmlformats.org/officeDocument/2006/customXml" ds:itemID="{4D3D5333-6C30-4D0B-AF0F-84AF0750994B}">
   <ds:schemaRefs>
     <ds:schemaRef ds:uri="http://schemas.openxmlformats.org/officeDocument/2006/bibliography"/>
+    <ds:schemaRef ds:uri="http://www.w3.org/2000/xmlns/"/>
   </ds:schemaRefs>
 </ds:datastoreItem>
 </file>
--- a/Report.docx
+++ b/Report.docx
@@ -180,7 +180,7 @@
               </wp:anchor>
             </w:drawing>
           </mc:Choice>
-          <mc:Fallback>
+          <mc:Fallback xmlns:arto="http://schemas.microsoft.com/office/word/2006/arto">
             <w:pict>
               <v:shape w14:anchorId="3BBBF9A7" id="Freeform: Shape 14" o:spid="_x0000_s1026" style="position:absolute;margin-left:0;margin-top:326.65pt;width:299.05pt;height:382.75pt;rotation:-90;z-index:251658245;visibility:visible;mso-wrap-style:square;mso-width-percent:0;mso-height-percent:0;mso-wrap-distance-left:9pt;mso-wrap-distance-top:0;mso-wrap-distance-right:9pt;mso-wrap-distance-bottom:0;mso-position-horizontal:left;mso-position-horizontal-relative:page;mso-position-vertical:absolute;mso-position-vertical-relative:text;mso-width-percent:0;mso-height-percent:0;mso-width-relative:margin;mso-height-relative:margin;v-text-anchor:middle" coordsize="7014949,8980226" o:gfxdata="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" path="m7014949,c6600996,6314389,973519,7033160,,6987653l,8980226c2843290,8293304,6955843,6227948,7014949,xe" fillcolor="white [3212]" stroked="f" strokeweight="1pt">
                 <v:stroke joinstyle="miter"/>
@@ -816,7 +816,7 @@
               </wp:anchor>
             </w:drawing>
           </mc:Choice>
-          <mc:Fallback xmlns:arto="http://schemas.microsoft.com/office/word/2006/arto" xmlns:a="http://schemas.openxmlformats.org/drawingml/2006/main">
+          <mc:Fallback xmlns:a="http://schemas.openxmlformats.org/drawingml/2006/main" xmlns:arto="http://schemas.microsoft.com/office/word/2006/arto">
             <w:pict>
               <v:rect id="Rectangle 17" style="position:absolute;margin-left:361.5pt;margin-top:161pt;width:64.5pt;height:15.7pt;z-index:251658247;visibility:visible;mso-wrap-style:square;mso-width-percent:0;mso-height-percent:0;mso-wrap-distance-left:9pt;mso-wrap-distance-top:0;mso-wrap-distance-right:9pt;mso-wrap-distance-bottom:0;mso-position-horizontal:absolute;mso-position-horizontal-relative:margin;mso-position-vertical:absolute;mso-position-vertical-relative:text;mso-width-percent:0;mso-height-percent:0;mso-width-relative:margin;mso-height-relative:margin;v-text-anchor:middle" o:spid="_x0000_s1026" fillcolor="#d31a44" stroked="f" strokeweight="1pt" w14:anchorId="50E08091" o:gfxdata="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">
                 <w10:wrap anchorx="margin"/>
@@ -1044,7 +1044,7 @@
               </wp:anchor>
             </w:drawing>
           </mc:Choice>
-          <mc:Fallback xmlns:arto="http://schemas.microsoft.com/office/word/2006/arto" xmlns:a="http://schemas.openxmlformats.org/drawingml/2006/main">
+          <mc:Fallback xmlns:a="http://schemas.openxmlformats.org/drawingml/2006/main" xmlns:arto="http://schemas.microsoft.com/office/word/2006/arto">
             <w:pict>
               <v:shape id="Freeform: Shape 12" style="position:absolute;margin-left:106.7pt;margin-top:0;width:522.95pt;height:736.6pt;rotation:90;z-index:251658240;visibility:visible;mso-wrap-style:square;mso-width-percent:0;mso-height-percent:0;mso-wrap-distance-left:9pt;mso-wrap-distance-top:0;mso-wrap-distance-right:9pt;mso-wrap-distance-bottom:0;mso-position-horizontal:absolute;mso-position-horizontal-relative:margin;mso-position-vertical:top;mso-position-vertical-relative:margin;mso-width-percent:0;mso-height-percent:0;mso-width-relative:margin;mso-height-relative:margin;v-text-anchor:middle" coordsize="6460550,6795563" o:spid="_x0000_s1026" fillcolor="white [3212]" stroked="f" strokeweight="1pt" path="m,6795563l,c1133718,179614,6043606,749178,6460550,6795563l,6795563xe" o:gfxdata="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" w14:anchorId="56F7F66A">
                 <v:fill type="gradient" color2="#d8d8d8 [2732]" colors="0 white;62259f #d9d9d9" angle="140" focus="100%" o:opacity2="0">
@@ -1364,7 +1364,7 @@
               </wp:anchor>
             </w:drawing>
           </mc:Choice>
-          <mc:Fallback xmlns:arto="http://schemas.microsoft.com/office/word/2006/arto" xmlns:a="http://schemas.openxmlformats.org/drawingml/2006/main">
+          <mc:Fallback xmlns:a="http://schemas.openxmlformats.org/drawingml/2006/main" xmlns:arto="http://schemas.microsoft.com/office/word/2006/arto">
             <w:pict>
               <v:rect id="Rectangle 16" style="position:absolute;margin-left:6pt;margin-top:160.8pt;width:83.9pt;height:17.4pt;z-index:251658246;visibility:visible;mso-wrap-style:square;mso-width-percent:0;mso-height-percent:0;mso-wrap-distance-left:9pt;mso-wrap-distance-top:0;mso-wrap-distance-right:9pt;mso-wrap-distance-bottom:0;mso-position-horizontal:absolute;mso-position-horizontal-relative:margin;mso-position-vertical:absolute;mso-position-vertical-relative:text;mso-width-percent:0;mso-height-percent:0;mso-width-relative:margin;mso-height-relative:margin;v-text-anchor:middle" o:spid="_x0000_s1026" fillcolor="#d31a44" stroked="f" strokeweight="1pt" w14:anchorId="5F3EABB2" o:gfxdata="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">
                 <w10:wrap anchorx="margin"/>
@@ -1542,7 +1542,7 @@
               </wp:anchor>
             </w:drawing>
           </mc:Choice>
-          <mc:Fallback xmlns:arto="http://schemas.microsoft.com/office/word/2006/arto" xmlns:a="http://schemas.openxmlformats.org/drawingml/2006/main">
+          <mc:Fallback xmlns:a="http://schemas.openxmlformats.org/drawingml/2006/main" xmlns:arto="http://schemas.microsoft.com/office/word/2006/arto">
             <w:pict>
               <v:shape id="Freeform: Shape 13" style="position:absolute;margin-left:0;margin-top:325.25pt;width:299.05pt;height:382.75pt;rotation:-90;z-index:251658241;visibility:visible;mso-wrap-style:square;mso-width-percent:0;mso-height-percent:0;mso-wrap-distance-left:9pt;mso-wrap-distance-top:0;mso-wrap-distance-right:9pt;mso-wrap-distance-bottom:0;mso-position-horizontal:left;mso-position-horizontal-relative:margin;mso-position-vertical:absolute;mso-position-vertical-relative:text;mso-width-percent:0;mso-height-percent:0;mso-width-relative:margin;mso-height-relative:margin;v-text-anchor:middle" coordsize="7014949,8980226" o:spid="_x0000_s1026" fillcolor="#d31a44" stroked="f" strokeweight="1pt" path="m7014949,c6600996,6314389,973519,7033160,,6987653l,8980226c2843290,8293304,6955843,6227948,7014949,xe" o:gfxdata="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" w14:anchorId="6424E2F8">
                 <v:stroke joinstyle="miter"/>
@@ -1810,7 +1810,7 @@
             </w:rPr>
             <w:fldChar w:fldCharType="separate"/>
           </w:r>
-          <w:hyperlink w:anchor="_Toc150373509" w:history="1">
+          <w:hyperlink w:anchor="_Toc150456466" w:history="1">
             <w:r>
               <w:rPr>
                 <w:rStyle w:val="Hyperlink"/>
@@ -1838,7 +1838,7 @@
                 <w:noProof/>
                 <w:webHidden/>
               </w:rPr>
-              <w:instrText xml:space="preserve"> PAGEREF _Toc150373509 \h </w:instrText>
+              <w:instrText xml:space="preserve"> PAGEREF _Toc150456466 \h </w:instrText>
             </w:r>
             <w:r>
               <w:rPr>
@@ -1883,7 +1883,7 @@
               <w14:ligatures w14:val="standardContextual"/>
             </w:rPr>
           </w:pPr>
-          <w:hyperlink w:anchor="_Toc150373510" w:history="1">
+          <w:hyperlink w:anchor="_Toc150456467" w:history="1">
             <w:r>
               <w:rPr>
                 <w:rStyle w:val="Hyperlink"/>
@@ -1911,7 +1911,7 @@
                 <w:noProof/>
                 <w:webHidden/>
               </w:rPr>
-              <w:instrText xml:space="preserve"> PAGEREF _Toc150373510 \h </w:instrText>
+              <w:instrText xml:space="preserve"> PAGEREF _Toc150456467 \h </w:instrText>
             </w:r>
             <w:r>
               <w:rPr>
@@ -1956,7 +1956,7 @@
               <w14:ligatures w14:val="standardContextual"/>
             </w:rPr>
           </w:pPr>
-          <w:hyperlink w:anchor="_Toc150373511" w:history="1">
+          <w:hyperlink w:anchor="_Toc150456468" w:history="1">
             <w:r>
               <w:rPr>
                 <w:rStyle w:val="Hyperlink"/>
@@ -1984,7 +1984,7 @@
                 <w:noProof/>
                 <w:webHidden/>
               </w:rPr>
-              <w:instrText xml:space="preserve"> PAGEREF _Toc150373511 \h </w:instrText>
+              <w:instrText xml:space="preserve"> PAGEREF _Toc150456468 \h </w:instrText>
             </w:r>
             <w:r>
               <w:rPr>
@@ -2029,7 +2029,7 @@
               <w14:ligatures w14:val="standardContextual"/>
             </w:rPr>
           </w:pPr>
-          <w:hyperlink w:anchor="_Toc150373512" w:history="1">
+          <w:hyperlink w:anchor="_Toc150456469" w:history="1">
             <w:r>
               <w:rPr>
                 <w:rStyle w:val="Hyperlink"/>
@@ -2057,7 +2057,7 @@
                 <w:noProof/>
                 <w:webHidden/>
               </w:rPr>
-              <w:instrText xml:space="preserve"> PAGEREF _Toc150373512 \h </w:instrText>
+              <w:instrText xml:space="preserve"> PAGEREF _Toc150456469 \h </w:instrText>
             </w:r>
             <w:r>
               <w:rPr>
@@ -2102,7 +2102,7 @@
               <w14:ligatures w14:val="standardContextual"/>
             </w:rPr>
           </w:pPr>
-          <w:hyperlink w:anchor="_Toc150373513" w:history="1">
+          <w:hyperlink w:anchor="_Toc150456470" w:history="1">
             <w:r>
               <w:rPr>
                 <w:rStyle w:val="Hyperlink"/>
@@ -2130,7 +2130,7 @@
                 <w:noProof/>
                 <w:webHidden/>
               </w:rPr>
-              <w:instrText xml:space="preserve"> PAGEREF _Toc150373513 \h </w:instrText>
+              <w:instrText xml:space="preserve"> PAGEREF _Toc150456470 \h </w:instrText>
             </w:r>
             <w:r>
               <w:rPr>
@@ -2175,7 +2175,7 @@
               <w14:ligatures w14:val="standardContextual"/>
             </w:rPr>
           </w:pPr>
-          <w:hyperlink w:anchor="_Toc150373514" w:history="1">
+          <w:hyperlink w:anchor="_Toc150456471" w:history="1">
             <w:r>
               <w:rPr>
                 <w:rStyle w:val="Hyperlink"/>
@@ -2203,7 +2203,7 @@
                 <w:noProof/>
                 <w:webHidden/>
               </w:rPr>
-              <w:instrText xml:space="preserve"> PAGEREF _Toc150373514 \h </w:instrText>
+              <w:instrText xml:space="preserve"> PAGEREF _Toc150456471 \h </w:instrText>
             </w:r>
             <w:r>
               <w:rPr>
@@ -2223,7 +2223,7 @@
                 <w:noProof/>
                 <w:webHidden/>
               </w:rPr>
-              <w:t>3</w:t>
+              <w:t>5</w:t>
             </w:r>
             <w:r>
               <w:rPr>
@@ -2248,7 +2248,7 @@
               <w14:ligatures w14:val="standardContextual"/>
             </w:rPr>
           </w:pPr>
-          <w:hyperlink w:anchor="_Toc150373515" w:history="1">
+          <w:hyperlink w:anchor="_Toc150456472" w:history="1">
             <w:r>
               <w:rPr>
                 <w:rStyle w:val="Hyperlink"/>
@@ -2276,7 +2276,7 @@
                 <w:noProof/>
                 <w:webHidden/>
               </w:rPr>
-              <w:instrText xml:space="preserve"> PAGEREF _Toc150373515 \h </w:instrText>
+              <w:instrText xml:space="preserve"> PAGEREF _Toc150456472 \h </w:instrText>
             </w:r>
             <w:r>
               <w:rPr>
@@ -2296,7 +2296,7 @@
                 <w:noProof/>
                 <w:webHidden/>
               </w:rPr>
-              <w:t>3</w:t>
+              <w:t>5</w:t>
             </w:r>
             <w:r>
               <w:rPr>
@@ -2321,7 +2321,7 @@
               <w14:ligatures w14:val="standardContextual"/>
             </w:rPr>
           </w:pPr>
-          <w:hyperlink w:anchor="_Toc150373516" w:history="1">
+          <w:hyperlink w:anchor="_Toc150456473" w:history="1">
             <w:r>
               <w:rPr>
                 <w:rStyle w:val="Hyperlink"/>
@@ -2356,7 +2356,7 @@
                 <w:noProof/>
                 <w:webHidden/>
               </w:rPr>
-              <w:instrText xml:space="preserve"> PAGEREF _Toc150373516 \h </w:instrText>
+              <w:instrText xml:space="preserve"> PAGEREF _Toc150456473 \h </w:instrText>
             </w:r>
             <w:r>
               <w:rPr>
@@ -2376,7 +2376,7 @@
                 <w:noProof/>
                 <w:webHidden/>
               </w:rPr>
-              <w:t>5</w:t>
+              <w:t>6</w:t>
             </w:r>
             <w:r>
               <w:rPr>
@@ -2401,7 +2401,7 @@
               <w14:ligatures w14:val="standardContextual"/>
             </w:rPr>
           </w:pPr>
-          <w:hyperlink w:anchor="_Toc150373517" w:history="1">
+          <w:hyperlink w:anchor="_Toc150456474" w:history="1">
             <w:r>
               <w:rPr>
                 <w:rStyle w:val="Hyperlink"/>
@@ -2428,7 +2428,7 @@
                 <w:noProof/>
                 <w:webHidden/>
               </w:rPr>
-              <w:instrText xml:space="preserve"> PAGEREF _Toc150373517 \h </w:instrText>
+              <w:instrText xml:space="preserve"> PAGEREF _Toc150456474 \h </w:instrText>
             </w:r>
             <w:r>
               <w:rPr>
@@ -2448,7 +2448,7 @@
                 <w:noProof/>
                 <w:webHidden/>
               </w:rPr>
-              <w:t>6</w:t>
+              <w:t>8</w:t>
             </w:r>
             <w:r>
               <w:rPr>
@@ -2473,7 +2473,7 @@
               <w14:ligatures w14:val="standardContextual"/>
             </w:rPr>
           </w:pPr>
-          <w:hyperlink w:anchor="_Toc150373518" w:history="1">
+          <w:hyperlink w:anchor="_Toc150456475" w:history="1">
             <w:r>
               <w:rPr>
                 <w:rStyle w:val="Hyperlink"/>
@@ -2500,7 +2500,7 @@
                 <w:noProof/>
                 <w:webHidden/>
               </w:rPr>
-              <w:instrText xml:space="preserve"> PAGEREF _Toc150373518 \h </w:instrText>
+              <w:instrText xml:space="preserve"> PAGEREF _Toc150456475 \h </w:instrText>
             </w:r>
             <w:r>
               <w:rPr>
@@ -2520,7 +2520,7 @@
                 <w:noProof/>
                 <w:webHidden/>
               </w:rPr>
-              <w:t>7</w:t>
+              <w:t>9</w:t>
             </w:r>
             <w:r>
               <w:rPr>
@@ -2545,7 +2545,7 @@
               <w14:ligatures w14:val="standardContextual"/>
             </w:rPr>
           </w:pPr>
-          <w:hyperlink w:anchor="_Toc150373519" w:history="1">
+          <w:hyperlink w:anchor="_Toc150456476" w:history="1">
             <w:r>
               <w:rPr>
                 <w:rStyle w:val="Hyperlink"/>
@@ -2572,7 +2572,7 @@
                 <w:noProof/>
                 <w:webHidden/>
               </w:rPr>
-              <w:instrText xml:space="preserve"> PAGEREF _Toc150373519 \h </w:instrText>
+              <w:instrText xml:space="preserve"> PAGEREF _Toc150456476 \h </w:instrText>
             </w:r>
             <w:r>
               <w:rPr>
@@ -2592,7 +2592,7 @@
                 <w:noProof/>
                 <w:webHidden/>
               </w:rPr>
-              <w:t>7</w:t>
+              <w:t>9</w:t>
             </w:r>
             <w:r>
               <w:rPr>
@@ -2754,7 +2754,7 @@
           <w:rFonts w:cstheme="majorHAnsi"/>
         </w:rPr>
       </w:pPr>
-      <w:bookmarkStart w:id="0" w:name="_Toc150373509"/>
+      <w:bookmarkStart w:id="0" w:name="_Toc150456466"/>
       <w:r>
         <w:rPr>
           <w:rFonts w:cstheme="majorHAnsi"/>
@@ -2863,7 +2863,7 @@
           <w:rFonts w:cstheme="majorHAnsi"/>
         </w:rPr>
       </w:pPr>
-      <w:bookmarkStart w:id="1" w:name="_Toc150373510"/>
+      <w:bookmarkStart w:id="1" w:name="_Toc150456467"/>
       <w:r>
         <w:rPr>
           <w:rFonts w:cstheme="majorHAnsi"/>
@@ -2878,6 +2878,28 @@
           <w:rFonts w:asciiTheme="majorHAnsi" w:hAnsiTheme="majorHAnsi" w:cstheme="majorHAnsi"/>
         </w:rPr>
       </w:pPr>
+    </w:p>
+    <w:p>
+      <w:pPr>
+        <w:rPr>
+          <w:rFonts w:asciiTheme="majorHAnsi" w:hAnsiTheme="majorHAnsi" w:cstheme="majorHAnsi"/>
+          <w:lang w:val="en-NZ"/>
+        </w:rPr>
+      </w:pPr>
+      <w:r>
+        <w:rPr>
+          <w:rFonts w:asciiTheme="majorHAnsi" w:hAnsiTheme="majorHAnsi" w:cstheme="majorHAnsi"/>
+        </w:rPr>
+        <w:t xml:space="preserve">Our vision is to empower patients and caregivers by providing a user-friendly, reliable, and secure medication management platform. We strive to ensure patients never miss a dose, while enabling caregivers to offer timely support. Together, we enhance healthcare adherence and peace of </w:t>
+      </w:r>
+      <w:proofErr w:type="gramStart"/>
+      <w:r>
+        <w:rPr>
+          <w:rFonts w:asciiTheme="majorHAnsi" w:hAnsiTheme="majorHAnsi" w:cstheme="majorHAnsi"/>
+        </w:rPr>
+        <w:t>mind</w:t>
+      </w:r>
+      <w:proofErr w:type="gramEnd"/>
     </w:p>
     <w:p>
       <w:pPr>
@@ -3006,7 +3028,7 @@
           <w:rFonts w:cstheme="majorHAnsi"/>
         </w:rPr>
       </w:pPr>
-      <w:bookmarkStart w:id="2" w:name="_Toc150373511"/>
+      <w:bookmarkStart w:id="2" w:name="_Toc150456468"/>
       <w:r>
         <w:rPr>
           <w:rFonts w:cstheme="majorHAnsi"/>
@@ -3108,7 +3130,7 @@
           <w:rFonts w:cstheme="majorHAnsi"/>
         </w:rPr>
       </w:pPr>
-      <w:bookmarkStart w:id="3" w:name="_Toc150373512"/>
+      <w:bookmarkStart w:id="3" w:name="_Toc150456469"/>
       <w:r>
         <w:rPr>
           <w:rFonts w:cstheme="majorHAnsi"/>
@@ -3810,93 +3832,6 @@
       </w:tr>
       <w:tr>
         <w:trPr>
-          <w:trHeight w:val="693"/>
-        </w:trPr>
-        <w:tc>
-          <w:tcPr>
-            <w:tcW w:w="860" w:type="dxa"/>
-          </w:tcPr>
-          <w:p>
-            <w:pPr>
-              <w:pStyle w:val="ListParagraph"/>
-              <w:numPr>
-                <w:ilvl w:val="0"/>
-                <w:numId w:val="9"/>
-              </w:numPr>
-              <w:rPr>
-                <w:rFonts w:asciiTheme="majorHAnsi" w:hAnsiTheme="majorHAnsi" w:cstheme="majorHAnsi"/>
-              </w:rPr>
-            </w:pPr>
-          </w:p>
-        </w:tc>
-        <w:tc>
-          <w:tcPr>
-            <w:tcW w:w="8673" w:type="dxa"/>
-          </w:tcPr>
-          <w:p>
-            <w:pPr>
-              <w:pStyle w:val="NoSpacing"/>
-              <w:rPr>
-                <w:rFonts w:asciiTheme="majorHAnsi" w:hAnsiTheme="majorHAnsi" w:cstheme="majorHAnsi"/>
-              </w:rPr>
-            </w:pPr>
-            <w:r>
-              <w:rPr>
-                <w:rFonts w:asciiTheme="majorHAnsi" w:hAnsiTheme="majorHAnsi" w:cstheme="majorHAnsi"/>
-              </w:rPr>
-              <w:t>As a caregiver responsible for multiple patients, </w:t>
-            </w:r>
-          </w:p>
-          <w:p>
-            <w:pPr>
-              <w:pStyle w:val="NoSpacing"/>
-              <w:rPr>
-                <w:rFonts w:asciiTheme="majorHAnsi" w:hAnsiTheme="majorHAnsi" w:cstheme="majorHAnsi"/>
-              </w:rPr>
-            </w:pPr>
-            <w:r>
-              <w:rPr>
-                <w:rFonts w:asciiTheme="majorHAnsi" w:hAnsiTheme="majorHAnsi" w:cstheme="majorHAnsi"/>
-              </w:rPr>
-              <w:t>I want to be able to manage medication schedules for multiple patients within the app, </w:t>
-            </w:r>
-          </w:p>
-          <w:p>
-            <w:pPr>
-              <w:pStyle w:val="NoSpacing"/>
-              <w:rPr>
-                <w:rFonts w:asciiTheme="majorHAnsi" w:hAnsiTheme="majorHAnsi" w:cstheme="majorHAnsi"/>
-              </w:rPr>
-            </w:pPr>
-            <w:r>
-              <w:rPr>
-                <w:rFonts w:asciiTheme="majorHAnsi" w:hAnsiTheme="majorHAnsi" w:cstheme="majorHAnsi"/>
-              </w:rPr>
-              <w:t>So that I can efficiently monitor and provide care for each patient.</w:t>
-            </w:r>
-          </w:p>
-        </w:tc>
-        <w:tc>
-          <w:tcPr>
-            <w:tcW w:w="1454" w:type="dxa"/>
-          </w:tcPr>
-          <w:p>
-            <w:pPr>
-              <w:rPr>
-                <w:rFonts w:asciiTheme="majorHAnsi" w:hAnsiTheme="majorHAnsi" w:cstheme="majorHAnsi"/>
-              </w:rPr>
-            </w:pPr>
-            <w:r>
-              <w:rPr>
-                <w:rFonts w:asciiTheme="majorHAnsi" w:hAnsiTheme="majorHAnsi" w:cstheme="majorHAnsi"/>
-              </w:rPr>
-              <w:t>High</w:t>
-            </w:r>
-          </w:p>
-        </w:tc>
-      </w:tr>
-      <w:tr>
-        <w:trPr>
           <w:trHeight w:val="1003"/>
         </w:trPr>
         <w:tc>
@@ -4119,7 +4054,19 @@
               <w:rPr>
                 <w:rFonts w:asciiTheme="majorHAnsi" w:hAnsiTheme="majorHAnsi" w:cstheme="majorHAnsi"/>
               </w:rPr>
-              <w:t xml:space="preserve">I want to be able to track the patient's medication </w:t>
+              <w:t>I want to be able to</w:t>
+            </w:r>
+            <w:r>
+              <w:rPr>
+                <w:rFonts w:asciiTheme="majorHAnsi" w:hAnsiTheme="majorHAnsi" w:cstheme="majorHAnsi"/>
+              </w:rPr>
+              <w:t xml:space="preserve"> view</w:t>
+            </w:r>
+            <w:r>
+              <w:rPr>
+                <w:rFonts w:asciiTheme="majorHAnsi" w:hAnsiTheme="majorHAnsi" w:cstheme="majorHAnsi"/>
+              </w:rPr>
+              <w:t xml:space="preserve"> the patient's medication </w:t>
             </w:r>
             <w:r>
               <w:rPr>
@@ -4265,13 +4212,20 @@
     </w:p>
     <w:p>
       <w:pPr>
+        <w:rPr>
+          <w:rFonts w:asciiTheme="majorHAnsi" w:hAnsiTheme="majorHAnsi" w:cstheme="majorHAnsi"/>
+        </w:rPr>
+      </w:pPr>
+    </w:p>
+    <w:p>
+      <w:pPr>
         <w:pStyle w:val="Heading2"/>
         <w:spacing w:line="360" w:lineRule="auto"/>
         <w:rPr>
           <w:rFonts w:cstheme="majorHAnsi"/>
         </w:rPr>
       </w:pPr>
-      <w:bookmarkStart w:id="4" w:name="_Toc150373513"/>
+      <w:bookmarkStart w:id="4" w:name="_Toc150456470"/>
       <w:r>
         <w:rPr>
           <w:rFonts w:cstheme="majorHAnsi"/>
@@ -5044,7 +4998,23 @@
           <w:b/>
           <w:bCs/>
         </w:rPr>
-        <w:t xml:space="preserve">   </w:t>
+        <w:t xml:space="preserve">  </w:t>
+      </w:r>
+      <w:r>
+        <w:rPr>
+          <w:rFonts w:asciiTheme="majorHAnsi" w:hAnsiTheme="majorHAnsi" w:cstheme="majorHAnsi"/>
+          <w:b/>
+          <w:bCs/>
+        </w:rPr>
+        <w:t xml:space="preserve"> </w:t>
+      </w:r>
+      <w:r>
+        <w:rPr>
+          <w:rFonts w:asciiTheme="majorHAnsi" w:hAnsiTheme="majorHAnsi" w:cstheme="majorHAnsi"/>
+          <w:b/>
+          <w:bCs/>
+        </w:rPr>
+        <w:t xml:space="preserve"> </w:t>
       </w:r>
       <w:r>
         <w:rPr>
@@ -5409,6 +5379,24 @@
     <w:p>
       <w:pPr>
         <w:pStyle w:val="NoSpacing"/>
+        <w:ind w:left="720"/>
+        <w:rPr>
+          <w:rFonts w:asciiTheme="majorHAnsi" w:hAnsiTheme="majorHAnsi" w:cstheme="majorHAnsi"/>
+        </w:rPr>
+      </w:pPr>
+    </w:p>
+    <w:p>
+      <w:pPr>
+        <w:pStyle w:val="NoSpacing"/>
+        <w:rPr>
+          <w:rFonts w:asciiTheme="majorHAnsi" w:hAnsiTheme="majorHAnsi" w:cstheme="majorHAnsi"/>
+        </w:rPr>
+      </w:pPr>
+    </w:p>
+    <w:p>
+      <w:pPr>
+        <w:pStyle w:val="NoSpacing"/>
+        <w:spacing w:line="360" w:lineRule="auto"/>
         <w:rPr>
           <w:rFonts w:asciiTheme="majorHAnsi" w:hAnsiTheme="majorHAnsi" w:cstheme="majorHAnsi"/>
           <w:b/>
@@ -5429,7 +5417,7 @@
           <w:b/>
           <w:bCs/>
         </w:rPr>
-        <w:t>User Story</w:t>
+        <w:t xml:space="preserve">User Story </w:t>
       </w:r>
       <w:r>
         <w:rPr>
@@ -5437,50 +5425,7 @@
           <w:b/>
           <w:bCs/>
         </w:rPr>
-        <w:t xml:space="preserve"> 8</w:t>
-      </w:r>
-    </w:p>
-    <w:p>
-      <w:pPr>
-        <w:pStyle w:val="NoSpacing"/>
-        <w:rPr>
-          <w:rFonts w:asciiTheme="majorHAnsi" w:hAnsiTheme="majorHAnsi" w:cstheme="majorHAnsi"/>
-        </w:rPr>
-      </w:pPr>
-    </w:p>
-    <w:p>
-      <w:pPr>
-        <w:pStyle w:val="NoSpacing"/>
-        <w:spacing w:line="360" w:lineRule="auto"/>
-        <w:rPr>
-          <w:rFonts w:asciiTheme="majorHAnsi" w:hAnsiTheme="majorHAnsi" w:cstheme="majorHAnsi"/>
-          <w:b/>
-          <w:bCs/>
-        </w:rPr>
-      </w:pPr>
-      <w:r>
-        <w:rPr>
-          <w:rFonts w:asciiTheme="majorHAnsi" w:hAnsiTheme="majorHAnsi" w:cstheme="majorHAnsi"/>
-          <w:b/>
-          <w:bCs/>
-        </w:rPr>
-        <w:t xml:space="preserve">   </w:t>
-      </w:r>
-      <w:r>
-        <w:rPr>
-          <w:rFonts w:asciiTheme="majorHAnsi" w:hAnsiTheme="majorHAnsi" w:cstheme="majorHAnsi"/>
-          <w:b/>
-          <w:bCs/>
-        </w:rPr>
-        <w:t xml:space="preserve">User Story </w:t>
-      </w:r>
-      <w:r>
-        <w:rPr>
-          <w:rFonts w:asciiTheme="majorHAnsi" w:hAnsiTheme="majorHAnsi" w:cstheme="majorHAnsi"/>
-          <w:b/>
-          <w:bCs/>
-        </w:rPr>
-        <w:t>9</w:t>
+        <w:t>8</w:t>
       </w:r>
     </w:p>
     <w:p>
@@ -5627,12 +5572,543 @@
     </w:p>
     <w:p>
       <w:pPr>
+        <w:pStyle w:val="NoSpacing"/>
+        <w:ind w:left="720"/>
+        <w:rPr>
+          <w:rFonts w:asciiTheme="majorHAnsi" w:hAnsiTheme="majorHAnsi" w:cstheme="majorHAnsi"/>
+        </w:rPr>
+      </w:pPr>
+    </w:p>
+    <w:p>
+      <w:pPr>
+        <w:pStyle w:val="NoSpacing"/>
+        <w:spacing w:line="360" w:lineRule="auto"/>
+        <w:rPr>
+          <w:rFonts w:asciiTheme="majorHAnsi" w:hAnsiTheme="majorHAnsi" w:cstheme="majorHAnsi"/>
+          <w:b/>
+          <w:bCs/>
+        </w:rPr>
+      </w:pPr>
+      <w:r>
+        <w:rPr>
+          <w:rFonts w:asciiTheme="majorHAnsi" w:hAnsiTheme="majorHAnsi" w:cstheme="majorHAnsi"/>
+          <w:b/>
+          <w:bCs/>
+        </w:rPr>
+        <w:t xml:space="preserve">    </w:t>
+      </w:r>
+      <w:r>
+        <w:rPr>
+          <w:rFonts w:asciiTheme="majorHAnsi" w:hAnsiTheme="majorHAnsi" w:cstheme="majorHAnsi"/>
+          <w:b/>
+          <w:bCs/>
+        </w:rPr>
+        <w:t xml:space="preserve">User Story </w:t>
+      </w:r>
+      <w:r>
+        <w:rPr>
+          <w:rFonts w:asciiTheme="majorHAnsi" w:hAnsiTheme="majorHAnsi" w:cstheme="majorHAnsi"/>
+          <w:b/>
+          <w:bCs/>
+        </w:rPr>
+        <w:t>9</w:t>
+      </w:r>
+    </w:p>
+    <w:p>
+      <w:pPr>
+        <w:pStyle w:val="NoSpacing"/>
+        <w:numPr>
+          <w:ilvl w:val="0"/>
+          <w:numId w:val="15"/>
+        </w:numPr>
+        <w:rPr>
+          <w:rFonts w:asciiTheme="majorHAnsi" w:hAnsiTheme="majorHAnsi" w:cstheme="majorHAnsi"/>
+        </w:rPr>
+      </w:pPr>
+      <w:r>
+        <w:rPr>
+          <w:rFonts w:asciiTheme="majorHAnsi" w:hAnsiTheme="majorHAnsi" w:cstheme="majorHAnsi"/>
+        </w:rPr>
+        <w:t>The app should check whether a patient took a scheduled dose or not</w:t>
+      </w:r>
+      <w:r>
+        <w:rPr>
+          <w:rFonts w:asciiTheme="majorHAnsi" w:hAnsiTheme="majorHAnsi" w:cstheme="majorHAnsi"/>
+        </w:rPr>
+        <w:t>.</w:t>
+      </w:r>
+    </w:p>
+    <w:p>
+      <w:pPr>
+        <w:pStyle w:val="NoSpacing"/>
+        <w:numPr>
+          <w:ilvl w:val="0"/>
+          <w:numId w:val="15"/>
+        </w:numPr>
+        <w:rPr>
+          <w:rFonts w:asciiTheme="majorHAnsi" w:hAnsiTheme="majorHAnsi" w:cstheme="majorHAnsi"/>
+        </w:rPr>
+      </w:pPr>
+      <w:r>
+        <w:rPr>
+          <w:rFonts w:asciiTheme="majorHAnsi" w:hAnsiTheme="majorHAnsi" w:cstheme="majorHAnsi"/>
+        </w:rPr>
+        <w:t>The app notifies a caregiver about the missed doses after 60 min</w:t>
+      </w:r>
+      <w:r>
+        <w:rPr>
+          <w:rFonts w:asciiTheme="majorHAnsi" w:hAnsiTheme="majorHAnsi" w:cstheme="majorHAnsi"/>
+        </w:rPr>
+        <w:t>utes.</w:t>
+      </w:r>
+    </w:p>
+    <w:p>
+      <w:pPr>
+        <w:pStyle w:val="NoSpacing"/>
+        <w:numPr>
+          <w:ilvl w:val="0"/>
+          <w:numId w:val="15"/>
+        </w:numPr>
+        <w:rPr>
+          <w:rFonts w:asciiTheme="majorHAnsi" w:hAnsiTheme="majorHAnsi" w:cstheme="majorHAnsi"/>
+        </w:rPr>
+      </w:pPr>
+      <w:r>
+        <w:rPr>
+          <w:rFonts w:asciiTheme="majorHAnsi" w:hAnsiTheme="majorHAnsi" w:cstheme="majorHAnsi"/>
+        </w:rPr>
+        <w:t>The</w:t>
+      </w:r>
+      <w:r>
+        <w:rPr>
+          <w:rFonts w:asciiTheme="majorHAnsi" w:hAnsiTheme="majorHAnsi" w:cstheme="majorHAnsi"/>
+        </w:rPr>
+        <w:t xml:space="preserve"> app can only send </w:t>
+      </w:r>
+      <w:r>
+        <w:rPr>
+          <w:rFonts w:asciiTheme="majorHAnsi" w:hAnsiTheme="majorHAnsi" w:cstheme="majorHAnsi"/>
+        </w:rPr>
+        <w:t>notifications</w:t>
+      </w:r>
+      <w:r>
+        <w:rPr>
+          <w:rFonts w:asciiTheme="majorHAnsi" w:hAnsiTheme="majorHAnsi" w:cstheme="majorHAnsi"/>
+        </w:rPr>
+        <w:t xml:space="preserve"> to the caregivers who </w:t>
+      </w:r>
+      <w:proofErr w:type="gramStart"/>
+      <w:r>
+        <w:rPr>
+          <w:rFonts w:asciiTheme="majorHAnsi" w:hAnsiTheme="majorHAnsi" w:cstheme="majorHAnsi"/>
+        </w:rPr>
+        <w:t>are in charge of</w:t>
+      </w:r>
+      <w:proofErr w:type="gramEnd"/>
+      <w:r>
+        <w:rPr>
+          <w:rFonts w:asciiTheme="majorHAnsi" w:hAnsiTheme="majorHAnsi" w:cstheme="majorHAnsi"/>
+        </w:rPr>
+        <w:t xml:space="preserve"> the patient</w:t>
+      </w:r>
+      <w:r>
+        <w:rPr>
+          <w:rFonts w:asciiTheme="majorHAnsi" w:hAnsiTheme="majorHAnsi" w:cstheme="majorHAnsi"/>
+        </w:rPr>
+        <w:t>.</w:t>
+      </w:r>
+    </w:p>
+    <w:p>
+      <w:pPr>
+        <w:pStyle w:val="NoSpacing"/>
+        <w:numPr>
+          <w:ilvl w:val="0"/>
+          <w:numId w:val="15"/>
+        </w:numPr>
+        <w:rPr>
+          <w:rFonts w:asciiTheme="majorHAnsi" w:hAnsiTheme="majorHAnsi" w:cstheme="majorHAnsi"/>
+        </w:rPr>
+      </w:pPr>
+      <w:r>
+        <w:rPr>
+          <w:rFonts w:asciiTheme="majorHAnsi" w:hAnsiTheme="majorHAnsi" w:cstheme="majorHAnsi"/>
+        </w:rPr>
+        <w:t>the notification shows who missed dose, when scheduled, details of dosage</w:t>
+      </w:r>
+      <w:r>
+        <w:rPr>
+          <w:rFonts w:asciiTheme="majorHAnsi" w:hAnsiTheme="majorHAnsi" w:cstheme="majorHAnsi"/>
+        </w:rPr>
+        <w:t>.</w:t>
+      </w:r>
+    </w:p>
+    <w:p>
+      <w:pPr>
+        <w:pStyle w:val="NoSpacing"/>
+        <w:numPr>
+          <w:ilvl w:val="0"/>
+          <w:numId w:val="15"/>
+        </w:numPr>
+        <w:rPr>
+          <w:rFonts w:asciiTheme="majorHAnsi" w:hAnsiTheme="majorHAnsi" w:cstheme="majorHAnsi"/>
+        </w:rPr>
+      </w:pPr>
+      <w:r>
+        <w:rPr>
+          <w:rFonts w:asciiTheme="majorHAnsi" w:hAnsiTheme="majorHAnsi" w:cstheme="majorHAnsi"/>
+        </w:rPr>
+        <w:t>The</w:t>
+      </w:r>
+      <w:r>
+        <w:rPr>
+          <w:rFonts w:asciiTheme="majorHAnsi" w:hAnsiTheme="majorHAnsi" w:cstheme="majorHAnsi"/>
+        </w:rPr>
+        <w:t xml:space="preserve"> app should support both online and offline notification</w:t>
+      </w:r>
+      <w:r>
+        <w:rPr>
+          <w:rFonts w:asciiTheme="majorHAnsi" w:hAnsiTheme="majorHAnsi" w:cstheme="majorHAnsi"/>
+        </w:rPr>
+        <w:t>.</w:t>
+      </w:r>
+    </w:p>
+    <w:p>
+      <w:pPr>
+        <w:pStyle w:val="NoSpacing"/>
+        <w:numPr>
+          <w:ilvl w:val="0"/>
+          <w:numId w:val="15"/>
+        </w:numPr>
+        <w:rPr>
+          <w:rFonts w:asciiTheme="majorHAnsi" w:hAnsiTheme="majorHAnsi" w:cstheme="majorHAnsi"/>
+        </w:rPr>
+      </w:pPr>
+      <w:r>
+        <w:rPr>
+          <w:rFonts w:asciiTheme="majorHAnsi" w:hAnsiTheme="majorHAnsi" w:cstheme="majorHAnsi"/>
+        </w:rPr>
+        <w:t>Online</w:t>
+      </w:r>
+      <w:r>
+        <w:rPr>
+          <w:rFonts w:asciiTheme="majorHAnsi" w:hAnsiTheme="majorHAnsi" w:cstheme="majorHAnsi"/>
+        </w:rPr>
+        <w:t xml:space="preserve"> notification should be app notification on a screen</w:t>
+      </w:r>
+      <w:r>
+        <w:rPr>
+          <w:rFonts w:asciiTheme="majorHAnsi" w:hAnsiTheme="majorHAnsi" w:cstheme="majorHAnsi"/>
+        </w:rPr>
+        <w:t>.</w:t>
+      </w:r>
+    </w:p>
+    <w:p>
+      <w:pPr>
+        <w:pStyle w:val="NoSpacing"/>
+        <w:numPr>
+          <w:ilvl w:val="0"/>
+          <w:numId w:val="15"/>
+        </w:numPr>
+        <w:rPr>
+          <w:rFonts w:asciiTheme="majorHAnsi" w:hAnsiTheme="majorHAnsi" w:cstheme="majorHAnsi"/>
+        </w:rPr>
+      </w:pPr>
+      <w:r>
+        <w:rPr>
+          <w:rFonts w:asciiTheme="majorHAnsi" w:hAnsiTheme="majorHAnsi" w:cstheme="majorHAnsi"/>
+        </w:rPr>
+        <w:t xml:space="preserve">offline notification should be text </w:t>
+      </w:r>
+      <w:r>
+        <w:rPr>
+          <w:rFonts w:asciiTheme="majorHAnsi" w:hAnsiTheme="majorHAnsi" w:cstheme="majorHAnsi"/>
+        </w:rPr>
+        <w:t>message.</w:t>
+      </w:r>
+    </w:p>
+    <w:p>
+      <w:pPr>
+        <w:pStyle w:val="NoSpacing"/>
+        <w:ind w:left="720"/>
+        <w:rPr>
+          <w:rFonts w:asciiTheme="majorHAnsi" w:hAnsiTheme="majorHAnsi" w:cstheme="majorHAnsi"/>
+        </w:rPr>
+      </w:pPr>
+    </w:p>
+    <w:p>
+      <w:pPr>
+        <w:pStyle w:val="NoSpacing"/>
+        <w:spacing w:line="360" w:lineRule="auto"/>
+        <w:rPr>
+          <w:rFonts w:asciiTheme="majorHAnsi" w:hAnsiTheme="majorHAnsi" w:cstheme="majorHAnsi"/>
+          <w:b/>
+          <w:bCs/>
+        </w:rPr>
+      </w:pPr>
+      <w:r>
+        <w:rPr>
+          <w:rFonts w:asciiTheme="majorHAnsi" w:hAnsiTheme="majorHAnsi" w:cstheme="majorHAnsi"/>
+          <w:b/>
+          <w:bCs/>
+        </w:rPr>
+        <w:t xml:space="preserve">    </w:t>
+      </w:r>
+      <w:r>
+        <w:rPr>
+          <w:rFonts w:asciiTheme="majorHAnsi" w:hAnsiTheme="majorHAnsi" w:cstheme="majorHAnsi"/>
+          <w:b/>
+          <w:bCs/>
+        </w:rPr>
+        <w:t>User Story</w:t>
+      </w:r>
+      <w:r>
+        <w:rPr>
+          <w:rFonts w:asciiTheme="majorHAnsi" w:hAnsiTheme="majorHAnsi" w:cstheme="majorHAnsi"/>
+          <w:b/>
+          <w:bCs/>
+        </w:rPr>
+        <w:t xml:space="preserve"> 1</w:t>
+      </w:r>
+      <w:r>
+        <w:rPr>
+          <w:rFonts w:asciiTheme="majorHAnsi" w:hAnsiTheme="majorHAnsi" w:cstheme="majorHAnsi"/>
+          <w:b/>
+          <w:bCs/>
+        </w:rPr>
+        <w:t>0</w:t>
+      </w:r>
+    </w:p>
+    <w:p>
+      <w:pPr>
+        <w:pStyle w:val="NoSpacing"/>
+        <w:numPr>
+          <w:ilvl w:val="0"/>
+          <w:numId w:val="15"/>
+        </w:numPr>
+        <w:rPr>
+          <w:rFonts w:asciiTheme="majorHAnsi" w:hAnsiTheme="majorHAnsi" w:cstheme="majorHAnsi"/>
+        </w:rPr>
+      </w:pPr>
+      <w:proofErr w:type="gramStart"/>
+      <w:r>
+        <w:rPr>
+          <w:rFonts w:asciiTheme="majorHAnsi" w:hAnsiTheme="majorHAnsi" w:cstheme="majorHAnsi"/>
+        </w:rPr>
+        <w:t>Caregiver</w:t>
+      </w:r>
+      <w:proofErr w:type="gramEnd"/>
+      <w:r>
+        <w:rPr>
+          <w:rFonts w:asciiTheme="majorHAnsi" w:hAnsiTheme="majorHAnsi" w:cstheme="majorHAnsi"/>
+        </w:rPr>
+        <w:t xml:space="preserve"> </w:t>
+      </w:r>
+      <w:r>
+        <w:rPr>
+          <w:rFonts w:asciiTheme="majorHAnsi" w:hAnsiTheme="majorHAnsi" w:cstheme="majorHAnsi"/>
+        </w:rPr>
+        <w:t>can</w:t>
+      </w:r>
+      <w:r>
+        <w:rPr>
+          <w:rFonts w:asciiTheme="majorHAnsi" w:hAnsiTheme="majorHAnsi" w:cstheme="majorHAnsi"/>
+        </w:rPr>
+        <w:t xml:space="preserve"> view patient's medication history in the app, upon authorization.</w:t>
+      </w:r>
+    </w:p>
+    <w:p>
+      <w:pPr>
+        <w:pStyle w:val="NoSpacing"/>
+        <w:numPr>
+          <w:ilvl w:val="0"/>
+          <w:numId w:val="15"/>
+        </w:numPr>
+        <w:rPr>
+          <w:rFonts w:asciiTheme="majorHAnsi" w:hAnsiTheme="majorHAnsi" w:cstheme="majorHAnsi"/>
+        </w:rPr>
+      </w:pPr>
+      <w:r>
+        <w:rPr>
+          <w:rFonts w:asciiTheme="majorHAnsi" w:hAnsiTheme="majorHAnsi" w:cstheme="majorHAnsi"/>
+        </w:rPr>
+        <w:t>The app displays medication name, dosage, and schedule, indicating whether the dose has been taken or is pending for each patient.</w:t>
+      </w:r>
+    </w:p>
+    <w:p>
+      <w:pPr>
+        <w:pStyle w:val="NoSpacing"/>
+        <w:numPr>
+          <w:ilvl w:val="0"/>
+          <w:numId w:val="15"/>
+        </w:numPr>
+        <w:rPr>
+          <w:rFonts w:asciiTheme="majorHAnsi" w:hAnsiTheme="majorHAnsi" w:cstheme="majorHAnsi"/>
+        </w:rPr>
+      </w:pPr>
+      <w:r>
+        <w:rPr>
+          <w:rFonts w:asciiTheme="majorHAnsi" w:hAnsiTheme="majorHAnsi" w:cstheme="majorHAnsi"/>
+        </w:rPr>
+        <w:t>The app displays date and time scheduled in each patient's history.</w:t>
+      </w:r>
+    </w:p>
+    <w:p>
+      <w:pPr>
+        <w:pStyle w:val="NoSpacing"/>
+        <w:numPr>
+          <w:ilvl w:val="0"/>
+          <w:numId w:val="15"/>
+        </w:numPr>
+        <w:rPr>
+          <w:rFonts w:asciiTheme="majorHAnsi" w:hAnsiTheme="majorHAnsi" w:cstheme="majorHAnsi"/>
+        </w:rPr>
+      </w:pPr>
+      <w:r>
+        <w:rPr>
+          <w:rFonts w:asciiTheme="majorHAnsi" w:hAnsiTheme="majorHAnsi" w:cstheme="majorHAnsi"/>
+        </w:rPr>
+        <w:t>The app should highlight missed doses in the patient's history.</w:t>
+      </w:r>
+    </w:p>
+    <w:p>
+      <w:pPr>
+        <w:pStyle w:val="NoSpacing"/>
+        <w:numPr>
+          <w:ilvl w:val="0"/>
+          <w:numId w:val="15"/>
+        </w:numPr>
+        <w:rPr>
+          <w:rFonts w:asciiTheme="majorHAnsi" w:hAnsiTheme="majorHAnsi" w:cstheme="majorHAnsi"/>
+        </w:rPr>
+      </w:pPr>
+      <w:r>
+        <w:rPr>
+          <w:rFonts w:asciiTheme="majorHAnsi" w:hAnsiTheme="majorHAnsi" w:cstheme="majorHAnsi"/>
+        </w:rPr>
+        <w:t>Caregiver can't edit or delete the medication history. They can only view it.</w:t>
+      </w:r>
+    </w:p>
+    <w:p>
+      <w:pPr>
+        <w:pStyle w:val="NoSpacing"/>
+        <w:rPr>
+          <w:rFonts w:asciiTheme="majorHAnsi" w:hAnsiTheme="majorHAnsi" w:cstheme="majorHAnsi"/>
+        </w:rPr>
+      </w:pPr>
+    </w:p>
+    <w:p>
+      <w:pPr>
+        <w:pStyle w:val="NoSpacing"/>
+        <w:spacing w:line="360" w:lineRule="auto"/>
+        <w:rPr>
+          <w:rFonts w:asciiTheme="majorHAnsi" w:hAnsiTheme="majorHAnsi" w:cstheme="majorHAnsi"/>
+          <w:b/>
+          <w:bCs/>
+        </w:rPr>
+      </w:pPr>
+      <w:r>
+        <w:rPr>
+          <w:rFonts w:asciiTheme="majorHAnsi" w:hAnsiTheme="majorHAnsi" w:cstheme="majorHAnsi"/>
+          <w:b/>
+          <w:bCs/>
+        </w:rPr>
+        <w:t xml:space="preserve">   </w:t>
+      </w:r>
+      <w:r>
+        <w:rPr>
+          <w:rFonts w:asciiTheme="majorHAnsi" w:hAnsiTheme="majorHAnsi" w:cstheme="majorHAnsi"/>
+          <w:b/>
+          <w:bCs/>
+        </w:rPr>
+        <w:t>User Story 1</w:t>
+      </w:r>
+      <w:r>
+        <w:rPr>
+          <w:rFonts w:asciiTheme="majorHAnsi" w:hAnsiTheme="majorHAnsi" w:cstheme="majorHAnsi"/>
+          <w:b/>
+          <w:bCs/>
+        </w:rPr>
+        <w:t>1</w:t>
+      </w:r>
+    </w:p>
+    <w:p>
+      <w:pPr>
+        <w:pStyle w:val="NoSpacing"/>
+        <w:numPr>
+          <w:ilvl w:val="0"/>
+          <w:numId w:val="15"/>
+        </w:numPr>
+        <w:rPr>
+          <w:rFonts w:asciiTheme="majorHAnsi" w:hAnsiTheme="majorHAnsi" w:cstheme="majorHAnsi"/>
+        </w:rPr>
+      </w:pPr>
+      <w:proofErr w:type="gramStart"/>
+      <w:r>
+        <w:rPr>
+          <w:rFonts w:asciiTheme="majorHAnsi" w:hAnsiTheme="majorHAnsi" w:cstheme="majorHAnsi"/>
+        </w:rPr>
+        <w:t>Caregiver</w:t>
+      </w:r>
+      <w:proofErr w:type="gramEnd"/>
+      <w:r>
+        <w:rPr>
+          <w:rFonts w:asciiTheme="majorHAnsi" w:hAnsiTheme="majorHAnsi" w:cstheme="majorHAnsi"/>
+        </w:rPr>
+        <w:t xml:space="preserve"> can view the correct profile for any selected patient.</w:t>
+      </w:r>
+    </w:p>
+    <w:p>
+      <w:pPr>
+        <w:pStyle w:val="NoSpacing"/>
+        <w:numPr>
+          <w:ilvl w:val="0"/>
+          <w:numId w:val="15"/>
+        </w:numPr>
+        <w:rPr>
+          <w:rFonts w:asciiTheme="majorHAnsi" w:hAnsiTheme="majorHAnsi" w:cstheme="majorHAnsi"/>
+        </w:rPr>
+      </w:pPr>
+      <w:r>
+        <w:rPr>
+          <w:rFonts w:asciiTheme="majorHAnsi" w:hAnsiTheme="majorHAnsi" w:cstheme="majorHAnsi"/>
+        </w:rPr>
+        <w:t xml:space="preserve">The profile displays the correct patients name, mobile no, email address, DOB and NHI Number </w:t>
+      </w:r>
+    </w:p>
+    <w:p>
+      <w:pPr>
+        <w:pStyle w:val="NoSpacing"/>
+        <w:numPr>
+          <w:ilvl w:val="0"/>
+          <w:numId w:val="15"/>
+        </w:numPr>
+        <w:rPr>
+          <w:rFonts w:asciiTheme="majorHAnsi" w:hAnsiTheme="majorHAnsi" w:cstheme="majorHAnsi"/>
+        </w:rPr>
+      </w:pPr>
+      <w:proofErr w:type="gramStart"/>
+      <w:r>
+        <w:rPr>
+          <w:rFonts w:asciiTheme="majorHAnsi" w:hAnsiTheme="majorHAnsi" w:cstheme="majorHAnsi"/>
+        </w:rPr>
+        <w:t>Caregiver</w:t>
+      </w:r>
+      <w:proofErr w:type="gramEnd"/>
+      <w:r>
+        <w:rPr>
+          <w:rFonts w:asciiTheme="majorHAnsi" w:hAnsiTheme="majorHAnsi" w:cstheme="majorHAnsi"/>
+        </w:rPr>
+        <w:t xml:space="preserve"> can't edit or delete the profile. They can only view it.</w:t>
+      </w:r>
+    </w:p>
+    <w:p>
+      <w:pPr>
         <w:pStyle w:val="Heading1"/>
         <w:rPr>
           <w:rFonts w:cstheme="majorHAnsi"/>
         </w:rPr>
       </w:pPr>
-      <w:bookmarkStart w:id="5" w:name="_Toc150373514"/>
+      <w:bookmarkStart w:id="5" w:name="_Toc150456471"/>
       <w:r>
         <w:rPr>
           <w:rFonts w:cstheme="majorHAnsi"/>
@@ -5649,7 +6125,7 @@
           <w:rFonts w:cstheme="majorHAnsi"/>
         </w:rPr>
       </w:pPr>
-      <w:bookmarkStart w:id="6" w:name="_Toc150373515"/>
+      <w:bookmarkStart w:id="6" w:name="_Toc150456472"/>
       <w:r>
         <w:rPr>
           <w:rFonts w:cstheme="majorHAnsi"/>
@@ -6579,12 +7055,19 @@
     </w:p>
     <w:p>
       <w:pPr>
+        <w:rPr>
+          <w:rFonts w:asciiTheme="majorHAnsi" w:hAnsiTheme="majorHAnsi" w:cstheme="majorHAnsi"/>
+        </w:rPr>
+      </w:pPr>
+    </w:p>
+    <w:p>
+      <w:pPr>
         <w:pStyle w:val="Heading1"/>
         <w:rPr>
           <w:rStyle w:val="Heading2Char"/>
         </w:rPr>
       </w:pPr>
-      <w:bookmarkStart w:id="7" w:name="_Toc150373516"/>
+      <w:bookmarkStart w:id="7" w:name="_Toc150456473"/>
       <w:r>
         <w:rPr>
           <w:rFonts w:cstheme="majorHAnsi"/>
@@ -6781,7 +7264,7 @@
           </mc:Choice>
           <mc:Fallback>
             <w:pict>
-              <v:shape w14:anchorId="41DD0677" id="Text Box 2046026310" o:spid="_x0000_s1033" type="#_x0000_t202" style="position:absolute;margin-left:181.3pt;margin-top:575.75pt;width:125.95pt;height:65.35pt;z-index:251658269;visibility:visible;mso-wrap-style:square;mso-width-percent:0;mso-height-percent:0;mso-wrap-distance-left:9pt;mso-wrap-distance-top:0;mso-wrap-distance-right:9pt;mso-wrap-distance-bottom:0;mso-position-horizontal:absolute;mso-position-horizontal-relative:text;mso-position-vertical:absolute;mso-position-vertical-relative:text;mso-width-percent:0;mso-height-percent:0;mso-width-relative:margin;mso-height-relative:margin;v-text-anchor:top" o:gfxdata="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" fillcolor="white [3201]" strokeweight=".5pt">
+              <v:shape w14:anchorId="41DD0677" id="Text Box 2046026310" o:spid="_x0000_s1033" type="#_x0000_t202" style="position:absolute;margin-left:181.3pt;margin-top:575.75pt;width:125.95pt;height:65.35pt;z-index:251658269;visibility:visible;mso-wrap-style:square;mso-width-percent:0;mso-height-percent:0;mso-wrap-distance-left:9pt;mso-wrap-distance-top:0;mso-wrap-distance-right:9pt;mso-wrap-distance-bottom:0;mso-position-horizontal:absolute;mso-position-horizontal-relative:text;mso-position-vertical:absolute;mso-position-vertical-relative:text;mso-width-percent:0;mso-height-percent:0;mso-width-relative:margin;mso-height-relative:margin;v-text-anchor:top" o:gfxdata="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" fillcolor="white [3201]" strokeweight=".5pt">
                 <v:textbox>
                   <w:txbxContent>
                     <w:p>
@@ -6945,7 +7428,7 @@
               </wp:anchor>
             </w:drawing>
           </mc:Choice>
-          <mc:Fallback>
+          <mc:Fallback xmlns:arto="http://schemas.microsoft.com/office/word/2006/arto">
             <w:pict>
               <v:shapetype w14:anchorId="0AC979D8" id="_x0000_t32" coordsize="21600,21600" o:spt="32" o:oned="t" path="m,l21600,21600e" filled="f">
                 <v:path arrowok="t" fillok="f" o:connecttype="none"/>
@@ -7012,7 +7495,7 @@
               </wp:anchor>
             </w:drawing>
           </mc:Choice>
-          <mc:Fallback>
+          <mc:Fallback xmlns:arto="http://schemas.microsoft.com/office/word/2006/arto">
             <w:pict>
               <v:line w14:anchorId="4BDF3D62" id="Straight Connector 696090990" o:spid="_x0000_s1026" style="position:absolute;flip:x;z-index:251658271;visibility:visible;mso-wrap-style:square;mso-wrap-distance-left:9pt;mso-wrap-distance-top:0;mso-wrap-distance-right:9pt;mso-wrap-distance-bottom:0;mso-position-horizontal:absolute;mso-position-horizontal-relative:text;mso-position-vertical:absolute;mso-position-vertical-relative:text" from="128pt,595.1pt" to="181.35pt,598.45pt" o:gfxdata="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" strokecolor="black [3200]" strokeweight=".5pt">
                 <v:stroke joinstyle="miter"/>
@@ -7187,7 +7670,7 @@
           </mc:Choice>
           <mc:Fallback>
             <w:pict>
-              <v:shape w14:anchorId="3CEBB6E1" id="Text Box 326959377" o:spid="_x0000_s1034" type="#_x0000_t202" style="position:absolute;margin-left:198pt;margin-top:15.1pt;width:92.65pt;height:30.65pt;z-index:251658255;visibility:visible;mso-wrap-style:square;mso-width-percent:0;mso-height-percent:0;mso-wrap-distance-left:9pt;mso-wrap-distance-top:0;mso-wrap-distance-right:9pt;mso-wrap-distance-bottom:0;mso-position-horizontal:absolute;mso-position-horizontal-relative:text;mso-position-vertical:absolute;mso-position-vertical-relative:text;mso-width-percent:0;mso-height-percent:0;mso-width-relative:margin;mso-height-relative:margin;v-text-anchor:top" o:gfxdata="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" fillcolor="white [3201]" strokeweight=".5pt">
+              <v:shape w14:anchorId="3CEBB6E1" id="Text Box 326959377" o:spid="_x0000_s1034" type="#_x0000_t202" style="position:absolute;margin-left:198pt;margin-top:15.1pt;width:92.65pt;height:30.65pt;z-index:251658255;visibility:visible;mso-wrap-style:square;mso-width-percent:0;mso-height-percent:0;mso-wrap-distance-left:9pt;mso-wrap-distance-top:0;mso-wrap-distance-right:9pt;mso-wrap-distance-bottom:0;mso-position-horizontal:absolute;mso-position-horizontal-relative:text;mso-position-vertical:absolute;mso-position-vertical-relative:text;mso-width-percent:0;mso-height-percent:0;mso-width-relative:margin;mso-height-relative:margin;v-text-anchor:top" o:gfxdata="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" fillcolor="white [3201]" strokeweight=".5pt">
                 <v:textbox>
                   <w:txbxContent>
                     <w:p>
@@ -7290,7 +7773,7 @@
               </wp:anchor>
             </w:drawing>
           </mc:Choice>
-          <mc:Fallback>
+          <mc:Fallback xmlns:arto="http://schemas.microsoft.com/office/word/2006/arto">
             <w:pict>
               <v:shape w14:anchorId="31965D91" id="Straight Arrow Connector 1531848164" o:spid="_x0000_s1026" type="#_x0000_t32" style="position:absolute;margin-left:134pt;margin-top:241.95pt;width:66.5pt;height:103.5pt;flip:x;z-index:251658270;visibility:visible;mso-wrap-style:square;mso-wrap-distance-left:9pt;mso-wrap-distance-top:0;mso-wrap-distance-right:9pt;mso-wrap-distance-bottom:0;mso-position-horizontal:absolute;mso-position-horizontal-relative:text;mso-position-vertical:absolute;mso-position-vertical-relative:text" o:gfxdata="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" strokecolor="#ed7d31 [3205]" strokeweight=".5pt">
                 <v:stroke endarrow="block" joinstyle="miter"/>
@@ -7362,7 +7845,7 @@
               </wp:anchor>
             </w:drawing>
           </mc:Choice>
-          <mc:Fallback>
+          <mc:Fallback xmlns:arto="http://schemas.microsoft.com/office/word/2006/arto">
             <w:pict>
               <v:shape w14:anchorId="7E65648F" id="Straight Arrow Connector 400274062" o:spid="_x0000_s1026" type="#_x0000_t32" style="position:absolute;margin-left:318.75pt;margin-top:311.6pt;width:58.75pt;height:33.15pt;z-index:251658267;visibility:visible;mso-wrap-style:square;mso-width-percent:0;mso-height-percent:0;mso-wrap-distance-left:9pt;mso-wrap-distance-top:0;mso-wrap-distance-right:9pt;mso-wrap-distance-bottom:0;mso-position-horizontal:absolute;mso-position-horizontal-relative:text;mso-position-vertical:absolute;mso-position-vertical-relative:text;mso-width-percent:0;mso-height-percent:0;mso-width-relative:margin;mso-height-relative:margin" o:gfxdata="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" strokecolor="#ed7d31 [3205]" strokeweight=".5pt">
                 <v:stroke endarrow="block" joinstyle="miter"/>
@@ -7501,7 +7984,7 @@
           </mc:Choice>
           <mc:Fallback>
             <w:pict>
-              <v:shape w14:anchorId="2B9DE30C" id="Text Box 1949209089" o:spid="_x0000_s1035" type="#_x0000_t202" style="position:absolute;margin-left:211.1pt;margin-top:259.2pt;width:144.85pt;height:52.9pt;z-index:251658264;visibility:visible;mso-wrap-style:square;mso-width-percent:0;mso-height-percent:0;mso-wrap-distance-left:9pt;mso-wrap-distance-top:0;mso-wrap-distance-right:9pt;mso-wrap-distance-bottom:0;mso-position-horizontal:absolute;mso-position-horizontal-relative:text;mso-position-vertical:absolute;mso-position-vertical-relative:text;mso-width-percent:0;mso-height-percent:0;mso-width-relative:margin;mso-height-relative:margin;v-text-anchor:top" o:gfxdata="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" fillcolor="white [3201]" strokeweight=".5pt">
+              <v:shape w14:anchorId="2B9DE30C" id="Text Box 1949209089" o:spid="_x0000_s1035" type="#_x0000_t202" style="position:absolute;margin-left:211.1pt;margin-top:259.2pt;width:144.85pt;height:52.9pt;z-index:251658264;visibility:visible;mso-wrap-style:square;mso-width-percent:0;mso-height-percent:0;mso-wrap-distance-left:9pt;mso-wrap-distance-top:0;mso-wrap-distance-right:9pt;mso-wrap-distance-bottom:0;mso-position-horizontal:absolute;mso-position-horizontal-relative:text;mso-position-vertical:absolute;mso-position-vertical-relative:text;mso-width-percent:0;mso-height-percent:0;mso-width-relative:margin;mso-height-relative:margin;v-text-anchor:top" o:gfxdata="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" fillcolor="white [3201]" strokeweight=".5pt">
                 <v:textbox>
                   <w:txbxContent>
                     <w:p>
@@ -7754,7 +8237,7 @@
           </mc:Choice>
           <mc:Fallback>
             <w:pict>
-              <v:shape w14:anchorId="0600C764" id="Text Box 393330546" o:spid="_x0000_s1036" type="#_x0000_t202" style="position:absolute;margin-left:178.35pt;margin-top:194.8pt;width:166.8pt;height:45.8pt;z-index:251658263;visibility:visible;mso-wrap-style:square;mso-width-percent:0;mso-height-percent:0;mso-wrap-distance-left:9pt;mso-wrap-distance-top:0;mso-wrap-distance-right:9pt;mso-wrap-distance-bottom:0;mso-position-horizontal:absolute;mso-position-horizontal-relative:text;mso-position-vertical:absolute;mso-position-vertical-relative:text;mso-width-percent:0;mso-height-percent:0;mso-width-relative:margin;mso-height-relative:margin;v-text-anchor:top" o:gfxdata="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" fillcolor="white [3201]" strokeweight=".5pt">
+              <v:shape w14:anchorId="0600C764" id="Text Box 393330546" o:spid="_x0000_s1036" type="#_x0000_t202" style="position:absolute;margin-left:178.35pt;margin-top:194.8pt;width:166.8pt;height:45.8pt;z-index:251658263;visibility:visible;mso-wrap-style:square;mso-width-percent:0;mso-height-percent:0;mso-wrap-distance-left:9pt;mso-wrap-distance-top:0;mso-wrap-distance-right:9pt;mso-wrap-distance-bottom:0;mso-position-horizontal:absolute;mso-position-horizontal-relative:text;mso-position-vertical:absolute;mso-position-vertical-relative:text;mso-width-percent:0;mso-height-percent:0;mso-width-relative:margin;mso-height-relative:margin;v-text-anchor:top" o:gfxdata="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" fillcolor="white [3201]" strokeweight=".5pt">
                 <v:textbox>
                   <w:txbxContent>
                     <w:p>
@@ -8005,7 +8488,7 @@
               </wp:anchor>
             </w:drawing>
           </mc:Choice>
-          <mc:Fallback>
+          <mc:Fallback xmlns:arto="http://schemas.microsoft.com/office/word/2006/arto">
             <w:pict>
               <v:line w14:anchorId="3913B114" id="Straight Connector 136243789" o:spid="_x0000_s1026" style="position:absolute;flip:y;z-index:251658265;visibility:visible;mso-wrap-style:square;mso-width-percent:0;mso-height-percent:0;mso-wrap-distance-left:9pt;mso-wrap-distance-top:0;mso-wrap-distance-right:9pt;mso-wrap-distance-bottom:0;mso-position-horizontal:absolute;mso-position-horizontal-relative:text;mso-position-vertical:absolute;mso-position-vertical-relative:text;mso-width-percent:0;mso-height-percent:0;mso-width-relative:margin;mso-height-relative:margin" from="356.35pt,239.1pt" to="479.4pt,291.5pt" o:gfxdata="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" strokecolor="black [3200]" strokeweight=".5pt">
                 <v:stroke joinstyle="miter"/>
@@ -8128,7 +8611,7 @@
           </mc:Choice>
           <mc:Fallback>
             <w:pict>
-              <v:shape w14:anchorId="1627498C" id="Text Box 2144066152" o:spid="_x0000_s1037" type="#_x0000_t202" style="position:absolute;margin-left:188.4pt;margin-top:109.45pt;width:134.4pt;height:56.4pt;z-index:251658258;visibility:visible;mso-wrap-style:square;mso-width-percent:0;mso-height-percent:0;mso-wrap-distance-left:9pt;mso-wrap-distance-top:0;mso-wrap-distance-right:9pt;mso-wrap-distance-bottom:0;mso-position-horizontal:absolute;mso-position-horizontal-relative:margin;mso-position-vertical:absolute;mso-position-vertical-relative:text;mso-width-percent:0;mso-height-percent:0;mso-width-relative:margin;mso-height-relative:margin;v-text-anchor:top" o:gfxdata="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" fillcolor="white [3201]" strokeweight=".5pt">
+              <v:shape w14:anchorId="1627498C" id="Text Box 2144066152" o:spid="_x0000_s1037" type="#_x0000_t202" style="position:absolute;margin-left:188.4pt;margin-top:109.45pt;width:134.4pt;height:56.4pt;z-index:251658258;visibility:visible;mso-wrap-style:square;mso-width-percent:0;mso-height-percent:0;mso-wrap-distance-left:9pt;mso-wrap-distance-top:0;mso-wrap-distance-right:9pt;mso-wrap-distance-bottom:0;mso-position-horizontal:absolute;mso-position-horizontal-relative:margin;mso-position-vertical:absolute;mso-position-vertical-relative:text;mso-width-percent:0;mso-height-percent:0;mso-width-relative:margin;mso-height-relative:margin;v-text-anchor:top" o:gfxdata="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" fillcolor="white [3201]" strokeweight=".5pt">
                 <v:textbox>
                   <w:txbxContent>
                     <w:p>
@@ -8248,7 +8731,7 @@
               </wp:anchor>
             </w:drawing>
           </mc:Choice>
-          <mc:Fallback>
+          <mc:Fallback xmlns:arto="http://schemas.microsoft.com/office/word/2006/arto">
             <w:pict>
               <v:line w14:anchorId="6D063FD2" id="Straight Connector 405828828" o:spid="_x0000_s1026" style="position:absolute;z-index:251658262;visibility:visible;mso-wrap-style:square;mso-width-percent:0;mso-height-percent:0;mso-wrap-distance-left:9pt;mso-wrap-distance-top:0;mso-wrap-distance-right:9pt;mso-wrap-distance-bottom:0;mso-position-horizontal:absolute;mso-position-horizontal-relative:text;mso-position-vertical:absolute;mso-position-vertical-relative:text;mso-width-percent:0;mso-height-percent:0;mso-width-relative:margin;mso-height-relative:margin" from="325.2pt,210.05pt" to="387.6pt,210.45pt" o:gfxdata="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" strokecolor="black [3200]" strokeweight=".5pt">
                 <v:stroke joinstyle="miter"/>
@@ -8317,7 +8800,7 @@
               </wp:anchor>
             </w:drawing>
           </mc:Choice>
-          <mc:Fallback>
+          <mc:Fallback xmlns:arto="http://schemas.microsoft.com/office/word/2006/arto">
             <w:pict>
               <v:line w14:anchorId="32A2705C" id="Straight Connector 812929381" o:spid="_x0000_s1026" style="position:absolute;z-index:251658261;visibility:visible;mso-wrap-style:square;mso-width-percent:0;mso-height-percent:0;mso-wrap-distance-left:9pt;mso-wrap-distance-top:0;mso-wrap-distance-right:9pt;mso-wrap-distance-bottom:0;mso-position-horizontal:absolute;mso-position-horizontal-relative:text;mso-position-vertical:absolute;mso-position-vertical-relative:text;mso-width-percent:0;mso-height-percent:0;mso-width-relative:margin;mso-height-relative:margin" from="324.25pt,148.45pt" to="388.3pt,175.15pt" o:gfxdata="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" strokecolor="black [3200]" strokeweight=".5pt">
                 <v:stroke joinstyle="miter"/>
@@ -8386,7 +8869,7 @@
               </wp:anchor>
             </w:drawing>
           </mc:Choice>
-          <mc:Fallback>
+          <mc:Fallback xmlns:arto="http://schemas.microsoft.com/office/word/2006/arto">
             <w:pict>
               <v:line w14:anchorId="09675EE4" id="Straight Connector 278475295" o:spid="_x0000_s1026" style="position:absolute;flip:y;z-index:251658259;visibility:visible;mso-wrap-style:square;mso-width-percent:0;mso-height-percent:0;mso-wrap-distance-left:9pt;mso-wrap-distance-top:0;mso-wrap-distance-right:9pt;mso-wrap-distance-bottom:0;mso-position-horizontal:absolute;mso-position-horizontal-relative:text;mso-position-vertical:absolute;mso-position-vertical-relative:text;mso-width-percent:0;mso-height-percent:0;mso-width-relative:margin;mso-height-relative:margin" from="323.75pt,119.25pt" to="388.2pt,148.15pt" o:gfxdata="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" strokecolor="black [3200]" strokeweight=".5pt">
                 <v:stroke joinstyle="miter"/>
@@ -8455,7 +8938,7 @@
               </wp:anchor>
             </w:drawing>
           </mc:Choice>
-          <mc:Fallback>
+          <mc:Fallback xmlns:arto="http://schemas.microsoft.com/office/word/2006/arto">
             <w:pict>
               <v:line w14:anchorId="5CF98771" id="Straight Connector 332716988" o:spid="_x0000_s1026" style="position:absolute;flip:y;z-index:251658260;visibility:visible;mso-wrap-style:square;mso-width-percent:0;mso-height-percent:0;mso-wrap-distance-left:9pt;mso-wrap-distance-top:0;mso-wrap-distance-right:9pt;mso-wrap-distance-bottom:0;mso-position-horizontal:absolute;mso-position-horizontal-relative:text;mso-position-vertical:absolute;mso-position-vertical-relative:text;mso-width-percent:0;mso-height-percent:0;mso-width-relative:margin;mso-height-relative:margin" from="324.25pt,146.1pt" to="387pt,148.2pt" o:gfxdata="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" strokecolor="black [3200]" strokeweight=".5pt">
                 <v:stroke joinstyle="miter"/>
@@ -8524,7 +9007,7 @@
               </wp:anchor>
             </w:drawing>
           </mc:Choice>
-          <mc:Fallback>
+          <mc:Fallback xmlns:arto="http://schemas.microsoft.com/office/word/2006/arto">
             <w:pict>
               <v:line w14:anchorId="08816508" id="Straight Connector 1928057107" o:spid="_x0000_s1026" style="position:absolute;z-index:251658257;visibility:visible;mso-wrap-style:square;mso-width-percent:0;mso-height-percent:0;mso-wrap-distance-left:9pt;mso-wrap-distance-top:0;mso-wrap-distance-right:9pt;mso-wrap-distance-bottom:0;mso-position-horizontal:absolute;mso-position-horizontal-relative:text;mso-position-vertical:absolute;mso-position-vertical-relative:text;mso-width-percent:0;mso-height-percent:0;mso-width-relative:margin;mso-height-relative:margin" from="139.8pt,41.65pt" to="196.8pt,42.25pt" o:gfxdata="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" strokecolor="black [3200]" strokeweight=".5pt">
                 <v:stroke joinstyle="miter"/>
@@ -8742,7 +9225,7 @@
               </wp:anchor>
             </w:drawing>
           </mc:Choice>
-          <mc:Fallback>
+          <mc:Fallback xmlns:arto="http://schemas.microsoft.com/office/word/2006/arto">
             <w:pict>
               <v:line w14:anchorId="71C237B9" id="Straight Connector 615187671" o:spid="_x0000_s1026" style="position:absolute;flip:x;z-index:251658276;visibility:visible;mso-wrap-style:square;mso-width-percent:0;mso-height-percent:0;mso-wrap-distance-left:9pt;mso-wrap-distance-top:0;mso-wrap-distance-right:9pt;mso-wrap-distance-bottom:0;mso-position-horizontal:absolute;mso-position-horizontal-relative:text;mso-position-vertical:absolute;mso-position-vertical-relative:text;mso-width-percent:0;mso-height-percent:0;mso-width-relative:margin;mso-height-relative:margin" from="322pt,13.95pt" to="391.9pt,47.6pt" o:gfxdata="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" strokecolor="black [3200]" strokeweight=".5pt">
                 <v:stroke joinstyle="miter"/>
@@ -9083,7 +9566,7 @@
               </wp:anchor>
             </w:drawing>
           </mc:Choice>
-          <mc:Fallback>
+          <mc:Fallback xmlns:arto="http://schemas.microsoft.com/office/word/2006/arto">
             <w:pict>
               <v:line w14:anchorId="4E17E609" id="Straight Connector 201391903" o:spid="_x0000_s1026" style="position:absolute;flip:x y;z-index:251658274;visibility:visible;mso-wrap-style:square;mso-width-percent:0;mso-height-percent:0;mso-wrap-distance-left:9pt;mso-wrap-distance-top:0;mso-wrap-distance-right:9pt;mso-wrap-distance-bottom:0;mso-position-horizontal:absolute;mso-position-horizontal-relative:text;mso-position-vertical:absolute;mso-position-vertical-relative:text;mso-width-percent:0;mso-height-percent:0;mso-width-relative:margin;mso-height-relative:margin" from="322.35pt,3.3pt" to="388.75pt,49.6pt" o:gfxdata="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" strokecolor="black [3200]" strokeweight=".5pt">
                 <v:stroke joinstyle="miter"/>
@@ -9152,7 +9635,7 @@
               </wp:anchor>
             </w:drawing>
           </mc:Choice>
-          <mc:Fallback>
+          <mc:Fallback xmlns:arto="http://schemas.microsoft.com/office/word/2006/arto">
             <w:pict>
               <v:line w14:anchorId="3CA35A48" id="Straight Connector 175708596" o:spid="_x0000_s1026" style="position:absolute;flip:x;z-index:251658275;visibility:visible;mso-wrap-style:square;mso-width-percent:0;mso-height-percent:0;mso-wrap-distance-left:9pt;mso-wrap-distance-top:0;mso-wrap-distance-right:9pt;mso-wrap-distance-bottom:0;mso-position-horizontal:absolute;mso-position-horizontal-relative:text;mso-position-vertical:absolute;mso-position-vertical-relative:text;mso-width-percent:0;mso-height-percent:0;mso-width-relative:margin;mso-height-relative:margin" from="323.05pt,1pt" to="388.6pt,2.35pt" o:gfxdata="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" strokecolor="black [3200]" strokeweight=".5pt">
                 <v:stroke joinstyle="miter"/>
@@ -9172,7 +9655,7 @@
       <w:pPr>
         <w:pStyle w:val="Heading2"/>
       </w:pPr>
-      <w:bookmarkStart w:id="8" w:name="_Toc150373517"/>
+      <w:bookmarkStart w:id="8" w:name="_Toc150456474"/>
       <w:r>
         <w:t>2. Patient Add</w:t>
       </w:r>
@@ -9193,7 +9676,7 @@
           <w:noProof/>
         </w:rPr>
         <w:drawing>
-          <wp:anchor distT="0" distB="0" distL="114300" distR="114300" simplePos="0" relativeHeight="251658279" behindDoc="1" locked="0" layoutInCell="1" allowOverlap="1" wp14:anchorId="3770A3A8" wp14:editId="53EDCC16">
+          <wp:anchor distT="0" distB="0" distL="114300" distR="114300" simplePos="0" relativeHeight="251658279" behindDoc="1" locked="0" layoutInCell="1" allowOverlap="1" wp14:anchorId="3770A3A8" wp14:editId="0A7F7B1C">
             <wp:simplePos x="0" y="0"/>
             <wp:positionH relativeFrom="column">
               <wp:posOffset>4711700</wp:posOffset>
@@ -9390,7 +9873,7 @@
               </wp:anchor>
             </w:drawing>
           </mc:Choice>
-          <mc:Fallback>
+          <mc:Fallback xmlns:arto="http://schemas.microsoft.com/office/word/2006/arto">
             <w:pict>
               <v:line w14:anchorId="0B1AFB19" id="Straight Connector 841013335" o:spid="_x0000_s1026" style="position:absolute;flip:x;z-index:251658285;visibility:visible;mso-wrap-style:square;mso-width-percent:0;mso-height-percent:0;mso-wrap-distance-left:9pt;mso-wrap-distance-top:0;mso-wrap-distance-right:9pt;mso-wrap-distance-bottom:0;mso-position-horizontal:absolute;mso-position-horizontal-relative:text;mso-position-vertical:absolute;mso-position-vertical-relative:text;mso-width-percent:0;mso-height-percent:0;mso-width-relative:margin;mso-height-relative:margin" from="293.15pt,21.45pt" to="371.6pt,79.8pt" o:gfxdata="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" strokecolor="black [3200]" strokeweight=".5pt">
                 <v:stroke joinstyle="miter"/>
@@ -9621,7 +10104,7 @@
               </wp:anchor>
             </w:drawing>
           </mc:Choice>
-          <mc:Fallback>
+          <mc:Fallback xmlns:arto="http://schemas.microsoft.com/office/word/2006/arto">
             <w:pict>
               <v:line w14:anchorId="5479FAD3" id="Straight Connector 1660608474" o:spid="_x0000_s1026" style="position:absolute;flip:x;z-index:251658286;visibility:visible;mso-wrap-style:square;mso-width-percent:0;mso-height-percent:0;mso-wrap-distance-left:9pt;mso-wrap-distance-top:0;mso-wrap-distance-right:9pt;mso-wrap-distance-bottom:0;mso-position-horizontal:absolute;mso-position-horizontal-relative:text;mso-position-vertical:absolute;mso-position-vertical-relative:text;mso-width-percent:0;mso-height-percent:0;mso-width-relative:margin;mso-height-relative:margin" from="291.85pt,18.6pt" to="372.85pt,56.75pt" o:gfxdata="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" strokecolor="black [3200]" strokeweight=".5pt">
                 <v:stroke joinstyle="miter"/>
@@ -9690,7 +10173,7 @@
               </wp:anchor>
             </w:drawing>
           </mc:Choice>
-          <mc:Fallback>
+          <mc:Fallback xmlns:arto="http://schemas.microsoft.com/office/word/2006/arto">
             <w:pict>
               <v:line w14:anchorId="1F41784B" id="Straight Connector 1780011642" o:spid="_x0000_s1026" style="position:absolute;flip:x;z-index:251658281;visibility:visible;mso-wrap-style:square;mso-width-percent:0;mso-height-percent:0;mso-wrap-distance-left:9pt;mso-wrap-distance-top:0;mso-wrap-distance-right:9pt;mso-wrap-distance-bottom:0;mso-position-horizontal:absolute;mso-position-horizontal-relative:text;mso-position-vertical:absolute;mso-position-vertical-relative:text;mso-width-percent:0;mso-height-percent:0;mso-width-relative:margin;mso-height-relative:margin" from="142pt,3.75pt" to="162.5pt,48.75pt" o:gfxdata="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" strokecolor="black [3200]" strokeweight=".5pt">
                 <v:stroke joinstyle="miter"/>
@@ -9764,7 +10247,7 @@
               </wp:anchor>
             </w:drawing>
           </mc:Choice>
-          <mc:Fallback>
+          <mc:Fallback xmlns:arto="http://schemas.microsoft.com/office/word/2006/arto">
             <w:pict>
               <v:shape w14:anchorId="6EB50EA9" id="Straight Arrow Connector 427893631" o:spid="_x0000_s1026" type="#_x0000_t32" style="position:absolute;margin-left:145.3pt;margin-top:523.6pt;width:37.65pt;height:4pt;flip:x y;z-index:251658315;visibility:visible;mso-wrap-style:square;mso-width-percent:0;mso-height-percent:0;mso-wrap-distance-left:9pt;mso-wrap-distance-top:0;mso-wrap-distance-right:9pt;mso-wrap-distance-bottom:0;mso-position-horizontal:absolute;mso-position-horizontal-relative:text;mso-position-vertical:absolute;mso-position-vertical-relative:text;mso-width-percent:0;mso-height-percent:0;mso-width-relative:margin;mso-height-relative:margin" o:gfxdata="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" strokecolor="#ed7d31 [3205]" strokeweight=".5pt">
                 <v:stroke endarrow="block" joinstyle="miter"/>
@@ -9836,7 +10319,7 @@
               </wp:anchor>
             </w:drawing>
           </mc:Choice>
-          <mc:Fallback>
+          <mc:Fallback xmlns:arto="http://schemas.microsoft.com/office/word/2006/arto">
             <w:pict>
               <v:shape w14:anchorId="6FED00F2" id="Straight Arrow Connector 1087979102" o:spid="_x0000_s1026" type="#_x0000_t32" style="position:absolute;margin-left:144.8pt;margin-top:529.25pt;width:41.05pt;height:32.25pt;flip:x y;z-index:251658316;visibility:visible;mso-wrap-style:square;mso-width-percent:0;mso-height-percent:0;mso-wrap-distance-left:9pt;mso-wrap-distance-top:0;mso-wrap-distance-right:9pt;mso-wrap-distance-bottom:0;mso-position-horizontal:absolute;mso-position-horizontal-relative:text;mso-position-vertical:absolute;mso-position-vertical-relative:text;mso-width-percent:0;mso-height-percent:0;mso-width-relative:margin;mso-height-relative:margin" o:gfxdata="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" strokecolor="#ed7d31 [3205]" strokeweight=".5pt">
                 <v:stroke endarrow="block" joinstyle="miter"/>
@@ -9905,7 +10388,7 @@
               </wp:anchor>
             </w:drawing>
           </mc:Choice>
-          <mc:Fallback>
+          <mc:Fallback xmlns:arto="http://schemas.microsoft.com/office/word/2006/arto">
             <w:pict>
               <v:line w14:anchorId="2709E4FE" id="Straight Connector 593433490" o:spid="_x0000_s1026" style="position:absolute;flip:x;z-index:251658314;visibility:visible;mso-wrap-style:square;mso-width-percent:0;mso-height-percent:0;mso-wrap-distance-left:9pt;mso-wrap-distance-top:0;mso-wrap-distance-right:9pt;mso-wrap-distance-bottom:0;mso-position-horizontal:absolute;mso-position-horizontal-relative:text;mso-position-vertical:absolute;mso-position-vertical-relative:text;mso-width-percent:0;mso-height-percent:0;mso-width-relative:margin;mso-height-relative:margin" from="327.8pt,509pt" to="379.6pt,517.25pt" o:gfxdata="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" strokecolor="black [3200]" strokeweight=".5pt">
                 <v:stroke joinstyle="miter"/>
@@ -9974,7 +10457,7 @@
               </wp:anchor>
             </w:drawing>
           </mc:Choice>
-          <mc:Fallback>
+          <mc:Fallback xmlns:arto="http://schemas.microsoft.com/office/word/2006/arto">
             <w:pict>
               <v:line w14:anchorId="78FBD04E" id="Straight Connector 1828677927" o:spid="_x0000_s1026" style="position:absolute;flip:x;z-index:251658313;visibility:visible;mso-wrap-style:square;mso-width-percent:0;mso-height-percent:0;mso-wrap-distance-left:9pt;mso-wrap-distance-top:0;mso-wrap-distance-right:9pt;mso-wrap-distance-bottom:0;mso-position-horizontal:absolute;mso-position-horizontal-relative:text;mso-position-vertical:absolute;mso-position-vertical-relative:text;mso-width-percent:0;mso-height-percent:0;mso-width-relative:margin;mso-height-relative:margin" from="328.9pt,529.7pt" to="377.95pt,566.3pt" o:gfxdata="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" strokecolor="black [3200]" strokeweight=".5pt">
                 <v:stroke joinstyle="miter"/>
@@ -10043,7 +10526,7 @@
               </wp:anchor>
             </w:drawing>
           </mc:Choice>
-          <mc:Fallback>
+          <mc:Fallback xmlns:arto="http://schemas.microsoft.com/office/word/2006/arto">
             <w:pict>
               <v:line w14:anchorId="5FD6D0AB" id="Straight Connector 278803722" o:spid="_x0000_s1026" style="position:absolute;flip:x y;z-index:251658240;visibility:visible;mso-wrap-style:square;mso-width-percent:0;mso-height-percent:0;mso-wrap-distance-left:9pt;mso-wrap-distance-top:0;mso-wrap-distance-right:9pt;mso-wrap-distance-bottom:0;mso-position-horizontal:absolute;mso-position-horizontal-relative:text;mso-position-vertical:absolute;mso-position-vertical-relative:text;mso-width-percent:0;mso-height-percent:0;mso-width-relative:margin;mso-height-relative:margin" from="137.45pt,536.3pt" to="159.8pt,585.95pt" o:gfxdata="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" strokecolor="black [3200]" strokeweight=".5pt">
                 <v:stroke joinstyle="miter"/>
@@ -10112,7 +10595,7 @@
               </wp:anchor>
             </w:drawing>
           </mc:Choice>
-          <mc:Fallback>
+          <mc:Fallback xmlns:arto="http://schemas.microsoft.com/office/word/2006/arto">
             <w:pict>
               <v:line w14:anchorId="2A25E1AF" id="Straight Connector 1807414462" o:spid="_x0000_s1026" style="position:absolute;flip:x;z-index:251658308;visibility:visible;mso-wrap-style:square;mso-width-percent:0;mso-height-percent:0;mso-wrap-distance-left:9pt;mso-wrap-distance-top:0;mso-wrap-distance-right:9pt;mso-wrap-distance-bottom:0;mso-position-horizontal:absolute;mso-position-horizontal-relative:text;mso-position-vertical:absolute;mso-position-vertical-relative:text;mso-width-percent:0;mso-height-percent:0;mso-width-relative:margin;mso-height-relative:margin" from="311.45pt,368.3pt" to="375.95pt,386.3pt" o:gfxdata="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" strokecolor="black [3200]" strokeweight=".5pt">
                 <v:stroke joinstyle="miter"/>
@@ -10181,7 +10664,7 @@
               </wp:anchor>
             </w:drawing>
           </mc:Choice>
-          <mc:Fallback>
+          <mc:Fallback xmlns:arto="http://schemas.microsoft.com/office/word/2006/arto">
             <w:pict>
               <v:line w14:anchorId="283E751F" id="Straight Connector 435294881" o:spid="_x0000_s1026" style="position:absolute;flip:x;z-index:251658306;visibility:visible;mso-wrap-style:square;mso-width-percent:0;mso-height-percent:0;mso-wrap-distance-left:9pt;mso-wrap-distance-top:0;mso-wrap-distance-right:9pt;mso-wrap-distance-bottom:0;mso-position-horizontal:absolute;mso-position-horizontal-relative:text;mso-position-vertical:absolute;mso-position-vertical-relative:text;mso-width-percent:0;mso-height-percent:0;mso-width-relative:margin;mso-height-relative:margin" from="310.35pt,324.1pt" to="375.25pt,356.3pt" o:gfxdata="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" strokecolor="black [3200]" strokeweight=".5pt">
                 <v:stroke joinstyle="miter"/>
@@ -10250,7 +10733,7 @@
               </wp:anchor>
             </w:drawing>
           </mc:Choice>
-          <mc:Fallback>
+          <mc:Fallback xmlns:arto="http://schemas.microsoft.com/office/word/2006/arto">
             <w:pict>
               <v:line w14:anchorId="68C4DBAA" id="Straight Connector 1838407398" o:spid="_x0000_s1026" style="position:absolute;flip:x;z-index:251658307;visibility:visible;mso-wrap-style:square;mso-width-percent:0;mso-height-percent:0;mso-wrap-distance-left:9pt;mso-wrap-distance-top:0;mso-wrap-distance-right:9pt;mso-wrap-distance-bottom:0;mso-position-horizontal:absolute;mso-position-horizontal-relative:text;mso-position-vertical:absolute;mso-position-vertical-relative:text;mso-width-percent:0;mso-height-percent:0;mso-width-relative:margin;mso-height-relative:margin" from="310.35pt,347.55pt" to="372.8pt,369.35pt" o:gfxdata="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" strokecolor="black [3200]" strokeweight=".5pt">
                 <v:stroke joinstyle="miter"/>
@@ -10319,7 +10802,7 @@
               </wp:anchor>
             </w:drawing>
           </mc:Choice>
-          <mc:Fallback>
+          <mc:Fallback xmlns:arto="http://schemas.microsoft.com/office/word/2006/arto">
             <w:pict>
               <v:line w14:anchorId="5651C748" id="Straight Connector 123692044" o:spid="_x0000_s1026" style="position:absolute;flip:x y;z-index:251658310;visibility:visible;mso-wrap-style:square;mso-width-percent:0;mso-height-percent:0;mso-wrap-distance-left:9pt;mso-wrap-distance-top:0;mso-wrap-distance-right:9pt;mso-wrap-distance-bottom:0;mso-position-horizontal:absolute;mso-position-horizontal-relative:text;mso-position-vertical:absolute;mso-position-vertical-relative:text;mso-width-percent:0;mso-height-percent:0;mso-width-relative:margin;mso-height-relative:margin" from="307.65pt,415.7pt" to="376pt,416.3pt" o:gfxdata="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" strokecolor="black [3200]" strokeweight=".5pt">
                 <v:stroke joinstyle="miter"/>
@@ -10388,7 +10871,7 @@
               </wp:anchor>
             </w:drawing>
           </mc:Choice>
-          <mc:Fallback>
+          <mc:Fallback xmlns:arto="http://schemas.microsoft.com/office/word/2006/arto">
             <w:pict>
               <v:line w14:anchorId="6768B8BD" id="Straight Connector 432921300" o:spid="_x0000_s1026" style="position:absolute;flip:x;z-index:251658309;visibility:visible;mso-wrap-style:square;mso-width-percent:0;mso-height-percent:0;mso-wrap-distance-left:9pt;mso-wrap-distance-top:0;mso-wrap-distance-right:9pt;mso-wrap-distance-bottom:0;mso-position-horizontal:absolute;mso-position-horizontal-relative:text;mso-position-vertical:absolute;mso-position-vertical-relative:text;mso-width-percent:0;mso-height-percent:0;mso-width-relative:margin;mso-height-relative:margin" from="310.35pt,398.85pt" to="373.6pt,399.35pt" o:gfxdata="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" strokecolor="black [3200]" strokeweight=".5pt">
                 <v:stroke joinstyle="miter"/>
@@ -10460,7 +10943,7 @@
               </wp:anchor>
             </w:drawing>
           </mc:Choice>
-          <mc:Fallback>
+          <mc:Fallback xmlns:arto="http://schemas.microsoft.com/office/word/2006/arto">
             <w:pict>
               <v:shape w14:anchorId="6F6928C3" id="Straight Arrow Connector 753193746" o:spid="_x0000_s1026" type="#_x0000_t32" style="position:absolute;margin-left:145.9pt;margin-top:395.25pt;width:35.75pt;height:3.6pt;flip:x;z-index:251658305;visibility:visible;mso-wrap-style:square;mso-width-percent:0;mso-height-percent:0;mso-wrap-distance-left:9pt;mso-wrap-distance-top:0;mso-wrap-distance-right:9pt;mso-wrap-distance-bottom:0;mso-position-horizontal:absolute;mso-position-horizontal-relative:text;mso-position-vertical:absolute;mso-position-vertical-relative:text;mso-width-percent:0;mso-height-percent:0;mso-width-relative:margin;mso-height-relative:margin" o:gfxdata="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" strokecolor="#ed7d31 [3205]" strokeweight=".5pt">
                 <v:stroke endarrow="block" joinstyle="miter"/>
@@ -10523,7 +11006,7 @@
               </wp:anchor>
             </w:drawing>
           </mc:Choice>
-          <mc:Fallback>
+          <mc:Fallback xmlns:arto="http://schemas.microsoft.com/office/word/2006/arto">
             <w:pict>
               <v:line w14:anchorId="0E2D0675" id="Straight Connector 1171597220" o:spid="_x0000_s1026" style="position:absolute;flip:x;z-index:251658299;visibility:visible;mso-wrap-style:square;mso-wrap-distance-left:9pt;mso-wrap-distance-top:0;mso-wrap-distance-right:9pt;mso-wrap-distance-bottom:0;mso-position-horizontal:absolute;mso-position-horizontal-relative:text;mso-position-vertical:absolute;mso-position-vertical-relative:text" from="144.45pt,312.05pt" to="199pt,313.7pt" o:gfxdata="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" strokecolor="black [3200]" strokeweight=".5pt">
                 <v:stroke joinstyle="miter"/>
@@ -10589,7 +11072,7 @@
               </wp:anchor>
             </w:drawing>
           </mc:Choice>
-          <mc:Fallback>
+          <mc:Fallback xmlns:arto="http://schemas.microsoft.com/office/word/2006/arto">
             <w:pict>
               <v:shape w14:anchorId="169C5CB1" id="Straight Arrow Connector 2089371783" o:spid="_x0000_s1026" type="#_x0000_t32" style="position:absolute;margin-left:31.1pt;margin-top:209.55pt;width:0;height:62.2pt;z-index:251658297;visibility:visible;mso-wrap-style:square;mso-wrap-distance-left:9pt;mso-wrap-distance-top:0;mso-wrap-distance-right:9pt;mso-wrap-distance-bottom:0;mso-position-horizontal:absolute;mso-position-horizontal-relative:text;mso-position-vertical:absolute;mso-position-vertical-relative:text" o:gfxdata="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" strokecolor="#ed7d31 [3205]" strokeweight=".5pt">
                 <v:stroke endarrow="block" joinstyle="miter"/>
@@ -10781,7 +11264,7 @@
               </wp:anchor>
             </w:drawing>
           </mc:Choice>
-          <mc:Fallback>
+          <mc:Fallback xmlns:arto="http://schemas.microsoft.com/office/word/2006/arto">
             <w:pict>
               <v:shape w14:anchorId="137C9ABB" id="Straight Arrow Connector 119534860" o:spid="_x0000_s1026" type="#_x0000_t32" style="position:absolute;margin-left:285.75pt;margin-top:169pt;width:83.6pt;height:3.6pt;flip:y;z-index:251658241;visibility:visible;mso-wrap-style:square;mso-width-percent:0;mso-height-percent:0;mso-wrap-distance-left:9pt;mso-wrap-distance-top:0;mso-wrap-distance-right:9pt;mso-wrap-distance-bottom:0;mso-position-horizontal:absolute;mso-position-horizontal-relative:text;mso-position-vertical:absolute;mso-position-vertical-relative:text;mso-width-percent:0;mso-height-percent:0;mso-width-relative:margin;mso-height-relative:margin" o:gfxdata="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" strokecolor="#ed7d31 [3205]" strokeweight=".5pt">
                 <v:stroke endarrow="block" joinstyle="miter"/>
@@ -10850,7 +11333,7 @@
               </wp:anchor>
             </w:drawing>
           </mc:Choice>
-          <mc:Fallback>
+          <mc:Fallback xmlns:arto="http://schemas.microsoft.com/office/word/2006/arto">
             <w:pict>
               <v:line w14:anchorId="2A41F37B" id="Straight Connector 1712134635" o:spid="_x0000_s1026" style="position:absolute;flip:x y;z-index:251658292;visibility:visible;mso-wrap-style:square;mso-width-percent:0;mso-height-percent:0;mso-wrap-distance-left:9pt;mso-wrap-distance-top:0;mso-wrap-distance-right:9pt;mso-wrap-distance-bottom:0;mso-position-horizontal:absolute;mso-position-horizontal-relative:text;mso-position-vertical:absolute;mso-position-vertical-relative:text;mso-width-percent:0;mso-height-percent:0;mso-width-relative:margin;mso-height-relative:margin" from="292.5pt,111.45pt" to="377.25pt,160.95pt" o:gfxdata="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" strokecolor="black [3200]" strokeweight=".5pt">
                 <v:stroke joinstyle="miter"/>
@@ -10919,7 +11402,7 @@
               </wp:anchor>
             </w:drawing>
           </mc:Choice>
-          <mc:Fallback>
+          <mc:Fallback xmlns:arto="http://schemas.microsoft.com/office/word/2006/arto">
             <w:pict>
               <v:line w14:anchorId="603CDB0D" id="Straight Connector 1031310011" o:spid="_x0000_s1026" style="position:absolute;flip:x;z-index:251658283;visibility:visible;mso-wrap-style:square;mso-width-percent:0;mso-height-percent:0;mso-wrap-distance-left:9pt;mso-wrap-distance-top:0;mso-wrap-distance-right:9pt;mso-wrap-distance-bottom:0;mso-position-horizontal:absolute;mso-position-horizontal-relative:text;mso-position-vertical:absolute;mso-position-vertical-relative:text;mso-width-percent:0;mso-height-percent:0;mso-width-relative:margin;mso-height-relative:margin" from="83.7pt,183.8pt" to="175.5pt,224pt" o:gfxdata="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" strokecolor="black [3200]" strokeweight=".5pt">
                 <v:stroke joinstyle="miter"/>
@@ -10991,7 +11474,7 @@
               </wp:anchor>
             </w:drawing>
           </mc:Choice>
-          <mc:Fallback>
+          <mc:Fallback xmlns:arto="http://schemas.microsoft.com/office/word/2006/arto">
             <w:pict>
               <v:shape w14:anchorId="392FEBE4" id="Straight Arrow Connector 2067904421" o:spid="_x0000_s1026" type="#_x0000_t32" style="position:absolute;margin-left:145.7pt;margin-top:194.75pt;width:230.15pt;height:29.35pt;flip:x;z-index:251658294;visibility:visible;mso-wrap-style:square;mso-width-percent:0;mso-height-percent:0;mso-wrap-distance-left:9pt;mso-wrap-distance-top:0;mso-wrap-distance-right:9pt;mso-wrap-distance-bottom:0;mso-position-horizontal:absolute;mso-position-horizontal-relative:text;mso-position-vertical:absolute;mso-position-vertical-relative:text;mso-width-percent:0;mso-height-percent:0;mso-width-relative:margin;mso-height-relative:margin" o:gfxdata="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" strokecolor="#ed7d31 [3205]" strokeweight=".5pt">
                 <v:stroke endarrow="block" joinstyle="miter"/>
@@ -11063,7 +11546,7 @@
               </wp:anchor>
             </w:drawing>
           </mc:Choice>
-          <mc:Fallback>
+          <mc:Fallback xmlns:arto="http://schemas.microsoft.com/office/word/2006/arto">
             <w:pict>
               <v:shape w14:anchorId="55F527FB" id="Straight Arrow Connector 1158209268" o:spid="_x0000_s1026" type="#_x0000_t32" style="position:absolute;margin-left:146.15pt;margin-top:175pt;width:231pt;height:48.95pt;flip:x;z-index:251658293;visibility:visible;mso-wrap-style:square;mso-width-percent:0;mso-height-percent:0;mso-wrap-distance-left:9pt;mso-wrap-distance-top:0;mso-wrap-distance-right:9pt;mso-wrap-distance-bottom:0;mso-position-horizontal:absolute;mso-position-horizontal-relative:text;mso-position-vertical:absolute;mso-position-vertical-relative:text;mso-width-percent:0;mso-height-percent:0;mso-width-relative:margin;mso-height-relative:margin" o:gfxdata="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" strokecolor="#ed7d31 [3205]" strokeweight=".5pt">
                 <v:stroke endarrow="block" joinstyle="miter"/>
@@ -11132,7 +11615,7 @@
               </wp:anchor>
             </w:drawing>
           </mc:Choice>
-          <mc:Fallback>
+          <mc:Fallback xmlns:arto="http://schemas.microsoft.com/office/word/2006/arto">
             <w:pict>
               <v:line w14:anchorId="7545CE02" id="Straight Connector 1024907051" o:spid="_x0000_s1026" style="position:absolute;flip:x y;z-index:251658291;visibility:visible;mso-wrap-style:square;mso-width-percent:0;mso-height-percent:0;mso-wrap-distance-left:9pt;mso-wrap-distance-top:0;mso-wrap-distance-right:9pt;mso-wrap-distance-bottom:0;mso-position-horizontal:absolute;mso-position-horizontal-relative:text;mso-position-vertical:absolute;mso-position-vertical-relative:text;mso-width-percent:0;mso-height-percent:0;mso-width-relative:margin;mso-height-relative:margin" from="293.55pt,104.3pt" to="370.7pt,136.85pt" o:gfxdata="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" strokecolor="black [3200]" strokeweight=".5pt">
                 <v:stroke joinstyle="miter"/>
@@ -11201,7 +11684,7 @@
               </wp:anchor>
             </w:drawing>
           </mc:Choice>
-          <mc:Fallback>
+          <mc:Fallback xmlns:arto="http://schemas.microsoft.com/office/word/2006/arto">
             <w:pict>
               <v:line w14:anchorId="365A171E" id="Straight Connector 985232398" o:spid="_x0000_s1026" style="position:absolute;flip:x y;z-index:251658290;visibility:visible;mso-wrap-style:square;mso-width-percent:0;mso-height-percent:0;mso-wrap-distance-left:9pt;mso-wrap-distance-top:0;mso-wrap-distance-right:9pt;mso-wrap-distance-bottom:0;mso-position-horizontal:absolute;mso-position-horizontal-relative:text;mso-position-vertical:absolute;mso-position-vertical-relative:text;mso-width-percent:0;mso-height-percent:0;mso-width-relative:margin;mso-height-relative:margin" from="293.15pt,94.85pt" to="370.7pt,106.4pt" o:gfxdata="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" strokecolor="black [3200]" strokeweight=".5pt">
                 <v:stroke joinstyle="miter"/>
@@ -11270,7 +11753,7 @@
               </wp:anchor>
             </w:drawing>
           </mc:Choice>
-          <mc:Fallback>
+          <mc:Fallback xmlns:arto="http://schemas.microsoft.com/office/word/2006/arto">
             <w:pict>
               <v:line w14:anchorId="2CA63B87" id="Straight Connector 1288377882" o:spid="_x0000_s1026" style="position:absolute;flip:x;z-index:251658289;visibility:visible;mso-wrap-style:square;mso-width-percent:0;mso-height-percent:0;mso-wrap-distance-left:9pt;mso-wrap-distance-top:0;mso-wrap-distance-right:9pt;mso-wrap-distance-bottom:0;mso-position-horizontal:absolute;mso-position-horizontal-relative:text;mso-position-vertical:absolute;mso-position-vertical-relative:text;mso-width-percent:0;mso-height-percent:0;mso-width-relative:margin;mso-height-relative:margin" from="293.55pt,72.6pt" to="370.7pt,75.45pt" o:gfxdata="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" strokecolor="black [3200]" strokeweight=".5pt">
                 <v:stroke joinstyle="miter"/>
@@ -11339,7 +11822,7 @@
               </wp:anchor>
             </w:drawing>
           </mc:Choice>
-          <mc:Fallback>
+          <mc:Fallback xmlns:arto="http://schemas.microsoft.com/office/word/2006/arto">
             <w:pict>
               <v:line w14:anchorId="6D8F7914" id="Straight Connector 1400558674" o:spid="_x0000_s1026" style="position:absolute;flip:x;z-index:251658288;visibility:visible;mso-wrap-style:square;mso-width-percent:0;mso-height-percent:0;mso-wrap-distance-left:9pt;mso-wrap-distance-top:0;mso-wrap-distance-right:9pt;mso-wrap-distance-bottom:0;mso-position-horizontal:absolute;mso-position-horizontal-relative:text;mso-position-vertical:absolute;mso-position-vertical-relative:text;mso-width-percent:0;mso-height-percent:0;mso-width-relative:margin;mso-height-relative:margin" from="291.85pt,46.45pt" to="372.85pt,62.8pt" o:gfxdata="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" strokecolor="black [3200]" strokeweight=".5pt">
                 <v:stroke joinstyle="miter"/>
@@ -11408,7 +11891,7 @@
               </wp:anchor>
             </w:drawing>
           </mc:Choice>
-          <mc:Fallback>
+          <mc:Fallback xmlns:arto="http://schemas.microsoft.com/office/word/2006/arto">
             <w:pict>
               <v:line w14:anchorId="329EB3E4" id="Straight Connector 312678327" o:spid="_x0000_s1026" style="position:absolute;flip:x;z-index:251658287;visibility:visible;mso-wrap-style:square;mso-width-percent:0;mso-height-percent:0;mso-wrap-distance-left:9pt;mso-wrap-distance-top:0;mso-wrap-distance-right:9pt;mso-wrap-distance-bottom:0;mso-position-horizontal:absolute;mso-position-horizontal-relative:text;mso-position-vertical:absolute;mso-position-vertical-relative:text;mso-width-percent:0;mso-height-percent:0;mso-width-relative:margin;mso-height-relative:margin" from="292.7pt,22.85pt" to="370.7pt,45.8pt" o:gfxdata="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" strokecolor="black [3200]" strokeweight=".5pt">
                 <v:stroke joinstyle="miter"/>
@@ -11948,7 +12431,7 @@
               </wp:anchor>
             </w:drawing>
           </mc:Choice>
-          <mc:Fallback>
+          <mc:Fallback xmlns:arto="http://schemas.microsoft.com/office/word/2006/arto">
             <w:pict>
               <v:rect w14:anchorId="04712AD0" id="Rectangle 1437440602" o:spid="_x0000_s1026" style="position:absolute;margin-left:3pt;margin-top:4.3pt;width:139.5pt;height:92.5pt;z-index:251658278;visibility:visible;mso-wrap-style:square;mso-width-percent:0;mso-height-percent:0;mso-wrap-distance-left:9pt;mso-wrap-distance-top:0;mso-wrap-distance-right:9pt;mso-wrap-distance-bottom:0;mso-position-horizontal:absolute;mso-position-horizontal-relative:text;mso-position-vertical:absolute;mso-position-vertical-relative:text;mso-width-percent:0;mso-height-percent:0;mso-width-relative:margin;mso-height-relative:margin;v-text-anchor:middle" o:gfxdata="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" filled="f" strokecolor="#ed7d31 [3205]" strokeweight="1pt"/>
             </w:pict>
@@ -12215,7 +12698,7 @@
           </mc:Choice>
           <mc:Fallback>
             <w:pict>
-              <v:shape w14:anchorId="629D86C6" id="Text Box 1038065664" o:spid="_x0000_s1043" type="#_x0000_t202" style="position:absolute;margin-left:181.7pt;margin-top:10.85pt;width:130pt;height:96pt;z-index:251658304;visibility:visible;mso-wrap-style:square;mso-width-percent:0;mso-height-percent:0;mso-wrap-distance-left:9pt;mso-wrap-distance-top:0;mso-wrap-distance-right:9pt;mso-wrap-distance-bottom:0;mso-position-horizontal:absolute;mso-position-horizontal-relative:text;mso-position-vertical:absolute;mso-position-vertical-relative:text;mso-width-percent:0;mso-height-percent:0;mso-width-relative:margin;mso-height-relative:margin;v-text-anchor:top" o:gfxdata="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" fillcolor="white [3201]" strokeweight=".5pt">
+              <v:shape w14:anchorId="629D86C6" id="Text Box 1038065664" o:spid="_x0000_s1043" type="#_x0000_t202" style="position:absolute;margin-left:181.7pt;margin-top:10.85pt;width:130pt;height:96pt;z-index:251658304;visibility:visible;mso-wrap-style:square;mso-width-percent:0;mso-height-percent:0;mso-wrap-distance-left:9pt;mso-wrap-distance-top:0;mso-wrap-distance-right:9pt;mso-wrap-distance-bottom:0;mso-position-horizontal:absolute;mso-position-horizontal-relative:text;mso-position-vertical:absolute;mso-position-vertical-relative:text;mso-width-percent:0;mso-height-percent:0;mso-width-relative:margin;mso-height-relative:margin;v-text-anchor:top" o:gfxdata="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" fillcolor="white [3201]" strokeweight=".5pt">
                 <v:textbox>
                   <w:txbxContent>
                     <w:p>
@@ -12391,7 +12874,7 @@
           </mc:Choice>
           <mc:Fallback>
             <w:pict>
-              <v:shape w14:anchorId="0AECCDE1" id="Text Box 1159587885" o:spid="_x0000_s1044" type="#_x0000_t202" style="position:absolute;margin-left:200.65pt;margin-top:10.8pt;width:98.75pt;height:52.35pt;z-index:251658300;visibility:visible;mso-wrap-style:square;mso-height-percent:0;mso-wrap-distance-left:9pt;mso-wrap-distance-top:0;mso-wrap-distance-right:9pt;mso-wrap-distance-bottom:0;mso-position-horizontal:absolute;mso-position-horizontal-relative:text;mso-position-vertical:absolute;mso-position-vertical-relative:text;mso-height-percent:0;mso-height-relative:margin;v-text-anchor:top" o:gfxdata="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" fillcolor="white [3201]" strokeweight=".5pt">
+              <v:shape w14:anchorId="0AECCDE1" id="Text Box 1159587885" o:spid="_x0000_s1044" type="#_x0000_t202" style="position:absolute;margin-left:200.65pt;margin-top:10.8pt;width:98.75pt;height:52.35pt;z-index:251658300;visibility:visible;mso-wrap-style:square;mso-height-percent:0;mso-wrap-distance-left:9pt;mso-wrap-distance-top:0;mso-wrap-distance-right:9pt;mso-wrap-distance-bottom:0;mso-position-horizontal:absolute;mso-position-horizontal-relative:text;mso-position-vertical:absolute;mso-position-vertical-relative:text;mso-height-percent:0;mso-height-relative:margin;v-text-anchor:top" o:gfxdata="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" fillcolor="white [3201]" strokeweight=".5pt">
                 <v:textbox>
                   <w:txbxContent>
                     <w:p>
@@ -12507,7 +12990,7 @@
               </wp:anchor>
             </w:drawing>
           </mc:Choice>
-          <mc:Fallback>
+          <mc:Fallback xmlns:arto="http://schemas.microsoft.com/office/word/2006/arto">
             <w:pict>
               <v:shape w14:anchorId="157B1F58" id="Straight Arrow Connector 571030492" o:spid="_x0000_s1026" type="#_x0000_t32" style="position:absolute;margin-left:299.35pt;margin-top:20.9pt;width:72.65pt;height:3.6pt;flip:y;z-index:251658302;visibility:visible;mso-wrap-style:square;mso-width-percent:0;mso-height-percent:0;mso-wrap-distance-left:9pt;mso-wrap-distance-top:0;mso-wrap-distance-right:9pt;mso-wrap-distance-bottom:0;mso-position-horizontal:absolute;mso-position-horizontal-relative:text;mso-position-vertical:absolute;mso-position-vertical-relative:text;mso-width-percent:0;mso-height-percent:0;mso-width-relative:margin;mso-height-relative:margin" o:gfxdata="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" strokecolor="#ed7d31 [3205]" strokeweight=".5pt">
                 <v:stroke endarrow="block" joinstyle="miter"/>
@@ -12578,7 +13061,7 @@
               </wp:anchor>
             </w:drawing>
           </mc:Choice>
-          <mc:Fallback>
+          <mc:Fallback xmlns:arto="http://schemas.microsoft.com/office/word/2006/arto">
             <w:pict>
               <v:line w14:anchorId="06FD006E" id="Straight Connector 566605141" o:spid="_x0000_s1026" style="position:absolute;flip:x;z-index:251658301;visibility:visible;mso-wrap-style:square;mso-width-percent:0;mso-height-percent:0;mso-wrap-distance-left:9pt;mso-wrap-distance-top:0;mso-wrap-distance-right:9pt;mso-wrap-distance-bottom:0;mso-position-horizontal:absolute;mso-position-horizontal-relative:text;mso-position-vertical:absolute;mso-position-vertical-relative:text;mso-width-percent:0;mso-height-percent:0;mso-width-relative:margin;mso-height-relative:margin" from="137pt,.35pt" to="200.35pt,36.5pt" o:gfxdata="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" strokecolor="black [3200]" strokeweight=".5pt">
                 <v:stroke joinstyle="miter"/>
@@ -12703,7 +13186,7 @@
           </mc:Choice>
           <mc:Fallback>
             <w:pict>
-              <v:shape w14:anchorId="50082378" id="Text Box 1294210693" o:spid="_x0000_s1045" type="#_x0000_t202" style="position:absolute;margin-left:184.7pt;margin-top:6.8pt;width:143.4pt;height:32.75pt;z-index:251658311;visibility:visible;mso-wrap-style:square;mso-width-percent:0;mso-height-percent:0;mso-wrap-distance-left:9pt;mso-wrap-distance-top:0;mso-wrap-distance-right:9pt;mso-wrap-distance-bottom:0;mso-position-horizontal:absolute;mso-position-horizontal-relative:text;mso-position-vertical:absolute;mso-position-vertical-relative:text;mso-width-percent:0;mso-height-percent:0;mso-width-relative:margin;mso-height-relative:margin;v-text-anchor:top" o:gfxdata="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" fillcolor="white [3201]" strokeweight=".5pt">
+              <v:shape w14:anchorId="50082378" id="Text Box 1294210693" o:spid="_x0000_s1045" type="#_x0000_t202" style="position:absolute;margin-left:184.7pt;margin-top:6.8pt;width:143.4pt;height:32.75pt;z-index:251658311;visibility:visible;mso-wrap-style:square;mso-width-percent:0;mso-height-percent:0;mso-wrap-distance-left:9pt;mso-wrap-distance-top:0;mso-wrap-distance-right:9pt;mso-wrap-distance-bottom:0;mso-position-horizontal:absolute;mso-position-horizontal-relative:text;mso-position-vertical:absolute;mso-position-vertical-relative:text;mso-width-percent:0;mso-height-percent:0;mso-width-relative:margin;mso-height-relative:margin;v-text-anchor:top" o:gfxdata="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" fillcolor="white [3201]" strokeweight=".5pt">
                 <v:textbox>
                   <w:txbxContent>
                     <w:p>
@@ -12763,7 +13246,6 @@
         </mc:AlternateContent>
       </w:r>
     </w:p>
-    <w:p/>
     <w:p>
       <w:r>
         <w:rPr>
@@ -12772,16 +13254,16 @@
         <mc:AlternateContent>
           <mc:Choice Requires="wps">
             <w:drawing>
-              <wp:anchor distT="0" distB="0" distL="114300" distR="114300" simplePos="0" relativeHeight="251658312" behindDoc="0" locked="0" layoutInCell="1" allowOverlap="1" wp14:anchorId="7B747291" wp14:editId="1D07137D">
+              <wp:anchor distT="0" distB="0" distL="114300" distR="114300" simplePos="0" relativeHeight="251658312" behindDoc="0" locked="0" layoutInCell="1" allowOverlap="1" wp14:anchorId="7B747291" wp14:editId="791B64FB">
                 <wp:simplePos x="0" y="0"/>
                 <wp:positionH relativeFrom="column">
-                  <wp:posOffset>2355215</wp:posOffset>
+                  <wp:posOffset>2354580</wp:posOffset>
                 </wp:positionH>
                 <wp:positionV relativeFrom="paragraph">
-                  <wp:posOffset>7620</wp:posOffset>
+                  <wp:posOffset>241935</wp:posOffset>
                 </wp:positionV>
-                <wp:extent cx="1821353" cy="415636"/>
-                <wp:effectExtent l="0" t="0" r="26670" b="22860"/>
+                <wp:extent cx="1821180" cy="502920"/>
+                <wp:effectExtent l="0" t="0" r="26670" b="11430"/>
                 <wp:wrapNone/>
                 <wp:docPr id="725681635" name="Text Box 725681635"/>
                 <wp:cNvGraphicFramePr/>
@@ -12792,7 +13274,7 @@
                       <wps:spPr>
                         <a:xfrm>
                           <a:off x="0" y="0"/>
-                          <a:ext cx="1821353" cy="415636"/>
+                          <a:ext cx="1821180" cy="502920"/>
                         </a:xfrm>
                         <a:prstGeom prst="rect">
                           <a:avLst/>
@@ -12847,7 +13329,7 @@
           </mc:Choice>
           <mc:Fallback>
             <w:pict>
-              <v:shape w14:anchorId="7B747291" id="Text Box 725681635" o:spid="_x0000_s1046" type="#_x0000_t202" style="position:absolute;margin-left:185.45pt;margin-top:.6pt;width:143.4pt;height:32.75pt;z-index:251658312;visibility:visible;mso-wrap-style:square;mso-width-percent:0;mso-height-percent:0;mso-wrap-distance-left:9pt;mso-wrap-distance-top:0;mso-wrap-distance-right:9pt;mso-wrap-distance-bottom:0;mso-position-horizontal:absolute;mso-position-horizontal-relative:text;mso-position-vertical:absolute;mso-position-vertical-relative:text;mso-width-percent:0;mso-height-percent:0;mso-width-relative:margin;mso-height-relative:margin;v-text-anchor:top" o:gfxdata="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" fillcolor="white [3201]" strokeweight=".5pt">
+              <v:shape w14:anchorId="7B747291" id="Text Box 725681635" o:spid="_x0000_s1046" type="#_x0000_t202" style="position:absolute;margin-left:185.4pt;margin-top:19.05pt;width:143.4pt;height:39.6pt;z-index:251658312;visibility:visible;mso-wrap-style:square;mso-width-percent:0;mso-height-percent:0;mso-wrap-distance-left:9pt;mso-wrap-distance-top:0;mso-wrap-distance-right:9pt;mso-wrap-distance-bottom:0;mso-position-horizontal:absolute;mso-position-horizontal-relative:text;mso-position-vertical:absolute;mso-position-vertical-relative:text;mso-width-percent:0;mso-height-percent:0;mso-width-relative:margin;mso-height-relative:margin;v-text-anchor:top" o:gfxdata="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" fillcolor="white [3201]" strokeweight=".5pt">
                 <v:textbox>
                   <w:txbxContent>
                     <w:p>
@@ -12875,6 +13357,7 @@
         </mc:AlternateContent>
       </w:r>
     </w:p>
+    <w:p/>
     <w:p>
       <w:r>
         <w:rPr>
@@ -12966,7 +13449,7 @@
           </mc:Choice>
           <mc:Fallback>
             <w:pict>
-              <v:shape w14:anchorId="71B18D0E" id="Text Box 1078889660" o:spid="_x0000_s1047" type="#_x0000_t202" style="position:absolute;margin-left:157.4pt;margin-top:17.35pt;width:175.2pt;height:31.2pt;z-index:251658303;visibility:visible;mso-wrap-style:square;mso-width-percent:0;mso-height-percent:0;mso-wrap-distance-left:9pt;mso-wrap-distance-top:0;mso-wrap-distance-right:9pt;mso-wrap-distance-bottom:0;mso-position-horizontal:absolute;mso-position-horizontal-relative:text;mso-position-vertical:absolute;mso-position-vertical-relative:text;mso-width-percent:0;mso-height-percent:0;mso-width-relative:margin;mso-height-relative:margin;v-text-anchor:top" o:gfxdata="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" fillcolor="white [3201]" strokeweight=".5pt">
+              <v:shape w14:anchorId="71B18D0E" id="Text Box 1078889660" o:spid="_x0000_s1047" type="#_x0000_t202" style="position:absolute;margin-left:157.4pt;margin-top:17.35pt;width:175.2pt;height:31.2pt;z-index:251658303;visibility:visible;mso-wrap-style:square;mso-width-percent:0;mso-height-percent:0;mso-wrap-distance-left:9pt;mso-wrap-distance-top:0;mso-wrap-distance-right:9pt;mso-wrap-distance-bottom:0;mso-position-horizontal:absolute;mso-position-horizontal-relative:text;mso-position-vertical:absolute;mso-position-vertical-relative:text;mso-width-percent:0;mso-height-percent:0;mso-width-relative:margin;mso-height-relative:margin;v-text-anchor:top" o:gfxdata="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" fillcolor="white [3201]" strokeweight=".5pt">
                 <v:textbox>
                   <w:txbxContent>
                     <w:p>
@@ -13005,39 +13488,2563 @@
     <w:p>
       <w:pPr>
         <w:pStyle w:val="Heading2"/>
+        <w:spacing w:line="360" w:lineRule="auto"/>
+      </w:pPr>
+      <w:bookmarkStart w:id="9" w:name="_Toc150456475"/>
+      <w:r>
+        <w:rPr>
+          <w:noProof/>
+        </w:rPr>
+        <mc:AlternateContent>
+          <mc:Choice Requires="wps">
+            <w:drawing>
+              <wp:anchor distT="0" distB="0" distL="114300" distR="114300" simplePos="0" relativeHeight="251676748" behindDoc="0" locked="0" layoutInCell="1" allowOverlap="1" wp14:anchorId="6B5FB21A" wp14:editId="1C54A642">
+                <wp:simplePos x="0" y="0"/>
+                <wp:positionH relativeFrom="column">
+                  <wp:posOffset>1722120</wp:posOffset>
+                </wp:positionH>
+                <wp:positionV relativeFrom="paragraph">
+                  <wp:posOffset>3246120</wp:posOffset>
+                </wp:positionV>
+                <wp:extent cx="754380" cy="1409700"/>
+                <wp:effectExtent l="38100" t="0" r="26670" b="57150"/>
+                <wp:wrapNone/>
+                <wp:docPr id="325824690" name="Straight Arrow Connector 8"/>
+                <wp:cNvGraphicFramePr/>
+                <a:graphic xmlns:a="http://schemas.openxmlformats.org/drawingml/2006/main">
+                  <a:graphicData uri="http://schemas.microsoft.com/office/word/2010/wordprocessingShape">
+                    <wps:wsp>
+                      <wps:cNvCnPr/>
+                      <wps:spPr>
+                        <a:xfrm flipH="1">
+                          <a:off x="0" y="0"/>
+                          <a:ext cx="754380" cy="1409700"/>
+                        </a:xfrm>
+                        <a:prstGeom prst="straightConnector1">
+                          <a:avLst/>
+                        </a:prstGeom>
+                        <a:ln>
+                          <a:tailEnd type="triangle"/>
+                        </a:ln>
+                      </wps:spPr>
+                      <wps:style>
+                        <a:lnRef idx="1">
+                          <a:schemeClr val="accent2"/>
+                        </a:lnRef>
+                        <a:fillRef idx="0">
+                          <a:schemeClr val="accent2"/>
+                        </a:fillRef>
+                        <a:effectRef idx="0">
+                          <a:schemeClr val="accent2"/>
+                        </a:effectRef>
+                        <a:fontRef idx="minor">
+                          <a:schemeClr val="tx1"/>
+                        </a:fontRef>
+                      </wps:style>
+                      <wps:bodyPr/>
+                    </wps:wsp>
+                  </a:graphicData>
+                </a:graphic>
+                <wp14:sizeRelH relativeFrom="margin">
+                  <wp14:pctWidth>0</wp14:pctWidth>
+                </wp14:sizeRelH>
+                <wp14:sizeRelV relativeFrom="margin">
+                  <wp14:pctHeight>0</wp14:pctHeight>
+                </wp14:sizeRelV>
+              </wp:anchor>
+            </w:drawing>
+          </mc:Choice>
+          <mc:Fallback>
+            <w:pict>
+              <v:shapetype w14:anchorId="03B8AB09" id="_x0000_t32" coordsize="21600,21600" o:spt="32" o:oned="t" path="m,l21600,21600e" filled="f">
+                <v:path arrowok="t" fillok="f" o:connecttype="none"/>
+                <o:lock v:ext="edit" shapetype="t"/>
+              </v:shapetype>
+              <v:shape id="Straight Arrow Connector 8" o:spid="_x0000_s1026" type="#_x0000_t32" style="position:absolute;margin-left:135.6pt;margin-top:255.6pt;width:59.4pt;height:111pt;flip:x;z-index:251676748;visibility:visible;mso-wrap-style:square;mso-width-percent:0;mso-height-percent:0;mso-wrap-distance-left:9pt;mso-wrap-distance-top:0;mso-wrap-distance-right:9pt;mso-wrap-distance-bottom:0;mso-position-horizontal:absolute;mso-position-horizontal-relative:text;mso-position-vertical:absolute;mso-position-vertical-relative:text;mso-width-percent:0;mso-height-percent:0;mso-width-relative:margin;mso-height-relative:margin" o:gfxdata="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" strokecolor="#ed7d31 [3205]" strokeweight=".5pt">
+                <v:stroke endarrow="block" joinstyle="miter"/>
+              </v:shape>
+            </w:pict>
+          </mc:Fallback>
+        </mc:AlternateContent>
+      </w:r>
+      <w:r>
+        <w:rPr>
+          <w:noProof/>
+        </w:rPr>
+        <mc:AlternateContent>
+          <mc:Choice Requires="wps">
+            <w:drawing>
+              <wp:anchor distT="0" distB="0" distL="114300" distR="114300" simplePos="0" relativeHeight="251674700" behindDoc="0" locked="0" layoutInCell="1" allowOverlap="1" wp14:anchorId="486AC8C4" wp14:editId="1CAC4FF0">
+                <wp:simplePos x="0" y="0"/>
+                <wp:positionH relativeFrom="column">
+                  <wp:posOffset>4099560</wp:posOffset>
+                </wp:positionH>
+                <wp:positionV relativeFrom="paragraph">
+                  <wp:posOffset>1958340</wp:posOffset>
+                </wp:positionV>
+                <wp:extent cx="2080260" cy="1036320"/>
+                <wp:effectExtent l="0" t="0" r="34290" b="30480"/>
+                <wp:wrapNone/>
+                <wp:docPr id="937221649" name="Straight Connector 10"/>
+                <wp:cNvGraphicFramePr/>
+                <a:graphic xmlns:a="http://schemas.openxmlformats.org/drawingml/2006/main">
+                  <a:graphicData uri="http://schemas.microsoft.com/office/word/2010/wordprocessingShape">
+                    <wps:wsp>
+                      <wps:cNvCnPr/>
+                      <wps:spPr>
+                        <a:xfrm flipV="1">
+                          <a:off x="0" y="0"/>
+                          <a:ext cx="2080260" cy="1036320"/>
+                        </a:xfrm>
+                        <a:prstGeom prst="line">
+                          <a:avLst/>
+                        </a:prstGeom>
+                      </wps:spPr>
+                      <wps:style>
+                        <a:lnRef idx="1">
+                          <a:schemeClr val="dk1"/>
+                        </a:lnRef>
+                        <a:fillRef idx="0">
+                          <a:schemeClr val="dk1"/>
+                        </a:fillRef>
+                        <a:effectRef idx="0">
+                          <a:schemeClr val="dk1"/>
+                        </a:effectRef>
+                        <a:fontRef idx="minor">
+                          <a:schemeClr val="tx1"/>
+                        </a:fontRef>
+                      </wps:style>
+                      <wps:bodyPr/>
+                    </wps:wsp>
+                  </a:graphicData>
+                </a:graphic>
+                <wp14:sizeRelH relativeFrom="margin">
+                  <wp14:pctWidth>0</wp14:pctWidth>
+                </wp14:sizeRelH>
+                <wp14:sizeRelV relativeFrom="margin">
+                  <wp14:pctHeight>0</wp14:pctHeight>
+                </wp14:sizeRelV>
+              </wp:anchor>
+            </w:drawing>
+          </mc:Choice>
+          <mc:Fallback>
+            <w:pict>
+              <v:line w14:anchorId="54F3363E" id="Straight Connector 10" o:spid="_x0000_s1026" style="position:absolute;flip:y;z-index:251674700;visibility:visible;mso-wrap-style:square;mso-width-percent:0;mso-height-percent:0;mso-wrap-distance-left:9pt;mso-wrap-distance-top:0;mso-wrap-distance-right:9pt;mso-wrap-distance-bottom:0;mso-position-horizontal:absolute;mso-position-horizontal-relative:text;mso-position-vertical:absolute;mso-position-vertical-relative:text;mso-width-percent:0;mso-height-percent:0;mso-width-relative:margin;mso-height-relative:margin" from="322.8pt,154.2pt" to="486.6pt,235.8pt" o:gfxdata="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" strokecolor="black [3200]" strokeweight=".5pt">
+                <v:stroke joinstyle="miter"/>
+              </v:line>
+            </w:pict>
+          </mc:Fallback>
+        </mc:AlternateContent>
+      </w:r>
+      <w:r>
+        <w:rPr>
+          <w:noProof/>
+        </w:rPr>
+        <mc:AlternateContent>
+          <mc:Choice Requires="wps">
+            <w:drawing>
+              <wp:anchor distT="0" distB="0" distL="114300" distR="114300" simplePos="0" relativeHeight="251672652" behindDoc="0" locked="0" layoutInCell="1" allowOverlap="1" wp14:anchorId="69237471" wp14:editId="647F774F">
+                <wp:simplePos x="0" y="0"/>
+                <wp:positionH relativeFrom="margin">
+                  <wp:posOffset>2468880</wp:posOffset>
+                </wp:positionH>
+                <wp:positionV relativeFrom="paragraph">
+                  <wp:posOffset>2682240</wp:posOffset>
+                </wp:positionV>
+                <wp:extent cx="1630680" cy="556260"/>
+                <wp:effectExtent l="0" t="0" r="26670" b="15240"/>
+                <wp:wrapNone/>
+                <wp:docPr id="1152472144" name="Text Box 9"/>
+                <wp:cNvGraphicFramePr/>
+                <a:graphic xmlns:a="http://schemas.openxmlformats.org/drawingml/2006/main">
+                  <a:graphicData uri="http://schemas.microsoft.com/office/word/2010/wordprocessingShape">
+                    <wps:wsp>
+                      <wps:cNvSpPr txBox="1"/>
+                      <wps:spPr>
+                        <a:xfrm>
+                          <a:off x="0" y="0"/>
+                          <a:ext cx="1630680" cy="556260"/>
+                        </a:xfrm>
+                        <a:prstGeom prst="rect">
+                          <a:avLst/>
+                        </a:prstGeom>
+                        <a:solidFill>
+                          <a:schemeClr val="lt1"/>
+                        </a:solidFill>
+                        <a:ln w="6350">
+                          <a:solidFill>
+                            <a:prstClr val="black"/>
+                          </a:solidFill>
+                        </a:ln>
+                      </wps:spPr>
+                      <wps:txbx>
+                        <w:txbxContent>
+                          <w:p>
+                            <w:pPr>
+                              <w:rPr>
+                                <w:sz w:val="18"/>
+                                <w:szCs w:val="18"/>
+                                <w:lang w:val="en-NZ"/>
+                              </w:rPr>
+                            </w:pPr>
+                            <w:r>
+                              <w:rPr>
+                                <w:sz w:val="18"/>
+                                <w:szCs w:val="18"/>
+                                <w:lang w:val="en-NZ"/>
+                              </w:rPr>
+                              <w:t>Pressing submit</w:t>
+                            </w:r>
+                            <w:r>
+                              <w:rPr>
+                                <w:sz w:val="18"/>
+                                <w:szCs w:val="18"/>
+                                <w:lang w:val="en-NZ"/>
+                              </w:rPr>
+                              <w:t xml:space="preserve"> button marks the medication as tak</w:t>
+                            </w:r>
+                            <w:r>
+                              <w:rPr>
+                                <w:sz w:val="18"/>
+                                <w:szCs w:val="18"/>
+                                <w:lang w:val="en-NZ"/>
+                              </w:rPr>
+                              <w:t>en</w:t>
+                            </w:r>
+                            <w:r>
+                              <w:rPr>
+                                <w:sz w:val="18"/>
+                                <w:szCs w:val="18"/>
+                                <w:lang w:val="en-NZ"/>
+                              </w:rPr>
+                              <w:t xml:space="preserve"> </w:t>
+                            </w:r>
+                            <w:r>
+                              <w:rPr>
+                                <w:sz w:val="18"/>
+                                <w:szCs w:val="18"/>
+                                <w:lang w:val="en-NZ"/>
+                              </w:rPr>
+                              <w:t>and message is displayed.</w:t>
+                            </w:r>
+                          </w:p>
+                        </w:txbxContent>
+                      </wps:txbx>
+                      <wps:bodyPr rot="0" spcFirstLastPara="0" vertOverflow="overflow" horzOverflow="overflow" vert="horz" wrap="square" lIns="91440" tIns="45720" rIns="91440" bIns="45720" numCol="1" spcCol="0" rtlCol="0" fromWordArt="0" anchor="t" anchorCtr="0" forceAA="0" compatLnSpc="1">
+                        <a:prstTxWarp prst="textNoShape">
+                          <a:avLst/>
+                        </a:prstTxWarp>
+                        <a:noAutofit/>
+                      </wps:bodyPr>
+                    </wps:wsp>
+                  </a:graphicData>
+                </a:graphic>
+                <wp14:sizeRelH relativeFrom="margin">
+                  <wp14:pctWidth>0</wp14:pctWidth>
+                </wp14:sizeRelH>
+                <wp14:sizeRelV relativeFrom="margin">
+                  <wp14:pctHeight>0</wp14:pctHeight>
+                </wp14:sizeRelV>
+              </wp:anchor>
+            </w:drawing>
+          </mc:Choice>
+          <mc:Fallback>
+            <w:pict>
+              <v:shape w14:anchorId="69237471" id="Text Box 9" o:spid="_x0000_s1048" type="#_x0000_t202" style="position:absolute;margin-left:194.4pt;margin-top:211.2pt;width:128.4pt;height:43.8pt;z-index:251672652;visibility:visible;mso-wrap-style:square;mso-width-percent:0;mso-height-percent:0;mso-wrap-distance-left:9pt;mso-wrap-distance-top:0;mso-wrap-distance-right:9pt;mso-wrap-distance-bottom:0;mso-position-horizontal:absolute;mso-position-horizontal-relative:margin;mso-position-vertical:absolute;mso-position-vertical-relative:text;mso-width-percent:0;mso-height-percent:0;mso-width-relative:margin;mso-height-relative:margin;v-text-anchor:top" o:gfxdata="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" fillcolor="white [3201]" strokeweight=".5pt">
+                <v:textbox>
+                  <w:txbxContent>
+                    <w:p>
+                      <w:pPr>
+                        <w:rPr>
+                          <w:sz w:val="18"/>
+                          <w:szCs w:val="18"/>
+                          <w:lang w:val="en-NZ"/>
+                        </w:rPr>
+                      </w:pPr>
+                      <w:r>
+                        <w:rPr>
+                          <w:sz w:val="18"/>
+                          <w:szCs w:val="18"/>
+                          <w:lang w:val="en-NZ"/>
+                        </w:rPr>
+                        <w:t>Pressing submit</w:t>
+                      </w:r>
+                      <w:r>
+                        <w:rPr>
+                          <w:sz w:val="18"/>
+                          <w:szCs w:val="18"/>
+                          <w:lang w:val="en-NZ"/>
+                        </w:rPr>
+                        <w:t xml:space="preserve"> button marks the medication as tak</w:t>
+                      </w:r>
+                      <w:r>
+                        <w:rPr>
+                          <w:sz w:val="18"/>
+                          <w:szCs w:val="18"/>
+                          <w:lang w:val="en-NZ"/>
+                        </w:rPr>
+                        <w:t>en</w:t>
+                      </w:r>
+                      <w:r>
+                        <w:rPr>
+                          <w:sz w:val="18"/>
+                          <w:szCs w:val="18"/>
+                          <w:lang w:val="en-NZ"/>
+                        </w:rPr>
+                        <w:t xml:space="preserve"> </w:t>
+                      </w:r>
+                      <w:r>
+                        <w:rPr>
+                          <w:sz w:val="18"/>
+                          <w:szCs w:val="18"/>
+                          <w:lang w:val="en-NZ"/>
+                        </w:rPr>
+                        <w:t>and message is displayed.</w:t>
+                      </w:r>
+                    </w:p>
+                  </w:txbxContent>
+                </v:textbox>
+                <w10:wrap anchorx="margin"/>
+              </v:shape>
+            </w:pict>
+          </mc:Fallback>
+        </mc:AlternateContent>
+      </w:r>
+      <w:r>
+        <w:rPr>
+          <w:noProof/>
+        </w:rPr>
+        <mc:AlternateContent>
+          <mc:Choice Requires="wps">
+            <w:drawing>
+              <wp:anchor distT="0" distB="0" distL="114300" distR="114300" simplePos="0" relativeHeight="251670604" behindDoc="0" locked="0" layoutInCell="1" allowOverlap="1" wp14:anchorId="0647AC8E" wp14:editId="096F877D">
+                <wp:simplePos x="0" y="0"/>
+                <wp:positionH relativeFrom="column">
+                  <wp:posOffset>3931920</wp:posOffset>
+                </wp:positionH>
+                <wp:positionV relativeFrom="paragraph">
+                  <wp:posOffset>1874520</wp:posOffset>
+                </wp:positionV>
+                <wp:extent cx="1165860" cy="7620"/>
+                <wp:effectExtent l="0" t="0" r="34290" b="30480"/>
+                <wp:wrapNone/>
+                <wp:docPr id="1187089598" name="Straight Connector 10"/>
+                <wp:cNvGraphicFramePr/>
+                <a:graphic xmlns:a="http://schemas.openxmlformats.org/drawingml/2006/main">
+                  <a:graphicData uri="http://schemas.microsoft.com/office/word/2010/wordprocessingShape">
+                    <wps:wsp>
+                      <wps:cNvCnPr/>
+                      <wps:spPr>
+                        <a:xfrm flipV="1">
+                          <a:off x="0" y="0"/>
+                          <a:ext cx="1165860" cy="7620"/>
+                        </a:xfrm>
+                        <a:prstGeom prst="line">
+                          <a:avLst/>
+                        </a:prstGeom>
+                      </wps:spPr>
+                      <wps:style>
+                        <a:lnRef idx="1">
+                          <a:schemeClr val="dk1"/>
+                        </a:lnRef>
+                        <a:fillRef idx="0">
+                          <a:schemeClr val="dk1"/>
+                        </a:fillRef>
+                        <a:effectRef idx="0">
+                          <a:schemeClr val="dk1"/>
+                        </a:effectRef>
+                        <a:fontRef idx="minor">
+                          <a:schemeClr val="tx1"/>
+                        </a:fontRef>
+                      </wps:style>
+                      <wps:bodyPr/>
+                    </wps:wsp>
+                  </a:graphicData>
+                </a:graphic>
+              </wp:anchor>
+            </w:drawing>
+          </mc:Choice>
+          <mc:Fallback>
+            <w:pict>
+              <v:line w14:anchorId="01727736" id="Straight Connector 10" o:spid="_x0000_s1026" style="position:absolute;flip:y;z-index:251670604;visibility:visible;mso-wrap-style:square;mso-wrap-distance-left:9pt;mso-wrap-distance-top:0;mso-wrap-distance-right:9pt;mso-wrap-distance-bottom:0;mso-position-horizontal:absolute;mso-position-horizontal-relative:text;mso-position-vertical:absolute;mso-position-vertical-relative:text" from="309.6pt,147.6pt" to="401.4pt,148.2pt" o:gfxdata="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" strokecolor="black [3200]" strokeweight=".5pt">
+                <v:stroke joinstyle="miter"/>
+              </v:line>
+            </w:pict>
+          </mc:Fallback>
+        </mc:AlternateContent>
+      </w:r>
+      <w:r>
+        <w:rPr>
+          <w:noProof/>
+        </w:rPr>
+        <mc:AlternateContent>
+          <mc:Choice Requires="wps">
+            <w:drawing>
+              <wp:anchor distT="0" distB="0" distL="114300" distR="114300" simplePos="0" relativeHeight="251667532" behindDoc="0" locked="0" layoutInCell="1" allowOverlap="1" wp14:anchorId="2DFD078F" wp14:editId="02A3AD0B">
+                <wp:simplePos x="0" y="0"/>
+                <wp:positionH relativeFrom="column">
+                  <wp:posOffset>2560320</wp:posOffset>
+                </wp:positionH>
+                <wp:positionV relativeFrom="paragraph">
+                  <wp:posOffset>1676400</wp:posOffset>
+                </wp:positionV>
+                <wp:extent cx="1356360" cy="403860"/>
+                <wp:effectExtent l="0" t="0" r="15240" b="15240"/>
+                <wp:wrapNone/>
+                <wp:docPr id="386304010" name="Text Box 9"/>
+                <wp:cNvGraphicFramePr/>
+                <a:graphic xmlns:a="http://schemas.openxmlformats.org/drawingml/2006/main">
+                  <a:graphicData uri="http://schemas.microsoft.com/office/word/2010/wordprocessingShape">
+                    <wps:wsp>
+                      <wps:cNvSpPr txBox="1"/>
+                      <wps:spPr>
+                        <a:xfrm>
+                          <a:off x="0" y="0"/>
+                          <a:ext cx="1356360" cy="403860"/>
+                        </a:xfrm>
+                        <a:prstGeom prst="rect">
+                          <a:avLst/>
+                        </a:prstGeom>
+                        <a:solidFill>
+                          <a:schemeClr val="lt1"/>
+                        </a:solidFill>
+                        <a:ln w="6350">
+                          <a:solidFill>
+                            <a:prstClr val="black"/>
+                          </a:solidFill>
+                        </a:ln>
+                      </wps:spPr>
+                      <wps:txbx>
+                        <w:txbxContent>
+                          <w:p>
+                            <w:pPr>
+                              <w:rPr>
+                                <w:sz w:val="18"/>
+                                <w:szCs w:val="18"/>
+                                <w:lang w:val="en-NZ"/>
+                              </w:rPr>
+                            </w:pPr>
+                            <w:r>
+                              <w:rPr>
+                                <w:sz w:val="18"/>
+                                <w:szCs w:val="18"/>
+                                <w:lang w:val="en-NZ"/>
+                              </w:rPr>
+                              <w:t>Medication Det</w:t>
+                            </w:r>
+                            <w:r>
+                              <w:rPr>
+                                <w:sz w:val="18"/>
+                                <w:szCs w:val="18"/>
+                                <w:lang w:val="en-NZ"/>
+                              </w:rPr>
+                              <w:t>ails</w:t>
+                            </w:r>
+                            <w:r>
+                              <w:rPr>
+                                <w:sz w:val="18"/>
+                                <w:szCs w:val="18"/>
+                                <w:lang w:val="en-NZ"/>
+                              </w:rPr>
+                              <w:t>, including submit button</w:t>
+                            </w:r>
+                            <w:r>
+                              <w:rPr>
+                                <w:sz w:val="18"/>
+                                <w:szCs w:val="18"/>
+                                <w:lang w:val="en-NZ"/>
+                              </w:rPr>
+                              <w:t>.</w:t>
+                            </w:r>
+                          </w:p>
+                        </w:txbxContent>
+                      </wps:txbx>
+                      <wps:bodyPr rot="0" spcFirstLastPara="0" vertOverflow="overflow" horzOverflow="overflow" vert="horz" wrap="square" lIns="91440" tIns="45720" rIns="91440" bIns="45720" numCol="1" spcCol="0" rtlCol="0" fromWordArt="0" anchor="t" anchorCtr="0" forceAA="0" compatLnSpc="1">
+                        <a:prstTxWarp prst="textNoShape">
+                          <a:avLst/>
+                        </a:prstTxWarp>
+                        <a:noAutofit/>
+                      </wps:bodyPr>
+                    </wps:wsp>
+                  </a:graphicData>
+                </a:graphic>
+                <wp14:sizeRelH relativeFrom="margin">
+                  <wp14:pctWidth>0</wp14:pctWidth>
+                </wp14:sizeRelH>
+                <wp14:sizeRelV relativeFrom="margin">
+                  <wp14:pctHeight>0</wp14:pctHeight>
+                </wp14:sizeRelV>
+              </wp:anchor>
+            </w:drawing>
+          </mc:Choice>
+          <mc:Fallback>
+            <w:pict>
+              <v:shape w14:anchorId="2DFD078F" id="_x0000_s1049" type="#_x0000_t202" style="position:absolute;margin-left:201.6pt;margin-top:132pt;width:106.8pt;height:31.8pt;z-index:251667532;visibility:visible;mso-wrap-style:square;mso-width-percent:0;mso-height-percent:0;mso-wrap-distance-left:9pt;mso-wrap-distance-top:0;mso-wrap-distance-right:9pt;mso-wrap-distance-bottom:0;mso-position-horizontal:absolute;mso-position-horizontal-relative:text;mso-position-vertical:absolute;mso-position-vertical-relative:text;mso-width-percent:0;mso-height-percent:0;mso-width-relative:margin;mso-height-relative:margin;v-text-anchor:top" o:gfxdata="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" fillcolor="white [3201]" strokeweight=".5pt">
+                <v:textbox>
+                  <w:txbxContent>
+                    <w:p>
+                      <w:pPr>
+                        <w:rPr>
+                          <w:sz w:val="18"/>
+                          <w:szCs w:val="18"/>
+                          <w:lang w:val="en-NZ"/>
+                        </w:rPr>
+                      </w:pPr>
+                      <w:r>
+                        <w:rPr>
+                          <w:sz w:val="18"/>
+                          <w:szCs w:val="18"/>
+                          <w:lang w:val="en-NZ"/>
+                        </w:rPr>
+                        <w:t>Medication Det</w:t>
+                      </w:r>
+                      <w:r>
+                        <w:rPr>
+                          <w:sz w:val="18"/>
+                          <w:szCs w:val="18"/>
+                          <w:lang w:val="en-NZ"/>
+                        </w:rPr>
+                        <w:t>ails</w:t>
+                      </w:r>
+                      <w:r>
+                        <w:rPr>
+                          <w:sz w:val="18"/>
+                          <w:szCs w:val="18"/>
+                          <w:lang w:val="en-NZ"/>
+                        </w:rPr>
+                        <w:t>, including submit button</w:t>
+                      </w:r>
+                      <w:r>
+                        <w:rPr>
+                          <w:sz w:val="18"/>
+                          <w:szCs w:val="18"/>
+                          <w:lang w:val="en-NZ"/>
+                        </w:rPr>
+                        <w:t>.</w:t>
+                      </w:r>
+                    </w:p>
+                  </w:txbxContent>
+                </v:textbox>
+              </v:shape>
+            </w:pict>
+          </mc:Fallback>
+        </mc:AlternateContent>
+      </w:r>
+      <w:r>
+        <w:rPr>
+          <w:noProof/>
+        </w:rPr>
+        <mc:AlternateContent>
+          <mc:Choice Requires="wps">
+            <w:drawing>
+              <wp:anchor distT="0" distB="0" distL="114300" distR="114300" simplePos="0" relativeHeight="251669580" behindDoc="0" locked="0" layoutInCell="1" allowOverlap="1" wp14:anchorId="199AD93E" wp14:editId="22FF61C5">
+                <wp:simplePos x="0" y="0"/>
+                <wp:positionH relativeFrom="margin">
+                  <wp:align>right</wp:align>
+                </wp:positionH>
+                <wp:positionV relativeFrom="paragraph">
+                  <wp:posOffset>1280160</wp:posOffset>
+                </wp:positionV>
+                <wp:extent cx="1725930" cy="876300"/>
+                <wp:effectExtent l="0" t="0" r="26670" b="19050"/>
+                <wp:wrapNone/>
+                <wp:docPr id="753411590" name="Rectangle 753411590"/>
+                <wp:cNvGraphicFramePr/>
+                <a:graphic xmlns:a="http://schemas.openxmlformats.org/drawingml/2006/main">
+                  <a:graphicData uri="http://schemas.microsoft.com/office/word/2010/wordprocessingShape">
+                    <wps:wsp>
+                      <wps:cNvSpPr/>
+                      <wps:spPr>
+                        <a:xfrm>
+                          <a:off x="0" y="0"/>
+                          <a:ext cx="1725930" cy="876300"/>
+                        </a:xfrm>
+                        <a:prstGeom prst="rect">
+                          <a:avLst/>
+                        </a:prstGeom>
+                        <a:noFill/>
+                        <a:ln w="12700" cap="flat" cmpd="sng" algn="ctr">
+                          <a:solidFill>
+                            <a:srgbClr val="ED7D31"/>
+                          </a:solidFill>
+                          <a:prstDash val="solid"/>
+                          <a:miter lim="800000"/>
+                        </a:ln>
+                        <a:effectLst/>
+                      </wps:spPr>
+                      <wps:bodyPr rot="0" spcFirstLastPara="0" vertOverflow="overflow" horzOverflow="overflow" vert="horz" wrap="square" lIns="91440" tIns="45720" rIns="91440" bIns="45720" numCol="1" spcCol="0" rtlCol="0" fromWordArt="0" anchor="ctr" anchorCtr="0" forceAA="0" compatLnSpc="1">
+                        <a:prstTxWarp prst="textNoShape">
+                          <a:avLst/>
+                        </a:prstTxWarp>
+                        <a:noAutofit/>
+                      </wps:bodyPr>
+                    </wps:wsp>
+                  </a:graphicData>
+                </a:graphic>
+                <wp14:sizeRelH relativeFrom="margin">
+                  <wp14:pctWidth>0</wp14:pctWidth>
+                </wp14:sizeRelH>
+                <wp14:sizeRelV relativeFrom="margin">
+                  <wp14:pctHeight>0</wp14:pctHeight>
+                </wp14:sizeRelV>
+              </wp:anchor>
+            </w:drawing>
+          </mc:Choice>
+          <mc:Fallback>
+            <w:pict>
+              <v:rect w14:anchorId="1227CF9B" id="Rectangle 753411590" o:spid="_x0000_s1026" style="position:absolute;margin-left:84.7pt;margin-top:100.8pt;width:135.9pt;height:69pt;z-index:251669580;visibility:visible;mso-wrap-style:square;mso-width-percent:0;mso-height-percent:0;mso-wrap-distance-left:9pt;mso-wrap-distance-top:0;mso-wrap-distance-right:9pt;mso-wrap-distance-bottom:0;mso-position-horizontal:right;mso-position-horizontal-relative:margin;mso-position-vertical:absolute;mso-position-vertical-relative:text;mso-width-percent:0;mso-height-percent:0;mso-width-relative:margin;mso-height-relative:margin;v-text-anchor:middle" o:gfxdata="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" filled="f" strokecolor="#ed7d31" strokeweight="1pt">
+                <w10:wrap anchorx="margin"/>
+              </v:rect>
+            </w:pict>
+          </mc:Fallback>
+        </mc:AlternateContent>
+      </w:r>
+      <w:r>
+        <w:rPr>
+          <w:noProof/>
+        </w:rPr>
+        <mc:AlternateContent>
+          <mc:Choice Requires="wps">
+            <w:drawing>
+              <wp:anchor distT="0" distB="0" distL="114300" distR="114300" simplePos="0" relativeHeight="251666508" behindDoc="0" locked="0" layoutInCell="1" allowOverlap="1" wp14:anchorId="0D3644E0" wp14:editId="7C98A61D">
+                <wp:simplePos x="0" y="0"/>
+                <wp:positionH relativeFrom="column">
+                  <wp:posOffset>3970020</wp:posOffset>
+                </wp:positionH>
+                <wp:positionV relativeFrom="paragraph">
+                  <wp:posOffset>1181100</wp:posOffset>
+                </wp:positionV>
+                <wp:extent cx="1158240" cy="0"/>
+                <wp:effectExtent l="0" t="76200" r="22860" b="95250"/>
+                <wp:wrapNone/>
+                <wp:docPr id="1698704054" name="Straight Arrow Connector 8"/>
+                <wp:cNvGraphicFramePr/>
+                <a:graphic xmlns:a="http://schemas.openxmlformats.org/drawingml/2006/main">
+                  <a:graphicData uri="http://schemas.microsoft.com/office/word/2010/wordprocessingShape">
+                    <wps:wsp>
+                      <wps:cNvCnPr/>
+                      <wps:spPr>
+                        <a:xfrm>
+                          <a:off x="0" y="0"/>
+                          <a:ext cx="1158240" cy="0"/>
+                        </a:xfrm>
+                        <a:prstGeom prst="straightConnector1">
+                          <a:avLst/>
+                        </a:prstGeom>
+                        <a:ln>
+                          <a:tailEnd type="triangle"/>
+                        </a:ln>
+                      </wps:spPr>
+                      <wps:style>
+                        <a:lnRef idx="1">
+                          <a:schemeClr val="accent2"/>
+                        </a:lnRef>
+                        <a:fillRef idx="0">
+                          <a:schemeClr val="accent2"/>
+                        </a:fillRef>
+                        <a:effectRef idx="0">
+                          <a:schemeClr val="accent2"/>
+                        </a:effectRef>
+                        <a:fontRef idx="minor">
+                          <a:schemeClr val="tx1"/>
+                        </a:fontRef>
+                      </wps:style>
+                      <wps:bodyPr/>
+                    </wps:wsp>
+                  </a:graphicData>
+                </a:graphic>
+              </wp:anchor>
+            </w:drawing>
+          </mc:Choice>
+          <mc:Fallback>
+            <w:pict>
+              <v:shape w14:anchorId="0B00054F" id="Straight Arrow Connector 8" o:spid="_x0000_s1026" type="#_x0000_t32" style="position:absolute;margin-left:312.6pt;margin-top:93pt;width:91.2pt;height:0;z-index:251666508;visibility:visible;mso-wrap-style:square;mso-wrap-distance-left:9pt;mso-wrap-distance-top:0;mso-wrap-distance-right:9pt;mso-wrap-distance-bottom:0;mso-position-horizontal:absolute;mso-position-horizontal-relative:text;mso-position-vertical:absolute;mso-position-vertical-relative:text" o:gfxdata="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" strokecolor="#ed7d31 [3205]" strokeweight=".5pt">
+                <v:stroke endarrow="block" joinstyle="miter"/>
+              </v:shape>
+            </w:pict>
+          </mc:Fallback>
+        </mc:AlternateContent>
+      </w:r>
+      <w:r>
+        <w:rPr>
+          <w:noProof/>
+        </w:rPr>
+        <mc:AlternateContent>
+          <mc:Choice Requires="wps">
+            <w:drawing>
+              <wp:anchor distT="0" distB="0" distL="114300" distR="114300" simplePos="0" relativeHeight="251664460" behindDoc="0" locked="0" layoutInCell="1" allowOverlap="1" wp14:anchorId="6C5561C4" wp14:editId="3FFE1BD6">
+                <wp:simplePos x="0" y="0"/>
+                <wp:positionH relativeFrom="column">
+                  <wp:posOffset>2217420</wp:posOffset>
+                </wp:positionH>
+                <wp:positionV relativeFrom="paragraph">
+                  <wp:posOffset>883920</wp:posOffset>
+                </wp:positionV>
+                <wp:extent cx="1744980" cy="533400"/>
+                <wp:effectExtent l="0" t="0" r="26670" b="19050"/>
+                <wp:wrapNone/>
+                <wp:docPr id="2034527240" name="Text Box 6"/>
+                <wp:cNvGraphicFramePr/>
+                <a:graphic xmlns:a="http://schemas.openxmlformats.org/drawingml/2006/main">
+                  <a:graphicData uri="http://schemas.microsoft.com/office/word/2010/wordprocessingShape">
+                    <wps:wsp>
+                      <wps:cNvSpPr txBox="1"/>
+                      <wps:spPr>
+                        <a:xfrm>
+                          <a:off x="0" y="0"/>
+                          <a:ext cx="1744980" cy="533400"/>
+                        </a:xfrm>
+                        <a:prstGeom prst="rect">
+                          <a:avLst/>
+                        </a:prstGeom>
+                        <a:solidFill>
+                          <a:schemeClr val="lt1"/>
+                        </a:solidFill>
+                        <a:ln w="6350">
+                          <a:solidFill>
+                            <a:prstClr val="black"/>
+                          </a:solidFill>
+                        </a:ln>
+                      </wps:spPr>
+                      <wps:txbx>
+                        <w:txbxContent>
+                          <w:p>
+                            <w:pPr>
+                              <w:rPr>
+                                <w:sz w:val="18"/>
+                                <w:szCs w:val="18"/>
+                                <w:lang w:val="en-NZ"/>
+                              </w:rPr>
+                            </w:pPr>
+                            <w:r>
+                              <w:rPr>
+                                <w:sz w:val="18"/>
+                                <w:szCs w:val="18"/>
+                                <w:lang w:val="en-NZ"/>
+                              </w:rPr>
+                              <w:t>Patient</w:t>
+                            </w:r>
+                            <w:r>
+                              <w:rPr>
+                                <w:sz w:val="18"/>
+                                <w:szCs w:val="18"/>
+                                <w:lang w:val="en-NZ"/>
+                              </w:rPr>
+                              <w:t xml:space="preserve"> receives the</w:t>
+                            </w:r>
+                            <w:r>
+                              <w:rPr>
+                                <w:sz w:val="18"/>
+                                <w:szCs w:val="18"/>
+                                <w:lang w:val="en-NZ"/>
+                              </w:rPr>
+                              <w:t xml:space="preserve"> notification</w:t>
+                            </w:r>
+                            <w:r>
+                              <w:rPr>
+                                <w:sz w:val="18"/>
+                                <w:szCs w:val="18"/>
+                                <w:lang w:val="en-NZ"/>
+                              </w:rPr>
+                              <w:t xml:space="preserve"> and tapes on it.</w:t>
+                            </w:r>
+                            <w:r>
+                              <w:rPr>
+                                <w:sz w:val="18"/>
+                                <w:szCs w:val="18"/>
+                                <w:lang w:val="en-NZ"/>
+                              </w:rPr>
+                              <w:t xml:space="preserve"> System directs submit intake screen.</w:t>
+                            </w:r>
+                          </w:p>
+                        </w:txbxContent>
+                      </wps:txbx>
+                      <wps:bodyPr rot="0" spcFirstLastPara="0" vertOverflow="overflow" horzOverflow="overflow" vert="horz" wrap="square" lIns="91440" tIns="45720" rIns="91440" bIns="45720" numCol="1" spcCol="0" rtlCol="0" fromWordArt="0" anchor="t" anchorCtr="0" forceAA="0" compatLnSpc="1">
+                        <a:prstTxWarp prst="textNoShape">
+                          <a:avLst/>
+                        </a:prstTxWarp>
+                        <a:noAutofit/>
+                      </wps:bodyPr>
+                    </wps:wsp>
+                  </a:graphicData>
+                </a:graphic>
+                <wp14:sizeRelV relativeFrom="margin">
+                  <wp14:pctHeight>0</wp14:pctHeight>
+                </wp14:sizeRelV>
+              </wp:anchor>
+            </w:drawing>
+          </mc:Choice>
+          <mc:Fallback>
+            <w:pict>
+              <v:shape w14:anchorId="6C5561C4" id="Text Box 6" o:spid="_x0000_s1050" type="#_x0000_t202" style="position:absolute;margin-left:174.6pt;margin-top:69.6pt;width:137.4pt;height:42pt;z-index:251664460;visibility:visible;mso-wrap-style:square;mso-height-percent:0;mso-wrap-distance-left:9pt;mso-wrap-distance-top:0;mso-wrap-distance-right:9pt;mso-wrap-distance-bottom:0;mso-position-horizontal:absolute;mso-position-horizontal-relative:text;mso-position-vertical:absolute;mso-position-vertical-relative:text;mso-height-percent:0;mso-height-relative:margin;v-text-anchor:top" o:gfxdata="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" fillcolor="white [3201]" strokeweight=".5pt">
+                <v:textbox>
+                  <w:txbxContent>
+                    <w:p>
+                      <w:pPr>
+                        <w:rPr>
+                          <w:sz w:val="18"/>
+                          <w:szCs w:val="18"/>
+                          <w:lang w:val="en-NZ"/>
+                        </w:rPr>
+                      </w:pPr>
+                      <w:r>
+                        <w:rPr>
+                          <w:sz w:val="18"/>
+                          <w:szCs w:val="18"/>
+                          <w:lang w:val="en-NZ"/>
+                        </w:rPr>
+                        <w:t>Patient</w:t>
+                      </w:r>
+                      <w:r>
+                        <w:rPr>
+                          <w:sz w:val="18"/>
+                          <w:szCs w:val="18"/>
+                          <w:lang w:val="en-NZ"/>
+                        </w:rPr>
+                        <w:t xml:space="preserve"> receives the</w:t>
+                      </w:r>
+                      <w:r>
+                        <w:rPr>
+                          <w:sz w:val="18"/>
+                          <w:szCs w:val="18"/>
+                          <w:lang w:val="en-NZ"/>
+                        </w:rPr>
+                        <w:t xml:space="preserve"> notification</w:t>
+                      </w:r>
+                      <w:r>
+                        <w:rPr>
+                          <w:sz w:val="18"/>
+                          <w:szCs w:val="18"/>
+                          <w:lang w:val="en-NZ"/>
+                        </w:rPr>
+                        <w:t xml:space="preserve"> and tapes on it.</w:t>
+                      </w:r>
+                      <w:r>
+                        <w:rPr>
+                          <w:sz w:val="18"/>
+                          <w:szCs w:val="18"/>
+                          <w:lang w:val="en-NZ"/>
+                        </w:rPr>
+                        <w:t xml:space="preserve"> System directs submit intake screen.</w:t>
+                      </w:r>
+                    </w:p>
+                  </w:txbxContent>
+                </v:textbox>
+              </v:shape>
+            </w:pict>
+          </mc:Fallback>
+        </mc:AlternateContent>
+      </w:r>
+      <w:r>
+        <w:rPr>
+          <w:noProof/>
+        </w:rPr>
+        <w:drawing>
+          <wp:anchor distT="0" distB="0" distL="114300" distR="114300" simplePos="0" relativeHeight="251663436" behindDoc="1" locked="0" layoutInCell="1" allowOverlap="1" wp14:anchorId="7B25FB2B" wp14:editId="74A09108">
+            <wp:simplePos x="0" y="0"/>
+            <wp:positionH relativeFrom="margin">
+              <wp:posOffset>5116830</wp:posOffset>
+            </wp:positionH>
+            <wp:positionV relativeFrom="paragraph">
+              <wp:posOffset>274320</wp:posOffset>
+            </wp:positionV>
+            <wp:extent cx="1767205" cy="3954780"/>
+            <wp:effectExtent l="0" t="0" r="4445" b="7620"/>
+            <wp:wrapTopAndBottom/>
+            <wp:docPr id="273459691" name="Picture 273459691" descr="Screens screenshot of a phone screen&#10;&#10;Description automatically generated"/>
+            <wp:cNvGraphicFramePr>
+              <a:graphicFrameLocks xmlns:a="http://schemas.openxmlformats.org/drawingml/2006/main" noChangeAspect="1"/>
+            </wp:cNvGraphicFramePr>
+            <a:graphic xmlns:a="http://schemas.openxmlformats.org/drawingml/2006/main">
+              <a:graphicData uri="http://schemas.openxmlformats.org/drawingml/2006/picture">
+                <pic:pic xmlns:pic="http://schemas.openxmlformats.org/drawingml/2006/picture">
+                  <pic:nvPicPr>
+                    <pic:cNvPr id="273459691" name="Picture 273459691" descr="Screens screenshot of a phone screen&#10;&#10;Description automatically generated"/>
+                    <pic:cNvPicPr/>
+                  </pic:nvPicPr>
+                  <pic:blipFill>
+                    <a:blip r:embed="rId17" cstate="print">
+                      <a:extLst>
+                        <a:ext uri="{28A0092B-C50C-407E-A947-70E740481C1C}">
+                          <a14:useLocalDpi xmlns:a14="http://schemas.microsoft.com/office/drawing/2010/main" val="0"/>
+                        </a:ext>
+                      </a:extLst>
+                    </a:blip>
+                    <a:stretch>
+                      <a:fillRect/>
+                    </a:stretch>
+                  </pic:blipFill>
+                  <pic:spPr>
+                    <a:xfrm>
+                      <a:off x="0" y="0"/>
+                      <a:ext cx="1767205" cy="3954780"/>
+                    </a:xfrm>
+                    <a:prstGeom prst="rect">
+                      <a:avLst/>
+                    </a:prstGeom>
+                  </pic:spPr>
+                </pic:pic>
+              </a:graphicData>
+            </a:graphic>
+          </wp:anchor>
+        </w:drawing>
+      </w:r>
+      <w:r>
+        <w:rPr>
+          <w:noProof/>
+        </w:rPr>
+        <mc:AlternateContent>
+          <mc:Choice Requires="wps">
+            <w:drawing>
+              <wp:anchor distT="0" distB="0" distL="114300" distR="114300" simplePos="0" relativeHeight="251665484" behindDoc="0" locked="0" layoutInCell="1" allowOverlap="1" wp14:anchorId="6AC8BD50" wp14:editId="101587D6">
+                <wp:simplePos x="0" y="0"/>
+                <wp:positionH relativeFrom="column">
+                  <wp:posOffset>1638300</wp:posOffset>
+                </wp:positionH>
+                <wp:positionV relativeFrom="paragraph">
+                  <wp:posOffset>1424940</wp:posOffset>
+                </wp:positionV>
+                <wp:extent cx="601980" cy="2072640"/>
+                <wp:effectExtent l="0" t="0" r="26670" b="22860"/>
+                <wp:wrapNone/>
+                <wp:docPr id="289145502" name="Straight Connector 7"/>
+                <wp:cNvGraphicFramePr/>
+                <a:graphic xmlns:a="http://schemas.openxmlformats.org/drawingml/2006/main">
+                  <a:graphicData uri="http://schemas.microsoft.com/office/word/2010/wordprocessingShape">
+                    <wps:wsp>
+                      <wps:cNvCnPr/>
+                      <wps:spPr>
+                        <a:xfrm flipH="1">
+                          <a:off x="0" y="0"/>
+                          <a:ext cx="601980" cy="2072640"/>
+                        </a:xfrm>
+                        <a:prstGeom prst="line">
+                          <a:avLst/>
+                        </a:prstGeom>
+                        <a:ln>
+                          <a:solidFill>
+                            <a:srgbClr val="FF0000"/>
+                          </a:solidFill>
+                        </a:ln>
+                      </wps:spPr>
+                      <wps:style>
+                        <a:lnRef idx="1">
+                          <a:schemeClr val="accent2"/>
+                        </a:lnRef>
+                        <a:fillRef idx="0">
+                          <a:schemeClr val="accent2"/>
+                        </a:fillRef>
+                        <a:effectRef idx="0">
+                          <a:schemeClr val="accent2"/>
+                        </a:effectRef>
+                        <a:fontRef idx="minor">
+                          <a:schemeClr val="tx1"/>
+                        </a:fontRef>
+                      </wps:style>
+                      <wps:bodyPr/>
+                    </wps:wsp>
+                  </a:graphicData>
+                </a:graphic>
+              </wp:anchor>
+            </w:drawing>
+          </mc:Choice>
+          <mc:Fallback>
+            <w:pict>
+              <v:line w14:anchorId="20357FB8" id="Straight Connector 7" o:spid="_x0000_s1026" style="position:absolute;flip:x;z-index:251665484;visibility:visible;mso-wrap-style:square;mso-wrap-distance-left:9pt;mso-wrap-distance-top:0;mso-wrap-distance-right:9pt;mso-wrap-distance-bottom:0;mso-position-horizontal:absolute;mso-position-horizontal-relative:text;mso-position-vertical:absolute;mso-position-vertical-relative:text" from="129pt,112.2pt" to="176.4pt,275.4pt" o:gfxdata="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" strokecolor="red" strokeweight=".5pt">
+                <v:stroke joinstyle="miter"/>
+              </v:line>
+            </w:pict>
+          </mc:Fallback>
+        </mc:AlternateContent>
+      </w:r>
+      <w:r>
+        <w:rPr>
+          <w:noProof/>
+        </w:rPr>
+        <w:drawing>
+          <wp:anchor distT="0" distB="0" distL="114300" distR="114300" simplePos="0" relativeHeight="251662412" behindDoc="1" locked="0" layoutInCell="1" allowOverlap="1" wp14:anchorId="4DFCEAE2" wp14:editId="1BBCE50F">
+            <wp:simplePos x="0" y="0"/>
+            <wp:positionH relativeFrom="margin">
+              <wp:posOffset>43815</wp:posOffset>
+            </wp:positionH>
+            <wp:positionV relativeFrom="paragraph">
+              <wp:posOffset>349250</wp:posOffset>
+            </wp:positionV>
+            <wp:extent cx="1712595" cy="3828415"/>
+            <wp:effectExtent l="0" t="0" r="1905" b="635"/>
+            <wp:wrapTight wrapText="bothSides">
+              <wp:wrapPolygon edited="0">
+                <wp:start x="0" y="0"/>
+                <wp:lineTo x="0" y="21496"/>
+                <wp:lineTo x="21384" y="21496"/>
+                <wp:lineTo x="21384" y="0"/>
+                <wp:lineTo x="0" y="0"/>
+              </wp:wrapPolygon>
+            </wp:wrapTight>
+            <wp:docPr id="554278762" name="Picture 5" descr="A close up of a blue and orange fabric&#10;&#10;Description automatically generated"/>
+            <wp:cNvGraphicFramePr>
+              <a:graphicFrameLocks xmlns:a="http://schemas.openxmlformats.org/drawingml/2006/main" noChangeAspect="1"/>
+            </wp:cNvGraphicFramePr>
+            <a:graphic xmlns:a="http://schemas.openxmlformats.org/drawingml/2006/main">
+              <a:graphicData uri="http://schemas.openxmlformats.org/drawingml/2006/picture">
+                <pic:pic xmlns:pic="http://schemas.openxmlformats.org/drawingml/2006/picture">
+                  <pic:nvPicPr>
+                    <pic:cNvPr id="554278762" name="Picture 5" descr="A close up of a blue and orange fabric&#10;&#10;Description automatically generated"/>
+                    <pic:cNvPicPr/>
+                  </pic:nvPicPr>
+                  <pic:blipFill>
+                    <a:blip r:embed="rId18" cstate="print">
+                      <a:extLst>
+                        <a:ext uri="{28A0092B-C50C-407E-A947-70E740481C1C}">
+                          <a14:useLocalDpi xmlns:a14="http://schemas.microsoft.com/office/drawing/2010/main" val="0"/>
+                        </a:ext>
+                      </a:extLst>
+                    </a:blip>
+                    <a:stretch>
+                      <a:fillRect/>
+                    </a:stretch>
+                  </pic:blipFill>
+                  <pic:spPr>
+                    <a:xfrm>
+                      <a:off x="0" y="0"/>
+                      <a:ext cx="1712595" cy="3828415"/>
+                    </a:xfrm>
+                    <a:prstGeom prst="rect">
+                      <a:avLst/>
+                    </a:prstGeom>
+                  </pic:spPr>
+                </pic:pic>
+              </a:graphicData>
+            </a:graphic>
+            <wp14:sizeRelH relativeFrom="margin">
+              <wp14:pctWidth>0</wp14:pctWidth>
+            </wp14:sizeRelH>
+            <wp14:sizeRelV relativeFrom="margin">
+              <wp14:pctHeight>0</wp14:pctHeight>
+            </wp14:sizeRelV>
+          </wp:anchor>
+        </w:drawing>
+      </w:r>
+      <w:r>
+        <w:t>3. Patient Submit their medication intake.</w:t>
+      </w:r>
+      <w:bookmarkEnd w:id="9"/>
+      <w:r>
+        <w:rPr>
+          <w:noProof/>
+        </w:rPr>
+        <w:t xml:space="preserve"> </w:t>
+      </w:r>
+    </w:p>
+    <w:p>
+      <w:pPr>
+        <w:spacing w:line="360" w:lineRule="auto"/>
+      </w:pPr>
+      <w:r>
+        <w:rPr>
+          <w:noProof/>
+        </w:rPr>
+        <mc:AlternateContent>
+          <mc:Choice Requires="wps">
+            <w:drawing>
+              <wp:anchor distT="0" distB="0" distL="114300" distR="114300" simplePos="0" relativeHeight="251693132" behindDoc="0" locked="0" layoutInCell="1" allowOverlap="1" wp14:anchorId="571BB315" wp14:editId="10640949">
+                <wp:simplePos x="0" y="0"/>
+                <wp:positionH relativeFrom="column">
+                  <wp:posOffset>1104900</wp:posOffset>
+                </wp:positionH>
+                <wp:positionV relativeFrom="paragraph">
+                  <wp:posOffset>5648960</wp:posOffset>
+                </wp:positionV>
+                <wp:extent cx="922020" cy="937260"/>
+                <wp:effectExtent l="0" t="0" r="30480" b="34290"/>
+                <wp:wrapNone/>
+                <wp:docPr id="2083760246" name="Straight Connector 10"/>
+                <wp:cNvGraphicFramePr/>
+                <a:graphic xmlns:a="http://schemas.openxmlformats.org/drawingml/2006/main">
+                  <a:graphicData uri="http://schemas.microsoft.com/office/word/2010/wordprocessingShape">
+                    <wps:wsp>
+                      <wps:cNvCnPr/>
+                      <wps:spPr>
+                        <a:xfrm flipV="1">
+                          <a:off x="0" y="0"/>
+                          <a:ext cx="922020" cy="937260"/>
+                        </a:xfrm>
+                        <a:prstGeom prst="line">
+                          <a:avLst/>
+                        </a:prstGeom>
+                      </wps:spPr>
+                      <wps:style>
+                        <a:lnRef idx="1">
+                          <a:schemeClr val="dk1"/>
+                        </a:lnRef>
+                        <a:fillRef idx="0">
+                          <a:schemeClr val="dk1"/>
+                        </a:fillRef>
+                        <a:effectRef idx="0">
+                          <a:schemeClr val="dk1"/>
+                        </a:effectRef>
+                        <a:fontRef idx="minor">
+                          <a:schemeClr val="tx1"/>
+                        </a:fontRef>
+                      </wps:style>
+                      <wps:bodyPr/>
+                    </wps:wsp>
+                  </a:graphicData>
+                </a:graphic>
+                <wp14:sizeRelH relativeFrom="margin">
+                  <wp14:pctWidth>0</wp14:pctWidth>
+                </wp14:sizeRelH>
+                <wp14:sizeRelV relativeFrom="margin">
+                  <wp14:pctHeight>0</wp14:pctHeight>
+                </wp14:sizeRelV>
+              </wp:anchor>
+            </w:drawing>
+          </mc:Choice>
+          <mc:Fallback>
+            <w:pict>
+              <v:line w14:anchorId="32EC26D9" id="Straight Connector 10" o:spid="_x0000_s1026" style="position:absolute;flip:y;z-index:251693132;visibility:visible;mso-wrap-style:square;mso-width-percent:0;mso-height-percent:0;mso-wrap-distance-left:9pt;mso-wrap-distance-top:0;mso-wrap-distance-right:9pt;mso-wrap-distance-bottom:0;mso-position-horizontal:absolute;mso-position-horizontal-relative:text;mso-position-vertical:absolute;mso-position-vertical-relative:text;mso-width-percent:0;mso-height-percent:0;mso-width-relative:margin;mso-height-relative:margin" from="87pt,444.8pt" to="159.6pt,518.6pt" o:gfxdata="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" strokecolor="black [3200]" strokeweight=".5pt">
+                <v:stroke joinstyle="miter"/>
+              </v:line>
+            </w:pict>
+          </mc:Fallback>
+        </mc:AlternateContent>
+      </w:r>
+      <w:r>
+        <w:rPr>
+          <w:noProof/>
+        </w:rPr>
+        <mc:AlternateContent>
+          <mc:Choice Requires="wps">
+            <w:drawing>
+              <wp:anchor distT="0" distB="0" distL="114300" distR="114300" simplePos="0" relativeHeight="251691084" behindDoc="0" locked="0" layoutInCell="1" allowOverlap="1" wp14:anchorId="225FC3ED" wp14:editId="18C27850">
+                <wp:simplePos x="0" y="0"/>
+                <wp:positionH relativeFrom="margin">
+                  <wp:posOffset>2034540</wp:posOffset>
+                </wp:positionH>
+                <wp:positionV relativeFrom="paragraph">
+                  <wp:posOffset>5207000</wp:posOffset>
+                </wp:positionV>
+                <wp:extent cx="1303020" cy="426720"/>
+                <wp:effectExtent l="0" t="0" r="11430" b="11430"/>
+                <wp:wrapNone/>
+                <wp:docPr id="1006776435" name="Text Box 9"/>
+                <wp:cNvGraphicFramePr/>
+                <a:graphic xmlns:a="http://schemas.openxmlformats.org/drawingml/2006/main">
+                  <a:graphicData uri="http://schemas.microsoft.com/office/word/2010/wordprocessingShape">
+                    <wps:wsp>
+                      <wps:cNvSpPr txBox="1"/>
+                      <wps:spPr>
+                        <a:xfrm>
+                          <a:off x="0" y="0"/>
+                          <a:ext cx="1303020" cy="426720"/>
+                        </a:xfrm>
+                        <a:prstGeom prst="rect">
+                          <a:avLst/>
+                        </a:prstGeom>
+                        <a:solidFill>
+                          <a:schemeClr val="lt1"/>
+                        </a:solidFill>
+                        <a:ln w="6350">
+                          <a:solidFill>
+                            <a:prstClr val="black"/>
+                          </a:solidFill>
+                        </a:ln>
+                      </wps:spPr>
+                      <wps:txbx>
+                        <w:txbxContent>
+                          <w:p>
+                            <w:pPr>
+                              <w:rPr>
+                                <w:sz w:val="18"/>
+                                <w:szCs w:val="18"/>
+                                <w:lang w:val="en-NZ"/>
+                              </w:rPr>
+                            </w:pPr>
+                            <w:r>
+                              <w:rPr>
+                                <w:sz w:val="18"/>
+                                <w:szCs w:val="18"/>
+                                <w:lang w:val="en-NZ"/>
+                              </w:rPr>
+                              <w:t>Press close to return to Submit intake screen.</w:t>
+                            </w:r>
+                          </w:p>
+                        </w:txbxContent>
+                      </wps:txbx>
+                      <wps:bodyPr rot="0" spcFirstLastPara="0" vertOverflow="overflow" horzOverflow="overflow" vert="horz" wrap="square" lIns="91440" tIns="45720" rIns="91440" bIns="45720" numCol="1" spcCol="0" rtlCol="0" fromWordArt="0" anchor="t" anchorCtr="0" forceAA="0" compatLnSpc="1">
+                        <a:prstTxWarp prst="textNoShape">
+                          <a:avLst/>
+                        </a:prstTxWarp>
+                        <a:noAutofit/>
+                      </wps:bodyPr>
+                    </wps:wsp>
+                  </a:graphicData>
+                </a:graphic>
+                <wp14:sizeRelH relativeFrom="margin">
+                  <wp14:pctWidth>0</wp14:pctWidth>
+                </wp14:sizeRelH>
+                <wp14:sizeRelV relativeFrom="margin">
+                  <wp14:pctHeight>0</wp14:pctHeight>
+                </wp14:sizeRelV>
+              </wp:anchor>
+            </w:drawing>
+          </mc:Choice>
+          <mc:Fallback>
+            <w:pict>
+              <v:shape w14:anchorId="225FC3ED" id="_x0000_s1051" type="#_x0000_t202" style="position:absolute;margin-left:160.2pt;margin-top:410pt;width:102.6pt;height:33.6pt;z-index:251691084;visibility:visible;mso-wrap-style:square;mso-width-percent:0;mso-height-percent:0;mso-wrap-distance-left:9pt;mso-wrap-distance-top:0;mso-wrap-distance-right:9pt;mso-wrap-distance-bottom:0;mso-position-horizontal:absolute;mso-position-horizontal-relative:margin;mso-position-vertical:absolute;mso-position-vertical-relative:text;mso-width-percent:0;mso-height-percent:0;mso-width-relative:margin;mso-height-relative:margin;v-text-anchor:top" o:gfxdata="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" fillcolor="white [3201]" strokeweight=".5pt">
+                <v:textbox>
+                  <w:txbxContent>
+                    <w:p>
+                      <w:pPr>
+                        <w:rPr>
+                          <w:sz w:val="18"/>
+                          <w:szCs w:val="18"/>
+                          <w:lang w:val="en-NZ"/>
+                        </w:rPr>
+                      </w:pPr>
+                      <w:r>
+                        <w:rPr>
+                          <w:sz w:val="18"/>
+                          <w:szCs w:val="18"/>
+                          <w:lang w:val="en-NZ"/>
+                        </w:rPr>
+                        <w:t>Press close to return to Submit intake screen.</w:t>
+                      </w:r>
+                    </w:p>
+                  </w:txbxContent>
+                </v:textbox>
+                <w10:wrap anchorx="margin"/>
+              </v:shape>
+            </w:pict>
+          </mc:Fallback>
+        </mc:AlternateContent>
+      </w:r>
+      <w:r>
+        <w:rPr>
+          <w:noProof/>
+        </w:rPr>
+        <mc:AlternateContent>
+          <mc:Choice Requires="wps">
+            <w:drawing>
+              <wp:anchor distT="0" distB="0" distL="114300" distR="114300" simplePos="0" relativeHeight="251684940" behindDoc="0" locked="0" layoutInCell="1" allowOverlap="1" wp14:anchorId="3A4A52E5" wp14:editId="69EF3678">
+                <wp:simplePos x="0" y="0"/>
+                <wp:positionH relativeFrom="margin">
+                  <wp:posOffset>3192780</wp:posOffset>
+                </wp:positionH>
+                <wp:positionV relativeFrom="paragraph">
+                  <wp:posOffset>5770880</wp:posOffset>
+                </wp:positionV>
+                <wp:extent cx="1036320" cy="426720"/>
+                <wp:effectExtent l="0" t="0" r="11430" b="11430"/>
+                <wp:wrapNone/>
+                <wp:docPr id="1011193446" name="Text Box 9"/>
+                <wp:cNvGraphicFramePr/>
+                <a:graphic xmlns:a="http://schemas.openxmlformats.org/drawingml/2006/main">
+                  <a:graphicData uri="http://schemas.microsoft.com/office/word/2010/wordprocessingShape">
+                    <wps:wsp>
+                      <wps:cNvSpPr txBox="1"/>
+                      <wps:spPr>
+                        <a:xfrm>
+                          <a:off x="0" y="0"/>
+                          <a:ext cx="1036320" cy="426720"/>
+                        </a:xfrm>
+                        <a:prstGeom prst="rect">
+                          <a:avLst/>
+                        </a:prstGeom>
+                        <a:solidFill>
+                          <a:schemeClr val="lt1"/>
+                        </a:solidFill>
+                        <a:ln w="6350">
+                          <a:solidFill>
+                            <a:prstClr val="black"/>
+                          </a:solidFill>
+                        </a:ln>
+                      </wps:spPr>
+                      <wps:txbx>
+                        <w:txbxContent>
+                          <w:p>
+                            <w:pPr>
+                              <w:rPr>
+                                <w:sz w:val="18"/>
+                                <w:szCs w:val="18"/>
+                                <w:lang w:val="en-NZ"/>
+                              </w:rPr>
+                            </w:pPr>
+                            <w:r>
+                              <w:rPr>
+                                <w:sz w:val="18"/>
+                                <w:szCs w:val="18"/>
+                                <w:lang w:val="en-NZ"/>
+                              </w:rPr>
+                              <w:t>Medication marked as taken.</w:t>
+                            </w:r>
+                          </w:p>
+                        </w:txbxContent>
+                      </wps:txbx>
+                      <wps:bodyPr rot="0" spcFirstLastPara="0" vertOverflow="overflow" horzOverflow="overflow" vert="horz" wrap="square" lIns="91440" tIns="45720" rIns="91440" bIns="45720" numCol="1" spcCol="0" rtlCol="0" fromWordArt="0" anchor="t" anchorCtr="0" forceAA="0" compatLnSpc="1">
+                        <a:prstTxWarp prst="textNoShape">
+                          <a:avLst/>
+                        </a:prstTxWarp>
+                        <a:noAutofit/>
+                      </wps:bodyPr>
+                    </wps:wsp>
+                  </a:graphicData>
+                </a:graphic>
+                <wp14:sizeRelH relativeFrom="margin">
+                  <wp14:pctWidth>0</wp14:pctWidth>
+                </wp14:sizeRelH>
+                <wp14:sizeRelV relativeFrom="margin">
+                  <wp14:pctHeight>0</wp14:pctHeight>
+                </wp14:sizeRelV>
+              </wp:anchor>
+            </w:drawing>
+          </mc:Choice>
+          <mc:Fallback>
+            <w:pict>
+              <v:shape w14:anchorId="3A4A52E5" id="_x0000_s1052" type="#_x0000_t202" style="position:absolute;margin-left:251.4pt;margin-top:454.4pt;width:81.6pt;height:33.6pt;z-index:251684940;visibility:visible;mso-wrap-style:square;mso-width-percent:0;mso-height-percent:0;mso-wrap-distance-left:9pt;mso-wrap-distance-top:0;mso-wrap-distance-right:9pt;mso-wrap-distance-bottom:0;mso-position-horizontal:absolute;mso-position-horizontal-relative:margin;mso-position-vertical:absolute;mso-position-vertical-relative:text;mso-width-percent:0;mso-height-percent:0;mso-width-relative:margin;mso-height-relative:margin;v-text-anchor:top" o:gfxdata="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" fillcolor="white [3201]" strokeweight=".5pt">
+                <v:textbox>
+                  <w:txbxContent>
+                    <w:p>
+                      <w:pPr>
+                        <w:rPr>
+                          <w:sz w:val="18"/>
+                          <w:szCs w:val="18"/>
+                          <w:lang w:val="en-NZ"/>
+                        </w:rPr>
+                      </w:pPr>
+                      <w:r>
+                        <w:rPr>
+                          <w:sz w:val="18"/>
+                          <w:szCs w:val="18"/>
+                          <w:lang w:val="en-NZ"/>
+                        </w:rPr>
+                        <w:t>Medication marked as taken.</w:t>
+                      </w:r>
+                    </w:p>
+                  </w:txbxContent>
+                </v:textbox>
+                <w10:wrap anchorx="margin"/>
+              </v:shape>
+            </w:pict>
+          </mc:Fallback>
+        </mc:AlternateContent>
+      </w:r>
+      <w:r>
+        <w:rPr>
+          <w:noProof/>
+        </w:rPr>
+        <mc:AlternateContent>
+          <mc:Choice Requires="wps">
+            <w:drawing>
+              <wp:anchor distT="0" distB="0" distL="114300" distR="114300" simplePos="0" relativeHeight="251689036" behindDoc="0" locked="0" layoutInCell="1" allowOverlap="1" wp14:anchorId="6696FC0C" wp14:editId="2FADB7EF">
+                <wp:simplePos x="0" y="0"/>
+                <wp:positionH relativeFrom="column">
+                  <wp:posOffset>4244340</wp:posOffset>
+                </wp:positionH>
+                <wp:positionV relativeFrom="paragraph">
+                  <wp:posOffset>6014720</wp:posOffset>
+                </wp:positionV>
+                <wp:extent cx="1866900" cy="22860"/>
+                <wp:effectExtent l="0" t="0" r="19050" b="34290"/>
+                <wp:wrapNone/>
+                <wp:docPr id="239851972" name="Straight Connector 10"/>
+                <wp:cNvGraphicFramePr/>
+                <a:graphic xmlns:a="http://schemas.openxmlformats.org/drawingml/2006/main">
+                  <a:graphicData uri="http://schemas.microsoft.com/office/word/2010/wordprocessingShape">
+                    <wps:wsp>
+                      <wps:cNvCnPr/>
+                      <wps:spPr>
+                        <a:xfrm flipV="1">
+                          <a:off x="0" y="0"/>
+                          <a:ext cx="1866900" cy="22860"/>
+                        </a:xfrm>
+                        <a:prstGeom prst="line">
+                          <a:avLst/>
+                        </a:prstGeom>
+                      </wps:spPr>
+                      <wps:style>
+                        <a:lnRef idx="1">
+                          <a:schemeClr val="dk1"/>
+                        </a:lnRef>
+                        <a:fillRef idx="0">
+                          <a:schemeClr val="dk1"/>
+                        </a:fillRef>
+                        <a:effectRef idx="0">
+                          <a:schemeClr val="dk1"/>
+                        </a:effectRef>
+                        <a:fontRef idx="minor">
+                          <a:schemeClr val="tx1"/>
+                        </a:fontRef>
+                      </wps:style>
+                      <wps:bodyPr/>
+                    </wps:wsp>
+                  </a:graphicData>
+                </a:graphic>
+                <wp14:sizeRelH relativeFrom="margin">
+                  <wp14:pctWidth>0</wp14:pctWidth>
+                </wp14:sizeRelH>
+                <wp14:sizeRelV relativeFrom="margin">
+                  <wp14:pctHeight>0</wp14:pctHeight>
+                </wp14:sizeRelV>
+              </wp:anchor>
+            </w:drawing>
+          </mc:Choice>
+          <mc:Fallback>
+            <w:pict>
+              <v:line w14:anchorId="3459C6B7" id="Straight Connector 10" o:spid="_x0000_s1026" style="position:absolute;flip:y;z-index:251689036;visibility:visible;mso-wrap-style:square;mso-width-percent:0;mso-height-percent:0;mso-wrap-distance-left:9pt;mso-wrap-distance-top:0;mso-wrap-distance-right:9pt;mso-wrap-distance-bottom:0;mso-position-horizontal:absolute;mso-position-horizontal-relative:text;mso-position-vertical:absolute;mso-position-vertical-relative:text;mso-width-percent:0;mso-height-percent:0;mso-width-relative:margin;mso-height-relative:margin" from="334.2pt,473.6pt" to="481.2pt,475.4pt" o:gfxdata="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" strokecolor="black [3200]" strokeweight=".5pt">
+                <v:stroke joinstyle="miter"/>
+              </v:line>
+            </w:pict>
+          </mc:Fallback>
+        </mc:AlternateContent>
+      </w:r>
+      <w:r>
+        <w:rPr>
+          <w:noProof/>
+        </w:rPr>
+        <mc:AlternateContent>
+          <mc:Choice Requires="wps">
+            <w:drawing>
+              <wp:anchor distT="0" distB="0" distL="114300" distR="114300" simplePos="0" relativeHeight="251686988" behindDoc="0" locked="0" layoutInCell="1" allowOverlap="1" wp14:anchorId="045DE69B" wp14:editId="5BF3CDD2">
+                <wp:simplePos x="0" y="0"/>
+                <wp:positionH relativeFrom="margin">
+                  <wp:posOffset>6118860</wp:posOffset>
+                </wp:positionH>
+                <wp:positionV relativeFrom="paragraph">
+                  <wp:posOffset>5877560</wp:posOffset>
+                </wp:positionV>
+                <wp:extent cx="571500" cy="274320"/>
+                <wp:effectExtent l="0" t="0" r="19050" b="11430"/>
+                <wp:wrapNone/>
+                <wp:docPr id="1645857383" name="Rectangle 1645857383"/>
+                <wp:cNvGraphicFramePr/>
+                <a:graphic xmlns:a="http://schemas.openxmlformats.org/drawingml/2006/main">
+                  <a:graphicData uri="http://schemas.microsoft.com/office/word/2010/wordprocessingShape">
+                    <wps:wsp>
+                      <wps:cNvSpPr/>
+                      <wps:spPr>
+                        <a:xfrm>
+                          <a:off x="0" y="0"/>
+                          <a:ext cx="571500" cy="274320"/>
+                        </a:xfrm>
+                        <a:prstGeom prst="rect">
+                          <a:avLst/>
+                        </a:prstGeom>
+                        <a:noFill/>
+                        <a:ln w="12700" cap="flat" cmpd="sng" algn="ctr">
+                          <a:solidFill>
+                            <a:srgbClr val="ED7D31"/>
+                          </a:solidFill>
+                          <a:prstDash val="solid"/>
+                          <a:miter lim="800000"/>
+                        </a:ln>
+                        <a:effectLst/>
+                      </wps:spPr>
+                      <wps:bodyPr rot="0" spcFirstLastPara="0" vertOverflow="overflow" horzOverflow="overflow" vert="horz" wrap="square" lIns="91440" tIns="45720" rIns="91440" bIns="45720" numCol="1" spcCol="0" rtlCol="0" fromWordArt="0" anchor="ctr" anchorCtr="0" forceAA="0" compatLnSpc="1">
+                        <a:prstTxWarp prst="textNoShape">
+                          <a:avLst/>
+                        </a:prstTxWarp>
+                        <a:noAutofit/>
+                      </wps:bodyPr>
+                    </wps:wsp>
+                  </a:graphicData>
+                </a:graphic>
+                <wp14:sizeRelH relativeFrom="margin">
+                  <wp14:pctWidth>0</wp14:pctWidth>
+                </wp14:sizeRelH>
+                <wp14:sizeRelV relativeFrom="margin">
+                  <wp14:pctHeight>0</wp14:pctHeight>
+                </wp14:sizeRelV>
+              </wp:anchor>
+            </w:drawing>
+          </mc:Choice>
+          <mc:Fallback>
+            <w:pict>
+              <v:rect w14:anchorId="556BA5DB" id="Rectangle 1645857383" o:spid="_x0000_s1026" style="position:absolute;margin-left:481.8pt;margin-top:462.8pt;width:45pt;height:21.6pt;z-index:251686988;visibility:visible;mso-wrap-style:square;mso-width-percent:0;mso-height-percent:0;mso-wrap-distance-left:9pt;mso-wrap-distance-top:0;mso-wrap-distance-right:9pt;mso-wrap-distance-bottom:0;mso-position-horizontal:absolute;mso-position-horizontal-relative:margin;mso-position-vertical:absolute;mso-position-vertical-relative:text;mso-width-percent:0;mso-height-percent:0;mso-width-relative:margin;mso-height-relative:margin;v-text-anchor:middle" o:gfxdata="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" filled="f" strokecolor="#ed7d31" strokeweight="1pt">
+                <w10:wrap anchorx="margin"/>
+              </v:rect>
+            </w:pict>
+          </mc:Fallback>
+        </mc:AlternateContent>
+      </w:r>
+      <w:r>
+        <w:rPr>
+          <w:noProof/>
+        </w:rPr>
+        <mc:AlternateContent>
+          <mc:Choice Requires="wps">
+            <w:drawing>
+              <wp:anchor distT="0" distB="0" distL="114300" distR="114300" simplePos="0" relativeHeight="251682892" behindDoc="0" locked="0" layoutInCell="1" allowOverlap="1" wp14:anchorId="50B1EB8C" wp14:editId="6F40372E">
+                <wp:simplePos x="0" y="0"/>
+                <wp:positionH relativeFrom="column">
+                  <wp:posOffset>4152900</wp:posOffset>
+                </wp:positionH>
+                <wp:positionV relativeFrom="paragraph">
+                  <wp:posOffset>7477760</wp:posOffset>
+                </wp:positionV>
+                <wp:extent cx="1417320" cy="632460"/>
+                <wp:effectExtent l="0" t="0" r="30480" b="34290"/>
+                <wp:wrapNone/>
+                <wp:docPr id="517328855" name="Straight Connector 10"/>
+                <wp:cNvGraphicFramePr/>
+                <a:graphic xmlns:a="http://schemas.openxmlformats.org/drawingml/2006/main">
+                  <a:graphicData uri="http://schemas.microsoft.com/office/word/2010/wordprocessingShape">
+                    <wps:wsp>
+                      <wps:cNvCnPr/>
+                      <wps:spPr>
+                        <a:xfrm>
+                          <a:off x="0" y="0"/>
+                          <a:ext cx="1417320" cy="632460"/>
+                        </a:xfrm>
+                        <a:prstGeom prst="line">
+                          <a:avLst/>
+                        </a:prstGeom>
+                      </wps:spPr>
+                      <wps:style>
+                        <a:lnRef idx="1">
+                          <a:schemeClr val="dk1"/>
+                        </a:lnRef>
+                        <a:fillRef idx="0">
+                          <a:schemeClr val="dk1"/>
+                        </a:fillRef>
+                        <a:effectRef idx="0">
+                          <a:schemeClr val="dk1"/>
+                        </a:effectRef>
+                        <a:fontRef idx="minor">
+                          <a:schemeClr val="tx1"/>
+                        </a:fontRef>
+                      </wps:style>
+                      <wps:bodyPr/>
+                    </wps:wsp>
+                  </a:graphicData>
+                </a:graphic>
+                <wp14:sizeRelH relativeFrom="margin">
+                  <wp14:pctWidth>0</wp14:pctWidth>
+                </wp14:sizeRelH>
+                <wp14:sizeRelV relativeFrom="margin">
+                  <wp14:pctHeight>0</wp14:pctHeight>
+                </wp14:sizeRelV>
+              </wp:anchor>
+            </w:drawing>
+          </mc:Choice>
+          <mc:Fallback>
+            <w:pict>
+              <v:line w14:anchorId="2CD66E0A" id="Straight Connector 10" o:spid="_x0000_s1026" style="position:absolute;z-index:251682892;visibility:visible;mso-wrap-style:square;mso-width-percent:0;mso-height-percent:0;mso-wrap-distance-left:9pt;mso-wrap-distance-top:0;mso-wrap-distance-right:9pt;mso-wrap-distance-bottom:0;mso-position-horizontal:absolute;mso-position-horizontal-relative:text;mso-position-vertical:absolute;mso-position-vertical-relative:text;mso-width-percent:0;mso-height-percent:0;mso-width-relative:margin;mso-height-relative:margin" from="327pt,588.8pt" to="438.6pt,638.6pt" o:gfxdata="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" strokecolor="black [3200]" strokeweight=".5pt">
+                <v:stroke joinstyle="miter"/>
+              </v:line>
+            </w:pict>
+          </mc:Fallback>
+        </mc:AlternateContent>
+      </w:r>
+      <w:r>
+        <w:rPr>
+          <w:noProof/>
+        </w:rPr>
+        <mc:AlternateContent>
+          <mc:Choice Requires="wps">
+            <w:drawing>
+              <wp:anchor distT="0" distB="0" distL="114300" distR="114300" simplePos="0" relativeHeight="251680844" behindDoc="0" locked="0" layoutInCell="1" allowOverlap="1" wp14:anchorId="44E9DBC6" wp14:editId="299995B5">
+                <wp:simplePos x="0" y="0"/>
+                <wp:positionH relativeFrom="margin">
+                  <wp:posOffset>2514600</wp:posOffset>
+                </wp:positionH>
+                <wp:positionV relativeFrom="paragraph">
+                  <wp:posOffset>6936740</wp:posOffset>
+                </wp:positionV>
+                <wp:extent cx="1630680" cy="556260"/>
+                <wp:effectExtent l="0" t="0" r="26670" b="15240"/>
+                <wp:wrapNone/>
+                <wp:docPr id="87468426" name="Text Box 9"/>
+                <wp:cNvGraphicFramePr/>
+                <a:graphic xmlns:a="http://schemas.openxmlformats.org/drawingml/2006/main">
+                  <a:graphicData uri="http://schemas.microsoft.com/office/word/2010/wordprocessingShape">
+                    <wps:wsp>
+                      <wps:cNvSpPr txBox="1"/>
+                      <wps:spPr>
+                        <a:xfrm>
+                          <a:off x="0" y="0"/>
+                          <a:ext cx="1630680" cy="556260"/>
+                        </a:xfrm>
+                        <a:prstGeom prst="rect">
+                          <a:avLst/>
+                        </a:prstGeom>
+                        <a:solidFill>
+                          <a:schemeClr val="lt1"/>
+                        </a:solidFill>
+                        <a:ln w="6350">
+                          <a:solidFill>
+                            <a:prstClr val="black"/>
+                          </a:solidFill>
+                        </a:ln>
+                      </wps:spPr>
+                      <wps:txbx>
+                        <w:txbxContent>
+                          <w:p>
+                            <w:pPr>
+                              <w:rPr>
+                                <w:sz w:val="18"/>
+                                <w:szCs w:val="18"/>
+                                <w:lang w:val="en-NZ"/>
+                              </w:rPr>
+                            </w:pPr>
+                            <w:r>
+                              <w:rPr>
+                                <w:sz w:val="18"/>
+                                <w:szCs w:val="18"/>
+                                <w:lang w:val="en-NZ"/>
+                              </w:rPr>
+                              <w:t xml:space="preserve">Submit intake screen can also be accessed </w:t>
+                            </w:r>
+                            <w:r>
+                              <w:rPr>
+                                <w:sz w:val="18"/>
+                                <w:szCs w:val="18"/>
+                                <w:lang w:val="en-NZ"/>
+                              </w:rPr>
+                              <w:t>through</w:t>
+                            </w:r>
+                            <w:r>
+                              <w:rPr>
+                                <w:sz w:val="18"/>
+                                <w:szCs w:val="18"/>
+                                <w:lang w:val="en-NZ"/>
+                              </w:rPr>
+                              <w:t xml:space="preserve"> by tapping on this icon.</w:t>
+                            </w:r>
+                          </w:p>
+                        </w:txbxContent>
+                      </wps:txbx>
+                      <wps:bodyPr rot="0" spcFirstLastPara="0" vertOverflow="overflow" horzOverflow="overflow" vert="horz" wrap="square" lIns="91440" tIns="45720" rIns="91440" bIns="45720" numCol="1" spcCol="0" rtlCol="0" fromWordArt="0" anchor="t" anchorCtr="0" forceAA="0" compatLnSpc="1">
+                        <a:prstTxWarp prst="textNoShape">
+                          <a:avLst/>
+                        </a:prstTxWarp>
+                        <a:noAutofit/>
+                      </wps:bodyPr>
+                    </wps:wsp>
+                  </a:graphicData>
+                </a:graphic>
+                <wp14:sizeRelH relativeFrom="margin">
+                  <wp14:pctWidth>0</wp14:pctWidth>
+                </wp14:sizeRelH>
+                <wp14:sizeRelV relativeFrom="margin">
+                  <wp14:pctHeight>0</wp14:pctHeight>
+                </wp14:sizeRelV>
+              </wp:anchor>
+            </w:drawing>
+          </mc:Choice>
+          <mc:Fallback>
+            <w:pict>
+              <v:shape w14:anchorId="44E9DBC6" id="_x0000_s1053" type="#_x0000_t202" style="position:absolute;margin-left:198pt;margin-top:546.2pt;width:128.4pt;height:43.8pt;z-index:251680844;visibility:visible;mso-wrap-style:square;mso-width-percent:0;mso-height-percent:0;mso-wrap-distance-left:9pt;mso-wrap-distance-top:0;mso-wrap-distance-right:9pt;mso-wrap-distance-bottom:0;mso-position-horizontal:absolute;mso-position-horizontal-relative:margin;mso-position-vertical:absolute;mso-position-vertical-relative:text;mso-width-percent:0;mso-height-percent:0;mso-width-relative:margin;mso-height-relative:margin;v-text-anchor:top" o:gfxdata="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" fillcolor="white [3201]" strokeweight=".5pt">
+                <v:textbox>
+                  <w:txbxContent>
+                    <w:p>
+                      <w:pPr>
+                        <w:rPr>
+                          <w:sz w:val="18"/>
+                          <w:szCs w:val="18"/>
+                          <w:lang w:val="en-NZ"/>
+                        </w:rPr>
+                      </w:pPr>
+                      <w:r>
+                        <w:rPr>
+                          <w:sz w:val="18"/>
+                          <w:szCs w:val="18"/>
+                          <w:lang w:val="en-NZ"/>
+                        </w:rPr>
+                        <w:t xml:space="preserve">Submit intake screen can also be accessed </w:t>
+                      </w:r>
+                      <w:r>
+                        <w:rPr>
+                          <w:sz w:val="18"/>
+                          <w:szCs w:val="18"/>
+                          <w:lang w:val="en-NZ"/>
+                        </w:rPr>
+                        <w:t>through</w:t>
+                      </w:r>
+                      <w:r>
+                        <w:rPr>
+                          <w:sz w:val="18"/>
+                          <w:szCs w:val="18"/>
+                          <w:lang w:val="en-NZ"/>
+                        </w:rPr>
+                        <w:t xml:space="preserve"> by tapping on this icon.</w:t>
+                      </w:r>
+                    </w:p>
+                  </w:txbxContent>
+                </v:textbox>
+                <w10:wrap anchorx="margin"/>
+              </v:shape>
+            </w:pict>
+          </mc:Fallback>
+        </mc:AlternateContent>
+      </w:r>
+      <w:r>
+        <w:rPr>
+          <w:noProof/>
+        </w:rPr>
+        <mc:AlternateContent>
+          <mc:Choice Requires="wps">
+            <w:drawing>
+              <wp:anchor distT="0" distB="0" distL="114300" distR="114300" simplePos="0" relativeHeight="251678796" behindDoc="0" locked="0" layoutInCell="1" allowOverlap="1" wp14:anchorId="20C49121" wp14:editId="14C5F3ED">
+                <wp:simplePos x="0" y="0"/>
+                <wp:positionH relativeFrom="column">
+                  <wp:posOffset>1798320</wp:posOffset>
+                </wp:positionH>
+                <wp:positionV relativeFrom="paragraph">
+                  <wp:posOffset>4730750</wp:posOffset>
+                </wp:positionV>
+                <wp:extent cx="3246120" cy="45719"/>
+                <wp:effectExtent l="0" t="76200" r="11430" b="50165"/>
+                <wp:wrapNone/>
+                <wp:docPr id="1532831036" name="Straight Arrow Connector 8"/>
+                <wp:cNvGraphicFramePr/>
+                <a:graphic xmlns:a="http://schemas.openxmlformats.org/drawingml/2006/main">
+                  <a:graphicData uri="http://schemas.microsoft.com/office/word/2010/wordprocessingShape">
+                    <wps:wsp>
+                      <wps:cNvCnPr/>
+                      <wps:spPr>
+                        <a:xfrm flipV="1">
+                          <a:off x="0" y="0"/>
+                          <a:ext cx="3246120" cy="45719"/>
+                        </a:xfrm>
+                        <a:prstGeom prst="straightConnector1">
+                          <a:avLst/>
+                        </a:prstGeom>
+                        <a:ln>
+                          <a:tailEnd type="triangle"/>
+                        </a:ln>
+                      </wps:spPr>
+                      <wps:style>
+                        <a:lnRef idx="1">
+                          <a:schemeClr val="accent2"/>
+                        </a:lnRef>
+                        <a:fillRef idx="0">
+                          <a:schemeClr val="accent2"/>
+                        </a:fillRef>
+                        <a:effectRef idx="0">
+                          <a:schemeClr val="accent2"/>
+                        </a:effectRef>
+                        <a:fontRef idx="minor">
+                          <a:schemeClr val="tx1"/>
+                        </a:fontRef>
+                      </wps:style>
+                      <wps:bodyPr/>
+                    </wps:wsp>
+                  </a:graphicData>
+                </a:graphic>
+                <wp14:sizeRelH relativeFrom="margin">
+                  <wp14:pctWidth>0</wp14:pctWidth>
+                </wp14:sizeRelH>
+                <wp14:sizeRelV relativeFrom="margin">
+                  <wp14:pctHeight>0</wp14:pctHeight>
+                </wp14:sizeRelV>
+              </wp:anchor>
+            </w:drawing>
+          </mc:Choice>
+          <mc:Fallback>
+            <w:pict>
+              <v:shape w14:anchorId="6658C2FE" id="Straight Arrow Connector 8" o:spid="_x0000_s1026" type="#_x0000_t32" style="position:absolute;margin-left:141.6pt;margin-top:372.5pt;width:255.6pt;height:3.6pt;flip:y;z-index:251678796;visibility:visible;mso-wrap-style:square;mso-width-percent:0;mso-height-percent:0;mso-wrap-distance-left:9pt;mso-wrap-distance-top:0;mso-wrap-distance-right:9pt;mso-wrap-distance-bottom:0;mso-position-horizontal:absolute;mso-position-horizontal-relative:text;mso-position-vertical:absolute;mso-position-vertical-relative:text;mso-width-percent:0;mso-height-percent:0;mso-width-relative:margin;mso-height-relative:margin" o:gfxdata="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" strokecolor="#ed7d31 [3205]" strokeweight=".5pt">
+                <v:stroke endarrow="block" joinstyle="miter"/>
+              </v:shape>
+            </w:pict>
+          </mc:Fallback>
+        </mc:AlternateContent>
+      </w:r>
+      <w:r>
+        <w:rPr>
+          <w:noProof/>
+        </w:rPr>
+        <w:drawing>
+          <wp:anchor distT="0" distB="0" distL="114300" distR="114300" simplePos="0" relativeHeight="251661388" behindDoc="1" locked="0" layoutInCell="1" allowOverlap="1" wp14:anchorId="7C7C31AA" wp14:editId="5F724F91">
+            <wp:simplePos x="0" y="0"/>
+            <wp:positionH relativeFrom="margin">
+              <wp:align>left</wp:align>
+            </wp:positionH>
+            <wp:positionV relativeFrom="paragraph">
+              <wp:posOffset>4422775</wp:posOffset>
+            </wp:positionV>
+            <wp:extent cx="1737360" cy="3869690"/>
+            <wp:effectExtent l="0" t="0" r="0" b="0"/>
+            <wp:wrapTopAndBottom/>
+            <wp:docPr id="1037745320" name="Picture 4" descr="A screenshot of a phone&#10;&#10;Description automatically generated"/>
+            <wp:cNvGraphicFramePr>
+              <a:graphicFrameLocks xmlns:a="http://schemas.openxmlformats.org/drawingml/2006/main" noChangeAspect="1"/>
+            </wp:cNvGraphicFramePr>
+            <a:graphic xmlns:a="http://schemas.openxmlformats.org/drawingml/2006/main">
+              <a:graphicData uri="http://schemas.openxmlformats.org/drawingml/2006/picture">
+                <pic:pic xmlns:pic="http://schemas.openxmlformats.org/drawingml/2006/picture">
+                  <pic:nvPicPr>
+                    <pic:cNvPr id="1037745320" name="Picture 4" descr="A screenshot of a phone&#10;&#10;Description automatically generated"/>
+                    <pic:cNvPicPr/>
+                  </pic:nvPicPr>
+                  <pic:blipFill>
+                    <a:blip r:embed="rId19" cstate="print">
+                      <a:extLst>
+                        <a:ext uri="{28A0092B-C50C-407E-A947-70E740481C1C}">
+                          <a14:useLocalDpi xmlns:a14="http://schemas.microsoft.com/office/drawing/2010/main" val="0"/>
+                        </a:ext>
+                      </a:extLst>
+                    </a:blip>
+                    <a:stretch>
+                      <a:fillRect/>
+                    </a:stretch>
+                  </pic:blipFill>
+                  <pic:spPr>
+                    <a:xfrm>
+                      <a:off x="0" y="0"/>
+                      <a:ext cx="1737360" cy="3869690"/>
+                    </a:xfrm>
+                    <a:prstGeom prst="rect">
+                      <a:avLst/>
+                    </a:prstGeom>
+                  </pic:spPr>
+                </pic:pic>
+              </a:graphicData>
+            </a:graphic>
+          </wp:anchor>
+        </w:drawing>
+      </w:r>
+      <w:r>
+        <w:rPr>
+          <w:noProof/>
+        </w:rPr>
+        <w:drawing>
+          <wp:anchor distT="0" distB="0" distL="114300" distR="114300" simplePos="0" relativeHeight="251660364" behindDoc="1" locked="0" layoutInCell="1" allowOverlap="1" wp14:anchorId="48FC120C" wp14:editId="241E84F2">
+            <wp:simplePos x="0" y="0"/>
+            <wp:positionH relativeFrom="margin">
+              <wp:align>right</wp:align>
+            </wp:positionH>
+            <wp:positionV relativeFrom="paragraph">
+              <wp:posOffset>4410075</wp:posOffset>
+            </wp:positionV>
+            <wp:extent cx="1737360" cy="3916045"/>
+            <wp:effectExtent l="0" t="0" r="0" b="8255"/>
+            <wp:wrapTight wrapText="bothSides">
+              <wp:wrapPolygon edited="0">
+                <wp:start x="0" y="0"/>
+                <wp:lineTo x="0" y="21540"/>
+                <wp:lineTo x="21316" y="21540"/>
+                <wp:lineTo x="21316" y="0"/>
+                <wp:lineTo x="0" y="0"/>
+              </wp:wrapPolygon>
+            </wp:wrapTight>
+            <wp:docPr id="2024100198" name="Picture 3" descr="Screens screenshot of a phone&#10;&#10;Description automatically generated"/>
+            <wp:cNvGraphicFramePr>
+              <a:graphicFrameLocks xmlns:a="http://schemas.openxmlformats.org/drawingml/2006/main" noChangeAspect="1"/>
+            </wp:cNvGraphicFramePr>
+            <a:graphic xmlns:a="http://schemas.openxmlformats.org/drawingml/2006/main">
+              <a:graphicData uri="http://schemas.openxmlformats.org/drawingml/2006/picture">
+                <pic:pic xmlns:pic="http://schemas.openxmlformats.org/drawingml/2006/picture">
+                  <pic:nvPicPr>
+                    <pic:cNvPr id="2024100198" name="Picture 3" descr="Screens screenshot of a phone&#10;&#10;Description automatically generated"/>
+                    <pic:cNvPicPr/>
+                  </pic:nvPicPr>
+                  <pic:blipFill>
+                    <a:blip r:embed="rId20" cstate="print">
+                      <a:extLst>
+                        <a:ext uri="{28A0092B-C50C-407E-A947-70E740481C1C}">
+                          <a14:useLocalDpi xmlns:a14="http://schemas.microsoft.com/office/drawing/2010/main" val="0"/>
+                        </a:ext>
+                      </a:extLst>
+                    </a:blip>
+                    <a:stretch>
+                      <a:fillRect/>
+                    </a:stretch>
+                  </pic:blipFill>
+                  <pic:spPr>
+                    <a:xfrm>
+                      <a:off x="0" y="0"/>
+                      <a:ext cx="1737360" cy="3916045"/>
+                    </a:xfrm>
+                    <a:prstGeom prst="rect">
+                      <a:avLst/>
+                    </a:prstGeom>
+                  </pic:spPr>
+                </pic:pic>
+              </a:graphicData>
+            </a:graphic>
+            <wp14:sizeRelH relativeFrom="margin">
+              <wp14:pctWidth>0</wp14:pctWidth>
+            </wp14:sizeRelH>
+            <wp14:sizeRelV relativeFrom="margin">
+              <wp14:pctHeight>0</wp14:pctHeight>
+            </wp14:sizeRelV>
+          </wp:anchor>
+        </w:drawing>
+      </w:r>
+      <w:bookmarkStart w:id="10" w:name="_Toc150456476"/>
+    </w:p>
+    <w:p>
+      <w:pPr>
+        <w:spacing w:line="360" w:lineRule="auto"/>
       </w:pPr>
     </w:p>
     <w:p>
       <w:pPr>
         <w:pStyle w:val="Heading2"/>
       </w:pPr>
-      <w:bookmarkStart w:id="9" w:name="_Toc150373518"/>
-      <w:r>
-        <w:t>3. Patient Submit their medication intake.</w:t>
-      </w:r>
-      <w:bookmarkEnd w:id="9"/>
+      <w:r>
+        <w:t xml:space="preserve">4. Patient View their medication </w:t>
+      </w:r>
+      <w:r>
+        <w:t xml:space="preserve">intake </w:t>
+      </w:r>
+      <w:r>
+        <w:t>histor</w:t>
+      </w:r>
+      <w:bookmarkEnd w:id="10"/>
+      <w:r>
+        <w:t>y</w:t>
+      </w:r>
     </w:p>
     <w:p>
       <w:pPr>
         <w:pStyle w:val="Heading2"/>
       </w:pPr>
-      <w:bookmarkStart w:id="10" w:name="_Toc150373519"/>
-      <w:r>
-        <w:t xml:space="preserve">4. Patient View their medication </w:t>
-      </w:r>
-      <w:r>
-        <w:t xml:space="preserve">intake </w:t>
-      </w:r>
-      <w:r>
-        <w:t>history</w:t>
-      </w:r>
-      <w:r>
-        <w:t>.</w:t>
-      </w:r>
-      <w:bookmarkEnd w:id="10"/>
+    </w:p>
+    <w:p>
+      <w:pPr>
+        <w:pStyle w:val="Heading2"/>
+      </w:pPr>
+      <w:r>
+        <w:rPr>
+          <w:noProof/>
+        </w:rPr>
+        <w:drawing>
+          <wp:anchor distT="0" distB="0" distL="114300" distR="114300" simplePos="0" relativeHeight="251694156" behindDoc="1" locked="0" layoutInCell="1" allowOverlap="1" wp14:anchorId="609631FA" wp14:editId="21BABC63">
+            <wp:simplePos x="0" y="0"/>
+            <wp:positionH relativeFrom="margin">
+              <wp:align>right</wp:align>
+            </wp:positionH>
+            <wp:positionV relativeFrom="paragraph">
+              <wp:posOffset>27305</wp:posOffset>
+            </wp:positionV>
+            <wp:extent cx="1831975" cy="4168140"/>
+            <wp:effectExtent l="0" t="0" r="0" b="3810"/>
+            <wp:wrapTight wrapText="bothSides">
+              <wp:wrapPolygon edited="0">
+                <wp:start x="0" y="0"/>
+                <wp:lineTo x="0" y="21521"/>
+                <wp:lineTo x="21338" y="21521"/>
+                <wp:lineTo x="21338" y="0"/>
+                <wp:lineTo x="0" y="0"/>
+              </wp:wrapPolygon>
+            </wp:wrapTight>
+            <wp:docPr id="381555856" name="Picture 13"/>
+            <wp:cNvGraphicFramePr>
+              <a:graphicFrameLocks xmlns:a="http://schemas.openxmlformats.org/drawingml/2006/main" noChangeAspect="1"/>
+            </wp:cNvGraphicFramePr>
+            <a:graphic xmlns:a="http://schemas.openxmlformats.org/drawingml/2006/main">
+              <a:graphicData uri="http://schemas.openxmlformats.org/drawingml/2006/picture">
+                <pic:pic xmlns:pic="http://schemas.openxmlformats.org/drawingml/2006/picture">
+                  <pic:nvPicPr>
+                    <pic:cNvPr id="381555856" name="Picture 381555856"/>
+                    <pic:cNvPicPr/>
+                  </pic:nvPicPr>
+                  <pic:blipFill>
+                    <a:blip r:embed="rId21">
+                      <a:extLst>
+                        <a:ext uri="{28A0092B-C50C-407E-A947-70E740481C1C}">
+                          <a14:useLocalDpi xmlns:a14="http://schemas.microsoft.com/office/drawing/2010/main" val="0"/>
+                        </a:ext>
+                      </a:extLst>
+                    </a:blip>
+                    <a:stretch>
+                      <a:fillRect/>
+                    </a:stretch>
+                  </pic:blipFill>
+                  <pic:spPr>
+                    <a:xfrm>
+                      <a:off x="0" y="0"/>
+                      <a:ext cx="1831975" cy="4168140"/>
+                    </a:xfrm>
+                    <a:prstGeom prst="rect">
+                      <a:avLst/>
+                    </a:prstGeom>
+                  </pic:spPr>
+                </pic:pic>
+              </a:graphicData>
+            </a:graphic>
+            <wp14:sizeRelH relativeFrom="margin">
+              <wp14:pctWidth>0</wp14:pctWidth>
+            </wp14:sizeRelH>
+            <wp14:sizeRelV relativeFrom="margin">
+              <wp14:pctHeight>0</wp14:pctHeight>
+            </wp14:sizeRelV>
+          </wp:anchor>
+        </w:drawing>
+      </w:r>
+      <w:r>
+        <w:rPr>
+          <w:noProof/>
+        </w:rPr>
+        <mc:AlternateContent>
+          <mc:Choice Requires="wps">
+            <w:drawing>
+              <wp:anchor distT="0" distB="0" distL="114300" distR="114300" simplePos="0" relativeHeight="251704396" behindDoc="0" locked="0" layoutInCell="1" allowOverlap="1" wp14:anchorId="128D04F1" wp14:editId="3F805D9F">
+                <wp:simplePos x="0" y="0"/>
+                <wp:positionH relativeFrom="column">
+                  <wp:posOffset>4076700</wp:posOffset>
+                </wp:positionH>
+                <wp:positionV relativeFrom="paragraph">
+                  <wp:posOffset>545466</wp:posOffset>
+                </wp:positionV>
+                <wp:extent cx="922020" cy="45719"/>
+                <wp:effectExtent l="0" t="57150" r="30480" b="50165"/>
+                <wp:wrapNone/>
+                <wp:docPr id="1150794926" name="Straight Arrow Connector 8"/>
+                <wp:cNvGraphicFramePr/>
+                <a:graphic xmlns:a="http://schemas.openxmlformats.org/drawingml/2006/main">
+                  <a:graphicData uri="http://schemas.microsoft.com/office/word/2010/wordprocessingShape">
+                    <wps:wsp>
+                      <wps:cNvCnPr/>
+                      <wps:spPr>
+                        <a:xfrm flipV="1">
+                          <a:off x="0" y="0"/>
+                          <a:ext cx="922020" cy="45719"/>
+                        </a:xfrm>
+                        <a:prstGeom prst="straightConnector1">
+                          <a:avLst/>
+                        </a:prstGeom>
+                        <a:noFill/>
+                        <a:ln w="6350" cap="flat" cmpd="sng" algn="ctr">
+                          <a:solidFill>
+                            <a:srgbClr val="ED7D31"/>
+                          </a:solidFill>
+                          <a:prstDash val="solid"/>
+                          <a:miter lim="800000"/>
+                          <a:tailEnd type="triangle"/>
+                        </a:ln>
+                        <a:effectLst/>
+                      </wps:spPr>
+                      <wps:bodyPr/>
+                    </wps:wsp>
+                  </a:graphicData>
+                </a:graphic>
+                <wp14:sizeRelH relativeFrom="margin">
+                  <wp14:pctWidth>0</wp14:pctWidth>
+                </wp14:sizeRelH>
+                <wp14:sizeRelV relativeFrom="margin">
+                  <wp14:pctHeight>0</wp14:pctHeight>
+                </wp14:sizeRelV>
+              </wp:anchor>
+            </w:drawing>
+          </mc:Choice>
+          <mc:Fallback>
+            <w:pict>
+              <v:shape w14:anchorId="579FEF99" id="Straight Arrow Connector 8" o:spid="_x0000_s1026" type="#_x0000_t32" style="position:absolute;margin-left:321pt;margin-top:42.95pt;width:72.6pt;height:3.6pt;flip:y;z-index:251704396;visibility:visible;mso-wrap-style:square;mso-width-percent:0;mso-height-percent:0;mso-wrap-distance-left:9pt;mso-wrap-distance-top:0;mso-wrap-distance-right:9pt;mso-wrap-distance-bottom:0;mso-position-horizontal:absolute;mso-position-horizontal-relative:text;mso-position-vertical:absolute;mso-position-vertical-relative:text;mso-width-percent:0;mso-height-percent:0;mso-width-relative:margin;mso-height-relative:margin" o:gfxdata="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" strokecolor="#ed7d31" strokeweight=".5pt">
+                <v:stroke endarrow="block" joinstyle="miter"/>
+              </v:shape>
+            </w:pict>
+          </mc:Fallback>
+        </mc:AlternateContent>
+      </w:r>
+      <w:r>
+        <w:rPr>
+          <w:noProof/>
+        </w:rPr>
+        <mc:AlternateContent>
+          <mc:Choice Requires="wps">
+            <w:drawing>
+              <wp:anchor distT="0" distB="0" distL="114300" distR="114300" simplePos="0" relativeHeight="251702348" behindDoc="0" locked="0" layoutInCell="1" allowOverlap="1" wp14:anchorId="205A6016" wp14:editId="28C9F613">
+                <wp:simplePos x="0" y="0"/>
+                <wp:positionH relativeFrom="column">
+                  <wp:posOffset>4145280</wp:posOffset>
+                </wp:positionH>
+                <wp:positionV relativeFrom="paragraph">
+                  <wp:posOffset>918845</wp:posOffset>
+                </wp:positionV>
+                <wp:extent cx="960120" cy="563880"/>
+                <wp:effectExtent l="0" t="0" r="30480" b="26670"/>
+                <wp:wrapNone/>
+                <wp:docPr id="1341697312" name="Straight Connector 14"/>
+                <wp:cNvGraphicFramePr/>
+                <a:graphic xmlns:a="http://schemas.openxmlformats.org/drawingml/2006/main">
+                  <a:graphicData uri="http://schemas.microsoft.com/office/word/2010/wordprocessingShape">
+                    <wps:wsp>
+                      <wps:cNvCnPr/>
+                      <wps:spPr>
+                        <a:xfrm flipV="1">
+                          <a:off x="0" y="0"/>
+                          <a:ext cx="960120" cy="563880"/>
+                        </a:xfrm>
+                        <a:prstGeom prst="line">
+                          <a:avLst/>
+                        </a:prstGeom>
+                      </wps:spPr>
+                      <wps:style>
+                        <a:lnRef idx="1">
+                          <a:schemeClr val="dk1"/>
+                        </a:lnRef>
+                        <a:fillRef idx="0">
+                          <a:schemeClr val="dk1"/>
+                        </a:fillRef>
+                        <a:effectRef idx="0">
+                          <a:schemeClr val="dk1"/>
+                        </a:effectRef>
+                        <a:fontRef idx="minor">
+                          <a:schemeClr val="tx1"/>
+                        </a:fontRef>
+                      </wps:style>
+                      <wps:bodyPr/>
+                    </wps:wsp>
+                  </a:graphicData>
+                </a:graphic>
+                <wp14:sizeRelH relativeFrom="margin">
+                  <wp14:pctWidth>0</wp14:pctWidth>
+                </wp14:sizeRelH>
+                <wp14:sizeRelV relativeFrom="margin">
+                  <wp14:pctHeight>0</wp14:pctHeight>
+                </wp14:sizeRelV>
+              </wp:anchor>
+            </w:drawing>
+          </mc:Choice>
+          <mc:Fallback>
+            <w:pict>
+              <v:line w14:anchorId="554D48D3" id="Straight Connector 14" o:spid="_x0000_s1026" style="position:absolute;flip:y;z-index:251702348;visibility:visible;mso-wrap-style:square;mso-width-percent:0;mso-height-percent:0;mso-wrap-distance-left:9pt;mso-wrap-distance-top:0;mso-wrap-distance-right:9pt;mso-wrap-distance-bottom:0;mso-position-horizontal:absolute;mso-position-horizontal-relative:text;mso-position-vertical:absolute;mso-position-vertical-relative:text;mso-width-percent:0;mso-height-percent:0;mso-width-relative:margin;mso-height-relative:margin" from="326.4pt,72.35pt" to="402pt,116.75pt" o:gfxdata="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" strokecolor="black [3200]" strokeweight=".5pt">
+                <v:stroke joinstyle="miter"/>
+              </v:line>
+            </w:pict>
+          </mc:Fallback>
+        </mc:AlternateContent>
+      </w:r>
+      <w:r>
+        <w:rPr>
+          <w:noProof/>
+        </w:rPr>
+        <mc:AlternateContent>
+          <mc:Choice Requires="wps">
+            <w:drawing>
+              <wp:anchor distT="0" distB="0" distL="114300" distR="114300" simplePos="0" relativeHeight="251700300" behindDoc="0" locked="0" layoutInCell="1" allowOverlap="1" wp14:anchorId="32AE5B67" wp14:editId="668FEFB7">
+                <wp:simplePos x="0" y="0"/>
+                <wp:positionH relativeFrom="margin">
+                  <wp:posOffset>2499360</wp:posOffset>
+                </wp:positionH>
+                <wp:positionV relativeFrom="paragraph">
+                  <wp:posOffset>1216025</wp:posOffset>
+                </wp:positionV>
+                <wp:extent cx="1630680" cy="571500"/>
+                <wp:effectExtent l="0" t="0" r="26670" b="19050"/>
+                <wp:wrapNone/>
+                <wp:docPr id="1237931532" name="Text Box 9"/>
+                <wp:cNvGraphicFramePr/>
+                <a:graphic xmlns:a="http://schemas.openxmlformats.org/drawingml/2006/main">
+                  <a:graphicData uri="http://schemas.microsoft.com/office/word/2010/wordprocessingShape">
+                    <wps:wsp>
+                      <wps:cNvSpPr txBox="1"/>
+                      <wps:spPr>
+                        <a:xfrm>
+                          <a:off x="0" y="0"/>
+                          <a:ext cx="1630680" cy="571500"/>
+                        </a:xfrm>
+                        <a:prstGeom prst="rect">
+                          <a:avLst/>
+                        </a:prstGeom>
+                        <a:solidFill>
+                          <a:sysClr val="window" lastClr="FFFFFF"/>
+                        </a:solidFill>
+                        <a:ln w="6350">
+                          <a:solidFill>
+                            <a:prstClr val="black"/>
+                          </a:solidFill>
+                        </a:ln>
+                      </wps:spPr>
+                      <wps:txbx>
+                        <w:txbxContent>
+                          <w:p>
+                            <w:pPr>
+                              <w:rPr>
+                                <w:sz w:val="18"/>
+                                <w:szCs w:val="18"/>
+                                <w:lang w:val="en-NZ"/>
+                              </w:rPr>
+                            </w:pPr>
+                            <w:r>
+                              <w:rPr>
+                                <w:sz w:val="18"/>
+                                <w:szCs w:val="18"/>
+                                <w:lang w:val="en-NZ"/>
+                              </w:rPr>
+                              <w:t>Patient</w:t>
+                            </w:r>
+                            <w:r>
+                              <w:rPr>
+                                <w:sz w:val="18"/>
+                                <w:szCs w:val="18"/>
+                                <w:lang w:val="en-NZ"/>
+                              </w:rPr>
+                              <w:t xml:space="preserve"> select</w:t>
+                            </w:r>
+                            <w:r>
+                              <w:rPr>
+                                <w:sz w:val="18"/>
+                                <w:szCs w:val="18"/>
+                                <w:lang w:val="en-NZ"/>
+                              </w:rPr>
+                              <w:t>s</w:t>
+                            </w:r>
+                            <w:r>
+                              <w:rPr>
+                                <w:sz w:val="18"/>
+                                <w:szCs w:val="18"/>
+                                <w:lang w:val="en-NZ"/>
+                              </w:rPr>
+                              <w:t xml:space="preserve"> the date </w:t>
+                            </w:r>
+                            <w:r>
+                              <w:rPr>
+                                <w:sz w:val="18"/>
+                                <w:szCs w:val="18"/>
+                                <w:lang w:val="en-NZ"/>
+                              </w:rPr>
+                              <w:t>and history of medication intake displayed according to that.</w:t>
+                            </w:r>
+                          </w:p>
+                        </w:txbxContent>
+                      </wps:txbx>
+                      <wps:bodyPr rot="0" spcFirstLastPara="0" vertOverflow="overflow" horzOverflow="overflow" vert="horz" wrap="square" lIns="91440" tIns="45720" rIns="91440" bIns="45720" numCol="1" spcCol="0" rtlCol="0" fromWordArt="0" anchor="t" anchorCtr="0" forceAA="0" compatLnSpc="1">
+                        <a:prstTxWarp prst="textNoShape">
+                          <a:avLst/>
+                        </a:prstTxWarp>
+                        <a:noAutofit/>
+                      </wps:bodyPr>
+                    </wps:wsp>
+                  </a:graphicData>
+                </a:graphic>
+                <wp14:sizeRelH relativeFrom="margin">
+                  <wp14:pctWidth>0</wp14:pctWidth>
+                </wp14:sizeRelH>
+                <wp14:sizeRelV relativeFrom="margin">
+                  <wp14:pctHeight>0</wp14:pctHeight>
+                </wp14:sizeRelV>
+              </wp:anchor>
+            </w:drawing>
+          </mc:Choice>
+          <mc:Fallback>
+            <w:pict>
+              <v:shape w14:anchorId="32AE5B67" id="_x0000_s1054" type="#_x0000_t202" style="position:absolute;margin-left:196.8pt;margin-top:95.75pt;width:128.4pt;height:45pt;z-index:251700300;visibility:visible;mso-wrap-style:square;mso-width-percent:0;mso-height-percent:0;mso-wrap-distance-left:9pt;mso-wrap-distance-top:0;mso-wrap-distance-right:9pt;mso-wrap-distance-bottom:0;mso-position-horizontal:absolute;mso-position-horizontal-relative:margin;mso-position-vertical:absolute;mso-position-vertical-relative:text;mso-width-percent:0;mso-height-percent:0;mso-width-relative:margin;mso-height-relative:margin;v-text-anchor:top" o:gfxdata="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" fillcolor="window" strokeweight=".5pt">
+                <v:textbox>
+                  <w:txbxContent>
+                    <w:p>
+                      <w:pPr>
+                        <w:rPr>
+                          <w:sz w:val="18"/>
+                          <w:szCs w:val="18"/>
+                          <w:lang w:val="en-NZ"/>
+                        </w:rPr>
+                      </w:pPr>
+                      <w:r>
+                        <w:rPr>
+                          <w:sz w:val="18"/>
+                          <w:szCs w:val="18"/>
+                          <w:lang w:val="en-NZ"/>
+                        </w:rPr>
+                        <w:t>Patient</w:t>
+                      </w:r>
+                      <w:r>
+                        <w:rPr>
+                          <w:sz w:val="18"/>
+                          <w:szCs w:val="18"/>
+                          <w:lang w:val="en-NZ"/>
+                        </w:rPr>
+                        <w:t xml:space="preserve"> select</w:t>
+                      </w:r>
+                      <w:r>
+                        <w:rPr>
+                          <w:sz w:val="18"/>
+                          <w:szCs w:val="18"/>
+                          <w:lang w:val="en-NZ"/>
+                        </w:rPr>
+                        <w:t>s</w:t>
+                      </w:r>
+                      <w:r>
+                        <w:rPr>
+                          <w:sz w:val="18"/>
+                          <w:szCs w:val="18"/>
+                          <w:lang w:val="en-NZ"/>
+                        </w:rPr>
+                        <w:t xml:space="preserve"> the date </w:t>
+                      </w:r>
+                      <w:r>
+                        <w:rPr>
+                          <w:sz w:val="18"/>
+                          <w:szCs w:val="18"/>
+                          <w:lang w:val="en-NZ"/>
+                        </w:rPr>
+                        <w:t>and history of medication intake displayed according to that.</w:t>
+                      </w:r>
+                    </w:p>
+                  </w:txbxContent>
+                </v:textbox>
+                <w10:wrap anchorx="margin"/>
+              </v:shape>
+            </w:pict>
+          </mc:Fallback>
+        </mc:AlternateContent>
+      </w:r>
+      <w:r>
+        <w:rPr>
+          <w:noProof/>
+        </w:rPr>
+        <mc:AlternateContent>
+          <mc:Choice Requires="wps">
+            <w:drawing>
+              <wp:anchor distT="0" distB="0" distL="114300" distR="114300" simplePos="0" relativeHeight="251697228" behindDoc="0" locked="0" layoutInCell="1" allowOverlap="1" wp14:anchorId="4FAA3A3C" wp14:editId="78A933FF">
+                <wp:simplePos x="0" y="0"/>
+                <wp:positionH relativeFrom="margin">
+                  <wp:posOffset>2446020</wp:posOffset>
+                </wp:positionH>
+                <wp:positionV relativeFrom="paragraph">
+                  <wp:posOffset>431165</wp:posOffset>
+                </wp:positionV>
+                <wp:extent cx="1630680" cy="411480"/>
+                <wp:effectExtent l="0" t="0" r="26670" b="26670"/>
+                <wp:wrapNone/>
+                <wp:docPr id="1488444992" name="Text Box 9"/>
+                <wp:cNvGraphicFramePr/>
+                <a:graphic xmlns:a="http://schemas.openxmlformats.org/drawingml/2006/main">
+                  <a:graphicData uri="http://schemas.microsoft.com/office/word/2010/wordprocessingShape">
+                    <wps:wsp>
+                      <wps:cNvSpPr txBox="1"/>
+                      <wps:spPr>
+                        <a:xfrm>
+                          <a:off x="0" y="0"/>
+                          <a:ext cx="1630680" cy="411480"/>
+                        </a:xfrm>
+                        <a:prstGeom prst="rect">
+                          <a:avLst/>
+                        </a:prstGeom>
+                        <a:solidFill>
+                          <a:sysClr val="window" lastClr="FFFFFF"/>
+                        </a:solidFill>
+                        <a:ln w="6350">
+                          <a:solidFill>
+                            <a:prstClr val="black"/>
+                          </a:solidFill>
+                        </a:ln>
+                      </wps:spPr>
+                      <wps:txbx>
+                        <w:txbxContent>
+                          <w:p>
+                            <w:pPr>
+                              <w:rPr>
+                                <w:sz w:val="18"/>
+                                <w:szCs w:val="18"/>
+                                <w:lang w:val="en-NZ"/>
+                              </w:rPr>
+                            </w:pPr>
+                            <w:r>
+                              <w:rPr>
+                                <w:sz w:val="18"/>
+                                <w:szCs w:val="18"/>
+                                <w:lang w:val="en-NZ"/>
+                              </w:rPr>
+                              <w:t>Patient taps on History Icon button to view the history</w:t>
+                            </w:r>
+                            <w:r>
+                              <w:rPr>
+                                <w:sz w:val="18"/>
+                                <w:szCs w:val="18"/>
+                                <w:lang w:val="en-NZ"/>
+                              </w:rPr>
+                              <w:t>.</w:t>
+                            </w:r>
+                          </w:p>
+                        </w:txbxContent>
+                      </wps:txbx>
+                      <wps:bodyPr rot="0" spcFirstLastPara="0" vertOverflow="overflow" horzOverflow="overflow" vert="horz" wrap="square" lIns="91440" tIns="45720" rIns="91440" bIns="45720" numCol="1" spcCol="0" rtlCol="0" fromWordArt="0" anchor="t" anchorCtr="0" forceAA="0" compatLnSpc="1">
+                        <a:prstTxWarp prst="textNoShape">
+                          <a:avLst/>
+                        </a:prstTxWarp>
+                        <a:noAutofit/>
+                      </wps:bodyPr>
+                    </wps:wsp>
+                  </a:graphicData>
+                </a:graphic>
+                <wp14:sizeRelH relativeFrom="margin">
+                  <wp14:pctWidth>0</wp14:pctWidth>
+                </wp14:sizeRelH>
+                <wp14:sizeRelV relativeFrom="margin">
+                  <wp14:pctHeight>0</wp14:pctHeight>
+                </wp14:sizeRelV>
+              </wp:anchor>
+            </w:drawing>
+          </mc:Choice>
+          <mc:Fallback>
+            <w:pict>
+              <v:shape w14:anchorId="4FAA3A3C" id="_x0000_s1055" type="#_x0000_t202" style="position:absolute;margin-left:192.6pt;margin-top:33.95pt;width:128.4pt;height:32.4pt;z-index:251697228;visibility:visible;mso-wrap-style:square;mso-width-percent:0;mso-height-percent:0;mso-wrap-distance-left:9pt;mso-wrap-distance-top:0;mso-wrap-distance-right:9pt;mso-wrap-distance-bottom:0;mso-position-horizontal:absolute;mso-position-horizontal-relative:margin;mso-position-vertical:absolute;mso-position-vertical-relative:text;mso-width-percent:0;mso-height-percent:0;mso-width-relative:margin;mso-height-relative:margin;v-text-anchor:top" o:gfxdata="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" fillcolor="window" strokeweight=".5pt">
+                <v:textbox>
+                  <w:txbxContent>
+                    <w:p>
+                      <w:pPr>
+                        <w:rPr>
+                          <w:sz w:val="18"/>
+                          <w:szCs w:val="18"/>
+                          <w:lang w:val="en-NZ"/>
+                        </w:rPr>
+                      </w:pPr>
+                      <w:r>
+                        <w:rPr>
+                          <w:sz w:val="18"/>
+                          <w:szCs w:val="18"/>
+                          <w:lang w:val="en-NZ"/>
+                        </w:rPr>
+                        <w:t>Patient taps on History Icon button to view the history</w:t>
+                      </w:r>
+                      <w:r>
+                        <w:rPr>
+                          <w:sz w:val="18"/>
+                          <w:szCs w:val="18"/>
+                          <w:lang w:val="en-NZ"/>
+                        </w:rPr>
+                        <w:t>.</w:t>
+                      </w:r>
+                    </w:p>
+                  </w:txbxContent>
+                </v:textbox>
+                <w10:wrap anchorx="margin"/>
+              </v:shape>
+            </w:pict>
+          </mc:Fallback>
+        </mc:AlternateContent>
+      </w:r>
+      <w:r>
+        <w:rPr>
+          <w:noProof/>
+        </w:rPr>
+        <mc:AlternateContent>
+          <mc:Choice Requires="wps">
+            <w:drawing>
+              <wp:anchor distT="0" distB="0" distL="114300" distR="114300" simplePos="0" relativeHeight="251698252" behindDoc="0" locked="0" layoutInCell="1" allowOverlap="1" wp14:anchorId="76A5DD23" wp14:editId="32C0A660">
+                <wp:simplePos x="0" y="0"/>
+                <wp:positionH relativeFrom="column">
+                  <wp:posOffset>1325880</wp:posOffset>
+                </wp:positionH>
+                <wp:positionV relativeFrom="paragraph">
+                  <wp:posOffset>835025</wp:posOffset>
+                </wp:positionV>
+                <wp:extent cx="1135380" cy="2994660"/>
+                <wp:effectExtent l="0" t="0" r="26670" b="15240"/>
+                <wp:wrapNone/>
+                <wp:docPr id="1566671676" name="Straight Connector 14"/>
+                <wp:cNvGraphicFramePr/>
+                <a:graphic xmlns:a="http://schemas.openxmlformats.org/drawingml/2006/main">
+                  <a:graphicData uri="http://schemas.microsoft.com/office/word/2010/wordprocessingShape">
+                    <wps:wsp>
+                      <wps:cNvCnPr/>
+                      <wps:spPr>
+                        <a:xfrm flipV="1">
+                          <a:off x="0" y="0"/>
+                          <a:ext cx="1135380" cy="2994660"/>
+                        </a:xfrm>
+                        <a:prstGeom prst="line">
+                          <a:avLst/>
+                        </a:prstGeom>
+                      </wps:spPr>
+                      <wps:style>
+                        <a:lnRef idx="1">
+                          <a:schemeClr val="dk1"/>
+                        </a:lnRef>
+                        <a:fillRef idx="0">
+                          <a:schemeClr val="dk1"/>
+                        </a:fillRef>
+                        <a:effectRef idx="0">
+                          <a:schemeClr val="dk1"/>
+                        </a:effectRef>
+                        <a:fontRef idx="minor">
+                          <a:schemeClr val="tx1"/>
+                        </a:fontRef>
+                      </wps:style>
+                      <wps:bodyPr/>
+                    </wps:wsp>
+                  </a:graphicData>
+                </a:graphic>
+                <wp14:sizeRelV relativeFrom="margin">
+                  <wp14:pctHeight>0</wp14:pctHeight>
+                </wp14:sizeRelV>
+              </wp:anchor>
+            </w:drawing>
+          </mc:Choice>
+          <mc:Fallback>
+            <w:pict>
+              <v:line w14:anchorId="46F66A5E" id="Straight Connector 14" o:spid="_x0000_s1026" style="position:absolute;flip:y;z-index:251698252;visibility:visible;mso-wrap-style:square;mso-height-percent:0;mso-wrap-distance-left:9pt;mso-wrap-distance-top:0;mso-wrap-distance-right:9pt;mso-wrap-distance-bottom:0;mso-position-horizontal:absolute;mso-position-horizontal-relative:text;mso-position-vertical:absolute;mso-position-vertical-relative:text;mso-height-percent:0;mso-height-relative:margin" from="104.4pt,65.75pt" to="193.8pt,301.55pt" o:gfxdata="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" strokecolor="black [3200]" strokeweight=".5pt">
+                <v:stroke joinstyle="miter"/>
+              </v:line>
+            </w:pict>
+          </mc:Fallback>
+        </mc:AlternateContent>
+      </w:r>
+      <w:r>
+        <w:rPr>
+          <w:noProof/>
+        </w:rPr>
+        <w:drawing>
+          <wp:anchor distT="0" distB="0" distL="114300" distR="114300" simplePos="0" relativeHeight="251695180" behindDoc="1" locked="0" layoutInCell="1" allowOverlap="1" wp14:anchorId="7BF2AA51" wp14:editId="7EF607EE">
+            <wp:simplePos x="0" y="0"/>
+            <wp:positionH relativeFrom="margin">
+              <wp:align>left</wp:align>
+            </wp:positionH>
+            <wp:positionV relativeFrom="paragraph">
+              <wp:posOffset>19685</wp:posOffset>
+            </wp:positionV>
+            <wp:extent cx="1844040" cy="4112260"/>
+            <wp:effectExtent l="0" t="0" r="3810" b="2540"/>
+            <wp:wrapTight wrapText="bothSides">
+              <wp:wrapPolygon edited="0">
+                <wp:start x="0" y="0"/>
+                <wp:lineTo x="0" y="21513"/>
+                <wp:lineTo x="21421" y="21513"/>
+                <wp:lineTo x="21421" y="0"/>
+                <wp:lineTo x="0" y="0"/>
+              </wp:wrapPolygon>
+            </wp:wrapTight>
+            <wp:docPr id="375290098" name="Picture 12" descr="A screenshot of a phone&#10;&#10;Description automatically generated"/>
+            <wp:cNvGraphicFramePr>
+              <a:graphicFrameLocks xmlns:a="http://schemas.openxmlformats.org/drawingml/2006/main" noChangeAspect="1"/>
+            </wp:cNvGraphicFramePr>
+            <a:graphic xmlns:a="http://schemas.openxmlformats.org/drawingml/2006/main">
+              <a:graphicData uri="http://schemas.openxmlformats.org/drawingml/2006/picture">
+                <pic:pic xmlns:pic="http://schemas.openxmlformats.org/drawingml/2006/picture">
+                  <pic:nvPicPr>
+                    <pic:cNvPr id="375290098" name="Picture 12" descr="A screenshot of a phone&#10;&#10;Description automatically generated"/>
+                    <pic:cNvPicPr/>
+                  </pic:nvPicPr>
+                  <pic:blipFill>
+                    <a:blip r:embed="rId22" cstate="print">
+                      <a:extLst>
+                        <a:ext uri="{28A0092B-C50C-407E-A947-70E740481C1C}">
+                          <a14:useLocalDpi xmlns:a14="http://schemas.microsoft.com/office/drawing/2010/main" val="0"/>
+                        </a:ext>
+                      </a:extLst>
+                    </a:blip>
+                    <a:stretch>
+                      <a:fillRect/>
+                    </a:stretch>
+                  </pic:blipFill>
+                  <pic:spPr>
+                    <a:xfrm>
+                      <a:off x="0" y="0"/>
+                      <a:ext cx="1845785" cy="4116417"/>
+                    </a:xfrm>
+                    <a:prstGeom prst="rect">
+                      <a:avLst/>
+                    </a:prstGeom>
+                  </pic:spPr>
+                </pic:pic>
+              </a:graphicData>
+            </a:graphic>
+            <wp14:sizeRelH relativeFrom="margin">
+              <wp14:pctWidth>0</wp14:pctWidth>
+            </wp14:sizeRelH>
+            <wp14:sizeRelV relativeFrom="margin">
+              <wp14:pctHeight>0</wp14:pctHeight>
+            </wp14:sizeRelV>
+          </wp:anchor>
+        </w:drawing>
+      </w:r>
     </w:p>
     <w:sectPr>
-      <w:footerReference w:type="default" r:id="rId17"/>
+      <w:footerReference w:type="default" r:id="rId23"/>
       <w:pgSz w:w="12240" w:h="15840"/>
       <w:pgMar w:top="720" w:right="720" w:bottom="720" w:left="720" w:header="720" w:footer="720" w:gutter="0"/>
       <w:pgNumType w:start="1"/>
@@ -13215,95 +16222,9 @@
 <file path=word/numbering.xml><?xml version="1.0" encoding="utf-8"?>
 <w:numbering xmlns:wpc="http://schemas.microsoft.com/office/word/2010/wordprocessingCanvas" xmlns:cx="http://schemas.microsoft.com/office/drawing/2014/chartex" xmlns:cx1="http://schemas.microsoft.com/office/drawing/2015/9/8/chartex" xmlns:cx2="http://schemas.microsoft.com/office/drawing/2015/10/21/chartex" xmlns:cx3="http://schemas.microsoft.com/office/drawing/2016/5/9/chartex" xmlns:cx4="http://schemas.microsoft.com/office/drawing/2016/5/10/chartex" xmlns:cx5="http://schemas.microsoft.com/office/drawing/2016/5/11/chartex" xmlns:cx6="http://schemas.microsoft.com/office/drawing/2016/5/12/chartex" xmlns:cx7="http://schemas.microsoft.com/office/drawing/2016/5/13/chartex" xmlns:cx8="http://schemas.microsoft.com/office/drawing/2016/5/14/chartex" xmlns:mc="http://schemas.openxmlformats.org/markup-compatibility/2006" xmlns:aink="http://schemas.microsoft.com/office/drawing/2016/ink" xmlns:am3d="http://schemas.microsoft.com/office/drawing/2017/model3d" xmlns:o="urn:schemas-microsoft-com:office:office" xmlns:oel="http://schemas.microsoft.com/office/2019/extlst" xmlns:r="http://schemas.openxmlformats.org/officeDocument/2006/relationships" xmlns:m="http://schemas.openxmlformats.org/officeDocument/2006/math" xmlns:v="urn:schemas-microsoft-com:vml" xmlns:wp14="http://schemas.microsoft.com/office/word/2010/wordprocessingDrawing" xmlns:wp="http://schemas.openxmlformats.org/drawingml/2006/wordprocessingDrawing" xmlns:w10="urn:schemas-microsoft-com:office:word" xmlns:w="http://schemas.openxmlformats.org/wordprocessingml/2006/main" xmlns:w14="http://schemas.microsoft.com/office/word/2010/wordml" xmlns:w15="http://schemas.microsoft.com/office/word/2012/wordml" xmlns:w16cex="http://schemas.microsoft.com/office/word/2018/wordml/cex" xmlns:w16cid="http://schemas.microsoft.com/office/word/2016/wordml/cid" xmlns:w16="http://schemas.microsoft.com/office/word/2018/wordml" xmlns:w16du="http://schemas.microsoft.com/office/word/2023/wordml/word16du" xmlns:w16sdtdh="http://schemas.microsoft.com/office/word/2020/wordml/sdtdatahash" xmlns:w16se="http://schemas.microsoft.com/office/word/2015/wordml/symex" xmlns:wpg="http://schemas.microsoft.com/office/word/2010/wordprocessingGroup" xmlns:wpi="http://schemas.microsoft.com/office/word/2010/wordprocessingInk" xmlns:wne="http://schemas.microsoft.com/office/word/2006/wordml" xmlns:wps="http://schemas.microsoft.com/office/word/2010/wordprocessingShape" mc:Ignorable="w14 w15 w16se w16cid w16 w16cex w16sdtdh w16du wp14">
   <w:abstractNum w:abstractNumId="0" w15:restartNumberingAfterBreak="0">
-    <w:nsid w:val="115C3408"/>
+    <w:nsid w:val="094140D0"/>
     <w:multiLevelType w:val="hybridMultilevel"/>
-    <w:tmpl w:val="C0A4CE70"/>
-    <w:lvl w:ilvl="0" w:tplc="1409000F">
-      <w:start w:val="1"/>
-      <w:numFmt w:val="decimal"/>
-      <w:lvlText w:val="%1."/>
-      <w:lvlJc w:val="left"/>
-      <w:pPr>
-        <w:ind w:left="720" w:hanging="360"/>
-      </w:pPr>
-    </w:lvl>
-    <w:lvl w:ilvl="1" w:tplc="14090019" w:tentative="1">
-      <w:start w:val="1"/>
-      <w:numFmt w:val="lowerLetter"/>
-      <w:lvlText w:val="%2."/>
-      <w:lvlJc w:val="left"/>
-      <w:pPr>
-        <w:ind w:left="1440" w:hanging="360"/>
-      </w:pPr>
-    </w:lvl>
-    <w:lvl w:ilvl="2" w:tplc="1409001B" w:tentative="1">
-      <w:start w:val="1"/>
-      <w:numFmt w:val="lowerRoman"/>
-      <w:lvlText w:val="%3."/>
-      <w:lvlJc w:val="right"/>
-      <w:pPr>
-        <w:ind w:left="2160" w:hanging="180"/>
-      </w:pPr>
-    </w:lvl>
-    <w:lvl w:ilvl="3" w:tplc="1409000F" w:tentative="1">
-      <w:start w:val="1"/>
-      <w:numFmt w:val="decimal"/>
-      <w:lvlText w:val="%4."/>
-      <w:lvlJc w:val="left"/>
-      <w:pPr>
-        <w:ind w:left="2880" w:hanging="360"/>
-      </w:pPr>
-    </w:lvl>
-    <w:lvl w:ilvl="4" w:tplc="14090019" w:tentative="1">
-      <w:start w:val="1"/>
-      <w:numFmt w:val="lowerLetter"/>
-      <w:lvlText w:val="%5."/>
-      <w:lvlJc w:val="left"/>
-      <w:pPr>
-        <w:ind w:left="3600" w:hanging="360"/>
-      </w:pPr>
-    </w:lvl>
-    <w:lvl w:ilvl="5" w:tplc="1409001B" w:tentative="1">
-      <w:start w:val="1"/>
-      <w:numFmt w:val="lowerRoman"/>
-      <w:lvlText w:val="%6."/>
-      <w:lvlJc w:val="right"/>
-      <w:pPr>
-        <w:ind w:left="4320" w:hanging="180"/>
-      </w:pPr>
-    </w:lvl>
-    <w:lvl w:ilvl="6" w:tplc="1409000F" w:tentative="1">
-      <w:start w:val="1"/>
-      <w:numFmt w:val="decimal"/>
-      <w:lvlText w:val="%7."/>
-      <w:lvlJc w:val="left"/>
-      <w:pPr>
-        <w:ind w:left="5040" w:hanging="360"/>
-      </w:pPr>
-    </w:lvl>
-    <w:lvl w:ilvl="7" w:tplc="14090019" w:tentative="1">
-      <w:start w:val="1"/>
-      <w:numFmt w:val="lowerLetter"/>
-      <w:lvlText w:val="%8."/>
-      <w:lvlJc w:val="left"/>
-      <w:pPr>
-        <w:ind w:left="5760" w:hanging="360"/>
-      </w:pPr>
-    </w:lvl>
-    <w:lvl w:ilvl="8" w:tplc="1409001B" w:tentative="1">
-      <w:start w:val="1"/>
-      <w:numFmt w:val="lowerRoman"/>
-      <w:lvlText w:val="%9."/>
-      <w:lvlJc w:val="right"/>
-      <w:pPr>
-        <w:ind w:left="6480" w:hanging="180"/>
-      </w:pPr>
-    </w:lvl>
-  </w:abstractNum>
-  <w:abstractNum w:abstractNumId="1" w15:restartNumberingAfterBreak="0">
-    <w:nsid w:val="18605811"/>
-    <w:multiLevelType w:val="hybridMultilevel"/>
-    <w:tmpl w:val="F6A269B4"/>
+    <w:tmpl w:val="6B4A51A6"/>
     <w:lvl w:ilvl="0" w:tplc="4C68A7F6">
       <w:numFmt w:val="bullet"/>
       <w:lvlText w:val="•"/>
@@ -13412,7 +16333,205 @@
       </w:rPr>
     </w:lvl>
   </w:abstractNum>
+  <w:abstractNum w:abstractNumId="1" w15:restartNumberingAfterBreak="0">
+    <w:nsid w:val="115C3408"/>
+    <w:multiLevelType w:val="hybridMultilevel"/>
+    <w:tmpl w:val="C0A4CE70"/>
+    <w:lvl w:ilvl="0" w:tplc="1409000F">
+      <w:start w:val="1"/>
+      <w:numFmt w:val="decimal"/>
+      <w:lvlText w:val="%1."/>
+      <w:lvlJc w:val="left"/>
+      <w:pPr>
+        <w:ind w:left="720" w:hanging="360"/>
+      </w:pPr>
+    </w:lvl>
+    <w:lvl w:ilvl="1" w:tplc="14090019" w:tentative="1">
+      <w:start w:val="1"/>
+      <w:numFmt w:val="lowerLetter"/>
+      <w:lvlText w:val="%2."/>
+      <w:lvlJc w:val="left"/>
+      <w:pPr>
+        <w:ind w:left="1440" w:hanging="360"/>
+      </w:pPr>
+    </w:lvl>
+    <w:lvl w:ilvl="2" w:tplc="1409001B" w:tentative="1">
+      <w:start w:val="1"/>
+      <w:numFmt w:val="lowerRoman"/>
+      <w:lvlText w:val="%3."/>
+      <w:lvlJc w:val="right"/>
+      <w:pPr>
+        <w:ind w:left="2160" w:hanging="180"/>
+      </w:pPr>
+    </w:lvl>
+    <w:lvl w:ilvl="3" w:tplc="1409000F" w:tentative="1">
+      <w:start w:val="1"/>
+      <w:numFmt w:val="decimal"/>
+      <w:lvlText w:val="%4."/>
+      <w:lvlJc w:val="left"/>
+      <w:pPr>
+        <w:ind w:left="2880" w:hanging="360"/>
+      </w:pPr>
+    </w:lvl>
+    <w:lvl w:ilvl="4" w:tplc="14090019" w:tentative="1">
+      <w:start w:val="1"/>
+      <w:numFmt w:val="lowerLetter"/>
+      <w:lvlText w:val="%5."/>
+      <w:lvlJc w:val="left"/>
+      <w:pPr>
+        <w:ind w:left="3600" w:hanging="360"/>
+      </w:pPr>
+    </w:lvl>
+    <w:lvl w:ilvl="5" w:tplc="1409001B" w:tentative="1">
+      <w:start w:val="1"/>
+      <w:numFmt w:val="lowerRoman"/>
+      <w:lvlText w:val="%6."/>
+      <w:lvlJc w:val="right"/>
+      <w:pPr>
+        <w:ind w:left="4320" w:hanging="180"/>
+      </w:pPr>
+    </w:lvl>
+    <w:lvl w:ilvl="6" w:tplc="1409000F" w:tentative="1">
+      <w:start w:val="1"/>
+      <w:numFmt w:val="decimal"/>
+      <w:lvlText w:val="%7."/>
+      <w:lvlJc w:val="left"/>
+      <w:pPr>
+        <w:ind w:left="5040" w:hanging="360"/>
+      </w:pPr>
+    </w:lvl>
+    <w:lvl w:ilvl="7" w:tplc="14090019" w:tentative="1">
+      <w:start w:val="1"/>
+      <w:numFmt w:val="lowerLetter"/>
+      <w:lvlText w:val="%8."/>
+      <w:lvlJc w:val="left"/>
+      <w:pPr>
+        <w:ind w:left="5760" w:hanging="360"/>
+      </w:pPr>
+    </w:lvl>
+    <w:lvl w:ilvl="8" w:tplc="1409001B" w:tentative="1">
+      <w:start w:val="1"/>
+      <w:numFmt w:val="lowerRoman"/>
+      <w:lvlText w:val="%9."/>
+      <w:lvlJc w:val="right"/>
+      <w:pPr>
+        <w:ind w:left="6480" w:hanging="180"/>
+      </w:pPr>
+    </w:lvl>
+  </w:abstractNum>
   <w:abstractNum w:abstractNumId="2" w15:restartNumberingAfterBreak="0">
+    <w:nsid w:val="18605811"/>
+    <w:multiLevelType w:val="hybridMultilevel"/>
+    <w:tmpl w:val="F6A269B4"/>
+    <w:lvl w:ilvl="0" w:tplc="4C68A7F6">
+      <w:numFmt w:val="bullet"/>
+      <w:lvlText w:val="•"/>
+      <w:lvlJc w:val="left"/>
+      <w:pPr>
+        <w:ind w:left="720" w:hanging="360"/>
+      </w:pPr>
+      <w:rPr>
+        <w:rFonts w:ascii="Calibri" w:eastAsiaTheme="minorHAnsi" w:hAnsi="Calibri" w:cs="Calibri" w:hint="default"/>
+      </w:rPr>
+    </w:lvl>
+    <w:lvl w:ilvl="1" w:tplc="14090003" w:tentative="1">
+      <w:start w:val="1"/>
+      <w:numFmt w:val="bullet"/>
+      <w:lvlText w:val="o"/>
+      <w:lvlJc w:val="left"/>
+      <w:pPr>
+        <w:ind w:left="1440" w:hanging="360"/>
+      </w:pPr>
+      <w:rPr>
+        <w:rFonts w:ascii="Courier New" w:hAnsi="Courier New" w:cs="Courier New" w:hint="default"/>
+      </w:rPr>
+    </w:lvl>
+    <w:lvl w:ilvl="2" w:tplc="14090005" w:tentative="1">
+      <w:start w:val="1"/>
+      <w:numFmt w:val="bullet"/>
+      <w:lvlText w:val=""/>
+      <w:lvlJc w:val="left"/>
+      <w:pPr>
+        <w:ind w:left="2160" w:hanging="360"/>
+      </w:pPr>
+      <w:rPr>
+        <w:rFonts w:ascii="Wingdings" w:hAnsi="Wingdings" w:hint="default"/>
+      </w:rPr>
+    </w:lvl>
+    <w:lvl w:ilvl="3" w:tplc="14090001" w:tentative="1">
+      <w:start w:val="1"/>
+      <w:numFmt w:val="bullet"/>
+      <w:lvlText w:val=""/>
+      <w:lvlJc w:val="left"/>
+      <w:pPr>
+        <w:ind w:left="2880" w:hanging="360"/>
+      </w:pPr>
+      <w:rPr>
+        <w:rFonts w:ascii="Symbol" w:hAnsi="Symbol" w:hint="default"/>
+      </w:rPr>
+    </w:lvl>
+    <w:lvl w:ilvl="4" w:tplc="14090003" w:tentative="1">
+      <w:start w:val="1"/>
+      <w:numFmt w:val="bullet"/>
+      <w:lvlText w:val="o"/>
+      <w:lvlJc w:val="left"/>
+      <w:pPr>
+        <w:ind w:left="3600" w:hanging="360"/>
+      </w:pPr>
+      <w:rPr>
+        <w:rFonts w:ascii="Courier New" w:hAnsi="Courier New" w:cs="Courier New" w:hint="default"/>
+      </w:rPr>
+    </w:lvl>
+    <w:lvl w:ilvl="5" w:tplc="14090005" w:tentative="1">
+      <w:start w:val="1"/>
+      <w:numFmt w:val="bullet"/>
+      <w:lvlText w:val=""/>
+      <w:lvlJc w:val="left"/>
+      <w:pPr>
+        <w:ind w:left="4320" w:hanging="360"/>
+      </w:pPr>
+      <w:rPr>
+        <w:rFonts w:ascii="Wingdings" w:hAnsi="Wingdings" w:hint="default"/>
+      </w:rPr>
+    </w:lvl>
+    <w:lvl w:ilvl="6" w:tplc="14090001" w:tentative="1">
+      <w:start w:val="1"/>
+      <w:numFmt w:val="bullet"/>
+      <w:lvlText w:val=""/>
+      <w:lvlJc w:val="left"/>
+      <w:pPr>
+        <w:ind w:left="5040" w:hanging="360"/>
+      </w:pPr>
+      <w:rPr>
+        <w:rFonts w:ascii="Symbol" w:hAnsi="Symbol" w:hint="default"/>
+      </w:rPr>
+    </w:lvl>
+    <w:lvl w:ilvl="7" w:tplc="14090003" w:tentative="1">
+      <w:start w:val="1"/>
+      <w:numFmt w:val="bullet"/>
+      <w:lvlText w:val="o"/>
+      <w:lvlJc w:val="left"/>
+      <w:pPr>
+        <w:ind w:left="5760" w:hanging="360"/>
+      </w:pPr>
+      <w:rPr>
+        <w:rFonts w:ascii="Courier New" w:hAnsi="Courier New" w:cs="Courier New" w:hint="default"/>
+      </w:rPr>
+    </w:lvl>
+    <w:lvl w:ilvl="8" w:tplc="14090005" w:tentative="1">
+      <w:start w:val="1"/>
+      <w:numFmt w:val="bullet"/>
+      <w:lvlText w:val=""/>
+      <w:lvlJc w:val="left"/>
+      <w:pPr>
+        <w:ind w:left="6480" w:hanging="360"/>
+      </w:pPr>
+      <w:rPr>
+        <w:rFonts w:ascii="Wingdings" w:hAnsi="Wingdings" w:hint="default"/>
+      </w:rPr>
+    </w:lvl>
+  </w:abstractNum>
+  <w:abstractNum w:abstractNumId="3" w15:restartNumberingAfterBreak="0">
     <w:nsid w:val="252A72EA"/>
     <w:multiLevelType w:val="hybridMultilevel"/>
     <w:tmpl w:val="7D7221CA"/>
@@ -13524,7 +16643,7 @@
       </w:rPr>
     </w:lvl>
   </w:abstractNum>
-  <w:abstractNum w:abstractNumId="3" w15:restartNumberingAfterBreak="0">
+  <w:abstractNum w:abstractNumId="4" w15:restartNumberingAfterBreak="0">
     <w:nsid w:val="2C450C5B"/>
     <w:multiLevelType w:val="hybridMultilevel"/>
     <w:tmpl w:val="70225B4C"/>
@@ -13637,7 +16756,7 @@
       </w:rPr>
     </w:lvl>
   </w:abstractNum>
-  <w:abstractNum w:abstractNumId="4" w15:restartNumberingAfterBreak="0">
+  <w:abstractNum w:abstractNumId="5" w15:restartNumberingAfterBreak="0">
     <w:nsid w:val="2E7975AA"/>
     <w:multiLevelType w:val="hybridMultilevel"/>
     <w:tmpl w:val="FFFFFFFF"/>
@@ -13750,37 +16869,17 @@
       </w:rPr>
     </w:lvl>
   </w:abstractNum>
-  <w:abstractNum w:abstractNumId="5" w15:restartNumberingAfterBreak="0">
-    <w:nsid w:val="407768B9"/>
-    <w:multiLevelType w:val="singleLevel"/>
-    <w:tmpl w:val="08090001"/>
-    <w:lvl w:ilvl="0">
-      <w:start w:val="1"/>
-      <w:numFmt w:val="bullet"/>
-      <w:lvlText w:val=""/>
-      <w:lvlJc w:val="left"/>
-      <w:pPr>
-        <w:tabs>
-          <w:tab w:val="num" w:pos="360"/>
-        </w:tabs>
-        <w:ind w:left="360" w:hanging="360"/>
-      </w:pPr>
-      <w:rPr>
-        <w:rFonts w:ascii="Symbol" w:hAnsi="Symbol" w:hint="default"/>
-      </w:rPr>
-    </w:lvl>
-  </w:abstractNum>
   <w:abstractNum w:abstractNumId="6" w15:restartNumberingAfterBreak="0">
-    <w:nsid w:val="44D317FE"/>
+    <w:nsid w:val="357219E1"/>
     <w:multiLevelType w:val="hybridMultilevel"/>
-    <w:tmpl w:val="55400312"/>
+    <w:tmpl w:val="024096B8"/>
     <w:lvl w:ilvl="0" w:tplc="14090001">
       <w:start w:val="1"/>
       <w:numFmt w:val="bullet"/>
       <w:lvlText w:val=""/>
       <w:lvlJc w:val="left"/>
       <w:pPr>
-        <w:ind w:left="1440" w:hanging="360"/>
+        <w:ind w:left="720" w:hanging="360"/>
       </w:pPr>
       <w:rPr>
         <w:rFonts w:ascii="Symbol" w:hAnsi="Symbol" w:hint="default"/>
@@ -13792,7 +16891,7 @@
       <w:lvlText w:val="o"/>
       <w:lvlJc w:val="left"/>
       <w:pPr>
-        <w:ind w:left="2160" w:hanging="360"/>
+        <w:ind w:left="1440" w:hanging="360"/>
       </w:pPr>
       <w:rPr>
         <w:rFonts w:ascii="Courier New" w:hAnsi="Courier New" w:cs="Courier New" w:hint="default"/>
@@ -13804,7 +16903,7 @@
       <w:lvlText w:val=""/>
       <w:lvlJc w:val="left"/>
       <w:pPr>
-        <w:ind w:left="2880" w:hanging="360"/>
+        <w:ind w:left="2160" w:hanging="360"/>
       </w:pPr>
       <w:rPr>
         <w:rFonts w:ascii="Wingdings" w:hAnsi="Wingdings" w:hint="default"/>
@@ -13816,7 +16915,7 @@
       <w:lvlText w:val=""/>
       <w:lvlJc w:val="left"/>
       <w:pPr>
-        <w:ind w:left="3600" w:hanging="360"/>
+        <w:ind w:left="2880" w:hanging="360"/>
       </w:pPr>
       <w:rPr>
         <w:rFonts w:ascii="Symbol" w:hAnsi="Symbol" w:hint="default"/>
@@ -13828,7 +16927,7 @@
       <w:lvlText w:val="o"/>
       <w:lvlJc w:val="left"/>
       <w:pPr>
-        <w:ind w:left="4320" w:hanging="360"/>
+        <w:ind w:left="3600" w:hanging="360"/>
       </w:pPr>
       <w:rPr>
         <w:rFonts w:ascii="Courier New" w:hAnsi="Courier New" w:cs="Courier New" w:hint="default"/>
@@ -13840,7 +16939,7 @@
       <w:lvlText w:val=""/>
       <w:lvlJc w:val="left"/>
       <w:pPr>
-        <w:ind w:left="5040" w:hanging="360"/>
+        <w:ind w:left="4320" w:hanging="360"/>
       </w:pPr>
       <w:rPr>
         <w:rFonts w:ascii="Wingdings" w:hAnsi="Wingdings" w:hint="default"/>
@@ -13852,7 +16951,7 @@
       <w:lvlText w:val=""/>
       <w:lvlJc w:val="left"/>
       <w:pPr>
-        <w:ind w:left="5760" w:hanging="360"/>
+        <w:ind w:left="5040" w:hanging="360"/>
       </w:pPr>
       <w:rPr>
         <w:rFonts w:ascii="Symbol" w:hAnsi="Symbol" w:hint="default"/>
@@ -13864,7 +16963,7 @@
       <w:lvlText w:val="o"/>
       <w:lvlJc w:val="left"/>
       <w:pPr>
-        <w:ind w:left="6480" w:hanging="360"/>
+        <w:ind w:left="5760" w:hanging="360"/>
       </w:pPr>
       <w:rPr>
         <w:rFonts w:ascii="Courier New" w:hAnsi="Courier New" w:cs="Courier New" w:hint="default"/>
@@ -13876,7 +16975,7 @@
       <w:lvlText w:val=""/>
       <w:lvlJc w:val="left"/>
       <w:pPr>
-        <w:ind w:left="7200" w:hanging="360"/>
+        <w:ind w:left="6480" w:hanging="360"/>
       </w:pPr>
       <w:rPr>
         <w:rFonts w:ascii="Wingdings" w:hAnsi="Wingdings" w:hint="default"/>
@@ -13884,16 +16983,148 @@
     </w:lvl>
   </w:abstractNum>
   <w:abstractNum w:abstractNumId="7" w15:restartNumberingAfterBreak="0">
-    <w:nsid w:val="4DE7631E"/>
+    <w:nsid w:val="39437ECA"/>
     <w:multiLevelType w:val="hybridMultilevel"/>
-    <w:tmpl w:val="6B54EDD0"/>
+    <w:tmpl w:val="A8F8BBEE"/>
+    <w:lvl w:ilvl="0" w:tplc="4C68A7F6">
+      <w:numFmt w:val="bullet"/>
+      <w:lvlText w:val="•"/>
+      <w:lvlJc w:val="left"/>
+      <w:pPr>
+        <w:ind w:left="720" w:hanging="360"/>
+      </w:pPr>
+      <w:rPr>
+        <w:rFonts w:ascii="Calibri" w:eastAsiaTheme="minorHAnsi" w:hAnsi="Calibri" w:cs="Calibri" w:hint="default"/>
+      </w:rPr>
+    </w:lvl>
+    <w:lvl w:ilvl="1" w:tplc="14090003" w:tentative="1">
+      <w:start w:val="1"/>
+      <w:numFmt w:val="bullet"/>
+      <w:lvlText w:val="o"/>
+      <w:lvlJc w:val="left"/>
+      <w:pPr>
+        <w:ind w:left="1440" w:hanging="360"/>
+      </w:pPr>
+      <w:rPr>
+        <w:rFonts w:ascii="Courier New" w:hAnsi="Courier New" w:cs="Courier New" w:hint="default"/>
+      </w:rPr>
+    </w:lvl>
+    <w:lvl w:ilvl="2" w:tplc="14090005" w:tentative="1">
+      <w:start w:val="1"/>
+      <w:numFmt w:val="bullet"/>
+      <w:lvlText w:val=""/>
+      <w:lvlJc w:val="left"/>
+      <w:pPr>
+        <w:ind w:left="2160" w:hanging="360"/>
+      </w:pPr>
+      <w:rPr>
+        <w:rFonts w:ascii="Wingdings" w:hAnsi="Wingdings" w:hint="default"/>
+      </w:rPr>
+    </w:lvl>
+    <w:lvl w:ilvl="3" w:tplc="14090001" w:tentative="1">
+      <w:start w:val="1"/>
+      <w:numFmt w:val="bullet"/>
+      <w:lvlText w:val=""/>
+      <w:lvlJc w:val="left"/>
+      <w:pPr>
+        <w:ind w:left="2880" w:hanging="360"/>
+      </w:pPr>
+      <w:rPr>
+        <w:rFonts w:ascii="Symbol" w:hAnsi="Symbol" w:hint="default"/>
+      </w:rPr>
+    </w:lvl>
+    <w:lvl w:ilvl="4" w:tplc="14090003" w:tentative="1">
+      <w:start w:val="1"/>
+      <w:numFmt w:val="bullet"/>
+      <w:lvlText w:val="o"/>
+      <w:lvlJc w:val="left"/>
+      <w:pPr>
+        <w:ind w:left="3600" w:hanging="360"/>
+      </w:pPr>
+      <w:rPr>
+        <w:rFonts w:ascii="Courier New" w:hAnsi="Courier New" w:cs="Courier New" w:hint="default"/>
+      </w:rPr>
+    </w:lvl>
+    <w:lvl w:ilvl="5" w:tplc="14090005" w:tentative="1">
+      <w:start w:val="1"/>
+      <w:numFmt w:val="bullet"/>
+      <w:lvlText w:val=""/>
+      <w:lvlJc w:val="left"/>
+      <w:pPr>
+        <w:ind w:left="4320" w:hanging="360"/>
+      </w:pPr>
+      <w:rPr>
+        <w:rFonts w:ascii="Wingdings" w:hAnsi="Wingdings" w:hint="default"/>
+      </w:rPr>
+    </w:lvl>
+    <w:lvl w:ilvl="6" w:tplc="14090001" w:tentative="1">
+      <w:start w:val="1"/>
+      <w:numFmt w:val="bullet"/>
+      <w:lvlText w:val=""/>
+      <w:lvlJc w:val="left"/>
+      <w:pPr>
+        <w:ind w:left="5040" w:hanging="360"/>
+      </w:pPr>
+      <w:rPr>
+        <w:rFonts w:ascii="Symbol" w:hAnsi="Symbol" w:hint="default"/>
+      </w:rPr>
+    </w:lvl>
+    <w:lvl w:ilvl="7" w:tplc="14090003" w:tentative="1">
+      <w:start w:val="1"/>
+      <w:numFmt w:val="bullet"/>
+      <w:lvlText w:val="o"/>
+      <w:lvlJc w:val="left"/>
+      <w:pPr>
+        <w:ind w:left="5760" w:hanging="360"/>
+      </w:pPr>
+      <w:rPr>
+        <w:rFonts w:ascii="Courier New" w:hAnsi="Courier New" w:cs="Courier New" w:hint="default"/>
+      </w:rPr>
+    </w:lvl>
+    <w:lvl w:ilvl="8" w:tplc="14090005" w:tentative="1">
+      <w:start w:val="1"/>
+      <w:numFmt w:val="bullet"/>
+      <w:lvlText w:val=""/>
+      <w:lvlJc w:val="left"/>
+      <w:pPr>
+        <w:ind w:left="6480" w:hanging="360"/>
+      </w:pPr>
+      <w:rPr>
+        <w:rFonts w:ascii="Wingdings" w:hAnsi="Wingdings" w:hint="default"/>
+      </w:rPr>
+    </w:lvl>
+  </w:abstractNum>
+  <w:abstractNum w:abstractNumId="8" w15:restartNumberingAfterBreak="0">
+    <w:nsid w:val="407768B9"/>
+    <w:multiLevelType w:val="singleLevel"/>
+    <w:tmpl w:val="08090001"/>
+    <w:lvl w:ilvl="0">
+      <w:start w:val="1"/>
+      <w:numFmt w:val="bullet"/>
+      <w:lvlText w:val=""/>
+      <w:lvlJc w:val="left"/>
+      <w:pPr>
+        <w:tabs>
+          <w:tab w:val="num" w:pos="360"/>
+        </w:tabs>
+        <w:ind w:left="360" w:hanging="360"/>
+      </w:pPr>
+      <w:rPr>
+        <w:rFonts w:ascii="Symbol" w:hAnsi="Symbol" w:hint="default"/>
+      </w:rPr>
+    </w:lvl>
+  </w:abstractNum>
+  <w:abstractNum w:abstractNumId="9" w15:restartNumberingAfterBreak="0">
+    <w:nsid w:val="44D317FE"/>
+    <w:multiLevelType w:val="hybridMultilevel"/>
+    <w:tmpl w:val="55400312"/>
     <w:lvl w:ilvl="0" w:tplc="14090001">
       <w:start w:val="1"/>
       <w:numFmt w:val="bullet"/>
       <w:lvlText w:val=""/>
       <w:lvlJc w:val="left"/>
       <w:pPr>
-        <w:ind w:left="720" w:hanging="360"/>
+        <w:ind w:left="1440" w:hanging="360"/>
       </w:pPr>
       <w:rPr>
         <w:rFonts w:ascii="Symbol" w:hAnsi="Symbol" w:hint="default"/>
@@ -13905,7 +17136,7 @@
       <w:lvlText w:val="o"/>
       <w:lvlJc w:val="left"/>
       <w:pPr>
-        <w:ind w:left="1440" w:hanging="360"/>
+        <w:ind w:left="2160" w:hanging="360"/>
       </w:pPr>
       <w:rPr>
         <w:rFonts w:ascii="Courier New" w:hAnsi="Courier New" w:cs="Courier New" w:hint="default"/>
@@ -13917,7 +17148,7 @@
       <w:lvlText w:val=""/>
       <w:lvlJc w:val="left"/>
       <w:pPr>
-        <w:ind w:left="2160" w:hanging="360"/>
+        <w:ind w:left="2880" w:hanging="360"/>
       </w:pPr>
       <w:rPr>
         <w:rFonts w:ascii="Wingdings" w:hAnsi="Wingdings" w:hint="default"/>
@@ -13929,7 +17160,7 @@
       <w:lvlText w:val=""/>
       <w:lvlJc w:val="left"/>
       <w:pPr>
-        <w:ind w:left="2880" w:hanging="360"/>
+        <w:ind w:left="3600" w:hanging="360"/>
       </w:pPr>
       <w:rPr>
         <w:rFonts w:ascii="Symbol" w:hAnsi="Symbol" w:hint="default"/>
@@ -13941,7 +17172,7 @@
       <w:lvlText w:val="o"/>
       <w:lvlJc w:val="left"/>
       <w:pPr>
-        <w:ind w:left="3600" w:hanging="360"/>
+        <w:ind w:left="4320" w:hanging="360"/>
       </w:pPr>
       <w:rPr>
         <w:rFonts w:ascii="Courier New" w:hAnsi="Courier New" w:cs="Courier New" w:hint="default"/>
@@ -13953,7 +17184,7 @@
       <w:lvlText w:val=""/>
       <w:lvlJc w:val="left"/>
       <w:pPr>
-        <w:ind w:left="4320" w:hanging="360"/>
+        <w:ind w:left="5040" w:hanging="360"/>
       </w:pPr>
       <w:rPr>
         <w:rFonts w:ascii="Wingdings" w:hAnsi="Wingdings" w:hint="default"/>
@@ -13965,7 +17196,7 @@
       <w:lvlText w:val=""/>
       <w:lvlJc w:val="left"/>
       <w:pPr>
-        <w:ind w:left="5040" w:hanging="360"/>
+        <w:ind w:left="5760" w:hanging="360"/>
       </w:pPr>
       <w:rPr>
         <w:rFonts w:ascii="Symbol" w:hAnsi="Symbol" w:hint="default"/>
@@ -13977,7 +17208,7 @@
       <w:lvlText w:val="o"/>
       <w:lvlJc w:val="left"/>
       <w:pPr>
-        <w:ind w:left="5760" w:hanging="360"/>
+        <w:ind w:left="6480" w:hanging="360"/>
       </w:pPr>
       <w:rPr>
         <w:rFonts w:ascii="Courier New" w:hAnsi="Courier New" w:cs="Courier New" w:hint="default"/>
@@ -13989,14 +17220,127 @@
       <w:lvlText w:val=""/>
       <w:lvlJc w:val="left"/>
       <w:pPr>
-        <w:ind w:left="6480" w:hanging="360"/>
+        <w:ind w:left="7200" w:hanging="360"/>
       </w:pPr>
       <w:rPr>
         <w:rFonts w:ascii="Wingdings" w:hAnsi="Wingdings" w:hint="default"/>
       </w:rPr>
     </w:lvl>
   </w:abstractNum>
-  <w:abstractNum w:abstractNumId="8" w15:restartNumberingAfterBreak="0">
+  <w:abstractNum w:abstractNumId="10" w15:restartNumberingAfterBreak="0">
+    <w:nsid w:val="4DE7631E"/>
+    <w:multiLevelType w:val="hybridMultilevel"/>
+    <w:tmpl w:val="6B54EDD0"/>
+    <w:lvl w:ilvl="0" w:tplc="14090001">
+      <w:start w:val="1"/>
+      <w:numFmt w:val="bullet"/>
+      <w:lvlText w:val=""/>
+      <w:lvlJc w:val="left"/>
+      <w:pPr>
+        <w:ind w:left="720" w:hanging="360"/>
+      </w:pPr>
+      <w:rPr>
+        <w:rFonts w:ascii="Symbol" w:hAnsi="Symbol" w:hint="default"/>
+      </w:rPr>
+    </w:lvl>
+    <w:lvl w:ilvl="1" w:tplc="14090003" w:tentative="1">
+      <w:start w:val="1"/>
+      <w:numFmt w:val="bullet"/>
+      <w:lvlText w:val="o"/>
+      <w:lvlJc w:val="left"/>
+      <w:pPr>
+        <w:ind w:left="1440" w:hanging="360"/>
+      </w:pPr>
+      <w:rPr>
+        <w:rFonts w:ascii="Courier New" w:hAnsi="Courier New" w:cs="Courier New" w:hint="default"/>
+      </w:rPr>
+    </w:lvl>
+    <w:lvl w:ilvl="2" w:tplc="14090005" w:tentative="1">
+      <w:start w:val="1"/>
+      <w:numFmt w:val="bullet"/>
+      <w:lvlText w:val=""/>
+      <w:lvlJc w:val="left"/>
+      <w:pPr>
+        <w:ind w:left="2160" w:hanging="360"/>
+      </w:pPr>
+      <w:rPr>
+        <w:rFonts w:ascii="Wingdings" w:hAnsi="Wingdings" w:hint="default"/>
+      </w:rPr>
+    </w:lvl>
+    <w:lvl w:ilvl="3" w:tplc="14090001" w:tentative="1">
+      <w:start w:val="1"/>
+      <w:numFmt w:val="bullet"/>
+      <w:lvlText w:val=""/>
+      <w:lvlJc w:val="left"/>
+      <w:pPr>
+        <w:ind w:left="2880" w:hanging="360"/>
+      </w:pPr>
+      <w:rPr>
+        <w:rFonts w:ascii="Symbol" w:hAnsi="Symbol" w:hint="default"/>
+      </w:rPr>
+    </w:lvl>
+    <w:lvl w:ilvl="4" w:tplc="14090003" w:tentative="1">
+      <w:start w:val="1"/>
+      <w:numFmt w:val="bullet"/>
+      <w:lvlText w:val="o"/>
+      <w:lvlJc w:val="left"/>
+      <w:pPr>
+        <w:ind w:left="3600" w:hanging="360"/>
+      </w:pPr>
+      <w:rPr>
+        <w:rFonts w:ascii="Courier New" w:hAnsi="Courier New" w:cs="Courier New" w:hint="default"/>
+      </w:rPr>
+    </w:lvl>
+    <w:lvl w:ilvl="5" w:tplc="14090005" w:tentative="1">
+      <w:start w:val="1"/>
+      <w:numFmt w:val="bullet"/>
+      <w:lvlText w:val=""/>
+      <w:lvlJc w:val="left"/>
+      <w:pPr>
+        <w:ind w:left="4320" w:hanging="360"/>
+      </w:pPr>
+      <w:rPr>
+        <w:rFonts w:ascii="Wingdings" w:hAnsi="Wingdings" w:hint="default"/>
+      </w:rPr>
+    </w:lvl>
+    <w:lvl w:ilvl="6" w:tplc="14090001" w:tentative="1">
+      <w:start w:val="1"/>
+      <w:numFmt w:val="bullet"/>
+      <w:lvlText w:val=""/>
+      <w:lvlJc w:val="left"/>
+      <w:pPr>
+        <w:ind w:left="5040" w:hanging="360"/>
+      </w:pPr>
+      <w:rPr>
+        <w:rFonts w:ascii="Symbol" w:hAnsi="Symbol" w:hint="default"/>
+      </w:rPr>
+    </w:lvl>
+    <w:lvl w:ilvl="7" w:tplc="14090003" w:tentative="1">
+      <w:start w:val="1"/>
+      <w:numFmt w:val="bullet"/>
+      <w:lvlText w:val="o"/>
+      <w:lvlJc w:val="left"/>
+      <w:pPr>
+        <w:ind w:left="5760" w:hanging="360"/>
+      </w:pPr>
+      <w:rPr>
+        <w:rFonts w:ascii="Courier New" w:hAnsi="Courier New" w:cs="Courier New" w:hint="default"/>
+      </w:rPr>
+    </w:lvl>
+    <w:lvl w:ilvl="8" w:tplc="14090005" w:tentative="1">
+      <w:start w:val="1"/>
+      <w:numFmt w:val="bullet"/>
+      <w:lvlText w:val=""/>
+      <w:lvlJc w:val="left"/>
+      <w:pPr>
+        <w:ind w:left="6480" w:hanging="360"/>
+      </w:pPr>
+      <w:rPr>
+        <w:rFonts w:ascii="Wingdings" w:hAnsi="Wingdings" w:hint="default"/>
+      </w:rPr>
+    </w:lvl>
+  </w:abstractNum>
+  <w:abstractNum w:abstractNumId="11" w15:restartNumberingAfterBreak="0">
     <w:nsid w:val="5540524B"/>
     <w:multiLevelType w:val="singleLevel"/>
     <w:tmpl w:val="08090001"/>
@@ -14016,7 +17360,7 @@
       </w:rPr>
     </w:lvl>
   </w:abstractNum>
-  <w:abstractNum w:abstractNumId="9" w15:restartNumberingAfterBreak="0">
+  <w:abstractNum w:abstractNumId="12" w15:restartNumberingAfterBreak="0">
     <w:nsid w:val="59A7235D"/>
     <w:multiLevelType w:val="hybridMultilevel"/>
     <w:tmpl w:val="9C387916"/>
@@ -14128,7 +17472,7 @@
       </w:rPr>
     </w:lvl>
   </w:abstractNum>
-  <w:abstractNum w:abstractNumId="10" w15:restartNumberingAfterBreak="0">
+  <w:abstractNum w:abstractNumId="13" w15:restartNumberingAfterBreak="0">
     <w:nsid w:val="5B3B4074"/>
     <w:multiLevelType w:val="hybridMultilevel"/>
     <w:tmpl w:val="BE6CAAF2"/>
@@ -14240,7 +17584,7 @@
       </w:rPr>
     </w:lvl>
   </w:abstractNum>
-  <w:abstractNum w:abstractNumId="11" w15:restartNumberingAfterBreak="0">
+  <w:abstractNum w:abstractNumId="14" w15:restartNumberingAfterBreak="0">
     <w:nsid w:val="5D5B3D55"/>
     <w:multiLevelType w:val="hybridMultilevel"/>
     <w:tmpl w:val="4DC874D0"/>
@@ -14352,7 +17696,7 @@
       </w:rPr>
     </w:lvl>
   </w:abstractNum>
-  <w:abstractNum w:abstractNumId="12" w15:restartNumberingAfterBreak="0">
+  <w:abstractNum w:abstractNumId="15" w15:restartNumberingAfterBreak="0">
     <w:nsid w:val="5DD20744"/>
     <w:multiLevelType w:val="hybridMultilevel"/>
     <w:tmpl w:val="DE424A70"/>
@@ -14465,7 +17809,7 @@
       </w:rPr>
     </w:lvl>
   </w:abstractNum>
-  <w:abstractNum w:abstractNumId="13" w15:restartNumberingAfterBreak="0">
+  <w:abstractNum w:abstractNumId="16" w15:restartNumberingAfterBreak="0">
     <w:nsid w:val="69234124"/>
     <w:multiLevelType w:val="hybridMultilevel"/>
     <w:tmpl w:val="7DCA42F0"/>
@@ -14577,7 +17921,7 @@
       </w:rPr>
     </w:lvl>
   </w:abstractNum>
-  <w:abstractNum w:abstractNumId="14" w15:restartNumberingAfterBreak="0">
+  <w:abstractNum w:abstractNumId="17" w15:restartNumberingAfterBreak="0">
     <w:nsid w:val="6B462D47"/>
     <w:multiLevelType w:val="hybridMultilevel"/>
     <w:tmpl w:val="86A61114"/>
@@ -14689,7 +18033,7 @@
       </w:rPr>
     </w:lvl>
   </w:abstractNum>
-  <w:abstractNum w:abstractNumId="15" w15:restartNumberingAfterBreak="0">
+  <w:abstractNum w:abstractNumId="18" w15:restartNumberingAfterBreak="0">
     <w:nsid w:val="6DFF2249"/>
     <w:multiLevelType w:val="hybridMultilevel"/>
     <w:tmpl w:val="1C2E8606"/>
@@ -14801,7 +18145,7 @@
       </w:rPr>
     </w:lvl>
   </w:abstractNum>
-  <w:abstractNum w:abstractNumId="16" w15:restartNumberingAfterBreak="0">
+  <w:abstractNum w:abstractNumId="19" w15:restartNumberingAfterBreak="0">
     <w:nsid w:val="70D311AA"/>
     <w:multiLevelType w:val="hybridMultilevel"/>
     <w:tmpl w:val="B976811C"/>
@@ -14913,7 +18257,7 @@
       </w:rPr>
     </w:lvl>
   </w:abstractNum>
-  <w:abstractNum w:abstractNumId="17" w15:restartNumberingAfterBreak="0">
+  <w:abstractNum w:abstractNumId="20" w15:restartNumberingAfterBreak="0">
     <w:nsid w:val="75C14D6B"/>
     <w:multiLevelType w:val="hybridMultilevel"/>
     <w:tmpl w:val="DA84881C"/>
@@ -15002,7 +18346,7 @@
       </w:pPr>
     </w:lvl>
   </w:abstractNum>
-  <w:abstractNum w:abstractNumId="18" w15:restartNumberingAfterBreak="0">
+  <w:abstractNum w:abstractNumId="21" w15:restartNumberingAfterBreak="0">
     <w:nsid w:val="7CB50545"/>
     <w:multiLevelType w:val="hybridMultilevel"/>
     <w:tmpl w:val="8BB2AC78"/>
@@ -15115,61 +18459,70 @@
     </w:lvl>
   </w:abstractNum>
   <w:num w:numId="1" w16cid:durableId="1162350036">
+    <w:abstractNumId w:val="5"/>
+  </w:num>
+  <w:num w:numId="2" w16cid:durableId="176896150">
+    <w:abstractNumId w:val="13"/>
+  </w:num>
+  <w:num w:numId="3" w16cid:durableId="968899476">
+    <w:abstractNumId w:val="18"/>
+  </w:num>
+  <w:num w:numId="4" w16cid:durableId="457844192">
+    <w:abstractNumId w:val="9"/>
+  </w:num>
+  <w:num w:numId="5" w16cid:durableId="687635802">
+    <w:abstractNumId w:val="11"/>
+  </w:num>
+  <w:num w:numId="6" w16cid:durableId="1563520328">
+    <w:abstractNumId w:val="8"/>
+  </w:num>
+  <w:num w:numId="7" w16cid:durableId="1131047433">
     <w:abstractNumId w:val="4"/>
   </w:num>
-  <w:num w:numId="2" w16cid:durableId="176896150">
+  <w:num w:numId="8" w16cid:durableId="1615671700">
+    <w:abstractNumId w:val="3"/>
+  </w:num>
+  <w:num w:numId="9" w16cid:durableId="1365137023">
+    <w:abstractNumId w:val="1"/>
+  </w:num>
+  <w:num w:numId="10" w16cid:durableId="1272206283">
+    <w:abstractNumId w:val="20"/>
+  </w:num>
+  <w:num w:numId="11" w16cid:durableId="1289433850">
     <w:abstractNumId w:val="10"/>
   </w:num>
-  <w:num w:numId="3" w16cid:durableId="968899476">
+  <w:num w:numId="12" w16cid:durableId="988559946">
     <w:abstractNumId w:val="15"/>
   </w:num>
-  <w:num w:numId="4" w16cid:durableId="457844192">
+  <w:num w:numId="13" w16cid:durableId="2073772657">
+    <w:abstractNumId w:val="2"/>
+  </w:num>
+  <w:num w:numId="14" w16cid:durableId="1793938106">
+    <w:abstractNumId w:val="19"/>
+  </w:num>
+  <w:num w:numId="15" w16cid:durableId="1143698875">
+    <w:abstractNumId w:val="12"/>
+  </w:num>
+  <w:num w:numId="16" w16cid:durableId="6031535">
+    <w:abstractNumId w:val="14"/>
+  </w:num>
+  <w:num w:numId="17" w16cid:durableId="216554297">
+    <w:abstractNumId w:val="16"/>
+  </w:num>
+  <w:num w:numId="18" w16cid:durableId="1260408276">
+    <w:abstractNumId w:val="21"/>
+  </w:num>
+  <w:num w:numId="19" w16cid:durableId="1017342655">
+    <w:abstractNumId w:val="17"/>
+  </w:num>
+  <w:num w:numId="20" w16cid:durableId="607393217">
     <w:abstractNumId w:val="6"/>
   </w:num>
-  <w:num w:numId="5" w16cid:durableId="687635802">
-    <w:abstractNumId w:val="8"/>
-  </w:num>
-  <w:num w:numId="6" w16cid:durableId="1563520328">
-    <w:abstractNumId w:val="5"/>
-  </w:num>
-  <w:num w:numId="7" w16cid:durableId="1131047433">
-    <w:abstractNumId w:val="3"/>
-  </w:num>
-  <w:num w:numId="8" w16cid:durableId="1615671700">
-    <w:abstractNumId w:val="2"/>
-  </w:num>
-  <w:num w:numId="9" w16cid:durableId="1365137023">
+  <w:num w:numId="21" w16cid:durableId="806433718">
     <w:abstractNumId w:val="0"/>
   </w:num>
-  <w:num w:numId="10" w16cid:durableId="1272206283">
-    <w:abstractNumId w:val="17"/>
-  </w:num>
-  <w:num w:numId="11" w16cid:durableId="1289433850">
+  <w:num w:numId="22" w16cid:durableId="996301958">
     <w:abstractNumId w:val="7"/>
-  </w:num>
-  <w:num w:numId="12" w16cid:durableId="988559946">
-    <w:abstractNumId w:val="12"/>
-  </w:num>
-  <w:num w:numId="13" w16cid:durableId="2073772657">
-    <w:abstractNumId w:val="1"/>
-  </w:num>
-  <w:num w:numId="14" w16cid:durableId="1793938106">
-    <w:abstractNumId w:val="16"/>
-  </w:num>
-  <w:num w:numId="15" w16cid:durableId="1143698875">
-    <w:abstractNumId w:val="9"/>
-  </w:num>
-  <w:num w:numId="16" w16cid:durableId="6031535">
-    <w:abstractNumId w:val="11"/>
-  </w:num>
-  <w:num w:numId="17" w16cid:durableId="216554297">
-    <w:abstractNumId w:val="13"/>
-  </w:num>
-  <w:num w:numId="18" w16cid:durableId="1260408276">
-    <w:abstractNumId w:val="18"/>
-  </w:num>
-  <w:num w:numId="19" w16cid:durableId="1017342655">
-    <w:abstractNumId w:val="14"/>
   </w:num>
 </w:numbering>
 </file>

--- a/Report.docx
+++ b/Report.docx
@@ -1,12 +1,12 @@
 
 <file path=word/document.xml><?xml version="1.0" encoding="utf-8"?>
-<w:document xmlns:wpc="http://schemas.microsoft.com/office/word/2010/wordprocessingCanvas" xmlns:cx="http://schemas.microsoft.com/office/drawing/2014/chartex" xmlns:cx1="http://schemas.microsoft.com/office/drawing/2015/9/8/chartex" xmlns:cx2="http://schemas.microsoft.com/office/drawing/2015/10/21/chartex" xmlns:cx3="http://schemas.microsoft.com/office/drawing/2016/5/9/chartex" xmlns:cx4="http://schemas.microsoft.com/office/drawing/2016/5/10/chartex" xmlns:cx5="http://schemas.microsoft.com/office/drawing/2016/5/11/chartex" xmlns:cx6="http://schemas.microsoft.com/office/drawing/2016/5/12/chartex" xmlns:cx7="http://schemas.microsoft.com/office/drawing/2016/5/13/chartex" xmlns:cx8="http://schemas.microsoft.com/office/drawing/2016/5/14/chartex" xmlns:mc="http://schemas.openxmlformats.org/markup-compatibility/2006" xmlns:aink="http://schemas.microsoft.com/office/drawing/2016/ink" xmlns:am3d="http://schemas.microsoft.com/office/drawing/2017/model3d" xmlns:o="urn:schemas-microsoft-com:office:office" xmlns:oel="http://schemas.microsoft.com/office/2019/extlst" xmlns:r="http://schemas.openxmlformats.org/officeDocument/2006/relationships" xmlns:m="http://schemas.openxmlformats.org/officeDocument/2006/math" xmlns:v="urn:schemas-microsoft-com:vml" xmlns:wp14="http://schemas.microsoft.com/office/word/2010/wordprocessingDrawing" xmlns:wp="http://schemas.openxmlformats.org/drawingml/2006/wordprocessingDrawing" xmlns:w10="urn:schemas-microsoft-com:office:word" xmlns:w="http://schemas.openxmlformats.org/wordprocessingml/2006/main" xmlns:w14="http://schemas.microsoft.com/office/word/2010/wordml" xmlns:w15="http://schemas.microsoft.com/office/word/2012/wordml" xmlns:w16cex="http://schemas.microsoft.com/office/word/2018/wordml/cex" xmlns:w16cid="http://schemas.microsoft.com/office/word/2016/wordml/cid" xmlns:w16="http://schemas.microsoft.com/office/word/2018/wordml" xmlns:w16du="http://schemas.microsoft.com/office/word/2023/wordml/word16du" xmlns:w16sdtdh="http://schemas.microsoft.com/office/word/2020/wordml/sdtdatahash" xmlns:w16se="http://schemas.microsoft.com/office/word/2015/wordml/symex" xmlns:wpg="http://schemas.microsoft.com/office/word/2010/wordprocessingGroup" xmlns:wpi="http://schemas.microsoft.com/office/word/2010/wordprocessingInk" xmlns:wne="http://schemas.microsoft.com/office/word/2006/wordml" xmlns:wps="http://schemas.microsoft.com/office/word/2010/wordprocessingShape" mc:Ignorable="w14 w15 w16se w16cid w16 w16cex w16sdtdh w16du wp14">
+<w:document xmlns:wpc="http://schemas.microsoft.com/office/word/2010/wordprocessingCanvas" xmlns:cx="http://schemas.microsoft.com/office/drawing/2014/chartex" xmlns:cx1="http://schemas.microsoft.com/office/drawing/2015/9/8/chartex" xmlns:cx2="http://schemas.microsoft.com/office/drawing/2015/10/21/chartex" xmlns:cx3="http://schemas.microsoft.com/office/drawing/2016/5/9/chartex" xmlns:cx4="http://schemas.microsoft.com/office/drawing/2016/5/10/chartex" xmlns:cx5="http://schemas.microsoft.com/office/drawing/2016/5/11/chartex" xmlns:cx6="http://schemas.microsoft.com/office/drawing/2016/5/12/chartex" xmlns:cx7="http://schemas.microsoft.com/office/drawing/2016/5/13/chartex" xmlns:cx8="http://schemas.microsoft.com/office/drawing/2016/5/14/chartex" xmlns:mc="http://schemas.openxmlformats.org/markup-compatibility/2006" xmlns:aink="http://schemas.microsoft.com/office/drawing/2016/ink" xmlns:am3d="http://schemas.microsoft.com/office/drawing/2017/model3d" xmlns:o="urn:schemas-microsoft-com:office:office" xmlns:oel="http://schemas.microsoft.com/office/2019/extlst" xmlns:r="http://schemas.openxmlformats.org/officeDocument/2006/relationships" xmlns:m="http://schemas.openxmlformats.org/officeDocument/2006/math" xmlns:v="urn:schemas-microsoft-com:vml" xmlns:wp14="http://schemas.microsoft.com/office/word/2010/wordprocessingDrawing" xmlns:wp="http://schemas.openxmlformats.org/drawingml/2006/wordprocessingDrawing" xmlns:w10="urn:schemas-microsoft-com:office:word" xmlns:w="http://schemas.openxmlformats.org/wordprocessingml/2006/main" xmlns:w14="http://schemas.microsoft.com/office/word/2010/wordml" xmlns:w15="http://schemas.microsoft.com/office/word/2012/wordml" xmlns:w16cex="http://schemas.microsoft.com/office/word/2018/wordml/cex" xmlns:w16cid="http://schemas.microsoft.com/office/word/2016/wordml/cid" xmlns:w16="http://schemas.microsoft.com/office/word/2018/wordml" xmlns:w16sdtdh="http://schemas.microsoft.com/office/word/2020/wordml/sdtdatahash" xmlns:w16se="http://schemas.microsoft.com/office/word/2015/wordml/symex" xmlns:wpg="http://schemas.microsoft.com/office/word/2010/wordprocessingGroup" xmlns:wpi="http://schemas.microsoft.com/office/word/2010/wordprocessingInk" xmlns:wne="http://schemas.microsoft.com/office/word/2006/wordml" xmlns:wps="http://schemas.microsoft.com/office/word/2010/wordprocessingShape" mc:Ignorable="w14 w15 w16se w16cid w16 w16cex w16sdtdh wp14">
   <w:background w:color="F2F2F2" w:themeColor="background1" w:themeShade="F2"/>
   <w:body>
     <w:p>
       <w:pPr>
         <w:rPr>
-          <w:rFonts w:asciiTheme="majorHAnsi" w:hAnsiTheme="majorHAnsi" w:cstheme="majorHAnsi"/>
+          <w:rFonts w:asciiTheme="majorHAnsi" w:hAnsiTheme="majorHAnsi" w:cstheme="majorBidi"/>
           <w:sz w:val="20"/>
           <w:szCs w:val="20"/>
         </w:rPr>
@@ -180,9 +180,9 @@
               </wp:anchor>
             </w:drawing>
           </mc:Choice>
-          <mc:Fallback xmlns:arto="http://schemas.microsoft.com/office/word/2006/arto">
+          <mc:Fallback xmlns:w16du="http://schemas.microsoft.com/office/word/2023/wordml/word16du" xmlns:arto="http://schemas.microsoft.com/office/word/2006/arto" xmlns:a14="http://schemas.microsoft.com/office/drawing/2010/main" xmlns:pic="http://schemas.openxmlformats.org/drawingml/2006/picture" xmlns:a="http://schemas.openxmlformats.org/drawingml/2006/main">
             <w:pict>
-              <v:shape w14:anchorId="3BBBF9A7" id="Freeform: Shape 14" o:spid="_x0000_s1026" style="position:absolute;margin-left:0;margin-top:326.65pt;width:299.05pt;height:382.75pt;rotation:-90;z-index:251658245;visibility:visible;mso-wrap-style:square;mso-width-percent:0;mso-height-percent:0;mso-wrap-distance-left:9pt;mso-wrap-distance-top:0;mso-wrap-distance-right:9pt;mso-wrap-distance-bottom:0;mso-position-horizontal:left;mso-position-horizontal-relative:page;mso-position-vertical:absolute;mso-position-vertical-relative:text;mso-width-percent:0;mso-height-percent:0;mso-width-relative:margin;mso-height-relative:margin;v-text-anchor:middle" coordsize="7014949,8980226" o:gfxdata="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" path="m7014949,c6600996,6314389,973519,7033160,,6987653l,8980226c2843290,8293304,6955843,6227948,7014949,xe" fillcolor="white [3212]" stroked="f" strokeweight="1pt">
+              <v:shape id="Freeform: Shape 14" style="position:absolute;margin-left:0;margin-top:326.65pt;width:299.05pt;height:382.75pt;rotation:-90;z-index:251658245;visibility:visible;mso-wrap-style:square;mso-width-percent:0;mso-height-percent:0;mso-wrap-distance-left:9pt;mso-wrap-distance-top:0;mso-wrap-distance-right:9pt;mso-wrap-distance-bottom:0;mso-position-horizontal:left;mso-position-horizontal-relative:page;mso-position-vertical:absolute;mso-position-vertical-relative:text;mso-width-percent:0;mso-height-percent:0;mso-width-relative:margin;mso-height-relative:margin;v-text-anchor:middle" coordsize="7014949,8980226" o:spid="_x0000_s1026" fillcolor="white [3212]" stroked="f" strokeweight="1pt" path="m7014949,c6600996,6314389,973519,7033160,,6987653l,8980226c2843290,8293304,6955843,6227948,7014949,xe" o:gfxdata="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" w14:anchorId="3BBBF9A7">
                 <v:stroke joinstyle="miter"/>
                 <v:path arrowok="t" o:connecttype="custom" o:connectlocs="3797935,0;0,3782361;0,4860925;3797935,0" o:connectangles="0,0,0,0"/>
                 <w10:wrap anchorx="page"/>
@@ -412,19 +412,19 @@
                 <wp:positionV relativeFrom="paragraph">
                   <wp:posOffset>7607300</wp:posOffset>
                 </wp:positionV>
-                <wp:extent cx="2413000" cy="819150"/>
-                <wp:effectExtent l="0" t="0" r="6350" b="0"/>
+                <wp:extent cx="2672080" cy="1000760"/>
+                <wp:effectExtent l="0" t="0" r="13970" b="8890"/>
                 <wp:wrapNone/>
-                <wp:docPr id="72" name="Text Box 72"/>
+                <wp:docPr id="72" name="Rectangle 72"/>
                 <wp:cNvGraphicFramePr/>
                 <a:graphic xmlns:a="http://schemas.openxmlformats.org/drawingml/2006/main">
                   <a:graphicData uri="http://schemas.microsoft.com/office/word/2010/wordprocessingShape">
                     <wps:wsp>
-                      <wps:cNvSpPr txBox="1"/>
+                      <wps:cNvSpPr/>
                       <wps:spPr>
                         <a:xfrm>
                           <a:off x="0" y="0"/>
-                          <a:ext cx="2413000" cy="819150"/>
+                          <a:ext cx="2672080" cy="1000760"/>
                         </a:xfrm>
                         <a:prstGeom prst="rect">
                           <a:avLst/>
@@ -438,71 +438,92 @@
                         <w:txbxContent>
                           <w:p>
                             <w:pPr>
-                              <w:pBdr>
-                                <w:bottom w:val="single" w:sz="4" w:space="4" w:color="D31A44"/>
-                              </w:pBdr>
+                              <w:spacing w:line="256" w:lineRule="auto"/>
                               <w:jc w:val="center"/>
                               <w:rPr>
+                                <w:rFonts w:ascii="Calibri" w:hAnsi="Calibri" w:cs="Calibri"/>
                                 <w:b/>
                                 <w:bCs/>
                                 <w:sz w:val="30"/>
                                 <w:szCs w:val="30"/>
                               </w:rPr>
                             </w:pPr>
+                            <w:r>
+                              <w:rPr>
+                                <w:rFonts w:ascii="Calibri" w:hAnsi="Calibri" w:cs="Calibri"/>
+                                <w:b/>
+                                <w:bCs/>
+                                <w:sz w:val="30"/>
+                                <w:szCs w:val="30"/>
+                              </w:rPr>
+                              <w:t> </w:t>
+                            </w:r>
                           </w:p>
                           <w:p>
                             <w:pPr>
-                              <w:pBdr>
-                                <w:bottom w:val="single" w:sz="4" w:space="4" w:color="D31A44"/>
-                              </w:pBdr>
+                              <w:spacing w:line="256" w:lineRule="auto"/>
                               <w:jc w:val="center"/>
                               <w:rPr>
+                                <w:rFonts w:ascii="Calibri" w:hAnsi="Calibri" w:cs="Calibri"/>
                                 <w:b/>
                                 <w:bCs/>
-                                <w:color w:val="1F3864" w:themeColor="accent1" w:themeShade="80"/>
-                                <w:lang w:val="en-GB"/>
+                                <w:color w:val="1F3864"/>
                               </w:rPr>
                             </w:pPr>
                             <w:r>
                               <w:rPr>
+                                <w:rFonts w:ascii="Calibri" w:hAnsi="Calibri" w:cs="Calibri"/>
                                 <w:b/>
                                 <w:bCs/>
-                                <w:color w:val="1F3864" w:themeColor="accent1" w:themeShade="80"/>
-                                <w:lang w:val="en-GB"/>
+                                <w:color w:val="1F3864"/>
                               </w:rPr>
-                              <w:t>Bachelor of Computing System</w:t>
+                              <w:t xml:space="preserve">Bachelor of Computing System and Graduate </w:t>
+                            </w:r>
+                            <w:proofErr w:type="spellStart"/>
+                            <w:r>
+                              <w:rPr>
+                                <w:rFonts w:ascii="Calibri" w:hAnsi="Calibri" w:cs="Calibri"/>
+                                <w:b/>
+                                <w:bCs/>
+                                <w:color w:val="1F3864"/>
+                              </w:rPr>
+                              <w:t>DIploma</w:t>
+                            </w:r>
+                            <w:proofErr w:type="spellEnd"/>
+                            <w:r>
+                              <w:rPr>
+                                <w:rFonts w:ascii="Calibri" w:hAnsi="Calibri" w:cs="Calibri"/>
+                                <w:b/>
+                                <w:bCs/>
+                                <w:color w:val="1F3864"/>
+                              </w:rPr>
+                              <w:t xml:space="preserve"> in Computing</w:t>
                             </w:r>
                           </w:p>
                           <w:p>
                             <w:pPr>
-                              <w:pBdr>
-                                <w:bottom w:val="single" w:sz="4" w:space="4" w:color="D31A44"/>
-                              </w:pBdr>
+                              <w:spacing w:line="256" w:lineRule="auto"/>
                               <w:jc w:val="center"/>
                               <w:rPr>
+                                <w:rFonts w:ascii="Calibri" w:hAnsi="Calibri" w:cs="Calibri"/>
                                 <w:b/>
                                 <w:bCs/>
-                                <w:color w:val="1F3864" w:themeColor="accent1" w:themeShade="80"/>
-                                <w:sz w:val="30"/>
-                                <w:szCs w:val="30"/>
+                                <w:color w:val="1F3864"/>
                               </w:rPr>
                             </w:pPr>
                             <w:r>
                               <w:rPr>
+                                <w:rFonts w:ascii="Calibri" w:hAnsi="Calibri" w:cs="Calibri"/>
                                 <w:b/>
                                 <w:bCs/>
-                                <w:color w:val="1F3864" w:themeColor="accent1" w:themeShade="80"/>
-                                <w:lang w:val="en-GB"/>
+                                <w:color w:val="1F3864"/>
                               </w:rPr>
                               <w:t>Unitec New Zealand</w:t>
                             </w:r>
                           </w:p>
                         </w:txbxContent>
                       </wps:txbx>
-                      <wps:bodyPr rot="0" spcFirstLastPara="0" vertOverflow="overflow" horzOverflow="overflow" vert="horz" wrap="square" lIns="0" tIns="0" rIns="0" bIns="0" numCol="1" spcCol="0" rtlCol="0" fromWordArt="0" anchor="t" anchorCtr="0" forceAA="0" compatLnSpc="1">
-                        <a:prstTxWarp prst="textNoShape">
-                          <a:avLst/>
-                        </a:prstTxWarp>
+                      <wps:bodyPr spcFirstLastPara="0" wrap="square" lIns="0" tIns="0" rIns="0" bIns="0" anchor="t">
                         <a:noAutofit/>
                       </wps:bodyPr>
                     </wps:wsp>
@@ -519,77 +540,97 @@
           </mc:Choice>
           <mc:Fallback>
             <w:pict>
-              <v:shapetype w14:anchorId="7C2248E4" id="_x0000_t202" coordsize="21600,21600" o:spt="202" path="m,l,21600r21600,l21600,xe">
-                <v:stroke joinstyle="miter"/>
-                <v:path gradientshapeok="t" o:connecttype="rect"/>
-              </v:shapetype>
-              <v:shape id="Text Box 72" o:spid="_x0000_s1027" type="#_x0000_t202" style="position:absolute;margin-left:380.25pt;margin-top:599pt;width:190pt;height:64.5pt;z-index:251658251;visibility:visible;mso-wrap-style:square;mso-width-percent:0;mso-height-percent:0;mso-wrap-distance-left:9pt;mso-wrap-distance-top:0;mso-wrap-distance-right:9pt;mso-wrap-distance-bottom:0;mso-position-horizontal:absolute;mso-position-horizontal-relative:text;mso-position-vertical:absolute;mso-position-vertical-relative:text;mso-width-percent:0;mso-height-percent:0;mso-width-relative:margin;mso-height-relative:margin;v-text-anchor:top" o:gfxdata="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" filled="f" stroked="f" strokeweight=".5pt">
+              <v:rect w14:anchorId="7C2248E4" id="Rectangle 72" o:spid="_x0000_s1027" style="position:absolute;margin-left:380.25pt;margin-top:599pt;width:210.4pt;height:78.8pt;z-index:251658251;visibility:visible;mso-wrap-style:square;mso-width-percent:0;mso-height-percent:0;mso-wrap-distance-left:9pt;mso-wrap-distance-top:0;mso-wrap-distance-right:9pt;mso-wrap-distance-bottom:0;mso-position-horizontal:absolute;mso-position-horizontal-relative:text;mso-position-vertical:absolute;mso-position-vertical-relative:text;mso-width-percent:0;mso-height-percent:0;mso-width-relative:margin;mso-height-relative:margin;v-text-anchor:top" o:gfxdata="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" filled="f" stroked="f" strokeweight=".5pt">
                 <v:textbox inset="0,0,0,0">
                   <w:txbxContent>
                     <w:p>
                       <w:pPr>
-                        <w:pBdr>
-                          <w:bottom w:val="single" w:sz="4" w:space="4" w:color="D31A44"/>
-                        </w:pBdr>
+                        <w:spacing w:line="256" w:lineRule="auto"/>
                         <w:jc w:val="center"/>
                         <w:rPr>
+                          <w:rFonts w:ascii="Calibri" w:hAnsi="Calibri" w:cs="Calibri"/>
                           <w:b/>
                           <w:bCs/>
                           <w:sz w:val="30"/>
                           <w:szCs w:val="30"/>
                         </w:rPr>
                       </w:pPr>
+                      <w:r>
+                        <w:rPr>
+                          <w:rFonts w:ascii="Calibri" w:hAnsi="Calibri" w:cs="Calibri"/>
+                          <w:b/>
+                          <w:bCs/>
+                          <w:sz w:val="30"/>
+                          <w:szCs w:val="30"/>
+                        </w:rPr>
+                        <w:t> </w:t>
+                      </w:r>
                     </w:p>
                     <w:p>
                       <w:pPr>
-                        <w:pBdr>
-                          <w:bottom w:val="single" w:sz="4" w:space="4" w:color="D31A44"/>
-                        </w:pBdr>
+                        <w:spacing w:line="256" w:lineRule="auto"/>
                         <w:jc w:val="center"/>
                         <w:rPr>
+                          <w:rFonts w:ascii="Calibri" w:hAnsi="Calibri" w:cs="Calibri"/>
                           <w:b/>
                           <w:bCs/>
-                          <w:color w:val="1F3864" w:themeColor="accent1" w:themeShade="80"/>
-                          <w:lang w:val="en-GB"/>
+                          <w:color w:val="1F3864"/>
                         </w:rPr>
                       </w:pPr>
                       <w:r>
                         <w:rPr>
+                          <w:rFonts w:ascii="Calibri" w:hAnsi="Calibri" w:cs="Calibri"/>
                           <w:b/>
                           <w:bCs/>
-                          <w:color w:val="1F3864" w:themeColor="accent1" w:themeShade="80"/>
-                          <w:lang w:val="en-GB"/>
+                          <w:color w:val="1F3864"/>
                         </w:rPr>
-                        <w:t>Bachelor of Computing System</w:t>
+                        <w:t xml:space="preserve">Bachelor of Computing System and Graduate </w:t>
+                      </w:r>
+                      <w:proofErr w:type="spellStart"/>
+                      <w:r>
+                        <w:rPr>
+                          <w:rFonts w:ascii="Calibri" w:hAnsi="Calibri" w:cs="Calibri"/>
+                          <w:b/>
+                          <w:bCs/>
+                          <w:color w:val="1F3864"/>
+                        </w:rPr>
+                        <w:t>DIploma</w:t>
+                      </w:r>
+                      <w:proofErr w:type="spellEnd"/>
+                      <w:r>
+                        <w:rPr>
+                          <w:rFonts w:ascii="Calibri" w:hAnsi="Calibri" w:cs="Calibri"/>
+                          <w:b/>
+                          <w:bCs/>
+                          <w:color w:val="1F3864"/>
+                        </w:rPr>
+                        <w:t xml:space="preserve"> in Computing</w:t>
                       </w:r>
                     </w:p>
                     <w:p>
                       <w:pPr>
-                        <w:pBdr>
-                          <w:bottom w:val="single" w:sz="4" w:space="4" w:color="D31A44"/>
-                        </w:pBdr>
+                        <w:spacing w:line="256" w:lineRule="auto"/>
                         <w:jc w:val="center"/>
                         <w:rPr>
+                          <w:rFonts w:ascii="Calibri" w:hAnsi="Calibri" w:cs="Calibri"/>
                           <w:b/>
                           <w:bCs/>
-                          <w:color w:val="1F3864" w:themeColor="accent1" w:themeShade="80"/>
-                          <w:sz w:val="30"/>
-                          <w:szCs w:val="30"/>
+                          <w:color w:val="1F3864"/>
                         </w:rPr>
                       </w:pPr>
                       <w:r>
                         <w:rPr>
+                          <w:rFonts w:ascii="Calibri" w:hAnsi="Calibri" w:cs="Calibri"/>
                           <w:b/>
                           <w:bCs/>
-                          <w:color w:val="1F3864" w:themeColor="accent1" w:themeShade="80"/>
-                          <w:lang w:val="en-GB"/>
+                          <w:color w:val="1F3864"/>
                         </w:rPr>
                         <w:t>Unitec New Zealand</w:t>
                       </w:r>
                     </w:p>
                   </w:txbxContent>
                 </v:textbox>
-              </v:shape>
+              </v:rect>
             </w:pict>
           </mc:Fallback>
         </mc:AlternateContent>
@@ -694,7 +735,11 @@
           </mc:Choice>
           <mc:Fallback>
             <w:pict>
-              <v:shape w14:anchorId="2DD47A6A" id="Text Box 76" o:spid="_x0000_s1028" type="#_x0000_t202" style="position:absolute;margin-left:17.4pt;margin-top:193.2pt;width:229.7pt;height:24.45pt;z-index:251658252;visibility:visible;mso-wrap-style:square;mso-width-percent:0;mso-height-percent:0;mso-wrap-distance-left:9pt;mso-wrap-distance-top:0;mso-wrap-distance-right:9pt;mso-wrap-distance-bottom:0;mso-position-horizontal:absolute;mso-position-horizontal-relative:text;mso-position-vertical:absolute;mso-position-vertical-relative:text;mso-width-percent:0;mso-height-percent:0;mso-width-relative:margin;mso-height-relative:margin;v-text-anchor:top" o:gfxdata="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" filled="f" stroked="f" strokeweight=".5pt">
+              <v:shapetype w14:anchorId="2DD47A6A" id="_x0000_t202" coordsize="21600,21600" o:spt="202" path="m,l,21600r21600,l21600,xe">
+                <v:stroke joinstyle="miter"/>
+                <v:path gradientshapeok="t" o:connecttype="rect"/>
+              </v:shapetype>
+              <v:shape id="Text Box 76" o:spid="_x0000_s1028" type="#_x0000_t202" style="position:absolute;margin-left:17.4pt;margin-top:193.2pt;width:229.7pt;height:24.45pt;z-index:251658252;visibility:visible;mso-wrap-style:square;mso-width-percent:0;mso-height-percent:0;mso-wrap-distance-left:9pt;mso-wrap-distance-top:0;mso-wrap-distance-right:9pt;mso-wrap-distance-bottom:0;mso-position-horizontal:absolute;mso-position-horizontal-relative:text;mso-position-vertical:absolute;mso-position-vertical-relative:text;mso-width-percent:0;mso-height-percent:0;mso-width-relative:margin;mso-height-relative:margin;v-text-anchor:top" o:gfxdata="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" filled="f" stroked="f" strokeweight=".5pt">
                 <v:textbox inset="0,0,0,0">
                   <w:txbxContent>
                     <w:p>
@@ -816,7 +861,7 @@
               </wp:anchor>
             </w:drawing>
           </mc:Choice>
-          <mc:Fallback xmlns:a="http://schemas.openxmlformats.org/drawingml/2006/main" xmlns:arto="http://schemas.microsoft.com/office/word/2006/arto">
+          <mc:Fallback xmlns:w16du="http://schemas.microsoft.com/office/word/2023/wordml/word16du" xmlns:arto="http://schemas.microsoft.com/office/word/2006/arto" xmlns:a="http://schemas.openxmlformats.org/drawingml/2006/main" xmlns:a14="http://schemas.microsoft.com/office/drawing/2010/main" xmlns:pic="http://schemas.openxmlformats.org/drawingml/2006/picture">
             <w:pict>
               <v:rect id="Rectangle 17" style="position:absolute;margin-left:361.5pt;margin-top:161pt;width:64.5pt;height:15.7pt;z-index:251658247;visibility:visible;mso-wrap-style:square;mso-width-percent:0;mso-height-percent:0;mso-wrap-distance-left:9pt;mso-wrap-distance-top:0;mso-wrap-distance-right:9pt;mso-wrap-distance-bottom:0;mso-position-horizontal:absolute;mso-position-horizontal-relative:margin;mso-position-vertical:absolute;mso-position-vertical-relative:text;mso-width-percent:0;mso-height-percent:0;mso-width-relative:margin;mso-height-relative:margin;v-text-anchor:middle" o:spid="_x0000_s1026" fillcolor="#d31a44" stroked="f" strokeweight="1pt" w14:anchorId="50E08091" o:gfxdata="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">
                 <w10:wrap anchorx="margin"/>
@@ -1044,7 +1089,7 @@
               </wp:anchor>
             </w:drawing>
           </mc:Choice>
-          <mc:Fallback xmlns:a="http://schemas.openxmlformats.org/drawingml/2006/main" xmlns:arto="http://schemas.microsoft.com/office/word/2006/arto">
+          <mc:Fallback xmlns:w16du="http://schemas.microsoft.com/office/word/2023/wordml/word16du" xmlns:arto="http://schemas.microsoft.com/office/word/2006/arto" xmlns:a="http://schemas.openxmlformats.org/drawingml/2006/main" xmlns:a14="http://schemas.microsoft.com/office/drawing/2010/main" xmlns:pic="http://schemas.openxmlformats.org/drawingml/2006/picture">
             <w:pict>
               <v:shape id="Freeform: Shape 12" style="position:absolute;margin-left:106.7pt;margin-top:0;width:522.95pt;height:736.6pt;rotation:90;z-index:251658240;visibility:visible;mso-wrap-style:square;mso-width-percent:0;mso-height-percent:0;mso-wrap-distance-left:9pt;mso-wrap-distance-top:0;mso-wrap-distance-right:9pt;mso-wrap-distance-bottom:0;mso-position-horizontal:absolute;mso-position-horizontal-relative:margin;mso-position-vertical:top;mso-position-vertical-relative:margin;mso-width-percent:0;mso-height-percent:0;mso-width-relative:margin;mso-height-relative:margin;v-text-anchor:middle" coordsize="6460550,6795563" o:spid="_x0000_s1026" fillcolor="white [3212]" stroked="f" strokeweight="1pt" path="m,6795563l,c1133718,179614,6043606,749178,6460550,6795563l,6795563xe" o:gfxdata="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" w14:anchorId="56F7F66A">
                 <v:fill type="gradient" color2="#d8d8d8 [2732]" colors="0 white;62259f #d9d9d9" angle="140" focus="100%" o:opacity2="0">
@@ -1364,7 +1409,7 @@
               </wp:anchor>
             </w:drawing>
           </mc:Choice>
-          <mc:Fallback xmlns:a="http://schemas.openxmlformats.org/drawingml/2006/main" xmlns:arto="http://schemas.microsoft.com/office/word/2006/arto">
+          <mc:Fallback xmlns:w16du="http://schemas.microsoft.com/office/word/2023/wordml/word16du" xmlns:arto="http://schemas.microsoft.com/office/word/2006/arto" xmlns:a="http://schemas.openxmlformats.org/drawingml/2006/main" xmlns:a14="http://schemas.microsoft.com/office/drawing/2010/main" xmlns:pic="http://schemas.openxmlformats.org/drawingml/2006/picture">
             <w:pict>
               <v:rect id="Rectangle 16" style="position:absolute;margin-left:6pt;margin-top:160.8pt;width:83.9pt;height:17.4pt;z-index:251658246;visibility:visible;mso-wrap-style:square;mso-width-percent:0;mso-height-percent:0;mso-wrap-distance-left:9pt;mso-wrap-distance-top:0;mso-wrap-distance-right:9pt;mso-wrap-distance-bottom:0;mso-position-horizontal:absolute;mso-position-horizontal-relative:margin;mso-position-vertical:absolute;mso-position-vertical-relative:text;mso-width-percent:0;mso-height-percent:0;mso-width-relative:margin;mso-height-relative:margin;v-text-anchor:middle" o:spid="_x0000_s1026" fillcolor="#d31a44" stroked="f" strokeweight="1pt" w14:anchorId="5F3EABB2" o:gfxdata="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">
                 <w10:wrap anchorx="margin"/>
@@ -1542,7 +1587,7 @@
               </wp:anchor>
             </w:drawing>
           </mc:Choice>
-          <mc:Fallback xmlns:a="http://schemas.openxmlformats.org/drawingml/2006/main" xmlns:arto="http://schemas.microsoft.com/office/word/2006/arto">
+          <mc:Fallback xmlns:w16du="http://schemas.microsoft.com/office/word/2023/wordml/word16du" xmlns:arto="http://schemas.microsoft.com/office/word/2006/arto" xmlns:a="http://schemas.openxmlformats.org/drawingml/2006/main" xmlns:a14="http://schemas.microsoft.com/office/drawing/2010/main" xmlns:pic="http://schemas.openxmlformats.org/drawingml/2006/picture">
             <w:pict>
               <v:shape id="Freeform: Shape 13" style="position:absolute;margin-left:0;margin-top:325.25pt;width:299.05pt;height:382.75pt;rotation:-90;z-index:251658241;visibility:visible;mso-wrap-style:square;mso-width-percent:0;mso-height-percent:0;mso-wrap-distance-left:9pt;mso-wrap-distance-top:0;mso-wrap-distance-right:9pt;mso-wrap-distance-bottom:0;mso-position-horizontal:left;mso-position-horizontal-relative:margin;mso-position-vertical:absolute;mso-position-vertical-relative:text;mso-width-percent:0;mso-height-percent:0;mso-width-relative:margin;mso-height-relative:margin;v-text-anchor:middle" coordsize="7014949,8980226" o:spid="_x0000_s1026" fillcolor="#d31a44" stroked="f" strokeweight="1pt" path="m7014949,c6600996,6314389,973519,7033160,,6987653l,8980226c2843290,8293304,6955843,6227948,7014949,xe" o:gfxdata="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" w14:anchorId="6424E2F8">
                 <v:stroke joinstyle="miter"/>
@@ -1737,7 +1782,7 @@
       </w:r>
       <w:r>
         <w:rPr>
-          <w:rFonts w:asciiTheme="majorHAnsi" w:hAnsiTheme="majorHAnsi" w:cstheme="majorHAnsi"/>
+          <w:rFonts w:asciiTheme="majorHAnsi" w:hAnsiTheme="majorHAnsi" w:cstheme="majorBidi"/>
           <w:sz w:val="20"/>
           <w:szCs w:val="20"/>
         </w:rPr>
@@ -1747,34 +1792,23 @@
     <w:sdt>
       <w:sdtPr>
         <w:rPr>
-          <w:rFonts w:asciiTheme="minorHAnsi" w:eastAsiaTheme="minorHAnsi" w:hAnsiTheme="minorHAnsi" w:cstheme="majorHAnsi"/>
+          <w:rFonts w:asciiTheme="minorHAnsi" w:eastAsiaTheme="minorHAnsi" w:hAnsiTheme="minorHAnsi" w:cstheme="minorBidi"/>
           <w:color w:val="auto"/>
           <w:sz w:val="22"/>
           <w:szCs w:val="22"/>
         </w:rPr>
-        <w:id w:val="-1248643822"/>
+        <w:id w:val="593698866"/>
         <w:docPartObj>
           <w:docPartGallery w:val="Table of Contents"/>
           <w:docPartUnique/>
         </w:docPartObj>
       </w:sdtPr>
-      <w:sdtEndPr>
-        <w:rPr>
-          <w:b/>
-        </w:rPr>
-      </w:sdtEndPr>
       <w:sdtContent>
         <w:p>
           <w:pPr>
             <w:pStyle w:val="TOCHeading"/>
-            <w:rPr>
-              <w:rFonts w:cstheme="majorHAnsi"/>
-            </w:rPr>
           </w:pPr>
           <w:r>
-            <w:rPr>
-              <w:rFonts w:cstheme="majorHAnsi"/>
-            </w:rPr>
             <w:t>Table of Contents</w:t>
           </w:r>
         </w:p>
@@ -1782,10 +1816,10 @@
           <w:pPr>
             <w:pStyle w:val="TOC1"/>
             <w:tabs>
-              <w:tab w:val="right" w:leader="dot" w:pos="10790"/>
+              <w:tab w:val="right" w:leader="dot" w:pos="10800"/>
             </w:tabs>
             <w:rPr>
-              <w:rFonts w:eastAsiaTheme="minorEastAsia"/>
+              <w:rStyle w:val="Hyperlink"/>
               <w:noProof/>
               <w:kern w:val="2"/>
               <w:lang w:val="en-NZ" w:eastAsia="en-NZ"/>
@@ -1793,78 +1827,40 @@
             </w:rPr>
           </w:pPr>
           <w:r>
-            <w:rPr>
-              <w:rFonts w:asciiTheme="majorHAnsi" w:hAnsiTheme="majorHAnsi" w:cstheme="majorHAnsi"/>
-            </w:rPr>
             <w:fldChar w:fldCharType="begin"/>
           </w:r>
           <w:r>
-            <w:rPr>
-              <w:rFonts w:asciiTheme="majorHAnsi" w:hAnsiTheme="majorHAnsi" w:cstheme="majorHAnsi"/>
-            </w:rPr>
-            <w:instrText xml:space="preserve"> TOC \o "1-3" \h \z \u </w:instrText>
+            <w:instrText>TOC \o "1-3" \h \z \u</w:instrText>
           </w:r>
           <w:r>
-            <w:rPr>
-              <w:rFonts w:asciiTheme="majorHAnsi" w:hAnsiTheme="majorHAnsi" w:cstheme="majorHAnsi"/>
-            </w:rPr>
             <w:fldChar w:fldCharType="separate"/>
           </w:r>
-          <w:hyperlink w:anchor="_Toc150456466" w:history="1">
+          <w:hyperlink w:anchor="_Toc1908367093">
             <w:r>
               <w:rPr>
                 <w:rStyle w:val="Hyperlink"/>
-                <w:rFonts w:cstheme="majorHAnsi"/>
-                <w:noProof/>
               </w:rPr>
               <w:t>Introduction:</w:t>
             </w:r>
             <w:r>
-              <w:rPr>
-                <w:noProof/>
-                <w:webHidden/>
-              </w:rPr>
               <w:tab/>
             </w:r>
             <w:r>
-              <w:rPr>
-                <w:noProof/>
-                <w:webHidden/>
-              </w:rPr>
               <w:fldChar w:fldCharType="begin"/>
             </w:r>
             <w:r>
-              <w:rPr>
-                <w:noProof/>
-                <w:webHidden/>
-              </w:rPr>
-              <w:instrText xml:space="preserve"> PAGEREF _Toc150456466 \h </w:instrText>
+              <w:instrText>PAGEREF _Toc1908367093 \h</w:instrText>
             </w:r>
             <w:r>
-              <w:rPr>
-                <w:noProof/>
-                <w:webHidden/>
-              </w:rPr>
-            </w:r>
-            <w:r>
-              <w:rPr>
-                <w:noProof/>
-                <w:webHidden/>
-              </w:rPr>
               <w:fldChar w:fldCharType="separate"/>
             </w:r>
             <w:r>
               <w:rPr>
-                <w:noProof/>
-                <w:webHidden/>
+                <w:rStyle w:val="Hyperlink"/>
               </w:rPr>
-              <w:t>1</w:t>
+              <w:t>2</w:t>
             </w:r>
             <w:r>
-              <w:rPr>
-                <w:noProof/>
-                <w:webHidden/>
-              </w:rPr>
               <w:fldChar w:fldCharType="end"/>
             </w:r>
           </w:hyperlink>
@@ -1873,71 +1869,42 @@
           <w:pPr>
             <w:pStyle w:val="TOC1"/>
             <w:tabs>
-              <w:tab w:val="right" w:leader="dot" w:pos="10790"/>
+              <w:tab w:val="right" w:leader="dot" w:pos="10800"/>
             </w:tabs>
             <w:rPr>
-              <w:rFonts w:eastAsiaTheme="minorEastAsia"/>
+              <w:rStyle w:val="Hyperlink"/>
               <w:noProof/>
               <w:kern w:val="2"/>
               <w:lang w:val="en-NZ" w:eastAsia="en-NZ"/>
               <w14:ligatures w14:val="standardContextual"/>
             </w:rPr>
           </w:pPr>
-          <w:hyperlink w:anchor="_Toc150456467" w:history="1">
+          <w:hyperlink w:anchor="_Toc634047369">
             <w:r>
               <w:rPr>
                 <w:rStyle w:val="Hyperlink"/>
-                <w:rFonts w:cstheme="majorHAnsi"/>
-                <w:noProof/>
               </w:rPr>
               <w:t>Vision Statement</w:t>
             </w:r>
             <w:r>
-              <w:rPr>
-                <w:noProof/>
-                <w:webHidden/>
-              </w:rPr>
               <w:tab/>
             </w:r>
             <w:r>
-              <w:rPr>
-                <w:noProof/>
-                <w:webHidden/>
-              </w:rPr>
               <w:fldChar w:fldCharType="begin"/>
             </w:r>
             <w:r>
-              <w:rPr>
-                <w:noProof/>
-                <w:webHidden/>
-              </w:rPr>
-              <w:instrText xml:space="preserve"> PAGEREF _Toc150456467 \h </w:instrText>
+              <w:instrText>PAGEREF _Toc634047369 \h</w:instrText>
             </w:r>
             <w:r>
-              <w:rPr>
-                <w:noProof/>
-                <w:webHidden/>
-              </w:rPr>
-            </w:r>
-            <w:r>
-              <w:rPr>
-                <w:noProof/>
-                <w:webHidden/>
-              </w:rPr>
               <w:fldChar w:fldCharType="separate"/>
             </w:r>
             <w:r>
               <w:rPr>
-                <w:noProof/>
-                <w:webHidden/>
+                <w:rStyle w:val="Hyperlink"/>
               </w:rPr>
-              <w:t>1</w:t>
+              <w:t>3</w:t>
             </w:r>
             <w:r>
-              <w:rPr>
-                <w:noProof/>
-                <w:webHidden/>
-              </w:rPr>
               <w:fldChar w:fldCharType="end"/>
             </w:r>
           </w:hyperlink>
@@ -1946,71 +1913,42 @@
           <w:pPr>
             <w:pStyle w:val="TOC1"/>
             <w:tabs>
-              <w:tab w:val="right" w:leader="dot" w:pos="10790"/>
+              <w:tab w:val="right" w:leader="dot" w:pos="10800"/>
             </w:tabs>
             <w:rPr>
-              <w:rFonts w:eastAsiaTheme="minorEastAsia"/>
+              <w:rStyle w:val="Hyperlink"/>
               <w:noProof/>
               <w:kern w:val="2"/>
               <w:lang w:val="en-NZ" w:eastAsia="en-NZ"/>
               <w14:ligatures w14:val="standardContextual"/>
             </w:rPr>
           </w:pPr>
-          <w:hyperlink w:anchor="_Toc150456468" w:history="1">
+          <w:hyperlink w:anchor="_Toc109824000">
             <w:r>
               <w:rPr>
                 <w:rStyle w:val="Hyperlink"/>
-                <w:rFonts w:cstheme="majorHAnsi"/>
-                <w:noProof/>
               </w:rPr>
               <w:t>Product Backlog</w:t>
             </w:r>
             <w:r>
-              <w:rPr>
-                <w:noProof/>
-                <w:webHidden/>
-              </w:rPr>
               <w:tab/>
             </w:r>
             <w:r>
-              <w:rPr>
-                <w:noProof/>
-                <w:webHidden/>
-              </w:rPr>
               <w:fldChar w:fldCharType="begin"/>
             </w:r>
             <w:r>
-              <w:rPr>
-                <w:noProof/>
-                <w:webHidden/>
-              </w:rPr>
-              <w:instrText xml:space="preserve"> PAGEREF _Toc150456468 \h </w:instrText>
+              <w:instrText>PAGEREF _Toc109824000 \h</w:instrText>
             </w:r>
             <w:r>
-              <w:rPr>
-                <w:noProof/>
-                <w:webHidden/>
-              </w:rPr>
-            </w:r>
-            <w:r>
-              <w:rPr>
-                <w:noProof/>
-                <w:webHidden/>
-              </w:rPr>
               <w:fldChar w:fldCharType="separate"/>
             </w:r>
             <w:r>
               <w:rPr>
-                <w:noProof/>
-                <w:webHidden/>
+                <w:rStyle w:val="Hyperlink"/>
               </w:rPr>
-              <w:t>2</w:t>
+              <w:t>4</w:t>
             </w:r>
             <w:r>
-              <w:rPr>
-                <w:noProof/>
-                <w:webHidden/>
-              </w:rPr>
               <w:fldChar w:fldCharType="end"/>
             </w:r>
           </w:hyperlink>
@@ -2019,71 +1957,42 @@
           <w:pPr>
             <w:pStyle w:val="TOC2"/>
             <w:tabs>
-              <w:tab w:val="right" w:leader="dot" w:pos="10790"/>
+              <w:tab w:val="right" w:leader="dot" w:pos="10800"/>
             </w:tabs>
             <w:rPr>
-              <w:rFonts w:eastAsiaTheme="minorEastAsia"/>
+              <w:rStyle w:val="Hyperlink"/>
               <w:noProof/>
               <w:kern w:val="2"/>
               <w:lang w:val="en-NZ" w:eastAsia="en-NZ"/>
               <w14:ligatures w14:val="standardContextual"/>
             </w:rPr>
           </w:pPr>
-          <w:hyperlink w:anchor="_Toc150456469" w:history="1">
+          <w:hyperlink w:anchor="_Toc444444533">
             <w:r>
               <w:rPr>
                 <w:rStyle w:val="Hyperlink"/>
-                <w:rFonts w:cstheme="majorHAnsi"/>
-                <w:noProof/>
               </w:rPr>
               <w:t>User stories</w:t>
             </w:r>
             <w:r>
-              <w:rPr>
-                <w:noProof/>
-                <w:webHidden/>
-              </w:rPr>
               <w:tab/>
             </w:r>
             <w:r>
-              <w:rPr>
-                <w:noProof/>
-                <w:webHidden/>
-              </w:rPr>
               <w:fldChar w:fldCharType="begin"/>
             </w:r>
             <w:r>
-              <w:rPr>
-                <w:noProof/>
-                <w:webHidden/>
-              </w:rPr>
-              <w:instrText xml:space="preserve"> PAGEREF _Toc150456469 \h </w:instrText>
+              <w:instrText>PAGEREF _Toc444444533 \h</w:instrText>
             </w:r>
             <w:r>
-              <w:rPr>
-                <w:noProof/>
-                <w:webHidden/>
-              </w:rPr>
-            </w:r>
-            <w:r>
-              <w:rPr>
-                <w:noProof/>
-                <w:webHidden/>
-              </w:rPr>
               <w:fldChar w:fldCharType="separate"/>
             </w:r>
             <w:r>
               <w:rPr>
-                <w:noProof/>
-                <w:webHidden/>
+                <w:rStyle w:val="Hyperlink"/>
               </w:rPr>
-              <w:t>2</w:t>
+              <w:t>4</w:t>
             </w:r>
             <w:r>
-              <w:rPr>
-                <w:noProof/>
-                <w:webHidden/>
-              </w:rPr>
               <w:fldChar w:fldCharType="end"/>
             </w:r>
           </w:hyperlink>
@@ -2092,71 +2001,42 @@
           <w:pPr>
             <w:pStyle w:val="TOC2"/>
             <w:tabs>
-              <w:tab w:val="right" w:leader="dot" w:pos="10790"/>
+              <w:tab w:val="right" w:leader="dot" w:pos="10800"/>
             </w:tabs>
             <w:rPr>
-              <w:rFonts w:eastAsiaTheme="minorEastAsia"/>
+              <w:rStyle w:val="Hyperlink"/>
               <w:noProof/>
               <w:kern w:val="2"/>
               <w:lang w:val="en-NZ" w:eastAsia="en-NZ"/>
               <w14:ligatures w14:val="standardContextual"/>
             </w:rPr>
           </w:pPr>
-          <w:hyperlink w:anchor="_Toc150456470" w:history="1">
+          <w:hyperlink w:anchor="_Toc1153211714">
             <w:r>
               <w:rPr>
                 <w:rStyle w:val="Hyperlink"/>
-                <w:rFonts w:cstheme="majorHAnsi"/>
-                <w:noProof/>
               </w:rPr>
               <w:t>Requirements and Specifications</w:t>
             </w:r>
             <w:r>
-              <w:rPr>
-                <w:noProof/>
-                <w:webHidden/>
-              </w:rPr>
               <w:tab/>
             </w:r>
             <w:r>
-              <w:rPr>
-                <w:noProof/>
-                <w:webHidden/>
-              </w:rPr>
               <w:fldChar w:fldCharType="begin"/>
             </w:r>
             <w:r>
-              <w:rPr>
-                <w:noProof/>
-                <w:webHidden/>
-              </w:rPr>
-              <w:instrText xml:space="preserve"> PAGEREF _Toc150456470 \h </w:instrText>
+              <w:instrText>PAGEREF _Toc1153211714 \h</w:instrText>
             </w:r>
             <w:r>
-              <w:rPr>
-                <w:noProof/>
-                <w:webHidden/>
-              </w:rPr>
-            </w:r>
-            <w:r>
-              <w:rPr>
-                <w:noProof/>
-                <w:webHidden/>
-              </w:rPr>
               <w:fldChar w:fldCharType="separate"/>
             </w:r>
             <w:r>
               <w:rPr>
-                <w:noProof/>
-                <w:webHidden/>
+                <w:rStyle w:val="Hyperlink"/>
               </w:rPr>
-              <w:t>3</w:t>
+              <w:t>5</w:t>
             </w:r>
             <w:r>
-              <w:rPr>
-                <w:noProof/>
-                <w:webHidden/>
-              </w:rPr>
               <w:fldChar w:fldCharType="end"/>
             </w:r>
           </w:hyperlink>
@@ -2165,71 +2045,42 @@
           <w:pPr>
             <w:pStyle w:val="TOC1"/>
             <w:tabs>
-              <w:tab w:val="right" w:leader="dot" w:pos="10790"/>
+              <w:tab w:val="right" w:leader="dot" w:pos="10800"/>
             </w:tabs>
             <w:rPr>
-              <w:rFonts w:eastAsiaTheme="minorEastAsia"/>
+              <w:rStyle w:val="Hyperlink"/>
               <w:noProof/>
               <w:kern w:val="2"/>
               <w:lang w:val="en-NZ" w:eastAsia="en-NZ"/>
               <w14:ligatures w14:val="standardContextual"/>
             </w:rPr>
           </w:pPr>
-          <w:hyperlink w:anchor="_Toc150456471" w:history="1">
+          <w:hyperlink w:anchor="_Toc1513391029">
             <w:r>
               <w:rPr>
                 <w:rStyle w:val="Hyperlink"/>
-                <w:rFonts w:cstheme="majorHAnsi"/>
-                <w:noProof/>
               </w:rPr>
-              <w:t>Prototype and Scope</w:t>
+              <w:t>Scope and Prototype</w:t>
             </w:r>
             <w:r>
-              <w:rPr>
-                <w:noProof/>
-                <w:webHidden/>
-              </w:rPr>
               <w:tab/>
             </w:r>
             <w:r>
-              <w:rPr>
-                <w:noProof/>
-                <w:webHidden/>
-              </w:rPr>
               <w:fldChar w:fldCharType="begin"/>
             </w:r>
             <w:r>
-              <w:rPr>
-                <w:noProof/>
-                <w:webHidden/>
-              </w:rPr>
-              <w:instrText xml:space="preserve"> PAGEREF _Toc150456471 \h </w:instrText>
+              <w:instrText>PAGEREF _Toc1513391029 \h</w:instrText>
             </w:r>
             <w:r>
-              <w:rPr>
-                <w:noProof/>
-                <w:webHidden/>
-              </w:rPr>
-            </w:r>
-            <w:r>
-              <w:rPr>
-                <w:noProof/>
-                <w:webHidden/>
-              </w:rPr>
               <w:fldChar w:fldCharType="separate"/>
             </w:r>
             <w:r>
               <w:rPr>
-                <w:noProof/>
-                <w:webHidden/>
+                <w:rStyle w:val="Hyperlink"/>
               </w:rPr>
-              <w:t>5</w:t>
+              <w:t>6</w:t>
             </w:r>
             <w:r>
-              <w:rPr>
-                <w:noProof/>
-                <w:webHidden/>
-              </w:rPr>
               <w:fldChar w:fldCharType="end"/>
             </w:r>
           </w:hyperlink>
@@ -2238,71 +2089,42 @@
           <w:pPr>
             <w:pStyle w:val="TOC1"/>
             <w:tabs>
-              <w:tab w:val="right" w:leader="dot" w:pos="10790"/>
+              <w:tab w:val="right" w:leader="dot" w:pos="10800"/>
             </w:tabs>
             <w:rPr>
-              <w:rFonts w:eastAsiaTheme="minorEastAsia"/>
+              <w:rStyle w:val="Hyperlink"/>
               <w:noProof/>
               <w:kern w:val="2"/>
               <w:lang w:val="en-NZ" w:eastAsia="en-NZ"/>
               <w14:ligatures w14:val="standardContextual"/>
             </w:rPr>
           </w:pPr>
-          <w:hyperlink w:anchor="_Toc150456472" w:history="1">
+          <w:hyperlink w:anchor="_Toc916496498">
             <w:r>
               <w:rPr>
                 <w:rStyle w:val="Hyperlink"/>
-                <w:rFonts w:cstheme="majorHAnsi"/>
-                <w:noProof/>
               </w:rPr>
               <w:t>Application Architecture</w:t>
             </w:r>
             <w:r>
-              <w:rPr>
-                <w:noProof/>
-                <w:webHidden/>
-              </w:rPr>
               <w:tab/>
             </w:r>
             <w:r>
-              <w:rPr>
-                <w:noProof/>
-                <w:webHidden/>
-              </w:rPr>
               <w:fldChar w:fldCharType="begin"/>
             </w:r>
             <w:r>
-              <w:rPr>
-                <w:noProof/>
-                <w:webHidden/>
-              </w:rPr>
-              <w:instrText xml:space="preserve"> PAGEREF _Toc150456472 \h </w:instrText>
+              <w:instrText>PAGEREF _Toc916496498 \h</w:instrText>
             </w:r>
             <w:r>
-              <w:rPr>
-                <w:noProof/>
-                <w:webHidden/>
-              </w:rPr>
-            </w:r>
-            <w:r>
-              <w:rPr>
-                <w:noProof/>
-                <w:webHidden/>
-              </w:rPr>
               <w:fldChar w:fldCharType="separate"/>
             </w:r>
             <w:r>
               <w:rPr>
-                <w:noProof/>
-                <w:webHidden/>
+                <w:rStyle w:val="Hyperlink"/>
               </w:rPr>
-              <w:t>5</w:t>
+              <w:t>8</w:t>
             </w:r>
             <w:r>
-              <w:rPr>
-                <w:noProof/>
-                <w:webHidden/>
-              </w:rPr>
               <w:fldChar w:fldCharType="end"/>
             </w:r>
           </w:hyperlink>
@@ -2311,78 +2133,42 @@
           <w:pPr>
             <w:pStyle w:val="TOC1"/>
             <w:tabs>
-              <w:tab w:val="right" w:leader="dot" w:pos="10790"/>
+              <w:tab w:val="right" w:leader="dot" w:pos="10800"/>
             </w:tabs>
             <w:rPr>
-              <w:rFonts w:eastAsiaTheme="minorEastAsia"/>
+              <w:rStyle w:val="Hyperlink"/>
               <w:noProof/>
               <w:kern w:val="2"/>
               <w:lang w:val="en-NZ" w:eastAsia="en-NZ"/>
               <w14:ligatures w14:val="standardContextual"/>
             </w:rPr>
           </w:pPr>
-          <w:hyperlink w:anchor="_Toc150456473" w:history="1">
+          <w:hyperlink w:anchor="_Toc528030954">
             <w:r>
               <w:rPr>
                 <w:rStyle w:val="Hyperlink"/>
-                <w:rFonts w:cstheme="majorHAnsi"/>
-                <w:noProof/>
               </w:rPr>
-              <w:t xml:space="preserve">User Interfaces – </w:t>
+              <w:t>User Interfaces – 1. Patient Signup and Login</w:t>
+            </w:r>
+            <w:r>
+              <w:tab/>
+            </w:r>
+            <w:r>
+              <w:fldChar w:fldCharType="begin"/>
+            </w:r>
+            <w:r>
+              <w:instrText>PAGEREF _Toc528030954 \h</w:instrText>
+            </w:r>
+            <w:r>
+              <w:fldChar w:fldCharType="separate"/>
             </w:r>
             <w:r>
               <w:rPr>
                 <w:rStyle w:val="Hyperlink"/>
-                <w:noProof/>
               </w:rPr>
-              <w:t>1. Patient Signup and Login</w:t>
+              <w:t>10</w:t>
             </w:r>
             <w:r>
-              <w:rPr>
-                <w:noProof/>
-                <w:webHidden/>
-              </w:rPr>
-              <w:tab/>
-            </w:r>
-            <w:r>
-              <w:rPr>
-                <w:noProof/>
-                <w:webHidden/>
-              </w:rPr>
-              <w:fldChar w:fldCharType="begin"/>
-            </w:r>
-            <w:r>
-              <w:rPr>
-                <w:noProof/>
-                <w:webHidden/>
-              </w:rPr>
-              <w:instrText xml:space="preserve"> PAGEREF _Toc150456473 \h </w:instrText>
-            </w:r>
-            <w:r>
-              <w:rPr>
-                <w:noProof/>
-                <w:webHidden/>
-              </w:rPr>
-            </w:r>
-            <w:r>
-              <w:rPr>
-                <w:noProof/>
-                <w:webHidden/>
-              </w:rPr>
-              <w:fldChar w:fldCharType="separate"/>
-            </w:r>
-            <w:r>
-              <w:rPr>
-                <w:noProof/>
-                <w:webHidden/>
-              </w:rPr>
-              <w:t>6</w:t>
-            </w:r>
-            <w:r>
-              <w:rPr>
-                <w:noProof/>
-                <w:webHidden/>
-              </w:rPr>
               <w:fldChar w:fldCharType="end"/>
             </w:r>
           </w:hyperlink>
@@ -2391,70 +2177,42 @@
           <w:pPr>
             <w:pStyle w:val="TOC2"/>
             <w:tabs>
-              <w:tab w:val="right" w:leader="dot" w:pos="10790"/>
+              <w:tab w:val="right" w:leader="dot" w:pos="10800"/>
             </w:tabs>
             <w:rPr>
-              <w:rFonts w:eastAsiaTheme="minorEastAsia"/>
+              <w:rStyle w:val="Hyperlink"/>
               <w:noProof/>
               <w:kern w:val="2"/>
               <w:lang w:val="en-NZ" w:eastAsia="en-NZ"/>
               <w14:ligatures w14:val="standardContextual"/>
             </w:rPr>
           </w:pPr>
-          <w:hyperlink w:anchor="_Toc150456474" w:history="1">
+          <w:hyperlink w:anchor="_Toc540654701">
             <w:r>
               <w:rPr>
                 <w:rStyle w:val="Hyperlink"/>
-                <w:noProof/>
               </w:rPr>
               <w:t>2. Patient Add/Edit/Save/Delete Schedule.</w:t>
             </w:r>
             <w:r>
-              <w:rPr>
-                <w:noProof/>
-                <w:webHidden/>
-              </w:rPr>
               <w:tab/>
             </w:r>
             <w:r>
-              <w:rPr>
-                <w:noProof/>
-                <w:webHidden/>
-              </w:rPr>
               <w:fldChar w:fldCharType="begin"/>
             </w:r>
             <w:r>
-              <w:rPr>
-                <w:noProof/>
-                <w:webHidden/>
-              </w:rPr>
-              <w:instrText xml:space="preserve"> PAGEREF _Toc150456474 \h </w:instrText>
+              <w:instrText>PAGEREF _Toc540654701 \h</w:instrText>
             </w:r>
             <w:r>
-              <w:rPr>
-                <w:noProof/>
-                <w:webHidden/>
-              </w:rPr>
-            </w:r>
-            <w:r>
-              <w:rPr>
-                <w:noProof/>
-                <w:webHidden/>
-              </w:rPr>
               <w:fldChar w:fldCharType="separate"/>
             </w:r>
             <w:r>
               <w:rPr>
-                <w:noProof/>
-                <w:webHidden/>
+                <w:rStyle w:val="Hyperlink"/>
               </w:rPr>
-              <w:t>8</w:t>
+              <w:t>11</w:t>
             </w:r>
             <w:r>
-              <w:rPr>
-                <w:noProof/>
-                <w:webHidden/>
-              </w:rPr>
               <w:fldChar w:fldCharType="end"/>
             </w:r>
           </w:hyperlink>
@@ -2463,70 +2221,42 @@
           <w:pPr>
             <w:pStyle w:val="TOC2"/>
             <w:tabs>
-              <w:tab w:val="right" w:leader="dot" w:pos="10790"/>
+              <w:tab w:val="right" w:leader="dot" w:pos="10800"/>
             </w:tabs>
             <w:rPr>
-              <w:rFonts w:eastAsiaTheme="minorEastAsia"/>
+              <w:rStyle w:val="Hyperlink"/>
               <w:noProof/>
               <w:kern w:val="2"/>
               <w:lang w:val="en-NZ" w:eastAsia="en-NZ"/>
               <w14:ligatures w14:val="standardContextual"/>
             </w:rPr>
           </w:pPr>
-          <w:hyperlink w:anchor="_Toc150456475" w:history="1">
+          <w:hyperlink w:anchor="_Toc237288210">
             <w:r>
               <w:rPr>
                 <w:rStyle w:val="Hyperlink"/>
-                <w:noProof/>
               </w:rPr>
               <w:t>3. Patient Submit their medication intake.</w:t>
             </w:r>
             <w:r>
-              <w:rPr>
-                <w:noProof/>
-                <w:webHidden/>
-              </w:rPr>
               <w:tab/>
             </w:r>
             <w:r>
-              <w:rPr>
-                <w:noProof/>
-                <w:webHidden/>
-              </w:rPr>
               <w:fldChar w:fldCharType="begin"/>
             </w:r>
             <w:r>
-              <w:rPr>
-                <w:noProof/>
-                <w:webHidden/>
-              </w:rPr>
-              <w:instrText xml:space="preserve"> PAGEREF _Toc150456475 \h </w:instrText>
+              <w:instrText>PAGEREF _Toc237288210 \h</w:instrText>
             </w:r>
             <w:r>
-              <w:rPr>
-                <w:noProof/>
-                <w:webHidden/>
-              </w:rPr>
-            </w:r>
-            <w:r>
-              <w:rPr>
-                <w:noProof/>
-                <w:webHidden/>
-              </w:rPr>
               <w:fldChar w:fldCharType="separate"/>
             </w:r>
             <w:r>
               <w:rPr>
-                <w:noProof/>
-                <w:webHidden/>
+                <w:rStyle w:val="Hyperlink"/>
               </w:rPr>
-              <w:t>9</w:t>
+              <w:t>12</w:t>
             </w:r>
             <w:r>
-              <w:rPr>
-                <w:noProof/>
-                <w:webHidden/>
-              </w:rPr>
               <w:fldChar w:fldCharType="end"/>
             </w:r>
           </w:hyperlink>
@@ -2535,92 +2265,58 @@
           <w:pPr>
             <w:pStyle w:val="TOC2"/>
             <w:tabs>
-              <w:tab w:val="right" w:leader="dot" w:pos="10790"/>
+              <w:tab w:val="right" w:leader="dot" w:pos="10800"/>
             </w:tabs>
             <w:rPr>
-              <w:rFonts w:eastAsiaTheme="minorEastAsia"/>
+              <w:rStyle w:val="Hyperlink"/>
               <w:noProof/>
               <w:kern w:val="2"/>
               <w:lang w:val="en-NZ" w:eastAsia="en-NZ"/>
               <w14:ligatures w14:val="standardContextual"/>
             </w:rPr>
           </w:pPr>
-          <w:hyperlink w:anchor="_Toc150456476" w:history="1">
+          <w:hyperlink w:anchor="_Toc671845451">
             <w:r>
               <w:rPr>
                 <w:rStyle w:val="Hyperlink"/>
-                <w:noProof/>
               </w:rPr>
-              <w:t>4. Patient View their medication intake history.</w:t>
+              <w:t>4. Patient View their medication intake history</w:t>
             </w:r>
             <w:r>
-              <w:rPr>
-                <w:noProof/>
-                <w:webHidden/>
-              </w:rPr>
               <w:tab/>
             </w:r>
             <w:r>
-              <w:rPr>
-                <w:noProof/>
-                <w:webHidden/>
-              </w:rPr>
               <w:fldChar w:fldCharType="begin"/>
             </w:r>
             <w:r>
-              <w:rPr>
-                <w:noProof/>
-                <w:webHidden/>
-              </w:rPr>
-              <w:instrText xml:space="preserve"> PAGEREF _Toc150456476 \h </w:instrText>
+              <w:instrText>PAGEREF _Toc671845451 \h</w:instrText>
             </w:r>
             <w:r>
-              <w:rPr>
-                <w:noProof/>
-                <w:webHidden/>
-              </w:rPr>
-            </w:r>
-            <w:r>
-              <w:rPr>
-                <w:noProof/>
-                <w:webHidden/>
-              </w:rPr>
               <w:fldChar w:fldCharType="separate"/>
             </w:r>
             <w:r>
               <w:rPr>
-                <w:noProof/>
-                <w:webHidden/>
+                <w:rStyle w:val="Hyperlink"/>
               </w:rPr>
-              <w:t>9</w:t>
+              <w:t>12</w:t>
             </w:r>
             <w:r>
-              <w:rPr>
-                <w:noProof/>
-                <w:webHidden/>
-              </w:rPr>
               <w:fldChar w:fldCharType="end"/>
             </w:r>
           </w:hyperlink>
-        </w:p>
-        <w:p>
-          <w:pPr>
-            <w:rPr>
-              <w:rFonts w:asciiTheme="majorHAnsi" w:hAnsiTheme="majorHAnsi" w:cstheme="majorHAnsi"/>
-            </w:rPr>
-          </w:pPr>
           <w:r>
-            <w:rPr>
-              <w:rFonts w:asciiTheme="majorHAnsi" w:hAnsiTheme="majorHAnsi" w:cstheme="majorHAnsi"/>
-              <w:b/>
-              <w:bCs/>
-              <w:noProof/>
-            </w:rPr>
             <w:fldChar w:fldCharType="end"/>
           </w:r>
         </w:p>
       </w:sdtContent>
     </w:sdt>
+    <w:p>
+      <w:pPr>
+        <w:rPr>
+          <w:rFonts w:asciiTheme="majorHAnsi" w:hAnsiTheme="majorHAnsi" w:cstheme="majorBidi"/>
+        </w:rPr>
+      </w:pPr>
+    </w:p>
     <w:p>
       <w:pPr>
         <w:rPr>
@@ -2750,28 +2446,13 @@
     <w:p>
       <w:pPr>
         <w:pStyle w:val="Heading1"/>
-        <w:rPr>
-          <w:rFonts w:cstheme="majorHAnsi"/>
-        </w:rPr>
-      </w:pPr>
-      <w:bookmarkStart w:id="0" w:name="_Toc150456466"/>
-      <w:r>
-        <w:rPr>
-          <w:rFonts w:cstheme="majorHAnsi"/>
-        </w:rPr>
-        <w:t>Introduction</w:t>
-      </w:r>
-      <w:r>
-        <w:rPr>
-          <w:rFonts w:cstheme="majorHAnsi"/>
-        </w:rPr>
-        <w:t>:</w:t>
+      </w:pPr>
+      <w:bookmarkStart w:id="0" w:name="_Toc1908367093"/>
+      <w:r>
+        <w:t>Introduction:</w:t>
       </w:r>
       <w:bookmarkEnd w:id="0"/>
       <w:r>
-        <w:rPr>
-          <w:rFonts w:cstheme="majorHAnsi"/>
-        </w:rPr>
         <w:t xml:space="preserve"> </w:t>
       </w:r>
     </w:p>
@@ -2859,15 +2540,9 @@
     <w:p>
       <w:pPr>
         <w:pStyle w:val="Heading1"/>
-        <w:rPr>
-          <w:rFonts w:cstheme="majorHAnsi"/>
-        </w:rPr>
-      </w:pPr>
-      <w:bookmarkStart w:id="1" w:name="_Toc150456467"/>
-      <w:r>
-        <w:rPr>
-          <w:rFonts w:cstheme="majorHAnsi"/>
-        </w:rPr>
+      </w:pPr>
+      <w:bookmarkStart w:id="1" w:name="_Toc634047369"/>
+      <w:r>
         <w:t>Vision Statement</w:t>
       </w:r>
       <w:bookmarkEnd w:id="1"/>
@@ -2890,16 +2565,8 @@
         <w:rPr>
           <w:rFonts w:asciiTheme="majorHAnsi" w:hAnsiTheme="majorHAnsi" w:cstheme="majorHAnsi"/>
         </w:rPr>
-        <w:t xml:space="preserve">Our vision is to empower patients and caregivers by providing a user-friendly, reliable, and secure medication management platform. We strive to ensure patients never miss a dose, while enabling caregivers to offer timely support. Together, we enhance healthcare adherence and peace of </w:t>
-      </w:r>
-      <w:proofErr w:type="gramStart"/>
-      <w:r>
-        <w:rPr>
-          <w:rFonts w:asciiTheme="majorHAnsi" w:hAnsiTheme="majorHAnsi" w:cstheme="majorHAnsi"/>
-        </w:rPr>
-        <w:t>mind</w:t>
-      </w:r>
-      <w:proofErr w:type="gramEnd"/>
+        <w:t>Our vision is to empower patients and caregivers by providing a user-friendly, reliable, and secure medication management platform. We strive to ensure patients never miss a dose, while enabling caregivers to offer timely support. Together, we enhance healthcare adherence and peace of mind</w:t>
+      </w:r>
     </w:p>
     <w:p>
       <w:pPr>
@@ -3024,15 +2691,9 @@
       <w:pPr>
         <w:pStyle w:val="Heading1"/>
         <w:spacing w:line="360" w:lineRule="auto"/>
-        <w:rPr>
-          <w:rFonts w:cstheme="majorHAnsi"/>
-        </w:rPr>
-      </w:pPr>
-      <w:bookmarkStart w:id="2" w:name="_Toc150456468"/>
-      <w:r>
-        <w:rPr>
-          <w:rFonts w:cstheme="majorHAnsi"/>
-        </w:rPr>
+      </w:pPr>
+      <w:bookmarkStart w:id="2" w:name="_Toc109824000"/>
+      <w:r>
         <w:t>Product Backlog</w:t>
       </w:r>
       <w:bookmarkEnd w:id="2"/>
@@ -3126,15 +2787,9 @@
       <w:pPr>
         <w:pStyle w:val="Heading2"/>
         <w:spacing w:line="360" w:lineRule="auto"/>
-        <w:rPr>
-          <w:rFonts w:cstheme="majorHAnsi"/>
-        </w:rPr>
-      </w:pPr>
-      <w:bookmarkStart w:id="3" w:name="_Toc150456469"/>
-      <w:r>
-        <w:rPr>
-          <w:rFonts w:cstheme="majorHAnsi"/>
-        </w:rPr>
+      </w:pPr>
+      <w:bookmarkStart w:id="3" w:name="_Toc444444533"/>
+      <w:r>
         <w:t>User stories</w:t>
       </w:r>
       <w:bookmarkEnd w:id="3"/>
@@ -3225,7 +2880,7 @@
               <w:pStyle w:val="ListParagraph"/>
               <w:numPr>
                 <w:ilvl w:val="0"/>
-                <w:numId w:val="9"/>
+                <w:numId w:val="19"/>
               </w:numPr>
               <w:rPr>
                 <w:rFonts w:asciiTheme="majorHAnsi" w:hAnsiTheme="majorHAnsi" w:cstheme="majorHAnsi"/>
@@ -3327,7 +2982,7 @@
               <w:pStyle w:val="ListParagraph"/>
               <w:numPr>
                 <w:ilvl w:val="0"/>
-                <w:numId w:val="9"/>
+                <w:numId w:val="19"/>
               </w:numPr>
               <w:rPr>
                 <w:rFonts w:asciiTheme="majorHAnsi" w:hAnsiTheme="majorHAnsi" w:cstheme="majorHAnsi"/>
@@ -3411,7 +3066,7 @@
               <w:pStyle w:val="ListParagraph"/>
               <w:numPr>
                 <w:ilvl w:val="0"/>
-                <w:numId w:val="9"/>
+                <w:numId w:val="19"/>
               </w:numPr>
               <w:rPr>
                 <w:rFonts w:asciiTheme="majorHAnsi" w:hAnsiTheme="majorHAnsi" w:cstheme="majorHAnsi"/>
@@ -3495,7 +3150,7 @@
               <w:pStyle w:val="ListParagraph"/>
               <w:numPr>
                 <w:ilvl w:val="0"/>
-                <w:numId w:val="9"/>
+                <w:numId w:val="19"/>
               </w:numPr>
               <w:rPr>
                 <w:rFonts w:asciiTheme="majorHAnsi" w:hAnsiTheme="majorHAnsi" w:cstheme="majorHAnsi"/>
@@ -3579,7 +3234,7 @@
               <w:pStyle w:val="ListParagraph"/>
               <w:numPr>
                 <w:ilvl w:val="0"/>
-                <w:numId w:val="9"/>
+                <w:numId w:val="19"/>
               </w:numPr>
               <w:rPr>
                 <w:rFonts w:asciiTheme="majorHAnsi" w:hAnsiTheme="majorHAnsi" w:cstheme="majorHAnsi"/>
@@ -3663,7 +3318,7 @@
               <w:pStyle w:val="ListParagraph"/>
               <w:numPr>
                 <w:ilvl w:val="0"/>
-                <w:numId w:val="9"/>
+                <w:numId w:val="19"/>
               </w:numPr>
               <w:rPr>
                 <w:rFonts w:asciiTheme="majorHAnsi" w:hAnsiTheme="majorHAnsi" w:cstheme="majorHAnsi"/>
@@ -3759,7 +3414,7 @@
               <w:pStyle w:val="ListParagraph"/>
               <w:numPr>
                 <w:ilvl w:val="0"/>
-                <w:numId w:val="9"/>
+                <w:numId w:val="19"/>
               </w:numPr>
               <w:rPr>
                 <w:rFonts w:asciiTheme="majorHAnsi" w:hAnsiTheme="majorHAnsi" w:cstheme="majorHAnsi"/>
@@ -3843,7 +3498,7 @@
               <w:pStyle w:val="ListParagraph"/>
               <w:numPr>
                 <w:ilvl w:val="0"/>
-                <w:numId w:val="9"/>
+                <w:numId w:val="19"/>
               </w:numPr>
               <w:rPr>
                 <w:rFonts w:asciiTheme="majorHAnsi" w:hAnsiTheme="majorHAnsi" w:cstheme="majorHAnsi"/>
@@ -3930,7 +3585,7 @@
               <w:pStyle w:val="ListParagraph"/>
               <w:numPr>
                 <w:ilvl w:val="0"/>
-                <w:numId w:val="9"/>
+                <w:numId w:val="19"/>
               </w:numPr>
               <w:rPr>
                 <w:rFonts w:asciiTheme="majorHAnsi" w:hAnsiTheme="majorHAnsi" w:cstheme="majorHAnsi"/>
@@ -4017,7 +3672,7 @@
               <w:pStyle w:val="ListParagraph"/>
               <w:numPr>
                 <w:ilvl w:val="0"/>
-                <w:numId w:val="9"/>
+                <w:numId w:val="19"/>
               </w:numPr>
               <w:rPr>
                 <w:rFonts w:asciiTheme="majorHAnsi" w:hAnsiTheme="majorHAnsi" w:cstheme="majorHAnsi"/>
@@ -4128,7 +3783,7 @@
               <w:pStyle w:val="ListParagraph"/>
               <w:numPr>
                 <w:ilvl w:val="0"/>
-                <w:numId w:val="9"/>
+                <w:numId w:val="19"/>
               </w:numPr>
               <w:rPr>
                 <w:rFonts w:asciiTheme="majorHAnsi" w:hAnsiTheme="majorHAnsi" w:cstheme="majorHAnsi"/>
@@ -4221,28 +3876,10 @@
       <w:pPr>
         <w:pStyle w:val="Heading2"/>
         <w:spacing w:line="360" w:lineRule="auto"/>
-        <w:rPr>
-          <w:rFonts w:cstheme="majorHAnsi"/>
-        </w:rPr>
-      </w:pPr>
-      <w:bookmarkStart w:id="4" w:name="_Toc150456470"/>
-      <w:r>
-        <w:rPr>
-          <w:rFonts w:cstheme="majorHAnsi"/>
-        </w:rPr>
-        <w:t>Requirement</w:t>
-      </w:r>
-      <w:r>
-        <w:rPr>
-          <w:rFonts w:cstheme="majorHAnsi"/>
-        </w:rPr>
-        <w:t>s</w:t>
-      </w:r>
-      <w:r>
-        <w:rPr>
-          <w:rFonts w:cstheme="majorHAnsi"/>
-        </w:rPr>
-        <w:t xml:space="preserve"> and Specifications</w:t>
+      </w:pPr>
+      <w:bookmarkStart w:id="4" w:name="_Toc1153211714"/>
+      <w:r>
+        <w:t>Requirements and Specifications</w:t>
       </w:r>
       <w:bookmarkEnd w:id="4"/>
     </w:p>
@@ -4276,7 +3913,7 @@
         <w:pStyle w:val="NoSpacing"/>
         <w:numPr>
           <w:ilvl w:val="0"/>
-          <w:numId w:val="11"/>
+          <w:numId w:val="21"/>
         </w:numPr>
         <w:rPr>
           <w:rFonts w:asciiTheme="majorHAnsi" w:hAnsiTheme="majorHAnsi" w:cstheme="majorHAnsi"/>
@@ -4300,7 +3937,7 @@
         <w:pStyle w:val="NoSpacing"/>
         <w:numPr>
           <w:ilvl w:val="0"/>
-          <w:numId w:val="11"/>
+          <w:numId w:val="21"/>
         </w:numPr>
         <w:rPr>
           <w:rFonts w:asciiTheme="majorHAnsi" w:hAnsiTheme="majorHAnsi" w:cstheme="majorHAnsi"/>
@@ -4324,7 +3961,7 @@
         <w:pStyle w:val="NoSpacing"/>
         <w:numPr>
           <w:ilvl w:val="0"/>
-          <w:numId w:val="11"/>
+          <w:numId w:val="21"/>
         </w:numPr>
         <w:rPr>
           <w:rFonts w:asciiTheme="majorHAnsi" w:hAnsiTheme="majorHAnsi" w:cstheme="majorHAnsi"/>
@@ -4360,7 +3997,7 @@
         <w:pStyle w:val="NoSpacing"/>
         <w:numPr>
           <w:ilvl w:val="0"/>
-          <w:numId w:val="11"/>
+          <w:numId w:val="21"/>
         </w:numPr>
         <w:rPr>
           <w:rFonts w:asciiTheme="majorHAnsi" w:hAnsiTheme="majorHAnsi" w:cstheme="majorHAnsi"/>
@@ -4421,7 +4058,7 @@
         <w:pStyle w:val="NoSpacing"/>
         <w:numPr>
           <w:ilvl w:val="0"/>
-          <w:numId w:val="13"/>
+          <w:numId w:val="23"/>
         </w:numPr>
         <w:rPr>
           <w:rFonts w:asciiTheme="majorHAnsi" w:hAnsiTheme="majorHAnsi" w:cstheme="majorHAnsi"/>
@@ -4457,7 +4094,7 @@
         <w:pStyle w:val="NoSpacing"/>
         <w:numPr>
           <w:ilvl w:val="0"/>
-          <w:numId w:val="13"/>
+          <w:numId w:val="23"/>
         </w:numPr>
         <w:rPr>
           <w:rFonts w:asciiTheme="majorHAnsi" w:hAnsiTheme="majorHAnsi" w:cstheme="majorHAnsi"/>
@@ -4475,7 +4112,7 @@
         <w:pStyle w:val="NoSpacing"/>
         <w:numPr>
           <w:ilvl w:val="0"/>
-          <w:numId w:val="13"/>
+          <w:numId w:val="23"/>
         </w:numPr>
         <w:rPr>
           <w:rFonts w:asciiTheme="majorHAnsi" w:hAnsiTheme="majorHAnsi" w:cstheme="majorHAnsi"/>
@@ -4499,7 +4136,7 @@
         <w:pStyle w:val="NoSpacing"/>
         <w:numPr>
           <w:ilvl w:val="0"/>
-          <w:numId w:val="13"/>
+          <w:numId w:val="23"/>
         </w:numPr>
         <w:rPr>
           <w:rFonts w:asciiTheme="majorHAnsi" w:hAnsiTheme="majorHAnsi" w:cstheme="majorHAnsi"/>
@@ -4535,7 +4172,7 @@
         <w:pStyle w:val="NoSpacing"/>
         <w:numPr>
           <w:ilvl w:val="0"/>
-          <w:numId w:val="13"/>
+          <w:numId w:val="23"/>
         </w:numPr>
         <w:rPr>
           <w:rFonts w:asciiTheme="majorHAnsi" w:hAnsiTheme="majorHAnsi" w:cstheme="majorHAnsi"/>
@@ -4585,7 +4222,7 @@
         <w:pStyle w:val="NoSpacing"/>
         <w:numPr>
           <w:ilvl w:val="0"/>
-          <w:numId w:val="13"/>
+          <w:numId w:val="23"/>
         </w:numPr>
         <w:rPr>
           <w:rFonts w:asciiTheme="majorHAnsi" w:hAnsiTheme="majorHAnsi" w:cstheme="majorHAnsi"/>
@@ -4615,7 +4252,7 @@
         <w:pStyle w:val="NoSpacing"/>
         <w:numPr>
           <w:ilvl w:val="0"/>
-          <w:numId w:val="13"/>
+          <w:numId w:val="23"/>
         </w:numPr>
         <w:rPr>
           <w:rFonts w:asciiTheme="majorHAnsi" w:hAnsiTheme="majorHAnsi" w:cstheme="majorHAnsi"/>
@@ -4633,7 +4270,7 @@
         <w:pStyle w:val="NoSpacing"/>
         <w:numPr>
           <w:ilvl w:val="0"/>
-          <w:numId w:val="14"/>
+          <w:numId w:val="24"/>
         </w:numPr>
         <w:rPr>
           <w:rFonts w:asciiTheme="majorHAnsi" w:hAnsiTheme="majorHAnsi" w:cstheme="majorHAnsi"/>
@@ -4651,7 +4288,7 @@
         <w:pStyle w:val="NoSpacing"/>
         <w:numPr>
           <w:ilvl w:val="0"/>
-          <w:numId w:val="14"/>
+          <w:numId w:val="24"/>
         </w:numPr>
         <w:rPr>
           <w:rFonts w:asciiTheme="majorHAnsi" w:hAnsiTheme="majorHAnsi" w:cstheme="majorHAnsi"/>
@@ -4669,7 +4306,7 @@
         <w:pStyle w:val="NoSpacing"/>
         <w:numPr>
           <w:ilvl w:val="0"/>
-          <w:numId w:val="14"/>
+          <w:numId w:val="24"/>
         </w:numPr>
         <w:rPr>
           <w:rFonts w:asciiTheme="majorHAnsi" w:hAnsiTheme="majorHAnsi" w:cstheme="majorHAnsi"/>
@@ -4734,7 +4371,7 @@
         <w:pStyle w:val="NoSpacing"/>
         <w:numPr>
           <w:ilvl w:val="0"/>
-          <w:numId w:val="15"/>
+          <w:numId w:val="25"/>
         </w:numPr>
         <w:rPr>
           <w:rFonts w:asciiTheme="majorHAnsi" w:hAnsiTheme="majorHAnsi" w:cstheme="majorHAnsi"/>
@@ -4776,7 +4413,7 @@
         <w:pStyle w:val="NoSpacing"/>
         <w:numPr>
           <w:ilvl w:val="0"/>
-          <w:numId w:val="15"/>
+          <w:numId w:val="25"/>
         </w:numPr>
         <w:rPr>
           <w:rFonts w:asciiTheme="majorHAnsi" w:hAnsiTheme="majorHAnsi" w:cstheme="majorHAnsi"/>
@@ -4818,7 +4455,7 @@
         <w:pStyle w:val="NoSpacing"/>
         <w:numPr>
           <w:ilvl w:val="0"/>
-          <w:numId w:val="15"/>
+          <w:numId w:val="25"/>
         </w:numPr>
         <w:rPr>
           <w:rFonts w:asciiTheme="majorHAnsi" w:hAnsiTheme="majorHAnsi" w:cstheme="majorHAnsi"/>
@@ -4871,7 +4508,7 @@
         <w:pStyle w:val="NoSpacing"/>
         <w:numPr>
           <w:ilvl w:val="0"/>
-          <w:numId w:val="15"/>
+          <w:numId w:val="25"/>
         </w:numPr>
         <w:rPr>
           <w:rFonts w:asciiTheme="majorHAnsi" w:hAnsiTheme="majorHAnsi" w:cstheme="majorHAnsi"/>
@@ -4889,7 +4526,7 @@
         <w:pStyle w:val="NoSpacing"/>
         <w:numPr>
           <w:ilvl w:val="0"/>
-          <w:numId w:val="15"/>
+          <w:numId w:val="25"/>
         </w:numPr>
         <w:rPr>
           <w:rFonts w:asciiTheme="majorHAnsi" w:hAnsiTheme="majorHAnsi" w:cstheme="majorHAnsi"/>
@@ -4907,7 +4544,7 @@
         <w:pStyle w:val="NoSpacing"/>
         <w:numPr>
           <w:ilvl w:val="0"/>
-          <w:numId w:val="15"/>
+          <w:numId w:val="25"/>
         </w:numPr>
         <w:rPr>
           <w:rFonts w:asciiTheme="majorHAnsi" w:hAnsiTheme="majorHAnsi" w:cstheme="majorHAnsi"/>
@@ -4925,7 +4562,7 @@
         <w:pStyle w:val="NoSpacing"/>
         <w:numPr>
           <w:ilvl w:val="0"/>
-          <w:numId w:val="15"/>
+          <w:numId w:val="25"/>
         </w:numPr>
         <w:rPr>
           <w:rFonts w:asciiTheme="majorHAnsi" w:hAnsiTheme="majorHAnsi" w:cstheme="majorHAnsi"/>
@@ -4943,7 +4580,7 @@
         <w:pStyle w:val="NoSpacing"/>
         <w:numPr>
           <w:ilvl w:val="0"/>
-          <w:numId w:val="15"/>
+          <w:numId w:val="25"/>
         </w:numPr>
         <w:rPr>
           <w:rFonts w:asciiTheme="majorHAnsi" w:hAnsiTheme="majorHAnsi" w:cstheme="majorHAnsi"/>
@@ -4961,7 +4598,7 @@
         <w:pStyle w:val="NoSpacing"/>
         <w:numPr>
           <w:ilvl w:val="0"/>
-          <w:numId w:val="15"/>
+          <w:numId w:val="25"/>
         </w:numPr>
         <w:rPr>
           <w:rFonts w:asciiTheme="majorHAnsi" w:hAnsiTheme="majorHAnsi" w:cstheme="majorHAnsi"/>
@@ -5038,7 +4675,7 @@
         <w:pStyle w:val="NoSpacing"/>
         <w:numPr>
           <w:ilvl w:val="0"/>
-          <w:numId w:val="15"/>
+          <w:numId w:val="25"/>
         </w:numPr>
         <w:rPr>
           <w:rFonts w:asciiTheme="majorHAnsi" w:hAnsiTheme="majorHAnsi" w:cstheme="majorHAnsi"/>
@@ -5056,7 +4693,7 @@
         <w:pStyle w:val="NoSpacing"/>
         <w:numPr>
           <w:ilvl w:val="0"/>
-          <w:numId w:val="15"/>
+          <w:numId w:val="25"/>
         </w:numPr>
         <w:rPr>
           <w:rFonts w:asciiTheme="majorHAnsi" w:hAnsiTheme="majorHAnsi" w:cstheme="majorHAnsi"/>
@@ -5074,7 +4711,7 @@
         <w:pStyle w:val="NoSpacing"/>
         <w:numPr>
           <w:ilvl w:val="0"/>
-          <w:numId w:val="15"/>
+          <w:numId w:val="25"/>
         </w:numPr>
         <w:rPr>
           <w:rFonts w:asciiTheme="majorHAnsi" w:hAnsiTheme="majorHAnsi" w:cstheme="majorHAnsi"/>
@@ -5092,7 +4729,7 @@
         <w:pStyle w:val="NoSpacing"/>
         <w:numPr>
           <w:ilvl w:val="0"/>
-          <w:numId w:val="15"/>
+          <w:numId w:val="25"/>
         </w:numPr>
         <w:rPr>
           <w:rFonts w:asciiTheme="majorHAnsi" w:hAnsiTheme="majorHAnsi" w:cstheme="majorHAnsi"/>
@@ -5110,7 +4747,7 @@
         <w:pStyle w:val="NoSpacing"/>
         <w:numPr>
           <w:ilvl w:val="0"/>
-          <w:numId w:val="15"/>
+          <w:numId w:val="25"/>
         </w:numPr>
         <w:rPr>
           <w:rFonts w:asciiTheme="majorHAnsi" w:hAnsiTheme="majorHAnsi" w:cstheme="majorHAnsi"/>
@@ -5140,7 +4777,7 @@
         <w:pStyle w:val="NoSpacing"/>
         <w:numPr>
           <w:ilvl w:val="0"/>
-          <w:numId w:val="15"/>
+          <w:numId w:val="25"/>
         </w:numPr>
         <w:rPr>
           <w:rFonts w:asciiTheme="majorHAnsi" w:hAnsiTheme="majorHAnsi" w:cstheme="majorHAnsi"/>
@@ -5158,7 +4795,7 @@
         <w:pStyle w:val="NoSpacing"/>
         <w:numPr>
           <w:ilvl w:val="0"/>
-          <w:numId w:val="15"/>
+          <w:numId w:val="25"/>
         </w:numPr>
         <w:rPr>
           <w:rFonts w:asciiTheme="majorHAnsi" w:hAnsiTheme="majorHAnsi" w:cstheme="majorHAnsi"/>
@@ -5219,7 +4856,7 @@
         <w:pStyle w:val="NoSpacing"/>
         <w:numPr>
           <w:ilvl w:val="0"/>
-          <w:numId w:val="15"/>
+          <w:numId w:val="25"/>
         </w:numPr>
         <w:rPr>
           <w:rFonts w:asciiTheme="majorHAnsi" w:hAnsiTheme="majorHAnsi" w:cstheme="majorHAnsi"/>
@@ -5237,7 +4874,7 @@
         <w:pStyle w:val="NoSpacing"/>
         <w:numPr>
           <w:ilvl w:val="0"/>
-          <w:numId w:val="15"/>
+          <w:numId w:val="25"/>
         </w:numPr>
         <w:rPr>
           <w:rFonts w:asciiTheme="majorHAnsi" w:hAnsiTheme="majorHAnsi" w:cstheme="majorHAnsi"/>
@@ -5255,7 +4892,7 @@
         <w:pStyle w:val="NoSpacing"/>
         <w:numPr>
           <w:ilvl w:val="0"/>
-          <w:numId w:val="15"/>
+          <w:numId w:val="25"/>
         </w:numPr>
         <w:rPr>
           <w:rFonts w:asciiTheme="majorHAnsi" w:hAnsiTheme="majorHAnsi" w:cstheme="majorHAnsi"/>
@@ -5273,7 +4910,7 @@
         <w:pStyle w:val="NoSpacing"/>
         <w:numPr>
           <w:ilvl w:val="0"/>
-          <w:numId w:val="15"/>
+          <w:numId w:val="25"/>
         </w:numPr>
         <w:rPr>
           <w:rFonts w:asciiTheme="majorHAnsi" w:hAnsiTheme="majorHAnsi" w:cstheme="majorHAnsi"/>
@@ -5291,7 +4928,7 @@
         <w:pStyle w:val="NoSpacing"/>
         <w:numPr>
           <w:ilvl w:val="0"/>
-          <w:numId w:val="15"/>
+          <w:numId w:val="25"/>
         </w:numPr>
         <w:rPr>
           <w:rFonts w:asciiTheme="majorHAnsi" w:hAnsiTheme="majorHAnsi" w:cstheme="majorHAnsi"/>
@@ -5309,7 +4946,7 @@
         <w:pStyle w:val="NoSpacing"/>
         <w:numPr>
           <w:ilvl w:val="0"/>
-          <w:numId w:val="15"/>
+          <w:numId w:val="25"/>
         </w:numPr>
         <w:rPr>
           <w:rFonts w:asciiTheme="majorHAnsi" w:hAnsiTheme="majorHAnsi" w:cstheme="majorHAnsi"/>
@@ -5327,7 +4964,7 @@
         <w:pStyle w:val="NoSpacing"/>
         <w:numPr>
           <w:ilvl w:val="0"/>
-          <w:numId w:val="15"/>
+          <w:numId w:val="25"/>
         </w:numPr>
         <w:rPr>
           <w:rFonts w:asciiTheme="majorHAnsi" w:hAnsiTheme="majorHAnsi" w:cstheme="majorHAnsi"/>
@@ -5345,7 +4982,7 @@
         <w:pStyle w:val="NoSpacing"/>
         <w:numPr>
           <w:ilvl w:val="0"/>
-          <w:numId w:val="15"/>
+          <w:numId w:val="25"/>
         </w:numPr>
         <w:rPr>
           <w:rFonts w:asciiTheme="majorHAnsi" w:hAnsiTheme="majorHAnsi" w:cstheme="majorHAnsi"/>
@@ -5363,7 +5000,7 @@
         <w:pStyle w:val="NoSpacing"/>
         <w:numPr>
           <w:ilvl w:val="0"/>
-          <w:numId w:val="15"/>
+          <w:numId w:val="25"/>
         </w:numPr>
         <w:rPr>
           <w:rFonts w:asciiTheme="majorHAnsi" w:hAnsiTheme="majorHAnsi" w:cstheme="majorHAnsi"/>
@@ -5433,25 +5070,17 @@
         <w:pStyle w:val="NoSpacing"/>
         <w:numPr>
           <w:ilvl w:val="0"/>
-          <w:numId w:val="15"/>
+          <w:numId w:val="25"/>
         </w:numPr>
         <w:rPr>
           <w:rFonts w:asciiTheme="majorHAnsi" w:hAnsiTheme="majorHAnsi" w:cstheme="majorHAnsi"/>
         </w:rPr>
       </w:pPr>
-      <w:proofErr w:type="gramStart"/>
-      <w:r>
-        <w:rPr>
-          <w:rFonts w:asciiTheme="majorHAnsi" w:hAnsiTheme="majorHAnsi" w:cstheme="majorHAnsi"/>
-        </w:rPr>
-        <w:t>Caregiver</w:t>
-      </w:r>
-      <w:proofErr w:type="gramEnd"/>
-      <w:r>
-        <w:rPr>
-          <w:rFonts w:asciiTheme="majorHAnsi" w:hAnsiTheme="majorHAnsi" w:cstheme="majorHAnsi"/>
-        </w:rPr>
-        <w:t xml:space="preserve"> </w:t>
+      <w:r>
+        <w:rPr>
+          <w:rFonts w:asciiTheme="majorHAnsi" w:hAnsiTheme="majorHAnsi" w:cstheme="majorHAnsi"/>
+        </w:rPr>
+        <w:t xml:space="preserve">Caregiver </w:t>
       </w:r>
       <w:r>
         <w:rPr>
@@ -5477,7 +5106,7 @@
         <w:pStyle w:val="NoSpacing"/>
         <w:numPr>
           <w:ilvl w:val="0"/>
-          <w:numId w:val="15"/>
+          <w:numId w:val="25"/>
         </w:numPr>
         <w:rPr>
           <w:rFonts w:asciiTheme="majorHAnsi" w:hAnsiTheme="majorHAnsi" w:cstheme="majorHAnsi"/>
@@ -5507,7 +5136,7 @@
         <w:pStyle w:val="NoSpacing"/>
         <w:numPr>
           <w:ilvl w:val="0"/>
-          <w:numId w:val="15"/>
+          <w:numId w:val="25"/>
         </w:numPr>
         <w:rPr>
           <w:rFonts w:asciiTheme="majorHAnsi" w:hAnsiTheme="majorHAnsi" w:cstheme="majorHAnsi"/>
@@ -5549,20 +5178,18 @@
         <w:pStyle w:val="NoSpacing"/>
         <w:numPr>
           <w:ilvl w:val="0"/>
-          <w:numId w:val="15"/>
+          <w:numId w:val="25"/>
         </w:numPr>
         <w:rPr>
           <w:rFonts w:asciiTheme="majorHAnsi" w:hAnsiTheme="majorHAnsi" w:cstheme="majorHAnsi"/>
         </w:rPr>
       </w:pPr>
-      <w:proofErr w:type="gramStart"/>
       <w:r>
         <w:rPr>
           <w:rFonts w:asciiTheme="majorHAnsi" w:hAnsiTheme="majorHAnsi" w:cstheme="majorHAnsi"/>
         </w:rPr>
         <w:t>Caregiver</w:t>
       </w:r>
-      <w:proofErr w:type="gramEnd"/>
       <w:r>
         <w:rPr>
           <w:rFonts w:asciiTheme="majorHAnsi" w:hAnsiTheme="majorHAnsi" w:cstheme="majorHAnsi"/>
@@ -5619,7 +5246,7 @@
         <w:pStyle w:val="NoSpacing"/>
         <w:numPr>
           <w:ilvl w:val="0"/>
-          <w:numId w:val="15"/>
+          <w:numId w:val="25"/>
         </w:numPr>
         <w:rPr>
           <w:rFonts w:asciiTheme="majorHAnsi" w:hAnsiTheme="majorHAnsi" w:cstheme="majorHAnsi"/>
@@ -5643,7 +5270,7 @@
         <w:pStyle w:val="NoSpacing"/>
         <w:numPr>
           <w:ilvl w:val="0"/>
-          <w:numId w:val="15"/>
+          <w:numId w:val="25"/>
         </w:numPr>
         <w:rPr>
           <w:rFonts w:asciiTheme="majorHAnsi" w:hAnsiTheme="majorHAnsi" w:cstheme="majorHAnsi"/>
@@ -5667,7 +5294,7 @@
         <w:pStyle w:val="NoSpacing"/>
         <w:numPr>
           <w:ilvl w:val="0"/>
-          <w:numId w:val="15"/>
+          <w:numId w:val="25"/>
         </w:numPr>
         <w:rPr>
           <w:rFonts w:asciiTheme="majorHAnsi" w:hAnsiTheme="majorHAnsi" w:cstheme="majorHAnsi"/>
@@ -5695,21 +5322,7 @@
         <w:rPr>
           <w:rFonts w:asciiTheme="majorHAnsi" w:hAnsiTheme="majorHAnsi" w:cstheme="majorHAnsi"/>
         </w:rPr>
-        <w:t xml:space="preserve"> to the caregivers who </w:t>
-      </w:r>
-      <w:proofErr w:type="gramStart"/>
-      <w:r>
-        <w:rPr>
-          <w:rFonts w:asciiTheme="majorHAnsi" w:hAnsiTheme="majorHAnsi" w:cstheme="majorHAnsi"/>
-        </w:rPr>
-        <w:t>are in charge of</w:t>
-      </w:r>
-      <w:proofErr w:type="gramEnd"/>
-      <w:r>
-        <w:rPr>
-          <w:rFonts w:asciiTheme="majorHAnsi" w:hAnsiTheme="majorHAnsi" w:cstheme="majorHAnsi"/>
-        </w:rPr>
-        <w:t xml:space="preserve"> the patient</w:t>
+        <w:t xml:space="preserve"> to the caregivers who are in charge of the patient</w:t>
       </w:r>
       <w:r>
         <w:rPr>
@@ -5723,7 +5336,7 @@
         <w:pStyle w:val="NoSpacing"/>
         <w:numPr>
           <w:ilvl w:val="0"/>
-          <w:numId w:val="15"/>
+          <w:numId w:val="25"/>
         </w:numPr>
         <w:rPr>
           <w:rFonts w:asciiTheme="majorHAnsi" w:hAnsiTheme="majorHAnsi" w:cstheme="majorHAnsi"/>
@@ -5747,7 +5360,7 @@
         <w:pStyle w:val="NoSpacing"/>
         <w:numPr>
           <w:ilvl w:val="0"/>
-          <w:numId w:val="15"/>
+          <w:numId w:val="25"/>
         </w:numPr>
         <w:rPr>
           <w:rFonts w:asciiTheme="majorHAnsi" w:hAnsiTheme="majorHAnsi" w:cstheme="majorHAnsi"/>
@@ -5777,7 +5390,7 @@
         <w:pStyle w:val="NoSpacing"/>
         <w:numPr>
           <w:ilvl w:val="0"/>
-          <w:numId w:val="15"/>
+          <w:numId w:val="25"/>
         </w:numPr>
         <w:rPr>
           <w:rFonts w:asciiTheme="majorHAnsi" w:hAnsiTheme="majorHAnsi" w:cstheme="majorHAnsi"/>
@@ -5807,7 +5420,7 @@
         <w:pStyle w:val="NoSpacing"/>
         <w:numPr>
           <w:ilvl w:val="0"/>
-          <w:numId w:val="15"/>
+          <w:numId w:val="25"/>
         </w:numPr>
         <w:rPr>
           <w:rFonts w:asciiTheme="majorHAnsi" w:hAnsiTheme="majorHAnsi" w:cstheme="majorHAnsi"/>
@@ -5883,25 +5496,17 @@
         <w:pStyle w:val="NoSpacing"/>
         <w:numPr>
           <w:ilvl w:val="0"/>
-          <w:numId w:val="15"/>
+          <w:numId w:val="25"/>
         </w:numPr>
         <w:rPr>
           <w:rFonts w:asciiTheme="majorHAnsi" w:hAnsiTheme="majorHAnsi" w:cstheme="majorHAnsi"/>
         </w:rPr>
       </w:pPr>
-      <w:proofErr w:type="gramStart"/>
-      <w:r>
-        <w:rPr>
-          <w:rFonts w:asciiTheme="majorHAnsi" w:hAnsiTheme="majorHAnsi" w:cstheme="majorHAnsi"/>
-        </w:rPr>
-        <w:t>Caregiver</w:t>
-      </w:r>
-      <w:proofErr w:type="gramEnd"/>
-      <w:r>
-        <w:rPr>
-          <w:rFonts w:asciiTheme="majorHAnsi" w:hAnsiTheme="majorHAnsi" w:cstheme="majorHAnsi"/>
-        </w:rPr>
-        <w:t xml:space="preserve"> </w:t>
+      <w:r>
+        <w:rPr>
+          <w:rFonts w:asciiTheme="majorHAnsi" w:hAnsiTheme="majorHAnsi" w:cstheme="majorHAnsi"/>
+        </w:rPr>
+        <w:t xml:space="preserve">Caregiver </w:t>
       </w:r>
       <w:r>
         <w:rPr>
@@ -5921,7 +5526,7 @@
         <w:pStyle w:val="NoSpacing"/>
         <w:numPr>
           <w:ilvl w:val="0"/>
-          <w:numId w:val="15"/>
+          <w:numId w:val="25"/>
         </w:numPr>
         <w:rPr>
           <w:rFonts w:asciiTheme="majorHAnsi" w:hAnsiTheme="majorHAnsi" w:cstheme="majorHAnsi"/>
@@ -5939,7 +5544,7 @@
         <w:pStyle w:val="NoSpacing"/>
         <w:numPr>
           <w:ilvl w:val="0"/>
-          <w:numId w:val="15"/>
+          <w:numId w:val="25"/>
         </w:numPr>
         <w:rPr>
           <w:rFonts w:asciiTheme="majorHAnsi" w:hAnsiTheme="majorHAnsi" w:cstheme="majorHAnsi"/>
@@ -5957,7 +5562,7 @@
         <w:pStyle w:val="NoSpacing"/>
         <w:numPr>
           <w:ilvl w:val="0"/>
-          <w:numId w:val="15"/>
+          <w:numId w:val="25"/>
         </w:numPr>
         <w:rPr>
           <w:rFonts w:asciiTheme="majorHAnsi" w:hAnsiTheme="majorHAnsi" w:cstheme="majorHAnsi"/>
@@ -5975,7 +5580,7 @@
         <w:pStyle w:val="NoSpacing"/>
         <w:numPr>
           <w:ilvl w:val="0"/>
-          <w:numId w:val="15"/>
+          <w:numId w:val="25"/>
         </w:numPr>
         <w:rPr>
           <w:rFonts w:asciiTheme="majorHAnsi" w:hAnsiTheme="majorHAnsi" w:cstheme="majorHAnsi"/>
@@ -6036,25 +5641,17 @@
         <w:pStyle w:val="NoSpacing"/>
         <w:numPr>
           <w:ilvl w:val="0"/>
-          <w:numId w:val="15"/>
+          <w:numId w:val="25"/>
         </w:numPr>
         <w:rPr>
           <w:rFonts w:asciiTheme="majorHAnsi" w:hAnsiTheme="majorHAnsi" w:cstheme="majorHAnsi"/>
         </w:rPr>
       </w:pPr>
-      <w:proofErr w:type="gramStart"/>
-      <w:r>
-        <w:rPr>
-          <w:rFonts w:asciiTheme="majorHAnsi" w:hAnsiTheme="majorHAnsi" w:cstheme="majorHAnsi"/>
-        </w:rPr>
-        <w:t>Caregiver</w:t>
-      </w:r>
-      <w:proofErr w:type="gramEnd"/>
-      <w:r>
-        <w:rPr>
-          <w:rFonts w:asciiTheme="majorHAnsi" w:hAnsiTheme="majorHAnsi" w:cstheme="majorHAnsi"/>
-        </w:rPr>
-        <w:t xml:space="preserve"> can view the correct profile for any selected patient.</w:t>
+      <w:r>
+        <w:rPr>
+          <w:rFonts w:asciiTheme="majorHAnsi" w:hAnsiTheme="majorHAnsi" w:cstheme="majorHAnsi"/>
+        </w:rPr>
+        <w:t>Caregiver can view the correct profile for any selected patient.</w:t>
       </w:r>
     </w:p>
     <w:p>
@@ -6062,7 +5659,7 @@
         <w:pStyle w:val="NoSpacing"/>
         <w:numPr>
           <w:ilvl w:val="0"/>
-          <w:numId w:val="15"/>
+          <w:numId w:val="25"/>
         </w:numPr>
         <w:rPr>
           <w:rFonts w:asciiTheme="majorHAnsi" w:hAnsiTheme="majorHAnsi" w:cstheme="majorHAnsi"/>
@@ -6080,56 +5677,662 @@
         <w:pStyle w:val="NoSpacing"/>
         <w:numPr>
           <w:ilvl w:val="0"/>
-          <w:numId w:val="15"/>
+          <w:numId w:val="25"/>
         </w:numPr>
         <w:rPr>
           <w:rFonts w:asciiTheme="majorHAnsi" w:hAnsiTheme="majorHAnsi" w:cstheme="majorHAnsi"/>
         </w:rPr>
       </w:pPr>
-      <w:proofErr w:type="gramStart"/>
-      <w:r>
-        <w:rPr>
-          <w:rFonts w:asciiTheme="majorHAnsi" w:hAnsiTheme="majorHAnsi" w:cstheme="majorHAnsi"/>
-        </w:rPr>
-        <w:t>Caregiver</w:t>
-      </w:r>
-      <w:proofErr w:type="gramEnd"/>
-      <w:r>
-        <w:rPr>
-          <w:rFonts w:asciiTheme="majorHAnsi" w:hAnsiTheme="majorHAnsi" w:cstheme="majorHAnsi"/>
-        </w:rPr>
-        <w:t xml:space="preserve"> can't edit or delete the profile. They can only view it.</w:t>
-      </w:r>
+      <w:r>
+        <w:rPr>
+          <w:rFonts w:asciiTheme="majorHAnsi" w:hAnsiTheme="majorHAnsi" w:cstheme="majorHAnsi"/>
+        </w:rPr>
+        <w:t>Caregiver can't edit or delete the profile. They can only view it.</w:t>
+      </w:r>
+    </w:p>
+    <w:p>
+      <w:pPr>
+        <w:pStyle w:val="NoSpacing"/>
+        <w:ind w:left="720"/>
+        <w:rPr>
+          <w:rFonts w:asciiTheme="majorHAnsi" w:hAnsiTheme="majorHAnsi" w:cstheme="majorHAnsi"/>
+        </w:rPr>
+      </w:pPr>
     </w:p>
     <w:p>
       <w:pPr>
         <w:pStyle w:val="Heading1"/>
-        <w:rPr>
-          <w:rFonts w:cstheme="majorHAnsi"/>
-        </w:rPr>
-      </w:pPr>
-      <w:bookmarkStart w:id="5" w:name="_Toc150456471"/>
-      <w:r>
-        <w:rPr>
-          <w:rFonts w:cstheme="majorHAnsi"/>
-        </w:rPr>
-        <w:t>Prototype and Scope</w:t>
+      </w:pPr>
+      <w:bookmarkStart w:id="5" w:name="_Toc1513391029"/>
+      <w:r>
+        <w:t>Scope and Prototype</w:t>
       </w:r>
       <w:bookmarkEnd w:id="5"/>
+      <w:r>
+        <w:t xml:space="preserve"> </w:t>
+      </w:r>
+    </w:p>
+    <w:p>
+      <w:pPr>
+        <w:rPr>
+          <w:rFonts w:asciiTheme="majorHAnsi" w:hAnsiTheme="majorHAnsi" w:cstheme="majorHAnsi"/>
+        </w:rPr>
+      </w:pPr>
+      <w:r>
+        <w:rPr>
+          <w:rFonts w:asciiTheme="majorHAnsi" w:hAnsiTheme="majorHAnsi" w:cstheme="majorHAnsi"/>
+          <w:b/>
+          <w:bCs/>
+        </w:rPr>
+        <w:t xml:space="preserve">Scope </w:t>
+      </w:r>
+    </w:p>
+    <w:p>
+      <w:pPr>
+        <w:spacing w:line="360" w:lineRule="auto"/>
+        <w:rPr>
+          <w:rFonts w:asciiTheme="majorHAnsi" w:hAnsiTheme="majorHAnsi" w:cstheme="majorHAnsi"/>
+        </w:rPr>
+      </w:pPr>
+      <w:r>
+        <w:rPr>
+          <w:rFonts w:asciiTheme="majorHAnsi" w:eastAsia="Calibri" w:hAnsiTheme="majorHAnsi" w:cstheme="majorHAnsi"/>
+        </w:rPr>
+        <w:t>The scope of the application aims to facilitate medication management for the patients and caregivers. Users can log in, view a calendar, add, edit medication schedules, receive reminders, and submit medication intake status. Caregivers have dashboard access, enabling them to monitor patients’ schedules and receive alerts for missed dosses and access patient history. The system emphasizes user-friendly interfaces and secure authentication. Caregivers can be granted or revoked access. The application prioritizes patient privacy, timely medication reminders, and seamless caregiver- patient collaboration.</w:t>
+      </w:r>
+    </w:p>
+    <w:p>
+      <w:pPr>
+        <w:rPr>
+          <w:rFonts w:asciiTheme="majorHAnsi" w:hAnsiTheme="majorHAnsi" w:cstheme="majorHAnsi"/>
+        </w:rPr>
+      </w:pPr>
+      <w:r>
+        <w:rPr>
+          <w:rFonts w:asciiTheme="majorHAnsi" w:hAnsiTheme="majorHAnsi" w:cstheme="majorHAnsi"/>
+          <w:b/>
+          <w:bCs/>
+        </w:rPr>
+        <w:t>Prototype</w:t>
+      </w:r>
+      <w:r>
+        <w:rPr>
+          <w:rFonts w:asciiTheme="majorHAnsi" w:hAnsiTheme="majorHAnsi" w:cstheme="majorHAnsi"/>
+        </w:rPr>
+        <w:t xml:space="preserve"> </w:t>
+      </w:r>
+    </w:p>
+    <w:p>
+      <w:pPr>
+        <w:spacing w:line="360" w:lineRule="auto"/>
+        <w:rPr>
+          <w:rFonts w:asciiTheme="majorHAnsi" w:hAnsiTheme="majorHAnsi" w:cstheme="majorHAnsi"/>
+        </w:rPr>
+      </w:pPr>
+      <w:r>
+        <w:rPr>
+          <w:rFonts w:asciiTheme="majorHAnsi" w:eastAsia="Calibri" w:hAnsiTheme="majorHAnsi" w:cstheme="majorHAnsi"/>
+        </w:rPr>
+        <w:t>The prototype features a streamlined user interface with login/signup screens, a calendar based home page and an intuitive schedule creation and editing process. Features of the Prototype are listed below.</w:t>
+      </w:r>
+    </w:p>
+    <w:p>
+      <w:pPr>
+        <w:pStyle w:val="ListParagraph"/>
+        <w:numPr>
+          <w:ilvl w:val="0"/>
+          <w:numId w:val="10"/>
+        </w:numPr>
+        <w:spacing w:after="0"/>
+        <w:rPr>
+          <w:rFonts w:asciiTheme="majorHAnsi" w:eastAsia="Calibri" w:hAnsiTheme="majorHAnsi" w:cstheme="majorHAnsi"/>
+        </w:rPr>
+      </w:pPr>
+      <w:r>
+        <w:rPr>
+          <w:rFonts w:asciiTheme="majorHAnsi" w:eastAsia="Calibri" w:hAnsiTheme="majorHAnsi" w:cstheme="majorHAnsi"/>
+        </w:rPr>
+        <w:t>Authentication</w:t>
+      </w:r>
+    </w:p>
+    <w:p>
+      <w:pPr>
+        <w:pStyle w:val="ListParagraph"/>
+        <w:numPr>
+          <w:ilvl w:val="1"/>
+          <w:numId w:val="10"/>
+        </w:numPr>
+        <w:spacing w:after="0"/>
+        <w:rPr>
+          <w:rFonts w:asciiTheme="majorHAnsi" w:eastAsia="Calibri" w:hAnsiTheme="majorHAnsi" w:cstheme="majorHAnsi"/>
+        </w:rPr>
+      </w:pPr>
+      <w:r>
+        <w:rPr>
+          <w:rFonts w:asciiTheme="majorHAnsi" w:eastAsia="Calibri" w:hAnsiTheme="majorHAnsi" w:cstheme="majorHAnsi"/>
+        </w:rPr>
+        <w:t>The application has a user-friendly login and sign-up screens with secure authentication.</w:t>
+      </w:r>
+    </w:p>
+    <w:p>
+      <w:pPr>
+        <w:pStyle w:val="ListParagraph"/>
+        <w:numPr>
+          <w:ilvl w:val="1"/>
+          <w:numId w:val="10"/>
+        </w:numPr>
+        <w:spacing w:after="0"/>
+        <w:rPr>
+          <w:rFonts w:asciiTheme="majorHAnsi" w:eastAsia="Calibri" w:hAnsiTheme="majorHAnsi" w:cstheme="majorHAnsi"/>
+        </w:rPr>
+      </w:pPr>
+      <w:r>
+        <w:rPr>
+          <w:rFonts w:asciiTheme="majorHAnsi" w:eastAsia="Calibri" w:hAnsiTheme="majorHAnsi" w:cstheme="majorHAnsi"/>
+        </w:rPr>
+        <w:t>It has different login options for caregivers and patients.</w:t>
+      </w:r>
+    </w:p>
+    <w:p>
+      <w:pPr>
+        <w:pStyle w:val="ListParagraph"/>
+        <w:numPr>
+          <w:ilvl w:val="0"/>
+          <w:numId w:val="10"/>
+        </w:numPr>
+        <w:spacing w:after="0"/>
+        <w:rPr>
+          <w:rFonts w:asciiTheme="majorHAnsi" w:eastAsia="Calibri" w:hAnsiTheme="majorHAnsi" w:cstheme="majorHAnsi"/>
+        </w:rPr>
+      </w:pPr>
+      <w:r>
+        <w:rPr>
+          <w:rFonts w:asciiTheme="majorHAnsi" w:eastAsia="Calibri" w:hAnsiTheme="majorHAnsi" w:cstheme="majorHAnsi"/>
+        </w:rPr>
+        <w:t xml:space="preserve">Home Page </w:t>
+      </w:r>
+    </w:p>
+    <w:p>
+      <w:pPr>
+        <w:pStyle w:val="ListParagraph"/>
+        <w:numPr>
+          <w:ilvl w:val="1"/>
+          <w:numId w:val="10"/>
+        </w:numPr>
+        <w:spacing w:after="0"/>
+        <w:rPr>
+          <w:rFonts w:asciiTheme="majorHAnsi" w:hAnsiTheme="majorHAnsi" w:cstheme="majorHAnsi"/>
+        </w:rPr>
+      </w:pPr>
+      <w:r>
+        <w:rPr>
+          <w:rFonts w:asciiTheme="majorHAnsi" w:hAnsiTheme="majorHAnsi" w:cstheme="majorHAnsi"/>
+        </w:rPr>
+        <w:t>The app offers a calendar view for quick date reference.</w:t>
+      </w:r>
+    </w:p>
+    <w:p>
+      <w:pPr>
+        <w:pStyle w:val="ListParagraph"/>
+        <w:numPr>
+          <w:ilvl w:val="1"/>
+          <w:numId w:val="10"/>
+        </w:numPr>
+        <w:spacing w:after="0"/>
+        <w:rPr>
+          <w:rFonts w:asciiTheme="majorHAnsi" w:hAnsiTheme="majorHAnsi" w:cstheme="majorHAnsi"/>
+        </w:rPr>
+      </w:pPr>
+      <w:r>
+        <w:rPr>
+          <w:rFonts w:asciiTheme="majorHAnsi" w:hAnsiTheme="majorHAnsi" w:cstheme="majorHAnsi"/>
+        </w:rPr>
+        <w:t>It also has an Add Schedule button for seamless schedule creation.</w:t>
+      </w:r>
+    </w:p>
+    <w:p>
+      <w:pPr>
+        <w:pStyle w:val="ListParagraph"/>
+        <w:numPr>
+          <w:ilvl w:val="0"/>
+          <w:numId w:val="10"/>
+        </w:numPr>
+        <w:spacing w:after="0"/>
+        <w:rPr>
+          <w:rFonts w:asciiTheme="majorHAnsi" w:eastAsia="Calibri" w:hAnsiTheme="majorHAnsi" w:cstheme="majorHAnsi"/>
+        </w:rPr>
+      </w:pPr>
+      <w:r>
+        <w:rPr>
+          <w:rFonts w:asciiTheme="majorHAnsi" w:eastAsia="Calibri" w:hAnsiTheme="majorHAnsi" w:cstheme="majorHAnsi"/>
+        </w:rPr>
+        <w:t>Add/Edit Schedule</w:t>
+      </w:r>
+    </w:p>
+    <w:p>
+      <w:pPr>
+        <w:pStyle w:val="ListParagraph"/>
+        <w:numPr>
+          <w:ilvl w:val="1"/>
+          <w:numId w:val="10"/>
+        </w:numPr>
+        <w:spacing w:after="0"/>
+        <w:rPr>
+          <w:rFonts w:asciiTheme="majorHAnsi" w:hAnsiTheme="majorHAnsi" w:cstheme="majorHAnsi"/>
+        </w:rPr>
+      </w:pPr>
+      <w:r>
+        <w:rPr>
+          <w:rFonts w:asciiTheme="majorHAnsi" w:hAnsiTheme="majorHAnsi" w:cstheme="majorHAnsi"/>
+        </w:rPr>
+        <w:t>An interactive interface for entering the schedule (title, date, frequency)</w:t>
+      </w:r>
+    </w:p>
+    <w:p>
+      <w:pPr>
+        <w:pStyle w:val="ListParagraph"/>
+        <w:numPr>
+          <w:ilvl w:val="1"/>
+          <w:numId w:val="10"/>
+        </w:numPr>
+        <w:spacing w:after="0"/>
+        <w:rPr>
+          <w:rFonts w:asciiTheme="majorHAnsi" w:hAnsiTheme="majorHAnsi" w:cstheme="majorHAnsi"/>
+        </w:rPr>
+      </w:pPr>
+      <w:r>
+        <w:rPr>
+          <w:rFonts w:asciiTheme="majorHAnsi" w:hAnsiTheme="majorHAnsi" w:cstheme="majorHAnsi"/>
+        </w:rPr>
+        <w:t>Options for setting medication reminders, specifying dose and adding notes.</w:t>
+      </w:r>
+    </w:p>
+    <w:p>
+      <w:pPr>
+        <w:pStyle w:val="ListParagraph"/>
+        <w:numPr>
+          <w:ilvl w:val="1"/>
+          <w:numId w:val="10"/>
+        </w:numPr>
+        <w:spacing w:after="0"/>
+        <w:rPr>
+          <w:rFonts w:asciiTheme="majorHAnsi" w:hAnsiTheme="majorHAnsi" w:cstheme="majorHAnsi"/>
+        </w:rPr>
+      </w:pPr>
+      <w:r>
+        <w:rPr>
+          <w:rFonts w:asciiTheme="majorHAnsi" w:hAnsiTheme="majorHAnsi" w:cstheme="majorHAnsi"/>
+        </w:rPr>
+        <w:t>Save and discard buttons ensure easy schedule management.</w:t>
+      </w:r>
+    </w:p>
+    <w:p>
+      <w:pPr>
+        <w:pStyle w:val="ListParagraph"/>
+        <w:numPr>
+          <w:ilvl w:val="0"/>
+          <w:numId w:val="10"/>
+        </w:numPr>
+        <w:spacing w:after="0"/>
+        <w:rPr>
+          <w:rFonts w:asciiTheme="majorHAnsi" w:eastAsia="Calibri" w:hAnsiTheme="majorHAnsi" w:cstheme="majorHAnsi"/>
+        </w:rPr>
+      </w:pPr>
+      <w:r>
+        <w:rPr>
+          <w:rFonts w:asciiTheme="majorHAnsi" w:eastAsia="Calibri" w:hAnsiTheme="majorHAnsi" w:cstheme="majorHAnsi"/>
+        </w:rPr>
+        <w:t>Schedule Details</w:t>
+      </w:r>
+    </w:p>
+    <w:p>
+      <w:pPr>
+        <w:pStyle w:val="ListParagraph"/>
+        <w:numPr>
+          <w:ilvl w:val="1"/>
+          <w:numId w:val="10"/>
+        </w:numPr>
+        <w:spacing w:after="0"/>
+        <w:rPr>
+          <w:rFonts w:asciiTheme="majorHAnsi" w:eastAsia="Calibri" w:hAnsiTheme="majorHAnsi" w:cstheme="majorHAnsi"/>
+        </w:rPr>
+      </w:pPr>
+      <w:r>
+        <w:rPr>
+          <w:rFonts w:asciiTheme="majorHAnsi" w:eastAsia="Calibri" w:hAnsiTheme="majorHAnsi" w:cstheme="majorHAnsi"/>
+        </w:rPr>
+        <w:t>Clickable schedules on the home page for detailed views.</w:t>
+      </w:r>
+    </w:p>
+    <w:p>
+      <w:pPr>
+        <w:pStyle w:val="ListParagraph"/>
+        <w:numPr>
+          <w:ilvl w:val="1"/>
+          <w:numId w:val="10"/>
+        </w:numPr>
+        <w:spacing w:after="0"/>
+        <w:rPr>
+          <w:rFonts w:asciiTheme="majorHAnsi" w:eastAsia="Calibri" w:hAnsiTheme="majorHAnsi" w:cstheme="majorHAnsi"/>
+        </w:rPr>
+      </w:pPr>
+      <w:r>
+        <w:rPr>
+          <w:rFonts w:asciiTheme="majorHAnsi" w:eastAsia="Calibri" w:hAnsiTheme="majorHAnsi" w:cstheme="majorHAnsi"/>
+        </w:rPr>
+        <w:t>Edit and delete options within the schedule details for quick adjustments.</w:t>
+      </w:r>
+    </w:p>
+    <w:p>
+      <w:pPr>
+        <w:pStyle w:val="ListParagraph"/>
+        <w:numPr>
+          <w:ilvl w:val="0"/>
+          <w:numId w:val="10"/>
+        </w:numPr>
+        <w:spacing w:after="0"/>
+        <w:rPr>
+          <w:rFonts w:asciiTheme="majorHAnsi" w:eastAsia="Calibri" w:hAnsiTheme="majorHAnsi" w:cstheme="majorHAnsi"/>
+        </w:rPr>
+      </w:pPr>
+      <w:r>
+        <w:rPr>
+          <w:rFonts w:asciiTheme="majorHAnsi" w:eastAsia="Calibri" w:hAnsiTheme="majorHAnsi" w:cstheme="majorHAnsi"/>
+        </w:rPr>
+        <w:t>Medication Reminder</w:t>
+      </w:r>
+    </w:p>
+    <w:p>
+      <w:pPr>
+        <w:pStyle w:val="ListParagraph"/>
+        <w:numPr>
+          <w:ilvl w:val="1"/>
+          <w:numId w:val="10"/>
+        </w:numPr>
+        <w:spacing w:after="0"/>
+        <w:rPr>
+          <w:rFonts w:asciiTheme="majorHAnsi" w:eastAsia="Calibri" w:hAnsiTheme="majorHAnsi" w:cstheme="majorHAnsi"/>
+        </w:rPr>
+      </w:pPr>
+      <w:r>
+        <w:rPr>
+          <w:rFonts w:asciiTheme="majorHAnsi" w:eastAsia="Calibri" w:hAnsiTheme="majorHAnsi" w:cstheme="majorHAnsi"/>
+        </w:rPr>
+        <w:t>Push notifications provide timely reminders for medication intake.</w:t>
+      </w:r>
+    </w:p>
+    <w:p>
+      <w:pPr>
+        <w:pStyle w:val="ListParagraph"/>
+        <w:numPr>
+          <w:ilvl w:val="1"/>
+          <w:numId w:val="10"/>
+        </w:numPr>
+        <w:spacing w:after="0"/>
+        <w:rPr>
+          <w:rFonts w:asciiTheme="majorHAnsi" w:eastAsia="Calibri" w:hAnsiTheme="majorHAnsi" w:cstheme="majorHAnsi"/>
+        </w:rPr>
+      </w:pPr>
+      <w:r>
+        <w:rPr>
+          <w:rFonts w:asciiTheme="majorHAnsi" w:eastAsia="Calibri" w:hAnsiTheme="majorHAnsi" w:cstheme="majorHAnsi"/>
+        </w:rPr>
+        <w:t>The "Submit" button allows users to confirm they've taken the prescribed dose.</w:t>
+      </w:r>
+    </w:p>
+    <w:p>
+      <w:pPr>
+        <w:pStyle w:val="ListParagraph"/>
+        <w:numPr>
+          <w:ilvl w:val="0"/>
+          <w:numId w:val="10"/>
+        </w:numPr>
+        <w:spacing w:after="0"/>
+        <w:rPr>
+          <w:rFonts w:asciiTheme="majorHAnsi" w:eastAsia="Calibri" w:hAnsiTheme="majorHAnsi" w:cstheme="majorHAnsi"/>
+        </w:rPr>
+      </w:pPr>
+      <w:r>
+        <w:rPr>
+          <w:rFonts w:asciiTheme="majorHAnsi" w:eastAsia="Calibri" w:hAnsiTheme="majorHAnsi" w:cstheme="majorHAnsi"/>
+        </w:rPr>
+        <w:t>Caregiver Access</w:t>
+      </w:r>
+    </w:p>
+    <w:p>
+      <w:pPr>
+        <w:pStyle w:val="ListParagraph"/>
+        <w:numPr>
+          <w:ilvl w:val="1"/>
+          <w:numId w:val="10"/>
+        </w:numPr>
+        <w:spacing w:after="0"/>
+        <w:rPr>
+          <w:rFonts w:asciiTheme="majorHAnsi" w:eastAsia="Calibri" w:hAnsiTheme="majorHAnsi" w:cstheme="majorHAnsi"/>
+        </w:rPr>
+      </w:pPr>
+      <w:r>
+        <w:rPr>
+          <w:rFonts w:asciiTheme="majorHAnsi" w:eastAsia="Calibri" w:hAnsiTheme="majorHAnsi" w:cstheme="majorHAnsi"/>
+        </w:rPr>
+        <w:t>User-friendly interface to add caregiver contact details.</w:t>
+      </w:r>
+    </w:p>
+    <w:p>
+      <w:pPr>
+        <w:pStyle w:val="ListParagraph"/>
+        <w:numPr>
+          <w:ilvl w:val="1"/>
+          <w:numId w:val="10"/>
+        </w:numPr>
+        <w:spacing w:after="0"/>
+        <w:rPr>
+          <w:rFonts w:asciiTheme="majorHAnsi" w:eastAsia="Calibri" w:hAnsiTheme="majorHAnsi" w:cstheme="majorHAnsi"/>
+        </w:rPr>
+      </w:pPr>
+      <w:r>
+        <w:rPr>
+          <w:rFonts w:asciiTheme="majorHAnsi" w:eastAsia="Calibri" w:hAnsiTheme="majorHAnsi" w:cstheme="majorHAnsi"/>
+        </w:rPr>
+        <w:t>Grant and revoke access options, ensuring control over caregiver interactions.</w:t>
+      </w:r>
+    </w:p>
+    <w:p>
+      <w:pPr>
+        <w:pStyle w:val="ListParagraph"/>
+        <w:spacing w:after="0"/>
+        <w:rPr>
+          <w:rFonts w:asciiTheme="majorHAnsi" w:eastAsia="Calibri" w:hAnsiTheme="majorHAnsi" w:cstheme="majorHAnsi"/>
+        </w:rPr>
+      </w:pPr>
+    </w:p>
+    <w:p>
+      <w:pPr>
+        <w:pStyle w:val="ListParagraph"/>
+        <w:numPr>
+          <w:ilvl w:val="0"/>
+          <w:numId w:val="10"/>
+        </w:numPr>
+        <w:spacing w:after="0"/>
+        <w:rPr>
+          <w:rFonts w:asciiTheme="majorHAnsi" w:eastAsia="Calibri" w:hAnsiTheme="majorHAnsi" w:cstheme="majorHAnsi"/>
+        </w:rPr>
+      </w:pPr>
+      <w:r>
+        <w:rPr>
+          <w:rFonts w:asciiTheme="majorHAnsi" w:eastAsia="Calibri" w:hAnsiTheme="majorHAnsi" w:cstheme="majorHAnsi"/>
+        </w:rPr>
+        <w:t>Caregiver Dashboards</w:t>
+      </w:r>
+    </w:p>
+    <w:p>
+      <w:pPr>
+        <w:pStyle w:val="ListParagraph"/>
+        <w:numPr>
+          <w:ilvl w:val="1"/>
+          <w:numId w:val="10"/>
+        </w:numPr>
+        <w:spacing w:after="0"/>
+        <w:rPr>
+          <w:rFonts w:asciiTheme="majorHAnsi" w:eastAsia="Calibri" w:hAnsiTheme="majorHAnsi" w:cstheme="majorHAnsi"/>
+        </w:rPr>
+      </w:pPr>
+      <w:r>
+        <w:rPr>
+          <w:rFonts w:asciiTheme="majorHAnsi" w:eastAsia="Calibri" w:hAnsiTheme="majorHAnsi" w:cstheme="majorHAnsi"/>
+        </w:rPr>
+        <w:t>Clear dashboard displaying a list of associated patients for the caregiver.</w:t>
+      </w:r>
+    </w:p>
+    <w:p>
+      <w:pPr>
+        <w:pStyle w:val="ListParagraph"/>
+        <w:numPr>
+          <w:ilvl w:val="1"/>
+          <w:numId w:val="10"/>
+        </w:numPr>
+        <w:spacing w:after="0"/>
+        <w:rPr>
+          <w:rFonts w:asciiTheme="majorHAnsi" w:eastAsia="Calibri" w:hAnsiTheme="majorHAnsi" w:cstheme="majorHAnsi"/>
+        </w:rPr>
+      </w:pPr>
+      <w:r>
+        <w:rPr>
+          <w:rFonts w:asciiTheme="majorHAnsi" w:eastAsia="Calibri" w:hAnsiTheme="majorHAnsi" w:cstheme="majorHAnsi"/>
+        </w:rPr>
+        <w:t>Quick access to individual patient schedules for efficient monitoring.</w:t>
+      </w:r>
+    </w:p>
+    <w:p>
+      <w:pPr>
+        <w:pStyle w:val="ListParagraph"/>
+        <w:numPr>
+          <w:ilvl w:val="0"/>
+          <w:numId w:val="10"/>
+        </w:numPr>
+        <w:spacing w:after="0"/>
+        <w:rPr>
+          <w:rFonts w:asciiTheme="majorHAnsi" w:eastAsia="Calibri" w:hAnsiTheme="majorHAnsi" w:cstheme="majorHAnsi"/>
+        </w:rPr>
+      </w:pPr>
+      <w:r>
+        <w:rPr>
+          <w:rFonts w:asciiTheme="majorHAnsi" w:eastAsia="Calibri" w:hAnsiTheme="majorHAnsi" w:cstheme="majorHAnsi"/>
+        </w:rPr>
+        <w:t>Alert History</w:t>
+      </w:r>
+    </w:p>
+    <w:p>
+      <w:pPr>
+        <w:pStyle w:val="ListParagraph"/>
+        <w:numPr>
+          <w:ilvl w:val="1"/>
+          <w:numId w:val="10"/>
+        </w:numPr>
+        <w:spacing w:after="0"/>
+        <w:rPr>
+          <w:rFonts w:asciiTheme="majorHAnsi" w:eastAsia="Calibri" w:hAnsiTheme="majorHAnsi" w:cstheme="majorHAnsi"/>
+        </w:rPr>
+      </w:pPr>
+      <w:r>
+        <w:rPr>
+          <w:rFonts w:asciiTheme="majorHAnsi" w:eastAsia="Calibri" w:hAnsiTheme="majorHAnsi" w:cstheme="majorHAnsi"/>
+        </w:rPr>
+        <w:t>Instant alerts notify caregivers of missed doses.</w:t>
+      </w:r>
+    </w:p>
+    <w:p>
+      <w:pPr>
+        <w:pStyle w:val="ListParagraph"/>
+        <w:numPr>
+          <w:ilvl w:val="1"/>
+          <w:numId w:val="10"/>
+        </w:numPr>
+        <w:spacing w:after="0" w:line="360" w:lineRule="auto"/>
+        <w:rPr>
+          <w:rFonts w:asciiTheme="majorHAnsi" w:eastAsia="Calibri" w:hAnsiTheme="majorHAnsi" w:cstheme="majorHAnsi"/>
+        </w:rPr>
+      </w:pPr>
+      <w:r>
+        <w:rPr>
+          <w:rFonts w:asciiTheme="majorHAnsi" w:eastAsia="Calibri" w:hAnsiTheme="majorHAnsi" w:cstheme="majorHAnsi"/>
+        </w:rPr>
+        <w:t>Accessible patient history and dose plans provide comprehensive insights.</w:t>
+      </w:r>
+    </w:p>
+    <w:p>
+      <w:pPr>
+        <w:pStyle w:val="ListParagraph"/>
+        <w:spacing w:after="0"/>
+        <w:rPr>
+          <w:rFonts w:asciiTheme="majorHAnsi" w:eastAsia="Calibri" w:hAnsiTheme="majorHAnsi" w:cstheme="majorHAnsi"/>
+        </w:rPr>
+      </w:pPr>
+    </w:p>
+    <w:p>
+      <w:pPr>
+        <w:pStyle w:val="ListParagraph"/>
+        <w:numPr>
+          <w:ilvl w:val="0"/>
+          <w:numId w:val="10"/>
+        </w:numPr>
+        <w:spacing w:after="0"/>
+        <w:rPr>
+          <w:rFonts w:asciiTheme="majorHAnsi" w:eastAsia="Calibri" w:hAnsiTheme="majorHAnsi" w:cstheme="majorHAnsi"/>
+        </w:rPr>
+      </w:pPr>
+      <w:r>
+        <w:rPr>
+          <w:rFonts w:asciiTheme="majorHAnsi" w:eastAsia="Calibri" w:hAnsiTheme="majorHAnsi" w:cstheme="majorHAnsi"/>
+        </w:rPr>
+        <w:t>Overall Design</w:t>
+      </w:r>
+    </w:p>
+    <w:p>
+      <w:pPr>
+        <w:pStyle w:val="ListParagraph"/>
+        <w:numPr>
+          <w:ilvl w:val="1"/>
+          <w:numId w:val="10"/>
+        </w:numPr>
+        <w:spacing w:after="0"/>
+        <w:rPr>
+          <w:rFonts w:asciiTheme="majorHAnsi" w:eastAsia="Calibri" w:hAnsiTheme="majorHAnsi" w:cstheme="majorHAnsi"/>
+        </w:rPr>
+      </w:pPr>
+      <w:r>
+        <w:rPr>
+          <w:rFonts w:asciiTheme="majorHAnsi" w:eastAsia="Calibri" w:hAnsiTheme="majorHAnsi" w:cstheme="majorHAnsi"/>
+        </w:rPr>
+        <w:t>Consistent and visually appealing design for a seamless user experience.</w:t>
+      </w:r>
+    </w:p>
+    <w:p>
+      <w:pPr>
+        <w:pStyle w:val="ListParagraph"/>
+        <w:numPr>
+          <w:ilvl w:val="1"/>
+          <w:numId w:val="10"/>
+        </w:numPr>
+        <w:spacing w:after="0" w:line="360" w:lineRule="auto"/>
+        <w:rPr>
+          <w:rFonts w:asciiTheme="majorHAnsi" w:eastAsia="Calibri" w:hAnsiTheme="majorHAnsi" w:cstheme="majorHAnsi"/>
+        </w:rPr>
+      </w:pPr>
+      <w:r>
+        <w:rPr>
+          <w:rFonts w:asciiTheme="majorHAnsi" w:eastAsia="Calibri" w:hAnsiTheme="majorHAnsi" w:cstheme="majorHAnsi"/>
+        </w:rPr>
+        <w:t>Wireframes visually represent each screen, emphasizing simplicity and clarity.</w:t>
+      </w:r>
     </w:p>
     <w:p>
       <w:pPr>
         <w:pStyle w:val="Heading1"/>
         <w:spacing w:line="360" w:lineRule="auto"/>
-        <w:rPr>
-          <w:rFonts w:cstheme="majorHAnsi"/>
-        </w:rPr>
-      </w:pPr>
-      <w:bookmarkStart w:id="6" w:name="_Toc150456472"/>
-      <w:r>
-        <w:rPr>
-          <w:rFonts w:cstheme="majorHAnsi"/>
-        </w:rPr>
+      </w:pPr>
+      <w:bookmarkStart w:id="6" w:name="_Toc916496498"/>
+      <w:r>
         <w:t>Application Architecture</w:t>
       </w:r>
       <w:bookmarkEnd w:id="6"/>
@@ -6170,7 +6373,7 @@
         <w:pStyle w:val="ListParagraph"/>
         <w:numPr>
           <w:ilvl w:val="0"/>
-          <w:numId w:val="1"/>
+          <w:numId w:val="11"/>
         </w:numPr>
         <w:tabs>
           <w:tab w:val="left" w:pos="0"/>
@@ -6193,7 +6396,7 @@
         <w:pStyle w:val="ListParagraph"/>
         <w:numPr>
           <w:ilvl w:val="0"/>
-          <w:numId w:val="1"/>
+          <w:numId w:val="11"/>
         </w:numPr>
         <w:tabs>
           <w:tab w:val="left" w:pos="0"/>
@@ -6234,7 +6437,7 @@
         <w:pStyle w:val="ListParagraph"/>
         <w:numPr>
           <w:ilvl w:val="0"/>
-          <w:numId w:val="1"/>
+          <w:numId w:val="11"/>
         </w:numPr>
         <w:tabs>
           <w:tab w:val="left" w:pos="0"/>
@@ -6257,7 +6460,7 @@
         <w:pStyle w:val="ListParagraph"/>
         <w:numPr>
           <w:ilvl w:val="0"/>
-          <w:numId w:val="1"/>
+          <w:numId w:val="11"/>
         </w:numPr>
         <w:tabs>
           <w:tab w:val="left" w:pos="0"/>
@@ -6298,7 +6501,7 @@
         <w:pStyle w:val="ListParagraph"/>
         <w:numPr>
           <w:ilvl w:val="0"/>
-          <w:numId w:val="1"/>
+          <w:numId w:val="11"/>
         </w:numPr>
         <w:tabs>
           <w:tab w:val="left" w:pos="0"/>
@@ -6339,7 +6542,7 @@
         <w:pStyle w:val="ListParagraph"/>
         <w:numPr>
           <w:ilvl w:val="0"/>
-          <w:numId w:val="1"/>
+          <w:numId w:val="11"/>
         </w:numPr>
         <w:tabs>
           <w:tab w:val="left" w:pos="0"/>
@@ -6362,7 +6565,7 @@
         <w:pStyle w:val="ListParagraph"/>
         <w:numPr>
           <w:ilvl w:val="0"/>
-          <w:numId w:val="1"/>
+          <w:numId w:val="11"/>
         </w:numPr>
         <w:tabs>
           <w:tab w:val="left" w:pos="0"/>
@@ -6403,7 +6606,7 @@
         <w:pStyle w:val="ListParagraph"/>
         <w:numPr>
           <w:ilvl w:val="0"/>
-          <w:numId w:val="1"/>
+          <w:numId w:val="11"/>
         </w:numPr>
         <w:tabs>
           <w:tab w:val="left" w:pos="0"/>
@@ -6426,7 +6629,7 @@
         <w:pStyle w:val="ListParagraph"/>
         <w:numPr>
           <w:ilvl w:val="0"/>
-          <w:numId w:val="1"/>
+          <w:numId w:val="11"/>
         </w:numPr>
         <w:tabs>
           <w:tab w:val="left" w:pos="0"/>
@@ -6467,7 +6670,7 @@
         <w:pStyle w:val="ListParagraph"/>
         <w:numPr>
           <w:ilvl w:val="0"/>
-          <w:numId w:val="1"/>
+          <w:numId w:val="11"/>
         </w:numPr>
         <w:tabs>
           <w:tab w:val="left" w:pos="0"/>
@@ -6490,7 +6693,7 @@
         <w:pStyle w:val="ListParagraph"/>
         <w:numPr>
           <w:ilvl w:val="0"/>
-          <w:numId w:val="1"/>
+          <w:numId w:val="11"/>
         </w:numPr>
         <w:tabs>
           <w:tab w:val="left" w:pos="0"/>
@@ -6531,7 +6734,7 @@
         <w:pStyle w:val="ListParagraph"/>
         <w:numPr>
           <w:ilvl w:val="0"/>
-          <w:numId w:val="1"/>
+          <w:numId w:val="11"/>
         </w:numPr>
         <w:tabs>
           <w:tab w:val="left" w:pos="0"/>
@@ -6554,7 +6757,7 @@
         <w:pStyle w:val="ListParagraph"/>
         <w:numPr>
           <w:ilvl w:val="0"/>
-          <w:numId w:val="1"/>
+          <w:numId w:val="11"/>
         </w:numPr>
         <w:tabs>
           <w:tab w:val="left" w:pos="0"/>
@@ -6595,7 +6798,7 @@
         <w:pStyle w:val="ListParagraph"/>
         <w:numPr>
           <w:ilvl w:val="0"/>
-          <w:numId w:val="1"/>
+          <w:numId w:val="11"/>
         </w:numPr>
         <w:tabs>
           <w:tab w:val="left" w:pos="0"/>
@@ -6618,7 +6821,7 @@
         <w:pStyle w:val="ListParagraph"/>
         <w:numPr>
           <w:ilvl w:val="0"/>
-          <w:numId w:val="1"/>
+          <w:numId w:val="11"/>
         </w:numPr>
         <w:tabs>
           <w:tab w:val="left" w:pos="0"/>
@@ -6659,7 +6862,7 @@
         <w:pStyle w:val="ListParagraph"/>
         <w:numPr>
           <w:ilvl w:val="0"/>
-          <w:numId w:val="1"/>
+          <w:numId w:val="11"/>
         </w:numPr>
         <w:tabs>
           <w:tab w:val="left" w:pos="0"/>
@@ -6682,7 +6885,7 @@
         <w:pStyle w:val="ListParagraph"/>
         <w:numPr>
           <w:ilvl w:val="0"/>
-          <w:numId w:val="1"/>
+          <w:numId w:val="11"/>
         </w:numPr>
         <w:tabs>
           <w:tab w:val="left" w:pos="0"/>
@@ -6723,7 +6926,7 @@
         <w:pStyle w:val="ListParagraph"/>
         <w:numPr>
           <w:ilvl w:val="0"/>
-          <w:numId w:val="1"/>
+          <w:numId w:val="11"/>
         </w:numPr>
         <w:tabs>
           <w:tab w:val="left" w:pos="0"/>
@@ -6746,7 +6949,7 @@
         <w:pStyle w:val="ListParagraph"/>
         <w:numPr>
           <w:ilvl w:val="0"/>
-          <w:numId w:val="1"/>
+          <w:numId w:val="11"/>
         </w:numPr>
         <w:tabs>
           <w:tab w:val="left" w:pos="0"/>
@@ -6769,7 +6972,7 @@
         <w:pStyle w:val="ListParagraph"/>
         <w:numPr>
           <w:ilvl w:val="0"/>
-          <w:numId w:val="1"/>
+          <w:numId w:val="11"/>
         </w:numPr>
         <w:tabs>
           <w:tab w:val="left" w:pos="0"/>
@@ -6810,7 +7013,7 @@
         <w:pStyle w:val="ListParagraph"/>
         <w:numPr>
           <w:ilvl w:val="0"/>
-          <w:numId w:val="1"/>
+          <w:numId w:val="11"/>
         </w:numPr>
         <w:tabs>
           <w:tab w:val="left" w:pos="0"/>
@@ -6851,7 +7054,7 @@
         <w:pStyle w:val="ListParagraph"/>
         <w:numPr>
           <w:ilvl w:val="0"/>
-          <w:numId w:val="1"/>
+          <w:numId w:val="11"/>
         </w:numPr>
         <w:tabs>
           <w:tab w:val="left" w:pos="0"/>
@@ -6892,7 +7095,7 @@
         <w:pStyle w:val="ListParagraph"/>
         <w:numPr>
           <w:ilvl w:val="0"/>
-          <w:numId w:val="1"/>
+          <w:numId w:val="11"/>
         </w:numPr>
         <w:tabs>
           <w:tab w:val="left" w:pos="0"/>
@@ -6915,7 +7118,7 @@
         <w:pStyle w:val="ListParagraph"/>
         <w:numPr>
           <w:ilvl w:val="0"/>
-          <w:numId w:val="1"/>
+          <w:numId w:val="11"/>
         </w:numPr>
         <w:tabs>
           <w:tab w:val="left" w:pos="0"/>
@@ -6956,7 +7159,7 @@
         <w:pStyle w:val="ListParagraph"/>
         <w:numPr>
           <w:ilvl w:val="0"/>
-          <w:numId w:val="1"/>
+          <w:numId w:val="11"/>
         </w:numPr>
         <w:tabs>
           <w:tab w:val="left" w:pos="0"/>
@@ -6979,7 +7182,7 @@
         <w:pStyle w:val="ListParagraph"/>
         <w:numPr>
           <w:ilvl w:val="0"/>
-          <w:numId w:val="1"/>
+          <w:numId w:val="11"/>
         </w:numPr>
         <w:tabs>
           <w:tab w:val="left" w:pos="0"/>
@@ -7062,41 +7265,27 @@
     </w:p>
     <w:p>
       <w:pPr>
+        <w:rPr>
+          <w:rFonts w:asciiTheme="majorHAnsi" w:hAnsiTheme="majorHAnsi" w:cstheme="majorHAnsi"/>
+        </w:rPr>
+      </w:pPr>
+    </w:p>
+    <w:p>
+      <w:pPr>
         <w:pStyle w:val="Heading1"/>
         <w:rPr>
           <w:rStyle w:val="Heading2Char"/>
         </w:rPr>
       </w:pPr>
-      <w:bookmarkStart w:id="7" w:name="_Toc150456473"/>
-      <w:r>
-        <w:rPr>
-          <w:rFonts w:cstheme="majorHAnsi"/>
-        </w:rPr>
-        <w:t>User Interfaces</w:t>
-      </w:r>
-      <w:r>
-        <w:rPr>
-          <w:rFonts w:cstheme="majorHAnsi"/>
-        </w:rPr>
-        <w:t xml:space="preserve"> – </w:t>
+      <w:bookmarkStart w:id="7" w:name="_Toc528030954"/>
+      <w:r>
+        <w:t xml:space="preserve">User Interfaces – </w:t>
       </w:r>
       <w:r>
         <w:rPr>
           <w:rStyle w:val="Heading2Char"/>
         </w:rPr>
-        <w:t>1</w:t>
-      </w:r>
-      <w:r>
-        <w:rPr>
-          <w:rStyle w:val="Heading2Char"/>
-        </w:rPr>
-        <w:t xml:space="preserve">. </w:t>
-      </w:r>
-      <w:r>
-        <w:rPr>
-          <w:rStyle w:val="Heading2Char"/>
-        </w:rPr>
-        <w:t>Patient Signup and Login</w:t>
+        <w:t>1. Patient Signup and Login</w:t>
       </w:r>
       <w:bookmarkEnd w:id="7"/>
     </w:p>
@@ -7428,14 +7617,14 @@
               </wp:anchor>
             </w:drawing>
           </mc:Choice>
-          <mc:Fallback xmlns:arto="http://schemas.microsoft.com/office/word/2006/arto">
+          <mc:Fallback xmlns:w16du="http://schemas.microsoft.com/office/word/2023/wordml/word16du" xmlns:arto="http://schemas.microsoft.com/office/word/2006/arto" xmlns:a14="http://schemas.microsoft.com/office/drawing/2010/main" xmlns:pic="http://schemas.openxmlformats.org/drawingml/2006/picture" xmlns:a="http://schemas.openxmlformats.org/drawingml/2006/main">
             <w:pict>
-              <v:shapetype w14:anchorId="0AC979D8" id="_x0000_t32" coordsize="21600,21600" o:spt="32" o:oned="t" path="m,l21600,21600e" filled="f">
-                <v:path arrowok="t" fillok="f" o:connecttype="none"/>
+              <v:shapetype id="_x0000_t32" coordsize="21600,21600" o:oned="t" filled="f" o:spt="32" path="m,l21600,21600e" w14:anchorId="0AC979D8">
+                <v:path fillok="f" arrowok="t" o:connecttype="none"/>
                 <o:lock v:ext="edit" shapetype="t"/>
               </v:shapetype>
-              <v:shape id="Straight Arrow Connector 481804320" o:spid="_x0000_s1026" type="#_x0000_t32" style="position:absolute;margin-left:307.3pt;margin-top:599.1pt;width:72.7pt;height:1.35pt;z-index:251658272;visibility:visible;mso-wrap-style:square;mso-wrap-distance-left:9pt;mso-wrap-distance-top:0;mso-wrap-distance-right:9pt;mso-wrap-distance-bottom:0;mso-position-horizontal:absolute;mso-position-horizontal-relative:text;mso-position-vertical:absolute;mso-position-vertical-relative:text" o:gfxdata="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" strokecolor="#ed7d31 [3205]" strokeweight=".5pt">
-                <v:stroke endarrow="block" joinstyle="miter"/>
+              <v:shape id="Straight Arrow Connector 481804320" style="position:absolute;margin-left:307.3pt;margin-top:599.1pt;width:72.7pt;height:1.35pt;z-index:251658272;visibility:visible;mso-wrap-style:square;mso-wrap-distance-left:9pt;mso-wrap-distance-top:0;mso-wrap-distance-right:9pt;mso-wrap-distance-bottom:0;mso-position-horizontal:absolute;mso-position-horizontal-relative:text;mso-position-vertical:absolute;mso-position-vertical-relative:text" o:spid="_x0000_s1026" strokecolor="#ed7d31 [3205]" strokeweight=".5pt" type="#_x0000_t32" o:gfxdata="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">
+                <v:stroke joinstyle="miter" endarrow="block"/>
               </v:shape>
             </w:pict>
           </mc:Fallback>
@@ -7495,9 +7684,9 @@
               </wp:anchor>
             </w:drawing>
           </mc:Choice>
-          <mc:Fallback xmlns:arto="http://schemas.microsoft.com/office/word/2006/arto">
+          <mc:Fallback xmlns:w16du="http://schemas.microsoft.com/office/word/2023/wordml/word16du" xmlns:arto="http://schemas.microsoft.com/office/word/2006/arto" xmlns:a14="http://schemas.microsoft.com/office/drawing/2010/main" xmlns:pic="http://schemas.openxmlformats.org/drawingml/2006/picture" xmlns:a="http://schemas.openxmlformats.org/drawingml/2006/main">
             <w:pict>
-              <v:line w14:anchorId="4BDF3D62" id="Straight Connector 696090990" o:spid="_x0000_s1026" style="position:absolute;flip:x;z-index:251658271;visibility:visible;mso-wrap-style:square;mso-wrap-distance-left:9pt;mso-wrap-distance-top:0;mso-wrap-distance-right:9pt;mso-wrap-distance-bottom:0;mso-position-horizontal:absolute;mso-position-horizontal-relative:text;mso-position-vertical:absolute;mso-position-vertical-relative:text" from="128pt,595.1pt" to="181.35pt,598.45pt" o:gfxdata="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" strokecolor="black [3200]" strokeweight=".5pt">
+              <v:line id="Straight Connector 696090990" style="position:absolute;flip:x;z-index:251658271;visibility:visible;mso-wrap-style:square;mso-wrap-distance-left:9pt;mso-wrap-distance-top:0;mso-wrap-distance-right:9pt;mso-wrap-distance-bottom:0;mso-position-horizontal:absolute;mso-position-horizontal-relative:text;mso-position-vertical:absolute;mso-position-vertical-relative:text" o:spid="_x0000_s1026" strokecolor="black [3200]" strokeweight=".5pt" from="128pt,595.1pt" to="181.35pt,598.45pt" w14:anchorId="4BDF3D62" o:gfxdata="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">
                 <v:stroke joinstyle="miter"/>
               </v:line>
             </w:pict>
@@ -7773,10 +7962,10 @@
               </wp:anchor>
             </w:drawing>
           </mc:Choice>
-          <mc:Fallback xmlns:arto="http://schemas.microsoft.com/office/word/2006/arto">
+          <mc:Fallback xmlns:w16du="http://schemas.microsoft.com/office/word/2023/wordml/word16du" xmlns:arto="http://schemas.microsoft.com/office/word/2006/arto" xmlns:a14="http://schemas.microsoft.com/office/drawing/2010/main" xmlns:pic="http://schemas.openxmlformats.org/drawingml/2006/picture" xmlns:a="http://schemas.openxmlformats.org/drawingml/2006/main">
             <w:pict>
-              <v:shape w14:anchorId="31965D91" id="Straight Arrow Connector 1531848164" o:spid="_x0000_s1026" type="#_x0000_t32" style="position:absolute;margin-left:134pt;margin-top:241.95pt;width:66.5pt;height:103.5pt;flip:x;z-index:251658270;visibility:visible;mso-wrap-style:square;mso-wrap-distance-left:9pt;mso-wrap-distance-top:0;mso-wrap-distance-right:9pt;mso-wrap-distance-bottom:0;mso-position-horizontal:absolute;mso-position-horizontal-relative:text;mso-position-vertical:absolute;mso-position-vertical-relative:text" o:gfxdata="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" strokecolor="#ed7d31 [3205]" strokeweight=".5pt">
-                <v:stroke endarrow="block" joinstyle="miter"/>
+              <v:shape id="Straight Arrow Connector 1531848164" style="position:absolute;margin-left:134pt;margin-top:241.95pt;width:66.5pt;height:103.5pt;flip:x;z-index:251658270;visibility:visible;mso-wrap-style:square;mso-wrap-distance-left:9pt;mso-wrap-distance-top:0;mso-wrap-distance-right:9pt;mso-wrap-distance-bottom:0;mso-position-horizontal:absolute;mso-position-horizontal-relative:text;mso-position-vertical:absolute;mso-position-vertical-relative:text" o:spid="_x0000_s1026" strokecolor="#ed7d31 [3205]" strokeweight=".5pt" type="#_x0000_t32" o:gfxdata="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" w14:anchorId="31965D91">
+                <v:stroke joinstyle="miter" endarrow="block"/>
               </v:shape>
             </w:pict>
           </mc:Fallback>
@@ -7845,10 +8034,10 @@
               </wp:anchor>
             </w:drawing>
           </mc:Choice>
-          <mc:Fallback xmlns:arto="http://schemas.microsoft.com/office/word/2006/arto">
+          <mc:Fallback xmlns:w16du="http://schemas.microsoft.com/office/word/2023/wordml/word16du" xmlns:arto="http://schemas.microsoft.com/office/word/2006/arto" xmlns:a14="http://schemas.microsoft.com/office/drawing/2010/main" xmlns:pic="http://schemas.openxmlformats.org/drawingml/2006/picture" xmlns:a="http://schemas.openxmlformats.org/drawingml/2006/main">
             <w:pict>
-              <v:shape w14:anchorId="7E65648F" id="Straight Arrow Connector 400274062" o:spid="_x0000_s1026" type="#_x0000_t32" style="position:absolute;margin-left:318.75pt;margin-top:311.6pt;width:58.75pt;height:33.15pt;z-index:251658267;visibility:visible;mso-wrap-style:square;mso-width-percent:0;mso-height-percent:0;mso-wrap-distance-left:9pt;mso-wrap-distance-top:0;mso-wrap-distance-right:9pt;mso-wrap-distance-bottom:0;mso-position-horizontal:absolute;mso-position-horizontal-relative:text;mso-position-vertical:absolute;mso-position-vertical-relative:text;mso-width-percent:0;mso-height-percent:0;mso-width-relative:margin;mso-height-relative:margin" o:gfxdata="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" strokecolor="#ed7d31 [3205]" strokeweight=".5pt">
-                <v:stroke endarrow="block" joinstyle="miter"/>
+              <v:shape id="Straight Arrow Connector 400274062" style="position:absolute;margin-left:318.75pt;margin-top:311.6pt;width:58.75pt;height:33.15pt;z-index:251658267;visibility:visible;mso-wrap-style:square;mso-width-percent:0;mso-height-percent:0;mso-wrap-distance-left:9pt;mso-wrap-distance-top:0;mso-wrap-distance-right:9pt;mso-wrap-distance-bottom:0;mso-position-horizontal:absolute;mso-position-horizontal-relative:text;mso-position-vertical:absolute;mso-position-vertical-relative:text;mso-width-percent:0;mso-height-percent:0;mso-width-relative:margin;mso-height-relative:margin" o:spid="_x0000_s1026" strokecolor="#ed7d31 [3205]" strokeweight=".5pt" type="#_x0000_t32" o:gfxdata="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" w14:anchorId="7E65648F">
+                <v:stroke joinstyle="miter" endarrow="block"/>
               </v:shape>
             </w:pict>
           </mc:Fallback>
@@ -8488,9 +8677,9 @@
               </wp:anchor>
             </w:drawing>
           </mc:Choice>
-          <mc:Fallback xmlns:arto="http://schemas.microsoft.com/office/word/2006/arto">
+          <mc:Fallback xmlns:w16du="http://schemas.microsoft.com/office/word/2023/wordml/word16du" xmlns:arto="http://schemas.microsoft.com/office/word/2006/arto" xmlns:a14="http://schemas.microsoft.com/office/drawing/2010/main" xmlns:pic="http://schemas.openxmlformats.org/drawingml/2006/picture" xmlns:a="http://schemas.openxmlformats.org/drawingml/2006/main">
             <w:pict>
-              <v:line w14:anchorId="3913B114" id="Straight Connector 136243789" o:spid="_x0000_s1026" style="position:absolute;flip:y;z-index:251658265;visibility:visible;mso-wrap-style:square;mso-width-percent:0;mso-height-percent:0;mso-wrap-distance-left:9pt;mso-wrap-distance-top:0;mso-wrap-distance-right:9pt;mso-wrap-distance-bottom:0;mso-position-horizontal:absolute;mso-position-horizontal-relative:text;mso-position-vertical:absolute;mso-position-vertical-relative:text;mso-width-percent:0;mso-height-percent:0;mso-width-relative:margin;mso-height-relative:margin" from="356.35pt,239.1pt" to="479.4pt,291.5pt" o:gfxdata="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" strokecolor="black [3200]" strokeweight=".5pt">
+              <v:line id="Straight Connector 136243789" style="position:absolute;flip:y;z-index:251658265;visibility:visible;mso-wrap-style:square;mso-width-percent:0;mso-height-percent:0;mso-wrap-distance-left:9pt;mso-wrap-distance-top:0;mso-wrap-distance-right:9pt;mso-wrap-distance-bottom:0;mso-position-horizontal:absolute;mso-position-horizontal-relative:text;mso-position-vertical:absolute;mso-position-vertical-relative:text;mso-width-percent:0;mso-height-percent:0;mso-width-relative:margin;mso-height-relative:margin" o:spid="_x0000_s1026" strokecolor="black [3200]" strokeweight=".5pt" from="356.35pt,239.1pt" to="479.4pt,291.5pt" w14:anchorId="3913B114" o:gfxdata="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">
                 <v:stroke joinstyle="miter"/>
               </v:line>
             </w:pict>
@@ -8731,9 +8920,9 @@
               </wp:anchor>
             </w:drawing>
           </mc:Choice>
-          <mc:Fallback xmlns:arto="http://schemas.microsoft.com/office/word/2006/arto">
+          <mc:Fallback xmlns:w16du="http://schemas.microsoft.com/office/word/2023/wordml/word16du" xmlns:arto="http://schemas.microsoft.com/office/word/2006/arto" xmlns:a14="http://schemas.microsoft.com/office/drawing/2010/main" xmlns:pic="http://schemas.openxmlformats.org/drawingml/2006/picture" xmlns:a="http://schemas.openxmlformats.org/drawingml/2006/main">
             <w:pict>
-              <v:line w14:anchorId="6D063FD2" id="Straight Connector 405828828" o:spid="_x0000_s1026" style="position:absolute;z-index:251658262;visibility:visible;mso-wrap-style:square;mso-width-percent:0;mso-height-percent:0;mso-wrap-distance-left:9pt;mso-wrap-distance-top:0;mso-wrap-distance-right:9pt;mso-wrap-distance-bottom:0;mso-position-horizontal:absolute;mso-position-horizontal-relative:text;mso-position-vertical:absolute;mso-position-vertical-relative:text;mso-width-percent:0;mso-height-percent:0;mso-width-relative:margin;mso-height-relative:margin" from="325.2pt,210.05pt" to="387.6pt,210.45pt" o:gfxdata="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" strokecolor="black [3200]" strokeweight=".5pt">
+              <v:line id="Straight Connector 405828828" style="position:absolute;z-index:251658262;visibility:visible;mso-wrap-style:square;mso-width-percent:0;mso-height-percent:0;mso-wrap-distance-left:9pt;mso-wrap-distance-top:0;mso-wrap-distance-right:9pt;mso-wrap-distance-bottom:0;mso-position-horizontal:absolute;mso-position-horizontal-relative:text;mso-position-vertical:absolute;mso-position-vertical-relative:text;mso-width-percent:0;mso-height-percent:0;mso-width-relative:margin;mso-height-relative:margin" o:spid="_x0000_s1026" strokecolor="black [3200]" strokeweight=".5pt" from="325.2pt,210.05pt" to="387.6pt,210.45pt" w14:anchorId="6D063FD2" o:gfxdata="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">
                 <v:stroke joinstyle="miter"/>
               </v:line>
             </w:pict>
@@ -8800,9 +8989,9 @@
               </wp:anchor>
             </w:drawing>
           </mc:Choice>
-          <mc:Fallback xmlns:arto="http://schemas.microsoft.com/office/word/2006/arto">
+          <mc:Fallback xmlns:w16du="http://schemas.microsoft.com/office/word/2023/wordml/word16du" xmlns:arto="http://schemas.microsoft.com/office/word/2006/arto" xmlns:a14="http://schemas.microsoft.com/office/drawing/2010/main" xmlns:pic="http://schemas.openxmlformats.org/drawingml/2006/picture" xmlns:a="http://schemas.openxmlformats.org/drawingml/2006/main">
             <w:pict>
-              <v:line w14:anchorId="32A2705C" id="Straight Connector 812929381" o:spid="_x0000_s1026" style="position:absolute;z-index:251658261;visibility:visible;mso-wrap-style:square;mso-width-percent:0;mso-height-percent:0;mso-wrap-distance-left:9pt;mso-wrap-distance-top:0;mso-wrap-distance-right:9pt;mso-wrap-distance-bottom:0;mso-position-horizontal:absolute;mso-position-horizontal-relative:text;mso-position-vertical:absolute;mso-position-vertical-relative:text;mso-width-percent:0;mso-height-percent:0;mso-width-relative:margin;mso-height-relative:margin" from="324.25pt,148.45pt" to="388.3pt,175.15pt" o:gfxdata="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" strokecolor="black [3200]" strokeweight=".5pt">
+              <v:line id="Straight Connector 812929381" style="position:absolute;z-index:251658261;visibility:visible;mso-wrap-style:square;mso-width-percent:0;mso-height-percent:0;mso-wrap-distance-left:9pt;mso-wrap-distance-top:0;mso-wrap-distance-right:9pt;mso-wrap-distance-bottom:0;mso-position-horizontal:absolute;mso-position-horizontal-relative:text;mso-position-vertical:absolute;mso-position-vertical-relative:text;mso-width-percent:0;mso-height-percent:0;mso-width-relative:margin;mso-height-relative:margin" o:spid="_x0000_s1026" strokecolor="black [3200]" strokeweight=".5pt" from="324.25pt,148.45pt" to="388.3pt,175.15pt" w14:anchorId="32A2705C" o:gfxdata="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">
                 <v:stroke joinstyle="miter"/>
               </v:line>
             </w:pict>
@@ -8869,9 +9058,9 @@
               </wp:anchor>
             </w:drawing>
           </mc:Choice>
-          <mc:Fallback xmlns:arto="http://schemas.microsoft.com/office/word/2006/arto">
+          <mc:Fallback xmlns:w16du="http://schemas.microsoft.com/office/word/2023/wordml/word16du" xmlns:arto="http://schemas.microsoft.com/office/word/2006/arto" xmlns:a14="http://schemas.microsoft.com/office/drawing/2010/main" xmlns:pic="http://schemas.openxmlformats.org/drawingml/2006/picture" xmlns:a="http://schemas.openxmlformats.org/drawingml/2006/main">
             <w:pict>
-              <v:line w14:anchorId="09675EE4" id="Straight Connector 278475295" o:spid="_x0000_s1026" style="position:absolute;flip:y;z-index:251658259;visibility:visible;mso-wrap-style:square;mso-width-percent:0;mso-height-percent:0;mso-wrap-distance-left:9pt;mso-wrap-distance-top:0;mso-wrap-distance-right:9pt;mso-wrap-distance-bottom:0;mso-position-horizontal:absolute;mso-position-horizontal-relative:text;mso-position-vertical:absolute;mso-position-vertical-relative:text;mso-width-percent:0;mso-height-percent:0;mso-width-relative:margin;mso-height-relative:margin" from="323.75pt,119.25pt" to="388.2pt,148.15pt" o:gfxdata="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" strokecolor="black [3200]" strokeweight=".5pt">
+              <v:line id="Straight Connector 278475295" style="position:absolute;flip:y;z-index:251658259;visibility:visible;mso-wrap-style:square;mso-width-percent:0;mso-height-percent:0;mso-wrap-distance-left:9pt;mso-wrap-distance-top:0;mso-wrap-distance-right:9pt;mso-wrap-distance-bottom:0;mso-position-horizontal:absolute;mso-position-horizontal-relative:text;mso-position-vertical:absolute;mso-position-vertical-relative:text;mso-width-percent:0;mso-height-percent:0;mso-width-relative:margin;mso-height-relative:margin" o:spid="_x0000_s1026" strokecolor="black [3200]" strokeweight=".5pt" from="323.75pt,119.25pt" to="388.2pt,148.15pt" w14:anchorId="09675EE4" o:gfxdata="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">
                 <v:stroke joinstyle="miter"/>
               </v:line>
             </w:pict>
@@ -8938,9 +9127,9 @@
               </wp:anchor>
             </w:drawing>
           </mc:Choice>
-          <mc:Fallback xmlns:arto="http://schemas.microsoft.com/office/word/2006/arto">
+          <mc:Fallback xmlns:w16du="http://schemas.microsoft.com/office/word/2023/wordml/word16du" xmlns:arto="http://schemas.microsoft.com/office/word/2006/arto" xmlns:a14="http://schemas.microsoft.com/office/drawing/2010/main" xmlns:pic="http://schemas.openxmlformats.org/drawingml/2006/picture" xmlns:a="http://schemas.openxmlformats.org/drawingml/2006/main">
             <w:pict>
-              <v:line w14:anchorId="5CF98771" id="Straight Connector 332716988" o:spid="_x0000_s1026" style="position:absolute;flip:y;z-index:251658260;visibility:visible;mso-wrap-style:square;mso-width-percent:0;mso-height-percent:0;mso-wrap-distance-left:9pt;mso-wrap-distance-top:0;mso-wrap-distance-right:9pt;mso-wrap-distance-bottom:0;mso-position-horizontal:absolute;mso-position-horizontal-relative:text;mso-position-vertical:absolute;mso-position-vertical-relative:text;mso-width-percent:0;mso-height-percent:0;mso-width-relative:margin;mso-height-relative:margin" from="324.25pt,146.1pt" to="387pt,148.2pt" o:gfxdata="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" strokecolor="black [3200]" strokeweight=".5pt">
+              <v:line id="Straight Connector 332716988" style="position:absolute;flip:y;z-index:251658260;visibility:visible;mso-wrap-style:square;mso-width-percent:0;mso-height-percent:0;mso-wrap-distance-left:9pt;mso-wrap-distance-top:0;mso-wrap-distance-right:9pt;mso-wrap-distance-bottom:0;mso-position-horizontal:absolute;mso-position-horizontal-relative:text;mso-position-vertical:absolute;mso-position-vertical-relative:text;mso-width-percent:0;mso-height-percent:0;mso-width-relative:margin;mso-height-relative:margin" o:spid="_x0000_s1026" strokecolor="black [3200]" strokeweight=".5pt" from="324.25pt,146.1pt" to="387pt,148.2pt" w14:anchorId="5CF98771" o:gfxdata="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">
                 <v:stroke joinstyle="miter"/>
               </v:line>
             </w:pict>
@@ -9007,9 +9196,9 @@
               </wp:anchor>
             </w:drawing>
           </mc:Choice>
-          <mc:Fallback xmlns:arto="http://schemas.microsoft.com/office/word/2006/arto">
+          <mc:Fallback xmlns:w16du="http://schemas.microsoft.com/office/word/2023/wordml/word16du" xmlns:arto="http://schemas.microsoft.com/office/word/2006/arto" xmlns:a14="http://schemas.microsoft.com/office/drawing/2010/main" xmlns:pic="http://schemas.openxmlformats.org/drawingml/2006/picture" xmlns:a="http://schemas.openxmlformats.org/drawingml/2006/main">
             <w:pict>
-              <v:line w14:anchorId="08816508" id="Straight Connector 1928057107" o:spid="_x0000_s1026" style="position:absolute;z-index:251658257;visibility:visible;mso-wrap-style:square;mso-width-percent:0;mso-height-percent:0;mso-wrap-distance-left:9pt;mso-wrap-distance-top:0;mso-wrap-distance-right:9pt;mso-wrap-distance-bottom:0;mso-position-horizontal:absolute;mso-position-horizontal-relative:text;mso-position-vertical:absolute;mso-position-vertical-relative:text;mso-width-percent:0;mso-height-percent:0;mso-width-relative:margin;mso-height-relative:margin" from="139.8pt,41.65pt" to="196.8pt,42.25pt" o:gfxdata="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" strokecolor="black [3200]" strokeweight=".5pt">
+              <v:line id="Straight Connector 1928057107" style="position:absolute;z-index:251658257;visibility:visible;mso-wrap-style:square;mso-width-percent:0;mso-height-percent:0;mso-wrap-distance-left:9pt;mso-wrap-distance-top:0;mso-wrap-distance-right:9pt;mso-wrap-distance-bottom:0;mso-position-horizontal:absolute;mso-position-horizontal-relative:text;mso-position-vertical:absolute;mso-position-vertical-relative:text;mso-width-percent:0;mso-height-percent:0;mso-width-relative:margin;mso-height-relative:margin" o:spid="_x0000_s1026" strokecolor="black [3200]" strokeweight=".5pt" from="139.8pt,41.65pt" to="196.8pt,42.25pt" w14:anchorId="08816508" o:gfxdata="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">
                 <v:stroke joinstyle="miter"/>
               </v:line>
             </w:pict>
@@ -9225,9 +9414,9 @@
               </wp:anchor>
             </w:drawing>
           </mc:Choice>
-          <mc:Fallback xmlns:arto="http://schemas.microsoft.com/office/word/2006/arto">
+          <mc:Fallback xmlns:w16du="http://schemas.microsoft.com/office/word/2023/wordml/word16du" xmlns:arto="http://schemas.microsoft.com/office/word/2006/arto" xmlns:a14="http://schemas.microsoft.com/office/drawing/2010/main" xmlns:pic="http://schemas.openxmlformats.org/drawingml/2006/picture" xmlns:a="http://schemas.openxmlformats.org/drawingml/2006/main">
             <w:pict>
-              <v:line w14:anchorId="71C237B9" id="Straight Connector 615187671" o:spid="_x0000_s1026" style="position:absolute;flip:x;z-index:251658276;visibility:visible;mso-wrap-style:square;mso-width-percent:0;mso-height-percent:0;mso-wrap-distance-left:9pt;mso-wrap-distance-top:0;mso-wrap-distance-right:9pt;mso-wrap-distance-bottom:0;mso-position-horizontal:absolute;mso-position-horizontal-relative:text;mso-position-vertical:absolute;mso-position-vertical-relative:text;mso-width-percent:0;mso-height-percent:0;mso-width-relative:margin;mso-height-relative:margin" from="322pt,13.95pt" to="391.9pt,47.6pt" o:gfxdata="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" strokecolor="black [3200]" strokeweight=".5pt">
+              <v:line id="Straight Connector 615187671" style="position:absolute;flip:x;z-index:251658276;visibility:visible;mso-wrap-style:square;mso-width-percent:0;mso-height-percent:0;mso-wrap-distance-left:9pt;mso-wrap-distance-top:0;mso-wrap-distance-right:9pt;mso-wrap-distance-bottom:0;mso-position-horizontal:absolute;mso-position-horizontal-relative:text;mso-position-vertical:absolute;mso-position-vertical-relative:text;mso-width-percent:0;mso-height-percent:0;mso-width-relative:margin;mso-height-relative:margin" o:spid="_x0000_s1026" strokecolor="black [3200]" strokeweight=".5pt" from="322pt,13.95pt" to="391.9pt,47.6pt" w14:anchorId="71C237B9" o:gfxdata="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">
                 <v:stroke joinstyle="miter"/>
               </v:line>
             </w:pict>
@@ -9566,9 +9755,9 @@
               </wp:anchor>
             </w:drawing>
           </mc:Choice>
-          <mc:Fallback xmlns:arto="http://schemas.microsoft.com/office/word/2006/arto">
+          <mc:Fallback xmlns:w16du="http://schemas.microsoft.com/office/word/2023/wordml/word16du" xmlns:arto="http://schemas.microsoft.com/office/word/2006/arto" xmlns:a14="http://schemas.microsoft.com/office/drawing/2010/main" xmlns:pic="http://schemas.openxmlformats.org/drawingml/2006/picture" xmlns:a="http://schemas.openxmlformats.org/drawingml/2006/main">
             <w:pict>
-              <v:line w14:anchorId="4E17E609" id="Straight Connector 201391903" o:spid="_x0000_s1026" style="position:absolute;flip:x y;z-index:251658274;visibility:visible;mso-wrap-style:square;mso-width-percent:0;mso-height-percent:0;mso-wrap-distance-left:9pt;mso-wrap-distance-top:0;mso-wrap-distance-right:9pt;mso-wrap-distance-bottom:0;mso-position-horizontal:absolute;mso-position-horizontal-relative:text;mso-position-vertical:absolute;mso-position-vertical-relative:text;mso-width-percent:0;mso-height-percent:0;mso-width-relative:margin;mso-height-relative:margin" from="322.35pt,3.3pt" to="388.75pt,49.6pt" o:gfxdata="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" strokecolor="black [3200]" strokeweight=".5pt">
+              <v:line id="Straight Connector 201391903" style="position:absolute;flip:x y;z-index:251658274;visibility:visible;mso-wrap-style:square;mso-width-percent:0;mso-height-percent:0;mso-wrap-distance-left:9pt;mso-wrap-distance-top:0;mso-wrap-distance-right:9pt;mso-wrap-distance-bottom:0;mso-position-horizontal:absolute;mso-position-horizontal-relative:text;mso-position-vertical:absolute;mso-position-vertical-relative:text;mso-width-percent:0;mso-height-percent:0;mso-width-relative:margin;mso-height-relative:margin" o:spid="_x0000_s1026" strokecolor="black [3200]" strokeweight=".5pt" from="322.35pt,3.3pt" to="388.75pt,49.6pt" w14:anchorId="4E17E609" o:gfxdata="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">
                 <v:stroke joinstyle="miter"/>
               </v:line>
             </w:pict>
@@ -9635,9 +9824,9 @@
               </wp:anchor>
             </w:drawing>
           </mc:Choice>
-          <mc:Fallback xmlns:arto="http://schemas.microsoft.com/office/word/2006/arto">
+          <mc:Fallback xmlns:w16du="http://schemas.microsoft.com/office/word/2023/wordml/word16du" xmlns:arto="http://schemas.microsoft.com/office/word/2006/arto" xmlns:a14="http://schemas.microsoft.com/office/drawing/2010/main" xmlns:pic="http://schemas.openxmlformats.org/drawingml/2006/picture" xmlns:a="http://schemas.openxmlformats.org/drawingml/2006/main">
             <w:pict>
-              <v:line w14:anchorId="3CA35A48" id="Straight Connector 175708596" o:spid="_x0000_s1026" style="position:absolute;flip:x;z-index:251658275;visibility:visible;mso-wrap-style:square;mso-width-percent:0;mso-height-percent:0;mso-wrap-distance-left:9pt;mso-wrap-distance-top:0;mso-wrap-distance-right:9pt;mso-wrap-distance-bottom:0;mso-position-horizontal:absolute;mso-position-horizontal-relative:text;mso-position-vertical:absolute;mso-position-vertical-relative:text;mso-width-percent:0;mso-height-percent:0;mso-width-relative:margin;mso-height-relative:margin" from="323.05pt,1pt" to="388.6pt,2.35pt" o:gfxdata="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" strokecolor="black [3200]" strokeweight=".5pt">
+              <v:line id="Straight Connector 175708596" style="position:absolute;flip:x;z-index:251658275;visibility:visible;mso-wrap-style:square;mso-width-percent:0;mso-height-percent:0;mso-wrap-distance-left:9pt;mso-wrap-distance-top:0;mso-wrap-distance-right:9pt;mso-wrap-distance-bottom:0;mso-position-horizontal:absolute;mso-position-horizontal-relative:text;mso-position-vertical:absolute;mso-position-vertical-relative:text;mso-width-percent:0;mso-height-percent:0;mso-width-relative:margin;mso-height-relative:margin" o:spid="_x0000_s1026" strokecolor="black [3200]" strokeweight=".5pt" from="323.05pt,1pt" to="388.6pt,2.35pt" w14:anchorId="3CA35A48" o:gfxdata="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">
                 <v:stroke joinstyle="miter"/>
               </v:line>
             </w:pict>
@@ -9655,18 +9844,9 @@
       <w:pPr>
         <w:pStyle w:val="Heading2"/>
       </w:pPr>
-      <w:bookmarkStart w:id="8" w:name="_Toc150456474"/>
-      <w:r>
-        <w:t>2. Patient Add</w:t>
-      </w:r>
-      <w:r>
-        <w:t>/Edit/Save</w:t>
-      </w:r>
-      <w:r>
-        <w:t>/Delete</w:t>
-      </w:r>
-      <w:r>
-        <w:t xml:space="preserve"> Schedule.</w:t>
+      <w:bookmarkStart w:id="8" w:name="_Toc540654701"/>
+      <w:r>
+        <w:t>2. Patient Add/Edit/Save/Delete Schedule.</w:t>
       </w:r>
       <w:bookmarkEnd w:id="8"/>
     </w:p>
@@ -9676,7 +9856,7 @@
           <w:noProof/>
         </w:rPr>
         <w:drawing>
-          <wp:anchor distT="0" distB="0" distL="114300" distR="114300" simplePos="0" relativeHeight="251658279" behindDoc="1" locked="0" layoutInCell="1" allowOverlap="1" wp14:anchorId="3770A3A8" wp14:editId="0A7F7B1C">
+          <wp:anchor distT="0" distB="0" distL="114300" distR="114300" simplePos="0" relativeHeight="251658279" behindDoc="1" locked="0" layoutInCell="1" allowOverlap="1" wp14:anchorId="3770A3A8" wp14:editId="58BC0FD0">
             <wp:simplePos x="0" y="0"/>
             <wp:positionH relativeFrom="column">
               <wp:posOffset>4711700</wp:posOffset>
@@ -9873,9 +10053,9 @@
               </wp:anchor>
             </w:drawing>
           </mc:Choice>
-          <mc:Fallback xmlns:arto="http://schemas.microsoft.com/office/word/2006/arto">
+          <mc:Fallback xmlns:w16du="http://schemas.microsoft.com/office/word/2023/wordml/word16du" xmlns:arto="http://schemas.microsoft.com/office/word/2006/arto" xmlns:a14="http://schemas.microsoft.com/office/drawing/2010/main" xmlns:pic="http://schemas.openxmlformats.org/drawingml/2006/picture" xmlns:a="http://schemas.openxmlformats.org/drawingml/2006/main">
             <w:pict>
-              <v:line w14:anchorId="0B1AFB19" id="Straight Connector 841013335" o:spid="_x0000_s1026" style="position:absolute;flip:x;z-index:251658285;visibility:visible;mso-wrap-style:square;mso-width-percent:0;mso-height-percent:0;mso-wrap-distance-left:9pt;mso-wrap-distance-top:0;mso-wrap-distance-right:9pt;mso-wrap-distance-bottom:0;mso-position-horizontal:absolute;mso-position-horizontal-relative:text;mso-position-vertical:absolute;mso-position-vertical-relative:text;mso-width-percent:0;mso-height-percent:0;mso-width-relative:margin;mso-height-relative:margin" from="293.15pt,21.45pt" to="371.6pt,79.8pt" o:gfxdata="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" strokecolor="black [3200]" strokeweight=".5pt">
+              <v:line id="Straight Connector 841013335" style="position:absolute;flip:x;z-index:251658285;visibility:visible;mso-wrap-style:square;mso-width-percent:0;mso-height-percent:0;mso-wrap-distance-left:9pt;mso-wrap-distance-top:0;mso-wrap-distance-right:9pt;mso-wrap-distance-bottom:0;mso-position-horizontal:absolute;mso-position-horizontal-relative:text;mso-position-vertical:absolute;mso-position-vertical-relative:text;mso-width-percent:0;mso-height-percent:0;mso-width-relative:margin;mso-height-relative:margin" o:spid="_x0000_s1026" strokecolor="black [3200]" strokeweight=".5pt" from="293.15pt,21.45pt" to="371.6pt,79.8pt" w14:anchorId="0B1AFB19" o:gfxdata="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">
                 <v:stroke joinstyle="miter"/>
               </v:line>
             </w:pict>
@@ -10104,9 +10284,9 @@
               </wp:anchor>
             </w:drawing>
           </mc:Choice>
-          <mc:Fallback xmlns:arto="http://schemas.microsoft.com/office/word/2006/arto">
+          <mc:Fallback xmlns:w16du="http://schemas.microsoft.com/office/word/2023/wordml/word16du" xmlns:arto="http://schemas.microsoft.com/office/word/2006/arto" xmlns:a14="http://schemas.microsoft.com/office/drawing/2010/main" xmlns:pic="http://schemas.openxmlformats.org/drawingml/2006/picture" xmlns:a="http://schemas.openxmlformats.org/drawingml/2006/main">
             <w:pict>
-              <v:line w14:anchorId="5479FAD3" id="Straight Connector 1660608474" o:spid="_x0000_s1026" style="position:absolute;flip:x;z-index:251658286;visibility:visible;mso-wrap-style:square;mso-width-percent:0;mso-height-percent:0;mso-wrap-distance-left:9pt;mso-wrap-distance-top:0;mso-wrap-distance-right:9pt;mso-wrap-distance-bottom:0;mso-position-horizontal:absolute;mso-position-horizontal-relative:text;mso-position-vertical:absolute;mso-position-vertical-relative:text;mso-width-percent:0;mso-height-percent:0;mso-width-relative:margin;mso-height-relative:margin" from="291.85pt,18.6pt" to="372.85pt,56.75pt" o:gfxdata="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" strokecolor="black [3200]" strokeweight=".5pt">
+              <v:line id="Straight Connector 1660608474" style="position:absolute;flip:x;z-index:251658286;visibility:visible;mso-wrap-style:square;mso-width-percent:0;mso-height-percent:0;mso-wrap-distance-left:9pt;mso-wrap-distance-top:0;mso-wrap-distance-right:9pt;mso-wrap-distance-bottom:0;mso-position-horizontal:absolute;mso-position-horizontal-relative:text;mso-position-vertical:absolute;mso-position-vertical-relative:text;mso-width-percent:0;mso-height-percent:0;mso-width-relative:margin;mso-height-relative:margin" o:spid="_x0000_s1026" strokecolor="black [3200]" strokeweight=".5pt" from="291.85pt,18.6pt" to="372.85pt,56.75pt" w14:anchorId="5479FAD3" o:gfxdata="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">
                 <v:stroke joinstyle="miter"/>
               </v:line>
             </w:pict>
@@ -10173,9 +10353,9 @@
               </wp:anchor>
             </w:drawing>
           </mc:Choice>
-          <mc:Fallback xmlns:arto="http://schemas.microsoft.com/office/word/2006/arto">
+          <mc:Fallback xmlns:w16du="http://schemas.microsoft.com/office/word/2023/wordml/word16du" xmlns:arto="http://schemas.microsoft.com/office/word/2006/arto" xmlns:a14="http://schemas.microsoft.com/office/drawing/2010/main" xmlns:pic="http://schemas.openxmlformats.org/drawingml/2006/picture" xmlns:a="http://schemas.openxmlformats.org/drawingml/2006/main">
             <w:pict>
-              <v:line w14:anchorId="1F41784B" id="Straight Connector 1780011642" o:spid="_x0000_s1026" style="position:absolute;flip:x;z-index:251658281;visibility:visible;mso-wrap-style:square;mso-width-percent:0;mso-height-percent:0;mso-wrap-distance-left:9pt;mso-wrap-distance-top:0;mso-wrap-distance-right:9pt;mso-wrap-distance-bottom:0;mso-position-horizontal:absolute;mso-position-horizontal-relative:text;mso-position-vertical:absolute;mso-position-vertical-relative:text;mso-width-percent:0;mso-height-percent:0;mso-width-relative:margin;mso-height-relative:margin" from="142pt,3.75pt" to="162.5pt,48.75pt" o:gfxdata="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" strokecolor="black [3200]" strokeweight=".5pt">
+              <v:line id="Straight Connector 1780011642" style="position:absolute;flip:x;z-index:251658281;visibility:visible;mso-wrap-style:square;mso-width-percent:0;mso-height-percent:0;mso-wrap-distance-left:9pt;mso-wrap-distance-top:0;mso-wrap-distance-right:9pt;mso-wrap-distance-bottom:0;mso-position-horizontal:absolute;mso-position-horizontal-relative:text;mso-position-vertical:absolute;mso-position-vertical-relative:text;mso-width-percent:0;mso-height-percent:0;mso-width-relative:margin;mso-height-relative:margin" o:spid="_x0000_s1026" strokecolor="black [3200]" strokeweight=".5pt" from="142pt,3.75pt" to="162.5pt,48.75pt" w14:anchorId="1F41784B" o:gfxdata="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">
                 <v:stroke joinstyle="miter"/>
               </v:line>
             </w:pict>
@@ -10247,10 +10427,10 @@
               </wp:anchor>
             </w:drawing>
           </mc:Choice>
-          <mc:Fallback xmlns:arto="http://schemas.microsoft.com/office/word/2006/arto">
+          <mc:Fallback xmlns:w16du="http://schemas.microsoft.com/office/word/2023/wordml/word16du" xmlns:arto="http://schemas.microsoft.com/office/word/2006/arto" xmlns:a14="http://schemas.microsoft.com/office/drawing/2010/main" xmlns:pic="http://schemas.openxmlformats.org/drawingml/2006/picture" xmlns:a="http://schemas.openxmlformats.org/drawingml/2006/main">
             <w:pict>
-              <v:shape w14:anchorId="6EB50EA9" id="Straight Arrow Connector 427893631" o:spid="_x0000_s1026" type="#_x0000_t32" style="position:absolute;margin-left:145.3pt;margin-top:523.6pt;width:37.65pt;height:4pt;flip:x y;z-index:251658315;visibility:visible;mso-wrap-style:square;mso-width-percent:0;mso-height-percent:0;mso-wrap-distance-left:9pt;mso-wrap-distance-top:0;mso-wrap-distance-right:9pt;mso-wrap-distance-bottom:0;mso-position-horizontal:absolute;mso-position-horizontal-relative:text;mso-position-vertical:absolute;mso-position-vertical-relative:text;mso-width-percent:0;mso-height-percent:0;mso-width-relative:margin;mso-height-relative:margin" o:gfxdata="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" strokecolor="#ed7d31 [3205]" strokeweight=".5pt">
-                <v:stroke endarrow="block" joinstyle="miter"/>
+              <v:shape id="Straight Arrow Connector 427893631" style="position:absolute;margin-left:145.3pt;margin-top:523.6pt;width:37.65pt;height:4pt;flip:x y;z-index:251658315;visibility:visible;mso-wrap-style:square;mso-width-percent:0;mso-height-percent:0;mso-wrap-distance-left:9pt;mso-wrap-distance-top:0;mso-wrap-distance-right:9pt;mso-wrap-distance-bottom:0;mso-position-horizontal:absolute;mso-position-horizontal-relative:text;mso-position-vertical:absolute;mso-position-vertical-relative:text;mso-width-percent:0;mso-height-percent:0;mso-width-relative:margin;mso-height-relative:margin" o:spid="_x0000_s1026" strokecolor="#ed7d31 [3205]" strokeweight=".5pt" type="#_x0000_t32" o:gfxdata="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" w14:anchorId="6EB50EA9">
+                <v:stroke joinstyle="miter" endarrow="block"/>
               </v:shape>
             </w:pict>
           </mc:Fallback>
@@ -10319,10 +10499,10 @@
               </wp:anchor>
             </w:drawing>
           </mc:Choice>
-          <mc:Fallback xmlns:arto="http://schemas.microsoft.com/office/word/2006/arto">
+          <mc:Fallback xmlns:w16du="http://schemas.microsoft.com/office/word/2023/wordml/word16du" xmlns:arto="http://schemas.microsoft.com/office/word/2006/arto" xmlns:a14="http://schemas.microsoft.com/office/drawing/2010/main" xmlns:pic="http://schemas.openxmlformats.org/drawingml/2006/picture" xmlns:a="http://schemas.openxmlformats.org/drawingml/2006/main">
             <w:pict>
-              <v:shape w14:anchorId="6FED00F2" id="Straight Arrow Connector 1087979102" o:spid="_x0000_s1026" type="#_x0000_t32" style="position:absolute;margin-left:144.8pt;margin-top:529.25pt;width:41.05pt;height:32.25pt;flip:x y;z-index:251658316;visibility:visible;mso-wrap-style:square;mso-width-percent:0;mso-height-percent:0;mso-wrap-distance-left:9pt;mso-wrap-distance-top:0;mso-wrap-distance-right:9pt;mso-wrap-distance-bottom:0;mso-position-horizontal:absolute;mso-position-horizontal-relative:text;mso-position-vertical:absolute;mso-position-vertical-relative:text;mso-width-percent:0;mso-height-percent:0;mso-width-relative:margin;mso-height-relative:margin" o:gfxdata="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" strokecolor="#ed7d31 [3205]" strokeweight=".5pt">
-                <v:stroke endarrow="block" joinstyle="miter"/>
+              <v:shape id="Straight Arrow Connector 1087979102" style="position:absolute;margin-left:144.8pt;margin-top:529.25pt;width:41.05pt;height:32.25pt;flip:x y;z-index:251658316;visibility:visible;mso-wrap-style:square;mso-width-percent:0;mso-height-percent:0;mso-wrap-distance-left:9pt;mso-wrap-distance-top:0;mso-wrap-distance-right:9pt;mso-wrap-distance-bottom:0;mso-position-horizontal:absolute;mso-position-horizontal-relative:text;mso-position-vertical:absolute;mso-position-vertical-relative:text;mso-width-percent:0;mso-height-percent:0;mso-width-relative:margin;mso-height-relative:margin" o:spid="_x0000_s1026" strokecolor="#ed7d31 [3205]" strokeweight=".5pt" type="#_x0000_t32" o:gfxdata="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" w14:anchorId="6FED00F2">
+                <v:stroke joinstyle="miter" endarrow="block"/>
               </v:shape>
             </w:pict>
           </mc:Fallback>
@@ -10388,9 +10568,9 @@
               </wp:anchor>
             </w:drawing>
           </mc:Choice>
-          <mc:Fallback xmlns:arto="http://schemas.microsoft.com/office/word/2006/arto">
+          <mc:Fallback xmlns:w16du="http://schemas.microsoft.com/office/word/2023/wordml/word16du" xmlns:arto="http://schemas.microsoft.com/office/word/2006/arto" xmlns:a14="http://schemas.microsoft.com/office/drawing/2010/main" xmlns:pic="http://schemas.openxmlformats.org/drawingml/2006/picture" xmlns:a="http://schemas.openxmlformats.org/drawingml/2006/main">
             <w:pict>
-              <v:line w14:anchorId="2709E4FE" id="Straight Connector 593433490" o:spid="_x0000_s1026" style="position:absolute;flip:x;z-index:251658314;visibility:visible;mso-wrap-style:square;mso-width-percent:0;mso-height-percent:0;mso-wrap-distance-left:9pt;mso-wrap-distance-top:0;mso-wrap-distance-right:9pt;mso-wrap-distance-bottom:0;mso-position-horizontal:absolute;mso-position-horizontal-relative:text;mso-position-vertical:absolute;mso-position-vertical-relative:text;mso-width-percent:0;mso-height-percent:0;mso-width-relative:margin;mso-height-relative:margin" from="327.8pt,509pt" to="379.6pt,517.25pt" o:gfxdata="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" strokecolor="black [3200]" strokeweight=".5pt">
+              <v:line id="Straight Connector 593433490" style="position:absolute;flip:x;z-index:251658314;visibility:visible;mso-wrap-style:square;mso-width-percent:0;mso-height-percent:0;mso-wrap-distance-left:9pt;mso-wrap-distance-top:0;mso-wrap-distance-right:9pt;mso-wrap-distance-bottom:0;mso-position-horizontal:absolute;mso-position-horizontal-relative:text;mso-position-vertical:absolute;mso-position-vertical-relative:text;mso-width-percent:0;mso-height-percent:0;mso-width-relative:margin;mso-height-relative:margin" o:spid="_x0000_s1026" strokecolor="black [3200]" strokeweight=".5pt" from="327.8pt,509pt" to="379.6pt,517.25pt" w14:anchorId="2709E4FE" o:gfxdata="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">
                 <v:stroke joinstyle="miter"/>
               </v:line>
             </w:pict>
@@ -10457,9 +10637,9 @@
               </wp:anchor>
             </w:drawing>
           </mc:Choice>
-          <mc:Fallback xmlns:arto="http://schemas.microsoft.com/office/word/2006/arto">
+          <mc:Fallback xmlns:w16du="http://schemas.microsoft.com/office/word/2023/wordml/word16du" xmlns:arto="http://schemas.microsoft.com/office/word/2006/arto" xmlns:a14="http://schemas.microsoft.com/office/drawing/2010/main" xmlns:pic="http://schemas.openxmlformats.org/drawingml/2006/picture" xmlns:a="http://schemas.openxmlformats.org/drawingml/2006/main">
             <w:pict>
-              <v:line w14:anchorId="78FBD04E" id="Straight Connector 1828677927" o:spid="_x0000_s1026" style="position:absolute;flip:x;z-index:251658313;visibility:visible;mso-wrap-style:square;mso-width-percent:0;mso-height-percent:0;mso-wrap-distance-left:9pt;mso-wrap-distance-top:0;mso-wrap-distance-right:9pt;mso-wrap-distance-bottom:0;mso-position-horizontal:absolute;mso-position-horizontal-relative:text;mso-position-vertical:absolute;mso-position-vertical-relative:text;mso-width-percent:0;mso-height-percent:0;mso-width-relative:margin;mso-height-relative:margin" from="328.9pt,529.7pt" to="377.95pt,566.3pt" o:gfxdata="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" strokecolor="black [3200]" strokeweight=".5pt">
+              <v:line id="Straight Connector 1828677927" style="position:absolute;flip:x;z-index:251658313;visibility:visible;mso-wrap-style:square;mso-width-percent:0;mso-height-percent:0;mso-wrap-distance-left:9pt;mso-wrap-distance-top:0;mso-wrap-distance-right:9pt;mso-wrap-distance-bottom:0;mso-position-horizontal:absolute;mso-position-horizontal-relative:text;mso-position-vertical:absolute;mso-position-vertical-relative:text;mso-width-percent:0;mso-height-percent:0;mso-width-relative:margin;mso-height-relative:margin" o:spid="_x0000_s1026" strokecolor="black [3200]" strokeweight=".5pt" from="328.9pt,529.7pt" to="377.95pt,566.3pt" w14:anchorId="78FBD04E" o:gfxdata="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">
                 <v:stroke joinstyle="miter"/>
               </v:line>
             </w:pict>
@@ -10526,9 +10706,9 @@
               </wp:anchor>
             </w:drawing>
           </mc:Choice>
-          <mc:Fallback xmlns:arto="http://schemas.microsoft.com/office/word/2006/arto">
+          <mc:Fallback xmlns:w16du="http://schemas.microsoft.com/office/word/2023/wordml/word16du" xmlns:arto="http://schemas.microsoft.com/office/word/2006/arto" xmlns:a14="http://schemas.microsoft.com/office/drawing/2010/main" xmlns:pic="http://schemas.openxmlformats.org/drawingml/2006/picture" xmlns:a="http://schemas.openxmlformats.org/drawingml/2006/main">
             <w:pict>
-              <v:line w14:anchorId="5FD6D0AB" id="Straight Connector 278803722" o:spid="_x0000_s1026" style="position:absolute;flip:x y;z-index:251658240;visibility:visible;mso-wrap-style:square;mso-width-percent:0;mso-height-percent:0;mso-wrap-distance-left:9pt;mso-wrap-distance-top:0;mso-wrap-distance-right:9pt;mso-wrap-distance-bottom:0;mso-position-horizontal:absolute;mso-position-horizontal-relative:text;mso-position-vertical:absolute;mso-position-vertical-relative:text;mso-width-percent:0;mso-height-percent:0;mso-width-relative:margin;mso-height-relative:margin" from="137.45pt,536.3pt" to="159.8pt,585.95pt" o:gfxdata="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" strokecolor="black [3200]" strokeweight=".5pt">
+              <v:line id="Straight Connector 278803722" style="position:absolute;flip:x y;z-index:251658240;visibility:visible;mso-wrap-style:square;mso-width-percent:0;mso-height-percent:0;mso-wrap-distance-left:9pt;mso-wrap-distance-top:0;mso-wrap-distance-right:9pt;mso-wrap-distance-bottom:0;mso-position-horizontal:absolute;mso-position-horizontal-relative:text;mso-position-vertical:absolute;mso-position-vertical-relative:text;mso-width-percent:0;mso-height-percent:0;mso-width-relative:margin;mso-height-relative:margin" o:spid="_x0000_s1026" strokecolor="black [3200]" strokeweight=".5pt" from="137.45pt,536.3pt" to="159.8pt,585.95pt" w14:anchorId="5FD6D0AB" o:gfxdata="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">
                 <v:stroke joinstyle="miter"/>
               </v:line>
             </w:pict>
@@ -10595,9 +10775,9 @@
               </wp:anchor>
             </w:drawing>
           </mc:Choice>
-          <mc:Fallback xmlns:arto="http://schemas.microsoft.com/office/word/2006/arto">
+          <mc:Fallback xmlns:w16du="http://schemas.microsoft.com/office/word/2023/wordml/word16du" xmlns:arto="http://schemas.microsoft.com/office/word/2006/arto" xmlns:a14="http://schemas.microsoft.com/office/drawing/2010/main" xmlns:pic="http://schemas.openxmlformats.org/drawingml/2006/picture" xmlns:a="http://schemas.openxmlformats.org/drawingml/2006/main">
             <w:pict>
-              <v:line w14:anchorId="2A25E1AF" id="Straight Connector 1807414462" o:spid="_x0000_s1026" style="position:absolute;flip:x;z-index:251658308;visibility:visible;mso-wrap-style:square;mso-width-percent:0;mso-height-percent:0;mso-wrap-distance-left:9pt;mso-wrap-distance-top:0;mso-wrap-distance-right:9pt;mso-wrap-distance-bottom:0;mso-position-horizontal:absolute;mso-position-horizontal-relative:text;mso-position-vertical:absolute;mso-position-vertical-relative:text;mso-width-percent:0;mso-height-percent:0;mso-width-relative:margin;mso-height-relative:margin" from="311.45pt,368.3pt" to="375.95pt,386.3pt" o:gfxdata="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" strokecolor="black [3200]" strokeweight=".5pt">
+              <v:line id="Straight Connector 1807414462" style="position:absolute;flip:x;z-index:251658308;visibility:visible;mso-wrap-style:square;mso-width-percent:0;mso-height-percent:0;mso-wrap-distance-left:9pt;mso-wrap-distance-top:0;mso-wrap-distance-right:9pt;mso-wrap-distance-bottom:0;mso-position-horizontal:absolute;mso-position-horizontal-relative:text;mso-position-vertical:absolute;mso-position-vertical-relative:text;mso-width-percent:0;mso-height-percent:0;mso-width-relative:margin;mso-height-relative:margin" o:spid="_x0000_s1026" strokecolor="black [3200]" strokeweight=".5pt" from="311.45pt,368.3pt" to="375.95pt,386.3pt" w14:anchorId="2A25E1AF" o:gfxdata="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">
                 <v:stroke joinstyle="miter"/>
               </v:line>
             </w:pict>
@@ -10664,9 +10844,9 @@
               </wp:anchor>
             </w:drawing>
           </mc:Choice>
-          <mc:Fallback xmlns:arto="http://schemas.microsoft.com/office/word/2006/arto">
+          <mc:Fallback xmlns:w16du="http://schemas.microsoft.com/office/word/2023/wordml/word16du" xmlns:arto="http://schemas.microsoft.com/office/word/2006/arto" xmlns:a14="http://schemas.microsoft.com/office/drawing/2010/main" xmlns:pic="http://schemas.openxmlformats.org/drawingml/2006/picture" xmlns:a="http://schemas.openxmlformats.org/drawingml/2006/main">
             <w:pict>
-              <v:line w14:anchorId="283E751F" id="Straight Connector 435294881" o:spid="_x0000_s1026" style="position:absolute;flip:x;z-index:251658306;visibility:visible;mso-wrap-style:square;mso-width-percent:0;mso-height-percent:0;mso-wrap-distance-left:9pt;mso-wrap-distance-top:0;mso-wrap-distance-right:9pt;mso-wrap-distance-bottom:0;mso-position-horizontal:absolute;mso-position-horizontal-relative:text;mso-position-vertical:absolute;mso-position-vertical-relative:text;mso-width-percent:0;mso-height-percent:0;mso-width-relative:margin;mso-height-relative:margin" from="310.35pt,324.1pt" to="375.25pt,356.3pt" o:gfxdata="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" strokecolor="black [3200]" strokeweight=".5pt">
+              <v:line id="Straight Connector 435294881" style="position:absolute;flip:x;z-index:251658306;visibility:visible;mso-wrap-style:square;mso-width-percent:0;mso-height-percent:0;mso-wrap-distance-left:9pt;mso-wrap-distance-top:0;mso-wrap-distance-right:9pt;mso-wrap-distance-bottom:0;mso-position-horizontal:absolute;mso-position-horizontal-relative:text;mso-position-vertical:absolute;mso-position-vertical-relative:text;mso-width-percent:0;mso-height-percent:0;mso-width-relative:margin;mso-height-relative:margin" o:spid="_x0000_s1026" strokecolor="black [3200]" strokeweight=".5pt" from="310.35pt,324.1pt" to="375.25pt,356.3pt" w14:anchorId="283E751F" o:gfxdata="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">
                 <v:stroke joinstyle="miter"/>
               </v:line>
             </w:pict>
@@ -10733,9 +10913,9 @@
               </wp:anchor>
             </w:drawing>
           </mc:Choice>
-          <mc:Fallback xmlns:arto="http://schemas.microsoft.com/office/word/2006/arto">
+          <mc:Fallback xmlns:w16du="http://schemas.microsoft.com/office/word/2023/wordml/word16du" xmlns:arto="http://schemas.microsoft.com/office/word/2006/arto" xmlns:a14="http://schemas.microsoft.com/office/drawing/2010/main" xmlns:pic="http://schemas.openxmlformats.org/drawingml/2006/picture" xmlns:a="http://schemas.openxmlformats.org/drawingml/2006/main">
             <w:pict>
-              <v:line w14:anchorId="68C4DBAA" id="Straight Connector 1838407398" o:spid="_x0000_s1026" style="position:absolute;flip:x;z-index:251658307;visibility:visible;mso-wrap-style:square;mso-width-percent:0;mso-height-percent:0;mso-wrap-distance-left:9pt;mso-wrap-distance-top:0;mso-wrap-distance-right:9pt;mso-wrap-distance-bottom:0;mso-position-horizontal:absolute;mso-position-horizontal-relative:text;mso-position-vertical:absolute;mso-position-vertical-relative:text;mso-width-percent:0;mso-height-percent:0;mso-width-relative:margin;mso-height-relative:margin" from="310.35pt,347.55pt" to="372.8pt,369.35pt" o:gfxdata="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" strokecolor="black [3200]" strokeweight=".5pt">
+              <v:line id="Straight Connector 1838407398" style="position:absolute;flip:x;z-index:251658307;visibility:visible;mso-wrap-style:square;mso-width-percent:0;mso-height-percent:0;mso-wrap-distance-left:9pt;mso-wrap-distance-top:0;mso-wrap-distance-right:9pt;mso-wrap-distance-bottom:0;mso-position-horizontal:absolute;mso-position-horizontal-relative:text;mso-position-vertical:absolute;mso-position-vertical-relative:text;mso-width-percent:0;mso-height-percent:0;mso-width-relative:margin;mso-height-relative:margin" o:spid="_x0000_s1026" strokecolor="black [3200]" strokeweight=".5pt" from="310.35pt,347.55pt" to="372.8pt,369.35pt" w14:anchorId="68C4DBAA" o:gfxdata="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">
                 <v:stroke joinstyle="miter"/>
               </v:line>
             </w:pict>
@@ -10802,9 +10982,9 @@
               </wp:anchor>
             </w:drawing>
           </mc:Choice>
-          <mc:Fallback xmlns:arto="http://schemas.microsoft.com/office/word/2006/arto">
+          <mc:Fallback xmlns:w16du="http://schemas.microsoft.com/office/word/2023/wordml/word16du" xmlns:arto="http://schemas.microsoft.com/office/word/2006/arto" xmlns:a14="http://schemas.microsoft.com/office/drawing/2010/main" xmlns:pic="http://schemas.openxmlformats.org/drawingml/2006/picture" xmlns:a="http://schemas.openxmlformats.org/drawingml/2006/main">
             <w:pict>
-              <v:line w14:anchorId="5651C748" id="Straight Connector 123692044" o:spid="_x0000_s1026" style="position:absolute;flip:x y;z-index:251658310;visibility:visible;mso-wrap-style:square;mso-width-percent:0;mso-height-percent:0;mso-wrap-distance-left:9pt;mso-wrap-distance-top:0;mso-wrap-distance-right:9pt;mso-wrap-distance-bottom:0;mso-position-horizontal:absolute;mso-position-horizontal-relative:text;mso-position-vertical:absolute;mso-position-vertical-relative:text;mso-width-percent:0;mso-height-percent:0;mso-width-relative:margin;mso-height-relative:margin" from="307.65pt,415.7pt" to="376pt,416.3pt" o:gfxdata="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" strokecolor="black [3200]" strokeweight=".5pt">
+              <v:line id="Straight Connector 123692044" style="position:absolute;flip:x y;z-index:251658310;visibility:visible;mso-wrap-style:square;mso-width-percent:0;mso-height-percent:0;mso-wrap-distance-left:9pt;mso-wrap-distance-top:0;mso-wrap-distance-right:9pt;mso-wrap-distance-bottom:0;mso-position-horizontal:absolute;mso-position-horizontal-relative:text;mso-position-vertical:absolute;mso-position-vertical-relative:text;mso-width-percent:0;mso-height-percent:0;mso-width-relative:margin;mso-height-relative:margin" o:spid="_x0000_s1026" strokecolor="black [3200]" strokeweight=".5pt" from="307.65pt,415.7pt" to="376pt,416.3pt" w14:anchorId="5651C748" o:gfxdata="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">
                 <v:stroke joinstyle="miter"/>
               </v:line>
             </w:pict>
@@ -10871,9 +11051,9 @@
               </wp:anchor>
             </w:drawing>
           </mc:Choice>
-          <mc:Fallback xmlns:arto="http://schemas.microsoft.com/office/word/2006/arto">
+          <mc:Fallback xmlns:w16du="http://schemas.microsoft.com/office/word/2023/wordml/word16du" xmlns:arto="http://schemas.microsoft.com/office/word/2006/arto" xmlns:a14="http://schemas.microsoft.com/office/drawing/2010/main" xmlns:pic="http://schemas.openxmlformats.org/drawingml/2006/picture" xmlns:a="http://schemas.openxmlformats.org/drawingml/2006/main">
             <w:pict>
-              <v:line w14:anchorId="6768B8BD" id="Straight Connector 432921300" o:spid="_x0000_s1026" style="position:absolute;flip:x;z-index:251658309;visibility:visible;mso-wrap-style:square;mso-width-percent:0;mso-height-percent:0;mso-wrap-distance-left:9pt;mso-wrap-distance-top:0;mso-wrap-distance-right:9pt;mso-wrap-distance-bottom:0;mso-position-horizontal:absolute;mso-position-horizontal-relative:text;mso-position-vertical:absolute;mso-position-vertical-relative:text;mso-width-percent:0;mso-height-percent:0;mso-width-relative:margin;mso-height-relative:margin" from="310.35pt,398.85pt" to="373.6pt,399.35pt" o:gfxdata="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" strokecolor="black [3200]" strokeweight=".5pt">
+              <v:line id="Straight Connector 432921300" style="position:absolute;flip:x;z-index:251658309;visibility:visible;mso-wrap-style:square;mso-width-percent:0;mso-height-percent:0;mso-wrap-distance-left:9pt;mso-wrap-distance-top:0;mso-wrap-distance-right:9pt;mso-wrap-distance-bottom:0;mso-position-horizontal:absolute;mso-position-horizontal-relative:text;mso-position-vertical:absolute;mso-position-vertical-relative:text;mso-width-percent:0;mso-height-percent:0;mso-width-relative:margin;mso-height-relative:margin" o:spid="_x0000_s1026" strokecolor="black [3200]" strokeweight=".5pt" from="310.35pt,398.85pt" to="373.6pt,399.35pt" w14:anchorId="6768B8BD" o:gfxdata="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">
                 <v:stroke joinstyle="miter"/>
               </v:line>
             </w:pict>
@@ -10943,10 +11123,10 @@
               </wp:anchor>
             </w:drawing>
           </mc:Choice>
-          <mc:Fallback xmlns:arto="http://schemas.microsoft.com/office/word/2006/arto">
+          <mc:Fallback xmlns:w16du="http://schemas.microsoft.com/office/word/2023/wordml/word16du" xmlns:arto="http://schemas.microsoft.com/office/word/2006/arto" xmlns:a14="http://schemas.microsoft.com/office/drawing/2010/main" xmlns:pic="http://schemas.openxmlformats.org/drawingml/2006/picture" xmlns:a="http://schemas.openxmlformats.org/drawingml/2006/main">
             <w:pict>
-              <v:shape w14:anchorId="6F6928C3" id="Straight Arrow Connector 753193746" o:spid="_x0000_s1026" type="#_x0000_t32" style="position:absolute;margin-left:145.9pt;margin-top:395.25pt;width:35.75pt;height:3.6pt;flip:x;z-index:251658305;visibility:visible;mso-wrap-style:square;mso-width-percent:0;mso-height-percent:0;mso-wrap-distance-left:9pt;mso-wrap-distance-top:0;mso-wrap-distance-right:9pt;mso-wrap-distance-bottom:0;mso-position-horizontal:absolute;mso-position-horizontal-relative:text;mso-position-vertical:absolute;mso-position-vertical-relative:text;mso-width-percent:0;mso-height-percent:0;mso-width-relative:margin;mso-height-relative:margin" o:gfxdata="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" strokecolor="#ed7d31 [3205]" strokeweight=".5pt">
-                <v:stroke endarrow="block" joinstyle="miter"/>
+              <v:shape id="Straight Arrow Connector 753193746" style="position:absolute;margin-left:145.9pt;margin-top:395.25pt;width:35.75pt;height:3.6pt;flip:x;z-index:251658305;visibility:visible;mso-wrap-style:square;mso-width-percent:0;mso-height-percent:0;mso-wrap-distance-left:9pt;mso-wrap-distance-top:0;mso-wrap-distance-right:9pt;mso-wrap-distance-bottom:0;mso-position-horizontal:absolute;mso-position-horizontal-relative:text;mso-position-vertical:absolute;mso-position-vertical-relative:text;mso-width-percent:0;mso-height-percent:0;mso-width-relative:margin;mso-height-relative:margin" o:spid="_x0000_s1026" strokecolor="#ed7d31 [3205]" strokeweight=".5pt" type="#_x0000_t32" o:gfxdata="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" w14:anchorId="6F6928C3">
+                <v:stroke joinstyle="miter" endarrow="block"/>
               </v:shape>
             </w:pict>
           </mc:Fallback>
@@ -11006,9 +11186,9 @@
               </wp:anchor>
             </w:drawing>
           </mc:Choice>
-          <mc:Fallback xmlns:arto="http://schemas.microsoft.com/office/word/2006/arto">
+          <mc:Fallback xmlns:w16du="http://schemas.microsoft.com/office/word/2023/wordml/word16du" xmlns:arto="http://schemas.microsoft.com/office/word/2006/arto" xmlns:a14="http://schemas.microsoft.com/office/drawing/2010/main" xmlns:pic="http://schemas.openxmlformats.org/drawingml/2006/picture" xmlns:a="http://schemas.openxmlformats.org/drawingml/2006/main">
             <w:pict>
-              <v:line w14:anchorId="0E2D0675" id="Straight Connector 1171597220" o:spid="_x0000_s1026" style="position:absolute;flip:x;z-index:251658299;visibility:visible;mso-wrap-style:square;mso-wrap-distance-left:9pt;mso-wrap-distance-top:0;mso-wrap-distance-right:9pt;mso-wrap-distance-bottom:0;mso-position-horizontal:absolute;mso-position-horizontal-relative:text;mso-position-vertical:absolute;mso-position-vertical-relative:text" from="144.45pt,312.05pt" to="199pt,313.7pt" o:gfxdata="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" strokecolor="black [3200]" strokeweight=".5pt">
+              <v:line id="Straight Connector 1171597220" style="position:absolute;flip:x;z-index:251658299;visibility:visible;mso-wrap-style:square;mso-wrap-distance-left:9pt;mso-wrap-distance-top:0;mso-wrap-distance-right:9pt;mso-wrap-distance-bottom:0;mso-position-horizontal:absolute;mso-position-horizontal-relative:text;mso-position-vertical:absolute;mso-position-vertical-relative:text" o:spid="_x0000_s1026" strokecolor="black [3200]" strokeweight=".5pt" from="144.45pt,312.05pt" to="199pt,313.7pt" w14:anchorId="0E2D0675" o:gfxdata="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">
                 <v:stroke joinstyle="miter"/>
               </v:line>
             </w:pict>
@@ -11072,10 +11252,10 @@
               </wp:anchor>
             </w:drawing>
           </mc:Choice>
-          <mc:Fallback xmlns:arto="http://schemas.microsoft.com/office/word/2006/arto">
+          <mc:Fallback xmlns:w16du="http://schemas.microsoft.com/office/word/2023/wordml/word16du" xmlns:arto="http://schemas.microsoft.com/office/word/2006/arto" xmlns:a14="http://schemas.microsoft.com/office/drawing/2010/main" xmlns:pic="http://schemas.openxmlformats.org/drawingml/2006/picture" xmlns:a="http://schemas.openxmlformats.org/drawingml/2006/main">
             <w:pict>
-              <v:shape w14:anchorId="169C5CB1" id="Straight Arrow Connector 2089371783" o:spid="_x0000_s1026" type="#_x0000_t32" style="position:absolute;margin-left:31.1pt;margin-top:209.55pt;width:0;height:62.2pt;z-index:251658297;visibility:visible;mso-wrap-style:square;mso-wrap-distance-left:9pt;mso-wrap-distance-top:0;mso-wrap-distance-right:9pt;mso-wrap-distance-bottom:0;mso-position-horizontal:absolute;mso-position-horizontal-relative:text;mso-position-vertical:absolute;mso-position-vertical-relative:text" o:gfxdata="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" strokecolor="#ed7d31 [3205]" strokeweight=".5pt">
-                <v:stroke endarrow="block" joinstyle="miter"/>
+              <v:shape id="Straight Arrow Connector 2089371783" style="position:absolute;margin-left:31.1pt;margin-top:209.55pt;width:0;height:62.2pt;z-index:251658297;visibility:visible;mso-wrap-style:square;mso-wrap-distance-left:9pt;mso-wrap-distance-top:0;mso-wrap-distance-right:9pt;mso-wrap-distance-bottom:0;mso-position-horizontal:absolute;mso-position-horizontal-relative:text;mso-position-vertical:absolute;mso-position-vertical-relative:text" o:spid="_x0000_s1026" strokecolor="#ed7d31 [3205]" strokeweight=".5pt" type="#_x0000_t32" o:gfxdata="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" w14:anchorId="169C5CB1">
+                <v:stroke joinstyle="miter" endarrow="block"/>
               </v:shape>
             </w:pict>
           </mc:Fallback>
@@ -11264,10 +11444,10 @@
               </wp:anchor>
             </w:drawing>
           </mc:Choice>
-          <mc:Fallback xmlns:arto="http://schemas.microsoft.com/office/word/2006/arto">
+          <mc:Fallback xmlns:w16du="http://schemas.microsoft.com/office/word/2023/wordml/word16du" xmlns:arto="http://schemas.microsoft.com/office/word/2006/arto" xmlns:a14="http://schemas.microsoft.com/office/drawing/2010/main" xmlns:pic="http://schemas.openxmlformats.org/drawingml/2006/picture" xmlns:a="http://schemas.openxmlformats.org/drawingml/2006/main">
             <w:pict>
-              <v:shape w14:anchorId="137C9ABB" id="Straight Arrow Connector 119534860" o:spid="_x0000_s1026" type="#_x0000_t32" style="position:absolute;margin-left:285.75pt;margin-top:169pt;width:83.6pt;height:3.6pt;flip:y;z-index:251658241;visibility:visible;mso-wrap-style:square;mso-width-percent:0;mso-height-percent:0;mso-wrap-distance-left:9pt;mso-wrap-distance-top:0;mso-wrap-distance-right:9pt;mso-wrap-distance-bottom:0;mso-position-horizontal:absolute;mso-position-horizontal-relative:text;mso-position-vertical:absolute;mso-position-vertical-relative:text;mso-width-percent:0;mso-height-percent:0;mso-width-relative:margin;mso-height-relative:margin" o:gfxdata="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" strokecolor="#ed7d31 [3205]" strokeweight=".5pt">
-                <v:stroke endarrow="block" joinstyle="miter"/>
+              <v:shape id="Straight Arrow Connector 119534860" style="position:absolute;margin-left:285.75pt;margin-top:169pt;width:83.6pt;height:3.6pt;flip:y;z-index:251658241;visibility:visible;mso-wrap-style:square;mso-width-percent:0;mso-height-percent:0;mso-wrap-distance-left:9pt;mso-wrap-distance-top:0;mso-wrap-distance-right:9pt;mso-wrap-distance-bottom:0;mso-position-horizontal:absolute;mso-position-horizontal-relative:text;mso-position-vertical:absolute;mso-position-vertical-relative:text;mso-width-percent:0;mso-height-percent:0;mso-width-relative:margin;mso-height-relative:margin" o:spid="_x0000_s1026" strokecolor="#ed7d31 [3205]" strokeweight=".5pt" type="#_x0000_t32" o:gfxdata="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" w14:anchorId="137C9ABB">
+                <v:stroke joinstyle="miter" endarrow="block"/>
               </v:shape>
             </w:pict>
           </mc:Fallback>
@@ -11333,9 +11513,9 @@
               </wp:anchor>
             </w:drawing>
           </mc:Choice>
-          <mc:Fallback xmlns:arto="http://schemas.microsoft.com/office/word/2006/arto">
+          <mc:Fallback xmlns:w16du="http://schemas.microsoft.com/office/word/2023/wordml/word16du" xmlns:arto="http://schemas.microsoft.com/office/word/2006/arto" xmlns:a14="http://schemas.microsoft.com/office/drawing/2010/main" xmlns:pic="http://schemas.openxmlformats.org/drawingml/2006/picture" xmlns:a="http://schemas.openxmlformats.org/drawingml/2006/main">
             <w:pict>
-              <v:line w14:anchorId="2A41F37B" id="Straight Connector 1712134635" o:spid="_x0000_s1026" style="position:absolute;flip:x y;z-index:251658292;visibility:visible;mso-wrap-style:square;mso-width-percent:0;mso-height-percent:0;mso-wrap-distance-left:9pt;mso-wrap-distance-top:0;mso-wrap-distance-right:9pt;mso-wrap-distance-bottom:0;mso-position-horizontal:absolute;mso-position-horizontal-relative:text;mso-position-vertical:absolute;mso-position-vertical-relative:text;mso-width-percent:0;mso-height-percent:0;mso-width-relative:margin;mso-height-relative:margin" from="292.5pt,111.45pt" to="377.25pt,160.95pt" o:gfxdata="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" strokecolor="black [3200]" strokeweight=".5pt">
+              <v:line id="Straight Connector 1712134635" style="position:absolute;flip:x y;z-index:251658292;visibility:visible;mso-wrap-style:square;mso-width-percent:0;mso-height-percent:0;mso-wrap-distance-left:9pt;mso-wrap-distance-top:0;mso-wrap-distance-right:9pt;mso-wrap-distance-bottom:0;mso-position-horizontal:absolute;mso-position-horizontal-relative:text;mso-position-vertical:absolute;mso-position-vertical-relative:text;mso-width-percent:0;mso-height-percent:0;mso-width-relative:margin;mso-height-relative:margin" o:spid="_x0000_s1026" strokecolor="black [3200]" strokeweight=".5pt" from="292.5pt,111.45pt" to="377.25pt,160.95pt" w14:anchorId="2A41F37B" o:gfxdata="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">
                 <v:stroke joinstyle="miter"/>
               </v:line>
             </w:pict>
@@ -11402,9 +11582,9 @@
               </wp:anchor>
             </w:drawing>
           </mc:Choice>
-          <mc:Fallback xmlns:arto="http://schemas.microsoft.com/office/word/2006/arto">
+          <mc:Fallback xmlns:w16du="http://schemas.microsoft.com/office/word/2023/wordml/word16du" xmlns:arto="http://schemas.microsoft.com/office/word/2006/arto" xmlns:a14="http://schemas.microsoft.com/office/drawing/2010/main" xmlns:pic="http://schemas.openxmlformats.org/drawingml/2006/picture" xmlns:a="http://schemas.openxmlformats.org/drawingml/2006/main">
             <w:pict>
-              <v:line w14:anchorId="603CDB0D" id="Straight Connector 1031310011" o:spid="_x0000_s1026" style="position:absolute;flip:x;z-index:251658283;visibility:visible;mso-wrap-style:square;mso-width-percent:0;mso-height-percent:0;mso-wrap-distance-left:9pt;mso-wrap-distance-top:0;mso-wrap-distance-right:9pt;mso-wrap-distance-bottom:0;mso-position-horizontal:absolute;mso-position-horizontal-relative:text;mso-position-vertical:absolute;mso-position-vertical-relative:text;mso-width-percent:0;mso-height-percent:0;mso-width-relative:margin;mso-height-relative:margin" from="83.7pt,183.8pt" to="175.5pt,224pt" o:gfxdata="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" strokecolor="black [3200]" strokeweight=".5pt">
+              <v:line id="Straight Connector 1031310011" style="position:absolute;flip:x;z-index:251658283;visibility:visible;mso-wrap-style:square;mso-width-percent:0;mso-height-percent:0;mso-wrap-distance-left:9pt;mso-wrap-distance-top:0;mso-wrap-distance-right:9pt;mso-wrap-distance-bottom:0;mso-position-horizontal:absolute;mso-position-horizontal-relative:text;mso-position-vertical:absolute;mso-position-vertical-relative:text;mso-width-percent:0;mso-height-percent:0;mso-width-relative:margin;mso-height-relative:margin" o:spid="_x0000_s1026" strokecolor="black [3200]" strokeweight=".5pt" from="83.7pt,183.8pt" to="175.5pt,224pt" w14:anchorId="603CDB0D" o:gfxdata="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">
                 <v:stroke joinstyle="miter"/>
               </v:line>
             </w:pict>
@@ -11474,10 +11654,10 @@
               </wp:anchor>
             </w:drawing>
           </mc:Choice>
-          <mc:Fallback xmlns:arto="http://schemas.microsoft.com/office/word/2006/arto">
+          <mc:Fallback xmlns:w16du="http://schemas.microsoft.com/office/word/2023/wordml/word16du" xmlns:arto="http://schemas.microsoft.com/office/word/2006/arto" xmlns:a14="http://schemas.microsoft.com/office/drawing/2010/main" xmlns:pic="http://schemas.openxmlformats.org/drawingml/2006/picture" xmlns:a="http://schemas.openxmlformats.org/drawingml/2006/main">
             <w:pict>
-              <v:shape w14:anchorId="392FEBE4" id="Straight Arrow Connector 2067904421" o:spid="_x0000_s1026" type="#_x0000_t32" style="position:absolute;margin-left:145.7pt;margin-top:194.75pt;width:230.15pt;height:29.35pt;flip:x;z-index:251658294;visibility:visible;mso-wrap-style:square;mso-width-percent:0;mso-height-percent:0;mso-wrap-distance-left:9pt;mso-wrap-distance-top:0;mso-wrap-distance-right:9pt;mso-wrap-distance-bottom:0;mso-position-horizontal:absolute;mso-position-horizontal-relative:text;mso-position-vertical:absolute;mso-position-vertical-relative:text;mso-width-percent:0;mso-height-percent:0;mso-width-relative:margin;mso-height-relative:margin" o:gfxdata="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" strokecolor="#ed7d31 [3205]" strokeweight=".5pt">
-                <v:stroke endarrow="block" joinstyle="miter"/>
+              <v:shape id="Straight Arrow Connector 2067904421" style="position:absolute;margin-left:145.7pt;margin-top:194.75pt;width:230.15pt;height:29.35pt;flip:x;z-index:251658294;visibility:visible;mso-wrap-style:square;mso-width-percent:0;mso-height-percent:0;mso-wrap-distance-left:9pt;mso-wrap-distance-top:0;mso-wrap-distance-right:9pt;mso-wrap-distance-bottom:0;mso-position-horizontal:absolute;mso-position-horizontal-relative:text;mso-position-vertical:absolute;mso-position-vertical-relative:text;mso-width-percent:0;mso-height-percent:0;mso-width-relative:margin;mso-height-relative:margin" o:spid="_x0000_s1026" strokecolor="#ed7d31 [3205]" strokeweight=".5pt" type="#_x0000_t32" o:gfxdata="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" w14:anchorId="392FEBE4">
+                <v:stroke joinstyle="miter" endarrow="block"/>
               </v:shape>
             </w:pict>
           </mc:Fallback>
@@ -11546,10 +11726,10 @@
               </wp:anchor>
             </w:drawing>
           </mc:Choice>
-          <mc:Fallback xmlns:arto="http://schemas.microsoft.com/office/word/2006/arto">
+          <mc:Fallback xmlns:w16du="http://schemas.microsoft.com/office/word/2023/wordml/word16du" xmlns:arto="http://schemas.microsoft.com/office/word/2006/arto" xmlns:a14="http://schemas.microsoft.com/office/drawing/2010/main" xmlns:pic="http://schemas.openxmlformats.org/drawingml/2006/picture" xmlns:a="http://schemas.openxmlformats.org/drawingml/2006/main">
             <w:pict>
-              <v:shape w14:anchorId="55F527FB" id="Straight Arrow Connector 1158209268" o:spid="_x0000_s1026" type="#_x0000_t32" style="position:absolute;margin-left:146.15pt;margin-top:175pt;width:231pt;height:48.95pt;flip:x;z-index:251658293;visibility:visible;mso-wrap-style:square;mso-width-percent:0;mso-height-percent:0;mso-wrap-distance-left:9pt;mso-wrap-distance-top:0;mso-wrap-distance-right:9pt;mso-wrap-distance-bottom:0;mso-position-horizontal:absolute;mso-position-horizontal-relative:text;mso-position-vertical:absolute;mso-position-vertical-relative:text;mso-width-percent:0;mso-height-percent:0;mso-width-relative:margin;mso-height-relative:margin" o:gfxdata="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" strokecolor="#ed7d31 [3205]" strokeweight=".5pt">
-                <v:stroke endarrow="block" joinstyle="miter"/>
+              <v:shape id="Straight Arrow Connector 1158209268" style="position:absolute;margin-left:146.15pt;margin-top:175pt;width:231pt;height:48.95pt;flip:x;z-index:251658293;visibility:visible;mso-wrap-style:square;mso-width-percent:0;mso-height-percent:0;mso-wrap-distance-left:9pt;mso-wrap-distance-top:0;mso-wrap-distance-right:9pt;mso-wrap-distance-bottom:0;mso-position-horizontal:absolute;mso-position-horizontal-relative:text;mso-position-vertical:absolute;mso-position-vertical-relative:text;mso-width-percent:0;mso-height-percent:0;mso-width-relative:margin;mso-height-relative:margin" o:spid="_x0000_s1026" strokecolor="#ed7d31 [3205]" strokeweight=".5pt" type="#_x0000_t32" o:gfxdata="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" w14:anchorId="55F527FB">
+                <v:stroke joinstyle="miter" endarrow="block"/>
               </v:shape>
             </w:pict>
           </mc:Fallback>
@@ -11615,9 +11795,9 @@
               </wp:anchor>
             </w:drawing>
           </mc:Choice>
-          <mc:Fallback xmlns:arto="http://schemas.microsoft.com/office/word/2006/arto">
+          <mc:Fallback xmlns:w16du="http://schemas.microsoft.com/office/word/2023/wordml/word16du" xmlns:arto="http://schemas.microsoft.com/office/word/2006/arto" xmlns:a14="http://schemas.microsoft.com/office/drawing/2010/main" xmlns:pic="http://schemas.openxmlformats.org/drawingml/2006/picture" xmlns:a="http://schemas.openxmlformats.org/drawingml/2006/main">
             <w:pict>
-              <v:line w14:anchorId="7545CE02" id="Straight Connector 1024907051" o:spid="_x0000_s1026" style="position:absolute;flip:x y;z-index:251658291;visibility:visible;mso-wrap-style:square;mso-width-percent:0;mso-height-percent:0;mso-wrap-distance-left:9pt;mso-wrap-distance-top:0;mso-wrap-distance-right:9pt;mso-wrap-distance-bottom:0;mso-position-horizontal:absolute;mso-position-horizontal-relative:text;mso-position-vertical:absolute;mso-position-vertical-relative:text;mso-width-percent:0;mso-height-percent:0;mso-width-relative:margin;mso-height-relative:margin" from="293.55pt,104.3pt" to="370.7pt,136.85pt" o:gfxdata="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" strokecolor="black [3200]" strokeweight=".5pt">
+              <v:line id="Straight Connector 1024907051" style="position:absolute;flip:x y;z-index:251658291;visibility:visible;mso-wrap-style:square;mso-width-percent:0;mso-height-percent:0;mso-wrap-distance-left:9pt;mso-wrap-distance-top:0;mso-wrap-distance-right:9pt;mso-wrap-distance-bottom:0;mso-position-horizontal:absolute;mso-position-horizontal-relative:text;mso-position-vertical:absolute;mso-position-vertical-relative:text;mso-width-percent:0;mso-height-percent:0;mso-width-relative:margin;mso-height-relative:margin" o:spid="_x0000_s1026" strokecolor="black [3200]" strokeweight=".5pt" from="293.55pt,104.3pt" to="370.7pt,136.85pt" w14:anchorId="7545CE02" o:gfxdata="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">
                 <v:stroke joinstyle="miter"/>
               </v:line>
             </w:pict>
@@ -11684,9 +11864,9 @@
               </wp:anchor>
             </w:drawing>
           </mc:Choice>
-          <mc:Fallback xmlns:arto="http://schemas.microsoft.com/office/word/2006/arto">
+          <mc:Fallback xmlns:w16du="http://schemas.microsoft.com/office/word/2023/wordml/word16du" xmlns:arto="http://schemas.microsoft.com/office/word/2006/arto" xmlns:a14="http://schemas.microsoft.com/office/drawing/2010/main" xmlns:pic="http://schemas.openxmlformats.org/drawingml/2006/picture" xmlns:a="http://schemas.openxmlformats.org/drawingml/2006/main">
             <w:pict>
-              <v:line w14:anchorId="365A171E" id="Straight Connector 985232398" o:spid="_x0000_s1026" style="position:absolute;flip:x y;z-index:251658290;visibility:visible;mso-wrap-style:square;mso-width-percent:0;mso-height-percent:0;mso-wrap-distance-left:9pt;mso-wrap-distance-top:0;mso-wrap-distance-right:9pt;mso-wrap-distance-bottom:0;mso-position-horizontal:absolute;mso-position-horizontal-relative:text;mso-position-vertical:absolute;mso-position-vertical-relative:text;mso-width-percent:0;mso-height-percent:0;mso-width-relative:margin;mso-height-relative:margin" from="293.15pt,94.85pt" to="370.7pt,106.4pt" o:gfxdata="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" strokecolor="black [3200]" strokeweight=".5pt">
+              <v:line id="Straight Connector 985232398" style="position:absolute;flip:x y;z-index:251658290;visibility:visible;mso-wrap-style:square;mso-width-percent:0;mso-height-percent:0;mso-wrap-distance-left:9pt;mso-wrap-distance-top:0;mso-wrap-distance-right:9pt;mso-wrap-distance-bottom:0;mso-position-horizontal:absolute;mso-position-horizontal-relative:text;mso-position-vertical:absolute;mso-position-vertical-relative:text;mso-width-percent:0;mso-height-percent:0;mso-width-relative:margin;mso-height-relative:margin" o:spid="_x0000_s1026" strokecolor="black [3200]" strokeweight=".5pt" from="293.15pt,94.85pt" to="370.7pt,106.4pt" w14:anchorId="365A171E" o:gfxdata="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">
                 <v:stroke joinstyle="miter"/>
               </v:line>
             </w:pict>
@@ -11753,9 +11933,9 @@
               </wp:anchor>
             </w:drawing>
           </mc:Choice>
-          <mc:Fallback xmlns:arto="http://schemas.microsoft.com/office/word/2006/arto">
+          <mc:Fallback xmlns:w16du="http://schemas.microsoft.com/office/word/2023/wordml/word16du" xmlns:arto="http://schemas.microsoft.com/office/word/2006/arto" xmlns:a14="http://schemas.microsoft.com/office/drawing/2010/main" xmlns:pic="http://schemas.openxmlformats.org/drawingml/2006/picture" xmlns:a="http://schemas.openxmlformats.org/drawingml/2006/main">
             <w:pict>
-              <v:line w14:anchorId="2CA63B87" id="Straight Connector 1288377882" o:spid="_x0000_s1026" style="position:absolute;flip:x;z-index:251658289;visibility:visible;mso-wrap-style:square;mso-width-percent:0;mso-height-percent:0;mso-wrap-distance-left:9pt;mso-wrap-distance-top:0;mso-wrap-distance-right:9pt;mso-wrap-distance-bottom:0;mso-position-horizontal:absolute;mso-position-horizontal-relative:text;mso-position-vertical:absolute;mso-position-vertical-relative:text;mso-width-percent:0;mso-height-percent:0;mso-width-relative:margin;mso-height-relative:margin" from="293.55pt,72.6pt" to="370.7pt,75.45pt" o:gfxdata="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" strokecolor="black [3200]" strokeweight=".5pt">
+              <v:line id="Straight Connector 1288377882" style="position:absolute;flip:x;z-index:251658289;visibility:visible;mso-wrap-style:square;mso-width-percent:0;mso-height-percent:0;mso-wrap-distance-left:9pt;mso-wrap-distance-top:0;mso-wrap-distance-right:9pt;mso-wrap-distance-bottom:0;mso-position-horizontal:absolute;mso-position-horizontal-relative:text;mso-position-vertical:absolute;mso-position-vertical-relative:text;mso-width-percent:0;mso-height-percent:0;mso-width-relative:margin;mso-height-relative:margin" o:spid="_x0000_s1026" strokecolor="black [3200]" strokeweight=".5pt" from="293.55pt,72.6pt" to="370.7pt,75.45pt" w14:anchorId="2CA63B87" o:gfxdata="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">
                 <v:stroke joinstyle="miter"/>
               </v:line>
             </w:pict>
@@ -11822,9 +12002,9 @@
               </wp:anchor>
             </w:drawing>
           </mc:Choice>
-          <mc:Fallback xmlns:arto="http://schemas.microsoft.com/office/word/2006/arto">
+          <mc:Fallback xmlns:w16du="http://schemas.microsoft.com/office/word/2023/wordml/word16du" xmlns:arto="http://schemas.microsoft.com/office/word/2006/arto" xmlns:a14="http://schemas.microsoft.com/office/drawing/2010/main" xmlns:pic="http://schemas.openxmlformats.org/drawingml/2006/picture" xmlns:a="http://schemas.openxmlformats.org/drawingml/2006/main">
             <w:pict>
-              <v:line w14:anchorId="6D8F7914" id="Straight Connector 1400558674" o:spid="_x0000_s1026" style="position:absolute;flip:x;z-index:251658288;visibility:visible;mso-wrap-style:square;mso-width-percent:0;mso-height-percent:0;mso-wrap-distance-left:9pt;mso-wrap-distance-top:0;mso-wrap-distance-right:9pt;mso-wrap-distance-bottom:0;mso-position-horizontal:absolute;mso-position-horizontal-relative:text;mso-position-vertical:absolute;mso-position-vertical-relative:text;mso-width-percent:0;mso-height-percent:0;mso-width-relative:margin;mso-height-relative:margin" from="291.85pt,46.45pt" to="372.85pt,62.8pt" o:gfxdata="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" strokecolor="black [3200]" strokeweight=".5pt">
+              <v:line id="Straight Connector 1400558674" style="position:absolute;flip:x;z-index:251658288;visibility:visible;mso-wrap-style:square;mso-width-percent:0;mso-height-percent:0;mso-wrap-distance-left:9pt;mso-wrap-distance-top:0;mso-wrap-distance-right:9pt;mso-wrap-distance-bottom:0;mso-position-horizontal:absolute;mso-position-horizontal-relative:text;mso-position-vertical:absolute;mso-position-vertical-relative:text;mso-width-percent:0;mso-height-percent:0;mso-width-relative:margin;mso-height-relative:margin" o:spid="_x0000_s1026" strokecolor="black [3200]" strokeweight=".5pt" from="291.85pt,46.45pt" to="372.85pt,62.8pt" w14:anchorId="6D8F7914" o:gfxdata="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">
                 <v:stroke joinstyle="miter"/>
               </v:line>
             </w:pict>
@@ -11891,9 +12071,9 @@
               </wp:anchor>
             </w:drawing>
           </mc:Choice>
-          <mc:Fallback xmlns:arto="http://schemas.microsoft.com/office/word/2006/arto">
+          <mc:Fallback xmlns:w16du="http://schemas.microsoft.com/office/word/2023/wordml/word16du" xmlns:arto="http://schemas.microsoft.com/office/word/2006/arto" xmlns:a14="http://schemas.microsoft.com/office/drawing/2010/main" xmlns:pic="http://schemas.openxmlformats.org/drawingml/2006/picture" xmlns:a="http://schemas.openxmlformats.org/drawingml/2006/main">
             <w:pict>
-              <v:line w14:anchorId="329EB3E4" id="Straight Connector 312678327" o:spid="_x0000_s1026" style="position:absolute;flip:x;z-index:251658287;visibility:visible;mso-wrap-style:square;mso-width-percent:0;mso-height-percent:0;mso-wrap-distance-left:9pt;mso-wrap-distance-top:0;mso-wrap-distance-right:9pt;mso-wrap-distance-bottom:0;mso-position-horizontal:absolute;mso-position-horizontal-relative:text;mso-position-vertical:absolute;mso-position-vertical-relative:text;mso-width-percent:0;mso-height-percent:0;mso-width-relative:margin;mso-height-relative:margin" from="292.7pt,22.85pt" to="370.7pt,45.8pt" o:gfxdata="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" strokecolor="black [3200]" strokeweight=".5pt">
+              <v:line id="Straight Connector 312678327" style="position:absolute;flip:x;z-index:251658287;visibility:visible;mso-wrap-style:square;mso-width-percent:0;mso-height-percent:0;mso-wrap-distance-left:9pt;mso-wrap-distance-top:0;mso-wrap-distance-right:9pt;mso-wrap-distance-bottom:0;mso-position-horizontal:absolute;mso-position-horizontal-relative:text;mso-position-vertical:absolute;mso-position-vertical-relative:text;mso-width-percent:0;mso-height-percent:0;mso-width-relative:margin;mso-height-relative:margin" o:spid="_x0000_s1026" strokecolor="black [3200]" strokeweight=".5pt" from="292.7pt,22.85pt" to="370.7pt,45.8pt" w14:anchorId="329EB3E4" o:gfxdata="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">
                 <v:stroke joinstyle="miter"/>
               </v:line>
             </w:pict>
@@ -12431,9 +12611,9 @@
               </wp:anchor>
             </w:drawing>
           </mc:Choice>
-          <mc:Fallback xmlns:arto="http://schemas.microsoft.com/office/word/2006/arto">
+          <mc:Fallback xmlns:w16du="http://schemas.microsoft.com/office/word/2023/wordml/word16du" xmlns:arto="http://schemas.microsoft.com/office/word/2006/arto" xmlns:a14="http://schemas.microsoft.com/office/drawing/2010/main" xmlns:pic="http://schemas.openxmlformats.org/drawingml/2006/picture" xmlns:a="http://schemas.openxmlformats.org/drawingml/2006/main">
             <w:pict>
-              <v:rect w14:anchorId="04712AD0" id="Rectangle 1437440602" o:spid="_x0000_s1026" style="position:absolute;margin-left:3pt;margin-top:4.3pt;width:139.5pt;height:92.5pt;z-index:251658278;visibility:visible;mso-wrap-style:square;mso-width-percent:0;mso-height-percent:0;mso-wrap-distance-left:9pt;mso-wrap-distance-top:0;mso-wrap-distance-right:9pt;mso-wrap-distance-bottom:0;mso-position-horizontal:absolute;mso-position-horizontal-relative:text;mso-position-vertical:absolute;mso-position-vertical-relative:text;mso-width-percent:0;mso-height-percent:0;mso-width-relative:margin;mso-height-relative:margin;v-text-anchor:middle" o:gfxdata="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" filled="f" strokecolor="#ed7d31 [3205]" strokeweight="1pt"/>
+              <v:rect id="Rectangle 1437440602" style="position:absolute;margin-left:3pt;margin-top:4.3pt;width:139.5pt;height:92.5pt;z-index:251658278;visibility:visible;mso-wrap-style:square;mso-width-percent:0;mso-height-percent:0;mso-wrap-distance-left:9pt;mso-wrap-distance-top:0;mso-wrap-distance-right:9pt;mso-wrap-distance-bottom:0;mso-position-horizontal:absolute;mso-position-horizontal-relative:text;mso-position-vertical:absolute;mso-position-vertical-relative:text;mso-width-percent:0;mso-height-percent:0;mso-width-relative:margin;mso-height-relative:margin;v-text-anchor:middle" o:spid="_x0000_s1026" filled="f" strokecolor="#ed7d31 [3205]" strokeweight="1pt" w14:anchorId="04712AD0" o:gfxdata="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"/>
             </w:pict>
           </mc:Fallback>
         </mc:AlternateContent>
@@ -12990,10 +13170,10 @@
               </wp:anchor>
             </w:drawing>
           </mc:Choice>
-          <mc:Fallback xmlns:arto="http://schemas.microsoft.com/office/word/2006/arto">
+          <mc:Fallback xmlns:w16du="http://schemas.microsoft.com/office/word/2023/wordml/word16du" xmlns:arto="http://schemas.microsoft.com/office/word/2006/arto" xmlns:a14="http://schemas.microsoft.com/office/drawing/2010/main" xmlns:pic="http://schemas.openxmlformats.org/drawingml/2006/picture" xmlns:a="http://schemas.openxmlformats.org/drawingml/2006/main">
             <w:pict>
-              <v:shape w14:anchorId="157B1F58" id="Straight Arrow Connector 571030492" o:spid="_x0000_s1026" type="#_x0000_t32" style="position:absolute;margin-left:299.35pt;margin-top:20.9pt;width:72.65pt;height:3.6pt;flip:y;z-index:251658302;visibility:visible;mso-wrap-style:square;mso-width-percent:0;mso-height-percent:0;mso-wrap-distance-left:9pt;mso-wrap-distance-top:0;mso-wrap-distance-right:9pt;mso-wrap-distance-bottom:0;mso-position-horizontal:absolute;mso-position-horizontal-relative:text;mso-position-vertical:absolute;mso-position-vertical-relative:text;mso-width-percent:0;mso-height-percent:0;mso-width-relative:margin;mso-height-relative:margin" o:gfxdata="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" strokecolor="#ed7d31 [3205]" strokeweight=".5pt">
-                <v:stroke endarrow="block" joinstyle="miter"/>
+              <v:shape id="Straight Arrow Connector 571030492" style="position:absolute;margin-left:299.35pt;margin-top:20.9pt;width:72.65pt;height:3.6pt;flip:y;z-index:251658302;visibility:visible;mso-wrap-style:square;mso-width-percent:0;mso-height-percent:0;mso-wrap-distance-left:9pt;mso-wrap-distance-top:0;mso-wrap-distance-right:9pt;mso-wrap-distance-bottom:0;mso-position-horizontal:absolute;mso-position-horizontal-relative:text;mso-position-vertical:absolute;mso-position-vertical-relative:text;mso-width-percent:0;mso-height-percent:0;mso-width-relative:margin;mso-height-relative:margin" o:spid="_x0000_s1026" strokecolor="#ed7d31 [3205]" strokeweight=".5pt" type="#_x0000_t32" o:gfxdata="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" w14:anchorId="157B1F58">
+                <v:stroke joinstyle="miter" endarrow="block"/>
               </v:shape>
             </w:pict>
           </mc:Fallback>
@@ -13061,9 +13241,9 @@
               </wp:anchor>
             </w:drawing>
           </mc:Choice>
-          <mc:Fallback xmlns:arto="http://schemas.microsoft.com/office/word/2006/arto">
+          <mc:Fallback xmlns:w16du="http://schemas.microsoft.com/office/word/2023/wordml/word16du" xmlns:arto="http://schemas.microsoft.com/office/word/2006/arto" xmlns:a14="http://schemas.microsoft.com/office/drawing/2010/main" xmlns:pic="http://schemas.openxmlformats.org/drawingml/2006/picture" xmlns:a="http://schemas.openxmlformats.org/drawingml/2006/main">
             <w:pict>
-              <v:line w14:anchorId="06FD006E" id="Straight Connector 566605141" o:spid="_x0000_s1026" style="position:absolute;flip:x;z-index:251658301;visibility:visible;mso-wrap-style:square;mso-width-percent:0;mso-height-percent:0;mso-wrap-distance-left:9pt;mso-wrap-distance-top:0;mso-wrap-distance-right:9pt;mso-wrap-distance-bottom:0;mso-position-horizontal:absolute;mso-position-horizontal-relative:text;mso-position-vertical:absolute;mso-position-vertical-relative:text;mso-width-percent:0;mso-height-percent:0;mso-width-relative:margin;mso-height-relative:margin" from="137pt,.35pt" to="200.35pt,36.5pt" o:gfxdata="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" strokecolor="black [3200]" strokeweight=".5pt">
+              <v:line id="Straight Connector 566605141" style="position:absolute;flip:x;z-index:251658301;visibility:visible;mso-wrap-style:square;mso-width-percent:0;mso-height-percent:0;mso-wrap-distance-left:9pt;mso-wrap-distance-top:0;mso-wrap-distance-right:9pt;mso-wrap-distance-bottom:0;mso-position-horizontal:absolute;mso-position-horizontal-relative:text;mso-position-vertical:absolute;mso-position-vertical-relative:text;mso-width-percent:0;mso-height-percent:0;mso-width-relative:margin;mso-height-relative:margin" o:spid="_x0000_s1026" strokecolor="black [3200]" strokeweight=".5pt" from="137pt,.35pt" to="200.35pt,36.5pt" w14:anchorId="06FD006E" o:gfxdata="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">
                 <v:stroke joinstyle="miter"/>
               </v:line>
             </w:pict>
@@ -13485,12 +13665,12 @@
         </mc:AlternateContent>
       </w:r>
     </w:p>
+    <w:bookmarkStart w:id="9" w:name="_Toc237288210"/>
     <w:p>
       <w:pPr>
         <w:pStyle w:val="Heading2"/>
         <w:spacing w:line="360" w:lineRule="auto"/>
       </w:pPr>
-      <w:bookmarkStart w:id="9" w:name="_Toc150456475"/>
       <w:r>
         <w:rPr>
           <w:noProof/>
@@ -13498,7 +13678,7 @@
         <mc:AlternateContent>
           <mc:Choice Requires="wps">
             <w:drawing>
-              <wp:anchor distT="0" distB="0" distL="114300" distR="114300" simplePos="0" relativeHeight="251676748" behindDoc="0" locked="0" layoutInCell="1" allowOverlap="1" wp14:anchorId="6B5FB21A" wp14:editId="1C54A642">
+              <wp:anchor distT="0" distB="0" distL="114300" distR="114300" simplePos="0" relativeHeight="251658329" behindDoc="0" locked="0" layoutInCell="1" allowOverlap="1" wp14:anchorId="6B5FB21A" wp14:editId="1C54A642">
                 <wp:simplePos x="0" y="0"/>
                 <wp:positionH relativeFrom="column">
                   <wp:posOffset>1722120</wp:posOffset>
@@ -13509,7 +13689,7 @@
                 <wp:extent cx="754380" cy="1409700"/>
                 <wp:effectExtent l="38100" t="0" r="26670" b="57150"/>
                 <wp:wrapNone/>
-                <wp:docPr id="325824690" name="Straight Arrow Connector 8"/>
+                <wp:docPr id="325824690" name="Straight Arrow Connector 325824690"/>
                 <wp:cNvGraphicFramePr/>
                 <a:graphic xmlns:a="http://schemas.openxmlformats.org/drawingml/2006/main">
                   <a:graphicData uri="http://schemas.microsoft.com/office/word/2010/wordprocessingShape">
@@ -13554,14 +13734,14 @@
               </wp:anchor>
             </w:drawing>
           </mc:Choice>
-          <mc:Fallback>
+          <mc:Fallback xmlns:w16du="http://schemas.microsoft.com/office/word/2023/wordml/word16du" xmlns:arto="http://schemas.microsoft.com/office/word/2006/arto" xmlns:a14="http://schemas.microsoft.com/office/drawing/2010/main" xmlns:pic="http://schemas.openxmlformats.org/drawingml/2006/picture" xmlns:a="http://schemas.openxmlformats.org/drawingml/2006/main">
             <w:pict>
-              <v:shapetype w14:anchorId="03B8AB09" id="_x0000_t32" coordsize="21600,21600" o:spt="32" o:oned="t" path="m,l21600,21600e" filled="f">
-                <v:path arrowok="t" fillok="f" o:connecttype="none"/>
+              <v:shapetype id="_x0000_t32" coordsize="21600,21600" o:oned="t" filled="f" o:spt="32" path="m,l21600,21600e" w14:anchorId="03B8AB09">
+                <v:path fillok="f" arrowok="t" o:connecttype="none"/>
                 <o:lock v:ext="edit" shapetype="t"/>
               </v:shapetype>
-              <v:shape id="Straight Arrow Connector 8" o:spid="_x0000_s1026" type="#_x0000_t32" style="position:absolute;margin-left:135.6pt;margin-top:255.6pt;width:59.4pt;height:111pt;flip:x;z-index:251676748;visibility:visible;mso-wrap-style:square;mso-width-percent:0;mso-height-percent:0;mso-wrap-distance-left:9pt;mso-wrap-distance-top:0;mso-wrap-distance-right:9pt;mso-wrap-distance-bottom:0;mso-position-horizontal:absolute;mso-position-horizontal-relative:text;mso-position-vertical:absolute;mso-position-vertical-relative:text;mso-width-percent:0;mso-height-percent:0;mso-width-relative:margin;mso-height-relative:margin" o:gfxdata="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" strokecolor="#ed7d31 [3205]" strokeweight=".5pt">
-                <v:stroke endarrow="block" joinstyle="miter"/>
+              <v:shape id="Straight Arrow Connector 8" style="position:absolute;margin-left:135.6pt;margin-top:255.6pt;width:59.4pt;height:111pt;flip:x;z-index:251676748;visibility:visible;mso-wrap-style:square;mso-width-percent:0;mso-height-percent:0;mso-wrap-distance-left:9pt;mso-wrap-distance-top:0;mso-wrap-distance-right:9pt;mso-wrap-distance-bottom:0;mso-position-horizontal:absolute;mso-position-horizontal-relative:text;mso-position-vertical:absolute;mso-position-vertical-relative:text;mso-width-percent:0;mso-height-percent:0;mso-width-relative:margin;mso-height-relative:margin" o:spid="_x0000_s1026" strokecolor="#ed7d31 [3205]" strokeweight=".5pt" type="#_x0000_t32" o:gfxdata="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">
+                <v:stroke joinstyle="miter" endarrow="block"/>
               </v:shape>
             </w:pict>
           </mc:Fallback>
@@ -13574,7 +13754,7 @@
         <mc:AlternateContent>
           <mc:Choice Requires="wps">
             <w:drawing>
-              <wp:anchor distT="0" distB="0" distL="114300" distR="114300" simplePos="0" relativeHeight="251674700" behindDoc="0" locked="0" layoutInCell="1" allowOverlap="1" wp14:anchorId="486AC8C4" wp14:editId="1CAC4FF0">
+              <wp:anchor distT="0" distB="0" distL="114300" distR="114300" simplePos="0" relativeHeight="251658328" behindDoc="0" locked="0" layoutInCell="1" allowOverlap="1" wp14:anchorId="486AC8C4" wp14:editId="1CAC4FF0">
                 <wp:simplePos x="0" y="0"/>
                 <wp:positionH relativeFrom="column">
                   <wp:posOffset>4099560</wp:posOffset>
@@ -13585,7 +13765,7 @@
                 <wp:extent cx="2080260" cy="1036320"/>
                 <wp:effectExtent l="0" t="0" r="34290" b="30480"/>
                 <wp:wrapNone/>
-                <wp:docPr id="937221649" name="Straight Connector 10"/>
+                <wp:docPr id="937221649" name="Straight Connector 937221649"/>
                 <wp:cNvGraphicFramePr/>
                 <a:graphic xmlns:a="http://schemas.openxmlformats.org/drawingml/2006/main">
                   <a:graphicData uri="http://schemas.microsoft.com/office/word/2010/wordprocessingShape">
@@ -13627,9 +13807,9 @@
               </wp:anchor>
             </w:drawing>
           </mc:Choice>
-          <mc:Fallback>
+          <mc:Fallback xmlns:w16du="http://schemas.microsoft.com/office/word/2023/wordml/word16du" xmlns:arto="http://schemas.microsoft.com/office/word/2006/arto" xmlns:a14="http://schemas.microsoft.com/office/drawing/2010/main" xmlns:pic="http://schemas.openxmlformats.org/drawingml/2006/picture" xmlns:a="http://schemas.openxmlformats.org/drawingml/2006/main">
             <w:pict>
-              <v:line w14:anchorId="54F3363E" id="Straight Connector 10" o:spid="_x0000_s1026" style="position:absolute;flip:y;z-index:251674700;visibility:visible;mso-wrap-style:square;mso-width-percent:0;mso-height-percent:0;mso-wrap-distance-left:9pt;mso-wrap-distance-top:0;mso-wrap-distance-right:9pt;mso-wrap-distance-bottom:0;mso-position-horizontal:absolute;mso-position-horizontal-relative:text;mso-position-vertical:absolute;mso-position-vertical-relative:text;mso-width-percent:0;mso-height-percent:0;mso-width-relative:margin;mso-height-relative:margin" from="322.8pt,154.2pt" to="486.6pt,235.8pt" o:gfxdata="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" strokecolor="black [3200]" strokeweight=".5pt">
+              <v:line id="Straight Connector 10" style="position:absolute;flip:y;z-index:251674700;visibility:visible;mso-wrap-style:square;mso-width-percent:0;mso-height-percent:0;mso-wrap-distance-left:9pt;mso-wrap-distance-top:0;mso-wrap-distance-right:9pt;mso-wrap-distance-bottom:0;mso-position-horizontal:absolute;mso-position-horizontal-relative:text;mso-position-vertical:absolute;mso-position-vertical-relative:text;mso-width-percent:0;mso-height-percent:0;mso-width-relative:margin;mso-height-relative:margin" o:spid="_x0000_s1026" strokecolor="black [3200]" strokeweight=".5pt" from="322.8pt,154.2pt" to="486.6pt,235.8pt" w14:anchorId="54F3363E" o:gfxdata="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">
                 <v:stroke joinstyle="miter"/>
               </v:line>
             </w:pict>
@@ -13643,7 +13823,7 @@
         <mc:AlternateContent>
           <mc:Choice Requires="wps">
             <w:drawing>
-              <wp:anchor distT="0" distB="0" distL="114300" distR="114300" simplePos="0" relativeHeight="251672652" behindDoc="0" locked="0" layoutInCell="1" allowOverlap="1" wp14:anchorId="69237471" wp14:editId="647F774F">
+              <wp:anchor distT="0" distB="0" distL="114300" distR="114300" simplePos="0" relativeHeight="251658327" behindDoc="0" locked="0" layoutInCell="1" allowOverlap="1" wp14:anchorId="69237471" wp14:editId="647F774F">
                 <wp:simplePos x="0" y="0"/>
                 <wp:positionH relativeFrom="margin">
                   <wp:posOffset>2468880</wp:posOffset>
@@ -13654,7 +13834,7 @@
                 <wp:extent cx="1630680" cy="556260"/>
                 <wp:effectExtent l="0" t="0" r="26670" b="15240"/>
                 <wp:wrapNone/>
-                <wp:docPr id="1152472144" name="Text Box 9"/>
+                <wp:docPr id="1152472144" name="Text Box 1152472144"/>
                 <wp:cNvGraphicFramePr/>
                 <a:graphic xmlns:a="http://schemas.openxmlformats.org/drawingml/2006/main">
                   <a:graphicData uri="http://schemas.microsoft.com/office/word/2010/wordprocessingShape">
@@ -13750,7 +13930,7 @@
           </mc:Choice>
           <mc:Fallback>
             <w:pict>
-              <v:shape w14:anchorId="69237471" id="Text Box 9" o:spid="_x0000_s1048" type="#_x0000_t202" style="position:absolute;margin-left:194.4pt;margin-top:211.2pt;width:128.4pt;height:43.8pt;z-index:251672652;visibility:visible;mso-wrap-style:square;mso-width-percent:0;mso-height-percent:0;mso-wrap-distance-left:9pt;mso-wrap-distance-top:0;mso-wrap-distance-right:9pt;mso-wrap-distance-bottom:0;mso-position-horizontal:absolute;mso-position-horizontal-relative:margin;mso-position-vertical:absolute;mso-position-vertical-relative:text;mso-width-percent:0;mso-height-percent:0;mso-width-relative:margin;mso-height-relative:margin;v-text-anchor:top" o:gfxdata="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" fillcolor="white [3201]" strokeweight=".5pt">
+              <v:shape w14:anchorId="69237471" id="Text Box 1152472144" o:spid="_x0000_s1048" type="#_x0000_t202" style="position:absolute;margin-left:194.4pt;margin-top:211.2pt;width:128.4pt;height:43.8pt;z-index:251658327;visibility:visible;mso-wrap-style:square;mso-width-percent:0;mso-height-percent:0;mso-wrap-distance-left:9pt;mso-wrap-distance-top:0;mso-wrap-distance-right:9pt;mso-wrap-distance-bottom:0;mso-position-horizontal:absolute;mso-position-horizontal-relative:margin;mso-position-vertical:absolute;mso-position-vertical-relative:text;mso-width-percent:0;mso-height-percent:0;mso-width-relative:margin;mso-height-relative:margin;v-text-anchor:top" o:gfxdata="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" fillcolor="white [3201]" strokeweight=".5pt">
                 <v:textbox>
                   <w:txbxContent>
                     <w:p>
@@ -13817,7 +13997,7 @@
         <mc:AlternateContent>
           <mc:Choice Requires="wps">
             <w:drawing>
-              <wp:anchor distT="0" distB="0" distL="114300" distR="114300" simplePos="0" relativeHeight="251670604" behindDoc="0" locked="0" layoutInCell="1" allowOverlap="1" wp14:anchorId="0647AC8E" wp14:editId="096F877D">
+              <wp:anchor distT="0" distB="0" distL="114300" distR="114300" simplePos="0" relativeHeight="251658326" behindDoc="0" locked="0" layoutInCell="1" allowOverlap="1" wp14:anchorId="0647AC8E" wp14:editId="096F877D">
                 <wp:simplePos x="0" y="0"/>
                 <wp:positionH relativeFrom="column">
                   <wp:posOffset>3931920</wp:posOffset>
@@ -13828,7 +14008,7 @@
                 <wp:extent cx="1165860" cy="7620"/>
                 <wp:effectExtent l="0" t="0" r="34290" b="30480"/>
                 <wp:wrapNone/>
-                <wp:docPr id="1187089598" name="Straight Connector 10"/>
+                <wp:docPr id="1187089598" name="Straight Connector 1187089598"/>
                 <wp:cNvGraphicFramePr/>
                 <a:graphic xmlns:a="http://schemas.openxmlformats.org/drawingml/2006/main">
                   <a:graphicData uri="http://schemas.microsoft.com/office/word/2010/wordprocessingShape">
@@ -13864,9 +14044,9 @@
               </wp:anchor>
             </w:drawing>
           </mc:Choice>
-          <mc:Fallback>
+          <mc:Fallback xmlns:w16du="http://schemas.microsoft.com/office/word/2023/wordml/word16du" xmlns:arto="http://schemas.microsoft.com/office/word/2006/arto" xmlns:a14="http://schemas.microsoft.com/office/drawing/2010/main" xmlns:pic="http://schemas.openxmlformats.org/drawingml/2006/picture" xmlns:a="http://schemas.openxmlformats.org/drawingml/2006/main">
             <w:pict>
-              <v:line w14:anchorId="01727736" id="Straight Connector 10" o:spid="_x0000_s1026" style="position:absolute;flip:y;z-index:251670604;visibility:visible;mso-wrap-style:square;mso-wrap-distance-left:9pt;mso-wrap-distance-top:0;mso-wrap-distance-right:9pt;mso-wrap-distance-bottom:0;mso-position-horizontal:absolute;mso-position-horizontal-relative:text;mso-position-vertical:absolute;mso-position-vertical-relative:text" from="309.6pt,147.6pt" to="401.4pt,148.2pt" o:gfxdata="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" strokecolor="black [3200]" strokeweight=".5pt">
+              <v:line id="Straight Connector 10" style="position:absolute;flip:y;z-index:251670604;visibility:visible;mso-wrap-style:square;mso-wrap-distance-left:9pt;mso-wrap-distance-top:0;mso-wrap-distance-right:9pt;mso-wrap-distance-bottom:0;mso-position-horizontal:absolute;mso-position-horizontal-relative:text;mso-position-vertical:absolute;mso-position-vertical-relative:text" o:spid="_x0000_s1026" strokecolor="black [3200]" strokeweight=".5pt" from="309.6pt,147.6pt" to="401.4pt,148.2pt" w14:anchorId="01727736" o:gfxdata="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">
                 <v:stroke joinstyle="miter"/>
               </v:line>
             </w:pict>
@@ -13880,7 +14060,7 @@
         <mc:AlternateContent>
           <mc:Choice Requires="wps">
             <w:drawing>
-              <wp:anchor distT="0" distB="0" distL="114300" distR="114300" simplePos="0" relativeHeight="251667532" behindDoc="0" locked="0" layoutInCell="1" allowOverlap="1" wp14:anchorId="2DFD078F" wp14:editId="02A3AD0B">
+              <wp:anchor distT="0" distB="0" distL="114300" distR="114300" simplePos="0" relativeHeight="251658324" behindDoc="0" locked="0" layoutInCell="1" allowOverlap="1" wp14:anchorId="2DFD078F" wp14:editId="02A3AD0B">
                 <wp:simplePos x="0" y="0"/>
                 <wp:positionH relativeFrom="column">
                   <wp:posOffset>2560320</wp:posOffset>
@@ -13891,7 +14071,7 @@
                 <wp:extent cx="1356360" cy="403860"/>
                 <wp:effectExtent l="0" t="0" r="15240" b="15240"/>
                 <wp:wrapNone/>
-                <wp:docPr id="386304010" name="Text Box 9"/>
+                <wp:docPr id="386304010" name="Text Box 386304010"/>
                 <wp:cNvGraphicFramePr/>
                 <a:graphic xmlns:a="http://schemas.openxmlformats.org/drawingml/2006/main">
                   <a:graphicData uri="http://schemas.microsoft.com/office/word/2010/wordprocessingShape">
@@ -13979,7 +14159,7 @@
           </mc:Choice>
           <mc:Fallback>
             <w:pict>
-              <v:shape w14:anchorId="2DFD078F" id="_x0000_s1049" type="#_x0000_t202" style="position:absolute;margin-left:201.6pt;margin-top:132pt;width:106.8pt;height:31.8pt;z-index:251667532;visibility:visible;mso-wrap-style:square;mso-width-percent:0;mso-height-percent:0;mso-wrap-distance-left:9pt;mso-wrap-distance-top:0;mso-wrap-distance-right:9pt;mso-wrap-distance-bottom:0;mso-position-horizontal:absolute;mso-position-horizontal-relative:text;mso-position-vertical:absolute;mso-position-vertical-relative:text;mso-width-percent:0;mso-height-percent:0;mso-width-relative:margin;mso-height-relative:margin;v-text-anchor:top" o:gfxdata="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" fillcolor="white [3201]" strokeweight=".5pt">
+              <v:shape w14:anchorId="2DFD078F" id="Text Box 386304010" o:spid="_x0000_s1049" type="#_x0000_t202" style="position:absolute;margin-left:201.6pt;margin-top:132pt;width:106.8pt;height:31.8pt;z-index:251658324;visibility:visible;mso-wrap-style:square;mso-width-percent:0;mso-height-percent:0;mso-wrap-distance-left:9pt;mso-wrap-distance-top:0;mso-wrap-distance-right:9pt;mso-wrap-distance-bottom:0;mso-position-horizontal:absolute;mso-position-horizontal-relative:text;mso-position-vertical:absolute;mso-position-vertical-relative:text;mso-width-percent:0;mso-height-percent:0;mso-width-relative:margin;mso-height-relative:margin;v-text-anchor:top" o:gfxdata="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" fillcolor="white [3201]" strokeweight=".5pt">
                 <v:textbox>
                   <w:txbxContent>
                     <w:p>
@@ -14037,7 +14217,7 @@
         <mc:AlternateContent>
           <mc:Choice Requires="wps">
             <w:drawing>
-              <wp:anchor distT="0" distB="0" distL="114300" distR="114300" simplePos="0" relativeHeight="251669580" behindDoc="0" locked="0" layoutInCell="1" allowOverlap="1" wp14:anchorId="199AD93E" wp14:editId="22FF61C5">
+              <wp:anchor distT="0" distB="0" distL="114300" distR="114300" simplePos="0" relativeHeight="251658325" behindDoc="0" locked="0" layoutInCell="1" allowOverlap="1" wp14:anchorId="199AD93E" wp14:editId="22FF61C5">
                 <wp:simplePos x="0" y="0"/>
                 <wp:positionH relativeFrom="margin">
                   <wp:align>right</wp:align>
@@ -14090,9 +14270,9 @@
               </wp:anchor>
             </w:drawing>
           </mc:Choice>
-          <mc:Fallback>
+          <mc:Fallback xmlns:w16du="http://schemas.microsoft.com/office/word/2023/wordml/word16du" xmlns:arto="http://schemas.microsoft.com/office/word/2006/arto" xmlns:a14="http://schemas.microsoft.com/office/drawing/2010/main" xmlns:pic="http://schemas.openxmlformats.org/drawingml/2006/picture" xmlns:a="http://schemas.openxmlformats.org/drawingml/2006/main">
             <w:pict>
-              <v:rect w14:anchorId="1227CF9B" id="Rectangle 753411590" o:spid="_x0000_s1026" style="position:absolute;margin-left:84.7pt;margin-top:100.8pt;width:135.9pt;height:69pt;z-index:251669580;visibility:visible;mso-wrap-style:square;mso-width-percent:0;mso-height-percent:0;mso-wrap-distance-left:9pt;mso-wrap-distance-top:0;mso-wrap-distance-right:9pt;mso-wrap-distance-bottom:0;mso-position-horizontal:right;mso-position-horizontal-relative:margin;mso-position-vertical:absolute;mso-position-vertical-relative:text;mso-width-percent:0;mso-height-percent:0;mso-width-relative:margin;mso-height-relative:margin;v-text-anchor:middle" o:gfxdata="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" filled="f" strokecolor="#ed7d31" strokeweight="1pt">
+              <v:rect id="Rectangle 753411590" style="position:absolute;margin-left:84.7pt;margin-top:100.8pt;width:135.9pt;height:69pt;z-index:251669580;visibility:visible;mso-wrap-style:square;mso-width-percent:0;mso-height-percent:0;mso-wrap-distance-left:9pt;mso-wrap-distance-top:0;mso-wrap-distance-right:9pt;mso-wrap-distance-bottom:0;mso-position-horizontal:right;mso-position-horizontal-relative:margin;mso-position-vertical:absolute;mso-position-vertical-relative:text;mso-width-percent:0;mso-height-percent:0;mso-width-relative:margin;mso-height-relative:margin;v-text-anchor:middle" o:spid="_x0000_s1026" filled="f" strokecolor="#ed7d31" strokeweight="1pt" w14:anchorId="1227CF9B" o:gfxdata="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">
                 <w10:wrap anchorx="margin"/>
               </v:rect>
             </w:pict>
@@ -14106,7 +14286,7 @@
         <mc:AlternateContent>
           <mc:Choice Requires="wps">
             <w:drawing>
-              <wp:anchor distT="0" distB="0" distL="114300" distR="114300" simplePos="0" relativeHeight="251666508" behindDoc="0" locked="0" layoutInCell="1" allowOverlap="1" wp14:anchorId="0D3644E0" wp14:editId="7C98A61D">
+              <wp:anchor distT="0" distB="0" distL="114300" distR="114300" simplePos="0" relativeHeight="251658323" behindDoc="0" locked="0" layoutInCell="1" allowOverlap="1" wp14:anchorId="0D3644E0" wp14:editId="7C98A61D">
                 <wp:simplePos x="0" y="0"/>
                 <wp:positionH relativeFrom="column">
                   <wp:posOffset>3970020</wp:posOffset>
@@ -14117,7 +14297,7 @@
                 <wp:extent cx="1158240" cy="0"/>
                 <wp:effectExtent l="0" t="76200" r="22860" b="95250"/>
                 <wp:wrapNone/>
-                <wp:docPr id="1698704054" name="Straight Arrow Connector 8"/>
+                <wp:docPr id="1698704054" name="Straight Arrow Connector 1698704054"/>
                 <wp:cNvGraphicFramePr/>
                 <a:graphic xmlns:a="http://schemas.openxmlformats.org/drawingml/2006/main">
                   <a:graphicData uri="http://schemas.microsoft.com/office/word/2010/wordprocessingShape">
@@ -14156,10 +14336,10 @@
               </wp:anchor>
             </w:drawing>
           </mc:Choice>
-          <mc:Fallback>
+          <mc:Fallback xmlns:w16du="http://schemas.microsoft.com/office/word/2023/wordml/word16du" xmlns:arto="http://schemas.microsoft.com/office/word/2006/arto" xmlns:a14="http://schemas.microsoft.com/office/drawing/2010/main" xmlns:pic="http://schemas.openxmlformats.org/drawingml/2006/picture" xmlns:a="http://schemas.openxmlformats.org/drawingml/2006/main">
             <w:pict>
-              <v:shape w14:anchorId="0B00054F" id="Straight Arrow Connector 8" o:spid="_x0000_s1026" type="#_x0000_t32" style="position:absolute;margin-left:312.6pt;margin-top:93pt;width:91.2pt;height:0;z-index:251666508;visibility:visible;mso-wrap-style:square;mso-wrap-distance-left:9pt;mso-wrap-distance-top:0;mso-wrap-distance-right:9pt;mso-wrap-distance-bottom:0;mso-position-horizontal:absolute;mso-position-horizontal-relative:text;mso-position-vertical:absolute;mso-position-vertical-relative:text" o:gfxdata="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" strokecolor="#ed7d31 [3205]" strokeweight=".5pt">
-                <v:stroke endarrow="block" joinstyle="miter"/>
+              <v:shape id="Straight Arrow Connector 8" style="position:absolute;margin-left:312.6pt;margin-top:93pt;width:91.2pt;height:0;z-index:251666508;visibility:visible;mso-wrap-style:square;mso-wrap-distance-left:9pt;mso-wrap-distance-top:0;mso-wrap-distance-right:9pt;mso-wrap-distance-bottom:0;mso-position-horizontal:absolute;mso-position-horizontal-relative:text;mso-position-vertical:absolute;mso-position-vertical-relative:text" o:spid="_x0000_s1026" strokecolor="#ed7d31 [3205]" strokeweight=".5pt" type="#_x0000_t32" o:gfxdata="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" w14:anchorId="0B00054F">
+                <v:stroke joinstyle="miter" endarrow="block"/>
               </v:shape>
             </w:pict>
           </mc:Fallback>
@@ -14172,7 +14352,7 @@
         <mc:AlternateContent>
           <mc:Choice Requires="wps">
             <w:drawing>
-              <wp:anchor distT="0" distB="0" distL="114300" distR="114300" simplePos="0" relativeHeight="251664460" behindDoc="0" locked="0" layoutInCell="1" allowOverlap="1" wp14:anchorId="6C5561C4" wp14:editId="3FFE1BD6">
+              <wp:anchor distT="0" distB="0" distL="114300" distR="114300" simplePos="0" relativeHeight="251658321" behindDoc="0" locked="0" layoutInCell="1" allowOverlap="1" wp14:anchorId="6C5561C4" wp14:editId="3FFE1BD6">
                 <wp:simplePos x="0" y="0"/>
                 <wp:positionH relativeFrom="column">
                   <wp:posOffset>2217420</wp:posOffset>
@@ -14183,7 +14363,7 @@
                 <wp:extent cx="1744980" cy="533400"/>
                 <wp:effectExtent l="0" t="0" r="26670" b="19050"/>
                 <wp:wrapNone/>
-                <wp:docPr id="2034527240" name="Text Box 6"/>
+                <wp:docPr id="2034527240" name="Text Box 2034527240"/>
                 <wp:cNvGraphicFramePr/>
                 <a:graphic xmlns:a="http://schemas.openxmlformats.org/drawingml/2006/main">
                   <a:graphicData uri="http://schemas.microsoft.com/office/word/2010/wordprocessingShape">
@@ -14254,7 +14434,23 @@
                                 <w:szCs w:val="18"/>
                                 <w:lang w:val="en-NZ"/>
                               </w:rPr>
-                              <w:t xml:space="preserve"> System directs submit intake screen.</w:t>
+                              <w:t xml:space="preserve"> System directs </w:t>
+                            </w:r>
+                            <w:r>
+                              <w:rPr>
+                                <w:sz w:val="18"/>
+                                <w:szCs w:val="18"/>
+                                <w:lang w:val="en-NZ"/>
+                              </w:rPr>
+                              <w:t xml:space="preserve"> to </w:t>
+                            </w:r>
+                            <w:r>
+                              <w:rPr>
+                                <w:sz w:val="18"/>
+                                <w:szCs w:val="18"/>
+                                <w:lang w:val="en-NZ"/>
+                              </w:rPr>
+                              <w:t>submit intake screen.</w:t>
                             </w:r>
                           </w:p>
                         </w:txbxContent>
@@ -14276,7 +14472,7 @@
           </mc:Choice>
           <mc:Fallback>
             <w:pict>
-              <v:shape w14:anchorId="6C5561C4" id="Text Box 6" o:spid="_x0000_s1050" type="#_x0000_t202" style="position:absolute;margin-left:174.6pt;margin-top:69.6pt;width:137.4pt;height:42pt;z-index:251664460;visibility:visible;mso-wrap-style:square;mso-height-percent:0;mso-wrap-distance-left:9pt;mso-wrap-distance-top:0;mso-wrap-distance-right:9pt;mso-wrap-distance-bottom:0;mso-position-horizontal:absolute;mso-position-horizontal-relative:text;mso-position-vertical:absolute;mso-position-vertical-relative:text;mso-height-percent:0;mso-height-relative:margin;v-text-anchor:top" o:gfxdata="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" fillcolor="white [3201]" strokeweight=".5pt">
+              <v:shape w14:anchorId="6C5561C4" id="Text Box 2034527240" o:spid="_x0000_s1050" type="#_x0000_t202" style="position:absolute;margin-left:174.6pt;margin-top:69.6pt;width:137.4pt;height:42pt;z-index:251658321;visibility:visible;mso-wrap-style:square;mso-height-percent:0;mso-wrap-distance-left:9pt;mso-wrap-distance-top:0;mso-wrap-distance-right:9pt;mso-wrap-distance-bottom:0;mso-position-horizontal:absolute;mso-position-horizontal-relative:text;mso-position-vertical:absolute;mso-position-vertical-relative:text;mso-height-percent:0;mso-height-relative:margin;v-text-anchor:top" o:gfxdata="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" fillcolor="white [3201]" strokeweight=".5pt">
                 <v:textbox>
                   <w:txbxContent>
                     <w:p>
@@ -14325,7 +14521,23 @@
                           <w:szCs w:val="18"/>
                           <w:lang w:val="en-NZ"/>
                         </w:rPr>
-                        <w:t xml:space="preserve"> System directs submit intake screen.</w:t>
+                        <w:t xml:space="preserve"> System directs </w:t>
+                      </w:r>
+                      <w:r>
+                        <w:rPr>
+                          <w:sz w:val="18"/>
+                          <w:szCs w:val="18"/>
+                          <w:lang w:val="en-NZ"/>
+                        </w:rPr>
+                        <w:t xml:space="preserve"> to </w:t>
+                      </w:r>
+                      <w:r>
+                        <w:rPr>
+                          <w:sz w:val="18"/>
+                          <w:szCs w:val="18"/>
+                          <w:lang w:val="en-NZ"/>
+                        </w:rPr>
+                        <w:t>submit intake screen.</w:t>
                       </w:r>
                     </w:p>
                   </w:txbxContent>
@@ -14340,7 +14552,7 @@
           <w:noProof/>
         </w:rPr>
         <w:drawing>
-          <wp:anchor distT="0" distB="0" distL="114300" distR="114300" simplePos="0" relativeHeight="251663436" behindDoc="1" locked="0" layoutInCell="1" allowOverlap="1" wp14:anchorId="7B25FB2B" wp14:editId="74A09108">
+          <wp:anchor distT="0" distB="0" distL="114300" distR="114300" simplePos="0" relativeHeight="251658320" behindDoc="1" locked="0" layoutInCell="1" allowOverlap="1" wp14:anchorId="7B25FB2B" wp14:editId="3CCE7DC7">
             <wp:simplePos x="0" y="0"/>
             <wp:positionH relativeFrom="margin">
               <wp:posOffset>5116830</wp:posOffset>
@@ -14396,7 +14608,7 @@
         <mc:AlternateContent>
           <mc:Choice Requires="wps">
             <w:drawing>
-              <wp:anchor distT="0" distB="0" distL="114300" distR="114300" simplePos="0" relativeHeight="251665484" behindDoc="0" locked="0" layoutInCell="1" allowOverlap="1" wp14:anchorId="6AC8BD50" wp14:editId="101587D6">
+              <wp:anchor distT="0" distB="0" distL="114300" distR="114300" simplePos="0" relativeHeight="251658322" behindDoc="0" locked="0" layoutInCell="1" allowOverlap="1" wp14:anchorId="6AC8BD50" wp14:editId="101587D6">
                 <wp:simplePos x="0" y="0"/>
                 <wp:positionH relativeFrom="column">
                   <wp:posOffset>1638300</wp:posOffset>
@@ -14407,7 +14619,7 @@
                 <wp:extent cx="601980" cy="2072640"/>
                 <wp:effectExtent l="0" t="0" r="26670" b="22860"/>
                 <wp:wrapNone/>
-                <wp:docPr id="289145502" name="Straight Connector 7"/>
+                <wp:docPr id="289145502" name="Straight Connector 289145502"/>
                 <wp:cNvGraphicFramePr/>
                 <a:graphic xmlns:a="http://schemas.openxmlformats.org/drawingml/2006/main">
                   <a:graphicData uri="http://schemas.microsoft.com/office/word/2010/wordprocessingShape">
@@ -14448,9 +14660,9 @@
               </wp:anchor>
             </w:drawing>
           </mc:Choice>
-          <mc:Fallback>
+          <mc:Fallback xmlns:w16du="http://schemas.microsoft.com/office/word/2023/wordml/word16du" xmlns:arto="http://schemas.microsoft.com/office/word/2006/arto" xmlns:a14="http://schemas.microsoft.com/office/drawing/2010/main" xmlns:pic="http://schemas.openxmlformats.org/drawingml/2006/picture" xmlns:a="http://schemas.openxmlformats.org/drawingml/2006/main">
             <w:pict>
-              <v:line w14:anchorId="20357FB8" id="Straight Connector 7" o:spid="_x0000_s1026" style="position:absolute;flip:x;z-index:251665484;visibility:visible;mso-wrap-style:square;mso-wrap-distance-left:9pt;mso-wrap-distance-top:0;mso-wrap-distance-right:9pt;mso-wrap-distance-bottom:0;mso-position-horizontal:absolute;mso-position-horizontal-relative:text;mso-position-vertical:absolute;mso-position-vertical-relative:text" from="129pt,112.2pt" to="176.4pt,275.4pt" o:gfxdata="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" strokecolor="red" strokeweight=".5pt">
+              <v:line id="Straight Connector 7" style="position:absolute;flip:x;z-index:251665484;visibility:visible;mso-wrap-style:square;mso-wrap-distance-left:9pt;mso-wrap-distance-top:0;mso-wrap-distance-right:9pt;mso-wrap-distance-bottom:0;mso-position-horizontal:absolute;mso-position-horizontal-relative:text;mso-position-vertical:absolute;mso-position-vertical-relative:text" o:spid="_x0000_s1026" strokecolor="red" strokeweight=".5pt" from="129pt,112.2pt" to="176.4pt,275.4pt" w14:anchorId="20357FB8" o:gfxdata="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">
                 <v:stroke joinstyle="miter"/>
               </v:line>
             </w:pict>
@@ -14462,7 +14674,7 @@
           <w:noProof/>
         </w:rPr>
         <w:drawing>
-          <wp:anchor distT="0" distB="0" distL="114300" distR="114300" simplePos="0" relativeHeight="251662412" behindDoc="1" locked="0" layoutInCell="1" allowOverlap="1" wp14:anchorId="4DFCEAE2" wp14:editId="1BBCE50F">
+          <wp:anchor distT="0" distB="0" distL="114300" distR="114300" simplePos="0" relativeHeight="251658319" behindDoc="1" locked="0" layoutInCell="1" allowOverlap="1" wp14:anchorId="4DFCEAE2" wp14:editId="1701D82A">
             <wp:simplePos x="0" y="0"/>
             <wp:positionH relativeFrom="margin">
               <wp:posOffset>43815</wp:posOffset>
@@ -14481,7 +14693,7 @@
                 <wp:lineTo x="0" y="0"/>
               </wp:wrapPolygon>
             </wp:wrapTight>
-            <wp:docPr id="554278762" name="Picture 5" descr="A close up of a blue and orange fabric&#10;&#10;Description automatically generated"/>
+            <wp:docPr id="554278762" name="Picture 554278762" descr="A close up of a blue and orange fabric&#10;&#10;Description automatically generated"/>
             <wp:cNvGraphicFramePr>
               <a:graphicFrameLocks xmlns:a="http://schemas.openxmlformats.org/drawingml/2006/main" noChangeAspect="1"/>
             </wp:cNvGraphicFramePr>
@@ -14547,7 +14759,7 @@
         <mc:AlternateContent>
           <mc:Choice Requires="wps">
             <w:drawing>
-              <wp:anchor distT="0" distB="0" distL="114300" distR="114300" simplePos="0" relativeHeight="251693132" behindDoc="0" locked="0" layoutInCell="1" allowOverlap="1" wp14:anchorId="571BB315" wp14:editId="10640949">
+              <wp:anchor distT="0" distB="0" distL="114300" distR="114300" simplePos="0" relativeHeight="251658337" behindDoc="0" locked="0" layoutInCell="1" allowOverlap="1" wp14:anchorId="571BB315" wp14:editId="10640949">
                 <wp:simplePos x="0" y="0"/>
                 <wp:positionH relativeFrom="column">
                   <wp:posOffset>1104900</wp:posOffset>
@@ -14558,7 +14770,7 @@
                 <wp:extent cx="922020" cy="937260"/>
                 <wp:effectExtent l="0" t="0" r="30480" b="34290"/>
                 <wp:wrapNone/>
-                <wp:docPr id="2083760246" name="Straight Connector 10"/>
+                <wp:docPr id="2083760246" name="Straight Connector 2083760246"/>
                 <wp:cNvGraphicFramePr/>
                 <a:graphic xmlns:a="http://schemas.openxmlformats.org/drawingml/2006/main">
                   <a:graphicData uri="http://schemas.microsoft.com/office/word/2010/wordprocessingShape">
@@ -14600,9 +14812,9 @@
               </wp:anchor>
             </w:drawing>
           </mc:Choice>
-          <mc:Fallback>
+          <mc:Fallback xmlns:w16du="http://schemas.microsoft.com/office/word/2023/wordml/word16du" xmlns:arto="http://schemas.microsoft.com/office/word/2006/arto" xmlns:a14="http://schemas.microsoft.com/office/drawing/2010/main" xmlns:pic="http://schemas.openxmlformats.org/drawingml/2006/picture" xmlns:a="http://schemas.openxmlformats.org/drawingml/2006/main">
             <w:pict>
-              <v:line w14:anchorId="32EC26D9" id="Straight Connector 10" o:spid="_x0000_s1026" style="position:absolute;flip:y;z-index:251693132;visibility:visible;mso-wrap-style:square;mso-width-percent:0;mso-height-percent:0;mso-wrap-distance-left:9pt;mso-wrap-distance-top:0;mso-wrap-distance-right:9pt;mso-wrap-distance-bottom:0;mso-position-horizontal:absolute;mso-position-horizontal-relative:text;mso-position-vertical:absolute;mso-position-vertical-relative:text;mso-width-percent:0;mso-height-percent:0;mso-width-relative:margin;mso-height-relative:margin" from="87pt,444.8pt" to="159.6pt,518.6pt" o:gfxdata="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" strokecolor="black [3200]" strokeweight=".5pt">
+              <v:line id="Straight Connector 10" style="position:absolute;flip:y;z-index:251693132;visibility:visible;mso-wrap-style:square;mso-width-percent:0;mso-height-percent:0;mso-wrap-distance-left:9pt;mso-wrap-distance-top:0;mso-wrap-distance-right:9pt;mso-wrap-distance-bottom:0;mso-position-horizontal:absolute;mso-position-horizontal-relative:text;mso-position-vertical:absolute;mso-position-vertical-relative:text;mso-width-percent:0;mso-height-percent:0;mso-width-relative:margin;mso-height-relative:margin" o:spid="_x0000_s1026" strokecolor="black [3200]" strokeweight=".5pt" from="87pt,444.8pt" to="159.6pt,518.6pt" w14:anchorId="32EC26D9" o:gfxdata="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">
                 <v:stroke joinstyle="miter"/>
               </v:line>
             </w:pict>
@@ -14616,7 +14828,7 @@
         <mc:AlternateContent>
           <mc:Choice Requires="wps">
             <w:drawing>
-              <wp:anchor distT="0" distB="0" distL="114300" distR="114300" simplePos="0" relativeHeight="251691084" behindDoc="0" locked="0" layoutInCell="1" allowOverlap="1" wp14:anchorId="225FC3ED" wp14:editId="18C27850">
+              <wp:anchor distT="0" distB="0" distL="114300" distR="114300" simplePos="0" relativeHeight="251658336" behindDoc="0" locked="0" layoutInCell="1" allowOverlap="1" wp14:anchorId="225FC3ED" wp14:editId="18C27850">
                 <wp:simplePos x="0" y="0"/>
                 <wp:positionH relativeFrom="margin">
                   <wp:posOffset>2034540</wp:posOffset>
@@ -14627,7 +14839,7 @@
                 <wp:extent cx="1303020" cy="426720"/>
                 <wp:effectExtent l="0" t="0" r="11430" b="11430"/>
                 <wp:wrapNone/>
-                <wp:docPr id="1006776435" name="Text Box 9"/>
+                <wp:docPr id="1006776435" name="Text Box 1006776435"/>
                 <wp:cNvGraphicFramePr/>
                 <a:graphic xmlns:a="http://schemas.openxmlformats.org/drawingml/2006/main">
                   <a:graphicData uri="http://schemas.microsoft.com/office/word/2010/wordprocessingShape">
@@ -14691,7 +14903,7 @@
           </mc:Choice>
           <mc:Fallback>
             <w:pict>
-              <v:shape w14:anchorId="225FC3ED" id="_x0000_s1051" type="#_x0000_t202" style="position:absolute;margin-left:160.2pt;margin-top:410pt;width:102.6pt;height:33.6pt;z-index:251691084;visibility:visible;mso-wrap-style:square;mso-width-percent:0;mso-height-percent:0;mso-wrap-distance-left:9pt;mso-wrap-distance-top:0;mso-wrap-distance-right:9pt;mso-wrap-distance-bottom:0;mso-position-horizontal:absolute;mso-position-horizontal-relative:margin;mso-position-vertical:absolute;mso-position-vertical-relative:text;mso-width-percent:0;mso-height-percent:0;mso-width-relative:margin;mso-height-relative:margin;v-text-anchor:top" o:gfxdata="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" fillcolor="white [3201]" strokeweight=".5pt">
+              <v:shape w14:anchorId="225FC3ED" id="Text Box 1006776435" o:spid="_x0000_s1051" type="#_x0000_t202" style="position:absolute;margin-left:160.2pt;margin-top:410pt;width:102.6pt;height:33.6pt;z-index:251658336;visibility:visible;mso-wrap-style:square;mso-width-percent:0;mso-height-percent:0;mso-wrap-distance-left:9pt;mso-wrap-distance-top:0;mso-wrap-distance-right:9pt;mso-wrap-distance-bottom:0;mso-position-horizontal:absolute;mso-position-horizontal-relative:margin;mso-position-vertical:absolute;mso-position-vertical-relative:text;mso-width-percent:0;mso-height-percent:0;mso-width-relative:margin;mso-height-relative:margin;v-text-anchor:top" o:gfxdata="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" fillcolor="white [3201]" strokeweight=".5pt">
                 <v:textbox>
                   <w:txbxContent>
                     <w:p>
@@ -14726,7 +14938,7 @@
         <mc:AlternateContent>
           <mc:Choice Requires="wps">
             <w:drawing>
-              <wp:anchor distT="0" distB="0" distL="114300" distR="114300" simplePos="0" relativeHeight="251684940" behindDoc="0" locked="0" layoutInCell="1" allowOverlap="1" wp14:anchorId="3A4A52E5" wp14:editId="69EF3678">
+              <wp:anchor distT="0" distB="0" distL="114300" distR="114300" simplePos="0" relativeHeight="251658333" behindDoc="0" locked="0" layoutInCell="1" allowOverlap="1" wp14:anchorId="3A4A52E5" wp14:editId="69EF3678">
                 <wp:simplePos x="0" y="0"/>
                 <wp:positionH relativeFrom="margin">
                   <wp:posOffset>3192780</wp:posOffset>
@@ -14737,7 +14949,7 @@
                 <wp:extent cx="1036320" cy="426720"/>
                 <wp:effectExtent l="0" t="0" r="11430" b="11430"/>
                 <wp:wrapNone/>
-                <wp:docPr id="1011193446" name="Text Box 9"/>
+                <wp:docPr id="1011193446" name="Text Box 1011193446"/>
                 <wp:cNvGraphicFramePr/>
                 <a:graphic xmlns:a="http://schemas.openxmlformats.org/drawingml/2006/main">
                   <a:graphicData uri="http://schemas.microsoft.com/office/word/2010/wordprocessingShape">
@@ -14801,7 +15013,7 @@
           </mc:Choice>
           <mc:Fallback>
             <w:pict>
-              <v:shape w14:anchorId="3A4A52E5" id="_x0000_s1052" type="#_x0000_t202" style="position:absolute;margin-left:251.4pt;margin-top:454.4pt;width:81.6pt;height:33.6pt;z-index:251684940;visibility:visible;mso-wrap-style:square;mso-width-percent:0;mso-height-percent:0;mso-wrap-distance-left:9pt;mso-wrap-distance-top:0;mso-wrap-distance-right:9pt;mso-wrap-distance-bottom:0;mso-position-horizontal:absolute;mso-position-horizontal-relative:margin;mso-position-vertical:absolute;mso-position-vertical-relative:text;mso-width-percent:0;mso-height-percent:0;mso-width-relative:margin;mso-height-relative:margin;v-text-anchor:top" o:gfxdata="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" fillcolor="white [3201]" strokeweight=".5pt">
+              <v:shape w14:anchorId="3A4A52E5" id="Text Box 1011193446" o:spid="_x0000_s1052" type="#_x0000_t202" style="position:absolute;margin-left:251.4pt;margin-top:454.4pt;width:81.6pt;height:33.6pt;z-index:251658333;visibility:visible;mso-wrap-style:square;mso-width-percent:0;mso-height-percent:0;mso-wrap-distance-left:9pt;mso-wrap-distance-top:0;mso-wrap-distance-right:9pt;mso-wrap-distance-bottom:0;mso-position-horizontal:absolute;mso-position-horizontal-relative:margin;mso-position-vertical:absolute;mso-position-vertical-relative:text;mso-width-percent:0;mso-height-percent:0;mso-width-relative:margin;mso-height-relative:margin;v-text-anchor:top" o:gfxdata="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" fillcolor="white [3201]" strokeweight=".5pt">
                 <v:textbox>
                   <w:txbxContent>
                     <w:p>
@@ -14836,7 +15048,7 @@
         <mc:AlternateContent>
           <mc:Choice Requires="wps">
             <w:drawing>
-              <wp:anchor distT="0" distB="0" distL="114300" distR="114300" simplePos="0" relativeHeight="251689036" behindDoc="0" locked="0" layoutInCell="1" allowOverlap="1" wp14:anchorId="6696FC0C" wp14:editId="2FADB7EF">
+              <wp:anchor distT="0" distB="0" distL="114300" distR="114300" simplePos="0" relativeHeight="251658335" behindDoc="0" locked="0" layoutInCell="1" allowOverlap="1" wp14:anchorId="6696FC0C" wp14:editId="2FADB7EF">
                 <wp:simplePos x="0" y="0"/>
                 <wp:positionH relativeFrom="column">
                   <wp:posOffset>4244340</wp:posOffset>
@@ -14847,7 +15059,7 @@
                 <wp:extent cx="1866900" cy="22860"/>
                 <wp:effectExtent l="0" t="0" r="19050" b="34290"/>
                 <wp:wrapNone/>
-                <wp:docPr id="239851972" name="Straight Connector 10"/>
+                <wp:docPr id="239851972" name="Straight Connector 239851972"/>
                 <wp:cNvGraphicFramePr/>
                 <a:graphic xmlns:a="http://schemas.openxmlformats.org/drawingml/2006/main">
                   <a:graphicData uri="http://schemas.microsoft.com/office/word/2010/wordprocessingShape">
@@ -14889,9 +15101,9 @@
               </wp:anchor>
             </w:drawing>
           </mc:Choice>
-          <mc:Fallback>
+          <mc:Fallback xmlns:w16du="http://schemas.microsoft.com/office/word/2023/wordml/word16du" xmlns:arto="http://schemas.microsoft.com/office/word/2006/arto" xmlns:a14="http://schemas.microsoft.com/office/drawing/2010/main" xmlns:pic="http://schemas.openxmlformats.org/drawingml/2006/picture" xmlns:a="http://schemas.openxmlformats.org/drawingml/2006/main">
             <w:pict>
-              <v:line w14:anchorId="3459C6B7" id="Straight Connector 10" o:spid="_x0000_s1026" style="position:absolute;flip:y;z-index:251689036;visibility:visible;mso-wrap-style:square;mso-width-percent:0;mso-height-percent:0;mso-wrap-distance-left:9pt;mso-wrap-distance-top:0;mso-wrap-distance-right:9pt;mso-wrap-distance-bottom:0;mso-position-horizontal:absolute;mso-position-horizontal-relative:text;mso-position-vertical:absolute;mso-position-vertical-relative:text;mso-width-percent:0;mso-height-percent:0;mso-width-relative:margin;mso-height-relative:margin" from="334.2pt,473.6pt" to="481.2pt,475.4pt" o:gfxdata="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" strokecolor="black [3200]" strokeweight=".5pt">
+              <v:line id="Straight Connector 10" style="position:absolute;flip:y;z-index:251689036;visibility:visible;mso-wrap-style:square;mso-width-percent:0;mso-height-percent:0;mso-wrap-distance-left:9pt;mso-wrap-distance-top:0;mso-wrap-distance-right:9pt;mso-wrap-distance-bottom:0;mso-position-horizontal:absolute;mso-position-horizontal-relative:text;mso-position-vertical:absolute;mso-position-vertical-relative:text;mso-width-percent:0;mso-height-percent:0;mso-width-relative:margin;mso-height-relative:margin" o:spid="_x0000_s1026" strokecolor="black [3200]" strokeweight=".5pt" from="334.2pt,473.6pt" to="481.2pt,475.4pt" w14:anchorId="3459C6B7" o:gfxdata="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">
                 <v:stroke joinstyle="miter"/>
               </v:line>
             </w:pict>
@@ -14905,7 +15117,7 @@
         <mc:AlternateContent>
           <mc:Choice Requires="wps">
             <w:drawing>
-              <wp:anchor distT="0" distB="0" distL="114300" distR="114300" simplePos="0" relativeHeight="251686988" behindDoc="0" locked="0" layoutInCell="1" allowOverlap="1" wp14:anchorId="045DE69B" wp14:editId="5BF3CDD2">
+              <wp:anchor distT="0" distB="0" distL="114300" distR="114300" simplePos="0" relativeHeight="251658334" behindDoc="0" locked="0" layoutInCell="1" allowOverlap="1" wp14:anchorId="045DE69B" wp14:editId="5BF3CDD2">
                 <wp:simplePos x="0" y="0"/>
                 <wp:positionH relativeFrom="margin">
                   <wp:posOffset>6118860</wp:posOffset>
@@ -14958,9 +15170,9 @@
               </wp:anchor>
             </w:drawing>
           </mc:Choice>
-          <mc:Fallback>
+          <mc:Fallback xmlns:w16du="http://schemas.microsoft.com/office/word/2023/wordml/word16du" xmlns:arto="http://schemas.microsoft.com/office/word/2006/arto" xmlns:a14="http://schemas.microsoft.com/office/drawing/2010/main" xmlns:pic="http://schemas.openxmlformats.org/drawingml/2006/picture" xmlns:a="http://schemas.openxmlformats.org/drawingml/2006/main">
             <w:pict>
-              <v:rect w14:anchorId="556BA5DB" id="Rectangle 1645857383" o:spid="_x0000_s1026" style="position:absolute;margin-left:481.8pt;margin-top:462.8pt;width:45pt;height:21.6pt;z-index:251686988;visibility:visible;mso-wrap-style:square;mso-width-percent:0;mso-height-percent:0;mso-wrap-distance-left:9pt;mso-wrap-distance-top:0;mso-wrap-distance-right:9pt;mso-wrap-distance-bottom:0;mso-position-horizontal:absolute;mso-position-horizontal-relative:margin;mso-position-vertical:absolute;mso-position-vertical-relative:text;mso-width-percent:0;mso-height-percent:0;mso-width-relative:margin;mso-height-relative:margin;v-text-anchor:middle" o:gfxdata="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" filled="f" strokecolor="#ed7d31" strokeweight="1pt">
+              <v:rect id="Rectangle 1645857383" style="position:absolute;margin-left:481.8pt;margin-top:462.8pt;width:45pt;height:21.6pt;z-index:251686988;visibility:visible;mso-wrap-style:square;mso-width-percent:0;mso-height-percent:0;mso-wrap-distance-left:9pt;mso-wrap-distance-top:0;mso-wrap-distance-right:9pt;mso-wrap-distance-bottom:0;mso-position-horizontal:absolute;mso-position-horizontal-relative:margin;mso-position-vertical:absolute;mso-position-vertical-relative:text;mso-width-percent:0;mso-height-percent:0;mso-width-relative:margin;mso-height-relative:margin;v-text-anchor:middle" o:spid="_x0000_s1026" filled="f" strokecolor="#ed7d31" strokeweight="1pt" w14:anchorId="556BA5DB" o:gfxdata="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">
                 <w10:wrap anchorx="margin"/>
               </v:rect>
             </w:pict>
@@ -14974,7 +15186,7 @@
         <mc:AlternateContent>
           <mc:Choice Requires="wps">
             <w:drawing>
-              <wp:anchor distT="0" distB="0" distL="114300" distR="114300" simplePos="0" relativeHeight="251682892" behindDoc="0" locked="0" layoutInCell="1" allowOverlap="1" wp14:anchorId="50B1EB8C" wp14:editId="6F40372E">
+              <wp:anchor distT="0" distB="0" distL="114300" distR="114300" simplePos="0" relativeHeight="251658332" behindDoc="0" locked="0" layoutInCell="1" allowOverlap="1" wp14:anchorId="50B1EB8C" wp14:editId="6F40372E">
                 <wp:simplePos x="0" y="0"/>
                 <wp:positionH relativeFrom="column">
                   <wp:posOffset>4152900</wp:posOffset>
@@ -14985,7 +15197,7 @@
                 <wp:extent cx="1417320" cy="632460"/>
                 <wp:effectExtent l="0" t="0" r="30480" b="34290"/>
                 <wp:wrapNone/>
-                <wp:docPr id="517328855" name="Straight Connector 10"/>
+                <wp:docPr id="517328855" name="Straight Connector 517328855"/>
                 <wp:cNvGraphicFramePr/>
                 <a:graphic xmlns:a="http://schemas.openxmlformats.org/drawingml/2006/main">
                   <a:graphicData uri="http://schemas.microsoft.com/office/word/2010/wordprocessingShape">
@@ -15027,9 +15239,9 @@
               </wp:anchor>
             </w:drawing>
           </mc:Choice>
-          <mc:Fallback>
+          <mc:Fallback xmlns:w16du="http://schemas.microsoft.com/office/word/2023/wordml/word16du" xmlns:arto="http://schemas.microsoft.com/office/word/2006/arto" xmlns:a14="http://schemas.microsoft.com/office/drawing/2010/main" xmlns:pic="http://schemas.openxmlformats.org/drawingml/2006/picture" xmlns:a="http://schemas.openxmlformats.org/drawingml/2006/main">
             <w:pict>
-              <v:line w14:anchorId="2CD66E0A" id="Straight Connector 10" o:spid="_x0000_s1026" style="position:absolute;z-index:251682892;visibility:visible;mso-wrap-style:square;mso-width-percent:0;mso-height-percent:0;mso-wrap-distance-left:9pt;mso-wrap-distance-top:0;mso-wrap-distance-right:9pt;mso-wrap-distance-bottom:0;mso-position-horizontal:absolute;mso-position-horizontal-relative:text;mso-position-vertical:absolute;mso-position-vertical-relative:text;mso-width-percent:0;mso-height-percent:0;mso-width-relative:margin;mso-height-relative:margin" from="327pt,588.8pt" to="438.6pt,638.6pt" o:gfxdata="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" strokecolor="black [3200]" strokeweight=".5pt">
+              <v:line id="Straight Connector 10" style="position:absolute;z-index:251682892;visibility:visible;mso-wrap-style:square;mso-width-percent:0;mso-height-percent:0;mso-wrap-distance-left:9pt;mso-wrap-distance-top:0;mso-wrap-distance-right:9pt;mso-wrap-distance-bottom:0;mso-position-horizontal:absolute;mso-position-horizontal-relative:text;mso-position-vertical:absolute;mso-position-vertical-relative:text;mso-width-percent:0;mso-height-percent:0;mso-width-relative:margin;mso-height-relative:margin" o:spid="_x0000_s1026" strokecolor="black [3200]" strokeweight=".5pt" from="327pt,588.8pt" to="438.6pt,638.6pt" w14:anchorId="2CD66E0A" o:gfxdata="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">
                 <v:stroke joinstyle="miter"/>
               </v:line>
             </w:pict>
@@ -15043,7 +15255,7 @@
         <mc:AlternateContent>
           <mc:Choice Requires="wps">
             <w:drawing>
-              <wp:anchor distT="0" distB="0" distL="114300" distR="114300" simplePos="0" relativeHeight="251680844" behindDoc="0" locked="0" layoutInCell="1" allowOverlap="1" wp14:anchorId="44E9DBC6" wp14:editId="299995B5">
+              <wp:anchor distT="0" distB="0" distL="114300" distR="114300" simplePos="0" relativeHeight="251658331" behindDoc="0" locked="0" layoutInCell="1" allowOverlap="1" wp14:anchorId="44E9DBC6" wp14:editId="299995B5">
                 <wp:simplePos x="0" y="0"/>
                 <wp:positionH relativeFrom="margin">
                   <wp:posOffset>2514600</wp:posOffset>
@@ -15054,7 +15266,7 @@
                 <wp:extent cx="1630680" cy="556260"/>
                 <wp:effectExtent l="0" t="0" r="26670" b="15240"/>
                 <wp:wrapNone/>
-                <wp:docPr id="87468426" name="Text Box 9"/>
+                <wp:docPr id="87468426" name="Text Box 87468426"/>
                 <wp:cNvGraphicFramePr/>
                 <a:graphic xmlns:a="http://schemas.openxmlformats.org/drawingml/2006/main">
                   <a:graphicData uri="http://schemas.microsoft.com/office/word/2010/wordprocessingShape">
@@ -15134,7 +15346,7 @@
           </mc:Choice>
           <mc:Fallback>
             <w:pict>
-              <v:shape w14:anchorId="44E9DBC6" id="_x0000_s1053" type="#_x0000_t202" style="position:absolute;margin-left:198pt;margin-top:546.2pt;width:128.4pt;height:43.8pt;z-index:251680844;visibility:visible;mso-wrap-style:square;mso-width-percent:0;mso-height-percent:0;mso-wrap-distance-left:9pt;mso-wrap-distance-top:0;mso-wrap-distance-right:9pt;mso-wrap-distance-bottom:0;mso-position-horizontal:absolute;mso-position-horizontal-relative:margin;mso-position-vertical:absolute;mso-position-vertical-relative:text;mso-width-percent:0;mso-height-percent:0;mso-width-relative:margin;mso-height-relative:margin;v-text-anchor:top" o:gfxdata="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" fillcolor="white [3201]" strokeweight=".5pt">
+              <v:shape w14:anchorId="44E9DBC6" id="Text Box 87468426" o:spid="_x0000_s1053" type="#_x0000_t202" style="position:absolute;margin-left:198pt;margin-top:546.2pt;width:128.4pt;height:43.8pt;z-index:251658331;visibility:visible;mso-wrap-style:square;mso-width-percent:0;mso-height-percent:0;mso-wrap-distance-left:9pt;mso-wrap-distance-top:0;mso-wrap-distance-right:9pt;mso-wrap-distance-bottom:0;mso-position-horizontal:absolute;mso-position-horizontal-relative:margin;mso-position-vertical:absolute;mso-position-vertical-relative:text;mso-width-percent:0;mso-height-percent:0;mso-width-relative:margin;mso-height-relative:margin;v-text-anchor:top" o:gfxdata="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" fillcolor="white [3201]" strokeweight=".5pt">
                 <v:textbox>
                   <w:txbxContent>
                     <w:p>
@@ -15185,7 +15397,7 @@
         <mc:AlternateContent>
           <mc:Choice Requires="wps">
             <w:drawing>
-              <wp:anchor distT="0" distB="0" distL="114300" distR="114300" simplePos="0" relativeHeight="251678796" behindDoc="0" locked="0" layoutInCell="1" allowOverlap="1" wp14:anchorId="20C49121" wp14:editId="14C5F3ED">
+              <wp:anchor distT="0" distB="0" distL="114300" distR="114300" simplePos="0" relativeHeight="251658330" behindDoc="0" locked="0" layoutInCell="1" allowOverlap="1" wp14:anchorId="20C49121" wp14:editId="14C5F3ED">
                 <wp:simplePos x="0" y="0"/>
                 <wp:positionH relativeFrom="column">
                   <wp:posOffset>1798320</wp:posOffset>
@@ -15196,7 +15408,7 @@
                 <wp:extent cx="3246120" cy="45719"/>
                 <wp:effectExtent l="0" t="76200" r="11430" b="50165"/>
                 <wp:wrapNone/>
-                <wp:docPr id="1532831036" name="Straight Arrow Connector 8"/>
+                <wp:docPr id="1532831036" name="Straight Arrow Connector 1532831036"/>
                 <wp:cNvGraphicFramePr/>
                 <a:graphic xmlns:a="http://schemas.openxmlformats.org/drawingml/2006/main">
                   <a:graphicData uri="http://schemas.microsoft.com/office/word/2010/wordprocessingShape">
@@ -15241,10 +15453,10 @@
               </wp:anchor>
             </w:drawing>
           </mc:Choice>
-          <mc:Fallback>
+          <mc:Fallback xmlns:w16du="http://schemas.microsoft.com/office/word/2023/wordml/word16du" xmlns:arto="http://schemas.microsoft.com/office/word/2006/arto" xmlns:a14="http://schemas.microsoft.com/office/drawing/2010/main" xmlns:pic="http://schemas.openxmlformats.org/drawingml/2006/picture" xmlns:a="http://schemas.openxmlformats.org/drawingml/2006/main">
             <w:pict>
-              <v:shape w14:anchorId="6658C2FE" id="Straight Arrow Connector 8" o:spid="_x0000_s1026" type="#_x0000_t32" style="position:absolute;margin-left:141.6pt;margin-top:372.5pt;width:255.6pt;height:3.6pt;flip:y;z-index:251678796;visibility:visible;mso-wrap-style:square;mso-width-percent:0;mso-height-percent:0;mso-wrap-distance-left:9pt;mso-wrap-distance-top:0;mso-wrap-distance-right:9pt;mso-wrap-distance-bottom:0;mso-position-horizontal:absolute;mso-position-horizontal-relative:text;mso-position-vertical:absolute;mso-position-vertical-relative:text;mso-width-percent:0;mso-height-percent:0;mso-width-relative:margin;mso-height-relative:margin" o:gfxdata="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" strokecolor="#ed7d31 [3205]" strokeweight=".5pt">
-                <v:stroke endarrow="block" joinstyle="miter"/>
+              <v:shape id="Straight Arrow Connector 8" style="position:absolute;margin-left:141.6pt;margin-top:372.5pt;width:255.6pt;height:3.6pt;flip:y;z-index:251678796;visibility:visible;mso-wrap-style:square;mso-width-percent:0;mso-height-percent:0;mso-wrap-distance-left:9pt;mso-wrap-distance-top:0;mso-wrap-distance-right:9pt;mso-wrap-distance-bottom:0;mso-position-horizontal:absolute;mso-position-horizontal-relative:text;mso-position-vertical:absolute;mso-position-vertical-relative:text;mso-width-percent:0;mso-height-percent:0;mso-width-relative:margin;mso-height-relative:margin" o:spid="_x0000_s1026" strokecolor="#ed7d31 [3205]" strokeweight=".5pt" type="#_x0000_t32" o:gfxdata="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" w14:anchorId="6658C2FE">
+                <v:stroke joinstyle="miter" endarrow="block"/>
               </v:shape>
             </w:pict>
           </mc:Fallback>
@@ -15255,7 +15467,7 @@
           <w:noProof/>
         </w:rPr>
         <w:drawing>
-          <wp:anchor distT="0" distB="0" distL="114300" distR="114300" simplePos="0" relativeHeight="251661388" behindDoc="1" locked="0" layoutInCell="1" allowOverlap="1" wp14:anchorId="7C7C31AA" wp14:editId="5F724F91">
+          <wp:anchor distT="0" distB="0" distL="114300" distR="114300" simplePos="0" relativeHeight="251658318" behindDoc="1" locked="0" layoutInCell="1" allowOverlap="1" wp14:anchorId="7C7C31AA" wp14:editId="5F724F91">
             <wp:simplePos x="0" y="0"/>
             <wp:positionH relativeFrom="margin">
               <wp:align>left</wp:align>
@@ -15266,7 +15478,7 @@
             <wp:extent cx="1737360" cy="3869690"/>
             <wp:effectExtent l="0" t="0" r="0" b="0"/>
             <wp:wrapTopAndBottom/>
-            <wp:docPr id="1037745320" name="Picture 4" descr="A screenshot of a phone&#10;&#10;Description automatically generated"/>
+            <wp:docPr id="1037745320" name="Picture 1037745320" descr="A screenshot of a phone&#10;&#10;Description automatically generated"/>
             <wp:cNvGraphicFramePr>
               <a:graphicFrameLocks xmlns:a="http://schemas.openxmlformats.org/drawingml/2006/main" noChangeAspect="1"/>
             </wp:cNvGraphicFramePr>
@@ -15309,7 +15521,7 @@
           <w:noProof/>
         </w:rPr>
         <w:drawing>
-          <wp:anchor distT="0" distB="0" distL="114300" distR="114300" simplePos="0" relativeHeight="251660364" behindDoc="1" locked="0" layoutInCell="1" allowOverlap="1" wp14:anchorId="48FC120C" wp14:editId="241E84F2">
+          <wp:anchor distT="0" distB="0" distL="114300" distR="114300" simplePos="0" relativeHeight="251658317" behindDoc="1" locked="0" layoutInCell="1" allowOverlap="1" wp14:anchorId="48FC120C" wp14:editId="241E84F2">
             <wp:simplePos x="0" y="0"/>
             <wp:positionH relativeFrom="margin">
               <wp:align>right</wp:align>
@@ -15328,7 +15540,7 @@
                 <wp:lineTo x="0" y="0"/>
               </wp:wrapPolygon>
             </wp:wrapTight>
-            <wp:docPr id="2024100198" name="Picture 3" descr="Screens screenshot of a phone&#10;&#10;Description automatically generated"/>
+            <wp:docPr id="2024100198" name="Picture 2024100198" descr="Screens screenshot of a phone&#10;&#10;Description automatically generated"/>
             <wp:cNvGraphicFramePr>
               <a:graphicFrameLocks xmlns:a="http://schemas.openxmlformats.org/drawingml/2006/main" noChangeAspect="1"/>
             </wp:cNvGraphicFramePr>
@@ -15372,7 +15584,6 @@
           </wp:anchor>
         </w:drawing>
       </w:r>
-      <w:bookmarkStart w:id="10" w:name="_Toc150456476"/>
     </w:p>
     <w:p>
       <w:pPr>
@@ -15383,19 +15594,11 @@
       <w:pPr>
         <w:pStyle w:val="Heading2"/>
       </w:pPr>
-      <w:r>
-        <w:t xml:space="preserve">4. Patient View their medication </w:t>
-      </w:r>
-      <w:r>
-        <w:t xml:space="preserve">intake </w:t>
-      </w:r>
-      <w:r>
-        <w:t>histor</w:t>
+      <w:bookmarkStart w:id="10" w:name="_Toc671845451"/>
+      <w:r>
+        <w:t>4. Patient View their medication intake history</w:t>
       </w:r>
       <w:bookmarkEnd w:id="10"/>
-      <w:r>
-        <w:t>y</w:t>
-      </w:r>
     </w:p>
     <w:p>
       <w:pPr>
@@ -15411,7 +15614,7 @@
           <w:noProof/>
         </w:rPr>
         <w:drawing>
-          <wp:anchor distT="0" distB="0" distL="114300" distR="114300" simplePos="0" relativeHeight="251694156" behindDoc="1" locked="0" layoutInCell="1" allowOverlap="1" wp14:anchorId="609631FA" wp14:editId="21BABC63">
+          <wp:anchor distT="0" distB="0" distL="114300" distR="114300" simplePos="0" relativeHeight="251658338" behindDoc="1" locked="0" layoutInCell="1" allowOverlap="1" wp14:anchorId="609631FA" wp14:editId="21BABC63">
             <wp:simplePos x="0" y="0"/>
             <wp:positionH relativeFrom="margin">
               <wp:align>right</wp:align>
@@ -15430,7 +15633,7 @@
                 <wp:lineTo x="0" y="0"/>
               </wp:wrapPolygon>
             </wp:wrapTight>
-            <wp:docPr id="381555856" name="Picture 13"/>
+            <wp:docPr id="381555856" name="Picture 381555856"/>
             <wp:cNvGraphicFramePr>
               <a:graphicFrameLocks xmlns:a="http://schemas.openxmlformats.org/drawingml/2006/main" noChangeAspect="1"/>
             </wp:cNvGraphicFramePr>
@@ -15481,7 +15684,7 @@
         <mc:AlternateContent>
           <mc:Choice Requires="wps">
             <w:drawing>
-              <wp:anchor distT="0" distB="0" distL="114300" distR="114300" simplePos="0" relativeHeight="251704396" behindDoc="0" locked="0" layoutInCell="1" allowOverlap="1" wp14:anchorId="128D04F1" wp14:editId="3F805D9F">
+              <wp:anchor distT="0" distB="0" distL="114300" distR="114300" simplePos="0" relativeHeight="251658344" behindDoc="0" locked="0" layoutInCell="1" allowOverlap="1" wp14:anchorId="128D04F1" wp14:editId="3F805D9F">
                 <wp:simplePos x="0" y="0"/>
                 <wp:positionH relativeFrom="column">
                   <wp:posOffset>4076700</wp:posOffset>
@@ -15492,7 +15695,7 @@
                 <wp:extent cx="922020" cy="45719"/>
                 <wp:effectExtent l="0" t="57150" r="30480" b="50165"/>
                 <wp:wrapNone/>
-                <wp:docPr id="1150794926" name="Straight Arrow Connector 8"/>
+                <wp:docPr id="1150794926" name="Straight Arrow Connector 1150794926"/>
                 <wp:cNvGraphicFramePr/>
                 <a:graphic xmlns:a="http://schemas.openxmlformats.org/drawingml/2006/main">
                   <a:graphicData uri="http://schemas.microsoft.com/office/word/2010/wordprocessingShape">
@@ -15530,10 +15733,10 @@
               </wp:anchor>
             </w:drawing>
           </mc:Choice>
-          <mc:Fallback>
+          <mc:Fallback xmlns:w16du="http://schemas.microsoft.com/office/word/2023/wordml/word16du" xmlns:arto="http://schemas.microsoft.com/office/word/2006/arto" xmlns:a14="http://schemas.microsoft.com/office/drawing/2010/main" xmlns:pic="http://schemas.openxmlformats.org/drawingml/2006/picture" xmlns:a="http://schemas.openxmlformats.org/drawingml/2006/main">
             <w:pict>
-              <v:shape w14:anchorId="579FEF99" id="Straight Arrow Connector 8" o:spid="_x0000_s1026" type="#_x0000_t32" style="position:absolute;margin-left:321pt;margin-top:42.95pt;width:72.6pt;height:3.6pt;flip:y;z-index:251704396;visibility:visible;mso-wrap-style:square;mso-width-percent:0;mso-height-percent:0;mso-wrap-distance-left:9pt;mso-wrap-distance-top:0;mso-wrap-distance-right:9pt;mso-wrap-distance-bottom:0;mso-position-horizontal:absolute;mso-position-horizontal-relative:text;mso-position-vertical:absolute;mso-position-vertical-relative:text;mso-width-percent:0;mso-height-percent:0;mso-width-relative:margin;mso-height-relative:margin" o:gfxdata="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" strokecolor="#ed7d31" strokeweight=".5pt">
-                <v:stroke endarrow="block" joinstyle="miter"/>
+              <v:shape id="Straight Arrow Connector 8" style="position:absolute;margin-left:321pt;margin-top:42.95pt;width:72.6pt;height:3.6pt;flip:y;z-index:251704396;visibility:visible;mso-wrap-style:square;mso-width-percent:0;mso-height-percent:0;mso-wrap-distance-left:9pt;mso-wrap-distance-top:0;mso-wrap-distance-right:9pt;mso-wrap-distance-bottom:0;mso-position-horizontal:absolute;mso-position-horizontal-relative:text;mso-position-vertical:absolute;mso-position-vertical-relative:text;mso-width-percent:0;mso-height-percent:0;mso-width-relative:margin;mso-height-relative:margin" o:spid="_x0000_s1026" strokecolor="#ed7d31" strokeweight=".5pt" type="#_x0000_t32" o:gfxdata="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" w14:anchorId="579FEF99">
+                <v:stroke joinstyle="miter" endarrow="block"/>
               </v:shape>
             </w:pict>
           </mc:Fallback>
@@ -15546,7 +15749,7 @@
         <mc:AlternateContent>
           <mc:Choice Requires="wps">
             <w:drawing>
-              <wp:anchor distT="0" distB="0" distL="114300" distR="114300" simplePos="0" relativeHeight="251702348" behindDoc="0" locked="0" layoutInCell="1" allowOverlap="1" wp14:anchorId="205A6016" wp14:editId="28C9F613">
+              <wp:anchor distT="0" distB="0" distL="114300" distR="114300" simplePos="0" relativeHeight="251658343" behindDoc="0" locked="0" layoutInCell="1" allowOverlap="1" wp14:anchorId="205A6016" wp14:editId="28C9F613">
                 <wp:simplePos x="0" y="0"/>
                 <wp:positionH relativeFrom="column">
                   <wp:posOffset>4145280</wp:posOffset>
@@ -15557,7 +15760,7 @@
                 <wp:extent cx="960120" cy="563880"/>
                 <wp:effectExtent l="0" t="0" r="30480" b="26670"/>
                 <wp:wrapNone/>
-                <wp:docPr id="1341697312" name="Straight Connector 14"/>
+                <wp:docPr id="1341697312" name="Straight Connector 1341697312"/>
                 <wp:cNvGraphicFramePr/>
                 <a:graphic xmlns:a="http://schemas.openxmlformats.org/drawingml/2006/main">
                   <a:graphicData uri="http://schemas.microsoft.com/office/word/2010/wordprocessingShape">
@@ -15599,9 +15802,9 @@
               </wp:anchor>
             </w:drawing>
           </mc:Choice>
-          <mc:Fallback>
+          <mc:Fallback xmlns:w16du="http://schemas.microsoft.com/office/word/2023/wordml/word16du" xmlns:arto="http://schemas.microsoft.com/office/word/2006/arto" xmlns:a14="http://schemas.microsoft.com/office/drawing/2010/main" xmlns:pic="http://schemas.openxmlformats.org/drawingml/2006/picture" xmlns:a="http://schemas.openxmlformats.org/drawingml/2006/main">
             <w:pict>
-              <v:line w14:anchorId="554D48D3" id="Straight Connector 14" o:spid="_x0000_s1026" style="position:absolute;flip:y;z-index:251702348;visibility:visible;mso-wrap-style:square;mso-width-percent:0;mso-height-percent:0;mso-wrap-distance-left:9pt;mso-wrap-distance-top:0;mso-wrap-distance-right:9pt;mso-wrap-distance-bottom:0;mso-position-horizontal:absolute;mso-position-horizontal-relative:text;mso-position-vertical:absolute;mso-position-vertical-relative:text;mso-width-percent:0;mso-height-percent:0;mso-width-relative:margin;mso-height-relative:margin" from="326.4pt,72.35pt" to="402pt,116.75pt" o:gfxdata="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" strokecolor="black [3200]" strokeweight=".5pt">
+              <v:line id="Straight Connector 14" style="position:absolute;flip:y;z-index:251702348;visibility:visible;mso-wrap-style:square;mso-width-percent:0;mso-height-percent:0;mso-wrap-distance-left:9pt;mso-wrap-distance-top:0;mso-wrap-distance-right:9pt;mso-wrap-distance-bottom:0;mso-position-horizontal:absolute;mso-position-horizontal-relative:text;mso-position-vertical:absolute;mso-position-vertical-relative:text;mso-width-percent:0;mso-height-percent:0;mso-width-relative:margin;mso-height-relative:margin" o:spid="_x0000_s1026" strokecolor="black [3200]" strokeweight=".5pt" from="326.4pt,72.35pt" to="402pt,116.75pt" w14:anchorId="554D48D3" o:gfxdata="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">
                 <v:stroke joinstyle="miter"/>
               </v:line>
             </w:pict>
@@ -15615,7 +15818,7 @@
         <mc:AlternateContent>
           <mc:Choice Requires="wps">
             <w:drawing>
-              <wp:anchor distT="0" distB="0" distL="114300" distR="114300" simplePos="0" relativeHeight="251700300" behindDoc="0" locked="0" layoutInCell="1" allowOverlap="1" wp14:anchorId="32AE5B67" wp14:editId="668FEFB7">
+              <wp:anchor distT="0" distB="0" distL="114300" distR="114300" simplePos="0" relativeHeight="251658342" behindDoc="0" locked="0" layoutInCell="1" allowOverlap="1" wp14:anchorId="32AE5B67" wp14:editId="668FEFB7">
                 <wp:simplePos x="0" y="0"/>
                 <wp:positionH relativeFrom="margin">
                   <wp:posOffset>2499360</wp:posOffset>
@@ -15626,7 +15829,7 @@
                 <wp:extent cx="1630680" cy="571500"/>
                 <wp:effectExtent l="0" t="0" r="26670" b="19050"/>
                 <wp:wrapNone/>
-                <wp:docPr id="1237931532" name="Text Box 9"/>
+                <wp:docPr id="1237931532" name="Text Box 1237931532"/>
                 <wp:cNvGraphicFramePr/>
                 <a:graphic xmlns:a="http://schemas.openxmlformats.org/drawingml/2006/main">
                   <a:graphicData uri="http://schemas.microsoft.com/office/word/2010/wordprocessingShape">
@@ -15722,7 +15925,7 @@
           </mc:Choice>
           <mc:Fallback>
             <w:pict>
-              <v:shape w14:anchorId="32AE5B67" id="_x0000_s1054" type="#_x0000_t202" style="position:absolute;margin-left:196.8pt;margin-top:95.75pt;width:128.4pt;height:45pt;z-index:251700300;visibility:visible;mso-wrap-style:square;mso-width-percent:0;mso-height-percent:0;mso-wrap-distance-left:9pt;mso-wrap-distance-top:0;mso-wrap-distance-right:9pt;mso-wrap-distance-bottom:0;mso-position-horizontal:absolute;mso-position-horizontal-relative:margin;mso-position-vertical:absolute;mso-position-vertical-relative:text;mso-width-percent:0;mso-height-percent:0;mso-width-relative:margin;mso-height-relative:margin;v-text-anchor:top" o:gfxdata="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" fillcolor="window" strokeweight=".5pt">
+              <v:shape w14:anchorId="32AE5B67" id="Text Box 1237931532" o:spid="_x0000_s1054" type="#_x0000_t202" style="position:absolute;margin-left:196.8pt;margin-top:95.75pt;width:128.4pt;height:45pt;z-index:251658342;visibility:visible;mso-wrap-style:square;mso-width-percent:0;mso-height-percent:0;mso-wrap-distance-left:9pt;mso-wrap-distance-top:0;mso-wrap-distance-right:9pt;mso-wrap-distance-bottom:0;mso-position-horizontal:absolute;mso-position-horizontal-relative:margin;mso-position-vertical:absolute;mso-position-vertical-relative:text;mso-width-percent:0;mso-height-percent:0;mso-width-relative:margin;mso-height-relative:margin;v-text-anchor:top" o:gfxdata="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" fillcolor="window" strokeweight=".5pt">
                 <v:textbox>
                   <w:txbxContent>
                     <w:p>
@@ -15789,7 +15992,7 @@
         <mc:AlternateContent>
           <mc:Choice Requires="wps">
             <w:drawing>
-              <wp:anchor distT="0" distB="0" distL="114300" distR="114300" simplePos="0" relativeHeight="251697228" behindDoc="0" locked="0" layoutInCell="1" allowOverlap="1" wp14:anchorId="4FAA3A3C" wp14:editId="78A933FF">
+              <wp:anchor distT="0" distB="0" distL="114300" distR="114300" simplePos="0" relativeHeight="251658340" behindDoc="0" locked="0" layoutInCell="1" allowOverlap="1" wp14:anchorId="4FAA3A3C" wp14:editId="78A933FF">
                 <wp:simplePos x="0" y="0"/>
                 <wp:positionH relativeFrom="margin">
                   <wp:posOffset>2446020</wp:posOffset>
@@ -15800,7 +16003,7 @@
                 <wp:extent cx="1630680" cy="411480"/>
                 <wp:effectExtent l="0" t="0" r="26670" b="26670"/>
                 <wp:wrapNone/>
-                <wp:docPr id="1488444992" name="Text Box 9"/>
+                <wp:docPr id="1488444992" name="Text Box 1488444992"/>
                 <wp:cNvGraphicFramePr/>
                 <a:graphic xmlns:a="http://schemas.openxmlformats.org/drawingml/2006/main">
                   <a:graphicData uri="http://schemas.microsoft.com/office/word/2010/wordprocessingShape">
@@ -15872,7 +16075,7 @@
           </mc:Choice>
           <mc:Fallback>
             <w:pict>
-              <v:shape w14:anchorId="4FAA3A3C" id="_x0000_s1055" type="#_x0000_t202" style="position:absolute;margin-left:192.6pt;margin-top:33.95pt;width:128.4pt;height:32.4pt;z-index:251697228;visibility:visible;mso-wrap-style:square;mso-width-percent:0;mso-height-percent:0;mso-wrap-distance-left:9pt;mso-wrap-distance-top:0;mso-wrap-distance-right:9pt;mso-wrap-distance-bottom:0;mso-position-horizontal:absolute;mso-position-horizontal-relative:margin;mso-position-vertical:absolute;mso-position-vertical-relative:text;mso-width-percent:0;mso-height-percent:0;mso-width-relative:margin;mso-height-relative:margin;v-text-anchor:top" o:gfxdata="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" fillcolor="window" strokeweight=".5pt">
+              <v:shape w14:anchorId="4FAA3A3C" id="Text Box 1488444992" o:spid="_x0000_s1055" type="#_x0000_t202" style="position:absolute;margin-left:192.6pt;margin-top:33.95pt;width:128.4pt;height:32.4pt;z-index:251658340;visibility:visible;mso-wrap-style:square;mso-width-percent:0;mso-height-percent:0;mso-wrap-distance-left:9pt;mso-wrap-distance-top:0;mso-wrap-distance-right:9pt;mso-wrap-distance-bottom:0;mso-position-horizontal:absolute;mso-position-horizontal-relative:margin;mso-position-vertical:absolute;mso-position-vertical-relative:text;mso-width-percent:0;mso-height-percent:0;mso-width-relative:margin;mso-height-relative:margin;v-text-anchor:top" o:gfxdata="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" fillcolor="window" strokeweight=".5pt">
                 <v:textbox>
                   <w:txbxContent>
                     <w:p>
@@ -15915,7 +16118,7 @@
         <mc:AlternateContent>
           <mc:Choice Requires="wps">
             <w:drawing>
-              <wp:anchor distT="0" distB="0" distL="114300" distR="114300" simplePos="0" relativeHeight="251698252" behindDoc="0" locked="0" layoutInCell="1" allowOverlap="1" wp14:anchorId="76A5DD23" wp14:editId="32C0A660">
+              <wp:anchor distT="0" distB="0" distL="114300" distR="114300" simplePos="0" relativeHeight="251658341" behindDoc="0" locked="0" layoutInCell="1" allowOverlap="1" wp14:anchorId="76A5DD23" wp14:editId="32C0A660">
                 <wp:simplePos x="0" y="0"/>
                 <wp:positionH relativeFrom="column">
                   <wp:posOffset>1325880</wp:posOffset>
@@ -15926,7 +16129,7 @@
                 <wp:extent cx="1135380" cy="2994660"/>
                 <wp:effectExtent l="0" t="0" r="26670" b="15240"/>
                 <wp:wrapNone/>
-                <wp:docPr id="1566671676" name="Straight Connector 14"/>
+                <wp:docPr id="1566671676" name="Straight Connector 1566671676"/>
                 <wp:cNvGraphicFramePr/>
                 <a:graphic xmlns:a="http://schemas.openxmlformats.org/drawingml/2006/main">
                   <a:graphicData uri="http://schemas.microsoft.com/office/word/2010/wordprocessingShape">
@@ -15965,9 +16168,9 @@
               </wp:anchor>
             </w:drawing>
           </mc:Choice>
-          <mc:Fallback>
+          <mc:Fallback xmlns:w16du="http://schemas.microsoft.com/office/word/2023/wordml/word16du" xmlns:arto="http://schemas.microsoft.com/office/word/2006/arto" xmlns:a14="http://schemas.microsoft.com/office/drawing/2010/main" xmlns:pic="http://schemas.openxmlformats.org/drawingml/2006/picture" xmlns:a="http://schemas.openxmlformats.org/drawingml/2006/main">
             <w:pict>
-              <v:line w14:anchorId="46F66A5E" id="Straight Connector 14" o:spid="_x0000_s1026" style="position:absolute;flip:y;z-index:251698252;visibility:visible;mso-wrap-style:square;mso-height-percent:0;mso-wrap-distance-left:9pt;mso-wrap-distance-top:0;mso-wrap-distance-right:9pt;mso-wrap-distance-bottom:0;mso-position-horizontal:absolute;mso-position-horizontal-relative:text;mso-position-vertical:absolute;mso-position-vertical-relative:text;mso-height-percent:0;mso-height-relative:margin" from="104.4pt,65.75pt" to="193.8pt,301.55pt" o:gfxdata="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" strokecolor="black [3200]" strokeweight=".5pt">
+              <v:line id="Straight Connector 14" style="position:absolute;flip:y;z-index:251698252;visibility:visible;mso-wrap-style:square;mso-height-percent:0;mso-wrap-distance-left:9pt;mso-wrap-distance-top:0;mso-wrap-distance-right:9pt;mso-wrap-distance-bottom:0;mso-position-horizontal:absolute;mso-position-horizontal-relative:text;mso-position-vertical:absolute;mso-position-vertical-relative:text;mso-height-percent:0;mso-height-relative:margin" o:spid="_x0000_s1026" strokecolor="black [3200]" strokeweight=".5pt" from="104.4pt,65.75pt" to="193.8pt,301.55pt" w14:anchorId="46F66A5E" o:gfxdata="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">
                 <v:stroke joinstyle="miter"/>
               </v:line>
             </w:pict>
@@ -15979,7 +16182,7 @@
           <w:noProof/>
         </w:rPr>
         <w:drawing>
-          <wp:anchor distT="0" distB="0" distL="114300" distR="114300" simplePos="0" relativeHeight="251695180" behindDoc="1" locked="0" layoutInCell="1" allowOverlap="1" wp14:anchorId="7BF2AA51" wp14:editId="7EF607EE">
+          <wp:anchor distT="0" distB="0" distL="114300" distR="114300" simplePos="0" relativeHeight="251658339" behindDoc="1" locked="0" layoutInCell="1" allowOverlap="1" wp14:anchorId="7BF2AA51" wp14:editId="7C2E4B0B">
             <wp:simplePos x="0" y="0"/>
             <wp:positionH relativeFrom="margin">
               <wp:align>left</wp:align>
@@ -15998,7 +16201,7 @@
                 <wp:lineTo x="0" y="0"/>
               </wp:wrapPolygon>
             </wp:wrapTight>
-            <wp:docPr id="375290098" name="Picture 12" descr="A screenshot of a phone&#10;&#10;Description automatically generated"/>
+            <wp:docPr id="375290098" name="Picture 375290098" descr="A screenshot of a phone&#10;&#10;Description automatically generated"/>
             <wp:cNvGraphicFramePr>
               <a:graphicFrameLocks xmlns:a="http://schemas.openxmlformats.org/drawingml/2006/main" noChangeAspect="1"/>
             </wp:cNvGraphicFramePr>
@@ -16056,7 +16259,7 @@
 </file>
 
 <file path=word/endnotes.xml><?xml version="1.0" encoding="utf-8"?>
-<w:endnotes xmlns:wpc="http://schemas.microsoft.com/office/word/2010/wordprocessingCanvas" xmlns:cx="http://schemas.microsoft.com/office/drawing/2014/chartex" xmlns:cx1="http://schemas.microsoft.com/office/drawing/2015/9/8/chartex" xmlns:cx2="http://schemas.microsoft.com/office/drawing/2015/10/21/chartex" xmlns:cx3="http://schemas.microsoft.com/office/drawing/2016/5/9/chartex" xmlns:cx4="http://schemas.microsoft.com/office/drawing/2016/5/10/chartex" xmlns:cx5="http://schemas.microsoft.com/office/drawing/2016/5/11/chartex" xmlns:cx6="http://schemas.microsoft.com/office/drawing/2016/5/12/chartex" xmlns:cx7="http://schemas.microsoft.com/office/drawing/2016/5/13/chartex" xmlns:cx8="http://schemas.microsoft.com/office/drawing/2016/5/14/chartex" xmlns:mc="http://schemas.openxmlformats.org/markup-compatibility/2006" xmlns:aink="http://schemas.microsoft.com/office/drawing/2016/ink" xmlns:am3d="http://schemas.microsoft.com/office/drawing/2017/model3d" xmlns:o="urn:schemas-microsoft-com:office:office" xmlns:oel="http://schemas.microsoft.com/office/2019/extlst" xmlns:r="http://schemas.openxmlformats.org/officeDocument/2006/relationships" xmlns:m="http://schemas.openxmlformats.org/officeDocument/2006/math" xmlns:v="urn:schemas-microsoft-com:vml" xmlns:wp14="http://schemas.microsoft.com/office/word/2010/wordprocessingDrawing" xmlns:wp="http://schemas.openxmlformats.org/drawingml/2006/wordprocessingDrawing" xmlns:w10="urn:schemas-microsoft-com:office:word" xmlns:w="http://schemas.openxmlformats.org/wordprocessingml/2006/main" xmlns:w14="http://schemas.microsoft.com/office/word/2010/wordml" xmlns:w15="http://schemas.microsoft.com/office/word/2012/wordml" xmlns:w16cex="http://schemas.microsoft.com/office/word/2018/wordml/cex" xmlns:w16cid="http://schemas.microsoft.com/office/word/2016/wordml/cid" xmlns:w16="http://schemas.microsoft.com/office/word/2018/wordml" xmlns:w16du="http://schemas.microsoft.com/office/word/2023/wordml/word16du" xmlns:w16sdtdh="http://schemas.microsoft.com/office/word/2020/wordml/sdtdatahash" xmlns:w16se="http://schemas.microsoft.com/office/word/2015/wordml/symex" xmlns:wpg="http://schemas.microsoft.com/office/word/2010/wordprocessingGroup" xmlns:wpi="http://schemas.microsoft.com/office/word/2010/wordprocessingInk" xmlns:wne="http://schemas.microsoft.com/office/word/2006/wordml" xmlns:wps="http://schemas.microsoft.com/office/word/2010/wordprocessingShape" mc:Ignorable="w14 w15 w16se w16cid w16 w16cex w16sdtdh w16du wp14">
+<w:endnotes xmlns:wpc="http://schemas.microsoft.com/office/word/2010/wordprocessingCanvas" xmlns:cx="http://schemas.microsoft.com/office/drawing/2014/chartex" xmlns:cx1="http://schemas.microsoft.com/office/drawing/2015/9/8/chartex" xmlns:cx2="http://schemas.microsoft.com/office/drawing/2015/10/21/chartex" xmlns:cx3="http://schemas.microsoft.com/office/drawing/2016/5/9/chartex" xmlns:cx4="http://schemas.microsoft.com/office/drawing/2016/5/10/chartex" xmlns:cx5="http://schemas.microsoft.com/office/drawing/2016/5/11/chartex" xmlns:cx6="http://schemas.microsoft.com/office/drawing/2016/5/12/chartex" xmlns:cx7="http://schemas.microsoft.com/office/drawing/2016/5/13/chartex" xmlns:cx8="http://schemas.microsoft.com/office/drawing/2016/5/14/chartex" xmlns:mc="http://schemas.openxmlformats.org/markup-compatibility/2006" xmlns:aink="http://schemas.microsoft.com/office/drawing/2016/ink" xmlns:am3d="http://schemas.microsoft.com/office/drawing/2017/model3d" xmlns:o="urn:schemas-microsoft-com:office:office" xmlns:oel="http://schemas.microsoft.com/office/2019/extlst" xmlns:r="http://schemas.openxmlformats.org/officeDocument/2006/relationships" xmlns:m="http://schemas.openxmlformats.org/officeDocument/2006/math" xmlns:v="urn:schemas-microsoft-com:vml" xmlns:wp14="http://schemas.microsoft.com/office/word/2010/wordprocessingDrawing" xmlns:wp="http://schemas.openxmlformats.org/drawingml/2006/wordprocessingDrawing" xmlns:w10="urn:schemas-microsoft-com:office:word" xmlns:w="http://schemas.openxmlformats.org/wordprocessingml/2006/main" xmlns:w14="http://schemas.microsoft.com/office/word/2010/wordml" xmlns:w15="http://schemas.microsoft.com/office/word/2012/wordml" xmlns:w16cex="http://schemas.microsoft.com/office/word/2018/wordml/cex" xmlns:w16cid="http://schemas.microsoft.com/office/word/2016/wordml/cid" xmlns:w16="http://schemas.microsoft.com/office/word/2018/wordml" xmlns:w16sdtdh="http://schemas.microsoft.com/office/word/2020/wordml/sdtdatahash" xmlns:w16se="http://schemas.microsoft.com/office/word/2015/wordml/symex" xmlns:wpg="http://schemas.microsoft.com/office/word/2010/wordprocessingGroup" xmlns:wpi="http://schemas.microsoft.com/office/word/2010/wordprocessingInk" xmlns:wne="http://schemas.microsoft.com/office/word/2006/wordml" xmlns:wps="http://schemas.microsoft.com/office/word/2010/wordprocessingShape" mc:Ignorable="w14 w15 w16se w16cid w16 w16cex w16sdtdh wp14">
   <w:endnote w:type="separator" w:id="-1">
     <w:p>
       <w:pPr>
@@ -16088,7 +16291,7 @@
 </file>
 
 <file path=word/footer1.xml><?xml version="1.0" encoding="utf-8"?>
-<w:ftr xmlns:wpc="http://schemas.microsoft.com/office/word/2010/wordprocessingCanvas" xmlns:cx="http://schemas.microsoft.com/office/drawing/2014/chartex" xmlns:cx1="http://schemas.microsoft.com/office/drawing/2015/9/8/chartex" xmlns:cx2="http://schemas.microsoft.com/office/drawing/2015/10/21/chartex" xmlns:cx3="http://schemas.microsoft.com/office/drawing/2016/5/9/chartex" xmlns:cx4="http://schemas.microsoft.com/office/drawing/2016/5/10/chartex" xmlns:cx5="http://schemas.microsoft.com/office/drawing/2016/5/11/chartex" xmlns:cx6="http://schemas.microsoft.com/office/drawing/2016/5/12/chartex" xmlns:cx7="http://schemas.microsoft.com/office/drawing/2016/5/13/chartex" xmlns:cx8="http://schemas.microsoft.com/office/drawing/2016/5/14/chartex" xmlns:mc="http://schemas.openxmlformats.org/markup-compatibility/2006" xmlns:aink="http://schemas.microsoft.com/office/drawing/2016/ink" xmlns:am3d="http://schemas.microsoft.com/office/drawing/2017/model3d" xmlns:o="urn:schemas-microsoft-com:office:office" xmlns:oel="http://schemas.microsoft.com/office/2019/extlst" xmlns:r="http://schemas.openxmlformats.org/officeDocument/2006/relationships" xmlns:m="http://schemas.openxmlformats.org/officeDocument/2006/math" xmlns:v="urn:schemas-microsoft-com:vml" xmlns:wp14="http://schemas.microsoft.com/office/word/2010/wordprocessingDrawing" xmlns:wp="http://schemas.openxmlformats.org/drawingml/2006/wordprocessingDrawing" xmlns:w10="urn:schemas-microsoft-com:office:word" xmlns:w="http://schemas.openxmlformats.org/wordprocessingml/2006/main" xmlns:w14="http://schemas.microsoft.com/office/word/2010/wordml" xmlns:w15="http://schemas.microsoft.com/office/word/2012/wordml" xmlns:w16cex="http://schemas.microsoft.com/office/word/2018/wordml/cex" xmlns:w16cid="http://schemas.microsoft.com/office/word/2016/wordml/cid" xmlns:w16="http://schemas.microsoft.com/office/word/2018/wordml" xmlns:w16du="http://schemas.microsoft.com/office/word/2023/wordml/word16du" xmlns:w16sdtdh="http://schemas.microsoft.com/office/word/2020/wordml/sdtdatahash" xmlns:w16se="http://schemas.microsoft.com/office/word/2015/wordml/symex" xmlns:wpg="http://schemas.microsoft.com/office/word/2010/wordprocessingGroup" xmlns:wpi="http://schemas.microsoft.com/office/word/2010/wordprocessingInk" xmlns:wne="http://schemas.microsoft.com/office/word/2006/wordml" xmlns:wps="http://schemas.microsoft.com/office/word/2010/wordprocessingShape" mc:Ignorable="w14 w15 w16se w16cid w16 w16cex w16sdtdh w16du wp14">
+<w:ftr xmlns:wpc="http://schemas.microsoft.com/office/word/2010/wordprocessingCanvas" xmlns:cx="http://schemas.microsoft.com/office/drawing/2014/chartex" xmlns:cx1="http://schemas.microsoft.com/office/drawing/2015/9/8/chartex" xmlns:cx2="http://schemas.microsoft.com/office/drawing/2015/10/21/chartex" xmlns:cx3="http://schemas.microsoft.com/office/drawing/2016/5/9/chartex" xmlns:cx4="http://schemas.microsoft.com/office/drawing/2016/5/10/chartex" xmlns:cx5="http://schemas.microsoft.com/office/drawing/2016/5/11/chartex" xmlns:cx6="http://schemas.microsoft.com/office/drawing/2016/5/12/chartex" xmlns:cx7="http://schemas.microsoft.com/office/drawing/2016/5/13/chartex" xmlns:cx8="http://schemas.microsoft.com/office/drawing/2016/5/14/chartex" xmlns:mc="http://schemas.openxmlformats.org/markup-compatibility/2006" xmlns:aink="http://schemas.microsoft.com/office/drawing/2016/ink" xmlns:am3d="http://schemas.microsoft.com/office/drawing/2017/model3d" xmlns:o="urn:schemas-microsoft-com:office:office" xmlns:oel="http://schemas.microsoft.com/office/2019/extlst" xmlns:r="http://schemas.openxmlformats.org/officeDocument/2006/relationships" xmlns:m="http://schemas.openxmlformats.org/officeDocument/2006/math" xmlns:v="urn:schemas-microsoft-com:vml" xmlns:wp14="http://schemas.microsoft.com/office/word/2010/wordprocessingDrawing" xmlns:wp="http://schemas.openxmlformats.org/drawingml/2006/wordprocessingDrawing" xmlns:w10="urn:schemas-microsoft-com:office:word" xmlns:w="http://schemas.openxmlformats.org/wordprocessingml/2006/main" xmlns:w14="http://schemas.microsoft.com/office/word/2010/wordml" xmlns:w15="http://schemas.microsoft.com/office/word/2012/wordml" xmlns:w16cex="http://schemas.microsoft.com/office/word/2018/wordml/cex" xmlns:w16cid="http://schemas.microsoft.com/office/word/2016/wordml/cid" xmlns:w16="http://schemas.microsoft.com/office/word/2018/wordml" xmlns:w16sdtdh="http://schemas.microsoft.com/office/word/2020/wordml/sdtdatahash" xmlns:w16se="http://schemas.microsoft.com/office/word/2015/wordml/symex" xmlns:wpg="http://schemas.microsoft.com/office/word/2010/wordprocessingGroup" xmlns:wpi="http://schemas.microsoft.com/office/word/2010/wordprocessingInk" xmlns:wne="http://schemas.microsoft.com/office/word/2006/wordml" xmlns:wps="http://schemas.microsoft.com/office/word/2010/wordprocessingShape" mc:Ignorable="w14 w15 w16se w16cid w16 w16cex w16sdtdh wp14">
   <w:p>
     <w:pPr>
       <w:pStyle w:val="Footer"/>
@@ -16110,7 +16313,7 @@
 </file>
 
 <file path=word/footer2.xml><?xml version="1.0" encoding="utf-8"?>
-<w:ftr xmlns:wpc="http://schemas.microsoft.com/office/word/2010/wordprocessingCanvas" xmlns:cx="http://schemas.microsoft.com/office/drawing/2014/chartex" xmlns:cx1="http://schemas.microsoft.com/office/drawing/2015/9/8/chartex" xmlns:cx2="http://schemas.microsoft.com/office/drawing/2015/10/21/chartex" xmlns:cx3="http://schemas.microsoft.com/office/drawing/2016/5/9/chartex" xmlns:cx4="http://schemas.microsoft.com/office/drawing/2016/5/10/chartex" xmlns:cx5="http://schemas.microsoft.com/office/drawing/2016/5/11/chartex" xmlns:cx6="http://schemas.microsoft.com/office/drawing/2016/5/12/chartex" xmlns:cx7="http://schemas.microsoft.com/office/drawing/2016/5/13/chartex" xmlns:cx8="http://schemas.microsoft.com/office/drawing/2016/5/14/chartex" xmlns:mc="http://schemas.openxmlformats.org/markup-compatibility/2006" xmlns:aink="http://schemas.microsoft.com/office/drawing/2016/ink" xmlns:am3d="http://schemas.microsoft.com/office/drawing/2017/model3d" xmlns:o="urn:schemas-microsoft-com:office:office" xmlns:oel="http://schemas.microsoft.com/office/2019/extlst" xmlns:r="http://schemas.openxmlformats.org/officeDocument/2006/relationships" xmlns:m="http://schemas.openxmlformats.org/officeDocument/2006/math" xmlns:v="urn:schemas-microsoft-com:vml" xmlns:wp14="http://schemas.microsoft.com/office/word/2010/wordprocessingDrawing" xmlns:wp="http://schemas.openxmlformats.org/drawingml/2006/wordprocessingDrawing" xmlns:w10="urn:schemas-microsoft-com:office:word" xmlns:w="http://schemas.openxmlformats.org/wordprocessingml/2006/main" xmlns:w14="http://schemas.microsoft.com/office/word/2010/wordml" xmlns:w15="http://schemas.microsoft.com/office/word/2012/wordml" xmlns:w16cex="http://schemas.microsoft.com/office/word/2018/wordml/cex" xmlns:w16cid="http://schemas.microsoft.com/office/word/2016/wordml/cid" xmlns:w16="http://schemas.microsoft.com/office/word/2018/wordml" xmlns:w16du="http://schemas.microsoft.com/office/word/2023/wordml/word16du" xmlns:w16sdtdh="http://schemas.microsoft.com/office/word/2020/wordml/sdtdatahash" xmlns:w16se="http://schemas.microsoft.com/office/word/2015/wordml/symex" xmlns:wpg="http://schemas.microsoft.com/office/word/2010/wordprocessingGroup" xmlns:wpi="http://schemas.microsoft.com/office/word/2010/wordprocessingInk" xmlns:wne="http://schemas.microsoft.com/office/word/2006/wordml" xmlns:wps="http://schemas.microsoft.com/office/word/2010/wordprocessingShape" mc:Ignorable="w14 w15 w16se w16cid w16 w16cex w16sdtdh w16du wp14">
+<w:ftr xmlns:wpc="http://schemas.microsoft.com/office/word/2010/wordprocessingCanvas" xmlns:cx="http://schemas.microsoft.com/office/drawing/2014/chartex" xmlns:cx1="http://schemas.microsoft.com/office/drawing/2015/9/8/chartex" xmlns:cx2="http://schemas.microsoft.com/office/drawing/2015/10/21/chartex" xmlns:cx3="http://schemas.microsoft.com/office/drawing/2016/5/9/chartex" xmlns:cx4="http://schemas.microsoft.com/office/drawing/2016/5/10/chartex" xmlns:cx5="http://schemas.microsoft.com/office/drawing/2016/5/11/chartex" xmlns:cx6="http://schemas.microsoft.com/office/drawing/2016/5/12/chartex" xmlns:cx7="http://schemas.microsoft.com/office/drawing/2016/5/13/chartex" xmlns:cx8="http://schemas.microsoft.com/office/drawing/2016/5/14/chartex" xmlns:mc="http://schemas.openxmlformats.org/markup-compatibility/2006" xmlns:aink="http://schemas.microsoft.com/office/drawing/2016/ink" xmlns:am3d="http://schemas.microsoft.com/office/drawing/2017/model3d" xmlns:o="urn:schemas-microsoft-com:office:office" xmlns:oel="http://schemas.microsoft.com/office/2019/extlst" xmlns:r="http://schemas.openxmlformats.org/officeDocument/2006/relationships" xmlns:m="http://schemas.openxmlformats.org/officeDocument/2006/math" xmlns:v="urn:schemas-microsoft-com:vml" xmlns:wp14="http://schemas.microsoft.com/office/word/2010/wordprocessingDrawing" xmlns:wp="http://schemas.openxmlformats.org/drawingml/2006/wordprocessingDrawing" xmlns:w10="urn:schemas-microsoft-com:office:word" xmlns:w="http://schemas.openxmlformats.org/wordprocessingml/2006/main" xmlns:w14="http://schemas.microsoft.com/office/word/2010/wordml" xmlns:w15="http://schemas.microsoft.com/office/word/2012/wordml" xmlns:w16cex="http://schemas.microsoft.com/office/word/2018/wordml/cex" xmlns:w16cid="http://schemas.microsoft.com/office/word/2016/wordml/cid" xmlns:w16="http://schemas.microsoft.com/office/word/2018/wordml" xmlns:w16sdtdh="http://schemas.microsoft.com/office/word/2020/wordml/sdtdatahash" xmlns:w16se="http://schemas.microsoft.com/office/word/2015/wordml/symex" xmlns:wpg="http://schemas.microsoft.com/office/word/2010/wordprocessingGroup" xmlns:wpi="http://schemas.microsoft.com/office/word/2010/wordprocessingInk" xmlns:wne="http://schemas.microsoft.com/office/word/2006/wordml" xmlns:wps="http://schemas.microsoft.com/office/word/2010/wordprocessingShape" mc:Ignorable="w14 w15 w16se w16cid w16 w16cex w16sdtdh wp14">
   <w:sdt>
     <w:sdtPr>
       <w:id w:val="2101525247"/>
@@ -16188,7 +16391,7 @@
 </file>
 
 <file path=word/footnotes.xml><?xml version="1.0" encoding="utf-8"?>
-<w:footnotes xmlns:wpc="http://schemas.microsoft.com/office/word/2010/wordprocessingCanvas" xmlns:cx="http://schemas.microsoft.com/office/drawing/2014/chartex" xmlns:cx1="http://schemas.microsoft.com/office/drawing/2015/9/8/chartex" xmlns:cx2="http://schemas.microsoft.com/office/drawing/2015/10/21/chartex" xmlns:cx3="http://schemas.microsoft.com/office/drawing/2016/5/9/chartex" xmlns:cx4="http://schemas.microsoft.com/office/drawing/2016/5/10/chartex" xmlns:cx5="http://schemas.microsoft.com/office/drawing/2016/5/11/chartex" xmlns:cx6="http://schemas.microsoft.com/office/drawing/2016/5/12/chartex" xmlns:cx7="http://schemas.microsoft.com/office/drawing/2016/5/13/chartex" xmlns:cx8="http://schemas.microsoft.com/office/drawing/2016/5/14/chartex" xmlns:mc="http://schemas.openxmlformats.org/markup-compatibility/2006" xmlns:aink="http://schemas.microsoft.com/office/drawing/2016/ink" xmlns:am3d="http://schemas.microsoft.com/office/drawing/2017/model3d" xmlns:o="urn:schemas-microsoft-com:office:office" xmlns:oel="http://schemas.microsoft.com/office/2019/extlst" xmlns:r="http://schemas.openxmlformats.org/officeDocument/2006/relationships" xmlns:m="http://schemas.openxmlformats.org/officeDocument/2006/math" xmlns:v="urn:schemas-microsoft-com:vml" xmlns:wp14="http://schemas.microsoft.com/office/word/2010/wordprocessingDrawing" xmlns:wp="http://schemas.openxmlformats.org/drawingml/2006/wordprocessingDrawing" xmlns:w10="urn:schemas-microsoft-com:office:word" xmlns:w="http://schemas.openxmlformats.org/wordprocessingml/2006/main" xmlns:w14="http://schemas.microsoft.com/office/word/2010/wordml" xmlns:w15="http://schemas.microsoft.com/office/word/2012/wordml" xmlns:w16cex="http://schemas.microsoft.com/office/word/2018/wordml/cex" xmlns:w16cid="http://schemas.microsoft.com/office/word/2016/wordml/cid" xmlns:w16="http://schemas.microsoft.com/office/word/2018/wordml" xmlns:w16du="http://schemas.microsoft.com/office/word/2023/wordml/word16du" xmlns:w16sdtdh="http://schemas.microsoft.com/office/word/2020/wordml/sdtdatahash" xmlns:w16se="http://schemas.microsoft.com/office/word/2015/wordml/symex" xmlns:wpg="http://schemas.microsoft.com/office/word/2010/wordprocessingGroup" xmlns:wpi="http://schemas.microsoft.com/office/word/2010/wordprocessingInk" xmlns:wne="http://schemas.microsoft.com/office/word/2006/wordml" xmlns:wps="http://schemas.microsoft.com/office/word/2010/wordprocessingShape" mc:Ignorable="w14 w15 w16se w16cid w16 w16cex w16sdtdh w16du wp14">
+<w:footnotes xmlns:wpc="http://schemas.microsoft.com/office/word/2010/wordprocessingCanvas" xmlns:cx="http://schemas.microsoft.com/office/drawing/2014/chartex" xmlns:cx1="http://schemas.microsoft.com/office/drawing/2015/9/8/chartex" xmlns:cx2="http://schemas.microsoft.com/office/drawing/2015/10/21/chartex" xmlns:cx3="http://schemas.microsoft.com/office/drawing/2016/5/9/chartex" xmlns:cx4="http://schemas.microsoft.com/office/drawing/2016/5/10/chartex" xmlns:cx5="http://schemas.microsoft.com/office/drawing/2016/5/11/chartex" xmlns:cx6="http://schemas.microsoft.com/office/drawing/2016/5/12/chartex" xmlns:cx7="http://schemas.microsoft.com/office/drawing/2016/5/13/chartex" xmlns:cx8="http://schemas.microsoft.com/office/drawing/2016/5/14/chartex" xmlns:mc="http://schemas.openxmlformats.org/markup-compatibility/2006" xmlns:aink="http://schemas.microsoft.com/office/drawing/2016/ink" xmlns:am3d="http://schemas.microsoft.com/office/drawing/2017/model3d" xmlns:o="urn:schemas-microsoft-com:office:office" xmlns:oel="http://schemas.microsoft.com/office/2019/extlst" xmlns:r="http://schemas.openxmlformats.org/officeDocument/2006/relationships" xmlns:m="http://schemas.openxmlformats.org/officeDocument/2006/math" xmlns:v="urn:schemas-microsoft-com:vml" xmlns:wp14="http://schemas.microsoft.com/office/word/2010/wordprocessingDrawing" xmlns:wp="http://schemas.openxmlformats.org/drawingml/2006/wordprocessingDrawing" xmlns:w10="urn:schemas-microsoft-com:office:word" xmlns:w="http://schemas.openxmlformats.org/wordprocessingml/2006/main" xmlns:w14="http://schemas.microsoft.com/office/word/2010/wordml" xmlns:w15="http://schemas.microsoft.com/office/word/2012/wordml" xmlns:w16cex="http://schemas.microsoft.com/office/word/2018/wordml/cex" xmlns:w16cid="http://schemas.microsoft.com/office/word/2016/wordml/cid" xmlns:w16="http://schemas.microsoft.com/office/word/2018/wordml" xmlns:w16sdtdh="http://schemas.microsoft.com/office/word/2020/wordml/sdtdatahash" xmlns:w16se="http://schemas.microsoft.com/office/word/2015/wordml/symex" xmlns:wpg="http://schemas.microsoft.com/office/word/2010/wordprocessingGroup" xmlns:wpi="http://schemas.microsoft.com/office/word/2010/wordprocessingInk" xmlns:wne="http://schemas.microsoft.com/office/word/2006/wordml" xmlns:wps="http://schemas.microsoft.com/office/word/2010/wordprocessingShape" mc:Ignorable="w14 w15 w16se w16cid w16 w16cex w16sdtdh wp14">
   <w:footnote w:type="separator" w:id="-1">
     <w:p>
       <w:pPr>
@@ -16220,8 +16423,94 @@
 </file>
 
 <file path=word/numbering.xml><?xml version="1.0" encoding="utf-8"?>
-<w:numbering xmlns:wpc="http://schemas.microsoft.com/office/word/2010/wordprocessingCanvas" xmlns:cx="http://schemas.microsoft.com/office/drawing/2014/chartex" xmlns:cx1="http://schemas.microsoft.com/office/drawing/2015/9/8/chartex" xmlns:cx2="http://schemas.microsoft.com/office/drawing/2015/10/21/chartex" xmlns:cx3="http://schemas.microsoft.com/office/drawing/2016/5/9/chartex" xmlns:cx4="http://schemas.microsoft.com/office/drawing/2016/5/10/chartex" xmlns:cx5="http://schemas.microsoft.com/office/drawing/2016/5/11/chartex" xmlns:cx6="http://schemas.microsoft.com/office/drawing/2016/5/12/chartex" xmlns:cx7="http://schemas.microsoft.com/office/drawing/2016/5/13/chartex" xmlns:cx8="http://schemas.microsoft.com/office/drawing/2016/5/14/chartex" xmlns:mc="http://schemas.openxmlformats.org/markup-compatibility/2006" xmlns:aink="http://schemas.microsoft.com/office/drawing/2016/ink" xmlns:am3d="http://schemas.microsoft.com/office/drawing/2017/model3d" xmlns:o="urn:schemas-microsoft-com:office:office" xmlns:oel="http://schemas.microsoft.com/office/2019/extlst" xmlns:r="http://schemas.openxmlformats.org/officeDocument/2006/relationships" xmlns:m="http://schemas.openxmlformats.org/officeDocument/2006/math" xmlns:v="urn:schemas-microsoft-com:vml" xmlns:wp14="http://schemas.microsoft.com/office/word/2010/wordprocessingDrawing" xmlns:wp="http://schemas.openxmlformats.org/drawingml/2006/wordprocessingDrawing" xmlns:w10="urn:schemas-microsoft-com:office:word" xmlns:w="http://schemas.openxmlformats.org/wordprocessingml/2006/main" xmlns:w14="http://schemas.microsoft.com/office/word/2010/wordml" xmlns:w15="http://schemas.microsoft.com/office/word/2012/wordml" xmlns:w16cex="http://schemas.microsoft.com/office/word/2018/wordml/cex" xmlns:w16cid="http://schemas.microsoft.com/office/word/2016/wordml/cid" xmlns:w16="http://schemas.microsoft.com/office/word/2018/wordml" xmlns:w16du="http://schemas.microsoft.com/office/word/2023/wordml/word16du" xmlns:w16sdtdh="http://schemas.microsoft.com/office/word/2020/wordml/sdtdatahash" xmlns:w16se="http://schemas.microsoft.com/office/word/2015/wordml/symex" xmlns:wpg="http://schemas.microsoft.com/office/word/2010/wordprocessingGroup" xmlns:wpi="http://schemas.microsoft.com/office/word/2010/wordprocessingInk" xmlns:wne="http://schemas.microsoft.com/office/word/2006/wordml" xmlns:wps="http://schemas.microsoft.com/office/word/2010/wordprocessingShape" mc:Ignorable="w14 w15 w16se w16cid w16 w16cex w16sdtdh w16du wp14">
+<w:numbering xmlns:wpc="http://schemas.microsoft.com/office/word/2010/wordprocessingCanvas" xmlns:cx="http://schemas.microsoft.com/office/drawing/2014/chartex" xmlns:cx1="http://schemas.microsoft.com/office/drawing/2015/9/8/chartex" xmlns:cx2="http://schemas.microsoft.com/office/drawing/2015/10/21/chartex" xmlns:cx3="http://schemas.microsoft.com/office/drawing/2016/5/9/chartex" xmlns:cx4="http://schemas.microsoft.com/office/drawing/2016/5/10/chartex" xmlns:cx5="http://schemas.microsoft.com/office/drawing/2016/5/11/chartex" xmlns:cx6="http://schemas.microsoft.com/office/drawing/2016/5/12/chartex" xmlns:cx7="http://schemas.microsoft.com/office/drawing/2016/5/13/chartex" xmlns:cx8="http://schemas.microsoft.com/office/drawing/2016/5/14/chartex" xmlns:mc="http://schemas.openxmlformats.org/markup-compatibility/2006" xmlns:aink="http://schemas.microsoft.com/office/drawing/2016/ink" xmlns:am3d="http://schemas.microsoft.com/office/drawing/2017/model3d" xmlns:o="urn:schemas-microsoft-com:office:office" xmlns:oel="http://schemas.microsoft.com/office/2019/extlst" xmlns:r="http://schemas.openxmlformats.org/officeDocument/2006/relationships" xmlns:m="http://schemas.openxmlformats.org/officeDocument/2006/math" xmlns:v="urn:schemas-microsoft-com:vml" xmlns:wp14="http://schemas.microsoft.com/office/word/2010/wordprocessingDrawing" xmlns:wp="http://schemas.openxmlformats.org/drawingml/2006/wordprocessingDrawing" xmlns:w10="urn:schemas-microsoft-com:office:word" xmlns:w="http://schemas.openxmlformats.org/wordprocessingml/2006/main" xmlns:w14="http://schemas.microsoft.com/office/word/2010/wordml" xmlns:w15="http://schemas.microsoft.com/office/word/2012/wordml" xmlns:w16cex="http://schemas.microsoft.com/office/word/2018/wordml/cex" xmlns:w16cid="http://schemas.microsoft.com/office/word/2016/wordml/cid" xmlns:w16="http://schemas.microsoft.com/office/word/2018/wordml" xmlns:w16sdtdh="http://schemas.microsoft.com/office/word/2020/wordml/sdtdatahash" xmlns:w16se="http://schemas.microsoft.com/office/word/2015/wordml/symex" xmlns:wpg="http://schemas.microsoft.com/office/word/2010/wordprocessingGroup" xmlns:wpi="http://schemas.microsoft.com/office/word/2010/wordprocessingInk" xmlns:wne="http://schemas.microsoft.com/office/word/2006/wordml" xmlns:wps="http://schemas.microsoft.com/office/word/2010/wordprocessingShape" mc:Ignorable="w14 w15 w16se w16cid w16 w16cex w16sdtdh wp14">
   <w:abstractNum w:abstractNumId="0" w15:restartNumberingAfterBreak="0">
+    <w:nsid w:val="078D65E4"/>
+    <w:multiLevelType w:val="hybridMultilevel"/>
+    <w:tmpl w:val="FFFFFFFF"/>
+    <w:lvl w:ilvl="0" w:tplc="25C8E4D4">
+      <w:start w:val="1"/>
+      <w:numFmt w:val="decimal"/>
+      <w:lvlText w:val="%1."/>
+      <w:lvlJc w:val="left"/>
+      <w:pPr>
+        <w:ind w:left="720" w:hanging="360"/>
+      </w:pPr>
+    </w:lvl>
+    <w:lvl w:ilvl="1" w:tplc="22684986">
+      <w:start w:val="1"/>
+      <w:numFmt w:val="lowerLetter"/>
+      <w:lvlText w:val="%2."/>
+      <w:lvlJc w:val="left"/>
+      <w:pPr>
+        <w:ind w:left="1440" w:hanging="360"/>
+      </w:pPr>
+    </w:lvl>
+    <w:lvl w:ilvl="2" w:tplc="10FE2248">
+      <w:start w:val="1"/>
+      <w:numFmt w:val="lowerRoman"/>
+      <w:lvlText w:val="%3."/>
+      <w:lvlJc w:val="right"/>
+      <w:pPr>
+        <w:ind w:left="2160" w:hanging="180"/>
+      </w:pPr>
+    </w:lvl>
+    <w:lvl w:ilvl="3" w:tplc="ADA6417E">
+      <w:start w:val="1"/>
+      <w:numFmt w:val="decimal"/>
+      <w:lvlText w:val="%4."/>
+      <w:lvlJc w:val="left"/>
+      <w:pPr>
+        <w:ind w:left="2880" w:hanging="360"/>
+      </w:pPr>
+    </w:lvl>
+    <w:lvl w:ilvl="4" w:tplc="F766B3A2">
+      <w:start w:val="1"/>
+      <w:numFmt w:val="lowerLetter"/>
+      <w:lvlText w:val="%5."/>
+      <w:lvlJc w:val="left"/>
+      <w:pPr>
+        <w:ind w:left="3600" w:hanging="360"/>
+      </w:pPr>
+    </w:lvl>
+    <w:lvl w:ilvl="5" w:tplc="DC8ED2B0">
+      <w:start w:val="1"/>
+      <w:numFmt w:val="lowerRoman"/>
+      <w:lvlText w:val="%6."/>
+      <w:lvlJc w:val="right"/>
+      <w:pPr>
+        <w:ind w:left="4320" w:hanging="180"/>
+      </w:pPr>
+    </w:lvl>
+    <w:lvl w:ilvl="6" w:tplc="522E34D6">
+      <w:start w:val="1"/>
+      <w:numFmt w:val="decimal"/>
+      <w:lvlText w:val="%7."/>
+      <w:lvlJc w:val="left"/>
+      <w:pPr>
+        <w:ind w:left="5040" w:hanging="360"/>
+      </w:pPr>
+    </w:lvl>
+    <w:lvl w:ilvl="7" w:tplc="53D2F954">
+      <w:start w:val="1"/>
+      <w:numFmt w:val="lowerLetter"/>
+      <w:lvlText w:val="%8."/>
+      <w:lvlJc w:val="left"/>
+      <w:pPr>
+        <w:ind w:left="5760" w:hanging="360"/>
+      </w:pPr>
+    </w:lvl>
+    <w:lvl w:ilvl="8" w:tplc="98CAFC3C">
+      <w:start w:val="1"/>
+      <w:numFmt w:val="lowerRoman"/>
+      <w:lvlText w:val="%9."/>
+      <w:lvlJc w:val="right"/>
+      <w:pPr>
+        <w:ind w:left="6480" w:hanging="180"/>
+      </w:pPr>
+    </w:lvl>
+  </w:abstractNum>
+  <w:abstractNum w:abstractNumId="1" w15:restartNumberingAfterBreak="0">
     <w:nsid w:val="094140D0"/>
     <w:multiLevelType w:val="hybridMultilevel"/>
     <w:tmpl w:val="6B4A51A6"/>
@@ -16333,7 +16622,7 @@
       </w:rPr>
     </w:lvl>
   </w:abstractNum>
-  <w:abstractNum w:abstractNumId="1" w15:restartNumberingAfterBreak="0">
+  <w:abstractNum w:abstractNumId="2" w15:restartNumberingAfterBreak="0">
     <w:nsid w:val="115C3408"/>
     <w:multiLevelType w:val="hybridMultilevel"/>
     <w:tmpl w:val="C0A4CE70"/>
@@ -16419,7 +16708,7 @@
       </w:pPr>
     </w:lvl>
   </w:abstractNum>
-  <w:abstractNum w:abstractNumId="2" w15:restartNumberingAfterBreak="0">
+  <w:abstractNum w:abstractNumId="3" w15:restartNumberingAfterBreak="0">
     <w:nsid w:val="18605811"/>
     <w:multiLevelType w:val="hybridMultilevel"/>
     <w:tmpl w:val="F6A269B4"/>
@@ -16531,7 +16820,179 @@
       </w:rPr>
     </w:lvl>
   </w:abstractNum>
-  <w:abstractNum w:abstractNumId="3" w15:restartNumberingAfterBreak="0">
+  <w:abstractNum w:abstractNumId="4" w15:restartNumberingAfterBreak="0">
+    <w:nsid w:val="1A5019C4"/>
+    <w:multiLevelType w:val="hybridMultilevel"/>
+    <w:tmpl w:val="FFFFFFFF"/>
+    <w:lvl w:ilvl="0" w:tplc="B352DE08">
+      <w:start w:val="1"/>
+      <w:numFmt w:val="decimal"/>
+      <w:lvlText w:val="%1."/>
+      <w:lvlJc w:val="left"/>
+      <w:pPr>
+        <w:ind w:left="720" w:hanging="360"/>
+      </w:pPr>
+    </w:lvl>
+    <w:lvl w:ilvl="1" w:tplc="67385BE0">
+      <w:start w:val="1"/>
+      <w:numFmt w:val="lowerLetter"/>
+      <w:lvlText w:val="%2."/>
+      <w:lvlJc w:val="left"/>
+      <w:pPr>
+        <w:ind w:left="1440" w:hanging="360"/>
+      </w:pPr>
+    </w:lvl>
+    <w:lvl w:ilvl="2" w:tplc="3C8AE09C">
+      <w:start w:val="1"/>
+      <w:numFmt w:val="lowerRoman"/>
+      <w:lvlText w:val="%3."/>
+      <w:lvlJc w:val="right"/>
+      <w:pPr>
+        <w:ind w:left="2160" w:hanging="180"/>
+      </w:pPr>
+    </w:lvl>
+    <w:lvl w:ilvl="3" w:tplc="7CC639A0">
+      <w:start w:val="1"/>
+      <w:numFmt w:val="decimal"/>
+      <w:lvlText w:val="%4."/>
+      <w:lvlJc w:val="left"/>
+      <w:pPr>
+        <w:ind w:left="2880" w:hanging="360"/>
+      </w:pPr>
+    </w:lvl>
+    <w:lvl w:ilvl="4" w:tplc="33245276">
+      <w:start w:val="1"/>
+      <w:numFmt w:val="lowerLetter"/>
+      <w:lvlText w:val="%5."/>
+      <w:lvlJc w:val="left"/>
+      <w:pPr>
+        <w:ind w:left="3600" w:hanging="360"/>
+      </w:pPr>
+    </w:lvl>
+    <w:lvl w:ilvl="5" w:tplc="12BAE9E6">
+      <w:start w:val="1"/>
+      <w:numFmt w:val="lowerRoman"/>
+      <w:lvlText w:val="%6."/>
+      <w:lvlJc w:val="right"/>
+      <w:pPr>
+        <w:ind w:left="4320" w:hanging="180"/>
+      </w:pPr>
+    </w:lvl>
+    <w:lvl w:ilvl="6" w:tplc="CC28AC8A">
+      <w:start w:val="1"/>
+      <w:numFmt w:val="decimal"/>
+      <w:lvlText w:val="%7."/>
+      <w:lvlJc w:val="left"/>
+      <w:pPr>
+        <w:ind w:left="5040" w:hanging="360"/>
+      </w:pPr>
+    </w:lvl>
+    <w:lvl w:ilvl="7" w:tplc="D2AC8DE6">
+      <w:start w:val="1"/>
+      <w:numFmt w:val="lowerLetter"/>
+      <w:lvlText w:val="%8."/>
+      <w:lvlJc w:val="left"/>
+      <w:pPr>
+        <w:ind w:left="5760" w:hanging="360"/>
+      </w:pPr>
+    </w:lvl>
+    <w:lvl w:ilvl="8" w:tplc="2084D1E8">
+      <w:start w:val="1"/>
+      <w:numFmt w:val="lowerRoman"/>
+      <w:lvlText w:val="%9."/>
+      <w:lvlJc w:val="right"/>
+      <w:pPr>
+        <w:ind w:left="6480" w:hanging="180"/>
+      </w:pPr>
+    </w:lvl>
+  </w:abstractNum>
+  <w:abstractNum w:abstractNumId="5" w15:restartNumberingAfterBreak="0">
+    <w:nsid w:val="223D8667"/>
+    <w:multiLevelType w:val="hybridMultilevel"/>
+    <w:tmpl w:val="FFFFFFFF"/>
+    <w:lvl w:ilvl="0" w:tplc="BAD06382">
+      <w:start w:val="1"/>
+      <w:numFmt w:val="decimal"/>
+      <w:lvlText w:val="%1."/>
+      <w:lvlJc w:val="left"/>
+      <w:pPr>
+        <w:ind w:left="720" w:hanging="360"/>
+      </w:pPr>
+    </w:lvl>
+    <w:lvl w:ilvl="1" w:tplc="0CEE8956">
+      <w:start w:val="1"/>
+      <w:numFmt w:val="lowerLetter"/>
+      <w:lvlText w:val="%2."/>
+      <w:lvlJc w:val="left"/>
+      <w:pPr>
+        <w:ind w:left="1440" w:hanging="360"/>
+      </w:pPr>
+    </w:lvl>
+    <w:lvl w:ilvl="2" w:tplc="2104F372">
+      <w:start w:val="1"/>
+      <w:numFmt w:val="lowerRoman"/>
+      <w:lvlText w:val="%3."/>
+      <w:lvlJc w:val="right"/>
+      <w:pPr>
+        <w:ind w:left="2160" w:hanging="180"/>
+      </w:pPr>
+    </w:lvl>
+    <w:lvl w:ilvl="3" w:tplc="033443F6">
+      <w:start w:val="1"/>
+      <w:numFmt w:val="decimal"/>
+      <w:lvlText w:val="%4."/>
+      <w:lvlJc w:val="left"/>
+      <w:pPr>
+        <w:ind w:left="2880" w:hanging="360"/>
+      </w:pPr>
+    </w:lvl>
+    <w:lvl w:ilvl="4" w:tplc="B6A2E77E">
+      <w:start w:val="1"/>
+      <w:numFmt w:val="lowerLetter"/>
+      <w:lvlText w:val="%5."/>
+      <w:lvlJc w:val="left"/>
+      <w:pPr>
+        <w:ind w:left="3600" w:hanging="360"/>
+      </w:pPr>
+    </w:lvl>
+    <w:lvl w:ilvl="5" w:tplc="8F761FD6">
+      <w:start w:val="1"/>
+      <w:numFmt w:val="lowerRoman"/>
+      <w:lvlText w:val="%6."/>
+      <w:lvlJc w:val="right"/>
+      <w:pPr>
+        <w:ind w:left="4320" w:hanging="180"/>
+      </w:pPr>
+    </w:lvl>
+    <w:lvl w:ilvl="6" w:tplc="B7C0D0BC">
+      <w:start w:val="1"/>
+      <w:numFmt w:val="decimal"/>
+      <w:lvlText w:val="%7."/>
+      <w:lvlJc w:val="left"/>
+      <w:pPr>
+        <w:ind w:left="5040" w:hanging="360"/>
+      </w:pPr>
+    </w:lvl>
+    <w:lvl w:ilvl="7" w:tplc="4E0EDCCA">
+      <w:start w:val="1"/>
+      <w:numFmt w:val="lowerLetter"/>
+      <w:lvlText w:val="%8."/>
+      <w:lvlJc w:val="left"/>
+      <w:pPr>
+        <w:ind w:left="5760" w:hanging="360"/>
+      </w:pPr>
+    </w:lvl>
+    <w:lvl w:ilvl="8" w:tplc="CFD0D66C">
+      <w:start w:val="1"/>
+      <w:numFmt w:val="lowerRoman"/>
+      <w:lvlText w:val="%9."/>
+      <w:lvlJc w:val="right"/>
+      <w:pPr>
+        <w:ind w:left="6480" w:hanging="180"/>
+      </w:pPr>
+    </w:lvl>
+  </w:abstractNum>
+  <w:abstractNum w:abstractNumId="6" w15:restartNumberingAfterBreak="0">
     <w:nsid w:val="252A72EA"/>
     <w:multiLevelType w:val="hybridMultilevel"/>
     <w:tmpl w:val="7D7221CA"/>
@@ -16643,7 +17104,7 @@
       </w:rPr>
     </w:lvl>
   </w:abstractNum>
-  <w:abstractNum w:abstractNumId="4" w15:restartNumberingAfterBreak="0">
+  <w:abstractNum w:abstractNumId="7" w15:restartNumberingAfterBreak="0">
     <w:nsid w:val="2C450C5B"/>
     <w:multiLevelType w:val="hybridMultilevel"/>
     <w:tmpl w:val="70225B4C"/>
@@ -16756,7 +17217,7 @@
       </w:rPr>
     </w:lvl>
   </w:abstractNum>
-  <w:abstractNum w:abstractNumId="5" w15:restartNumberingAfterBreak="0">
+  <w:abstractNum w:abstractNumId="8" w15:restartNumberingAfterBreak="0">
     <w:nsid w:val="2E7975AA"/>
     <w:multiLevelType w:val="hybridMultilevel"/>
     <w:tmpl w:val="FFFFFFFF"/>
@@ -16869,7 +17330,7 @@
       </w:rPr>
     </w:lvl>
   </w:abstractNum>
-  <w:abstractNum w:abstractNumId="6" w15:restartNumberingAfterBreak="0">
+  <w:abstractNum w:abstractNumId="9" w15:restartNumberingAfterBreak="0">
     <w:nsid w:val="357219E1"/>
     <w:multiLevelType w:val="hybridMultilevel"/>
     <w:tmpl w:val="024096B8"/>
@@ -16982,7 +17443,7 @@
       </w:rPr>
     </w:lvl>
   </w:abstractNum>
-  <w:abstractNum w:abstractNumId="7" w15:restartNumberingAfterBreak="0">
+  <w:abstractNum w:abstractNumId="10" w15:restartNumberingAfterBreak="0">
     <w:nsid w:val="39437ECA"/>
     <w:multiLevelType w:val="hybridMultilevel"/>
     <w:tmpl w:val="A8F8BBEE"/>
@@ -17094,7 +17555,7 @@
       </w:rPr>
     </w:lvl>
   </w:abstractNum>
-  <w:abstractNum w:abstractNumId="8" w15:restartNumberingAfterBreak="0">
+  <w:abstractNum w:abstractNumId="11" w15:restartNumberingAfterBreak="0">
     <w:nsid w:val="407768B9"/>
     <w:multiLevelType w:val="singleLevel"/>
     <w:tmpl w:val="08090001"/>
@@ -17114,7 +17575,93 @@
       </w:rPr>
     </w:lvl>
   </w:abstractNum>
-  <w:abstractNum w:abstractNumId="9" w15:restartNumberingAfterBreak="0">
+  <w:abstractNum w:abstractNumId="12" w15:restartNumberingAfterBreak="0">
+    <w:nsid w:val="40C55801"/>
+    <w:multiLevelType w:val="hybridMultilevel"/>
+    <w:tmpl w:val="FFFFFFFF"/>
+    <w:lvl w:ilvl="0" w:tplc="E49CF7EA">
+      <w:start w:val="1"/>
+      <w:numFmt w:val="decimal"/>
+      <w:lvlText w:val="%1."/>
+      <w:lvlJc w:val="left"/>
+      <w:pPr>
+        <w:ind w:left="720" w:hanging="360"/>
+      </w:pPr>
+    </w:lvl>
+    <w:lvl w:ilvl="1" w:tplc="8CA2B25E">
+      <w:start w:val="1"/>
+      <w:numFmt w:val="lowerLetter"/>
+      <w:lvlText w:val="%2."/>
+      <w:lvlJc w:val="left"/>
+      <w:pPr>
+        <w:ind w:left="1440" w:hanging="360"/>
+      </w:pPr>
+    </w:lvl>
+    <w:lvl w:ilvl="2" w:tplc="4156D596">
+      <w:start w:val="1"/>
+      <w:numFmt w:val="lowerRoman"/>
+      <w:lvlText w:val="%3."/>
+      <w:lvlJc w:val="right"/>
+      <w:pPr>
+        <w:ind w:left="2160" w:hanging="180"/>
+      </w:pPr>
+    </w:lvl>
+    <w:lvl w:ilvl="3" w:tplc="843443F6">
+      <w:start w:val="1"/>
+      <w:numFmt w:val="decimal"/>
+      <w:lvlText w:val="%4."/>
+      <w:lvlJc w:val="left"/>
+      <w:pPr>
+        <w:ind w:left="2880" w:hanging="360"/>
+      </w:pPr>
+    </w:lvl>
+    <w:lvl w:ilvl="4" w:tplc="8618AD34">
+      <w:start w:val="1"/>
+      <w:numFmt w:val="lowerLetter"/>
+      <w:lvlText w:val="%5."/>
+      <w:lvlJc w:val="left"/>
+      <w:pPr>
+        <w:ind w:left="3600" w:hanging="360"/>
+      </w:pPr>
+    </w:lvl>
+    <w:lvl w:ilvl="5" w:tplc="29028DE6">
+      <w:start w:val="1"/>
+      <w:numFmt w:val="lowerRoman"/>
+      <w:lvlText w:val="%6."/>
+      <w:lvlJc w:val="right"/>
+      <w:pPr>
+        <w:ind w:left="4320" w:hanging="180"/>
+      </w:pPr>
+    </w:lvl>
+    <w:lvl w:ilvl="6" w:tplc="5330D348">
+      <w:start w:val="1"/>
+      <w:numFmt w:val="decimal"/>
+      <w:lvlText w:val="%7."/>
+      <w:lvlJc w:val="left"/>
+      <w:pPr>
+        <w:ind w:left="5040" w:hanging="360"/>
+      </w:pPr>
+    </w:lvl>
+    <w:lvl w:ilvl="7" w:tplc="26F2917A">
+      <w:start w:val="1"/>
+      <w:numFmt w:val="lowerLetter"/>
+      <w:lvlText w:val="%8."/>
+      <w:lvlJc w:val="left"/>
+      <w:pPr>
+        <w:ind w:left="5760" w:hanging="360"/>
+      </w:pPr>
+    </w:lvl>
+    <w:lvl w:ilvl="8" w:tplc="8502256C">
+      <w:start w:val="1"/>
+      <w:numFmt w:val="lowerRoman"/>
+      <w:lvlText w:val="%9."/>
+      <w:lvlJc w:val="right"/>
+      <w:pPr>
+        <w:ind w:left="6480" w:hanging="180"/>
+      </w:pPr>
+    </w:lvl>
+  </w:abstractNum>
+  <w:abstractNum w:abstractNumId="13" w15:restartNumberingAfterBreak="0">
     <w:nsid w:val="44D317FE"/>
     <w:multiLevelType w:val="hybridMultilevel"/>
     <w:tmpl w:val="55400312"/>
@@ -17227,7 +17774,179 @@
       </w:rPr>
     </w:lvl>
   </w:abstractNum>
-  <w:abstractNum w:abstractNumId="10" w15:restartNumberingAfterBreak="0">
+  <w:abstractNum w:abstractNumId="14" w15:restartNumberingAfterBreak="0">
+    <w:nsid w:val="469C2FB3"/>
+    <w:multiLevelType w:val="hybridMultilevel"/>
+    <w:tmpl w:val="FFFFFFFF"/>
+    <w:lvl w:ilvl="0" w:tplc="CB007DE8">
+      <w:start w:val="1"/>
+      <w:numFmt w:val="decimal"/>
+      <w:lvlText w:val="%1."/>
+      <w:lvlJc w:val="left"/>
+      <w:pPr>
+        <w:ind w:left="720" w:hanging="360"/>
+      </w:pPr>
+    </w:lvl>
+    <w:lvl w:ilvl="1" w:tplc="CD7C8CCC">
+      <w:start w:val="3"/>
+      <w:numFmt w:val="lowerLetter"/>
+      <w:lvlText w:val="%2."/>
+      <w:lvlJc w:val="left"/>
+      <w:pPr>
+        <w:ind w:left="1440" w:hanging="360"/>
+      </w:pPr>
+    </w:lvl>
+    <w:lvl w:ilvl="2" w:tplc="EFDC6158">
+      <w:start w:val="1"/>
+      <w:numFmt w:val="lowerRoman"/>
+      <w:lvlText w:val="%3."/>
+      <w:lvlJc w:val="right"/>
+      <w:pPr>
+        <w:ind w:left="2160" w:hanging="180"/>
+      </w:pPr>
+    </w:lvl>
+    <w:lvl w:ilvl="3" w:tplc="FA04ED36">
+      <w:start w:val="1"/>
+      <w:numFmt w:val="decimal"/>
+      <w:lvlText w:val="%4."/>
+      <w:lvlJc w:val="left"/>
+      <w:pPr>
+        <w:ind w:left="2880" w:hanging="360"/>
+      </w:pPr>
+    </w:lvl>
+    <w:lvl w:ilvl="4" w:tplc="CB227BFC">
+      <w:start w:val="1"/>
+      <w:numFmt w:val="lowerLetter"/>
+      <w:lvlText w:val="%5."/>
+      <w:lvlJc w:val="left"/>
+      <w:pPr>
+        <w:ind w:left="3600" w:hanging="360"/>
+      </w:pPr>
+    </w:lvl>
+    <w:lvl w:ilvl="5" w:tplc="14BA9706">
+      <w:start w:val="1"/>
+      <w:numFmt w:val="lowerRoman"/>
+      <w:lvlText w:val="%6."/>
+      <w:lvlJc w:val="right"/>
+      <w:pPr>
+        <w:ind w:left="4320" w:hanging="180"/>
+      </w:pPr>
+    </w:lvl>
+    <w:lvl w:ilvl="6" w:tplc="65A25EFC">
+      <w:start w:val="1"/>
+      <w:numFmt w:val="decimal"/>
+      <w:lvlText w:val="%7."/>
+      <w:lvlJc w:val="left"/>
+      <w:pPr>
+        <w:ind w:left="5040" w:hanging="360"/>
+      </w:pPr>
+    </w:lvl>
+    <w:lvl w:ilvl="7" w:tplc="7BC812F8">
+      <w:start w:val="1"/>
+      <w:numFmt w:val="lowerLetter"/>
+      <w:lvlText w:val="%8."/>
+      <w:lvlJc w:val="left"/>
+      <w:pPr>
+        <w:ind w:left="5760" w:hanging="360"/>
+      </w:pPr>
+    </w:lvl>
+    <w:lvl w:ilvl="8" w:tplc="2D8E0436">
+      <w:start w:val="1"/>
+      <w:numFmt w:val="lowerRoman"/>
+      <w:lvlText w:val="%9."/>
+      <w:lvlJc w:val="right"/>
+      <w:pPr>
+        <w:ind w:left="6480" w:hanging="180"/>
+      </w:pPr>
+    </w:lvl>
+  </w:abstractNum>
+  <w:abstractNum w:abstractNumId="15" w15:restartNumberingAfterBreak="0">
+    <w:nsid w:val="4767E568"/>
+    <w:multiLevelType w:val="hybridMultilevel"/>
+    <w:tmpl w:val="FFFFFFFF"/>
+    <w:lvl w:ilvl="0" w:tplc="84508CBC">
+      <w:start w:val="1"/>
+      <w:numFmt w:val="decimal"/>
+      <w:lvlText w:val="%1."/>
+      <w:lvlJc w:val="left"/>
+      <w:pPr>
+        <w:ind w:left="720" w:hanging="360"/>
+      </w:pPr>
+    </w:lvl>
+    <w:lvl w:ilvl="1" w:tplc="6A828636">
+      <w:start w:val="1"/>
+      <w:numFmt w:val="lowerLetter"/>
+      <w:lvlText w:val="%2."/>
+      <w:lvlJc w:val="left"/>
+      <w:pPr>
+        <w:ind w:left="1440" w:hanging="360"/>
+      </w:pPr>
+    </w:lvl>
+    <w:lvl w:ilvl="2" w:tplc="4AA4DBDC">
+      <w:start w:val="1"/>
+      <w:numFmt w:val="lowerRoman"/>
+      <w:lvlText w:val="%3."/>
+      <w:lvlJc w:val="right"/>
+      <w:pPr>
+        <w:ind w:left="2160" w:hanging="180"/>
+      </w:pPr>
+    </w:lvl>
+    <w:lvl w:ilvl="3" w:tplc="31F6FEB2">
+      <w:start w:val="1"/>
+      <w:numFmt w:val="decimal"/>
+      <w:lvlText w:val="%4."/>
+      <w:lvlJc w:val="left"/>
+      <w:pPr>
+        <w:ind w:left="2880" w:hanging="360"/>
+      </w:pPr>
+    </w:lvl>
+    <w:lvl w:ilvl="4" w:tplc="C10EE3F2">
+      <w:start w:val="1"/>
+      <w:numFmt w:val="lowerLetter"/>
+      <w:lvlText w:val="%5."/>
+      <w:lvlJc w:val="left"/>
+      <w:pPr>
+        <w:ind w:left="3600" w:hanging="360"/>
+      </w:pPr>
+    </w:lvl>
+    <w:lvl w:ilvl="5" w:tplc="3B34C91C">
+      <w:start w:val="1"/>
+      <w:numFmt w:val="lowerRoman"/>
+      <w:lvlText w:val="%6."/>
+      <w:lvlJc w:val="right"/>
+      <w:pPr>
+        <w:ind w:left="4320" w:hanging="180"/>
+      </w:pPr>
+    </w:lvl>
+    <w:lvl w:ilvl="6" w:tplc="C7F48FE2">
+      <w:start w:val="1"/>
+      <w:numFmt w:val="decimal"/>
+      <w:lvlText w:val="%7."/>
+      <w:lvlJc w:val="left"/>
+      <w:pPr>
+        <w:ind w:left="5040" w:hanging="360"/>
+      </w:pPr>
+    </w:lvl>
+    <w:lvl w:ilvl="7" w:tplc="68D4FC5E">
+      <w:start w:val="1"/>
+      <w:numFmt w:val="lowerLetter"/>
+      <w:lvlText w:val="%8."/>
+      <w:lvlJc w:val="left"/>
+      <w:pPr>
+        <w:ind w:left="5760" w:hanging="360"/>
+      </w:pPr>
+    </w:lvl>
+    <w:lvl w:ilvl="8" w:tplc="316EA66A">
+      <w:start w:val="1"/>
+      <w:numFmt w:val="lowerRoman"/>
+      <w:lvlText w:val="%9."/>
+      <w:lvlJc w:val="right"/>
+      <w:pPr>
+        <w:ind w:left="6480" w:hanging="180"/>
+      </w:pPr>
+    </w:lvl>
+  </w:abstractNum>
+  <w:abstractNum w:abstractNumId="16" w15:restartNumberingAfterBreak="0">
     <w:nsid w:val="4DE7631E"/>
     <w:multiLevelType w:val="hybridMultilevel"/>
     <w:tmpl w:val="6B54EDD0"/>
@@ -17340,7 +18059,93 @@
       </w:rPr>
     </w:lvl>
   </w:abstractNum>
-  <w:abstractNum w:abstractNumId="11" w15:restartNumberingAfterBreak="0">
+  <w:abstractNum w:abstractNumId="17" w15:restartNumberingAfterBreak="0">
+    <w:nsid w:val="521037FF"/>
+    <w:multiLevelType w:val="hybridMultilevel"/>
+    <w:tmpl w:val="FFFFFFFF"/>
+    <w:lvl w:ilvl="0" w:tplc="8E66497E">
+      <w:start w:val="1"/>
+      <w:numFmt w:val="decimal"/>
+      <w:lvlText w:val="%1."/>
+      <w:lvlJc w:val="left"/>
+      <w:pPr>
+        <w:ind w:left="720" w:hanging="360"/>
+      </w:pPr>
+    </w:lvl>
+    <w:lvl w:ilvl="1" w:tplc="B6A08EBC">
+      <w:start w:val="1"/>
+      <w:numFmt w:val="lowerLetter"/>
+      <w:lvlText w:val="%2."/>
+      <w:lvlJc w:val="left"/>
+      <w:pPr>
+        <w:ind w:left="1440" w:hanging="360"/>
+      </w:pPr>
+    </w:lvl>
+    <w:lvl w:ilvl="2" w:tplc="51164184">
+      <w:start w:val="1"/>
+      <w:numFmt w:val="lowerRoman"/>
+      <w:lvlText w:val="%3."/>
+      <w:lvlJc w:val="right"/>
+      <w:pPr>
+        <w:ind w:left="2160" w:hanging="180"/>
+      </w:pPr>
+    </w:lvl>
+    <w:lvl w:ilvl="3" w:tplc="DEEE002E">
+      <w:start w:val="1"/>
+      <w:numFmt w:val="decimal"/>
+      <w:lvlText w:val="%4."/>
+      <w:lvlJc w:val="left"/>
+      <w:pPr>
+        <w:ind w:left="2880" w:hanging="360"/>
+      </w:pPr>
+    </w:lvl>
+    <w:lvl w:ilvl="4" w:tplc="588A34E0">
+      <w:start w:val="1"/>
+      <w:numFmt w:val="lowerLetter"/>
+      <w:lvlText w:val="%5."/>
+      <w:lvlJc w:val="left"/>
+      <w:pPr>
+        <w:ind w:left="3600" w:hanging="360"/>
+      </w:pPr>
+    </w:lvl>
+    <w:lvl w:ilvl="5" w:tplc="D41E17AA">
+      <w:start w:val="1"/>
+      <w:numFmt w:val="lowerRoman"/>
+      <w:lvlText w:val="%6."/>
+      <w:lvlJc w:val="right"/>
+      <w:pPr>
+        <w:ind w:left="4320" w:hanging="180"/>
+      </w:pPr>
+    </w:lvl>
+    <w:lvl w:ilvl="6" w:tplc="4C8043CC">
+      <w:start w:val="1"/>
+      <w:numFmt w:val="decimal"/>
+      <w:lvlText w:val="%7."/>
+      <w:lvlJc w:val="left"/>
+      <w:pPr>
+        <w:ind w:left="5040" w:hanging="360"/>
+      </w:pPr>
+    </w:lvl>
+    <w:lvl w:ilvl="7" w:tplc="6EE25000">
+      <w:start w:val="1"/>
+      <w:numFmt w:val="lowerLetter"/>
+      <w:lvlText w:val="%8."/>
+      <w:lvlJc w:val="left"/>
+      <w:pPr>
+        <w:ind w:left="5760" w:hanging="360"/>
+      </w:pPr>
+    </w:lvl>
+    <w:lvl w:ilvl="8" w:tplc="86BA22F2">
+      <w:start w:val="1"/>
+      <w:numFmt w:val="lowerRoman"/>
+      <w:lvlText w:val="%9."/>
+      <w:lvlJc w:val="right"/>
+      <w:pPr>
+        <w:ind w:left="6480" w:hanging="180"/>
+      </w:pPr>
+    </w:lvl>
+  </w:abstractNum>
+  <w:abstractNum w:abstractNumId="18" w15:restartNumberingAfterBreak="0">
     <w:nsid w:val="5540524B"/>
     <w:multiLevelType w:val="singleLevel"/>
     <w:tmpl w:val="08090001"/>
@@ -17360,7 +18165,7 @@
       </w:rPr>
     </w:lvl>
   </w:abstractNum>
-  <w:abstractNum w:abstractNumId="12" w15:restartNumberingAfterBreak="0">
+  <w:abstractNum w:abstractNumId="19" w15:restartNumberingAfterBreak="0">
     <w:nsid w:val="59A7235D"/>
     <w:multiLevelType w:val="hybridMultilevel"/>
     <w:tmpl w:val="9C387916"/>
@@ -17472,7 +18277,7 @@
       </w:rPr>
     </w:lvl>
   </w:abstractNum>
-  <w:abstractNum w:abstractNumId="13" w15:restartNumberingAfterBreak="0">
+  <w:abstractNum w:abstractNumId="20" w15:restartNumberingAfterBreak="0">
     <w:nsid w:val="5B3B4074"/>
     <w:multiLevelType w:val="hybridMultilevel"/>
     <w:tmpl w:val="BE6CAAF2"/>
@@ -17584,7 +18389,7 @@
       </w:rPr>
     </w:lvl>
   </w:abstractNum>
-  <w:abstractNum w:abstractNumId="14" w15:restartNumberingAfterBreak="0">
+  <w:abstractNum w:abstractNumId="21" w15:restartNumberingAfterBreak="0">
     <w:nsid w:val="5D5B3D55"/>
     <w:multiLevelType w:val="hybridMultilevel"/>
     <w:tmpl w:val="4DC874D0"/>
@@ -17696,7 +18501,7 @@
       </w:rPr>
     </w:lvl>
   </w:abstractNum>
-  <w:abstractNum w:abstractNumId="15" w15:restartNumberingAfterBreak="0">
+  <w:abstractNum w:abstractNumId="22" w15:restartNumberingAfterBreak="0">
     <w:nsid w:val="5DD20744"/>
     <w:multiLevelType w:val="hybridMultilevel"/>
     <w:tmpl w:val="DE424A70"/>
@@ -17809,7 +18614,179 @@
       </w:rPr>
     </w:lvl>
   </w:abstractNum>
-  <w:abstractNum w:abstractNumId="16" w15:restartNumberingAfterBreak="0">
+  <w:abstractNum w:abstractNumId="23" w15:restartNumberingAfterBreak="0">
+    <w:nsid w:val="61257652"/>
+    <w:multiLevelType w:val="hybridMultilevel"/>
+    <w:tmpl w:val="FFFFFFFF"/>
+    <w:lvl w:ilvl="0" w:tplc="3AE859AC">
+      <w:start w:val="1"/>
+      <w:numFmt w:val="decimal"/>
+      <w:lvlText w:val="%1."/>
+      <w:lvlJc w:val="left"/>
+      <w:pPr>
+        <w:ind w:left="720" w:hanging="360"/>
+      </w:pPr>
+    </w:lvl>
+    <w:lvl w:ilvl="1" w:tplc="77B27C6A">
+      <w:start w:val="2"/>
+      <w:numFmt w:val="lowerLetter"/>
+      <w:lvlText w:val="%2."/>
+      <w:lvlJc w:val="left"/>
+      <w:pPr>
+        <w:ind w:left="1440" w:hanging="360"/>
+      </w:pPr>
+    </w:lvl>
+    <w:lvl w:ilvl="2" w:tplc="941C8620">
+      <w:start w:val="1"/>
+      <w:numFmt w:val="lowerRoman"/>
+      <w:lvlText w:val="%3."/>
+      <w:lvlJc w:val="right"/>
+      <w:pPr>
+        <w:ind w:left="2160" w:hanging="180"/>
+      </w:pPr>
+    </w:lvl>
+    <w:lvl w:ilvl="3" w:tplc="145457C6">
+      <w:start w:val="1"/>
+      <w:numFmt w:val="decimal"/>
+      <w:lvlText w:val="%4."/>
+      <w:lvlJc w:val="left"/>
+      <w:pPr>
+        <w:ind w:left="2880" w:hanging="360"/>
+      </w:pPr>
+    </w:lvl>
+    <w:lvl w:ilvl="4" w:tplc="DC925764">
+      <w:start w:val="1"/>
+      <w:numFmt w:val="lowerLetter"/>
+      <w:lvlText w:val="%5."/>
+      <w:lvlJc w:val="left"/>
+      <w:pPr>
+        <w:ind w:left="3600" w:hanging="360"/>
+      </w:pPr>
+    </w:lvl>
+    <w:lvl w:ilvl="5" w:tplc="25569DAE">
+      <w:start w:val="1"/>
+      <w:numFmt w:val="lowerRoman"/>
+      <w:lvlText w:val="%6."/>
+      <w:lvlJc w:val="right"/>
+      <w:pPr>
+        <w:ind w:left="4320" w:hanging="180"/>
+      </w:pPr>
+    </w:lvl>
+    <w:lvl w:ilvl="6" w:tplc="C792AFBE">
+      <w:start w:val="1"/>
+      <w:numFmt w:val="decimal"/>
+      <w:lvlText w:val="%7."/>
+      <w:lvlJc w:val="left"/>
+      <w:pPr>
+        <w:ind w:left="5040" w:hanging="360"/>
+      </w:pPr>
+    </w:lvl>
+    <w:lvl w:ilvl="7" w:tplc="ADC87B2E">
+      <w:start w:val="1"/>
+      <w:numFmt w:val="lowerLetter"/>
+      <w:lvlText w:val="%8."/>
+      <w:lvlJc w:val="left"/>
+      <w:pPr>
+        <w:ind w:left="5760" w:hanging="360"/>
+      </w:pPr>
+    </w:lvl>
+    <w:lvl w:ilvl="8" w:tplc="F412E758">
+      <w:start w:val="1"/>
+      <w:numFmt w:val="lowerRoman"/>
+      <w:lvlText w:val="%9."/>
+      <w:lvlJc w:val="right"/>
+      <w:pPr>
+        <w:ind w:left="6480" w:hanging="180"/>
+      </w:pPr>
+    </w:lvl>
+  </w:abstractNum>
+  <w:abstractNum w:abstractNumId="24" w15:restartNumberingAfterBreak="0">
+    <w:nsid w:val="6846DABD"/>
+    <w:multiLevelType w:val="hybridMultilevel"/>
+    <w:tmpl w:val="FFFFFFFF"/>
+    <w:lvl w:ilvl="0" w:tplc="5342A142">
+      <w:start w:val="1"/>
+      <w:numFmt w:val="decimal"/>
+      <w:lvlText w:val="%1."/>
+      <w:lvlJc w:val="left"/>
+      <w:pPr>
+        <w:ind w:left="720" w:hanging="360"/>
+      </w:pPr>
+    </w:lvl>
+    <w:lvl w:ilvl="1" w:tplc="11261F88">
+      <w:start w:val="2"/>
+      <w:numFmt w:val="lowerLetter"/>
+      <w:lvlText w:val="%2."/>
+      <w:lvlJc w:val="left"/>
+      <w:pPr>
+        <w:ind w:left="1440" w:hanging="360"/>
+      </w:pPr>
+    </w:lvl>
+    <w:lvl w:ilvl="2" w:tplc="F334B780">
+      <w:start w:val="1"/>
+      <w:numFmt w:val="lowerRoman"/>
+      <w:lvlText w:val="%3."/>
+      <w:lvlJc w:val="right"/>
+      <w:pPr>
+        <w:ind w:left="2160" w:hanging="180"/>
+      </w:pPr>
+    </w:lvl>
+    <w:lvl w:ilvl="3" w:tplc="5AF86EC4">
+      <w:start w:val="1"/>
+      <w:numFmt w:val="decimal"/>
+      <w:lvlText w:val="%4."/>
+      <w:lvlJc w:val="left"/>
+      <w:pPr>
+        <w:ind w:left="2880" w:hanging="360"/>
+      </w:pPr>
+    </w:lvl>
+    <w:lvl w:ilvl="4" w:tplc="F1F868B0">
+      <w:start w:val="1"/>
+      <w:numFmt w:val="lowerLetter"/>
+      <w:lvlText w:val="%5."/>
+      <w:lvlJc w:val="left"/>
+      <w:pPr>
+        <w:ind w:left="3600" w:hanging="360"/>
+      </w:pPr>
+    </w:lvl>
+    <w:lvl w:ilvl="5" w:tplc="C0422486">
+      <w:start w:val="1"/>
+      <w:numFmt w:val="lowerRoman"/>
+      <w:lvlText w:val="%6."/>
+      <w:lvlJc w:val="right"/>
+      <w:pPr>
+        <w:ind w:left="4320" w:hanging="180"/>
+      </w:pPr>
+    </w:lvl>
+    <w:lvl w:ilvl="6" w:tplc="700ACC8C">
+      <w:start w:val="1"/>
+      <w:numFmt w:val="decimal"/>
+      <w:lvlText w:val="%7."/>
+      <w:lvlJc w:val="left"/>
+      <w:pPr>
+        <w:ind w:left="5040" w:hanging="360"/>
+      </w:pPr>
+    </w:lvl>
+    <w:lvl w:ilvl="7" w:tplc="8C5AD8B4">
+      <w:start w:val="1"/>
+      <w:numFmt w:val="lowerLetter"/>
+      <w:lvlText w:val="%8."/>
+      <w:lvlJc w:val="left"/>
+      <w:pPr>
+        <w:ind w:left="5760" w:hanging="360"/>
+      </w:pPr>
+    </w:lvl>
+    <w:lvl w:ilvl="8" w:tplc="056AF9AA">
+      <w:start w:val="1"/>
+      <w:numFmt w:val="lowerRoman"/>
+      <w:lvlText w:val="%9."/>
+      <w:lvlJc w:val="right"/>
+      <w:pPr>
+        <w:ind w:left="6480" w:hanging="180"/>
+      </w:pPr>
+    </w:lvl>
+  </w:abstractNum>
+  <w:abstractNum w:abstractNumId="25" w15:restartNumberingAfterBreak="0">
     <w:nsid w:val="69234124"/>
     <w:multiLevelType w:val="hybridMultilevel"/>
     <w:tmpl w:val="7DCA42F0"/>
@@ -17921,7 +18898,7 @@
       </w:rPr>
     </w:lvl>
   </w:abstractNum>
-  <w:abstractNum w:abstractNumId="17" w15:restartNumberingAfterBreak="0">
+  <w:abstractNum w:abstractNumId="26" w15:restartNumberingAfterBreak="0">
     <w:nsid w:val="6B462D47"/>
     <w:multiLevelType w:val="hybridMultilevel"/>
     <w:tmpl w:val="86A61114"/>
@@ -18033,7 +19010,7 @@
       </w:rPr>
     </w:lvl>
   </w:abstractNum>
-  <w:abstractNum w:abstractNumId="18" w15:restartNumberingAfterBreak="0">
+  <w:abstractNum w:abstractNumId="27" w15:restartNumberingAfterBreak="0">
     <w:nsid w:val="6DFF2249"/>
     <w:multiLevelType w:val="hybridMultilevel"/>
     <w:tmpl w:val="1C2E8606"/>
@@ -18145,7 +19122,7 @@
       </w:rPr>
     </w:lvl>
   </w:abstractNum>
-  <w:abstractNum w:abstractNumId="19" w15:restartNumberingAfterBreak="0">
+  <w:abstractNum w:abstractNumId="28" w15:restartNumberingAfterBreak="0">
     <w:nsid w:val="70D311AA"/>
     <w:multiLevelType w:val="hybridMultilevel"/>
     <w:tmpl w:val="B976811C"/>
@@ -18257,7 +19234,7 @@
       </w:rPr>
     </w:lvl>
   </w:abstractNum>
-  <w:abstractNum w:abstractNumId="20" w15:restartNumberingAfterBreak="0">
+  <w:abstractNum w:abstractNumId="29" w15:restartNumberingAfterBreak="0">
     <w:nsid w:val="75C14D6B"/>
     <w:multiLevelType w:val="hybridMultilevel"/>
     <w:tmpl w:val="DA84881C"/>
@@ -18346,7 +19323,7 @@
       </w:pPr>
     </w:lvl>
   </w:abstractNum>
-  <w:abstractNum w:abstractNumId="21" w15:restartNumberingAfterBreak="0">
+  <w:abstractNum w:abstractNumId="30" w15:restartNumberingAfterBreak="0">
     <w:nsid w:val="7CB50545"/>
     <w:multiLevelType w:val="hybridMultilevel"/>
     <w:tmpl w:val="8BB2AC78"/>
@@ -18458,77 +19435,193 @@
       </w:rPr>
     </w:lvl>
   </w:abstractNum>
-  <w:num w:numId="1" w16cid:durableId="1162350036">
+  <w:abstractNum w:abstractNumId="31" w15:restartNumberingAfterBreak="0">
+    <w:nsid w:val="7E2040AB"/>
+    <w:multiLevelType w:val="hybridMultilevel"/>
+    <w:tmpl w:val="FFFFFFFF"/>
+    <w:lvl w:ilvl="0" w:tplc="A69C3CEC">
+      <w:start w:val="1"/>
+      <w:numFmt w:val="decimal"/>
+      <w:lvlText w:val="%1."/>
+      <w:lvlJc w:val="left"/>
+      <w:pPr>
+        <w:ind w:left="720" w:hanging="360"/>
+      </w:pPr>
+    </w:lvl>
+    <w:lvl w:ilvl="1" w:tplc="A5A2CA06">
+      <w:start w:val="2"/>
+      <w:numFmt w:val="lowerLetter"/>
+      <w:lvlText w:val="%2."/>
+      <w:lvlJc w:val="left"/>
+      <w:pPr>
+        <w:ind w:left="1440" w:hanging="360"/>
+      </w:pPr>
+    </w:lvl>
+    <w:lvl w:ilvl="2" w:tplc="C15CA2B2">
+      <w:start w:val="1"/>
+      <w:numFmt w:val="lowerRoman"/>
+      <w:lvlText w:val="%3."/>
+      <w:lvlJc w:val="right"/>
+      <w:pPr>
+        <w:ind w:left="2160" w:hanging="180"/>
+      </w:pPr>
+    </w:lvl>
+    <w:lvl w:ilvl="3" w:tplc="2252F390">
+      <w:start w:val="1"/>
+      <w:numFmt w:val="decimal"/>
+      <w:lvlText w:val="%4."/>
+      <w:lvlJc w:val="left"/>
+      <w:pPr>
+        <w:ind w:left="2880" w:hanging="360"/>
+      </w:pPr>
+    </w:lvl>
+    <w:lvl w:ilvl="4" w:tplc="939C4F5A">
+      <w:start w:val="1"/>
+      <w:numFmt w:val="lowerLetter"/>
+      <w:lvlText w:val="%5."/>
+      <w:lvlJc w:val="left"/>
+      <w:pPr>
+        <w:ind w:left="3600" w:hanging="360"/>
+      </w:pPr>
+    </w:lvl>
+    <w:lvl w:ilvl="5" w:tplc="9AD43FB8">
+      <w:start w:val="1"/>
+      <w:numFmt w:val="lowerRoman"/>
+      <w:lvlText w:val="%6."/>
+      <w:lvlJc w:val="right"/>
+      <w:pPr>
+        <w:ind w:left="4320" w:hanging="180"/>
+      </w:pPr>
+    </w:lvl>
+    <w:lvl w:ilvl="6" w:tplc="EB1C39D8">
+      <w:start w:val="1"/>
+      <w:numFmt w:val="decimal"/>
+      <w:lvlText w:val="%7."/>
+      <w:lvlJc w:val="left"/>
+      <w:pPr>
+        <w:ind w:left="5040" w:hanging="360"/>
+      </w:pPr>
+    </w:lvl>
+    <w:lvl w:ilvl="7" w:tplc="5BDC61E0">
+      <w:start w:val="1"/>
+      <w:numFmt w:val="lowerLetter"/>
+      <w:lvlText w:val="%8."/>
+      <w:lvlJc w:val="left"/>
+      <w:pPr>
+        <w:ind w:left="5760" w:hanging="360"/>
+      </w:pPr>
+    </w:lvl>
+    <w:lvl w:ilvl="8" w:tplc="3C62FB5E">
+      <w:start w:val="1"/>
+      <w:numFmt w:val="lowerRoman"/>
+      <w:lvlText w:val="%9."/>
+      <w:lvlJc w:val="right"/>
+      <w:pPr>
+        <w:ind w:left="6480" w:hanging="180"/>
+      </w:pPr>
+    </w:lvl>
+  </w:abstractNum>
+  <w:num w:numId="1" w16cid:durableId="328102104">
+    <w:abstractNumId w:val="14"/>
+  </w:num>
+  <w:num w:numId="2" w16cid:durableId="439302729">
+    <w:abstractNumId w:val="31"/>
+  </w:num>
+  <w:num w:numId="3" w16cid:durableId="1586255995">
+    <w:abstractNumId w:val="0"/>
+  </w:num>
+  <w:num w:numId="4" w16cid:durableId="131414520">
+    <w:abstractNumId w:val="23"/>
+  </w:num>
+  <w:num w:numId="5" w16cid:durableId="2074423969">
+    <w:abstractNumId w:val="17"/>
+  </w:num>
+  <w:num w:numId="6" w16cid:durableId="2069495860">
+    <w:abstractNumId w:val="15"/>
+  </w:num>
+  <w:num w:numId="7" w16cid:durableId="1308437861">
     <w:abstractNumId w:val="5"/>
   </w:num>
-  <w:num w:numId="2" w16cid:durableId="176896150">
+  <w:num w:numId="8" w16cid:durableId="7106045">
+    <w:abstractNumId w:val="24"/>
+  </w:num>
+  <w:num w:numId="9" w16cid:durableId="174852140">
+    <w:abstractNumId w:val="4"/>
+  </w:num>
+  <w:num w:numId="10" w16cid:durableId="1479572855">
+    <w:abstractNumId w:val="12"/>
+  </w:num>
+  <w:num w:numId="11" w16cid:durableId="1162350036">
+    <w:abstractNumId w:val="8"/>
+  </w:num>
+  <w:num w:numId="12" w16cid:durableId="176896150">
+    <w:abstractNumId w:val="20"/>
+  </w:num>
+  <w:num w:numId="13" w16cid:durableId="968899476">
+    <w:abstractNumId w:val="27"/>
+  </w:num>
+  <w:num w:numId="14" w16cid:durableId="457844192">
     <w:abstractNumId w:val="13"/>
   </w:num>
-  <w:num w:numId="3" w16cid:durableId="968899476">
+  <w:num w:numId="15" w16cid:durableId="687635802">
     <w:abstractNumId w:val="18"/>
   </w:num>
-  <w:num w:numId="4" w16cid:durableId="457844192">
+  <w:num w:numId="16" w16cid:durableId="1563520328">
+    <w:abstractNumId w:val="11"/>
+  </w:num>
+  <w:num w:numId="17" w16cid:durableId="1131047433">
+    <w:abstractNumId w:val="7"/>
+  </w:num>
+  <w:num w:numId="18" w16cid:durableId="1615671700">
+    <w:abstractNumId w:val="6"/>
+  </w:num>
+  <w:num w:numId="19" w16cid:durableId="1365137023">
+    <w:abstractNumId w:val="2"/>
+  </w:num>
+  <w:num w:numId="20" w16cid:durableId="1272206283">
+    <w:abstractNumId w:val="29"/>
+  </w:num>
+  <w:num w:numId="21" w16cid:durableId="1289433850">
+    <w:abstractNumId w:val="16"/>
+  </w:num>
+  <w:num w:numId="22" w16cid:durableId="988559946">
+    <w:abstractNumId w:val="22"/>
+  </w:num>
+  <w:num w:numId="23" w16cid:durableId="2073772657">
+    <w:abstractNumId w:val="3"/>
+  </w:num>
+  <w:num w:numId="24" w16cid:durableId="1793938106">
+    <w:abstractNumId w:val="28"/>
+  </w:num>
+  <w:num w:numId="25" w16cid:durableId="1143698875">
+    <w:abstractNumId w:val="19"/>
+  </w:num>
+  <w:num w:numId="26" w16cid:durableId="6031535">
+    <w:abstractNumId w:val="21"/>
+  </w:num>
+  <w:num w:numId="27" w16cid:durableId="216554297">
+    <w:abstractNumId w:val="25"/>
+  </w:num>
+  <w:num w:numId="28" w16cid:durableId="1260408276">
+    <w:abstractNumId w:val="30"/>
+  </w:num>
+  <w:num w:numId="29" w16cid:durableId="1017342655">
+    <w:abstractNumId w:val="26"/>
+  </w:num>
+  <w:num w:numId="30" w16cid:durableId="607393217">
     <w:abstractNumId w:val="9"/>
   </w:num>
-  <w:num w:numId="5" w16cid:durableId="687635802">
-    <w:abstractNumId w:val="11"/>
-  </w:num>
-  <w:num w:numId="6" w16cid:durableId="1563520328">
-    <w:abstractNumId w:val="8"/>
-  </w:num>
-  <w:num w:numId="7" w16cid:durableId="1131047433">
-    <w:abstractNumId w:val="4"/>
-  </w:num>
-  <w:num w:numId="8" w16cid:durableId="1615671700">
-    <w:abstractNumId w:val="3"/>
-  </w:num>
-  <w:num w:numId="9" w16cid:durableId="1365137023">
+  <w:num w:numId="31" w16cid:durableId="806433718">
     <w:abstractNumId w:val="1"/>
   </w:num>
-  <w:num w:numId="10" w16cid:durableId="1272206283">
-    <w:abstractNumId w:val="20"/>
-  </w:num>
-  <w:num w:numId="11" w16cid:durableId="1289433850">
+  <w:num w:numId="32" w16cid:durableId="996301958">
     <w:abstractNumId w:val="10"/>
-  </w:num>
-  <w:num w:numId="12" w16cid:durableId="988559946">
-    <w:abstractNumId w:val="15"/>
-  </w:num>
-  <w:num w:numId="13" w16cid:durableId="2073772657">
-    <w:abstractNumId w:val="2"/>
-  </w:num>
-  <w:num w:numId="14" w16cid:durableId="1793938106">
-    <w:abstractNumId w:val="19"/>
-  </w:num>
-  <w:num w:numId="15" w16cid:durableId="1143698875">
-    <w:abstractNumId w:val="12"/>
-  </w:num>
-  <w:num w:numId="16" w16cid:durableId="6031535">
-    <w:abstractNumId w:val="14"/>
-  </w:num>
-  <w:num w:numId="17" w16cid:durableId="216554297">
-    <w:abstractNumId w:val="16"/>
-  </w:num>
-  <w:num w:numId="18" w16cid:durableId="1260408276">
-    <w:abstractNumId w:val="21"/>
-  </w:num>
-  <w:num w:numId="19" w16cid:durableId="1017342655">
-    <w:abstractNumId w:val="17"/>
-  </w:num>
-  <w:num w:numId="20" w16cid:durableId="607393217">
-    <w:abstractNumId w:val="6"/>
-  </w:num>
-  <w:num w:numId="21" w16cid:durableId="806433718">
-    <w:abstractNumId w:val="0"/>
-  </w:num>
-  <w:num w:numId="22" w16cid:durableId="996301958">
-    <w:abstractNumId w:val="7"/>
   </w:num>
 </w:numbering>
 </file>
 
 <file path=word/styles.xml><?xml version="1.0" encoding="utf-8"?>
-<w:styles xmlns:mc="http://schemas.openxmlformats.org/markup-compatibility/2006" xmlns:r="http://schemas.openxmlformats.org/officeDocument/2006/relationships" xmlns:w="http://schemas.openxmlformats.org/wordprocessingml/2006/main" xmlns:w14="http://schemas.microsoft.com/office/word/2010/wordml" xmlns:w15="http://schemas.microsoft.com/office/word/2012/wordml" xmlns:w16cex="http://schemas.microsoft.com/office/word/2018/wordml/cex" xmlns:w16cid="http://schemas.microsoft.com/office/word/2016/wordml/cid" xmlns:w16="http://schemas.microsoft.com/office/word/2018/wordml" xmlns:w16du="http://schemas.microsoft.com/office/word/2023/wordml/word16du" xmlns:w16sdtdh="http://schemas.microsoft.com/office/word/2020/wordml/sdtdatahash" xmlns:w16se="http://schemas.microsoft.com/office/word/2015/wordml/symex" mc:Ignorable="w14 w15 w16se w16cid w16 w16cex w16sdtdh w16du">
+<w:styles xmlns:mc="http://schemas.openxmlformats.org/markup-compatibility/2006" xmlns:r="http://schemas.openxmlformats.org/officeDocument/2006/relationships" xmlns:w="http://schemas.openxmlformats.org/wordprocessingml/2006/main" xmlns:w14="http://schemas.microsoft.com/office/word/2010/wordml" xmlns:w15="http://schemas.microsoft.com/office/word/2012/wordml" xmlns:w16cex="http://schemas.microsoft.com/office/word/2018/wordml/cex" xmlns:w16cid="http://schemas.microsoft.com/office/word/2016/wordml/cid" xmlns:w16="http://schemas.microsoft.com/office/word/2018/wordml" xmlns:w16sdtdh="http://schemas.microsoft.com/office/word/2020/wordml/sdtdatahash" xmlns:w16se="http://schemas.microsoft.com/office/word/2015/wordml/symex" mc:Ignorable="w14 w15 w16se w16cid w16 w16cex w16sdtdh">
   <w:docDefaults>
     <w:rPrDefault>
       <w:rPr>
